--- a/PT_Drygas_Dzwoniarski_Figiel.docx
+++ b/PT_Drygas_Dzwoniarski_Figiel.docx
@@ -1,6 +1,6 @@
 
 <file path=word/document.xml><?xml version="1.0" encoding="utf-8"?>
-<w:document xmlns:wpc="http://schemas.microsoft.com/office/word/2010/wordprocessingCanvas" xmlns:mc="http://schemas.openxmlformats.org/markup-compatibility/2006" xmlns:o="urn:schemas-microsoft-com:office:office" xmlns:r="http://schemas.openxmlformats.org/officeDocument/2006/relationships" xmlns:m="http://schemas.openxmlformats.org/officeDocument/2006/math" xmlns:v="urn:schemas-microsoft-com:vml" xmlns:wp14="http://schemas.microsoft.com/office/word/2010/wordprocessingDrawing" xmlns:wp="http://schemas.openxmlformats.org/drawingml/2006/wordprocessingDrawing" xmlns:w10="urn:schemas-microsoft-com:office:word" xmlns:w="http://schemas.openxmlformats.org/wordprocessingml/2006/main" xmlns:w14="http://schemas.microsoft.com/office/word/2010/wordml" xmlns:w15="http://schemas.microsoft.com/office/word/2012/wordml" xmlns:wpg="http://schemas.microsoft.com/office/word/2010/wordprocessingGroup" xmlns:wpi="http://schemas.microsoft.com/office/word/2010/wordprocessingInk" xmlns:wne="http://schemas.microsoft.com/office/word/2006/wordml" xmlns:wps="http://schemas.microsoft.com/office/word/2010/wordprocessingShape" mc:Ignorable="w14 w15 wp14">
+<w:document xmlns:wpc="http://schemas.microsoft.com/office/word/2010/wordprocessingCanvas" xmlns:cx="http://schemas.microsoft.com/office/drawing/2014/chartex" xmlns:cx1="http://schemas.microsoft.com/office/drawing/2015/9/8/chartex" xmlns:cx2="http://schemas.microsoft.com/office/drawing/2015/10/21/chartex" xmlns:cx3="http://schemas.microsoft.com/office/drawing/2016/5/9/chartex" xmlns:cx4="http://schemas.microsoft.com/office/drawing/2016/5/10/chartex" xmlns:cx5="http://schemas.microsoft.com/office/drawing/2016/5/11/chartex" xmlns:cx6="http://schemas.microsoft.com/office/drawing/2016/5/12/chartex" xmlns:cx7="http://schemas.microsoft.com/office/drawing/2016/5/13/chartex" xmlns:cx8="http://schemas.microsoft.com/office/drawing/2016/5/14/chartex" xmlns:mc="http://schemas.openxmlformats.org/markup-compatibility/2006" xmlns:o="urn:schemas-microsoft-com:office:office" xmlns:r="http://schemas.openxmlformats.org/officeDocument/2006/relationships" xmlns:m="http://schemas.openxmlformats.org/officeDocument/2006/math" xmlns:v="urn:schemas-microsoft-com:vml" xmlns:wp14="http://schemas.microsoft.com/office/word/2010/wordprocessingDrawing" xmlns:wp="http://schemas.openxmlformats.org/drawingml/2006/wordprocessingDrawing" xmlns:w10="urn:schemas-microsoft-com:office:word" xmlns:w="http://schemas.openxmlformats.org/wordprocessingml/2006/main" xmlns:w14="http://schemas.microsoft.com/office/word/2010/wordml" xmlns:w15="http://schemas.microsoft.com/office/word/2012/wordml" xmlns:w16se="http://schemas.microsoft.com/office/word/2015/wordml/symex" xmlns:wpg="http://schemas.microsoft.com/office/word/2010/wordprocessingGroup" xmlns:wpi="http://schemas.microsoft.com/office/word/2010/wordprocessingInk" xmlns:wne="http://schemas.microsoft.com/office/word/2006/wordml" xmlns:wps="http://schemas.microsoft.com/office/word/2010/wordprocessingShape" mc:Ignorable="w14 w15 w16se wp14">
   <w:body>
     <w:p>
       <w:pPr>
@@ -1557,7 +1557,7 @@
                 <w:noProof/>
                 <w:webHidden/>
               </w:rPr>
-              <w:t>12</w:t>
+              <w:t>11</w:t>
             </w:r>
             <w:r>
               <w:rPr>
@@ -1628,7 +1628,7 @@
                 <w:noProof/>
                 <w:webHidden/>
               </w:rPr>
-              <w:t>12</w:t>
+              <w:t>11</w:t>
             </w:r>
             <w:r>
               <w:rPr>
@@ -1949,6 +1949,78 @@
     </w:p>
     <w:p>
       <w:pPr>
+        <w:jc w:val="both"/>
+        <w:rPr>
+          <w:sz w:val="24"/>
+        </w:rPr>
+      </w:pPr>
+    </w:p>
+    <w:p>
+      <w:pPr>
+        <w:jc w:val="both"/>
+        <w:rPr>
+          <w:sz w:val="24"/>
+        </w:rPr>
+      </w:pPr>
+    </w:p>
+    <w:p>
+      <w:pPr>
+        <w:jc w:val="both"/>
+        <w:rPr>
+          <w:sz w:val="24"/>
+        </w:rPr>
+      </w:pPr>
+    </w:p>
+    <w:p>
+      <w:pPr>
+        <w:jc w:val="both"/>
+        <w:rPr>
+          <w:sz w:val="24"/>
+        </w:rPr>
+      </w:pPr>
+    </w:p>
+    <w:p>
+      <w:pPr>
+        <w:jc w:val="both"/>
+        <w:rPr>
+          <w:sz w:val="24"/>
+        </w:rPr>
+      </w:pPr>
+    </w:p>
+    <w:p>
+      <w:pPr>
+        <w:jc w:val="both"/>
+        <w:rPr>
+          <w:sz w:val="24"/>
+        </w:rPr>
+      </w:pPr>
+    </w:p>
+    <w:p>
+      <w:pPr>
+        <w:jc w:val="both"/>
+        <w:rPr>
+          <w:sz w:val="24"/>
+        </w:rPr>
+      </w:pPr>
+    </w:p>
+    <w:p>
+      <w:pPr>
+        <w:jc w:val="both"/>
+        <w:rPr>
+          <w:sz w:val="24"/>
+        </w:rPr>
+      </w:pPr>
+    </w:p>
+    <w:p>
+      <w:pPr>
+        <w:jc w:val="both"/>
+        <w:rPr>
+          <w:sz w:val="24"/>
+        </w:rPr>
+      </w:pPr>
+    </w:p>
+    <w:p>
+      <w:pPr>
         <w:pStyle w:val="Nagwek1"/>
         <w:rPr>
           <w:b/>
@@ -1959,6 +2031,7 @@
         <w:rPr>
           <w:b/>
         </w:rPr>
+        <w:lastRenderedPageBreak/>
         <w:t>2. Cel i zakres pracy</w:t>
       </w:r>
       <w:bookmarkEnd w:id="3"/>
@@ -2094,29 +2167,10 @@
     </w:p>
     <w:p>
       <w:pPr>
-        <w:jc w:val="both"/>
-        <w:rPr>
-          <w:sz w:val="24"/>
-          <w:szCs w:val="24"/>
-        </w:rPr>
-      </w:pPr>
-    </w:p>
-    <w:p>
-      <w:pPr>
-        <w:jc w:val="both"/>
-        <w:rPr>
-          <w:sz w:val="24"/>
-          <w:szCs w:val="24"/>
-        </w:rPr>
-      </w:pPr>
-    </w:p>
-    <w:p>
-      <w:pPr>
         <w:pStyle w:val="Nagwek2"/>
       </w:pPr>
       <w:bookmarkStart w:id="5" w:name="_Toc483248455"/>
       <w:r>
-        <w:lastRenderedPageBreak/>
         <w:t>2.2. Podział prac</w:t>
       </w:r>
       <w:bookmarkEnd w:id="5"/>
@@ -2411,10 +2465,43 @@
     </w:p>
     <w:p>
       <w:pPr>
+        <w:rPr>
+          <w:color w:val="767171" w:themeColor="background2" w:themeShade="80"/>
+          <w:sz w:val="28"/>
+        </w:rPr>
+      </w:pPr>
+    </w:p>
+    <w:p>
+      <w:pPr>
+        <w:rPr>
+          <w:color w:val="767171" w:themeColor="background2" w:themeShade="80"/>
+          <w:sz w:val="28"/>
+        </w:rPr>
+      </w:pPr>
+    </w:p>
+    <w:p>
+      <w:pPr>
+        <w:rPr>
+          <w:color w:val="767171" w:themeColor="background2" w:themeShade="80"/>
+          <w:sz w:val="28"/>
+        </w:rPr>
+      </w:pPr>
+    </w:p>
+    <w:p>
+      <w:pPr>
+        <w:rPr>
+          <w:color w:val="767171" w:themeColor="background2" w:themeShade="80"/>
+          <w:sz w:val="28"/>
+        </w:rPr>
+      </w:pPr>
+    </w:p>
+    <w:p>
+      <w:pPr>
         <w:pStyle w:val="Nagwek1"/>
       </w:pPr>
       <w:bookmarkStart w:id="7" w:name="_Toc483248457"/>
       <w:r>
+        <w:lastRenderedPageBreak/>
         <w:t>3. konstruowanie systemu</w:t>
       </w:r>
       <w:bookmarkEnd w:id="7"/>
@@ -2668,27 +2755,10 @@
     </w:p>
     <w:p>
       <w:pPr>
-        <w:jc w:val="both"/>
-        <w:rPr>
-          <w:sz w:val="24"/>
-        </w:rPr>
-      </w:pPr>
-    </w:p>
-    <w:p>
-      <w:pPr>
-        <w:jc w:val="both"/>
-        <w:rPr>
-          <w:sz w:val="24"/>
-        </w:rPr>
-      </w:pPr>
-    </w:p>
-    <w:p>
-      <w:pPr>
         <w:pStyle w:val="Nagwek2"/>
       </w:pPr>
       <w:bookmarkStart w:id="10" w:name="_Toc483248460"/>
       <w:r>
-        <w:lastRenderedPageBreak/>
         <w:t>3.3. Narzędzia</w:t>
       </w:r>
       <w:bookmarkEnd w:id="10"/>
@@ -3187,7 +3257,14 @@
         <w:rPr>
           <w:sz w:val="24"/>
         </w:rPr>
-        <w:t xml:space="preserve">Zawiera funkcje wykorzystywane podczas obróbki obrazu, oparte na otwartym kodzie. Zapoczątkowana została przez firmę </w:t>
+        <w:t xml:space="preserve">Zawiera </w:t>
+      </w:r>
+      <w:r>
+        <w:rPr>
+          <w:sz w:val="24"/>
+        </w:rPr>
+        <w:lastRenderedPageBreak/>
+        <w:t xml:space="preserve">funkcje wykorzystywane podczas obróbki obrazu, oparte na otwartym kodzie. Zapoczątkowana została przez firmę </w:t>
       </w:r>
       <w:r>
         <w:rPr>
@@ -3548,14 +3625,7 @@
         <w:rPr>
           <w:sz w:val="24"/>
         </w:rPr>
-        <w:t xml:space="preserve"> jest nieco prostsza, w tym sensie, że </w:t>
-      </w:r>
-      <w:r>
-        <w:rPr>
-          <w:sz w:val="24"/>
-        </w:rPr>
-        <w:lastRenderedPageBreak/>
-        <w:t xml:space="preserve">charakteryzujemy każdy obraz w zbiorze danych lokalnie, a gdy pojawia się nowy, nieznany obraz wykonujemy tą samą analizę i porównujemy wynik z każdym z obrazów w zestawie danych. Sposób w jaki analizujemy obrazy charakteryzuje lokalne wzorce w każdej lokalizacji obrazu. Metoda </w:t>
+        <w:t xml:space="preserve"> jest nieco prostsza, w tym sensie, że charakteryzujemy każdy obraz w zbiorze danych lokalnie, a gdy pojawia się nowy, nieznany obraz wykonujemy tą samą analizę i porównujemy wynik z każdym z obrazów w zestawie danych. Sposób w jaki analizujemy obrazy charakteryzuje lokalne wzorce w każdej lokalizacji obrazu. Metoda </w:t>
       </w:r>
       <w:r>
         <w:rPr>
@@ -3675,10 +3745,92 @@
     </w:p>
     <w:p>
       <w:pPr>
+        <w:ind w:left="720"/>
+        <w:jc w:val="center"/>
+        <w:rPr>
+          <w:sz w:val="24"/>
+        </w:rPr>
+      </w:pPr>
+    </w:p>
+    <w:p>
+      <w:pPr>
+        <w:ind w:left="720"/>
+        <w:jc w:val="center"/>
+        <w:rPr>
+          <w:sz w:val="24"/>
+        </w:rPr>
+      </w:pPr>
+    </w:p>
+    <w:p>
+      <w:pPr>
+        <w:ind w:left="720"/>
+        <w:jc w:val="center"/>
+        <w:rPr>
+          <w:sz w:val="24"/>
+        </w:rPr>
+      </w:pPr>
+    </w:p>
+    <w:p>
+      <w:pPr>
+        <w:ind w:left="720"/>
+        <w:jc w:val="center"/>
+        <w:rPr>
+          <w:sz w:val="24"/>
+        </w:rPr>
+      </w:pPr>
+    </w:p>
+    <w:p>
+      <w:pPr>
+        <w:ind w:left="720"/>
+        <w:jc w:val="center"/>
+        <w:rPr>
+          <w:sz w:val="24"/>
+        </w:rPr>
+      </w:pPr>
+    </w:p>
+    <w:p>
+      <w:pPr>
+        <w:ind w:left="720"/>
+        <w:jc w:val="center"/>
+        <w:rPr>
+          <w:sz w:val="24"/>
+        </w:rPr>
+      </w:pPr>
+    </w:p>
+    <w:p>
+      <w:pPr>
+        <w:ind w:left="720"/>
+        <w:jc w:val="center"/>
+        <w:rPr>
+          <w:sz w:val="24"/>
+        </w:rPr>
+      </w:pPr>
+    </w:p>
+    <w:p>
+      <w:pPr>
+        <w:ind w:left="720"/>
+        <w:jc w:val="center"/>
+        <w:rPr>
+          <w:sz w:val="24"/>
+        </w:rPr>
+      </w:pPr>
+    </w:p>
+    <w:p>
+      <w:pPr>
+        <w:ind w:left="720"/>
+        <w:jc w:val="center"/>
+        <w:rPr>
+          <w:sz w:val="24"/>
+        </w:rPr>
+      </w:pPr>
+    </w:p>
+    <w:p>
+      <w:pPr>
         <w:pStyle w:val="Nagwek1"/>
       </w:pPr>
       <w:bookmarkStart w:id="14" w:name="_Toc483248464"/>
       <w:r>
+        <w:lastRenderedPageBreak/>
         <w:t>4. Wymagania funkcjonalne projektu</w:t>
       </w:r>
       <w:bookmarkEnd w:id="14"/>
@@ -3906,10 +4058,95 @@
     </w:p>
     <w:p>
       <w:pPr>
+        <w:rPr>
+          <w:sz w:val="24"/>
+        </w:rPr>
+      </w:pPr>
+    </w:p>
+    <w:p>
+      <w:pPr>
+        <w:rPr>
+          <w:sz w:val="24"/>
+        </w:rPr>
+      </w:pPr>
+    </w:p>
+    <w:p>
+      <w:pPr>
+        <w:rPr>
+          <w:sz w:val="24"/>
+        </w:rPr>
+      </w:pPr>
+    </w:p>
+    <w:p>
+      <w:pPr>
+        <w:rPr>
+          <w:sz w:val="24"/>
+        </w:rPr>
+      </w:pPr>
+    </w:p>
+    <w:p>
+      <w:pPr>
+        <w:rPr>
+          <w:sz w:val="24"/>
+        </w:rPr>
+      </w:pPr>
+    </w:p>
+    <w:p>
+      <w:pPr>
+        <w:rPr>
+          <w:sz w:val="24"/>
+        </w:rPr>
+      </w:pPr>
+    </w:p>
+    <w:p>
+      <w:pPr>
+        <w:rPr>
+          <w:sz w:val="24"/>
+        </w:rPr>
+      </w:pPr>
+    </w:p>
+    <w:p>
+      <w:pPr>
+        <w:rPr>
+          <w:sz w:val="24"/>
+        </w:rPr>
+      </w:pPr>
+    </w:p>
+    <w:p>
+      <w:pPr>
+        <w:rPr>
+          <w:sz w:val="24"/>
+        </w:rPr>
+      </w:pPr>
+    </w:p>
+    <w:p>
+      <w:pPr>
+        <w:rPr>
+          <w:sz w:val="24"/>
+        </w:rPr>
+      </w:pPr>
+    </w:p>
+    <w:p>
+      <w:pPr>
+        <w:rPr>
+          <w:sz w:val="24"/>
+        </w:rPr>
+      </w:pPr>
+    </w:p>
+    <w:p>
+      <w:pPr>
+        <w:rPr>
+          <w:sz w:val="24"/>
+        </w:rPr>
+      </w:pPr>
+    </w:p>
+    <w:p>
+      <w:pPr>
         <w:pStyle w:val="Nagwek1"/>
       </w:pPr>
       <w:bookmarkStart w:id="15" w:name="_Toc483248465"/>
       <w:r>
+        <w:lastRenderedPageBreak/>
         <w:t>5. Wymagania POZAFUNKCJ</w:t>
       </w:r>
       <w:r>
@@ -4008,7 +4245,6 @@
         <w:rPr>
           <w:sz w:val="24"/>
         </w:rPr>
-        <w:lastRenderedPageBreak/>
         <w:t xml:space="preserve">Twarz rozpoznana przez program zostanie zaznaczona zielonym prostokątem. Dodatkowo, w odpowiednim polu pojawią się dane zweryfikowanej osoby. </w:t>
       </w:r>
     </w:p>
@@ -4089,10 +4325,139 @@
     </w:p>
     <w:p>
       <w:pPr>
+        <w:jc w:val="both"/>
+        <w:rPr>
+          <w:sz w:val="24"/>
+        </w:rPr>
+      </w:pPr>
+    </w:p>
+    <w:p>
+      <w:pPr>
+        <w:jc w:val="both"/>
+        <w:rPr>
+          <w:sz w:val="24"/>
+        </w:rPr>
+      </w:pPr>
+    </w:p>
+    <w:p>
+      <w:pPr>
+        <w:jc w:val="both"/>
+        <w:rPr>
+          <w:sz w:val="24"/>
+        </w:rPr>
+      </w:pPr>
+    </w:p>
+    <w:p>
+      <w:pPr>
+        <w:jc w:val="both"/>
+        <w:rPr>
+          <w:sz w:val="24"/>
+        </w:rPr>
+      </w:pPr>
+    </w:p>
+    <w:p>
+      <w:pPr>
+        <w:jc w:val="both"/>
+        <w:rPr>
+          <w:sz w:val="24"/>
+        </w:rPr>
+      </w:pPr>
+    </w:p>
+    <w:p>
+      <w:pPr>
+        <w:jc w:val="both"/>
+        <w:rPr>
+          <w:sz w:val="24"/>
+        </w:rPr>
+      </w:pPr>
+    </w:p>
+    <w:p>
+      <w:pPr>
+        <w:jc w:val="both"/>
+        <w:rPr>
+          <w:sz w:val="24"/>
+        </w:rPr>
+      </w:pPr>
+    </w:p>
+    <w:p>
+      <w:pPr>
+        <w:jc w:val="both"/>
+        <w:rPr>
+          <w:sz w:val="24"/>
+        </w:rPr>
+      </w:pPr>
+    </w:p>
+    <w:p>
+      <w:pPr>
+        <w:jc w:val="both"/>
+        <w:rPr>
+          <w:sz w:val="24"/>
+        </w:rPr>
+      </w:pPr>
+    </w:p>
+    <w:p>
+      <w:pPr>
+        <w:jc w:val="both"/>
+        <w:rPr>
+          <w:sz w:val="24"/>
+        </w:rPr>
+      </w:pPr>
+    </w:p>
+    <w:p>
+      <w:pPr>
+        <w:jc w:val="both"/>
+        <w:rPr>
+          <w:sz w:val="24"/>
+        </w:rPr>
+      </w:pPr>
+    </w:p>
+    <w:p>
+      <w:pPr>
+        <w:jc w:val="both"/>
+        <w:rPr>
+          <w:sz w:val="24"/>
+        </w:rPr>
+      </w:pPr>
+    </w:p>
+    <w:p>
+      <w:pPr>
+        <w:jc w:val="both"/>
+        <w:rPr>
+          <w:sz w:val="24"/>
+        </w:rPr>
+      </w:pPr>
+    </w:p>
+    <w:p>
+      <w:pPr>
+        <w:jc w:val="both"/>
+        <w:rPr>
+          <w:sz w:val="24"/>
+        </w:rPr>
+      </w:pPr>
+    </w:p>
+    <w:p>
+      <w:pPr>
+        <w:jc w:val="both"/>
+        <w:rPr>
+          <w:sz w:val="24"/>
+        </w:rPr>
+      </w:pPr>
+    </w:p>
+    <w:p>
+      <w:pPr>
+        <w:jc w:val="both"/>
+        <w:rPr>
+          <w:sz w:val="24"/>
+        </w:rPr>
+      </w:pPr>
+    </w:p>
+    <w:p>
+      <w:pPr>
         <w:pStyle w:val="Nagwek1"/>
       </w:pPr>
       <w:bookmarkStart w:id="16" w:name="_Toc483248466"/>
       <w:r>
+        <w:lastRenderedPageBreak/>
         <w:t>6. DIagramy UML</w:t>
       </w:r>
       <w:bookmarkEnd w:id="16"/>
@@ -4397,6 +4762,42 @@
     </w:p>
     <w:p>
       <w:pPr>
+        <w:jc w:val="center"/>
+        <w:rPr>
+          <w:i/>
+          <w:sz w:val="24"/>
+        </w:rPr>
+      </w:pPr>
+    </w:p>
+    <w:p>
+      <w:pPr>
+        <w:jc w:val="center"/>
+        <w:rPr>
+          <w:i/>
+          <w:sz w:val="24"/>
+        </w:rPr>
+      </w:pPr>
+    </w:p>
+    <w:p>
+      <w:pPr>
+        <w:jc w:val="center"/>
+        <w:rPr>
+          <w:i/>
+          <w:sz w:val="24"/>
+        </w:rPr>
+      </w:pPr>
+    </w:p>
+    <w:p>
+      <w:pPr>
+        <w:jc w:val="center"/>
+        <w:rPr>
+          <w:i/>
+          <w:sz w:val="24"/>
+        </w:rPr>
+      </w:pPr>
+    </w:p>
+    <w:p>
+      <w:pPr>
         <w:pStyle w:val="Akapitzlist"/>
         <w:numPr>
           <w:ilvl w:val="0"/>
@@ -4693,15 +5094,35 @@
         <w:ind w:left="360"/>
         <w:jc w:val="center"/>
         <w:rPr>
-          <w:sz w:val="24"/>
-        </w:rPr>
-      </w:pPr>
-      <w:r>
-        <w:rPr>
           <w:i/>
           <w:sz w:val="24"/>
         </w:rPr>
+      </w:pPr>
+      <w:r>
+        <w:rPr>
+          <w:i/>
+          <w:sz w:val="24"/>
+        </w:rPr>
         <w:t>Rys. 6.3. Diagram klas dla aplikacji SFR.</w:t>
+      </w:r>
+    </w:p>
+    <w:p>
+      <w:pPr>
+        <w:pStyle w:val="Akapitzlist"/>
+        <w:numPr>
+          <w:ilvl w:val="0"/>
+          <w:numId w:val="9"/>
+        </w:numPr>
+        <w:rPr>
+          <w:sz w:val="24"/>
+        </w:rPr>
+      </w:pPr>
+      <w:r>
+        <w:rPr>
+          <w:sz w:val="24"/>
+        </w:rPr>
+        <w:lastRenderedPageBreak/>
+        <w:t>Diagram sekwencji</w:t>
       </w:r>
     </w:p>
     <w:p>
@@ -4716,7 +5137,6 @@
           <w:noProof/>
           <w:lang w:eastAsia="pl-PL"/>
         </w:rPr>
-        <w:lastRenderedPageBreak/>
         <w:drawing>
           <wp:inline distT="0" distB="0" distL="0" distR="0">
             <wp:extent cx="5760720" cy="5686228"/>
@@ -4836,17 +5256,6 @@
     </w:p>
     <w:p>
       <w:pPr>
-        <w:ind w:left="360"/>
-        <w:jc w:val="center"/>
-        <w:rPr>
-          <w:sz w:val="24"/>
-        </w:rPr>
-      </w:pPr>
-    </w:p>
-    <w:p>
-      <w:pPr>
-        <w:ind w:left="360"/>
-        <w:jc w:val="center"/>
         <w:rPr>
           <w:sz w:val="24"/>
         </w:rPr>
@@ -4936,14 +5345,15 @@
       <w:pPr>
         <w:jc w:val="center"/>
         <w:rPr>
-          <w:sz w:val="24"/>
-        </w:rPr>
-      </w:pPr>
-      <w:r>
-        <w:rPr>
           <w:i/>
           <w:sz w:val="24"/>
         </w:rPr>
+      </w:pPr>
+      <w:r>
+        <w:rPr>
+          <w:i/>
+          <w:sz w:val="24"/>
+        </w:rPr>
         <w:t xml:space="preserve">Rys. </w:t>
       </w:r>
       <w:r>
@@ -4956,13 +5366,928 @@
     </w:p>
     <w:p>
       <w:pPr>
+        <w:jc w:val="center"/>
+        <w:rPr>
+          <w:i/>
+          <w:sz w:val="24"/>
+        </w:rPr>
+      </w:pPr>
+    </w:p>
+    <w:p>
+      <w:pPr>
+        <w:pStyle w:val="Akapitzlist"/>
+        <w:numPr>
+          <w:ilvl w:val="0"/>
+          <w:numId w:val="9"/>
+        </w:numPr>
+        <w:rPr>
+          <w:i/>
+          <w:sz w:val="24"/>
+        </w:rPr>
+      </w:pPr>
+      <w:r>
+        <w:rPr>
+          <w:i/>
+          <w:sz w:val="24"/>
+        </w:rPr>
+        <w:t xml:space="preserve">Start </w:t>
+      </w:r>
+      <w:proofErr w:type="spellStart"/>
+      <w:r>
+        <w:rPr>
+          <w:i/>
+          <w:sz w:val="24"/>
+        </w:rPr>
+        <w:t>capturing</w:t>
+      </w:r>
+      <w:proofErr w:type="spellEnd"/>
+    </w:p>
+    <w:p>
+      <w:pPr>
+        <w:pStyle w:val="Akapitzlist"/>
+        <w:numPr>
+          <w:ilvl w:val="1"/>
+          <w:numId w:val="9"/>
+        </w:numPr>
+        <w:rPr>
+          <w:i/>
+          <w:sz w:val="24"/>
+        </w:rPr>
+      </w:pPr>
+      <w:r>
+        <w:rPr>
+          <w:i/>
+          <w:sz w:val="24"/>
+        </w:rPr>
+        <w:t>Po kliknięciu tego przycisku zostaje uruchomiona kamera</w:t>
+      </w:r>
+      <w:r>
+        <w:rPr>
+          <w:i/>
+          <w:sz w:val="24"/>
+        </w:rPr>
+        <w:t>,</w:t>
+      </w:r>
+    </w:p>
+    <w:p>
+      <w:pPr>
+        <w:pStyle w:val="Akapitzlist"/>
+        <w:numPr>
+          <w:ilvl w:val="1"/>
+          <w:numId w:val="9"/>
+        </w:numPr>
+        <w:rPr>
+          <w:i/>
+          <w:sz w:val="24"/>
+        </w:rPr>
+      </w:pPr>
+      <w:r>
+        <w:rPr>
+          <w:i/>
+          <w:sz w:val="24"/>
+        </w:rPr>
+        <w:t>Następuje trenowanie twarzy ,</w:t>
+      </w:r>
+    </w:p>
+    <w:p>
+      <w:pPr>
+        <w:pStyle w:val="Akapitzlist"/>
+        <w:numPr>
+          <w:ilvl w:val="1"/>
+          <w:numId w:val="9"/>
+        </w:numPr>
+        <w:rPr>
+          <w:i/>
+          <w:sz w:val="24"/>
+        </w:rPr>
+      </w:pPr>
+      <w:r>
+        <w:rPr>
+          <w:i/>
+          <w:sz w:val="24"/>
+        </w:rPr>
+        <w:t>Wykrywanie twarzy z kamery,</w:t>
+      </w:r>
+    </w:p>
+    <w:p>
+      <w:pPr>
+        <w:pStyle w:val="Akapitzlist"/>
+        <w:numPr>
+          <w:ilvl w:val="1"/>
+          <w:numId w:val="9"/>
+        </w:numPr>
+        <w:rPr>
+          <w:i/>
+          <w:sz w:val="24"/>
+        </w:rPr>
+      </w:pPr>
+      <w:r>
+        <w:rPr>
+          <w:i/>
+          <w:sz w:val="24"/>
+        </w:rPr>
+        <w:t>Porównywanie twarzy z wytrenowanymi twarzami,</w:t>
+      </w:r>
+    </w:p>
+    <w:p>
+      <w:pPr>
+        <w:pStyle w:val="Akapitzlist"/>
+        <w:numPr>
+          <w:ilvl w:val="1"/>
+          <w:numId w:val="9"/>
+        </w:numPr>
+        <w:rPr>
+          <w:i/>
+          <w:sz w:val="24"/>
+        </w:rPr>
+      </w:pPr>
+      <w:r>
+        <w:rPr>
+          <w:i/>
+          <w:sz w:val="24"/>
+        </w:rPr>
+        <w:t>Wyświetlenie jednej z trzech informacje:</w:t>
+      </w:r>
+    </w:p>
+    <w:p>
+      <w:pPr>
+        <w:pStyle w:val="Akapitzlist"/>
+        <w:numPr>
+          <w:ilvl w:val="2"/>
+          <w:numId w:val="9"/>
+        </w:numPr>
+        <w:rPr>
+          <w:i/>
+          <w:sz w:val="24"/>
+        </w:rPr>
+      </w:pPr>
+      <w:r>
+        <w:rPr>
+          <w:i/>
+          <w:sz w:val="24"/>
+        </w:rPr>
+        <w:t>Nie wykryto twarzy</w:t>
+      </w:r>
+    </w:p>
+    <w:p>
+      <w:pPr>
+        <w:pStyle w:val="Akapitzlist"/>
+        <w:numPr>
+          <w:ilvl w:val="2"/>
+          <w:numId w:val="9"/>
+        </w:numPr>
+        <w:rPr>
+          <w:i/>
+          <w:sz w:val="24"/>
+        </w:rPr>
+      </w:pPr>
+      <w:r>
+        <w:rPr>
+          <w:i/>
+          <w:sz w:val="24"/>
+        </w:rPr>
+        <w:t xml:space="preserve">Nie rozpoznano twarzy </w:t>
+      </w:r>
+    </w:p>
+    <w:p>
+      <w:pPr>
+        <w:pStyle w:val="Akapitzlist"/>
+        <w:numPr>
+          <w:ilvl w:val="2"/>
+          <w:numId w:val="9"/>
+        </w:numPr>
+        <w:rPr>
+          <w:i/>
+          <w:sz w:val="24"/>
+        </w:rPr>
+      </w:pPr>
+      <w:r>
+        <w:rPr>
+          <w:i/>
+          <w:sz w:val="24"/>
+        </w:rPr>
+        <w:t xml:space="preserve">Informacje o rozpoznanej osobie </w:t>
+      </w:r>
+    </w:p>
+    <w:p>
+      <w:pPr>
+        <w:pStyle w:val="Akapitzlist"/>
+        <w:numPr>
+          <w:ilvl w:val="0"/>
+          <w:numId w:val="9"/>
+        </w:numPr>
+        <w:rPr>
+          <w:i/>
+          <w:sz w:val="24"/>
+        </w:rPr>
+      </w:pPr>
+      <w:r>
+        <w:rPr>
+          <w:i/>
+          <w:sz w:val="24"/>
+        </w:rPr>
+        <w:t xml:space="preserve">Stop </w:t>
+      </w:r>
+      <w:proofErr w:type="spellStart"/>
+      <w:r>
+        <w:rPr>
+          <w:i/>
+          <w:sz w:val="24"/>
+        </w:rPr>
+        <w:t>capturing</w:t>
+      </w:r>
+      <w:proofErr w:type="spellEnd"/>
+    </w:p>
+    <w:p>
+      <w:pPr>
+        <w:pStyle w:val="Akapitzlist"/>
+        <w:numPr>
+          <w:ilvl w:val="1"/>
+          <w:numId w:val="9"/>
+        </w:numPr>
+        <w:rPr>
+          <w:i/>
+          <w:sz w:val="24"/>
+        </w:rPr>
+      </w:pPr>
+      <w:r>
+        <w:rPr>
+          <w:i/>
+          <w:sz w:val="24"/>
+        </w:rPr>
+        <w:t>Wyłączenie kamery</w:t>
+      </w:r>
+    </w:p>
+    <w:p>
+      <w:pPr>
+        <w:pStyle w:val="Akapitzlist"/>
+        <w:numPr>
+          <w:ilvl w:val="1"/>
+          <w:numId w:val="9"/>
+        </w:numPr>
+        <w:rPr>
+          <w:i/>
+          <w:sz w:val="24"/>
+        </w:rPr>
+      </w:pPr>
+      <w:r>
+        <w:rPr>
+          <w:i/>
+          <w:sz w:val="24"/>
+        </w:rPr>
+        <w:t>Wyłączenie wykrywania twarzy</w:t>
+      </w:r>
+    </w:p>
+    <w:p>
+      <w:pPr>
+        <w:pStyle w:val="Akapitzlist"/>
+        <w:numPr>
+          <w:ilvl w:val="0"/>
+          <w:numId w:val="9"/>
+        </w:numPr>
+        <w:rPr>
+          <w:i/>
+          <w:sz w:val="24"/>
+        </w:rPr>
+      </w:pPr>
+      <w:proofErr w:type="spellStart"/>
+      <w:r>
+        <w:rPr>
+          <w:i/>
+          <w:sz w:val="24"/>
+        </w:rPr>
+        <w:t>Save</w:t>
+      </w:r>
+      <w:proofErr w:type="spellEnd"/>
+      <w:r>
+        <w:rPr>
+          <w:i/>
+          <w:sz w:val="24"/>
+        </w:rPr>
+        <w:t xml:space="preserve"> </w:t>
+      </w:r>
+      <w:proofErr w:type="spellStart"/>
+      <w:r>
+        <w:rPr>
+          <w:i/>
+          <w:sz w:val="24"/>
+        </w:rPr>
+        <w:t>photo</w:t>
+      </w:r>
+      <w:proofErr w:type="spellEnd"/>
+      <w:r>
+        <w:rPr>
+          <w:i/>
+          <w:sz w:val="24"/>
+        </w:rPr>
+        <w:t xml:space="preserve"> </w:t>
+      </w:r>
+    </w:p>
+    <w:p>
+      <w:pPr>
+        <w:pStyle w:val="Akapitzlist"/>
+        <w:numPr>
+          <w:ilvl w:val="1"/>
+          <w:numId w:val="9"/>
+        </w:numPr>
+        <w:rPr>
+          <w:i/>
+          <w:sz w:val="24"/>
+        </w:rPr>
+      </w:pPr>
+      <w:r>
+        <w:rPr>
+          <w:i/>
+          <w:sz w:val="24"/>
+        </w:rPr>
+        <w:t xml:space="preserve">Trzeba </w:t>
+      </w:r>
+      <w:r>
+        <w:rPr>
+          <w:sz w:val="24"/>
+        </w:rPr>
+        <w:t xml:space="preserve">uzupełnić </w:t>
+      </w:r>
+      <w:proofErr w:type="spellStart"/>
+      <w:r>
+        <w:rPr>
+          <w:i/>
+          <w:sz w:val="24"/>
+        </w:rPr>
+        <w:t>textbox</w:t>
+      </w:r>
+      <w:proofErr w:type="spellEnd"/>
+      <w:r>
+        <w:rPr>
+          <w:i/>
+          <w:sz w:val="24"/>
+        </w:rPr>
+        <w:t xml:space="preserve"> „</w:t>
+      </w:r>
+      <w:proofErr w:type="spellStart"/>
+      <w:r>
+        <w:rPr>
+          <w:i/>
+          <w:sz w:val="24"/>
+        </w:rPr>
+        <w:t>Student’s</w:t>
+      </w:r>
+      <w:proofErr w:type="spellEnd"/>
+      <w:r>
+        <w:rPr>
+          <w:i/>
+          <w:sz w:val="24"/>
+        </w:rPr>
+        <w:t xml:space="preserve"> </w:t>
+      </w:r>
+      <w:proofErr w:type="spellStart"/>
+      <w:r>
+        <w:rPr>
+          <w:i/>
+          <w:sz w:val="24"/>
+        </w:rPr>
+        <w:t>Name</w:t>
+      </w:r>
+      <w:proofErr w:type="spellEnd"/>
+      <w:r>
+        <w:rPr>
+          <w:i/>
+          <w:sz w:val="24"/>
+        </w:rPr>
+        <w:t>”|</w:t>
+      </w:r>
+    </w:p>
+    <w:p>
+      <w:pPr>
+        <w:pStyle w:val="Akapitzlist"/>
+        <w:numPr>
+          <w:ilvl w:val="1"/>
+          <w:numId w:val="9"/>
+        </w:numPr>
+        <w:rPr>
+          <w:i/>
+          <w:sz w:val="24"/>
+        </w:rPr>
+      </w:pPr>
+      <w:r>
+        <w:rPr>
+          <w:i/>
+          <w:sz w:val="24"/>
+        </w:rPr>
+        <w:t>Gdy wykryto twarz, można zrobić zdjęcie aby zapisać je do bazy</w:t>
+      </w:r>
+    </w:p>
+    <w:p>
+      <w:pPr>
+        <w:pStyle w:val="Akapitzlist"/>
+        <w:numPr>
+          <w:ilvl w:val="0"/>
+          <w:numId w:val="9"/>
+        </w:numPr>
+        <w:rPr>
+          <w:i/>
+          <w:sz w:val="24"/>
+        </w:rPr>
+      </w:pPr>
+      <w:r>
+        <w:rPr>
+          <w:i/>
+          <w:sz w:val="24"/>
+        </w:rPr>
+        <w:t xml:space="preserve">Reset </w:t>
+      </w:r>
+      <w:proofErr w:type="spellStart"/>
+      <w:r>
+        <w:rPr>
+          <w:i/>
+          <w:sz w:val="24"/>
+        </w:rPr>
+        <w:t>Settings</w:t>
+      </w:r>
+      <w:proofErr w:type="spellEnd"/>
+      <w:r>
+        <w:rPr>
+          <w:i/>
+          <w:sz w:val="24"/>
+        </w:rPr>
+        <w:t>:</w:t>
+      </w:r>
+    </w:p>
+    <w:p>
+      <w:pPr>
+        <w:pStyle w:val="Akapitzlist"/>
+        <w:numPr>
+          <w:ilvl w:val="1"/>
+          <w:numId w:val="9"/>
+        </w:numPr>
+        <w:rPr>
+          <w:i/>
+          <w:sz w:val="24"/>
+        </w:rPr>
+      </w:pPr>
+      <w:r>
+        <w:rPr>
+          <w:i/>
+          <w:sz w:val="24"/>
+        </w:rPr>
+        <w:t>Po kliknięciu tego przycisku następuje reset ustawień kamery do domyślnych</w:t>
+      </w:r>
+    </w:p>
+    <w:p>
+      <w:pPr>
+        <w:pStyle w:val="Akapitzlist"/>
+        <w:numPr>
+          <w:ilvl w:val="0"/>
+          <w:numId w:val="9"/>
+        </w:numPr>
+        <w:rPr>
+          <w:i/>
+          <w:sz w:val="24"/>
+        </w:rPr>
+      </w:pPr>
+      <w:proofErr w:type="spellStart"/>
+      <w:r>
+        <w:rPr>
+          <w:i/>
+          <w:sz w:val="24"/>
+        </w:rPr>
+        <w:t>Captured</w:t>
+      </w:r>
+      <w:proofErr w:type="spellEnd"/>
+      <w:r>
+        <w:rPr>
+          <w:i/>
+          <w:sz w:val="24"/>
+        </w:rPr>
+        <w:t xml:space="preserve"> Photo</w:t>
+      </w:r>
+    </w:p>
+    <w:p>
+      <w:pPr>
+        <w:pStyle w:val="Akapitzlist"/>
+        <w:numPr>
+          <w:ilvl w:val="1"/>
+          <w:numId w:val="9"/>
+        </w:numPr>
+        <w:rPr>
+          <w:i/>
+          <w:sz w:val="24"/>
+        </w:rPr>
+      </w:pPr>
+      <w:r>
+        <w:rPr>
+          <w:i/>
+          <w:sz w:val="24"/>
+        </w:rPr>
+        <w:lastRenderedPageBreak/>
+        <w:t xml:space="preserve">Poniżej tego </w:t>
+      </w:r>
+      <w:proofErr w:type="spellStart"/>
+      <w:r>
+        <w:rPr>
+          <w:i/>
+          <w:sz w:val="24"/>
+        </w:rPr>
+        <w:t>textboxa</w:t>
+      </w:r>
+      <w:proofErr w:type="spellEnd"/>
+      <w:r>
+        <w:rPr>
+          <w:i/>
+          <w:sz w:val="24"/>
+        </w:rPr>
+        <w:t xml:space="preserve"> wyświetli się przechwycone zdjęcie, które zostało zapisane do bazy </w:t>
+      </w:r>
+    </w:p>
+    <w:p>
+      <w:pPr>
+        <w:pStyle w:val="Akapitzlist"/>
+        <w:numPr>
+          <w:ilvl w:val="0"/>
+          <w:numId w:val="9"/>
+        </w:numPr>
+        <w:rPr>
+          <w:i/>
+          <w:sz w:val="24"/>
+        </w:rPr>
+      </w:pPr>
+      <w:r>
+        <w:rPr>
+          <w:i/>
+          <w:sz w:val="24"/>
+        </w:rPr>
+        <w:t xml:space="preserve">Take </w:t>
+      </w:r>
+      <w:proofErr w:type="spellStart"/>
+      <w:r>
+        <w:rPr>
+          <w:i/>
+          <w:sz w:val="24"/>
+        </w:rPr>
+        <w:t>photo</w:t>
+      </w:r>
+      <w:proofErr w:type="spellEnd"/>
+    </w:p>
+    <w:p>
+      <w:pPr>
+        <w:pStyle w:val="Akapitzlist"/>
+        <w:numPr>
+          <w:ilvl w:val="1"/>
+          <w:numId w:val="9"/>
+        </w:numPr>
+        <w:rPr>
+          <w:i/>
+          <w:sz w:val="24"/>
+        </w:rPr>
+      </w:pPr>
+      <w:r>
+        <w:rPr>
+          <w:i/>
+          <w:sz w:val="24"/>
+        </w:rPr>
+        <w:t xml:space="preserve">Po kliknięciu tego przycisku następuję zrobienie zdjęcia z kamery </w:t>
+      </w:r>
+    </w:p>
+    <w:p>
+      <w:pPr>
+        <w:pStyle w:val="Akapitzlist"/>
+        <w:numPr>
+          <w:ilvl w:val="0"/>
+          <w:numId w:val="9"/>
+        </w:numPr>
+        <w:rPr>
+          <w:i/>
+          <w:sz w:val="24"/>
+        </w:rPr>
+      </w:pPr>
+      <w:proofErr w:type="spellStart"/>
+      <w:r>
+        <w:rPr>
+          <w:i/>
+          <w:sz w:val="24"/>
+        </w:rPr>
+        <w:t>Brightness</w:t>
+      </w:r>
+      <w:proofErr w:type="spellEnd"/>
+      <w:r>
+        <w:rPr>
+          <w:i/>
+          <w:sz w:val="24"/>
+        </w:rPr>
+        <w:t xml:space="preserve"> </w:t>
+      </w:r>
+    </w:p>
+    <w:p>
+      <w:pPr>
+        <w:pStyle w:val="Akapitzlist"/>
+        <w:numPr>
+          <w:ilvl w:val="1"/>
+          <w:numId w:val="9"/>
+        </w:numPr>
+        <w:rPr>
+          <w:i/>
+          <w:sz w:val="24"/>
+        </w:rPr>
+      </w:pPr>
+      <w:r>
+        <w:rPr>
+          <w:i/>
+          <w:sz w:val="24"/>
+        </w:rPr>
+        <w:t xml:space="preserve">Regulacja jasności </w:t>
+      </w:r>
+    </w:p>
+    <w:p>
+      <w:pPr>
+        <w:pStyle w:val="Akapitzlist"/>
+        <w:numPr>
+          <w:ilvl w:val="0"/>
+          <w:numId w:val="9"/>
+        </w:numPr>
+        <w:rPr>
+          <w:i/>
+          <w:sz w:val="24"/>
+        </w:rPr>
+      </w:pPr>
+      <w:proofErr w:type="spellStart"/>
+      <w:r>
+        <w:rPr>
+          <w:i/>
+          <w:sz w:val="24"/>
+        </w:rPr>
+        <w:t>Contrast</w:t>
+      </w:r>
+      <w:proofErr w:type="spellEnd"/>
+    </w:p>
+    <w:p>
+      <w:pPr>
+        <w:pStyle w:val="Akapitzlist"/>
+        <w:numPr>
+          <w:ilvl w:val="1"/>
+          <w:numId w:val="9"/>
+        </w:numPr>
+        <w:rPr>
+          <w:i/>
+          <w:sz w:val="24"/>
+        </w:rPr>
+      </w:pPr>
+      <w:r>
+        <w:rPr>
+          <w:i/>
+          <w:sz w:val="24"/>
+        </w:rPr>
+        <w:t>Regulacja kontrastu</w:t>
+      </w:r>
+    </w:p>
+    <w:p>
+      <w:pPr>
+        <w:pStyle w:val="Akapitzlist"/>
+        <w:numPr>
+          <w:ilvl w:val="0"/>
+          <w:numId w:val="9"/>
+        </w:numPr>
+        <w:rPr>
+          <w:i/>
+          <w:sz w:val="24"/>
+        </w:rPr>
+      </w:pPr>
+      <w:proofErr w:type="spellStart"/>
+      <w:r>
+        <w:rPr>
+          <w:i/>
+          <w:sz w:val="24"/>
+        </w:rPr>
+        <w:t>Sharpnes</w:t>
+      </w:r>
+      <w:proofErr w:type="spellEnd"/>
+    </w:p>
+    <w:p>
+      <w:pPr>
+        <w:pStyle w:val="Akapitzlist"/>
+        <w:numPr>
+          <w:ilvl w:val="1"/>
+          <w:numId w:val="9"/>
+        </w:numPr>
+        <w:rPr>
+          <w:i/>
+          <w:sz w:val="24"/>
+        </w:rPr>
+      </w:pPr>
+      <w:r>
+        <w:rPr>
+          <w:i/>
+          <w:sz w:val="24"/>
+        </w:rPr>
+        <w:t xml:space="preserve">Regulacja </w:t>
+      </w:r>
+      <w:r>
+        <w:rPr>
+          <w:i/>
+          <w:sz w:val="24"/>
+        </w:rPr>
+        <w:t>ostrości</w:t>
+      </w:r>
+    </w:p>
+    <w:p>
+      <w:pPr>
+        <w:pStyle w:val="Akapitzlist"/>
+        <w:numPr>
+          <w:ilvl w:val="0"/>
+          <w:numId w:val="9"/>
+        </w:numPr>
+        <w:rPr>
+          <w:i/>
+          <w:sz w:val="24"/>
+        </w:rPr>
+      </w:pPr>
+      <w:r>
+        <w:rPr>
+          <w:i/>
+          <w:sz w:val="24"/>
+        </w:rPr>
+        <w:t xml:space="preserve">Poniżej przycisku Reset </w:t>
+      </w:r>
+      <w:proofErr w:type="spellStart"/>
+      <w:r>
+        <w:rPr>
+          <w:i/>
+          <w:sz w:val="24"/>
+        </w:rPr>
+        <w:t>Settings</w:t>
+      </w:r>
+      <w:proofErr w:type="spellEnd"/>
+      <w:r>
+        <w:rPr>
+          <w:i/>
+          <w:sz w:val="24"/>
+        </w:rPr>
+        <w:t>, zostają wyświetlone informacje odnośnie kamery z której aktualnie korzysta program</w:t>
+      </w:r>
+    </w:p>
+    <w:p>
+      <w:pPr>
+        <w:jc w:val="center"/>
+        <w:rPr>
+          <w:i/>
+          <w:sz w:val="24"/>
+        </w:rPr>
+      </w:pPr>
+    </w:p>
+    <w:p>
+      <w:pPr>
+        <w:jc w:val="center"/>
+        <w:rPr>
+          <w:i/>
+          <w:sz w:val="24"/>
+        </w:rPr>
+      </w:pPr>
+    </w:p>
+    <w:p>
+      <w:pPr>
+        <w:jc w:val="center"/>
+        <w:rPr>
+          <w:i/>
+          <w:sz w:val="24"/>
+        </w:rPr>
+      </w:pPr>
+    </w:p>
+    <w:p>
+      <w:pPr>
+        <w:jc w:val="center"/>
+        <w:rPr>
+          <w:i/>
+          <w:sz w:val="24"/>
+        </w:rPr>
+      </w:pPr>
+    </w:p>
+    <w:p>
+      <w:pPr>
+        <w:jc w:val="center"/>
+        <w:rPr>
+          <w:i/>
+          <w:sz w:val="24"/>
+        </w:rPr>
+      </w:pPr>
+    </w:p>
+    <w:p>
+      <w:pPr>
+        <w:jc w:val="center"/>
+        <w:rPr>
+          <w:i/>
+          <w:sz w:val="24"/>
+        </w:rPr>
+      </w:pPr>
+    </w:p>
+    <w:p>
+      <w:pPr>
+        <w:jc w:val="center"/>
+        <w:rPr>
+          <w:i/>
+          <w:sz w:val="24"/>
+        </w:rPr>
+      </w:pPr>
+    </w:p>
+    <w:p>
+      <w:pPr>
+        <w:jc w:val="center"/>
+        <w:rPr>
+          <w:i/>
+          <w:sz w:val="24"/>
+        </w:rPr>
+      </w:pPr>
+    </w:p>
+    <w:p>
+      <w:pPr>
+        <w:jc w:val="center"/>
+        <w:rPr>
+          <w:i/>
+          <w:sz w:val="24"/>
+        </w:rPr>
+      </w:pPr>
+    </w:p>
+    <w:p>
+      <w:pPr>
+        <w:jc w:val="center"/>
+        <w:rPr>
+          <w:i/>
+          <w:sz w:val="24"/>
+        </w:rPr>
+      </w:pPr>
+    </w:p>
+    <w:p>
+      <w:pPr>
+        <w:jc w:val="center"/>
+        <w:rPr>
+          <w:i/>
+          <w:sz w:val="24"/>
+        </w:rPr>
+      </w:pPr>
+    </w:p>
+    <w:p>
+      <w:pPr>
+        <w:jc w:val="center"/>
+        <w:rPr>
+          <w:i/>
+          <w:sz w:val="24"/>
+        </w:rPr>
+      </w:pPr>
+    </w:p>
+    <w:p>
+      <w:pPr>
+        <w:jc w:val="center"/>
+        <w:rPr>
+          <w:i/>
+          <w:sz w:val="24"/>
+        </w:rPr>
+      </w:pPr>
+    </w:p>
+    <w:p>
+      <w:pPr>
+        <w:jc w:val="center"/>
+        <w:rPr>
+          <w:i/>
+          <w:sz w:val="24"/>
+        </w:rPr>
+      </w:pPr>
+    </w:p>
+    <w:p>
+      <w:pPr>
+        <w:jc w:val="center"/>
+        <w:rPr>
+          <w:i/>
+          <w:sz w:val="24"/>
+        </w:rPr>
+      </w:pPr>
+      <w:bookmarkStart w:id="18" w:name="_GoBack"/>
+      <w:bookmarkEnd w:id="18"/>
+    </w:p>
+    <w:p>
+      <w:pPr>
+        <w:jc w:val="center"/>
+        <w:rPr>
+          <w:i/>
+          <w:sz w:val="24"/>
+        </w:rPr>
+      </w:pPr>
+    </w:p>
+    <w:p>
+      <w:pPr>
+        <w:jc w:val="center"/>
+        <w:rPr>
+          <w:sz w:val="24"/>
+        </w:rPr>
+      </w:pPr>
+    </w:p>
+    <w:p>
+      <w:pPr>
         <w:pStyle w:val="Nagwek1"/>
       </w:pPr>
-      <w:bookmarkStart w:id="18" w:name="_Toc483248468"/>
-      <w:r>
+      <w:bookmarkStart w:id="19" w:name="_Toc483248468"/>
+      <w:r>
+        <w:lastRenderedPageBreak/>
         <w:t>8. Najważniejsze metody wykorzystane do implementacji systemu sfr</w:t>
       </w:r>
-      <w:bookmarkEnd w:id="18"/>
+      <w:bookmarkEnd w:id="19"/>
     </w:p>
     <w:p>
       <w:pPr>
@@ -4992,7 +6317,7 @@
                 <wp:positionV relativeFrom="paragraph">
                   <wp:posOffset>354965</wp:posOffset>
                 </wp:positionV>
-                <wp:extent cx="6076950" cy="3895725"/>
+                <wp:extent cx="6076950" cy="5629275"/>
                 <wp:effectExtent l="0" t="0" r="19050" b="28575"/>
                 <wp:wrapNone/>
                 <wp:docPr id="7" name="Prostokąt 7"/>
@@ -5004,7 +6329,7 @@
                       <wps:spPr>
                         <a:xfrm>
                           <a:off x="0" y="0"/>
-                          <a:ext cx="6076950" cy="3895725"/>
+                          <a:ext cx="6076950" cy="5629275"/>
                         </a:xfrm>
                         <a:prstGeom prst="rect">
                           <a:avLst/>
@@ -5044,7 +6369,7 @@
           </mc:Choice>
           <mc:Fallback>
             <w:pict>
-              <v:rect w14:anchorId="6682E13A" id="Prostokąt 7" o:spid="_x0000_s1026" style="position:absolute;margin-left:-13.1pt;margin-top:27.95pt;width:478.5pt;height:306.75pt;z-index:251659264;visibility:visible;mso-wrap-style:square;mso-height-percent:0;mso-wrap-distance-left:9pt;mso-wrap-distance-top:0;mso-wrap-distance-right:9pt;mso-wrap-distance-bottom:0;mso-position-horizontal:absolute;mso-position-horizontal-relative:text;mso-position-vertical:absolute;mso-position-vertical-relative:text;mso-height-percent:0;mso-height-relative:margin;v-text-anchor:middle" o:gfxdata="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" filled="f" strokecolor="#1f4d78 [1604]" strokeweight="1pt"/>
+              <v:rect w14:anchorId="121A3FDF" id="Prostokąt 7" o:spid="_x0000_s1026" style="position:absolute;margin-left:-13.1pt;margin-top:27.95pt;width:478.5pt;height:443.25pt;z-index:251659264;visibility:visible;mso-wrap-style:square;mso-height-percent:0;mso-wrap-distance-left:9pt;mso-wrap-distance-top:0;mso-wrap-distance-right:9pt;mso-wrap-distance-bottom:0;mso-position-horizontal:absolute;mso-position-horizontal-relative:text;mso-position-vertical:absolute;mso-position-vertical-relative:text;mso-height-percent:0;mso-height-relative:margin;v-text-anchor:middle" o:gfxdata="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" filled="f" strokecolor="#1f4d78 [1604]" strokeweight="1pt"/>
             </w:pict>
           </mc:Fallback>
         </mc:AlternateContent>
@@ -6737,81 +8062,6 @@
       </w:pPr>
       <w:r>
         <w:rPr>
-          <w:noProof/>
-          <w:sz w:val="24"/>
-          <w:lang w:eastAsia="pl-PL"/>
-        </w:rPr>
-        <w:lastRenderedPageBreak/>
-        <mc:AlternateContent>
-          <mc:Choice Requires="wps">
-            <w:drawing>
-              <wp:anchor distT="0" distB="0" distL="114300" distR="114300" simplePos="0" relativeHeight="251667456" behindDoc="0" locked="0" layoutInCell="1" allowOverlap="1" wp14:anchorId="50F90F03" wp14:editId="7DC1C64B">
-                <wp:simplePos x="0" y="0"/>
-                <wp:positionH relativeFrom="column">
-                  <wp:posOffset>-185420</wp:posOffset>
-                </wp:positionH>
-                <wp:positionV relativeFrom="paragraph">
-                  <wp:posOffset>-67945</wp:posOffset>
-                </wp:positionV>
-                <wp:extent cx="6076950" cy="3895725"/>
-                <wp:effectExtent l="0" t="0" r="19050" b="28575"/>
-                <wp:wrapNone/>
-                <wp:docPr id="14" name="Prostokąt 14"/>
-                <wp:cNvGraphicFramePr/>
-                <a:graphic xmlns:a="http://schemas.openxmlformats.org/drawingml/2006/main">
-                  <a:graphicData uri="http://schemas.microsoft.com/office/word/2010/wordprocessingShape">
-                    <wps:wsp>
-                      <wps:cNvSpPr/>
-                      <wps:spPr>
-                        <a:xfrm>
-                          <a:off x="0" y="0"/>
-                          <a:ext cx="6076950" cy="3895725"/>
-                        </a:xfrm>
-                        <a:prstGeom prst="rect">
-                          <a:avLst/>
-                        </a:prstGeom>
-                        <a:noFill/>
-                      </wps:spPr>
-                      <wps:style>
-                        <a:lnRef idx="2">
-                          <a:schemeClr val="accent1">
-                            <a:shade val="50000"/>
-                          </a:schemeClr>
-                        </a:lnRef>
-                        <a:fillRef idx="1">
-                          <a:schemeClr val="accent1"/>
-                        </a:fillRef>
-                        <a:effectRef idx="0">
-                          <a:schemeClr val="accent1"/>
-                        </a:effectRef>
-                        <a:fontRef idx="minor">
-                          <a:schemeClr val="lt1"/>
-                        </a:fontRef>
-                      </wps:style>
-                      <wps:bodyPr rot="0" spcFirstLastPara="0" vertOverflow="overflow" horzOverflow="overflow" vert="horz" wrap="square" lIns="91440" tIns="45720" rIns="91440" bIns="45720" numCol="1" spcCol="0" rtlCol="0" fromWordArt="0" anchor="ctr" anchorCtr="0" forceAA="0" compatLnSpc="1">
-                        <a:prstTxWarp prst="textNoShape">
-                          <a:avLst/>
-                        </a:prstTxWarp>
-                        <a:noAutofit/>
-                      </wps:bodyPr>
-                    </wps:wsp>
-                  </a:graphicData>
-                </a:graphic>
-                <wp14:sizeRelV relativeFrom="margin">
-                  <wp14:pctHeight>0</wp14:pctHeight>
-                </wp14:sizeRelV>
-              </wp:anchor>
-            </w:drawing>
-          </mc:Choice>
-          <mc:Fallback>
-            <w:pict>
-              <v:rect w14:anchorId="280F2F38" id="Prostokąt 14" o:spid="_x0000_s1026" style="position:absolute;margin-left:-14.6pt;margin-top:-5.35pt;width:478.5pt;height:306.75pt;z-index:251667456;visibility:visible;mso-wrap-style:square;mso-height-percent:0;mso-wrap-distance-left:9pt;mso-wrap-distance-top:0;mso-wrap-distance-right:9pt;mso-wrap-distance-bottom:0;mso-position-horizontal:absolute;mso-position-horizontal-relative:text;mso-position-vertical:absolute;mso-position-vertical-relative:text;mso-height-percent:0;mso-height-relative:margin;v-text-anchor:middle" o:gfxdata="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" filled="f" strokecolor="#1f4d78 [1604]" strokeweight="1pt"/>
-            </w:pict>
-          </mc:Fallback>
-        </mc:AlternateContent>
-      </w:r>
-      <w:r>
-        <w:rPr>
           <w:rFonts w:ascii="Consolas" w:hAnsi="Consolas" w:cs="Consolas"/>
           <w:color w:val="000000"/>
           <w:sz w:val="19"/>
@@ -7443,12 +8693,139 @@
         <w:t xml:space="preserve">        }</w:t>
       </w:r>
     </w:p>
-    <w:p/>
-    <w:p/>
-    <w:p/>
-    <w:p/>
-    <w:p/>
-    <w:p/>
+    <w:p>
+      <w:pPr>
+        <w:ind w:firstLine="708"/>
+        <w:rPr>
+          <w:sz w:val="24"/>
+        </w:rPr>
+      </w:pPr>
+    </w:p>
+    <w:p>
+      <w:pPr>
+        <w:ind w:firstLine="708"/>
+        <w:rPr>
+          <w:sz w:val="24"/>
+        </w:rPr>
+      </w:pPr>
+      <w:r>
+        <w:rPr>
+          <w:sz w:val="24"/>
+        </w:rPr>
+        <w:t>Jest to kons</w:t>
+      </w:r>
+      <w:r>
+        <w:rPr>
+          <w:sz w:val="24"/>
+        </w:rPr>
+        <w:t>truktor głównego okna, zostaje on wywołany podczas uruchomieni programu.</w:t>
+      </w:r>
+      <w:r>
+        <w:rPr>
+          <w:sz w:val="24"/>
+        </w:rPr>
+        <w:t xml:space="preserve"> W nim powstaje inicjalizacja wszystkich komponentów. Następuje też wczytanie wszystkich</w:t>
+      </w:r>
+      <w:r>
+        <w:rPr>
+          <w:sz w:val="24"/>
+        </w:rPr>
+        <w:t xml:space="preserve"> zapisanych twarzy z pliku</w:t>
+      </w:r>
+      <w:r>
+        <w:rPr>
+          <w:sz w:val="24"/>
+        </w:rPr>
+        <w:t xml:space="preserve"> do tablicy</w:t>
+      </w:r>
+      <w:r>
+        <w:rPr>
+          <w:sz w:val="24"/>
+        </w:rPr>
+        <w:t xml:space="preserve">. </w:t>
+      </w:r>
+    </w:p>
+    <w:p>
+      <w:pPr>
+        <w:ind w:firstLine="708"/>
+        <w:rPr>
+          <w:sz w:val="24"/>
+        </w:rPr>
+      </w:pPr>
+      <w:r>
+        <w:rPr>
+          <w:sz w:val="24"/>
+        </w:rPr>
+        <w:t xml:space="preserve">Następnie </w:t>
+      </w:r>
+      <w:r>
+        <w:rPr>
+          <w:sz w:val="24"/>
+        </w:rPr>
+        <w:t>zostaje wczytany format tekstowy</w:t>
+      </w:r>
+      <w:r>
+        <w:rPr>
+          <w:sz w:val="24"/>
+        </w:rPr>
+        <w:t xml:space="preserve"> w którym znajdują </w:t>
+      </w:r>
+      <w:r>
+        <w:rPr>
+          <w:sz w:val="24"/>
+        </w:rPr>
+        <w:t>się wszystkie imiona</w:t>
+      </w:r>
+      <w:r>
+        <w:rPr>
+          <w:sz w:val="24"/>
+        </w:rPr>
+        <w:t xml:space="preserve"> wraz z ID osób których twarze są zapisane</w:t>
+      </w:r>
+      <w:r>
+        <w:rPr>
+          <w:sz w:val="24"/>
+        </w:rPr>
+        <w:t>.</w:t>
+      </w:r>
+      <w:r>
+        <w:rPr>
+          <w:sz w:val="24"/>
+        </w:rPr>
+        <w:t xml:space="preserve"> </w:t>
+      </w:r>
+      <w:r>
+        <w:rPr>
+          <w:sz w:val="24"/>
+        </w:rPr>
+        <w:t>Obiekty w tym pliku są zakodowane w formacie JSON</w:t>
+      </w:r>
+      <w:r>
+        <w:rPr>
+          <w:sz w:val="24"/>
+        </w:rPr>
+        <w:t>, w tej metodzie następuję</w:t>
+      </w:r>
+      <w:r>
+        <w:rPr>
+          <w:sz w:val="24"/>
+        </w:rPr>
+        <w:t xml:space="preserve"> </w:t>
+      </w:r>
+      <w:r>
+        <w:rPr>
+          <w:sz w:val="24"/>
+        </w:rPr>
+        <w:t>wczytanie tego pliku i zamiana go na listę obiektów typu „</w:t>
+      </w:r>
+      <w:r>
+        <w:rPr>
+          <w:i/>
+          <w:sz w:val="24"/>
+        </w:rPr>
+        <w:t>Person”</w:t>
+      </w:r>
+    </w:p>
     <w:p/>
     <w:p>
       <w:pPr>
@@ -7467,6 +8844,7 @@
           <w:sz w:val="24"/>
           <w:lang w:eastAsia="pl-PL"/>
         </w:rPr>
+        <w:lastRenderedPageBreak/>
         <mc:AlternateContent>
           <mc:Choice Requires="wps">
             <w:drawing>
@@ -9275,6 +10653,339 @@
         </w:rPr>
         <w:t>}</w:t>
       </w:r>
+    </w:p>
+    <w:p>
+      <w:pPr>
+        <w:rPr>
+          <w:rFonts w:ascii="Calibri" w:hAnsi="Calibri" w:cs="Calibri"/>
+          <w:color w:val="000000"/>
+          <w:sz w:val="24"/>
+          <w:szCs w:val="19"/>
+        </w:rPr>
+      </w:pPr>
+      <w:r>
+        <w:rPr>
+          <w:rFonts w:ascii="Calibri" w:hAnsi="Calibri" w:cs="Calibri"/>
+          <w:color w:val="000000"/>
+          <w:sz w:val="24"/>
+          <w:szCs w:val="19"/>
+        </w:rPr>
+        <w:tab/>
+      </w:r>
+    </w:p>
+    <w:p>
+      <w:pPr>
+        <w:rPr>
+          <w:rFonts w:ascii="Calibri" w:hAnsi="Calibri" w:cs="Calibri"/>
+          <w:color w:val="000000"/>
+          <w:sz w:val="24"/>
+          <w:szCs w:val="19"/>
+        </w:rPr>
+      </w:pPr>
+      <w:r>
+        <w:rPr>
+          <w:rFonts w:ascii="Calibri" w:hAnsi="Calibri" w:cs="Calibri"/>
+          <w:color w:val="000000"/>
+          <w:sz w:val="24"/>
+          <w:szCs w:val="19"/>
+        </w:rPr>
+        <w:tab/>
+        <w:t xml:space="preserve">Po kliknięciu przycisku start </w:t>
+      </w:r>
+      <w:proofErr w:type="spellStart"/>
+      <w:r>
+        <w:rPr>
+          <w:rFonts w:ascii="Calibri" w:hAnsi="Calibri" w:cs="Calibri"/>
+          <w:color w:val="000000"/>
+          <w:sz w:val="24"/>
+          <w:szCs w:val="19"/>
+        </w:rPr>
+        <w:t>capturing</w:t>
+      </w:r>
+      <w:proofErr w:type="spellEnd"/>
+      <w:r>
+        <w:rPr>
+          <w:rFonts w:ascii="Calibri" w:hAnsi="Calibri" w:cs="Calibri"/>
+          <w:color w:val="000000"/>
+          <w:sz w:val="24"/>
+          <w:szCs w:val="19"/>
+        </w:rPr>
+        <w:t>, następuje wywołanie powyższego kodu.</w:t>
+      </w:r>
+      <w:r>
+        <w:rPr>
+          <w:rFonts w:ascii="Calibri" w:hAnsi="Calibri" w:cs="Calibri"/>
+          <w:color w:val="000000"/>
+          <w:sz w:val="24"/>
+          <w:szCs w:val="19"/>
+        </w:rPr>
+        <w:t xml:space="preserve"> </w:t>
+      </w:r>
+      <w:r>
+        <w:rPr>
+          <w:rFonts w:ascii="Calibri" w:hAnsi="Calibri" w:cs="Calibri"/>
+          <w:color w:val="000000"/>
+          <w:sz w:val="24"/>
+          <w:szCs w:val="19"/>
+        </w:rPr>
+        <w:t>W</w:t>
+      </w:r>
+      <w:r>
+        <w:rPr>
+          <w:rFonts w:ascii="Calibri" w:hAnsi="Calibri" w:cs="Calibri"/>
+          <w:color w:val="000000"/>
+          <w:sz w:val="24"/>
+          <w:szCs w:val="19"/>
+        </w:rPr>
+        <w:t xml:space="preserve"> nim zostaje uruchomiony </w:t>
+      </w:r>
+      <w:proofErr w:type="spellStart"/>
+      <w:r>
+        <w:rPr>
+          <w:rFonts w:ascii="Calibri" w:hAnsi="Calibri" w:cs="Calibri"/>
+          <w:color w:val="000000"/>
+          <w:sz w:val="24"/>
+          <w:szCs w:val="19"/>
+        </w:rPr>
+        <w:t>timer</w:t>
+      </w:r>
+      <w:proofErr w:type="spellEnd"/>
+      <w:r>
+        <w:rPr>
+          <w:rFonts w:ascii="Calibri" w:hAnsi="Calibri" w:cs="Calibri"/>
+          <w:color w:val="000000"/>
+          <w:sz w:val="24"/>
+          <w:szCs w:val="19"/>
+        </w:rPr>
+        <w:t xml:space="preserve"> oraz </w:t>
+      </w:r>
+      <w:r>
+        <w:rPr>
+          <w:rFonts w:ascii="Calibri" w:hAnsi="Calibri" w:cs="Calibri"/>
+          <w:color w:val="000000"/>
+          <w:sz w:val="24"/>
+          <w:szCs w:val="19"/>
+        </w:rPr>
+        <w:t xml:space="preserve">zostaje </w:t>
+      </w:r>
+      <w:r>
+        <w:rPr>
+          <w:rFonts w:ascii="Calibri" w:hAnsi="Calibri" w:cs="Calibri"/>
+          <w:color w:val="000000"/>
+          <w:sz w:val="24"/>
+          <w:szCs w:val="19"/>
+        </w:rPr>
+        <w:t xml:space="preserve">uruchomiona kamera. Następnie dzięki </w:t>
+      </w:r>
+      <w:proofErr w:type="spellStart"/>
+      <w:r>
+        <w:rPr>
+          <w:rFonts w:ascii="Calibri" w:hAnsi="Calibri" w:cs="Calibri"/>
+          <w:color w:val="000000"/>
+          <w:sz w:val="24"/>
+          <w:szCs w:val="19"/>
+        </w:rPr>
+        <w:t>timerowi</w:t>
+      </w:r>
+      <w:proofErr w:type="spellEnd"/>
+      <w:r>
+        <w:rPr>
+          <w:rFonts w:ascii="Calibri" w:hAnsi="Calibri" w:cs="Calibri"/>
+          <w:color w:val="000000"/>
+          <w:sz w:val="24"/>
+          <w:szCs w:val="19"/>
+        </w:rPr>
+        <w:t xml:space="preserve"> zostaje wywoływane zdarzenie </w:t>
+      </w:r>
+      <w:proofErr w:type="spellStart"/>
+      <w:r>
+        <w:rPr>
+          <w:rFonts w:ascii="Calibri" w:hAnsi="Calibri" w:cs="Calibri"/>
+          <w:color w:val="000000"/>
+          <w:sz w:val="24"/>
+          <w:szCs w:val="19"/>
+        </w:rPr>
+        <w:t>Frame</w:t>
+      </w:r>
+      <w:proofErr w:type="spellEnd"/>
+      <w:r>
+        <w:rPr>
+          <w:rFonts w:ascii="Calibri" w:hAnsi="Calibri" w:cs="Calibri"/>
+          <w:color w:val="000000"/>
+          <w:sz w:val="24"/>
+          <w:szCs w:val="19"/>
+        </w:rPr>
+        <w:t xml:space="preserve"> </w:t>
+      </w:r>
+      <w:proofErr w:type="spellStart"/>
+      <w:r>
+        <w:rPr>
+          <w:rFonts w:ascii="Calibri" w:hAnsi="Calibri" w:cs="Calibri"/>
+          <w:color w:val="000000"/>
+          <w:sz w:val="24"/>
+          <w:szCs w:val="19"/>
+        </w:rPr>
+        <w:t>Grabber</w:t>
+      </w:r>
+      <w:proofErr w:type="spellEnd"/>
+      <w:r>
+        <w:rPr>
+          <w:rFonts w:ascii="Calibri" w:hAnsi="Calibri" w:cs="Calibri"/>
+          <w:color w:val="000000"/>
+          <w:sz w:val="24"/>
+          <w:szCs w:val="19"/>
+        </w:rPr>
+        <w:t>, które będzie opisane pod deklaracją tej metody.</w:t>
+      </w:r>
+    </w:p>
+    <w:p>
+      <w:pPr>
+        <w:rPr>
+          <w:rFonts w:ascii="Calibri" w:hAnsi="Calibri" w:cs="Calibri"/>
+          <w:color w:val="000000"/>
+          <w:sz w:val="24"/>
+          <w:szCs w:val="19"/>
+        </w:rPr>
+      </w:pPr>
+      <w:r>
+        <w:rPr>
+          <w:rFonts w:ascii="Calibri" w:hAnsi="Calibri" w:cs="Calibri"/>
+          <w:color w:val="000000"/>
+          <w:sz w:val="24"/>
+          <w:szCs w:val="19"/>
+        </w:rPr>
+        <w:tab/>
+        <w:t>Następnie zostaje wywołana metoda „</w:t>
+      </w:r>
+      <w:proofErr w:type="spellStart"/>
+      <w:r>
+        <w:rPr>
+          <w:rFonts w:ascii="Calibri" w:hAnsi="Calibri" w:cs="Calibri"/>
+          <w:i/>
+          <w:color w:val="000000"/>
+          <w:sz w:val="24"/>
+          <w:szCs w:val="19"/>
+        </w:rPr>
+        <w:t>cameraInformation</w:t>
+      </w:r>
+      <w:proofErr w:type="spellEnd"/>
+      <w:r>
+        <w:rPr>
+          <w:rFonts w:ascii="Calibri" w:hAnsi="Calibri" w:cs="Calibri"/>
+          <w:i/>
+          <w:color w:val="000000"/>
+          <w:sz w:val="24"/>
+          <w:szCs w:val="19"/>
+        </w:rPr>
+        <w:t>()”</w:t>
+      </w:r>
+      <w:r>
+        <w:rPr>
+          <w:rFonts w:ascii="Calibri" w:hAnsi="Calibri" w:cs="Calibri"/>
+          <w:color w:val="000000"/>
+          <w:sz w:val="24"/>
+          <w:szCs w:val="19"/>
+        </w:rPr>
+        <w:t xml:space="preserve"> która zostanie opisana pod deklaracją tej metody oraz następuję obrót</w:t>
+      </w:r>
+      <w:r>
+        <w:rPr>
+          <w:rFonts w:ascii="Calibri" w:hAnsi="Calibri" w:cs="Calibri"/>
+          <w:color w:val="000000"/>
+          <w:sz w:val="24"/>
+          <w:szCs w:val="19"/>
+        </w:rPr>
+        <w:t xml:space="preserve"> kamery na orientację poziomą.</w:t>
+      </w:r>
+    </w:p>
+    <w:p>
+      <w:pPr>
+        <w:rPr>
+          <w:rFonts w:ascii="Calibri" w:hAnsi="Calibri" w:cs="Calibri"/>
+          <w:color w:val="000000"/>
+          <w:sz w:val="24"/>
+          <w:szCs w:val="19"/>
+        </w:rPr>
+      </w:pPr>
+      <w:r>
+        <w:rPr>
+          <w:rFonts w:ascii="Calibri" w:hAnsi="Calibri" w:cs="Calibri"/>
+          <w:color w:val="000000"/>
+          <w:sz w:val="24"/>
+          <w:szCs w:val="19"/>
+        </w:rPr>
+        <w:tab/>
+        <w:t xml:space="preserve">Na samym końcu następuje jedna z ważniejszych rzeczy dla działania tego programu, mianowicie trenowanie twarzy, które odbywa się za pomocą </w:t>
+      </w:r>
+      <w:proofErr w:type="spellStart"/>
+      <w:r>
+        <w:rPr>
+          <w:rFonts w:ascii="Calibri" w:hAnsi="Calibri" w:cs="Calibri"/>
+          <w:color w:val="000000"/>
+          <w:sz w:val="24"/>
+          <w:szCs w:val="19"/>
+        </w:rPr>
+        <w:t>metdoy</w:t>
+      </w:r>
+      <w:proofErr w:type="spellEnd"/>
+      <w:r>
+        <w:rPr>
+          <w:rFonts w:ascii="Calibri" w:hAnsi="Calibri" w:cs="Calibri"/>
+          <w:color w:val="000000"/>
+          <w:sz w:val="24"/>
+          <w:szCs w:val="19"/>
+        </w:rPr>
+        <w:t xml:space="preserve"> „</w:t>
+      </w:r>
+      <w:r>
+        <w:rPr>
+          <w:rFonts w:ascii="Calibri" w:hAnsi="Calibri" w:cs="Calibri"/>
+          <w:i/>
+          <w:color w:val="000000"/>
+          <w:sz w:val="24"/>
+          <w:szCs w:val="19"/>
+        </w:rPr>
+        <w:t>Train()”</w:t>
+      </w:r>
+      <w:r>
+        <w:rPr>
+          <w:rFonts w:ascii="Calibri" w:hAnsi="Calibri" w:cs="Calibri"/>
+          <w:color w:val="000000"/>
+          <w:sz w:val="24"/>
+          <w:szCs w:val="19"/>
+        </w:rPr>
+        <w:t>, która jest dostępna dzięki bibliotece EMGU CV 3.0.  Po wytrenowaniu twarzy następuje zapisanie ich do pliku.</w:t>
+      </w:r>
+    </w:p>
+    <w:p>
+      <w:pPr>
+        <w:rPr>
+          <w:rFonts w:ascii="Calibri" w:hAnsi="Calibri" w:cs="Calibri"/>
+          <w:color w:val="000000"/>
+          <w:sz w:val="24"/>
+          <w:szCs w:val="19"/>
+        </w:rPr>
+      </w:pPr>
+    </w:p>
+    <w:p>
+      <w:pPr>
+        <w:rPr>
+          <w:rFonts w:ascii="Calibri" w:hAnsi="Calibri" w:cs="Calibri"/>
+          <w:color w:val="000000"/>
+          <w:sz w:val="24"/>
+          <w:szCs w:val="19"/>
+        </w:rPr>
+      </w:pPr>
+    </w:p>
+    <w:p>
+      <w:pPr>
+        <w:rPr>
+          <w:rFonts w:ascii="Calibri" w:hAnsi="Calibri" w:cs="Calibri"/>
+          <w:color w:val="000000"/>
+          <w:sz w:val="24"/>
+          <w:szCs w:val="19"/>
+        </w:rPr>
+      </w:pPr>
     </w:p>
     <w:p>
       <w:pPr>
@@ -20626,35 +22337,55 @@
     </w:p>
     <w:p>
       <w:pPr>
+        <w:tabs>
+          <w:tab w:val="left" w:pos="1140"/>
+        </w:tabs>
         <w:rPr>
           <w:rFonts w:cstheme="minorHAnsi"/>
           <w:sz w:val="24"/>
         </w:rPr>
       </w:pPr>
-    </w:p>
-    <w:p>
-      <w:pPr>
+      <w:r>
         <w:rPr>
           <w:rFonts w:cstheme="minorHAnsi"/>
           <w:sz w:val="24"/>
         </w:rPr>
-      </w:pPr>
-    </w:p>
-    <w:p>
-      <w:pPr>
+        <w:tab/>
+        <w:t xml:space="preserve">Metoda ta wywoływana jest </w:t>
+      </w:r>
+      <w:r>
         <w:rPr>
           <w:rFonts w:cstheme="minorHAnsi"/>
           <w:sz w:val="24"/>
         </w:rPr>
-      </w:pPr>
-    </w:p>
-    <w:p>
-      <w:pPr>
+        <w:t xml:space="preserve">cały czas podczas gdy kamera jest włączona. Dana klatka zostaje przechwycona, jej kolor zostaje zamieniony na odcienie szarości oraz następuje skalowanie obrazu. </w:t>
+      </w:r>
+    </w:p>
+    <w:p>
+      <w:pPr>
+        <w:tabs>
+          <w:tab w:val="left" w:pos="1140"/>
+        </w:tabs>
         <w:rPr>
           <w:rFonts w:cstheme="minorHAnsi"/>
           <w:sz w:val="24"/>
         </w:rPr>
       </w:pPr>
+      <w:r>
+        <w:rPr>
+          <w:rFonts w:cstheme="minorHAnsi"/>
+          <w:sz w:val="24"/>
+        </w:rPr>
+        <w:tab/>
+        <w:t>Następnie zostaje wykonywane wykrywanie twarzy i wyświetlenie wokół niej kwadratu</w:t>
+      </w:r>
+      <w:r>
+        <w:rPr>
+          <w:rFonts w:cstheme="minorHAnsi"/>
+          <w:sz w:val="24"/>
+        </w:rPr>
+        <w:t xml:space="preserve"> w kolorze zielonym. Kolejnym krokiem jest przekazanie obrazu na komponent Image ora zwrócenie obrazu przeskalowanego do rozmiaru 100x100.</w:t>
+      </w:r>
     </w:p>
     <w:p>
       <w:pPr>
@@ -20688,14 +22419,14 @@
             <w:drawing>
               <wp:anchor distT="0" distB="0" distL="114300" distR="114300" simplePos="0" relativeHeight="251677696" behindDoc="0" locked="0" layoutInCell="1" allowOverlap="1" wp14:anchorId="66A62943" wp14:editId="0F89D475">
                 <wp:simplePos x="0" y="0"/>
-                <wp:positionH relativeFrom="column">
-                  <wp:posOffset>-137795</wp:posOffset>
+                <wp:positionH relativeFrom="margin">
+                  <wp:posOffset>-166370</wp:posOffset>
                 </wp:positionH>
                 <wp:positionV relativeFrom="paragraph">
-                  <wp:posOffset>246380</wp:posOffset>
+                  <wp:posOffset>303530</wp:posOffset>
                 </wp:positionV>
-                <wp:extent cx="6076950" cy="7677150"/>
-                <wp:effectExtent l="0" t="0" r="19050" b="19050"/>
+                <wp:extent cx="6076950" cy="8029575"/>
+                <wp:effectExtent l="0" t="0" r="19050" b="28575"/>
                 <wp:wrapNone/>
                 <wp:docPr id="20" name="Prostokąt 20"/>
                 <wp:cNvGraphicFramePr/>
@@ -20706,7 +22437,7 @@
                       <wps:spPr>
                         <a:xfrm>
                           <a:off x="0" y="0"/>
-                          <a:ext cx="6076950" cy="7677150"/>
+                          <a:ext cx="6076950" cy="8029575"/>
                         </a:xfrm>
                         <a:prstGeom prst="rect">
                           <a:avLst/>
@@ -20746,7 +22477,9 @@
           </mc:Choice>
           <mc:Fallback>
             <w:pict>
-              <v:rect w14:anchorId="3377069E" id="Prostokąt 20" o:spid="_x0000_s1026" style="position:absolute;margin-left:-10.85pt;margin-top:19.4pt;width:478.5pt;height:604.5pt;z-index:251677696;visibility:visible;mso-wrap-style:square;mso-height-percent:0;mso-wrap-distance-left:9pt;mso-wrap-distance-top:0;mso-wrap-distance-right:9pt;mso-wrap-distance-bottom:0;mso-position-horizontal:absolute;mso-position-horizontal-relative:text;mso-position-vertical:absolute;mso-position-vertical-relative:text;mso-height-percent:0;mso-height-relative:margin;v-text-anchor:middle" o:gfxdata="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" filled="f" strokecolor="#1f4d78 [1604]" strokeweight="1pt"/>
+              <v:rect w14:anchorId="076A99E8" id="Prostokąt 20" o:spid="_x0000_s1026" style="position:absolute;margin-left:-13.1pt;margin-top:23.9pt;width:478.5pt;height:632.25pt;z-index:251677696;visibility:visible;mso-wrap-style:square;mso-height-percent:0;mso-wrap-distance-left:9pt;mso-wrap-distance-top:0;mso-wrap-distance-right:9pt;mso-wrap-distance-bottom:0;mso-position-horizontal:absolute;mso-position-horizontal-relative:margin;mso-position-vertical:absolute;mso-position-vertical-relative:text;mso-height-percent:0;mso-height-relative:margin;v-text-anchor:middle" o:gfxdata="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" filled="f" strokecolor="#1f4d78 [1604]" strokeweight="1pt">
+                <w10:wrap anchorx="margin"/>
+              </v:rect>
             </w:pict>
           </mc:Fallback>
         </mc:AlternateContent>
@@ -20782,58 +22515,11 @@
         <w:spacing w:before="0" w:after="0" w:line="240" w:lineRule="auto"/>
         <w:rPr>
           <w:rFonts w:ascii="Consolas" w:hAnsi="Consolas" w:cs="Consolas"/>
-          <w:color w:val="000000"/>
-          <w:sz w:val="19"/>
-          <w:szCs w:val="19"/>
-        </w:rPr>
-      </w:pPr>
-      <w:r>
-        <w:rPr>
-          <w:rFonts w:ascii="Consolas" w:hAnsi="Consolas" w:cs="Consolas"/>
-          <w:color w:val="0000FF"/>
-          <w:sz w:val="19"/>
-          <w:szCs w:val="19"/>
-        </w:rPr>
-        <w:t>public</w:t>
-      </w:r>
-      <w:r>
-        <w:rPr>
-          <w:rFonts w:ascii="Consolas" w:hAnsi="Consolas" w:cs="Consolas"/>
-          <w:color w:val="000000"/>
-          <w:sz w:val="19"/>
-          <w:szCs w:val="19"/>
-        </w:rPr>
-        <w:t xml:space="preserve"> </w:t>
-      </w:r>
-      <w:proofErr w:type="spellStart"/>
-      <w:r>
-        <w:rPr>
-          <w:rFonts w:ascii="Consolas" w:hAnsi="Consolas" w:cs="Consolas"/>
-          <w:color w:val="0000FF"/>
-          <w:sz w:val="19"/>
-          <w:szCs w:val="19"/>
-        </w:rPr>
-        <w:t>class</w:t>
-      </w:r>
-      <w:proofErr w:type="spellEnd"/>
-      <w:r>
-        <w:rPr>
-          <w:rFonts w:ascii="Consolas" w:hAnsi="Consolas" w:cs="Consolas"/>
-          <w:color w:val="000000"/>
-          <w:sz w:val="19"/>
-          <w:szCs w:val="19"/>
-        </w:rPr>
-        <w:t xml:space="preserve"> </w:t>
-      </w:r>
-      <w:r>
-        <w:rPr>
-          <w:rFonts w:ascii="Consolas" w:hAnsi="Consolas" w:cs="Consolas"/>
-          <w:color w:val="2B91AF"/>
-          <w:sz w:val="19"/>
-          <w:szCs w:val="19"/>
-        </w:rPr>
-        <w:t>Person</w:t>
-      </w:r>
+          <w:color w:val="0000FF"/>
+          <w:sz w:val="19"/>
+          <w:szCs w:val="19"/>
+        </w:rPr>
+      </w:pPr>
     </w:p>
     <w:p>
       <w:pPr>
@@ -20851,11 +22537,49 @@
       <w:r>
         <w:rPr>
           <w:rFonts w:ascii="Consolas" w:hAnsi="Consolas" w:cs="Consolas"/>
-          <w:color w:val="000000"/>
-          <w:sz w:val="19"/>
-          <w:szCs w:val="19"/>
-        </w:rPr>
-        <w:t xml:space="preserve">    {</w:t>
+          <w:color w:val="0000FF"/>
+          <w:sz w:val="19"/>
+          <w:szCs w:val="19"/>
+        </w:rPr>
+        <w:t>public</w:t>
+      </w:r>
+      <w:r>
+        <w:rPr>
+          <w:rFonts w:ascii="Consolas" w:hAnsi="Consolas" w:cs="Consolas"/>
+          <w:color w:val="000000"/>
+          <w:sz w:val="19"/>
+          <w:szCs w:val="19"/>
+        </w:rPr>
+        <w:t xml:space="preserve"> </w:t>
+      </w:r>
+      <w:proofErr w:type="spellStart"/>
+      <w:r>
+        <w:rPr>
+          <w:rFonts w:ascii="Consolas" w:hAnsi="Consolas" w:cs="Consolas"/>
+          <w:color w:val="0000FF"/>
+          <w:sz w:val="19"/>
+          <w:szCs w:val="19"/>
+        </w:rPr>
+        <w:t>class</w:t>
+      </w:r>
+      <w:proofErr w:type="spellEnd"/>
+      <w:r>
+        <w:rPr>
+          <w:rFonts w:ascii="Consolas" w:hAnsi="Consolas" w:cs="Consolas"/>
+          <w:color w:val="000000"/>
+          <w:sz w:val="19"/>
+          <w:szCs w:val="19"/>
+        </w:rPr>
+        <w:t xml:space="preserve"> </w:t>
+      </w:r>
+      <w:r>
+        <w:rPr>
+          <w:rFonts w:ascii="Consolas" w:hAnsi="Consolas" w:cs="Consolas"/>
+          <w:color w:val="2B91AF"/>
+          <w:sz w:val="19"/>
+          <w:szCs w:val="19"/>
+        </w:rPr>
+        <w:t>Person</w:t>
       </w:r>
     </w:p>
     <w:p>
@@ -20869,98 +22593,16 @@
           <w:color w:val="000000"/>
           <w:sz w:val="19"/>
           <w:szCs w:val="19"/>
-          <w:lang w:val="en-US"/>
-        </w:rPr>
-      </w:pPr>
-      <w:r>
-        <w:rPr>
-          <w:rFonts w:ascii="Consolas" w:hAnsi="Consolas" w:cs="Consolas"/>
-          <w:color w:val="000000"/>
-          <w:sz w:val="19"/>
-          <w:szCs w:val="19"/>
-          <w:lang w:val="en-US"/>
-        </w:rPr>
-        <w:t xml:space="preserve">        </w:t>
-      </w:r>
-      <w:r>
-        <w:rPr>
-          <w:rFonts w:ascii="Consolas" w:hAnsi="Consolas" w:cs="Consolas"/>
-          <w:color w:val="0000FF"/>
-          <w:sz w:val="19"/>
-          <w:szCs w:val="19"/>
-          <w:lang w:val="en-US"/>
-        </w:rPr>
-        <w:t>public</w:t>
-      </w:r>
-      <w:r>
-        <w:rPr>
-          <w:rFonts w:ascii="Consolas" w:hAnsi="Consolas" w:cs="Consolas"/>
-          <w:color w:val="000000"/>
-          <w:sz w:val="19"/>
-          <w:szCs w:val="19"/>
-          <w:lang w:val="en-US"/>
-        </w:rPr>
-        <w:t xml:space="preserve"> </w:t>
-      </w:r>
-      <w:r>
-        <w:rPr>
-          <w:rFonts w:ascii="Consolas" w:hAnsi="Consolas" w:cs="Consolas"/>
-          <w:color w:val="0000FF"/>
-          <w:sz w:val="19"/>
-          <w:szCs w:val="19"/>
-          <w:lang w:val="en-US"/>
-        </w:rPr>
-        <w:t>string</w:t>
-      </w:r>
-      <w:r>
-        <w:rPr>
-          <w:rFonts w:ascii="Consolas" w:hAnsi="Consolas" w:cs="Consolas"/>
-          <w:color w:val="000000"/>
-          <w:sz w:val="19"/>
-          <w:szCs w:val="19"/>
-          <w:lang w:val="en-US"/>
-        </w:rPr>
-        <w:t xml:space="preserve"> Name { </w:t>
-      </w:r>
-      <w:r>
-        <w:rPr>
-          <w:rFonts w:ascii="Consolas" w:hAnsi="Consolas" w:cs="Consolas"/>
-          <w:color w:val="0000FF"/>
-          <w:sz w:val="19"/>
-          <w:szCs w:val="19"/>
-          <w:lang w:val="en-US"/>
-        </w:rPr>
-        <w:t>get</w:t>
-      </w:r>
-      <w:r>
-        <w:rPr>
-          <w:rFonts w:ascii="Consolas" w:hAnsi="Consolas" w:cs="Consolas"/>
-          <w:color w:val="000000"/>
-          <w:sz w:val="19"/>
-          <w:szCs w:val="19"/>
-          <w:lang w:val="en-US"/>
-        </w:rPr>
-        <w:t xml:space="preserve">; </w:t>
-      </w:r>
-      <w:r>
-        <w:rPr>
-          <w:rFonts w:ascii="Consolas" w:hAnsi="Consolas" w:cs="Consolas"/>
-          <w:color w:val="0000FF"/>
-          <w:sz w:val="19"/>
-          <w:szCs w:val="19"/>
-          <w:lang w:val="en-US"/>
-        </w:rPr>
-        <w:t>set</w:t>
-      </w:r>
-      <w:r>
-        <w:rPr>
-          <w:rFonts w:ascii="Consolas" w:hAnsi="Consolas" w:cs="Consolas"/>
-          <w:color w:val="000000"/>
-          <w:sz w:val="19"/>
-          <w:szCs w:val="19"/>
-          <w:lang w:val="en-US"/>
-        </w:rPr>
-        <w:t>; }</w:t>
+        </w:rPr>
+      </w:pPr>
+      <w:r>
+        <w:rPr>
+          <w:rFonts w:ascii="Consolas" w:hAnsi="Consolas" w:cs="Consolas"/>
+          <w:color w:val="000000"/>
+          <w:sz w:val="19"/>
+          <w:szCs w:val="19"/>
+        </w:rPr>
+        <w:t xml:space="preserve">    {</w:t>
       </w:r>
     </w:p>
     <w:p>
@@ -21007,27 +22649,25 @@
         </w:rPr>
         <w:t xml:space="preserve"> </w:t>
       </w:r>
-      <w:proofErr w:type="spellStart"/>
-      <w:r>
-        <w:rPr>
-          <w:rFonts w:ascii="Consolas" w:hAnsi="Consolas" w:cs="Consolas"/>
-          <w:color w:val="0000FF"/>
-          <w:sz w:val="19"/>
-          <w:szCs w:val="19"/>
-          <w:lang w:val="en-US"/>
-        </w:rPr>
-        <w:t>int</w:t>
-      </w:r>
-      <w:proofErr w:type="spellEnd"/>
-      <w:r>
-        <w:rPr>
-          <w:rFonts w:ascii="Consolas" w:hAnsi="Consolas" w:cs="Consolas"/>
-          <w:color w:val="000000"/>
-          <w:sz w:val="19"/>
-          <w:szCs w:val="19"/>
-          <w:lang w:val="en-US"/>
-        </w:rPr>
-        <w:t xml:space="preserve"> ID { </w:t>
+      <w:r>
+        <w:rPr>
+          <w:rFonts w:ascii="Consolas" w:hAnsi="Consolas" w:cs="Consolas"/>
+          <w:color w:val="0000FF"/>
+          <w:sz w:val="19"/>
+          <w:szCs w:val="19"/>
+          <w:lang w:val="en-US"/>
+        </w:rPr>
+        <w:t>string</w:t>
+      </w:r>
+      <w:r>
+        <w:rPr>
+          <w:rFonts w:ascii="Consolas" w:hAnsi="Consolas" w:cs="Consolas"/>
+          <w:color w:val="000000"/>
+          <w:sz w:val="19"/>
+          <w:szCs w:val="19"/>
+          <w:lang w:val="en-US"/>
+        </w:rPr>
+        <w:t xml:space="preserve"> Name { </w:t>
       </w:r>
       <w:r>
         <w:rPr>
@@ -21092,7 +22732,89 @@
           <w:szCs w:val="19"/>
           <w:lang w:val="en-US"/>
         </w:rPr>
-        <w:t xml:space="preserve">    </w:t>
+        <w:t xml:space="preserve">        </w:t>
+      </w:r>
+      <w:r>
+        <w:rPr>
+          <w:rFonts w:ascii="Consolas" w:hAnsi="Consolas" w:cs="Consolas"/>
+          <w:color w:val="0000FF"/>
+          <w:sz w:val="19"/>
+          <w:szCs w:val="19"/>
+          <w:lang w:val="en-US"/>
+        </w:rPr>
+        <w:t>public</w:t>
+      </w:r>
+      <w:r>
+        <w:rPr>
+          <w:rFonts w:ascii="Consolas" w:hAnsi="Consolas" w:cs="Consolas"/>
+          <w:color w:val="000000"/>
+          <w:sz w:val="19"/>
+          <w:szCs w:val="19"/>
+          <w:lang w:val="en-US"/>
+        </w:rPr>
+        <w:t xml:space="preserve"> </w:t>
+      </w:r>
+      <w:proofErr w:type="spellStart"/>
+      <w:r>
+        <w:rPr>
+          <w:rFonts w:ascii="Consolas" w:hAnsi="Consolas" w:cs="Consolas"/>
+          <w:color w:val="0000FF"/>
+          <w:sz w:val="19"/>
+          <w:szCs w:val="19"/>
+          <w:lang w:val="en-US"/>
+        </w:rPr>
+        <w:t>int</w:t>
+      </w:r>
+      <w:proofErr w:type="spellEnd"/>
+      <w:r>
+        <w:rPr>
+          <w:rFonts w:ascii="Consolas" w:hAnsi="Consolas" w:cs="Consolas"/>
+          <w:color w:val="000000"/>
+          <w:sz w:val="19"/>
+          <w:szCs w:val="19"/>
+          <w:lang w:val="en-US"/>
+        </w:rPr>
+        <w:t xml:space="preserve"> ID { </w:t>
+      </w:r>
+      <w:r>
+        <w:rPr>
+          <w:rFonts w:ascii="Consolas" w:hAnsi="Consolas" w:cs="Consolas"/>
+          <w:color w:val="0000FF"/>
+          <w:sz w:val="19"/>
+          <w:szCs w:val="19"/>
+          <w:lang w:val="en-US"/>
+        </w:rPr>
+        <w:t>get</w:t>
+      </w:r>
+      <w:r>
+        <w:rPr>
+          <w:rFonts w:ascii="Consolas" w:hAnsi="Consolas" w:cs="Consolas"/>
+          <w:color w:val="000000"/>
+          <w:sz w:val="19"/>
+          <w:szCs w:val="19"/>
+          <w:lang w:val="en-US"/>
+        </w:rPr>
+        <w:t xml:space="preserve">; </w:t>
+      </w:r>
+      <w:r>
+        <w:rPr>
+          <w:rFonts w:ascii="Consolas" w:hAnsi="Consolas" w:cs="Consolas"/>
+          <w:color w:val="0000FF"/>
+          <w:sz w:val="19"/>
+          <w:szCs w:val="19"/>
+          <w:lang w:val="en-US"/>
+        </w:rPr>
+        <w:t>set</w:t>
+      </w:r>
+      <w:r>
+        <w:rPr>
+          <w:rFonts w:ascii="Consolas" w:hAnsi="Consolas" w:cs="Consolas"/>
+          <w:color w:val="000000"/>
+          <w:sz w:val="19"/>
+          <w:szCs w:val="19"/>
+          <w:lang w:val="en-US"/>
+        </w:rPr>
+        <w:t>; }</w:t>
       </w:r>
     </w:p>
     <w:p>
@@ -21117,69 +22839,7 @@
           <w:szCs w:val="19"/>
           <w:lang w:val="en-US"/>
         </w:rPr>
-        <w:t xml:space="preserve">        </w:t>
-      </w:r>
-      <w:r>
-        <w:rPr>
-          <w:rFonts w:ascii="Consolas" w:hAnsi="Consolas" w:cs="Consolas"/>
-          <w:color w:val="0000FF"/>
-          <w:sz w:val="19"/>
-          <w:szCs w:val="19"/>
-          <w:lang w:val="en-US"/>
-        </w:rPr>
-        <w:t>public</w:t>
-      </w:r>
-      <w:r>
-        <w:rPr>
-          <w:rFonts w:ascii="Consolas" w:hAnsi="Consolas" w:cs="Consolas"/>
-          <w:color w:val="000000"/>
-          <w:sz w:val="19"/>
-          <w:szCs w:val="19"/>
-          <w:lang w:val="en-US"/>
-        </w:rPr>
-        <w:t xml:space="preserve"> Person(</w:t>
-      </w:r>
-      <w:r>
-        <w:rPr>
-          <w:rFonts w:ascii="Consolas" w:hAnsi="Consolas" w:cs="Consolas"/>
-          <w:color w:val="0000FF"/>
-          <w:sz w:val="19"/>
-          <w:szCs w:val="19"/>
-          <w:lang w:val="en-US"/>
-        </w:rPr>
-        <w:t>string</w:t>
-      </w:r>
-      <w:r>
-        <w:rPr>
-          <w:rFonts w:ascii="Consolas" w:hAnsi="Consolas" w:cs="Consolas"/>
-          <w:color w:val="000000"/>
-          <w:sz w:val="19"/>
-          <w:szCs w:val="19"/>
-          <w:lang w:val="en-US"/>
-        </w:rPr>
-        <w:t xml:space="preserve"> name, </w:t>
-      </w:r>
-      <w:proofErr w:type="spellStart"/>
-      <w:r>
-        <w:rPr>
-          <w:rFonts w:ascii="Consolas" w:hAnsi="Consolas" w:cs="Consolas"/>
-          <w:color w:val="0000FF"/>
-          <w:sz w:val="19"/>
-          <w:szCs w:val="19"/>
-          <w:lang w:val="en-US"/>
-        </w:rPr>
-        <w:t>int</w:t>
-      </w:r>
-      <w:proofErr w:type="spellEnd"/>
-      <w:r>
-        <w:rPr>
-          <w:rFonts w:ascii="Consolas" w:hAnsi="Consolas" w:cs="Consolas"/>
-          <w:color w:val="000000"/>
-          <w:sz w:val="19"/>
-          <w:szCs w:val="19"/>
-          <w:lang w:val="en-US"/>
-        </w:rPr>
-        <w:t xml:space="preserve"> id)</w:t>
+        <w:t xml:space="preserve">    </w:t>
       </w:r>
     </w:p>
     <w:p>
@@ -21204,7 +22864,69 @@
           <w:szCs w:val="19"/>
           <w:lang w:val="en-US"/>
         </w:rPr>
-        <w:t xml:space="preserve">        {</w:t>
+        <w:t xml:space="preserve">        </w:t>
+      </w:r>
+      <w:r>
+        <w:rPr>
+          <w:rFonts w:ascii="Consolas" w:hAnsi="Consolas" w:cs="Consolas"/>
+          <w:color w:val="0000FF"/>
+          <w:sz w:val="19"/>
+          <w:szCs w:val="19"/>
+          <w:lang w:val="en-US"/>
+        </w:rPr>
+        <w:t>public</w:t>
+      </w:r>
+      <w:r>
+        <w:rPr>
+          <w:rFonts w:ascii="Consolas" w:hAnsi="Consolas" w:cs="Consolas"/>
+          <w:color w:val="000000"/>
+          <w:sz w:val="19"/>
+          <w:szCs w:val="19"/>
+          <w:lang w:val="en-US"/>
+        </w:rPr>
+        <w:t xml:space="preserve"> Person(</w:t>
+      </w:r>
+      <w:r>
+        <w:rPr>
+          <w:rFonts w:ascii="Consolas" w:hAnsi="Consolas" w:cs="Consolas"/>
+          <w:color w:val="0000FF"/>
+          <w:sz w:val="19"/>
+          <w:szCs w:val="19"/>
+          <w:lang w:val="en-US"/>
+        </w:rPr>
+        <w:t>string</w:t>
+      </w:r>
+      <w:r>
+        <w:rPr>
+          <w:rFonts w:ascii="Consolas" w:hAnsi="Consolas" w:cs="Consolas"/>
+          <w:color w:val="000000"/>
+          <w:sz w:val="19"/>
+          <w:szCs w:val="19"/>
+          <w:lang w:val="en-US"/>
+        </w:rPr>
+        <w:t xml:space="preserve"> name, </w:t>
+      </w:r>
+      <w:proofErr w:type="spellStart"/>
+      <w:r>
+        <w:rPr>
+          <w:rFonts w:ascii="Consolas" w:hAnsi="Consolas" w:cs="Consolas"/>
+          <w:color w:val="0000FF"/>
+          <w:sz w:val="19"/>
+          <w:szCs w:val="19"/>
+          <w:lang w:val="en-US"/>
+        </w:rPr>
+        <w:t>int</w:t>
+      </w:r>
+      <w:proofErr w:type="spellEnd"/>
+      <w:r>
+        <w:rPr>
+          <w:rFonts w:ascii="Consolas" w:hAnsi="Consolas" w:cs="Consolas"/>
+          <w:color w:val="000000"/>
+          <w:sz w:val="19"/>
+          <w:szCs w:val="19"/>
+          <w:lang w:val="en-US"/>
+        </w:rPr>
+        <w:t xml:space="preserve"> id)</w:t>
       </w:r>
     </w:p>
     <w:p>
@@ -21229,39 +22951,7 @@
           <w:szCs w:val="19"/>
           <w:lang w:val="en-US"/>
         </w:rPr>
-        <w:t xml:space="preserve">            </w:t>
-      </w:r>
-      <w:proofErr w:type="spellStart"/>
-      <w:r>
-        <w:rPr>
-          <w:rFonts w:ascii="Consolas" w:hAnsi="Consolas" w:cs="Consolas"/>
-          <w:color w:val="0000FF"/>
-          <w:sz w:val="19"/>
-          <w:szCs w:val="19"/>
-          <w:lang w:val="en-US"/>
-        </w:rPr>
-        <w:t>this</w:t>
-      </w:r>
-      <w:r>
-        <w:rPr>
-          <w:rFonts w:ascii="Consolas" w:hAnsi="Consolas" w:cs="Consolas"/>
-          <w:color w:val="000000"/>
-          <w:sz w:val="19"/>
-          <w:szCs w:val="19"/>
-          <w:lang w:val="en-US"/>
-        </w:rPr>
-        <w:t>.Name</w:t>
-      </w:r>
-      <w:proofErr w:type="spellEnd"/>
-      <w:r>
-        <w:rPr>
-          <w:rFonts w:ascii="Consolas" w:hAnsi="Consolas" w:cs="Consolas"/>
-          <w:color w:val="000000"/>
-          <w:sz w:val="19"/>
-          <w:szCs w:val="19"/>
-          <w:lang w:val="en-US"/>
-        </w:rPr>
-        <w:t xml:space="preserve"> = name;</w:t>
+        <w:t xml:space="preserve">        {</w:t>
       </w:r>
     </w:p>
     <w:p>
@@ -21288,6 +22978,7 @@
         </w:rPr>
         <w:t xml:space="preserve">            </w:t>
       </w:r>
+      <w:proofErr w:type="spellStart"/>
       <w:r>
         <w:rPr>
           <w:rFonts w:ascii="Consolas" w:hAnsi="Consolas" w:cs="Consolas"/>
@@ -21306,7 +22997,18 @@
           <w:szCs w:val="19"/>
           <w:lang w:val="en-US"/>
         </w:rPr>
-        <w:t>.ID = id;</w:t>
+        <w:t>.Name</w:t>
+      </w:r>
+      <w:proofErr w:type="spellEnd"/>
+      <w:r>
+        <w:rPr>
+          <w:rFonts w:ascii="Consolas" w:hAnsi="Consolas" w:cs="Consolas"/>
+          <w:color w:val="000000"/>
+          <w:sz w:val="19"/>
+          <w:szCs w:val="19"/>
+          <w:lang w:val="en-US"/>
+        </w:rPr>
+        <w:t xml:space="preserve"> = name;</w:t>
       </w:r>
     </w:p>
     <w:p>
@@ -21331,7 +23033,27 @@
           <w:szCs w:val="19"/>
           <w:lang w:val="en-US"/>
         </w:rPr>
-        <w:t xml:space="preserve">        }</w:t>
+        <w:t xml:space="preserve">            </w:t>
+      </w:r>
+      <w:r>
+        <w:rPr>
+          <w:rFonts w:ascii="Consolas" w:hAnsi="Consolas" w:cs="Consolas"/>
+          <w:color w:val="0000FF"/>
+          <w:sz w:val="19"/>
+          <w:szCs w:val="19"/>
+          <w:lang w:val="en-US"/>
+        </w:rPr>
+        <w:t>this</w:t>
+      </w:r>
+      <w:r>
+        <w:rPr>
+          <w:rFonts w:ascii="Consolas" w:hAnsi="Consolas" w:cs="Consolas"/>
+          <w:color w:val="000000"/>
+          <w:sz w:val="19"/>
+          <w:szCs w:val="19"/>
+          <w:lang w:val="en-US"/>
+        </w:rPr>
+        <w:t>.ID = id;</w:t>
       </w:r>
     </w:p>
     <w:p>
@@ -21356,129 +23078,7 @@
           <w:szCs w:val="19"/>
           <w:lang w:val="en-US"/>
         </w:rPr>
-        <w:t xml:space="preserve">        </w:t>
-      </w:r>
-      <w:r>
-        <w:rPr>
-          <w:rFonts w:ascii="Consolas" w:hAnsi="Consolas" w:cs="Consolas"/>
-          <w:color w:val="0000FF"/>
-          <w:sz w:val="19"/>
-          <w:szCs w:val="19"/>
-          <w:lang w:val="en-US"/>
-        </w:rPr>
-        <w:t>public</w:t>
-      </w:r>
-      <w:r>
-        <w:rPr>
-          <w:rFonts w:ascii="Consolas" w:hAnsi="Consolas" w:cs="Consolas"/>
-          <w:color w:val="000000"/>
-          <w:sz w:val="19"/>
-          <w:szCs w:val="19"/>
-          <w:lang w:val="en-US"/>
-        </w:rPr>
-        <w:t xml:space="preserve"> </w:t>
-      </w:r>
-      <w:r>
-        <w:rPr>
-          <w:rFonts w:ascii="Consolas" w:hAnsi="Consolas" w:cs="Consolas"/>
-          <w:color w:val="0000FF"/>
-          <w:sz w:val="19"/>
-          <w:szCs w:val="19"/>
-          <w:lang w:val="en-US"/>
-        </w:rPr>
-        <w:t>static</w:t>
-      </w:r>
-      <w:r>
-        <w:rPr>
-          <w:rFonts w:ascii="Consolas" w:hAnsi="Consolas" w:cs="Consolas"/>
-          <w:color w:val="000000"/>
-          <w:sz w:val="19"/>
-          <w:szCs w:val="19"/>
-          <w:lang w:val="en-US"/>
-        </w:rPr>
-        <w:t xml:space="preserve"> </w:t>
-      </w:r>
-      <w:r>
-        <w:rPr>
-          <w:rFonts w:ascii="Consolas" w:hAnsi="Consolas" w:cs="Consolas"/>
-          <w:color w:val="0000FF"/>
-          <w:sz w:val="19"/>
-          <w:szCs w:val="19"/>
-          <w:lang w:val="en-US"/>
-        </w:rPr>
-        <w:t>string</w:t>
-      </w:r>
-      <w:r>
-        <w:rPr>
-          <w:rFonts w:ascii="Consolas" w:hAnsi="Consolas" w:cs="Consolas"/>
-          <w:color w:val="000000"/>
-          <w:sz w:val="19"/>
-          <w:szCs w:val="19"/>
-          <w:lang w:val="en-US"/>
-        </w:rPr>
-        <w:t xml:space="preserve"> </w:t>
-      </w:r>
-      <w:proofErr w:type="spellStart"/>
-      <w:r>
-        <w:rPr>
-          <w:rFonts w:ascii="Consolas" w:hAnsi="Consolas" w:cs="Consolas"/>
-          <w:color w:val="000000"/>
-          <w:sz w:val="19"/>
-          <w:szCs w:val="19"/>
-          <w:lang w:val="en-US"/>
-        </w:rPr>
-        <w:t>personsToJson</w:t>
-      </w:r>
-      <w:proofErr w:type="spellEnd"/>
-      <w:r>
-        <w:rPr>
-          <w:rFonts w:ascii="Consolas" w:hAnsi="Consolas" w:cs="Consolas"/>
-          <w:color w:val="000000"/>
-          <w:sz w:val="19"/>
-          <w:szCs w:val="19"/>
-          <w:lang w:val="en-US"/>
-        </w:rPr>
-        <w:t>(</w:t>
-      </w:r>
-      <w:r>
-        <w:rPr>
-          <w:rFonts w:ascii="Consolas" w:hAnsi="Consolas" w:cs="Consolas"/>
-          <w:color w:val="2B91AF"/>
-          <w:sz w:val="19"/>
-          <w:szCs w:val="19"/>
-          <w:lang w:val="en-US"/>
-        </w:rPr>
-        <w:t>List</w:t>
-      </w:r>
-      <w:r>
-        <w:rPr>
-          <w:rFonts w:ascii="Consolas" w:hAnsi="Consolas" w:cs="Consolas"/>
-          <w:color w:val="000000"/>
-          <w:sz w:val="19"/>
-          <w:szCs w:val="19"/>
-          <w:lang w:val="en-US"/>
-        </w:rPr>
-        <w:t>&lt;</w:t>
-      </w:r>
-      <w:r>
-        <w:rPr>
-          <w:rFonts w:ascii="Consolas" w:hAnsi="Consolas" w:cs="Consolas"/>
-          <w:color w:val="2B91AF"/>
-          <w:sz w:val="19"/>
-          <w:szCs w:val="19"/>
-          <w:lang w:val="en-US"/>
-        </w:rPr>
-        <w:t>Person</w:t>
-      </w:r>
-      <w:r>
-        <w:rPr>
-          <w:rFonts w:ascii="Consolas" w:hAnsi="Consolas" w:cs="Consolas"/>
-          <w:color w:val="000000"/>
-          <w:sz w:val="19"/>
-          <w:szCs w:val="19"/>
-          <w:lang w:val="en-US"/>
-        </w:rPr>
-        <w:t>&gt; persons)</w:t>
+        <w:t xml:space="preserve">        }</w:t>
       </w:r>
     </w:p>
     <w:p>
@@ -21503,7 +23103,129 @@
           <w:szCs w:val="19"/>
           <w:lang w:val="en-US"/>
         </w:rPr>
-        <w:t xml:space="preserve">        {</w:t>
+        <w:t xml:space="preserve">        </w:t>
+      </w:r>
+      <w:r>
+        <w:rPr>
+          <w:rFonts w:ascii="Consolas" w:hAnsi="Consolas" w:cs="Consolas"/>
+          <w:color w:val="0000FF"/>
+          <w:sz w:val="19"/>
+          <w:szCs w:val="19"/>
+          <w:lang w:val="en-US"/>
+        </w:rPr>
+        <w:t>public</w:t>
+      </w:r>
+      <w:r>
+        <w:rPr>
+          <w:rFonts w:ascii="Consolas" w:hAnsi="Consolas" w:cs="Consolas"/>
+          <w:color w:val="000000"/>
+          <w:sz w:val="19"/>
+          <w:szCs w:val="19"/>
+          <w:lang w:val="en-US"/>
+        </w:rPr>
+        <w:t xml:space="preserve"> </w:t>
+      </w:r>
+      <w:r>
+        <w:rPr>
+          <w:rFonts w:ascii="Consolas" w:hAnsi="Consolas" w:cs="Consolas"/>
+          <w:color w:val="0000FF"/>
+          <w:sz w:val="19"/>
+          <w:szCs w:val="19"/>
+          <w:lang w:val="en-US"/>
+        </w:rPr>
+        <w:t>static</w:t>
+      </w:r>
+      <w:r>
+        <w:rPr>
+          <w:rFonts w:ascii="Consolas" w:hAnsi="Consolas" w:cs="Consolas"/>
+          <w:color w:val="000000"/>
+          <w:sz w:val="19"/>
+          <w:szCs w:val="19"/>
+          <w:lang w:val="en-US"/>
+        </w:rPr>
+        <w:t xml:space="preserve"> </w:t>
+      </w:r>
+      <w:r>
+        <w:rPr>
+          <w:rFonts w:ascii="Consolas" w:hAnsi="Consolas" w:cs="Consolas"/>
+          <w:color w:val="0000FF"/>
+          <w:sz w:val="19"/>
+          <w:szCs w:val="19"/>
+          <w:lang w:val="en-US"/>
+        </w:rPr>
+        <w:t>string</w:t>
+      </w:r>
+      <w:r>
+        <w:rPr>
+          <w:rFonts w:ascii="Consolas" w:hAnsi="Consolas" w:cs="Consolas"/>
+          <w:color w:val="000000"/>
+          <w:sz w:val="19"/>
+          <w:szCs w:val="19"/>
+          <w:lang w:val="en-US"/>
+        </w:rPr>
+        <w:t xml:space="preserve"> </w:t>
+      </w:r>
+      <w:proofErr w:type="spellStart"/>
+      <w:r>
+        <w:rPr>
+          <w:rFonts w:ascii="Consolas" w:hAnsi="Consolas" w:cs="Consolas"/>
+          <w:color w:val="000000"/>
+          <w:sz w:val="19"/>
+          <w:szCs w:val="19"/>
+          <w:lang w:val="en-US"/>
+        </w:rPr>
+        <w:t>personsToJson</w:t>
+      </w:r>
+      <w:proofErr w:type="spellEnd"/>
+      <w:r>
+        <w:rPr>
+          <w:rFonts w:ascii="Consolas" w:hAnsi="Consolas" w:cs="Consolas"/>
+          <w:color w:val="000000"/>
+          <w:sz w:val="19"/>
+          <w:szCs w:val="19"/>
+          <w:lang w:val="en-US"/>
+        </w:rPr>
+        <w:t>(</w:t>
+      </w:r>
+      <w:r>
+        <w:rPr>
+          <w:rFonts w:ascii="Consolas" w:hAnsi="Consolas" w:cs="Consolas"/>
+          <w:color w:val="2B91AF"/>
+          <w:sz w:val="19"/>
+          <w:szCs w:val="19"/>
+          <w:lang w:val="en-US"/>
+        </w:rPr>
+        <w:t>List</w:t>
+      </w:r>
+      <w:r>
+        <w:rPr>
+          <w:rFonts w:ascii="Consolas" w:hAnsi="Consolas" w:cs="Consolas"/>
+          <w:color w:val="000000"/>
+          <w:sz w:val="19"/>
+          <w:szCs w:val="19"/>
+          <w:lang w:val="en-US"/>
+        </w:rPr>
+        <w:t>&lt;</w:t>
+      </w:r>
+      <w:r>
+        <w:rPr>
+          <w:rFonts w:ascii="Consolas" w:hAnsi="Consolas" w:cs="Consolas"/>
+          <w:color w:val="2B91AF"/>
+          <w:sz w:val="19"/>
+          <w:szCs w:val="19"/>
+          <w:lang w:val="en-US"/>
+        </w:rPr>
+        <w:t>Person</w:t>
+      </w:r>
+      <w:r>
+        <w:rPr>
+          <w:rFonts w:ascii="Consolas" w:hAnsi="Consolas" w:cs="Consolas"/>
+          <w:color w:val="000000"/>
+          <w:sz w:val="19"/>
+          <w:szCs w:val="19"/>
+          <w:lang w:val="en-US"/>
+        </w:rPr>
+        <w:t>&gt; persons)</w:t>
       </w:r>
     </w:p>
     <w:p>
@@ -21528,59 +23250,7 @@
           <w:szCs w:val="19"/>
           <w:lang w:val="en-US"/>
         </w:rPr>
-        <w:t xml:space="preserve">            </w:t>
-      </w:r>
-      <w:r>
-        <w:rPr>
-          <w:rFonts w:ascii="Consolas" w:hAnsi="Consolas" w:cs="Consolas"/>
-          <w:color w:val="0000FF"/>
-          <w:sz w:val="19"/>
-          <w:szCs w:val="19"/>
-          <w:lang w:val="en-US"/>
-        </w:rPr>
-        <w:t>return</w:t>
-      </w:r>
-      <w:r>
-        <w:rPr>
-          <w:rFonts w:ascii="Consolas" w:hAnsi="Consolas" w:cs="Consolas"/>
-          <w:color w:val="000000"/>
-          <w:sz w:val="19"/>
-          <w:szCs w:val="19"/>
-          <w:lang w:val="en-US"/>
-        </w:rPr>
-        <w:t xml:space="preserve"> </w:t>
-      </w:r>
-      <w:proofErr w:type="spellStart"/>
-      <w:r>
-        <w:rPr>
-          <w:rFonts w:ascii="Consolas" w:hAnsi="Consolas" w:cs="Consolas"/>
-          <w:color w:val="2B91AF"/>
-          <w:sz w:val="19"/>
-          <w:szCs w:val="19"/>
-          <w:lang w:val="en-US"/>
-        </w:rPr>
-        <w:t>JsonConvert</w:t>
-      </w:r>
-      <w:r>
-        <w:rPr>
-          <w:rFonts w:ascii="Consolas" w:hAnsi="Consolas" w:cs="Consolas"/>
-          <w:color w:val="000000"/>
-          <w:sz w:val="19"/>
-          <w:szCs w:val="19"/>
-          <w:lang w:val="en-US"/>
-        </w:rPr>
-        <w:t>.SerializeObject</w:t>
-      </w:r>
-      <w:proofErr w:type="spellEnd"/>
-      <w:r>
-        <w:rPr>
-          <w:rFonts w:ascii="Consolas" w:hAnsi="Consolas" w:cs="Consolas"/>
-          <w:color w:val="000000"/>
-          <w:sz w:val="19"/>
-          <w:szCs w:val="19"/>
-          <w:lang w:val="en-US"/>
-        </w:rPr>
-        <w:t>(persons);</w:t>
+        <w:t xml:space="preserve">        {</w:t>
       </w:r>
     </w:p>
     <w:p>
@@ -21605,7 +23275,59 @@
           <w:szCs w:val="19"/>
           <w:lang w:val="en-US"/>
         </w:rPr>
-        <w:t xml:space="preserve">        }   </w:t>
+        <w:t xml:space="preserve">            </w:t>
+      </w:r>
+      <w:r>
+        <w:rPr>
+          <w:rFonts w:ascii="Consolas" w:hAnsi="Consolas" w:cs="Consolas"/>
+          <w:color w:val="0000FF"/>
+          <w:sz w:val="19"/>
+          <w:szCs w:val="19"/>
+          <w:lang w:val="en-US"/>
+        </w:rPr>
+        <w:t>return</w:t>
+      </w:r>
+      <w:r>
+        <w:rPr>
+          <w:rFonts w:ascii="Consolas" w:hAnsi="Consolas" w:cs="Consolas"/>
+          <w:color w:val="000000"/>
+          <w:sz w:val="19"/>
+          <w:szCs w:val="19"/>
+          <w:lang w:val="en-US"/>
+        </w:rPr>
+        <w:t xml:space="preserve"> </w:t>
+      </w:r>
+      <w:proofErr w:type="spellStart"/>
+      <w:r>
+        <w:rPr>
+          <w:rFonts w:ascii="Consolas" w:hAnsi="Consolas" w:cs="Consolas"/>
+          <w:color w:val="2B91AF"/>
+          <w:sz w:val="19"/>
+          <w:szCs w:val="19"/>
+          <w:lang w:val="en-US"/>
+        </w:rPr>
+        <w:t>JsonConvert</w:t>
+      </w:r>
+      <w:r>
+        <w:rPr>
+          <w:rFonts w:ascii="Consolas" w:hAnsi="Consolas" w:cs="Consolas"/>
+          <w:color w:val="000000"/>
+          <w:sz w:val="19"/>
+          <w:szCs w:val="19"/>
+          <w:lang w:val="en-US"/>
+        </w:rPr>
+        <w:t>.SerializeObject</w:t>
+      </w:r>
+      <w:proofErr w:type="spellEnd"/>
+      <w:r>
+        <w:rPr>
+          <w:rFonts w:ascii="Consolas" w:hAnsi="Consolas" w:cs="Consolas"/>
+          <w:color w:val="000000"/>
+          <w:sz w:val="19"/>
+          <w:szCs w:val="19"/>
+          <w:lang w:val="en-US"/>
+        </w:rPr>
+        <w:t>(persons);</w:t>
       </w:r>
     </w:p>
     <w:p>
@@ -21630,7 +23352,7 @@
           <w:szCs w:val="19"/>
           <w:lang w:val="en-US"/>
         </w:rPr>
-        <w:t xml:space="preserve">        </w:t>
+        <w:t xml:space="preserve">        }   </w:t>
       </w:r>
     </w:p>
     <w:p>
@@ -21657,150 +23379,6 @@
         </w:rPr>
         <w:t xml:space="preserve">        </w:t>
       </w:r>
-      <w:r>
-        <w:rPr>
-          <w:rFonts w:ascii="Consolas" w:hAnsi="Consolas" w:cs="Consolas"/>
-          <w:color w:val="0000FF"/>
-          <w:sz w:val="19"/>
-          <w:szCs w:val="19"/>
-          <w:lang w:val="en-US"/>
-        </w:rPr>
-        <w:t>public</w:t>
-      </w:r>
-      <w:r>
-        <w:rPr>
-          <w:rFonts w:ascii="Consolas" w:hAnsi="Consolas" w:cs="Consolas"/>
-          <w:color w:val="000000"/>
-          <w:sz w:val="19"/>
-          <w:szCs w:val="19"/>
-          <w:lang w:val="en-US"/>
-        </w:rPr>
-        <w:t xml:space="preserve"> </w:t>
-      </w:r>
-      <w:r>
-        <w:rPr>
-          <w:rFonts w:ascii="Consolas" w:hAnsi="Consolas" w:cs="Consolas"/>
-          <w:color w:val="0000FF"/>
-          <w:sz w:val="19"/>
-          <w:szCs w:val="19"/>
-          <w:lang w:val="en-US"/>
-        </w:rPr>
-        <w:t>static</w:t>
-      </w:r>
-      <w:r>
-        <w:rPr>
-          <w:rFonts w:ascii="Consolas" w:hAnsi="Consolas" w:cs="Consolas"/>
-          <w:color w:val="000000"/>
-          <w:sz w:val="19"/>
-          <w:szCs w:val="19"/>
-          <w:lang w:val="en-US"/>
-        </w:rPr>
-        <w:t xml:space="preserve"> </w:t>
-      </w:r>
-      <w:r>
-        <w:rPr>
-          <w:rFonts w:ascii="Consolas" w:hAnsi="Consolas" w:cs="Consolas"/>
-          <w:color w:val="2B91AF"/>
-          <w:sz w:val="19"/>
-          <w:szCs w:val="19"/>
-          <w:lang w:val="en-US"/>
-        </w:rPr>
-        <w:t>List</w:t>
-      </w:r>
-      <w:r>
-        <w:rPr>
-          <w:rFonts w:ascii="Consolas" w:hAnsi="Consolas" w:cs="Consolas"/>
-          <w:color w:val="000000"/>
-          <w:sz w:val="19"/>
-          <w:szCs w:val="19"/>
-          <w:lang w:val="en-US"/>
-        </w:rPr>
-        <w:t>&lt;</w:t>
-      </w:r>
-      <w:r>
-        <w:rPr>
-          <w:rFonts w:ascii="Consolas" w:hAnsi="Consolas" w:cs="Consolas"/>
-          <w:color w:val="2B91AF"/>
-          <w:sz w:val="19"/>
-          <w:szCs w:val="19"/>
-          <w:lang w:val="en-US"/>
-        </w:rPr>
-        <w:t>Person</w:t>
-      </w:r>
-      <w:r>
-        <w:rPr>
-          <w:rFonts w:ascii="Consolas" w:hAnsi="Consolas" w:cs="Consolas"/>
-          <w:color w:val="000000"/>
-          <w:sz w:val="19"/>
-          <w:szCs w:val="19"/>
-          <w:lang w:val="en-US"/>
-        </w:rPr>
-        <w:t xml:space="preserve">&gt; </w:t>
-      </w:r>
-      <w:proofErr w:type="spellStart"/>
-      <w:r>
-        <w:rPr>
-          <w:rFonts w:ascii="Consolas" w:hAnsi="Consolas" w:cs="Consolas"/>
-          <w:color w:val="000000"/>
-          <w:sz w:val="19"/>
-          <w:szCs w:val="19"/>
-          <w:lang w:val="en-US"/>
-        </w:rPr>
-        <w:t>personsFromJson</w:t>
-      </w:r>
-      <w:proofErr w:type="spellEnd"/>
-      <w:r>
-        <w:rPr>
-          <w:rFonts w:ascii="Consolas" w:hAnsi="Consolas" w:cs="Consolas"/>
-          <w:color w:val="000000"/>
-          <w:sz w:val="19"/>
-          <w:szCs w:val="19"/>
-          <w:lang w:val="en-US"/>
-        </w:rPr>
-        <w:t>(</w:t>
-      </w:r>
-      <w:r>
-        <w:rPr>
-          <w:rFonts w:ascii="Consolas" w:hAnsi="Consolas" w:cs="Consolas"/>
-          <w:color w:val="0000FF"/>
-          <w:sz w:val="19"/>
-          <w:szCs w:val="19"/>
-          <w:lang w:val="en-US"/>
-        </w:rPr>
-        <w:t>string</w:t>
-      </w:r>
-      <w:r>
-        <w:rPr>
-          <w:rFonts w:ascii="Consolas" w:hAnsi="Consolas" w:cs="Consolas"/>
-          <w:color w:val="000000"/>
-          <w:sz w:val="19"/>
-          <w:szCs w:val="19"/>
-          <w:lang w:val="en-US"/>
-        </w:rPr>
-        <w:t xml:space="preserve"> </w:t>
-      </w:r>
-      <w:proofErr w:type="spellStart"/>
-      <w:r>
-        <w:rPr>
-          <w:rFonts w:ascii="Consolas" w:hAnsi="Consolas" w:cs="Consolas"/>
-          <w:color w:val="000000"/>
-          <w:sz w:val="19"/>
-          <w:szCs w:val="19"/>
-          <w:lang w:val="en-US"/>
-        </w:rPr>
-        <w:t>json</w:t>
-      </w:r>
-      <w:proofErr w:type="spellEnd"/>
-      <w:r>
-        <w:rPr>
-          <w:rFonts w:ascii="Consolas" w:hAnsi="Consolas" w:cs="Consolas"/>
-          <w:color w:val="000000"/>
-          <w:sz w:val="19"/>
-          <w:szCs w:val="19"/>
-          <w:lang w:val="en-US"/>
-        </w:rPr>
-        <w:t>)</w:t>
-      </w:r>
     </w:p>
     <w:p>
       <w:pPr>
@@ -21829,12 +23407,146 @@
       <w:r>
         <w:rPr>
           <w:rFonts w:ascii="Consolas" w:hAnsi="Consolas" w:cs="Consolas"/>
-          <w:color w:val="000000"/>
-          <w:sz w:val="19"/>
-          <w:szCs w:val="19"/>
-          <w:lang w:val="en-US"/>
-        </w:rPr>
-        <w:t>{</w:t>
+          <w:color w:val="0000FF"/>
+          <w:sz w:val="19"/>
+          <w:szCs w:val="19"/>
+          <w:lang w:val="en-US"/>
+        </w:rPr>
+        <w:t>public</w:t>
+      </w:r>
+      <w:r>
+        <w:rPr>
+          <w:rFonts w:ascii="Consolas" w:hAnsi="Consolas" w:cs="Consolas"/>
+          <w:color w:val="000000"/>
+          <w:sz w:val="19"/>
+          <w:szCs w:val="19"/>
+          <w:lang w:val="en-US"/>
+        </w:rPr>
+        <w:t xml:space="preserve"> </w:t>
+      </w:r>
+      <w:r>
+        <w:rPr>
+          <w:rFonts w:ascii="Consolas" w:hAnsi="Consolas" w:cs="Consolas"/>
+          <w:color w:val="0000FF"/>
+          <w:sz w:val="19"/>
+          <w:szCs w:val="19"/>
+          <w:lang w:val="en-US"/>
+        </w:rPr>
+        <w:t>static</w:t>
+      </w:r>
+      <w:r>
+        <w:rPr>
+          <w:rFonts w:ascii="Consolas" w:hAnsi="Consolas" w:cs="Consolas"/>
+          <w:color w:val="000000"/>
+          <w:sz w:val="19"/>
+          <w:szCs w:val="19"/>
+          <w:lang w:val="en-US"/>
+        </w:rPr>
+        <w:t xml:space="preserve"> </w:t>
+      </w:r>
+      <w:r>
+        <w:rPr>
+          <w:rFonts w:ascii="Consolas" w:hAnsi="Consolas" w:cs="Consolas"/>
+          <w:color w:val="2B91AF"/>
+          <w:sz w:val="19"/>
+          <w:szCs w:val="19"/>
+          <w:lang w:val="en-US"/>
+        </w:rPr>
+        <w:t>List</w:t>
+      </w:r>
+      <w:r>
+        <w:rPr>
+          <w:rFonts w:ascii="Consolas" w:hAnsi="Consolas" w:cs="Consolas"/>
+          <w:color w:val="000000"/>
+          <w:sz w:val="19"/>
+          <w:szCs w:val="19"/>
+          <w:lang w:val="en-US"/>
+        </w:rPr>
+        <w:t>&lt;</w:t>
+      </w:r>
+      <w:r>
+        <w:rPr>
+          <w:rFonts w:ascii="Consolas" w:hAnsi="Consolas" w:cs="Consolas"/>
+          <w:color w:val="2B91AF"/>
+          <w:sz w:val="19"/>
+          <w:szCs w:val="19"/>
+          <w:lang w:val="en-US"/>
+        </w:rPr>
+        <w:t>Person</w:t>
+      </w:r>
+      <w:r>
+        <w:rPr>
+          <w:rFonts w:ascii="Consolas" w:hAnsi="Consolas" w:cs="Consolas"/>
+          <w:color w:val="000000"/>
+          <w:sz w:val="19"/>
+          <w:szCs w:val="19"/>
+          <w:lang w:val="en-US"/>
+        </w:rPr>
+        <w:t xml:space="preserve">&gt; </w:t>
+      </w:r>
+      <w:proofErr w:type="spellStart"/>
+      <w:r>
+        <w:rPr>
+          <w:rFonts w:ascii="Consolas" w:hAnsi="Consolas" w:cs="Consolas"/>
+          <w:color w:val="000000"/>
+          <w:sz w:val="19"/>
+          <w:szCs w:val="19"/>
+          <w:lang w:val="en-US"/>
+        </w:rPr>
+        <w:t>personsFromJson</w:t>
+      </w:r>
+      <w:proofErr w:type="spellEnd"/>
+      <w:r>
+        <w:rPr>
+          <w:rFonts w:ascii="Consolas" w:hAnsi="Consolas" w:cs="Consolas"/>
+          <w:color w:val="000000"/>
+          <w:sz w:val="19"/>
+          <w:szCs w:val="19"/>
+          <w:lang w:val="en-US"/>
+        </w:rPr>
+        <w:t>(</w:t>
+      </w:r>
+      <w:r>
+        <w:rPr>
+          <w:rFonts w:ascii="Consolas" w:hAnsi="Consolas" w:cs="Consolas"/>
+          <w:color w:val="0000FF"/>
+          <w:sz w:val="19"/>
+          <w:szCs w:val="19"/>
+          <w:lang w:val="en-US"/>
+        </w:rPr>
+        <w:t>string</w:t>
+      </w:r>
+      <w:r>
+        <w:rPr>
+          <w:rFonts w:ascii="Consolas" w:hAnsi="Consolas" w:cs="Consolas"/>
+          <w:color w:val="000000"/>
+          <w:sz w:val="19"/>
+          <w:szCs w:val="19"/>
+          <w:lang w:val="en-US"/>
+        </w:rPr>
+        <w:t xml:space="preserve"> </w:t>
+      </w:r>
+      <w:proofErr w:type="spellStart"/>
+      <w:r>
+        <w:rPr>
+          <w:rFonts w:ascii="Consolas" w:hAnsi="Consolas" w:cs="Consolas"/>
+          <w:color w:val="000000"/>
+          <w:sz w:val="19"/>
+          <w:szCs w:val="19"/>
+          <w:lang w:val="en-US"/>
+        </w:rPr>
+        <w:t>json</w:t>
+      </w:r>
+      <w:proofErr w:type="spellEnd"/>
+      <w:r>
+        <w:rPr>
+          <w:rFonts w:ascii="Consolas" w:hAnsi="Consolas" w:cs="Consolas"/>
+          <w:color w:val="000000"/>
+          <w:sz w:val="19"/>
+          <w:szCs w:val="19"/>
+          <w:lang w:val="en-US"/>
+        </w:rPr>
+        <w:t>)</w:t>
       </w:r>
     </w:p>
     <w:p>
@@ -21859,121 +23571,17 @@
           <w:szCs w:val="19"/>
           <w:lang w:val="en-US"/>
         </w:rPr>
-        <w:t xml:space="preserve">           </w:t>
-      </w:r>
-      <w:r>
-        <w:rPr>
-          <w:rFonts w:ascii="Consolas" w:hAnsi="Consolas" w:cs="Consolas"/>
-          <w:color w:val="0000FF"/>
-          <w:sz w:val="19"/>
-          <w:szCs w:val="19"/>
-          <w:lang w:val="en-US"/>
-        </w:rPr>
-        <w:t>return</w:t>
-      </w:r>
-      <w:r>
-        <w:rPr>
-          <w:rFonts w:ascii="Consolas" w:hAnsi="Consolas" w:cs="Consolas"/>
-          <w:color w:val="000000"/>
-          <w:sz w:val="19"/>
-          <w:szCs w:val="19"/>
-          <w:lang w:val="en-US"/>
-        </w:rPr>
-        <w:t xml:space="preserve">  </w:t>
-      </w:r>
-      <w:proofErr w:type="spellStart"/>
-      <w:r>
-        <w:rPr>
-          <w:rFonts w:ascii="Consolas" w:hAnsi="Consolas" w:cs="Consolas"/>
-          <w:color w:val="2B91AF"/>
-          <w:sz w:val="19"/>
-          <w:szCs w:val="19"/>
-          <w:lang w:val="en-US"/>
-        </w:rPr>
-        <w:t>JsonConvert</w:t>
-      </w:r>
-      <w:r>
-        <w:rPr>
-          <w:rFonts w:ascii="Consolas" w:hAnsi="Consolas" w:cs="Consolas"/>
-          <w:color w:val="000000"/>
-          <w:sz w:val="19"/>
-          <w:szCs w:val="19"/>
-          <w:lang w:val="en-US"/>
-        </w:rPr>
-        <w:t>.DeserializeObject</w:t>
-      </w:r>
-      <w:proofErr w:type="spellEnd"/>
-      <w:r>
-        <w:rPr>
-          <w:rFonts w:ascii="Consolas" w:hAnsi="Consolas" w:cs="Consolas"/>
-          <w:color w:val="000000"/>
-          <w:sz w:val="19"/>
-          <w:szCs w:val="19"/>
-          <w:lang w:val="en-US"/>
-        </w:rPr>
-        <w:t>&lt;</w:t>
-      </w:r>
-      <w:r>
-        <w:rPr>
-          <w:rFonts w:ascii="Consolas" w:hAnsi="Consolas" w:cs="Consolas"/>
-          <w:color w:val="2B91AF"/>
-          <w:sz w:val="19"/>
-          <w:szCs w:val="19"/>
-          <w:lang w:val="en-US"/>
-        </w:rPr>
-        <w:t>List</w:t>
-      </w:r>
-      <w:r>
-        <w:rPr>
-          <w:rFonts w:ascii="Consolas" w:hAnsi="Consolas" w:cs="Consolas"/>
-          <w:color w:val="000000"/>
-          <w:sz w:val="19"/>
-          <w:szCs w:val="19"/>
-          <w:lang w:val="en-US"/>
-        </w:rPr>
-        <w:t>&lt;</w:t>
-      </w:r>
-      <w:r>
-        <w:rPr>
-          <w:rFonts w:ascii="Consolas" w:hAnsi="Consolas" w:cs="Consolas"/>
-          <w:color w:val="2B91AF"/>
-          <w:sz w:val="19"/>
-          <w:szCs w:val="19"/>
-          <w:lang w:val="en-US"/>
-        </w:rPr>
-        <w:t>Person</w:t>
-      </w:r>
-      <w:r>
-        <w:rPr>
-          <w:rFonts w:ascii="Consolas" w:hAnsi="Consolas" w:cs="Consolas"/>
-          <w:color w:val="000000"/>
-          <w:sz w:val="19"/>
-          <w:szCs w:val="19"/>
-          <w:lang w:val="en-US"/>
-        </w:rPr>
-        <w:t>&gt;&gt;(</w:t>
-      </w:r>
-      <w:proofErr w:type="spellStart"/>
-      <w:r>
-        <w:rPr>
-          <w:rFonts w:ascii="Consolas" w:hAnsi="Consolas" w:cs="Consolas"/>
-          <w:color w:val="000000"/>
-          <w:sz w:val="19"/>
-          <w:szCs w:val="19"/>
-          <w:lang w:val="en-US"/>
-        </w:rPr>
-        <w:t>json</w:t>
-      </w:r>
-      <w:proofErr w:type="spellEnd"/>
-      <w:r>
-        <w:rPr>
-          <w:rFonts w:ascii="Consolas" w:hAnsi="Consolas" w:cs="Consolas"/>
-          <w:color w:val="000000"/>
-          <w:sz w:val="19"/>
-          <w:szCs w:val="19"/>
-          <w:lang w:val="en-US"/>
-        </w:rPr>
-        <w:t>);</w:t>
+        <w:t xml:space="preserve">        </w:t>
+      </w:r>
+      <w:r>
+        <w:rPr>
+          <w:rFonts w:ascii="Consolas" w:hAnsi="Consolas" w:cs="Consolas"/>
+          <w:color w:val="000000"/>
+          <w:sz w:val="19"/>
+          <w:szCs w:val="19"/>
+          <w:lang w:val="en-US"/>
+        </w:rPr>
+        <w:t>{</w:t>
       </w:r>
     </w:p>
     <w:p>
@@ -21998,17 +23606,121 @@
           <w:szCs w:val="19"/>
           <w:lang w:val="en-US"/>
         </w:rPr>
-        <w:t xml:space="preserve">        </w:t>
-      </w:r>
-      <w:r>
-        <w:rPr>
-          <w:rFonts w:ascii="Consolas" w:hAnsi="Consolas" w:cs="Consolas"/>
-          <w:color w:val="000000"/>
-          <w:sz w:val="19"/>
-          <w:szCs w:val="19"/>
-          <w:lang w:val="en-US"/>
-        </w:rPr>
-        <w:t>}</w:t>
+        <w:t xml:space="preserve">           </w:t>
+      </w:r>
+      <w:r>
+        <w:rPr>
+          <w:rFonts w:ascii="Consolas" w:hAnsi="Consolas" w:cs="Consolas"/>
+          <w:color w:val="0000FF"/>
+          <w:sz w:val="19"/>
+          <w:szCs w:val="19"/>
+          <w:lang w:val="en-US"/>
+        </w:rPr>
+        <w:t>return</w:t>
+      </w:r>
+      <w:r>
+        <w:rPr>
+          <w:rFonts w:ascii="Consolas" w:hAnsi="Consolas" w:cs="Consolas"/>
+          <w:color w:val="000000"/>
+          <w:sz w:val="19"/>
+          <w:szCs w:val="19"/>
+          <w:lang w:val="en-US"/>
+        </w:rPr>
+        <w:t xml:space="preserve">  </w:t>
+      </w:r>
+      <w:proofErr w:type="spellStart"/>
+      <w:r>
+        <w:rPr>
+          <w:rFonts w:ascii="Consolas" w:hAnsi="Consolas" w:cs="Consolas"/>
+          <w:color w:val="2B91AF"/>
+          <w:sz w:val="19"/>
+          <w:szCs w:val="19"/>
+          <w:lang w:val="en-US"/>
+        </w:rPr>
+        <w:t>JsonConvert</w:t>
+      </w:r>
+      <w:r>
+        <w:rPr>
+          <w:rFonts w:ascii="Consolas" w:hAnsi="Consolas" w:cs="Consolas"/>
+          <w:color w:val="000000"/>
+          <w:sz w:val="19"/>
+          <w:szCs w:val="19"/>
+          <w:lang w:val="en-US"/>
+        </w:rPr>
+        <w:t>.DeserializeObject</w:t>
+      </w:r>
+      <w:proofErr w:type="spellEnd"/>
+      <w:r>
+        <w:rPr>
+          <w:rFonts w:ascii="Consolas" w:hAnsi="Consolas" w:cs="Consolas"/>
+          <w:color w:val="000000"/>
+          <w:sz w:val="19"/>
+          <w:szCs w:val="19"/>
+          <w:lang w:val="en-US"/>
+        </w:rPr>
+        <w:t>&lt;</w:t>
+      </w:r>
+      <w:r>
+        <w:rPr>
+          <w:rFonts w:ascii="Consolas" w:hAnsi="Consolas" w:cs="Consolas"/>
+          <w:color w:val="2B91AF"/>
+          <w:sz w:val="19"/>
+          <w:szCs w:val="19"/>
+          <w:lang w:val="en-US"/>
+        </w:rPr>
+        <w:t>List</w:t>
+      </w:r>
+      <w:r>
+        <w:rPr>
+          <w:rFonts w:ascii="Consolas" w:hAnsi="Consolas" w:cs="Consolas"/>
+          <w:color w:val="000000"/>
+          <w:sz w:val="19"/>
+          <w:szCs w:val="19"/>
+          <w:lang w:val="en-US"/>
+        </w:rPr>
+        <w:t>&lt;</w:t>
+      </w:r>
+      <w:r>
+        <w:rPr>
+          <w:rFonts w:ascii="Consolas" w:hAnsi="Consolas" w:cs="Consolas"/>
+          <w:color w:val="2B91AF"/>
+          <w:sz w:val="19"/>
+          <w:szCs w:val="19"/>
+          <w:lang w:val="en-US"/>
+        </w:rPr>
+        <w:t>Person</w:t>
+      </w:r>
+      <w:r>
+        <w:rPr>
+          <w:rFonts w:ascii="Consolas" w:hAnsi="Consolas" w:cs="Consolas"/>
+          <w:color w:val="000000"/>
+          <w:sz w:val="19"/>
+          <w:szCs w:val="19"/>
+          <w:lang w:val="en-US"/>
+        </w:rPr>
+        <w:t>&gt;&gt;(</w:t>
+      </w:r>
+      <w:proofErr w:type="spellStart"/>
+      <w:r>
+        <w:rPr>
+          <w:rFonts w:ascii="Consolas" w:hAnsi="Consolas" w:cs="Consolas"/>
+          <w:color w:val="000000"/>
+          <w:sz w:val="19"/>
+          <w:szCs w:val="19"/>
+          <w:lang w:val="en-US"/>
+        </w:rPr>
+        <w:t>json</w:t>
+      </w:r>
+      <w:proofErr w:type="spellEnd"/>
+      <w:r>
+        <w:rPr>
+          <w:rFonts w:ascii="Consolas" w:hAnsi="Consolas" w:cs="Consolas"/>
+          <w:color w:val="000000"/>
+          <w:sz w:val="19"/>
+          <w:szCs w:val="19"/>
+          <w:lang w:val="en-US"/>
+        </w:rPr>
+        <w:t>);</w:t>
       </w:r>
     </w:p>
     <w:p>
@@ -22038,158 +23750,12 @@
       <w:r>
         <w:rPr>
           <w:rFonts w:ascii="Consolas" w:hAnsi="Consolas" w:cs="Consolas"/>
-          <w:color w:val="0000FF"/>
-          <w:sz w:val="19"/>
-          <w:szCs w:val="19"/>
-          <w:lang w:val="en-US"/>
-        </w:rPr>
-        <w:t>public</w:t>
-      </w:r>
-      <w:r>
-        <w:rPr>
-          <w:rFonts w:ascii="Consolas" w:hAnsi="Consolas" w:cs="Consolas"/>
-          <w:color w:val="000000"/>
-          <w:sz w:val="19"/>
-          <w:szCs w:val="19"/>
-          <w:lang w:val="en-US"/>
-        </w:rPr>
-        <w:t xml:space="preserve"> </w:t>
-      </w:r>
-      <w:r>
-        <w:rPr>
-          <w:rFonts w:ascii="Consolas" w:hAnsi="Consolas" w:cs="Consolas"/>
-          <w:color w:val="0000FF"/>
-          <w:sz w:val="19"/>
-          <w:szCs w:val="19"/>
-          <w:lang w:val="en-US"/>
-        </w:rPr>
-        <w:t>static</w:t>
-      </w:r>
-      <w:r>
-        <w:rPr>
-          <w:rFonts w:ascii="Consolas" w:hAnsi="Consolas" w:cs="Consolas"/>
-          <w:color w:val="000000"/>
-          <w:sz w:val="19"/>
-          <w:szCs w:val="19"/>
-          <w:lang w:val="en-US"/>
-        </w:rPr>
-        <w:t xml:space="preserve"> </w:t>
-      </w:r>
-      <w:proofErr w:type="spellStart"/>
-      <w:r>
-        <w:rPr>
-          <w:rFonts w:ascii="Consolas" w:hAnsi="Consolas" w:cs="Consolas"/>
-          <w:color w:val="0000FF"/>
-          <w:sz w:val="19"/>
-          <w:szCs w:val="19"/>
-          <w:lang w:val="en-US"/>
-        </w:rPr>
-        <w:t>int</w:t>
-      </w:r>
-      <w:proofErr w:type="spellEnd"/>
-      <w:r>
-        <w:rPr>
-          <w:rFonts w:ascii="Consolas" w:hAnsi="Consolas" w:cs="Consolas"/>
-          <w:color w:val="000000"/>
-          <w:sz w:val="19"/>
-          <w:szCs w:val="19"/>
-          <w:lang w:val="en-US"/>
-        </w:rPr>
-        <w:t xml:space="preserve"> </w:t>
-      </w:r>
-      <w:proofErr w:type="spellStart"/>
-      <w:r>
-        <w:rPr>
-          <w:rFonts w:ascii="Consolas" w:hAnsi="Consolas" w:cs="Consolas"/>
-          <w:color w:val="000000"/>
-          <w:sz w:val="19"/>
-          <w:szCs w:val="19"/>
-          <w:lang w:val="en-US"/>
-        </w:rPr>
-        <w:t>findPersonID</w:t>
-      </w:r>
-      <w:proofErr w:type="spellEnd"/>
-      <w:r>
-        <w:rPr>
-          <w:rFonts w:ascii="Consolas" w:hAnsi="Consolas" w:cs="Consolas"/>
-          <w:color w:val="000000"/>
-          <w:sz w:val="19"/>
-          <w:szCs w:val="19"/>
-          <w:lang w:val="en-US"/>
-        </w:rPr>
-        <w:t>(</w:t>
-      </w:r>
-      <w:r>
-        <w:rPr>
-          <w:rFonts w:ascii="Consolas" w:hAnsi="Consolas" w:cs="Consolas"/>
-          <w:color w:val="2B91AF"/>
-          <w:sz w:val="19"/>
-          <w:szCs w:val="19"/>
-          <w:lang w:val="en-US"/>
-        </w:rPr>
-        <w:t>List</w:t>
-      </w:r>
-      <w:r>
-        <w:rPr>
-          <w:rFonts w:ascii="Consolas" w:hAnsi="Consolas" w:cs="Consolas"/>
-          <w:color w:val="000000"/>
-          <w:sz w:val="19"/>
-          <w:szCs w:val="19"/>
-          <w:lang w:val="en-US"/>
-        </w:rPr>
-        <w:t>&lt;</w:t>
-      </w:r>
-      <w:r>
-        <w:rPr>
-          <w:rFonts w:ascii="Consolas" w:hAnsi="Consolas" w:cs="Consolas"/>
-          <w:color w:val="2B91AF"/>
-          <w:sz w:val="19"/>
-          <w:szCs w:val="19"/>
-          <w:lang w:val="en-US"/>
-        </w:rPr>
-        <w:t>Person</w:t>
-      </w:r>
-      <w:r>
-        <w:rPr>
-          <w:rFonts w:ascii="Consolas" w:hAnsi="Consolas" w:cs="Consolas"/>
-          <w:color w:val="000000"/>
-          <w:sz w:val="19"/>
-          <w:szCs w:val="19"/>
-          <w:lang w:val="en-US"/>
-        </w:rPr>
-        <w:t xml:space="preserve">&gt; </w:t>
-      </w:r>
-      <w:proofErr w:type="spellStart"/>
-      <w:r>
-        <w:rPr>
-          <w:rFonts w:ascii="Consolas" w:hAnsi="Consolas" w:cs="Consolas"/>
-          <w:color w:val="000000"/>
-          <w:sz w:val="19"/>
-          <w:szCs w:val="19"/>
-          <w:lang w:val="en-US"/>
-        </w:rPr>
-        <w:t>people,</w:t>
-      </w:r>
-      <w:r>
-        <w:rPr>
-          <w:rFonts w:ascii="Consolas" w:hAnsi="Consolas" w:cs="Consolas"/>
-          <w:color w:val="0000FF"/>
-          <w:sz w:val="19"/>
-          <w:szCs w:val="19"/>
-          <w:lang w:val="en-US"/>
-        </w:rPr>
-        <w:t>string</w:t>
-      </w:r>
-      <w:proofErr w:type="spellEnd"/>
-      <w:r>
-        <w:rPr>
-          <w:rFonts w:ascii="Consolas" w:hAnsi="Consolas" w:cs="Consolas"/>
-          <w:color w:val="000000"/>
-          <w:sz w:val="19"/>
-          <w:szCs w:val="19"/>
-          <w:lang w:val="en-US"/>
-        </w:rPr>
-        <w:t xml:space="preserve"> name)</w:t>
+          <w:color w:val="000000"/>
+          <w:sz w:val="19"/>
+          <w:szCs w:val="19"/>
+          <w:lang w:val="en-US"/>
+        </w:rPr>
+        <w:t>}</w:t>
       </w:r>
     </w:p>
     <w:p>
@@ -22219,12 +23785,158 @@
       <w:r>
         <w:rPr>
           <w:rFonts w:ascii="Consolas" w:hAnsi="Consolas" w:cs="Consolas"/>
-          <w:color w:val="000000"/>
-          <w:sz w:val="19"/>
-          <w:szCs w:val="19"/>
-          <w:lang w:val="en-US"/>
-        </w:rPr>
-        <w:t>{</w:t>
+          <w:color w:val="0000FF"/>
+          <w:sz w:val="19"/>
+          <w:szCs w:val="19"/>
+          <w:lang w:val="en-US"/>
+        </w:rPr>
+        <w:t>public</w:t>
+      </w:r>
+      <w:r>
+        <w:rPr>
+          <w:rFonts w:ascii="Consolas" w:hAnsi="Consolas" w:cs="Consolas"/>
+          <w:color w:val="000000"/>
+          <w:sz w:val="19"/>
+          <w:szCs w:val="19"/>
+          <w:lang w:val="en-US"/>
+        </w:rPr>
+        <w:t xml:space="preserve"> </w:t>
+      </w:r>
+      <w:r>
+        <w:rPr>
+          <w:rFonts w:ascii="Consolas" w:hAnsi="Consolas" w:cs="Consolas"/>
+          <w:color w:val="0000FF"/>
+          <w:sz w:val="19"/>
+          <w:szCs w:val="19"/>
+          <w:lang w:val="en-US"/>
+        </w:rPr>
+        <w:t>static</w:t>
+      </w:r>
+      <w:r>
+        <w:rPr>
+          <w:rFonts w:ascii="Consolas" w:hAnsi="Consolas" w:cs="Consolas"/>
+          <w:color w:val="000000"/>
+          <w:sz w:val="19"/>
+          <w:szCs w:val="19"/>
+          <w:lang w:val="en-US"/>
+        </w:rPr>
+        <w:t xml:space="preserve"> </w:t>
+      </w:r>
+      <w:proofErr w:type="spellStart"/>
+      <w:r>
+        <w:rPr>
+          <w:rFonts w:ascii="Consolas" w:hAnsi="Consolas" w:cs="Consolas"/>
+          <w:color w:val="0000FF"/>
+          <w:sz w:val="19"/>
+          <w:szCs w:val="19"/>
+          <w:lang w:val="en-US"/>
+        </w:rPr>
+        <w:t>int</w:t>
+      </w:r>
+      <w:proofErr w:type="spellEnd"/>
+      <w:r>
+        <w:rPr>
+          <w:rFonts w:ascii="Consolas" w:hAnsi="Consolas" w:cs="Consolas"/>
+          <w:color w:val="000000"/>
+          <w:sz w:val="19"/>
+          <w:szCs w:val="19"/>
+          <w:lang w:val="en-US"/>
+        </w:rPr>
+        <w:t xml:space="preserve"> </w:t>
+      </w:r>
+      <w:proofErr w:type="spellStart"/>
+      <w:r>
+        <w:rPr>
+          <w:rFonts w:ascii="Consolas" w:hAnsi="Consolas" w:cs="Consolas"/>
+          <w:color w:val="000000"/>
+          <w:sz w:val="19"/>
+          <w:szCs w:val="19"/>
+          <w:lang w:val="en-US"/>
+        </w:rPr>
+        <w:t>findPersonID</w:t>
+      </w:r>
+      <w:proofErr w:type="spellEnd"/>
+      <w:r>
+        <w:rPr>
+          <w:rFonts w:ascii="Consolas" w:hAnsi="Consolas" w:cs="Consolas"/>
+          <w:color w:val="000000"/>
+          <w:sz w:val="19"/>
+          <w:szCs w:val="19"/>
+          <w:lang w:val="en-US"/>
+        </w:rPr>
+        <w:t>(</w:t>
+      </w:r>
+      <w:r>
+        <w:rPr>
+          <w:rFonts w:ascii="Consolas" w:hAnsi="Consolas" w:cs="Consolas"/>
+          <w:color w:val="2B91AF"/>
+          <w:sz w:val="19"/>
+          <w:szCs w:val="19"/>
+          <w:lang w:val="en-US"/>
+        </w:rPr>
+        <w:t>List</w:t>
+      </w:r>
+      <w:r>
+        <w:rPr>
+          <w:rFonts w:ascii="Consolas" w:hAnsi="Consolas" w:cs="Consolas"/>
+          <w:color w:val="000000"/>
+          <w:sz w:val="19"/>
+          <w:szCs w:val="19"/>
+          <w:lang w:val="en-US"/>
+        </w:rPr>
+        <w:t>&lt;</w:t>
+      </w:r>
+      <w:r>
+        <w:rPr>
+          <w:rFonts w:ascii="Consolas" w:hAnsi="Consolas" w:cs="Consolas"/>
+          <w:color w:val="2B91AF"/>
+          <w:sz w:val="19"/>
+          <w:szCs w:val="19"/>
+          <w:lang w:val="en-US"/>
+        </w:rPr>
+        <w:t>Person</w:t>
+      </w:r>
+      <w:r>
+        <w:rPr>
+          <w:rFonts w:ascii="Consolas" w:hAnsi="Consolas" w:cs="Consolas"/>
+          <w:color w:val="000000"/>
+          <w:sz w:val="19"/>
+          <w:szCs w:val="19"/>
+          <w:lang w:val="en-US"/>
+        </w:rPr>
+        <w:t xml:space="preserve">&gt; </w:t>
+      </w:r>
+      <w:proofErr w:type="spellStart"/>
+      <w:r>
+        <w:rPr>
+          <w:rFonts w:ascii="Consolas" w:hAnsi="Consolas" w:cs="Consolas"/>
+          <w:color w:val="000000"/>
+          <w:sz w:val="19"/>
+          <w:szCs w:val="19"/>
+          <w:lang w:val="en-US"/>
+        </w:rPr>
+        <w:t>people,</w:t>
+      </w:r>
+      <w:r>
+        <w:rPr>
+          <w:rFonts w:ascii="Consolas" w:hAnsi="Consolas" w:cs="Consolas"/>
+          <w:color w:val="0000FF"/>
+          <w:sz w:val="19"/>
+          <w:szCs w:val="19"/>
+          <w:lang w:val="en-US"/>
+        </w:rPr>
+        <w:t>string</w:t>
+      </w:r>
+      <w:proofErr w:type="spellEnd"/>
+      <w:r>
+        <w:rPr>
+          <w:rFonts w:ascii="Consolas" w:hAnsi="Consolas" w:cs="Consolas"/>
+          <w:color w:val="000000"/>
+          <w:sz w:val="19"/>
+          <w:szCs w:val="19"/>
+          <w:lang w:val="en-US"/>
+        </w:rPr>
+        <w:t xml:space="preserve"> name)</w:t>
       </w:r>
     </w:p>
     <w:p>
@@ -22249,71 +23961,17 @@
           <w:szCs w:val="19"/>
           <w:lang w:val="en-US"/>
         </w:rPr>
-        <w:t xml:space="preserve">            </w:t>
-      </w:r>
-      <w:proofErr w:type="spellStart"/>
-      <w:r>
-        <w:rPr>
-          <w:rFonts w:ascii="Consolas" w:hAnsi="Consolas" w:cs="Consolas"/>
-          <w:color w:val="0000FF"/>
-          <w:sz w:val="19"/>
-          <w:szCs w:val="19"/>
-          <w:lang w:val="en-US"/>
-        </w:rPr>
-        <w:t>foreach</w:t>
-      </w:r>
-      <w:proofErr w:type="spellEnd"/>
-      <w:r>
-        <w:rPr>
-          <w:rFonts w:ascii="Consolas" w:hAnsi="Consolas" w:cs="Consolas"/>
-          <w:color w:val="000000"/>
-          <w:sz w:val="19"/>
-          <w:szCs w:val="19"/>
-          <w:lang w:val="en-US"/>
-        </w:rPr>
-        <w:t xml:space="preserve"> (</w:t>
-      </w:r>
-      <w:proofErr w:type="spellStart"/>
-      <w:r>
-        <w:rPr>
-          <w:rFonts w:ascii="Consolas" w:hAnsi="Consolas" w:cs="Consolas"/>
-          <w:color w:val="0000FF"/>
-          <w:sz w:val="19"/>
-          <w:szCs w:val="19"/>
-          <w:lang w:val="en-US"/>
-        </w:rPr>
-        <w:t>var</w:t>
-      </w:r>
-      <w:proofErr w:type="spellEnd"/>
-      <w:r>
-        <w:rPr>
-          <w:rFonts w:ascii="Consolas" w:hAnsi="Consolas" w:cs="Consolas"/>
-          <w:color w:val="000000"/>
-          <w:sz w:val="19"/>
-          <w:szCs w:val="19"/>
-          <w:lang w:val="en-US"/>
-        </w:rPr>
-        <w:t xml:space="preserve"> item </w:t>
-      </w:r>
-      <w:r>
-        <w:rPr>
-          <w:rFonts w:ascii="Consolas" w:hAnsi="Consolas" w:cs="Consolas"/>
-          <w:color w:val="0000FF"/>
-          <w:sz w:val="19"/>
-          <w:szCs w:val="19"/>
-          <w:lang w:val="en-US"/>
-        </w:rPr>
-        <w:t>in</w:t>
-      </w:r>
-      <w:r>
-        <w:rPr>
-          <w:rFonts w:ascii="Consolas" w:hAnsi="Consolas" w:cs="Consolas"/>
-          <w:color w:val="000000"/>
-          <w:sz w:val="19"/>
-          <w:szCs w:val="19"/>
-          <w:lang w:val="en-US"/>
-        </w:rPr>
-        <w:t xml:space="preserve"> people)</w:t>
+        <w:t xml:space="preserve">        </w:t>
+      </w:r>
+      <w:r>
+        <w:rPr>
+          <w:rFonts w:ascii="Consolas" w:hAnsi="Consolas" w:cs="Consolas"/>
+          <w:color w:val="000000"/>
+          <w:sz w:val="19"/>
+          <w:szCs w:val="19"/>
+          <w:lang w:val="en-US"/>
+        </w:rPr>
+        <w:t>{</w:t>
       </w:r>
     </w:p>
     <w:p>
@@ -22340,15 +23998,69 @@
         </w:rPr>
         <w:t xml:space="preserve">            </w:t>
       </w:r>
-      <w:r>
-        <w:rPr>
-          <w:rFonts w:ascii="Consolas" w:hAnsi="Consolas" w:cs="Consolas"/>
-          <w:color w:val="000000"/>
-          <w:sz w:val="19"/>
-          <w:szCs w:val="19"/>
-          <w:lang w:val="en-US"/>
-        </w:rPr>
-        <w:t>{</w:t>
+      <w:proofErr w:type="spellStart"/>
+      <w:r>
+        <w:rPr>
+          <w:rFonts w:ascii="Consolas" w:hAnsi="Consolas" w:cs="Consolas"/>
+          <w:color w:val="0000FF"/>
+          <w:sz w:val="19"/>
+          <w:szCs w:val="19"/>
+          <w:lang w:val="en-US"/>
+        </w:rPr>
+        <w:t>foreach</w:t>
+      </w:r>
+      <w:proofErr w:type="spellEnd"/>
+      <w:r>
+        <w:rPr>
+          <w:rFonts w:ascii="Consolas" w:hAnsi="Consolas" w:cs="Consolas"/>
+          <w:color w:val="000000"/>
+          <w:sz w:val="19"/>
+          <w:szCs w:val="19"/>
+          <w:lang w:val="en-US"/>
+        </w:rPr>
+        <w:t xml:space="preserve"> (</w:t>
+      </w:r>
+      <w:proofErr w:type="spellStart"/>
+      <w:r>
+        <w:rPr>
+          <w:rFonts w:ascii="Consolas" w:hAnsi="Consolas" w:cs="Consolas"/>
+          <w:color w:val="0000FF"/>
+          <w:sz w:val="19"/>
+          <w:szCs w:val="19"/>
+          <w:lang w:val="en-US"/>
+        </w:rPr>
+        <w:t>var</w:t>
+      </w:r>
+      <w:proofErr w:type="spellEnd"/>
+      <w:r>
+        <w:rPr>
+          <w:rFonts w:ascii="Consolas" w:hAnsi="Consolas" w:cs="Consolas"/>
+          <w:color w:val="000000"/>
+          <w:sz w:val="19"/>
+          <w:szCs w:val="19"/>
+          <w:lang w:val="en-US"/>
+        </w:rPr>
+        <w:t xml:space="preserve"> item </w:t>
+      </w:r>
+      <w:r>
+        <w:rPr>
+          <w:rFonts w:ascii="Consolas" w:hAnsi="Consolas" w:cs="Consolas"/>
+          <w:color w:val="0000FF"/>
+          <w:sz w:val="19"/>
+          <w:szCs w:val="19"/>
+          <w:lang w:val="en-US"/>
+        </w:rPr>
+        <w:t>in</w:t>
+      </w:r>
+      <w:r>
+        <w:rPr>
+          <w:rFonts w:ascii="Consolas" w:hAnsi="Consolas" w:cs="Consolas"/>
+          <w:color w:val="000000"/>
+          <w:sz w:val="19"/>
+          <w:szCs w:val="19"/>
+          <w:lang w:val="en-US"/>
+        </w:rPr>
+        <w:t xml:space="preserve"> people)</w:t>
       </w:r>
     </w:p>
     <w:p>
@@ -22373,49 +24085,17 @@
           <w:szCs w:val="19"/>
           <w:lang w:val="en-US"/>
         </w:rPr>
-        <w:t xml:space="preserve">                </w:t>
-      </w:r>
-      <w:r>
-        <w:rPr>
-          <w:rFonts w:ascii="Consolas" w:hAnsi="Consolas" w:cs="Consolas"/>
-          <w:color w:val="0000FF"/>
-          <w:sz w:val="19"/>
-          <w:szCs w:val="19"/>
-          <w:lang w:val="en-US"/>
-        </w:rPr>
-        <w:t>if</w:t>
-      </w:r>
-      <w:r>
-        <w:rPr>
-          <w:rFonts w:ascii="Consolas" w:hAnsi="Consolas" w:cs="Consolas"/>
-          <w:color w:val="000000"/>
-          <w:sz w:val="19"/>
-          <w:szCs w:val="19"/>
-          <w:lang w:val="en-US"/>
-        </w:rPr>
-        <w:t xml:space="preserve"> (</w:t>
-      </w:r>
-      <w:proofErr w:type="spellStart"/>
-      <w:r>
-        <w:rPr>
-          <w:rFonts w:ascii="Consolas" w:hAnsi="Consolas" w:cs="Consolas"/>
-          <w:color w:val="000000"/>
-          <w:sz w:val="19"/>
-          <w:szCs w:val="19"/>
-          <w:lang w:val="en-US"/>
-        </w:rPr>
-        <w:t>item.Name</w:t>
-      </w:r>
-      <w:proofErr w:type="spellEnd"/>
-      <w:r>
-        <w:rPr>
-          <w:rFonts w:ascii="Consolas" w:hAnsi="Consolas" w:cs="Consolas"/>
-          <w:color w:val="000000"/>
-          <w:sz w:val="19"/>
-          <w:szCs w:val="19"/>
-          <w:lang w:val="en-US"/>
-        </w:rPr>
-        <w:t xml:space="preserve"> == name)</w:t>
+        <w:t xml:space="preserve">            </w:t>
+      </w:r>
+      <w:r>
+        <w:rPr>
+          <w:rFonts w:ascii="Consolas" w:hAnsi="Consolas" w:cs="Consolas"/>
+          <w:color w:val="000000"/>
+          <w:sz w:val="19"/>
+          <w:szCs w:val="19"/>
+          <w:lang w:val="en-US"/>
+        </w:rPr>
+        <w:t>{</w:t>
       </w:r>
     </w:p>
     <w:p>
@@ -22440,27 +24120,49 @@
           <w:szCs w:val="19"/>
           <w:lang w:val="en-US"/>
         </w:rPr>
-        <w:t xml:space="preserve">                    </w:t>
-      </w:r>
-      <w:r>
-        <w:rPr>
-          <w:rFonts w:ascii="Consolas" w:hAnsi="Consolas" w:cs="Consolas"/>
-          <w:color w:val="0000FF"/>
-          <w:sz w:val="19"/>
-          <w:szCs w:val="19"/>
-          <w:lang w:val="en-US"/>
-        </w:rPr>
-        <w:t>return</w:t>
-      </w:r>
-      <w:r>
-        <w:rPr>
-          <w:rFonts w:ascii="Consolas" w:hAnsi="Consolas" w:cs="Consolas"/>
-          <w:color w:val="000000"/>
-          <w:sz w:val="19"/>
-          <w:szCs w:val="19"/>
-          <w:lang w:val="en-US"/>
-        </w:rPr>
-        <w:t xml:space="preserve"> item.ID;</w:t>
+        <w:t xml:space="preserve">                </w:t>
+      </w:r>
+      <w:r>
+        <w:rPr>
+          <w:rFonts w:ascii="Consolas" w:hAnsi="Consolas" w:cs="Consolas"/>
+          <w:color w:val="0000FF"/>
+          <w:sz w:val="19"/>
+          <w:szCs w:val="19"/>
+          <w:lang w:val="en-US"/>
+        </w:rPr>
+        <w:t>if</w:t>
+      </w:r>
+      <w:r>
+        <w:rPr>
+          <w:rFonts w:ascii="Consolas" w:hAnsi="Consolas" w:cs="Consolas"/>
+          <w:color w:val="000000"/>
+          <w:sz w:val="19"/>
+          <w:szCs w:val="19"/>
+          <w:lang w:val="en-US"/>
+        </w:rPr>
+        <w:t xml:space="preserve"> (</w:t>
+      </w:r>
+      <w:proofErr w:type="spellStart"/>
+      <w:r>
+        <w:rPr>
+          <w:rFonts w:ascii="Consolas" w:hAnsi="Consolas" w:cs="Consolas"/>
+          <w:color w:val="000000"/>
+          <w:sz w:val="19"/>
+          <w:szCs w:val="19"/>
+          <w:lang w:val="en-US"/>
+        </w:rPr>
+        <w:t>item.Name</w:t>
+      </w:r>
+      <w:proofErr w:type="spellEnd"/>
+      <w:r>
+        <w:rPr>
+          <w:rFonts w:ascii="Consolas" w:hAnsi="Consolas" w:cs="Consolas"/>
+          <w:color w:val="000000"/>
+          <w:sz w:val="19"/>
+          <w:szCs w:val="19"/>
+          <w:lang w:val="en-US"/>
+        </w:rPr>
+        <w:t xml:space="preserve"> == name)</w:t>
       </w:r>
     </w:p>
     <w:p>
@@ -22485,7 +24187,27 @@
           <w:szCs w:val="19"/>
           <w:lang w:val="en-US"/>
         </w:rPr>
-        <w:t xml:space="preserve">            }</w:t>
+        <w:t xml:space="preserve">                    </w:t>
+      </w:r>
+      <w:r>
+        <w:rPr>
+          <w:rFonts w:ascii="Consolas" w:hAnsi="Consolas" w:cs="Consolas"/>
+          <w:color w:val="0000FF"/>
+          <w:sz w:val="19"/>
+          <w:szCs w:val="19"/>
+          <w:lang w:val="en-US"/>
+        </w:rPr>
+        <w:t>return</w:t>
+      </w:r>
+      <w:r>
+        <w:rPr>
+          <w:rFonts w:ascii="Consolas" w:hAnsi="Consolas" w:cs="Consolas"/>
+          <w:color w:val="000000"/>
+          <w:sz w:val="19"/>
+          <w:szCs w:val="19"/>
+          <w:lang w:val="en-US"/>
+        </w:rPr>
+        <w:t xml:space="preserve"> item.ID;</w:t>
       </w:r>
     </w:p>
     <w:p>
@@ -22510,27 +24232,7 @@
           <w:szCs w:val="19"/>
           <w:lang w:val="en-US"/>
         </w:rPr>
-        <w:t xml:space="preserve">            </w:t>
-      </w:r>
-      <w:r>
-        <w:rPr>
-          <w:rFonts w:ascii="Consolas" w:hAnsi="Consolas" w:cs="Consolas"/>
-          <w:color w:val="0000FF"/>
-          <w:sz w:val="19"/>
-          <w:szCs w:val="19"/>
-          <w:lang w:val="en-US"/>
-        </w:rPr>
-        <w:t>return</w:t>
-      </w:r>
-      <w:r>
-        <w:rPr>
-          <w:rFonts w:ascii="Consolas" w:hAnsi="Consolas" w:cs="Consolas"/>
-          <w:color w:val="000000"/>
-          <w:sz w:val="19"/>
-          <w:szCs w:val="19"/>
-          <w:lang w:val="en-US"/>
-        </w:rPr>
-        <w:t xml:space="preserve"> -1;</w:t>
+        <w:t xml:space="preserve">            }</w:t>
       </w:r>
     </w:p>
     <w:p>
@@ -22555,7 +24257,27 @@
           <w:szCs w:val="19"/>
           <w:lang w:val="en-US"/>
         </w:rPr>
-        <w:t xml:space="preserve">        }</w:t>
+        <w:t xml:space="preserve">            </w:t>
+      </w:r>
+      <w:r>
+        <w:rPr>
+          <w:rFonts w:ascii="Consolas" w:hAnsi="Consolas" w:cs="Consolas"/>
+          <w:color w:val="0000FF"/>
+          <w:sz w:val="19"/>
+          <w:szCs w:val="19"/>
+          <w:lang w:val="en-US"/>
+        </w:rPr>
+        <w:t>return</w:t>
+      </w:r>
+      <w:r>
+        <w:rPr>
+          <w:rFonts w:ascii="Consolas" w:hAnsi="Consolas" w:cs="Consolas"/>
+          <w:color w:val="000000"/>
+          <w:sz w:val="19"/>
+          <w:szCs w:val="19"/>
+          <w:lang w:val="en-US"/>
+        </w:rPr>
+        <w:t xml:space="preserve"> -1;</w:t>
       </w:r>
     </w:p>
     <w:p>
@@ -22580,131 +24302,7 @@
           <w:szCs w:val="19"/>
           <w:lang w:val="en-US"/>
         </w:rPr>
-        <w:t xml:space="preserve">        </w:t>
-      </w:r>
-      <w:r>
-        <w:rPr>
-          <w:rFonts w:ascii="Consolas" w:hAnsi="Consolas" w:cs="Consolas"/>
-          <w:color w:val="0000FF"/>
-          <w:sz w:val="19"/>
-          <w:szCs w:val="19"/>
-          <w:lang w:val="en-US"/>
-        </w:rPr>
-        <w:t>public</w:t>
-      </w:r>
-      <w:r>
-        <w:rPr>
-          <w:rFonts w:ascii="Consolas" w:hAnsi="Consolas" w:cs="Consolas"/>
-          <w:color w:val="000000"/>
-          <w:sz w:val="19"/>
-          <w:szCs w:val="19"/>
-          <w:lang w:val="en-US"/>
-        </w:rPr>
-        <w:t xml:space="preserve"> </w:t>
-      </w:r>
-      <w:r>
-        <w:rPr>
-          <w:rFonts w:ascii="Consolas" w:hAnsi="Consolas" w:cs="Consolas"/>
-          <w:color w:val="0000FF"/>
-          <w:sz w:val="19"/>
-          <w:szCs w:val="19"/>
-          <w:lang w:val="en-US"/>
-        </w:rPr>
-        <w:t>static</w:t>
-      </w:r>
-      <w:r>
-        <w:rPr>
-          <w:rFonts w:ascii="Consolas" w:hAnsi="Consolas" w:cs="Consolas"/>
-          <w:color w:val="000000"/>
-          <w:sz w:val="19"/>
-          <w:szCs w:val="19"/>
-          <w:lang w:val="en-US"/>
-        </w:rPr>
-        <w:t xml:space="preserve"> </w:t>
-      </w:r>
-      <w:proofErr w:type="spellStart"/>
-      <w:r>
-        <w:rPr>
-          <w:rFonts w:ascii="Consolas" w:hAnsi="Consolas" w:cs="Consolas"/>
-          <w:color w:val="0000FF"/>
-          <w:sz w:val="19"/>
-          <w:szCs w:val="19"/>
-          <w:lang w:val="en-US"/>
-        </w:rPr>
-        <w:t>int</w:t>
-      </w:r>
-      <w:proofErr w:type="spellEnd"/>
-      <w:r>
-        <w:rPr>
-          <w:rFonts w:ascii="Consolas" w:hAnsi="Consolas" w:cs="Consolas"/>
-          <w:color w:val="000000"/>
-          <w:sz w:val="19"/>
-          <w:szCs w:val="19"/>
-          <w:lang w:val="en-US"/>
-        </w:rPr>
-        <w:t xml:space="preserve"> </w:t>
-      </w:r>
-      <w:proofErr w:type="spellStart"/>
-      <w:r>
-        <w:rPr>
-          <w:rFonts w:ascii="Consolas" w:hAnsi="Consolas" w:cs="Consolas"/>
-          <w:color w:val="000000"/>
-          <w:sz w:val="19"/>
-          <w:szCs w:val="19"/>
-          <w:lang w:val="en-US"/>
-        </w:rPr>
-        <w:t>setID</w:t>
-      </w:r>
-      <w:proofErr w:type="spellEnd"/>
-      <w:r>
-        <w:rPr>
-          <w:rFonts w:ascii="Consolas" w:hAnsi="Consolas" w:cs="Consolas"/>
-          <w:color w:val="000000"/>
-          <w:sz w:val="19"/>
-          <w:szCs w:val="19"/>
-          <w:lang w:val="en-US"/>
-        </w:rPr>
-        <w:t>(</w:t>
-      </w:r>
-      <w:r>
-        <w:rPr>
-          <w:rFonts w:ascii="Consolas" w:hAnsi="Consolas" w:cs="Consolas"/>
-          <w:color w:val="2B91AF"/>
-          <w:sz w:val="19"/>
-          <w:szCs w:val="19"/>
-          <w:lang w:val="en-US"/>
-        </w:rPr>
-        <w:t>List</w:t>
-      </w:r>
-      <w:r>
-        <w:rPr>
-          <w:rFonts w:ascii="Consolas" w:hAnsi="Consolas" w:cs="Consolas"/>
-          <w:color w:val="000000"/>
-          <w:sz w:val="19"/>
-          <w:szCs w:val="19"/>
-          <w:lang w:val="en-US"/>
-        </w:rPr>
-        <w:t>&lt;</w:t>
-      </w:r>
-      <w:r>
-        <w:rPr>
-          <w:rFonts w:ascii="Consolas" w:hAnsi="Consolas" w:cs="Consolas"/>
-          <w:color w:val="2B91AF"/>
-          <w:sz w:val="19"/>
-          <w:szCs w:val="19"/>
-          <w:lang w:val="en-US"/>
-        </w:rPr>
-        <w:t>Person</w:t>
-      </w:r>
-      <w:r>
-        <w:rPr>
-          <w:rFonts w:ascii="Consolas" w:hAnsi="Consolas" w:cs="Consolas"/>
-          <w:color w:val="000000"/>
-          <w:sz w:val="19"/>
-          <w:szCs w:val="19"/>
-          <w:lang w:val="en-US"/>
-        </w:rPr>
-        <w:t>&gt; people )</w:t>
+        <w:t xml:space="preserve">        }</w:t>
       </w:r>
     </w:p>
     <w:p>
@@ -22734,12 +24332,126 @@
       <w:r>
         <w:rPr>
           <w:rFonts w:ascii="Consolas" w:hAnsi="Consolas" w:cs="Consolas"/>
-          <w:color w:val="000000"/>
-          <w:sz w:val="19"/>
-          <w:szCs w:val="19"/>
-          <w:lang w:val="en-US"/>
-        </w:rPr>
-        <w:t>{</w:t>
+          <w:color w:val="0000FF"/>
+          <w:sz w:val="19"/>
+          <w:szCs w:val="19"/>
+          <w:lang w:val="en-US"/>
+        </w:rPr>
+        <w:t>public</w:t>
+      </w:r>
+      <w:r>
+        <w:rPr>
+          <w:rFonts w:ascii="Consolas" w:hAnsi="Consolas" w:cs="Consolas"/>
+          <w:color w:val="000000"/>
+          <w:sz w:val="19"/>
+          <w:szCs w:val="19"/>
+          <w:lang w:val="en-US"/>
+        </w:rPr>
+        <w:t xml:space="preserve"> </w:t>
+      </w:r>
+      <w:r>
+        <w:rPr>
+          <w:rFonts w:ascii="Consolas" w:hAnsi="Consolas" w:cs="Consolas"/>
+          <w:color w:val="0000FF"/>
+          <w:sz w:val="19"/>
+          <w:szCs w:val="19"/>
+          <w:lang w:val="en-US"/>
+        </w:rPr>
+        <w:t>static</w:t>
+      </w:r>
+      <w:r>
+        <w:rPr>
+          <w:rFonts w:ascii="Consolas" w:hAnsi="Consolas" w:cs="Consolas"/>
+          <w:color w:val="000000"/>
+          <w:sz w:val="19"/>
+          <w:szCs w:val="19"/>
+          <w:lang w:val="en-US"/>
+        </w:rPr>
+        <w:t xml:space="preserve"> </w:t>
+      </w:r>
+      <w:proofErr w:type="spellStart"/>
+      <w:r>
+        <w:rPr>
+          <w:rFonts w:ascii="Consolas" w:hAnsi="Consolas" w:cs="Consolas"/>
+          <w:color w:val="0000FF"/>
+          <w:sz w:val="19"/>
+          <w:szCs w:val="19"/>
+          <w:lang w:val="en-US"/>
+        </w:rPr>
+        <w:t>int</w:t>
+      </w:r>
+      <w:proofErr w:type="spellEnd"/>
+      <w:r>
+        <w:rPr>
+          <w:rFonts w:ascii="Consolas" w:hAnsi="Consolas" w:cs="Consolas"/>
+          <w:color w:val="000000"/>
+          <w:sz w:val="19"/>
+          <w:szCs w:val="19"/>
+          <w:lang w:val="en-US"/>
+        </w:rPr>
+        <w:t xml:space="preserve"> </w:t>
+      </w:r>
+      <w:proofErr w:type="spellStart"/>
+      <w:r>
+        <w:rPr>
+          <w:rFonts w:ascii="Consolas" w:hAnsi="Consolas" w:cs="Consolas"/>
+          <w:color w:val="000000"/>
+          <w:sz w:val="19"/>
+          <w:szCs w:val="19"/>
+          <w:lang w:val="en-US"/>
+        </w:rPr>
+        <w:t>setID</w:t>
+      </w:r>
+      <w:proofErr w:type="spellEnd"/>
+      <w:r>
+        <w:rPr>
+          <w:rFonts w:ascii="Consolas" w:hAnsi="Consolas" w:cs="Consolas"/>
+          <w:color w:val="000000"/>
+          <w:sz w:val="19"/>
+          <w:szCs w:val="19"/>
+          <w:lang w:val="en-US"/>
+        </w:rPr>
+        <w:t>(</w:t>
+      </w:r>
+      <w:r>
+        <w:rPr>
+          <w:rFonts w:ascii="Consolas" w:hAnsi="Consolas" w:cs="Consolas"/>
+          <w:color w:val="2B91AF"/>
+          <w:sz w:val="19"/>
+          <w:szCs w:val="19"/>
+          <w:lang w:val="en-US"/>
+        </w:rPr>
+        <w:t>List</w:t>
+      </w:r>
+      <w:r>
+        <w:rPr>
+          <w:rFonts w:ascii="Consolas" w:hAnsi="Consolas" w:cs="Consolas"/>
+          <w:color w:val="000000"/>
+          <w:sz w:val="19"/>
+          <w:szCs w:val="19"/>
+          <w:lang w:val="en-US"/>
+        </w:rPr>
+        <w:t>&lt;</w:t>
+      </w:r>
+      <w:r>
+        <w:rPr>
+          <w:rFonts w:ascii="Consolas" w:hAnsi="Consolas" w:cs="Consolas"/>
+          <w:color w:val="2B91AF"/>
+          <w:sz w:val="19"/>
+          <w:szCs w:val="19"/>
+          <w:lang w:val="en-US"/>
+        </w:rPr>
+        <w:t>Person</w:t>
+      </w:r>
+      <w:r>
+        <w:rPr>
+          <w:rFonts w:ascii="Consolas" w:hAnsi="Consolas" w:cs="Consolas"/>
+          <w:color w:val="000000"/>
+          <w:sz w:val="19"/>
+          <w:szCs w:val="19"/>
+          <w:lang w:val="en-US"/>
+        </w:rPr>
+        <w:t>&gt; people )</w:t>
       </w:r>
     </w:p>
     <w:p>
@@ -22764,49 +24476,17 @@
           <w:szCs w:val="19"/>
           <w:lang w:val="en-US"/>
         </w:rPr>
-        <w:t xml:space="preserve">            </w:t>
-      </w:r>
-      <w:r>
-        <w:rPr>
-          <w:rFonts w:ascii="Consolas" w:hAnsi="Consolas" w:cs="Consolas"/>
-          <w:color w:val="0000FF"/>
-          <w:sz w:val="19"/>
-          <w:szCs w:val="19"/>
-          <w:lang w:val="en-US"/>
-        </w:rPr>
-        <w:t>if</w:t>
-      </w:r>
-      <w:r>
-        <w:rPr>
-          <w:rFonts w:ascii="Consolas" w:hAnsi="Consolas" w:cs="Consolas"/>
-          <w:color w:val="000000"/>
-          <w:sz w:val="19"/>
-          <w:szCs w:val="19"/>
-          <w:lang w:val="en-US"/>
-        </w:rPr>
-        <w:t xml:space="preserve"> (</w:t>
-      </w:r>
-      <w:proofErr w:type="spellStart"/>
-      <w:r>
-        <w:rPr>
-          <w:rFonts w:ascii="Consolas" w:hAnsi="Consolas" w:cs="Consolas"/>
-          <w:color w:val="000000"/>
-          <w:sz w:val="19"/>
-          <w:szCs w:val="19"/>
-          <w:lang w:val="en-US"/>
-        </w:rPr>
-        <w:t>people.Count</w:t>
-      </w:r>
-      <w:proofErr w:type="spellEnd"/>
-      <w:r>
-        <w:rPr>
-          <w:rFonts w:ascii="Consolas" w:hAnsi="Consolas" w:cs="Consolas"/>
-          <w:color w:val="000000"/>
-          <w:sz w:val="19"/>
-          <w:szCs w:val="19"/>
-          <w:lang w:val="en-US"/>
-        </w:rPr>
-        <w:t xml:space="preserve"> == 0)</w:t>
+        <w:t xml:space="preserve">        </w:t>
+      </w:r>
+      <w:r>
+        <w:rPr>
+          <w:rFonts w:ascii="Consolas" w:hAnsi="Consolas" w:cs="Consolas"/>
+          <w:color w:val="000000"/>
+          <w:sz w:val="19"/>
+          <w:szCs w:val="19"/>
+          <w:lang w:val="en-US"/>
+        </w:rPr>
+        <w:t>{</w:t>
       </w:r>
     </w:p>
     <w:p>
@@ -22831,27 +24511,49 @@
           <w:szCs w:val="19"/>
           <w:lang w:val="en-US"/>
         </w:rPr>
-        <w:t xml:space="preserve">                </w:t>
-      </w:r>
-      <w:r>
-        <w:rPr>
-          <w:rFonts w:ascii="Consolas" w:hAnsi="Consolas" w:cs="Consolas"/>
-          <w:color w:val="0000FF"/>
-          <w:sz w:val="19"/>
-          <w:szCs w:val="19"/>
-          <w:lang w:val="en-US"/>
-        </w:rPr>
-        <w:t>return</w:t>
-      </w:r>
-      <w:r>
-        <w:rPr>
-          <w:rFonts w:ascii="Consolas" w:hAnsi="Consolas" w:cs="Consolas"/>
-          <w:color w:val="000000"/>
-          <w:sz w:val="19"/>
-          <w:szCs w:val="19"/>
-          <w:lang w:val="en-US"/>
-        </w:rPr>
-        <w:t xml:space="preserve"> 1;</w:t>
+        <w:t xml:space="preserve">            </w:t>
+      </w:r>
+      <w:r>
+        <w:rPr>
+          <w:rFonts w:ascii="Consolas" w:hAnsi="Consolas" w:cs="Consolas"/>
+          <w:color w:val="0000FF"/>
+          <w:sz w:val="19"/>
+          <w:szCs w:val="19"/>
+          <w:lang w:val="en-US"/>
+        </w:rPr>
+        <w:t>if</w:t>
+      </w:r>
+      <w:r>
+        <w:rPr>
+          <w:rFonts w:ascii="Consolas" w:hAnsi="Consolas" w:cs="Consolas"/>
+          <w:color w:val="000000"/>
+          <w:sz w:val="19"/>
+          <w:szCs w:val="19"/>
+          <w:lang w:val="en-US"/>
+        </w:rPr>
+        <w:t xml:space="preserve"> (</w:t>
+      </w:r>
+      <w:proofErr w:type="spellStart"/>
+      <w:r>
+        <w:rPr>
+          <w:rFonts w:ascii="Consolas" w:hAnsi="Consolas" w:cs="Consolas"/>
+          <w:color w:val="000000"/>
+          <w:sz w:val="19"/>
+          <w:szCs w:val="19"/>
+          <w:lang w:val="en-US"/>
+        </w:rPr>
+        <w:t>people.Count</w:t>
+      </w:r>
+      <w:proofErr w:type="spellEnd"/>
+      <w:r>
+        <w:rPr>
+          <w:rFonts w:ascii="Consolas" w:hAnsi="Consolas" w:cs="Consolas"/>
+          <w:color w:val="000000"/>
+          <w:sz w:val="19"/>
+          <w:szCs w:val="19"/>
+          <w:lang w:val="en-US"/>
+        </w:rPr>
+        <w:t xml:space="preserve"> == 0)</w:t>
       </w:r>
     </w:p>
     <w:p>
@@ -22868,6 +24570,36 @@
           <w:lang w:val="en-US"/>
         </w:rPr>
       </w:pPr>
+      <w:r>
+        <w:rPr>
+          <w:rFonts w:ascii="Consolas" w:hAnsi="Consolas" w:cs="Consolas"/>
+          <w:color w:val="000000"/>
+          <w:sz w:val="19"/>
+          <w:szCs w:val="19"/>
+          <w:lang w:val="en-US"/>
+        </w:rPr>
+        <w:t xml:space="preserve">                </w:t>
+      </w:r>
+      <w:r>
+        <w:rPr>
+          <w:rFonts w:ascii="Consolas" w:hAnsi="Consolas" w:cs="Consolas"/>
+          <w:color w:val="0000FF"/>
+          <w:sz w:val="19"/>
+          <w:szCs w:val="19"/>
+          <w:lang w:val="en-US"/>
+        </w:rPr>
+        <w:t>return</w:t>
+      </w:r>
+      <w:r>
+        <w:rPr>
+          <w:rFonts w:ascii="Consolas" w:hAnsi="Consolas" w:cs="Consolas"/>
+          <w:color w:val="000000"/>
+          <w:sz w:val="19"/>
+          <w:szCs w:val="19"/>
+          <w:lang w:val="en-US"/>
+        </w:rPr>
+        <w:t xml:space="preserve"> 1;</w:t>
+      </w:r>
     </w:p>
     <w:p>
       <w:pPr>
@@ -22883,60 +24615,6 @@
           <w:lang w:val="en-US"/>
         </w:rPr>
       </w:pPr>
-      <w:r>
-        <w:rPr>
-          <w:rFonts w:ascii="Consolas" w:hAnsi="Consolas" w:cs="Consolas"/>
-          <w:color w:val="000000"/>
-          <w:sz w:val="19"/>
-          <w:szCs w:val="19"/>
-          <w:lang w:val="en-US"/>
-        </w:rPr>
-        <w:t xml:space="preserve">            </w:t>
-      </w:r>
-      <w:proofErr w:type="spellStart"/>
-      <w:r>
-        <w:rPr>
-          <w:rFonts w:ascii="Consolas" w:hAnsi="Consolas" w:cs="Consolas"/>
-          <w:color w:val="0000FF"/>
-          <w:sz w:val="19"/>
-          <w:szCs w:val="19"/>
-          <w:lang w:val="en-US"/>
-        </w:rPr>
-        <w:t>int</w:t>
-      </w:r>
-      <w:proofErr w:type="spellEnd"/>
-      <w:r>
-        <w:rPr>
-          <w:rFonts w:ascii="Consolas" w:hAnsi="Consolas" w:cs="Consolas"/>
-          <w:color w:val="000000"/>
-          <w:sz w:val="19"/>
-          <w:szCs w:val="19"/>
-          <w:lang w:val="en-US"/>
-        </w:rPr>
-        <w:t xml:space="preserve"> </w:t>
-      </w:r>
-      <w:proofErr w:type="spellStart"/>
-      <w:r>
-        <w:rPr>
-          <w:rFonts w:ascii="Consolas" w:hAnsi="Consolas" w:cs="Consolas"/>
-          <w:color w:val="000000"/>
-          <w:sz w:val="19"/>
-          <w:szCs w:val="19"/>
-          <w:lang w:val="en-US"/>
-        </w:rPr>
-        <w:t>newID</w:t>
-      </w:r>
-      <w:proofErr w:type="spellEnd"/>
-      <w:r>
-        <w:rPr>
-          <w:rFonts w:ascii="Consolas" w:hAnsi="Consolas" w:cs="Consolas"/>
-          <w:color w:val="000000"/>
-          <w:sz w:val="19"/>
-          <w:szCs w:val="19"/>
-          <w:lang w:val="en-US"/>
-        </w:rPr>
-        <w:t xml:space="preserve"> = 1;</w:t>
-      </w:r>
     </w:p>
     <w:p>
       <w:pPr>
@@ -22971,60 +24649,40 @@
           <w:szCs w:val="19"/>
           <w:lang w:val="en-US"/>
         </w:rPr>
-        <w:t>foreach</w:t>
-      </w:r>
-      <w:proofErr w:type="spellEnd"/>
-      <w:r>
-        <w:rPr>
-          <w:rFonts w:ascii="Consolas" w:hAnsi="Consolas" w:cs="Consolas"/>
-          <w:color w:val="000000"/>
-          <w:sz w:val="19"/>
-          <w:szCs w:val="19"/>
-          <w:lang w:val="en-US"/>
-        </w:rPr>
-        <w:t xml:space="preserve"> (</w:t>
-      </w:r>
-      <w:proofErr w:type="spellStart"/>
-      <w:r>
-        <w:rPr>
-          <w:rFonts w:ascii="Consolas" w:hAnsi="Consolas" w:cs="Consolas"/>
-          <w:color w:val="0000FF"/>
-          <w:sz w:val="19"/>
-          <w:szCs w:val="19"/>
-          <w:lang w:val="en-US"/>
-        </w:rPr>
-        <w:t>var</w:t>
-      </w:r>
-      <w:proofErr w:type="spellEnd"/>
-      <w:r>
-        <w:rPr>
-          <w:rFonts w:ascii="Consolas" w:hAnsi="Consolas" w:cs="Consolas"/>
-          <w:color w:val="000000"/>
-          <w:sz w:val="19"/>
-          <w:szCs w:val="19"/>
-          <w:lang w:val="en-US"/>
-        </w:rPr>
-        <w:t xml:space="preserve"> item </w:t>
-      </w:r>
-      <w:r>
-        <w:rPr>
-          <w:rFonts w:ascii="Consolas" w:hAnsi="Consolas" w:cs="Consolas"/>
-          <w:color w:val="0000FF"/>
-          <w:sz w:val="19"/>
-          <w:szCs w:val="19"/>
-          <w:lang w:val="en-US"/>
-        </w:rPr>
-        <w:t>in</w:t>
-      </w:r>
-      <w:r>
-        <w:rPr>
-          <w:rFonts w:ascii="Consolas" w:hAnsi="Consolas" w:cs="Consolas"/>
-          <w:color w:val="000000"/>
-          <w:sz w:val="19"/>
-          <w:szCs w:val="19"/>
-          <w:lang w:val="en-US"/>
-        </w:rPr>
-        <w:t xml:space="preserve"> people)</w:t>
+        <w:t>int</w:t>
+      </w:r>
+      <w:proofErr w:type="spellEnd"/>
+      <w:r>
+        <w:rPr>
+          <w:rFonts w:ascii="Consolas" w:hAnsi="Consolas" w:cs="Consolas"/>
+          <w:color w:val="000000"/>
+          <w:sz w:val="19"/>
+          <w:szCs w:val="19"/>
+          <w:lang w:val="en-US"/>
+        </w:rPr>
+        <w:t xml:space="preserve"> </w:t>
+      </w:r>
+      <w:proofErr w:type="spellStart"/>
+      <w:r>
+        <w:rPr>
+          <w:rFonts w:ascii="Consolas" w:hAnsi="Consolas" w:cs="Consolas"/>
+          <w:color w:val="000000"/>
+          <w:sz w:val="19"/>
+          <w:szCs w:val="19"/>
+          <w:lang w:val="en-US"/>
+        </w:rPr>
+        <w:t>newID</w:t>
+      </w:r>
+      <w:proofErr w:type="spellEnd"/>
+      <w:r>
+        <w:rPr>
+          <w:rFonts w:ascii="Consolas" w:hAnsi="Consolas" w:cs="Consolas"/>
+          <w:color w:val="000000"/>
+          <w:sz w:val="19"/>
+          <w:szCs w:val="19"/>
+          <w:lang w:val="en-US"/>
+        </w:rPr>
+        <w:t xml:space="preserve"> = 1;</w:t>
       </w:r>
     </w:p>
     <w:p>
@@ -23051,15 +24709,69 @@
         </w:rPr>
         <w:t xml:space="preserve">            </w:t>
       </w:r>
-      <w:r>
-        <w:rPr>
-          <w:rFonts w:ascii="Consolas" w:hAnsi="Consolas" w:cs="Consolas"/>
-          <w:color w:val="000000"/>
-          <w:sz w:val="19"/>
-          <w:szCs w:val="19"/>
-          <w:lang w:val="en-US"/>
-        </w:rPr>
-        <w:t>{</w:t>
+      <w:proofErr w:type="spellStart"/>
+      <w:r>
+        <w:rPr>
+          <w:rFonts w:ascii="Consolas" w:hAnsi="Consolas" w:cs="Consolas"/>
+          <w:color w:val="0000FF"/>
+          <w:sz w:val="19"/>
+          <w:szCs w:val="19"/>
+          <w:lang w:val="en-US"/>
+        </w:rPr>
+        <w:t>foreach</w:t>
+      </w:r>
+      <w:proofErr w:type="spellEnd"/>
+      <w:r>
+        <w:rPr>
+          <w:rFonts w:ascii="Consolas" w:hAnsi="Consolas" w:cs="Consolas"/>
+          <w:color w:val="000000"/>
+          <w:sz w:val="19"/>
+          <w:szCs w:val="19"/>
+          <w:lang w:val="en-US"/>
+        </w:rPr>
+        <w:t xml:space="preserve"> (</w:t>
+      </w:r>
+      <w:proofErr w:type="spellStart"/>
+      <w:r>
+        <w:rPr>
+          <w:rFonts w:ascii="Consolas" w:hAnsi="Consolas" w:cs="Consolas"/>
+          <w:color w:val="0000FF"/>
+          <w:sz w:val="19"/>
+          <w:szCs w:val="19"/>
+          <w:lang w:val="en-US"/>
+        </w:rPr>
+        <w:t>var</w:t>
+      </w:r>
+      <w:proofErr w:type="spellEnd"/>
+      <w:r>
+        <w:rPr>
+          <w:rFonts w:ascii="Consolas" w:hAnsi="Consolas" w:cs="Consolas"/>
+          <w:color w:val="000000"/>
+          <w:sz w:val="19"/>
+          <w:szCs w:val="19"/>
+          <w:lang w:val="en-US"/>
+        </w:rPr>
+        <w:t xml:space="preserve"> item </w:t>
+      </w:r>
+      <w:r>
+        <w:rPr>
+          <w:rFonts w:ascii="Consolas" w:hAnsi="Consolas" w:cs="Consolas"/>
+          <w:color w:val="0000FF"/>
+          <w:sz w:val="19"/>
+          <w:szCs w:val="19"/>
+          <w:lang w:val="en-US"/>
+        </w:rPr>
+        <w:t>in</w:t>
+      </w:r>
+      <w:r>
+        <w:rPr>
+          <w:rFonts w:ascii="Consolas" w:hAnsi="Consolas" w:cs="Consolas"/>
+          <w:color w:val="000000"/>
+          <w:sz w:val="19"/>
+          <w:szCs w:val="19"/>
+          <w:lang w:val="en-US"/>
+        </w:rPr>
+        <w:t xml:space="preserve"> people)</w:t>
       </w:r>
     </w:p>
     <w:p>
@@ -23084,49 +24796,17 @@
           <w:szCs w:val="19"/>
           <w:lang w:val="en-US"/>
         </w:rPr>
-        <w:t xml:space="preserve">                </w:t>
-      </w:r>
-      <w:r>
-        <w:rPr>
-          <w:rFonts w:ascii="Consolas" w:hAnsi="Consolas" w:cs="Consolas"/>
-          <w:color w:val="0000FF"/>
-          <w:sz w:val="19"/>
-          <w:szCs w:val="19"/>
-          <w:lang w:val="en-US"/>
-        </w:rPr>
-        <w:t>if</w:t>
-      </w:r>
-      <w:r>
-        <w:rPr>
-          <w:rFonts w:ascii="Consolas" w:hAnsi="Consolas" w:cs="Consolas"/>
-          <w:color w:val="000000"/>
-          <w:sz w:val="19"/>
-          <w:szCs w:val="19"/>
-          <w:lang w:val="en-US"/>
-        </w:rPr>
-        <w:t xml:space="preserve"> (item.ID &gt; </w:t>
-      </w:r>
-      <w:proofErr w:type="spellStart"/>
-      <w:r>
-        <w:rPr>
-          <w:rFonts w:ascii="Consolas" w:hAnsi="Consolas" w:cs="Consolas"/>
-          <w:color w:val="000000"/>
-          <w:sz w:val="19"/>
-          <w:szCs w:val="19"/>
-          <w:lang w:val="en-US"/>
-        </w:rPr>
-        <w:t>newID</w:t>
-      </w:r>
-      <w:proofErr w:type="spellEnd"/>
-      <w:r>
-        <w:rPr>
-          <w:rFonts w:ascii="Consolas" w:hAnsi="Consolas" w:cs="Consolas"/>
-          <w:color w:val="000000"/>
-          <w:sz w:val="19"/>
-          <w:szCs w:val="19"/>
-          <w:lang w:val="en-US"/>
-        </w:rPr>
-        <w:t>)</w:t>
+        <w:t xml:space="preserve">            </w:t>
+      </w:r>
+      <w:r>
+        <w:rPr>
+          <w:rFonts w:ascii="Consolas" w:hAnsi="Consolas" w:cs="Consolas"/>
+          <w:color w:val="000000"/>
+          <w:sz w:val="19"/>
+          <w:szCs w:val="19"/>
+          <w:lang w:val="en-US"/>
+        </w:rPr>
+        <w:t>{</w:t>
       </w:r>
     </w:p>
     <w:p>
@@ -23151,7 +24831,27 @@
           <w:szCs w:val="19"/>
           <w:lang w:val="en-US"/>
         </w:rPr>
-        <w:t xml:space="preserve">                    </w:t>
+        <w:t xml:space="preserve">                </w:t>
+      </w:r>
+      <w:r>
+        <w:rPr>
+          <w:rFonts w:ascii="Consolas" w:hAnsi="Consolas" w:cs="Consolas"/>
+          <w:color w:val="0000FF"/>
+          <w:sz w:val="19"/>
+          <w:szCs w:val="19"/>
+          <w:lang w:val="en-US"/>
+        </w:rPr>
+        <w:t>if</w:t>
+      </w:r>
+      <w:r>
+        <w:rPr>
+          <w:rFonts w:ascii="Consolas" w:hAnsi="Consolas" w:cs="Consolas"/>
+          <w:color w:val="000000"/>
+          <w:sz w:val="19"/>
+          <w:szCs w:val="19"/>
+          <w:lang w:val="en-US"/>
+        </w:rPr>
+        <w:t xml:space="preserve"> (item.ID &gt; </w:t>
       </w:r>
       <w:proofErr w:type="spellStart"/>
       <w:r>
@@ -23173,7 +24873,7 @@
           <w:szCs w:val="19"/>
           <w:lang w:val="en-US"/>
         </w:rPr>
-        <w:t xml:space="preserve"> = item.ID;</w:t>
+        <w:t>)</w:t>
       </w:r>
     </w:p>
     <w:p>
@@ -23198,7 +24898,29 @@
           <w:szCs w:val="19"/>
           <w:lang w:val="en-US"/>
         </w:rPr>
-        <w:t xml:space="preserve">            }</w:t>
+        <w:t xml:space="preserve">                    </w:t>
+      </w:r>
+      <w:proofErr w:type="spellStart"/>
+      <w:r>
+        <w:rPr>
+          <w:rFonts w:ascii="Consolas" w:hAnsi="Consolas" w:cs="Consolas"/>
+          <w:color w:val="000000"/>
+          <w:sz w:val="19"/>
+          <w:szCs w:val="19"/>
+          <w:lang w:val="en-US"/>
+        </w:rPr>
+        <w:t>newID</w:t>
+      </w:r>
+      <w:proofErr w:type="spellEnd"/>
+      <w:r>
+        <w:rPr>
+          <w:rFonts w:ascii="Consolas" w:hAnsi="Consolas" w:cs="Consolas"/>
+          <w:color w:val="000000"/>
+          <w:sz w:val="19"/>
+          <w:szCs w:val="19"/>
+          <w:lang w:val="en-US"/>
+        </w:rPr>
+        <w:t xml:space="preserve"> = item.ID;</w:t>
       </w:r>
     </w:p>
     <w:p>
@@ -23215,6 +24937,16 @@
           <w:lang w:val="en-US"/>
         </w:rPr>
       </w:pPr>
+      <w:r>
+        <w:rPr>
+          <w:rFonts w:ascii="Consolas" w:hAnsi="Consolas" w:cs="Consolas"/>
+          <w:color w:val="000000"/>
+          <w:sz w:val="19"/>
+          <w:szCs w:val="19"/>
+          <w:lang w:val="en-US"/>
+        </w:rPr>
+        <w:t xml:space="preserve">            }</w:t>
+      </w:r>
     </w:p>
     <w:p>
       <w:pPr>
@@ -23230,58 +24962,6 @@
           <w:lang w:val="en-US"/>
         </w:rPr>
       </w:pPr>
-      <w:r>
-        <w:rPr>
-          <w:rFonts w:ascii="Consolas" w:hAnsi="Consolas" w:cs="Consolas"/>
-          <w:color w:val="000000"/>
-          <w:sz w:val="19"/>
-          <w:szCs w:val="19"/>
-          <w:lang w:val="en-US"/>
-        </w:rPr>
-        <w:t xml:space="preserve">            </w:t>
-      </w:r>
-      <w:r>
-        <w:rPr>
-          <w:rFonts w:ascii="Consolas" w:hAnsi="Consolas" w:cs="Consolas"/>
-          <w:color w:val="0000FF"/>
-          <w:sz w:val="19"/>
-          <w:szCs w:val="19"/>
-          <w:lang w:val="en-US"/>
-        </w:rPr>
-        <w:t>return</w:t>
-      </w:r>
-      <w:r>
-        <w:rPr>
-          <w:rFonts w:ascii="Consolas" w:hAnsi="Consolas" w:cs="Consolas"/>
-          <w:color w:val="000000"/>
-          <w:sz w:val="19"/>
-          <w:szCs w:val="19"/>
-          <w:lang w:val="en-US"/>
-        </w:rPr>
-        <w:t xml:space="preserve"> (</w:t>
-      </w:r>
-      <w:proofErr w:type="spellStart"/>
-      <w:r>
-        <w:rPr>
-          <w:rFonts w:ascii="Consolas" w:hAnsi="Consolas" w:cs="Consolas"/>
-          <w:color w:val="000000"/>
-          <w:sz w:val="19"/>
-          <w:szCs w:val="19"/>
-          <w:lang w:val="en-US"/>
-        </w:rPr>
-        <w:t>newID</w:t>
-      </w:r>
-      <w:proofErr w:type="spellEnd"/>
-      <w:r>
-        <w:rPr>
-          <w:rFonts w:ascii="Consolas" w:hAnsi="Consolas" w:cs="Consolas"/>
-          <w:color w:val="000000"/>
-          <w:sz w:val="19"/>
-          <w:szCs w:val="19"/>
-          <w:lang w:val="en-US"/>
-        </w:rPr>
-        <w:t xml:space="preserve"> + 1);</w:t>
-      </w:r>
     </w:p>
     <w:p>
       <w:pPr>
@@ -23305,7 +24985,49 @@
           <w:szCs w:val="19"/>
           <w:lang w:val="en-US"/>
         </w:rPr>
-        <w:t xml:space="preserve">        }</w:t>
+        <w:t xml:space="preserve">            </w:t>
+      </w:r>
+      <w:r>
+        <w:rPr>
+          <w:rFonts w:ascii="Consolas" w:hAnsi="Consolas" w:cs="Consolas"/>
+          <w:color w:val="0000FF"/>
+          <w:sz w:val="19"/>
+          <w:szCs w:val="19"/>
+          <w:lang w:val="en-US"/>
+        </w:rPr>
+        <w:t>return</w:t>
+      </w:r>
+      <w:r>
+        <w:rPr>
+          <w:rFonts w:ascii="Consolas" w:hAnsi="Consolas" w:cs="Consolas"/>
+          <w:color w:val="000000"/>
+          <w:sz w:val="19"/>
+          <w:szCs w:val="19"/>
+          <w:lang w:val="en-US"/>
+        </w:rPr>
+        <w:t xml:space="preserve"> (</w:t>
+      </w:r>
+      <w:proofErr w:type="spellStart"/>
+      <w:r>
+        <w:rPr>
+          <w:rFonts w:ascii="Consolas" w:hAnsi="Consolas" w:cs="Consolas"/>
+          <w:color w:val="000000"/>
+          <w:sz w:val="19"/>
+          <w:szCs w:val="19"/>
+          <w:lang w:val="en-US"/>
+        </w:rPr>
+        <w:t>newID</w:t>
+      </w:r>
+      <w:proofErr w:type="spellEnd"/>
+      <w:r>
+        <w:rPr>
+          <w:rFonts w:ascii="Consolas" w:hAnsi="Consolas" w:cs="Consolas"/>
+          <w:color w:val="000000"/>
+          <w:sz w:val="19"/>
+          <w:szCs w:val="19"/>
+          <w:lang w:val="en-US"/>
+        </w:rPr>
+        <w:t xml:space="preserve"> + 1);</w:t>
       </w:r>
     </w:p>
     <w:p>
@@ -23330,161 +25052,7 @@
           <w:szCs w:val="19"/>
           <w:lang w:val="en-US"/>
         </w:rPr>
-        <w:t xml:space="preserve">        </w:t>
-      </w:r>
-      <w:r>
-        <w:rPr>
-          <w:rFonts w:ascii="Consolas" w:hAnsi="Consolas" w:cs="Consolas"/>
-          <w:color w:val="0000FF"/>
-          <w:sz w:val="19"/>
-          <w:szCs w:val="19"/>
-          <w:lang w:val="en-US"/>
-        </w:rPr>
-        <w:t>public</w:t>
-      </w:r>
-      <w:r>
-        <w:rPr>
-          <w:rFonts w:ascii="Consolas" w:hAnsi="Consolas" w:cs="Consolas"/>
-          <w:color w:val="000000"/>
-          <w:sz w:val="19"/>
-          <w:szCs w:val="19"/>
-          <w:lang w:val="en-US"/>
-        </w:rPr>
-        <w:t xml:space="preserve"> </w:t>
-      </w:r>
-      <w:r>
-        <w:rPr>
-          <w:rFonts w:ascii="Consolas" w:hAnsi="Consolas" w:cs="Consolas"/>
-          <w:color w:val="0000FF"/>
-          <w:sz w:val="19"/>
-          <w:szCs w:val="19"/>
-          <w:lang w:val="en-US"/>
-        </w:rPr>
-        <w:t>static</w:t>
-      </w:r>
-      <w:r>
-        <w:rPr>
-          <w:rFonts w:ascii="Consolas" w:hAnsi="Consolas" w:cs="Consolas"/>
-          <w:color w:val="000000"/>
-          <w:sz w:val="19"/>
-          <w:szCs w:val="19"/>
-          <w:lang w:val="en-US"/>
-        </w:rPr>
-        <w:t xml:space="preserve"> </w:t>
-      </w:r>
-      <w:r>
-        <w:rPr>
-          <w:rFonts w:ascii="Consolas" w:hAnsi="Consolas" w:cs="Consolas"/>
-          <w:color w:val="0000FF"/>
-          <w:sz w:val="19"/>
-          <w:szCs w:val="19"/>
-          <w:lang w:val="en-US"/>
-        </w:rPr>
-        <w:t>string</w:t>
-      </w:r>
-      <w:r>
-        <w:rPr>
-          <w:rFonts w:ascii="Consolas" w:hAnsi="Consolas" w:cs="Consolas"/>
-          <w:color w:val="000000"/>
-          <w:sz w:val="19"/>
-          <w:szCs w:val="19"/>
-          <w:lang w:val="en-US"/>
-        </w:rPr>
-        <w:t xml:space="preserve"> </w:t>
-      </w:r>
-      <w:proofErr w:type="spellStart"/>
-      <w:r>
-        <w:rPr>
-          <w:rFonts w:ascii="Consolas" w:hAnsi="Consolas" w:cs="Consolas"/>
-          <w:color w:val="000000"/>
-          <w:sz w:val="19"/>
-          <w:szCs w:val="19"/>
-          <w:lang w:val="en-US"/>
-        </w:rPr>
-        <w:t>findNameByID</w:t>
-      </w:r>
-      <w:proofErr w:type="spellEnd"/>
-      <w:r>
-        <w:rPr>
-          <w:rFonts w:ascii="Consolas" w:hAnsi="Consolas" w:cs="Consolas"/>
-          <w:color w:val="000000"/>
-          <w:sz w:val="19"/>
-          <w:szCs w:val="19"/>
-          <w:lang w:val="en-US"/>
-        </w:rPr>
-        <w:t>(</w:t>
-      </w:r>
-      <w:r>
-        <w:rPr>
-          <w:rFonts w:ascii="Consolas" w:hAnsi="Consolas" w:cs="Consolas"/>
-          <w:color w:val="2B91AF"/>
-          <w:sz w:val="19"/>
-          <w:szCs w:val="19"/>
-          <w:lang w:val="en-US"/>
-        </w:rPr>
-        <w:t>List</w:t>
-      </w:r>
-      <w:r>
-        <w:rPr>
-          <w:rFonts w:ascii="Consolas" w:hAnsi="Consolas" w:cs="Consolas"/>
-          <w:color w:val="000000"/>
-          <w:sz w:val="19"/>
-          <w:szCs w:val="19"/>
-          <w:lang w:val="en-US"/>
-        </w:rPr>
-        <w:t>&lt;</w:t>
-      </w:r>
-      <w:r>
-        <w:rPr>
-          <w:rFonts w:ascii="Consolas" w:hAnsi="Consolas" w:cs="Consolas"/>
-          <w:color w:val="2B91AF"/>
-          <w:sz w:val="19"/>
-          <w:szCs w:val="19"/>
-          <w:lang w:val="en-US"/>
-        </w:rPr>
-        <w:t>Person</w:t>
-      </w:r>
-      <w:r>
-        <w:rPr>
-          <w:rFonts w:ascii="Consolas" w:hAnsi="Consolas" w:cs="Consolas"/>
-          <w:color w:val="000000"/>
-          <w:sz w:val="19"/>
-          <w:szCs w:val="19"/>
-          <w:lang w:val="en-US"/>
-        </w:rPr>
-        <w:t xml:space="preserve">&gt; </w:t>
-      </w:r>
-      <w:proofErr w:type="spellStart"/>
-      <w:r>
-        <w:rPr>
-          <w:rFonts w:ascii="Consolas" w:hAnsi="Consolas" w:cs="Consolas"/>
-          <w:color w:val="000000"/>
-          <w:sz w:val="19"/>
-          <w:szCs w:val="19"/>
-          <w:lang w:val="en-US"/>
-        </w:rPr>
-        <w:t>people,</w:t>
-      </w:r>
-      <w:r>
-        <w:rPr>
-          <w:rFonts w:ascii="Consolas" w:hAnsi="Consolas" w:cs="Consolas"/>
-          <w:color w:val="0000FF"/>
-          <w:sz w:val="19"/>
-          <w:szCs w:val="19"/>
-          <w:lang w:val="en-US"/>
-        </w:rPr>
-        <w:t>int</w:t>
-      </w:r>
-      <w:proofErr w:type="spellEnd"/>
-      <w:r>
-        <w:rPr>
-          <w:rFonts w:ascii="Consolas" w:hAnsi="Consolas" w:cs="Consolas"/>
-          <w:color w:val="000000"/>
-          <w:sz w:val="19"/>
-          <w:szCs w:val="19"/>
-          <w:lang w:val="en-US"/>
-        </w:rPr>
-        <w:t xml:space="preserve"> ID)</w:t>
+        <w:t xml:space="preserve">        }</w:t>
       </w:r>
     </w:p>
     <w:p>
@@ -23514,12 +25082,156 @@
       <w:r>
         <w:rPr>
           <w:rFonts w:ascii="Consolas" w:hAnsi="Consolas" w:cs="Consolas"/>
-          <w:color w:val="000000"/>
-          <w:sz w:val="19"/>
-          <w:szCs w:val="19"/>
-          <w:lang w:val="en-US"/>
-        </w:rPr>
-        <w:t>{</w:t>
+          <w:color w:val="0000FF"/>
+          <w:sz w:val="19"/>
+          <w:szCs w:val="19"/>
+          <w:lang w:val="en-US"/>
+        </w:rPr>
+        <w:t>public</w:t>
+      </w:r>
+      <w:r>
+        <w:rPr>
+          <w:rFonts w:ascii="Consolas" w:hAnsi="Consolas" w:cs="Consolas"/>
+          <w:color w:val="000000"/>
+          <w:sz w:val="19"/>
+          <w:szCs w:val="19"/>
+          <w:lang w:val="en-US"/>
+        </w:rPr>
+        <w:t xml:space="preserve"> </w:t>
+      </w:r>
+      <w:r>
+        <w:rPr>
+          <w:rFonts w:ascii="Consolas" w:hAnsi="Consolas" w:cs="Consolas"/>
+          <w:color w:val="0000FF"/>
+          <w:sz w:val="19"/>
+          <w:szCs w:val="19"/>
+          <w:lang w:val="en-US"/>
+        </w:rPr>
+        <w:t>static</w:t>
+      </w:r>
+      <w:r>
+        <w:rPr>
+          <w:rFonts w:ascii="Consolas" w:hAnsi="Consolas" w:cs="Consolas"/>
+          <w:color w:val="000000"/>
+          <w:sz w:val="19"/>
+          <w:szCs w:val="19"/>
+          <w:lang w:val="en-US"/>
+        </w:rPr>
+        <w:t xml:space="preserve"> </w:t>
+      </w:r>
+      <w:r>
+        <w:rPr>
+          <w:rFonts w:ascii="Consolas" w:hAnsi="Consolas" w:cs="Consolas"/>
+          <w:color w:val="0000FF"/>
+          <w:sz w:val="19"/>
+          <w:szCs w:val="19"/>
+          <w:lang w:val="en-US"/>
+        </w:rPr>
+        <w:t>string</w:t>
+      </w:r>
+      <w:r>
+        <w:rPr>
+          <w:rFonts w:ascii="Consolas" w:hAnsi="Consolas" w:cs="Consolas"/>
+          <w:color w:val="000000"/>
+          <w:sz w:val="19"/>
+          <w:szCs w:val="19"/>
+          <w:lang w:val="en-US"/>
+        </w:rPr>
+        <w:t xml:space="preserve"> </w:t>
+      </w:r>
+      <w:proofErr w:type="spellStart"/>
+      <w:r>
+        <w:rPr>
+          <w:rFonts w:ascii="Consolas" w:hAnsi="Consolas" w:cs="Consolas"/>
+          <w:color w:val="000000"/>
+          <w:sz w:val="19"/>
+          <w:szCs w:val="19"/>
+          <w:lang w:val="en-US"/>
+        </w:rPr>
+        <w:t>findNameByID</w:t>
+      </w:r>
+      <w:proofErr w:type="spellEnd"/>
+      <w:r>
+        <w:rPr>
+          <w:rFonts w:ascii="Consolas" w:hAnsi="Consolas" w:cs="Consolas"/>
+          <w:color w:val="000000"/>
+          <w:sz w:val="19"/>
+          <w:szCs w:val="19"/>
+          <w:lang w:val="en-US"/>
+        </w:rPr>
+        <w:t>(</w:t>
+      </w:r>
+      <w:r>
+        <w:rPr>
+          <w:rFonts w:ascii="Consolas" w:hAnsi="Consolas" w:cs="Consolas"/>
+          <w:color w:val="2B91AF"/>
+          <w:sz w:val="19"/>
+          <w:szCs w:val="19"/>
+          <w:lang w:val="en-US"/>
+        </w:rPr>
+        <w:t>List</w:t>
+      </w:r>
+      <w:r>
+        <w:rPr>
+          <w:rFonts w:ascii="Consolas" w:hAnsi="Consolas" w:cs="Consolas"/>
+          <w:color w:val="000000"/>
+          <w:sz w:val="19"/>
+          <w:szCs w:val="19"/>
+          <w:lang w:val="en-US"/>
+        </w:rPr>
+        <w:t>&lt;</w:t>
+      </w:r>
+      <w:r>
+        <w:rPr>
+          <w:rFonts w:ascii="Consolas" w:hAnsi="Consolas" w:cs="Consolas"/>
+          <w:color w:val="2B91AF"/>
+          <w:sz w:val="19"/>
+          <w:szCs w:val="19"/>
+          <w:lang w:val="en-US"/>
+        </w:rPr>
+        <w:t>Person</w:t>
+      </w:r>
+      <w:r>
+        <w:rPr>
+          <w:rFonts w:ascii="Consolas" w:hAnsi="Consolas" w:cs="Consolas"/>
+          <w:color w:val="000000"/>
+          <w:sz w:val="19"/>
+          <w:szCs w:val="19"/>
+          <w:lang w:val="en-US"/>
+        </w:rPr>
+        <w:t xml:space="preserve">&gt; </w:t>
+      </w:r>
+      <w:proofErr w:type="spellStart"/>
+      <w:r>
+        <w:rPr>
+          <w:rFonts w:ascii="Consolas" w:hAnsi="Consolas" w:cs="Consolas"/>
+          <w:color w:val="000000"/>
+          <w:sz w:val="19"/>
+          <w:szCs w:val="19"/>
+          <w:lang w:val="en-US"/>
+        </w:rPr>
+        <w:t>people,</w:t>
+      </w:r>
+      <w:r>
+        <w:rPr>
+          <w:rFonts w:ascii="Consolas" w:hAnsi="Consolas" w:cs="Consolas"/>
+          <w:color w:val="0000FF"/>
+          <w:sz w:val="19"/>
+          <w:szCs w:val="19"/>
+          <w:lang w:val="en-US"/>
+        </w:rPr>
+        <w:t>int</w:t>
+      </w:r>
+      <w:proofErr w:type="spellEnd"/>
+      <w:r>
+        <w:rPr>
+          <w:rFonts w:ascii="Consolas" w:hAnsi="Consolas" w:cs="Consolas"/>
+          <w:color w:val="000000"/>
+          <w:sz w:val="19"/>
+          <w:szCs w:val="19"/>
+          <w:lang w:val="en-US"/>
+        </w:rPr>
+        <w:t xml:space="preserve"> ID)</w:t>
       </w:r>
     </w:p>
     <w:p>
@@ -23544,71 +25256,17 @@
           <w:szCs w:val="19"/>
           <w:lang w:val="en-US"/>
         </w:rPr>
-        <w:t xml:space="preserve">            </w:t>
-      </w:r>
-      <w:proofErr w:type="spellStart"/>
-      <w:r>
-        <w:rPr>
-          <w:rFonts w:ascii="Consolas" w:hAnsi="Consolas" w:cs="Consolas"/>
-          <w:color w:val="0000FF"/>
-          <w:sz w:val="19"/>
-          <w:szCs w:val="19"/>
-          <w:lang w:val="en-US"/>
-        </w:rPr>
-        <w:t>foreach</w:t>
-      </w:r>
-      <w:proofErr w:type="spellEnd"/>
-      <w:r>
-        <w:rPr>
-          <w:rFonts w:ascii="Consolas" w:hAnsi="Consolas" w:cs="Consolas"/>
-          <w:color w:val="000000"/>
-          <w:sz w:val="19"/>
-          <w:szCs w:val="19"/>
-          <w:lang w:val="en-US"/>
-        </w:rPr>
-        <w:t xml:space="preserve"> (</w:t>
-      </w:r>
-      <w:proofErr w:type="spellStart"/>
-      <w:r>
-        <w:rPr>
-          <w:rFonts w:ascii="Consolas" w:hAnsi="Consolas" w:cs="Consolas"/>
-          <w:color w:val="0000FF"/>
-          <w:sz w:val="19"/>
-          <w:szCs w:val="19"/>
-          <w:lang w:val="en-US"/>
-        </w:rPr>
-        <w:t>var</w:t>
-      </w:r>
-      <w:proofErr w:type="spellEnd"/>
-      <w:r>
-        <w:rPr>
-          <w:rFonts w:ascii="Consolas" w:hAnsi="Consolas" w:cs="Consolas"/>
-          <w:color w:val="000000"/>
-          <w:sz w:val="19"/>
-          <w:szCs w:val="19"/>
-          <w:lang w:val="en-US"/>
-        </w:rPr>
-        <w:t xml:space="preserve"> item </w:t>
-      </w:r>
-      <w:r>
-        <w:rPr>
-          <w:rFonts w:ascii="Consolas" w:hAnsi="Consolas" w:cs="Consolas"/>
-          <w:color w:val="0000FF"/>
-          <w:sz w:val="19"/>
-          <w:szCs w:val="19"/>
-          <w:lang w:val="en-US"/>
-        </w:rPr>
-        <w:t>in</w:t>
-      </w:r>
-      <w:r>
-        <w:rPr>
-          <w:rFonts w:ascii="Consolas" w:hAnsi="Consolas" w:cs="Consolas"/>
-          <w:color w:val="000000"/>
-          <w:sz w:val="19"/>
-          <w:szCs w:val="19"/>
-          <w:lang w:val="en-US"/>
-        </w:rPr>
-        <w:t xml:space="preserve"> people)</w:t>
+        <w:t xml:space="preserve">        </w:t>
+      </w:r>
+      <w:r>
+        <w:rPr>
+          <w:rFonts w:ascii="Consolas" w:hAnsi="Consolas" w:cs="Consolas"/>
+          <w:color w:val="000000"/>
+          <w:sz w:val="19"/>
+          <w:szCs w:val="19"/>
+          <w:lang w:val="en-US"/>
+        </w:rPr>
+        <w:t>{</w:t>
       </w:r>
     </w:p>
     <w:p>
@@ -23635,15 +25293,69 @@
         </w:rPr>
         <w:t xml:space="preserve">            </w:t>
       </w:r>
-      <w:r>
-        <w:rPr>
-          <w:rFonts w:ascii="Consolas" w:hAnsi="Consolas" w:cs="Consolas"/>
-          <w:color w:val="000000"/>
-          <w:sz w:val="19"/>
-          <w:szCs w:val="19"/>
-          <w:lang w:val="en-US"/>
-        </w:rPr>
-        <w:t>{</w:t>
+      <w:proofErr w:type="spellStart"/>
+      <w:r>
+        <w:rPr>
+          <w:rFonts w:ascii="Consolas" w:hAnsi="Consolas" w:cs="Consolas"/>
+          <w:color w:val="0000FF"/>
+          <w:sz w:val="19"/>
+          <w:szCs w:val="19"/>
+          <w:lang w:val="en-US"/>
+        </w:rPr>
+        <w:t>foreach</w:t>
+      </w:r>
+      <w:proofErr w:type="spellEnd"/>
+      <w:r>
+        <w:rPr>
+          <w:rFonts w:ascii="Consolas" w:hAnsi="Consolas" w:cs="Consolas"/>
+          <w:color w:val="000000"/>
+          <w:sz w:val="19"/>
+          <w:szCs w:val="19"/>
+          <w:lang w:val="en-US"/>
+        </w:rPr>
+        <w:t xml:space="preserve"> (</w:t>
+      </w:r>
+      <w:proofErr w:type="spellStart"/>
+      <w:r>
+        <w:rPr>
+          <w:rFonts w:ascii="Consolas" w:hAnsi="Consolas" w:cs="Consolas"/>
+          <w:color w:val="0000FF"/>
+          <w:sz w:val="19"/>
+          <w:szCs w:val="19"/>
+          <w:lang w:val="en-US"/>
+        </w:rPr>
+        <w:t>var</w:t>
+      </w:r>
+      <w:proofErr w:type="spellEnd"/>
+      <w:r>
+        <w:rPr>
+          <w:rFonts w:ascii="Consolas" w:hAnsi="Consolas" w:cs="Consolas"/>
+          <w:color w:val="000000"/>
+          <w:sz w:val="19"/>
+          <w:szCs w:val="19"/>
+          <w:lang w:val="en-US"/>
+        </w:rPr>
+        <w:t xml:space="preserve"> item </w:t>
+      </w:r>
+      <w:r>
+        <w:rPr>
+          <w:rFonts w:ascii="Consolas" w:hAnsi="Consolas" w:cs="Consolas"/>
+          <w:color w:val="0000FF"/>
+          <w:sz w:val="19"/>
+          <w:szCs w:val="19"/>
+          <w:lang w:val="en-US"/>
+        </w:rPr>
+        <w:t>in</w:t>
+      </w:r>
+      <w:r>
+        <w:rPr>
+          <w:rFonts w:ascii="Consolas" w:hAnsi="Consolas" w:cs="Consolas"/>
+          <w:color w:val="000000"/>
+          <w:sz w:val="19"/>
+          <w:szCs w:val="19"/>
+          <w:lang w:val="en-US"/>
+        </w:rPr>
+        <w:t xml:space="preserve"> people)</w:t>
       </w:r>
     </w:p>
     <w:p>
@@ -23668,27 +25380,17 @@
           <w:szCs w:val="19"/>
           <w:lang w:val="en-US"/>
         </w:rPr>
-        <w:t xml:space="preserve">                </w:t>
-      </w:r>
-      <w:r>
-        <w:rPr>
-          <w:rFonts w:ascii="Consolas" w:hAnsi="Consolas" w:cs="Consolas"/>
-          <w:color w:val="0000FF"/>
-          <w:sz w:val="19"/>
-          <w:szCs w:val="19"/>
-          <w:lang w:val="en-US"/>
-        </w:rPr>
-        <w:t>if</w:t>
-      </w:r>
-      <w:r>
-        <w:rPr>
-          <w:rFonts w:ascii="Consolas" w:hAnsi="Consolas" w:cs="Consolas"/>
-          <w:color w:val="000000"/>
-          <w:sz w:val="19"/>
-          <w:szCs w:val="19"/>
-          <w:lang w:val="en-US"/>
-        </w:rPr>
-        <w:t xml:space="preserve"> (ID == item.ID)</w:t>
+        <w:t xml:space="preserve">            </w:t>
+      </w:r>
+      <w:r>
+        <w:rPr>
+          <w:rFonts w:ascii="Consolas" w:hAnsi="Consolas" w:cs="Consolas"/>
+          <w:color w:val="000000"/>
+          <w:sz w:val="19"/>
+          <w:szCs w:val="19"/>
+          <w:lang w:val="en-US"/>
+        </w:rPr>
+        <w:t>{</w:t>
       </w:r>
     </w:p>
     <w:p>
@@ -23713,49 +25415,27 @@
           <w:szCs w:val="19"/>
           <w:lang w:val="en-US"/>
         </w:rPr>
-        <w:t xml:space="preserve">                    </w:t>
-      </w:r>
-      <w:r>
-        <w:rPr>
-          <w:rFonts w:ascii="Consolas" w:hAnsi="Consolas" w:cs="Consolas"/>
-          <w:color w:val="0000FF"/>
-          <w:sz w:val="19"/>
-          <w:szCs w:val="19"/>
-          <w:lang w:val="en-US"/>
-        </w:rPr>
-        <w:t>return</w:t>
-      </w:r>
-      <w:r>
-        <w:rPr>
-          <w:rFonts w:ascii="Consolas" w:hAnsi="Consolas" w:cs="Consolas"/>
-          <w:color w:val="000000"/>
-          <w:sz w:val="19"/>
-          <w:szCs w:val="19"/>
-          <w:lang w:val="en-US"/>
-        </w:rPr>
-        <w:t xml:space="preserve"> </w:t>
-      </w:r>
-      <w:proofErr w:type="spellStart"/>
-      <w:r>
-        <w:rPr>
-          <w:rFonts w:ascii="Consolas" w:hAnsi="Consolas" w:cs="Consolas"/>
-          <w:color w:val="000000"/>
-          <w:sz w:val="19"/>
-          <w:szCs w:val="19"/>
-          <w:lang w:val="en-US"/>
-        </w:rPr>
-        <w:t>item.Name</w:t>
-      </w:r>
-      <w:proofErr w:type="spellEnd"/>
-      <w:r>
-        <w:rPr>
-          <w:rFonts w:ascii="Consolas" w:hAnsi="Consolas" w:cs="Consolas"/>
-          <w:color w:val="000000"/>
-          <w:sz w:val="19"/>
-          <w:szCs w:val="19"/>
-          <w:lang w:val="en-US"/>
-        </w:rPr>
-        <w:t>;</w:t>
+        <w:t xml:space="preserve">                </w:t>
+      </w:r>
+      <w:r>
+        <w:rPr>
+          <w:rFonts w:ascii="Consolas" w:hAnsi="Consolas" w:cs="Consolas"/>
+          <w:color w:val="0000FF"/>
+          <w:sz w:val="19"/>
+          <w:szCs w:val="19"/>
+          <w:lang w:val="en-US"/>
+        </w:rPr>
+        <w:t>if</w:t>
+      </w:r>
+      <w:r>
+        <w:rPr>
+          <w:rFonts w:ascii="Consolas" w:hAnsi="Consolas" w:cs="Consolas"/>
+          <w:color w:val="000000"/>
+          <w:sz w:val="19"/>
+          <w:szCs w:val="19"/>
+          <w:lang w:val="en-US"/>
+        </w:rPr>
+        <w:t xml:space="preserve"> (ID == item.ID)</w:t>
       </w:r>
     </w:p>
     <w:p>
@@ -23769,26 +25449,60 @@
           <w:color w:val="000000"/>
           <w:sz w:val="19"/>
           <w:szCs w:val="19"/>
-        </w:rPr>
-      </w:pPr>
-      <w:r>
-        <w:rPr>
-          <w:rFonts w:ascii="Consolas" w:hAnsi="Consolas" w:cs="Consolas"/>
-          <w:color w:val="000000"/>
-          <w:sz w:val="19"/>
-          <w:szCs w:val="19"/>
-          <w:lang w:val="en-US"/>
-        </w:rPr>
-        <w:t xml:space="preserve">            </w:t>
-      </w:r>
-      <w:r>
-        <w:rPr>
-          <w:rFonts w:ascii="Consolas" w:hAnsi="Consolas" w:cs="Consolas"/>
-          <w:color w:val="000000"/>
-          <w:sz w:val="19"/>
-          <w:szCs w:val="19"/>
-        </w:rPr>
-        <w:t>}</w:t>
+          <w:lang w:val="en-US"/>
+        </w:rPr>
+      </w:pPr>
+      <w:r>
+        <w:rPr>
+          <w:rFonts w:ascii="Consolas" w:hAnsi="Consolas" w:cs="Consolas"/>
+          <w:color w:val="000000"/>
+          <w:sz w:val="19"/>
+          <w:szCs w:val="19"/>
+          <w:lang w:val="en-US"/>
+        </w:rPr>
+        <w:t xml:space="preserve">                    </w:t>
+      </w:r>
+      <w:r>
+        <w:rPr>
+          <w:rFonts w:ascii="Consolas" w:hAnsi="Consolas" w:cs="Consolas"/>
+          <w:color w:val="0000FF"/>
+          <w:sz w:val="19"/>
+          <w:szCs w:val="19"/>
+          <w:lang w:val="en-US"/>
+        </w:rPr>
+        <w:t>return</w:t>
+      </w:r>
+      <w:r>
+        <w:rPr>
+          <w:rFonts w:ascii="Consolas" w:hAnsi="Consolas" w:cs="Consolas"/>
+          <w:color w:val="000000"/>
+          <w:sz w:val="19"/>
+          <w:szCs w:val="19"/>
+          <w:lang w:val="en-US"/>
+        </w:rPr>
+        <w:t xml:space="preserve"> </w:t>
+      </w:r>
+      <w:proofErr w:type="spellStart"/>
+      <w:r>
+        <w:rPr>
+          <w:rFonts w:ascii="Consolas" w:hAnsi="Consolas" w:cs="Consolas"/>
+          <w:color w:val="000000"/>
+          <w:sz w:val="19"/>
+          <w:szCs w:val="19"/>
+          <w:lang w:val="en-US"/>
+        </w:rPr>
+        <w:t>item.Name</w:t>
+      </w:r>
+      <w:proofErr w:type="spellEnd"/>
+      <w:r>
+        <w:rPr>
+          <w:rFonts w:ascii="Consolas" w:hAnsi="Consolas" w:cs="Consolas"/>
+          <w:color w:val="000000"/>
+          <w:sz w:val="19"/>
+          <w:szCs w:val="19"/>
+          <w:lang w:val="en-US"/>
+        </w:rPr>
+        <w:t>;</w:t>
       </w:r>
     </w:p>
     <w:p>
@@ -23810,44 +25524,18 @@
           <w:color w:val="000000"/>
           <w:sz w:val="19"/>
           <w:szCs w:val="19"/>
+          <w:lang w:val="en-US"/>
         </w:rPr>
         <w:t xml:space="preserve">            </w:t>
       </w:r>
       <w:r>
         <w:rPr>
           <w:rFonts w:ascii="Consolas" w:hAnsi="Consolas" w:cs="Consolas"/>
-          <w:color w:val="0000FF"/>
-          <w:sz w:val="19"/>
-          <w:szCs w:val="19"/>
-        </w:rPr>
-        <w:t>return</w:t>
-      </w:r>
-      <w:r>
-        <w:rPr>
-          <w:rFonts w:ascii="Consolas" w:hAnsi="Consolas" w:cs="Consolas"/>
-          <w:color w:val="000000"/>
-          <w:sz w:val="19"/>
-          <w:szCs w:val="19"/>
-        </w:rPr>
-        <w:t xml:space="preserve"> </w:t>
-      </w:r>
-      <w:r>
-        <w:rPr>
-          <w:rFonts w:ascii="Consolas" w:hAnsi="Consolas" w:cs="Consolas"/>
-          <w:color w:val="A31515"/>
-          <w:sz w:val="19"/>
-          <w:szCs w:val="19"/>
-        </w:rPr>
-        <w:t>""</w:t>
-      </w:r>
-      <w:r>
-        <w:rPr>
-          <w:rFonts w:ascii="Consolas" w:hAnsi="Consolas" w:cs="Consolas"/>
-          <w:color w:val="000000"/>
-          <w:sz w:val="19"/>
-          <w:szCs w:val="19"/>
-        </w:rPr>
-        <w:t>;</w:t>
+          <w:color w:val="000000"/>
+          <w:sz w:val="19"/>
+          <w:szCs w:val="19"/>
+        </w:rPr>
+        <w:t>}</w:t>
       </w:r>
     </w:p>
     <w:p>
@@ -23870,6 +25558,65 @@
           <w:sz w:val="19"/>
           <w:szCs w:val="19"/>
         </w:rPr>
+        <w:t xml:space="preserve">            </w:t>
+      </w:r>
+      <w:r>
+        <w:rPr>
+          <w:rFonts w:ascii="Consolas" w:hAnsi="Consolas" w:cs="Consolas"/>
+          <w:color w:val="0000FF"/>
+          <w:sz w:val="19"/>
+          <w:szCs w:val="19"/>
+        </w:rPr>
+        <w:t>return</w:t>
+      </w:r>
+      <w:r>
+        <w:rPr>
+          <w:rFonts w:ascii="Consolas" w:hAnsi="Consolas" w:cs="Consolas"/>
+          <w:color w:val="000000"/>
+          <w:sz w:val="19"/>
+          <w:szCs w:val="19"/>
+        </w:rPr>
+        <w:t xml:space="preserve"> </w:t>
+      </w:r>
+      <w:r>
+        <w:rPr>
+          <w:rFonts w:ascii="Consolas" w:hAnsi="Consolas" w:cs="Consolas"/>
+          <w:color w:val="A31515"/>
+          <w:sz w:val="19"/>
+          <w:szCs w:val="19"/>
+        </w:rPr>
+        <w:t>""</w:t>
+      </w:r>
+      <w:r>
+        <w:rPr>
+          <w:rFonts w:ascii="Consolas" w:hAnsi="Consolas" w:cs="Consolas"/>
+          <w:color w:val="000000"/>
+          <w:sz w:val="19"/>
+          <w:szCs w:val="19"/>
+        </w:rPr>
+        <w:t>;</w:t>
+      </w:r>
+    </w:p>
+    <w:p>
+      <w:pPr>
+        <w:autoSpaceDE w:val="0"/>
+        <w:autoSpaceDN w:val="0"/>
+        <w:adjustRightInd w:val="0"/>
+        <w:spacing w:before="0" w:after="0" w:line="240" w:lineRule="auto"/>
+        <w:rPr>
+          <w:rFonts w:ascii="Consolas" w:hAnsi="Consolas" w:cs="Consolas"/>
+          <w:color w:val="000000"/>
+          <w:sz w:val="19"/>
+          <w:szCs w:val="19"/>
+        </w:rPr>
+      </w:pPr>
+      <w:r>
+        <w:rPr>
+          <w:rFonts w:ascii="Consolas" w:hAnsi="Consolas" w:cs="Consolas"/>
+          <w:color w:val="000000"/>
+          <w:sz w:val="19"/>
+          <w:szCs w:val="19"/>
+        </w:rPr>
         <w:t xml:space="preserve">        }</w:t>
       </w:r>
     </w:p>
@@ -23889,6 +25636,430 @@
         </w:rPr>
         <w:t xml:space="preserve">    }</w:t>
       </w:r>
+    </w:p>
+    <w:p>
+      <w:pPr>
+        <w:rPr>
+          <w:rFonts w:cstheme="minorHAnsi"/>
+          <w:sz w:val="24"/>
+        </w:rPr>
+      </w:pPr>
+    </w:p>
+    <w:p>
+      <w:pPr>
+        <w:rPr>
+          <w:rFonts w:cstheme="minorHAnsi"/>
+          <w:sz w:val="24"/>
+        </w:rPr>
+      </w:pPr>
+    </w:p>
+    <w:p>
+      <w:pPr>
+        <w:rPr>
+          <w:rFonts w:cstheme="minorHAnsi"/>
+          <w:sz w:val="24"/>
+        </w:rPr>
+      </w:pPr>
+      <w:r>
+        <w:rPr>
+          <w:rFonts w:cstheme="minorHAnsi"/>
+          <w:sz w:val="24"/>
+        </w:rPr>
+        <w:lastRenderedPageBreak/>
+        <w:tab/>
+        <w:t xml:space="preserve">Klasa Person jest klasą służącą do identyfikacji osoby, zawiera ona pola </w:t>
+      </w:r>
+      <w:r>
+        <w:rPr>
+          <w:rFonts w:cstheme="minorHAnsi"/>
+          <w:i/>
+          <w:sz w:val="24"/>
+        </w:rPr>
+        <w:t>„</w:t>
+      </w:r>
+      <w:proofErr w:type="spellStart"/>
+      <w:r>
+        <w:rPr>
+          <w:rFonts w:cstheme="minorHAnsi"/>
+          <w:i/>
+          <w:sz w:val="24"/>
+        </w:rPr>
+        <w:t>name</w:t>
+      </w:r>
+      <w:proofErr w:type="spellEnd"/>
+      <w:r>
+        <w:rPr>
+          <w:rFonts w:cstheme="minorHAnsi"/>
+          <w:i/>
+          <w:sz w:val="24"/>
+        </w:rPr>
+        <w:t xml:space="preserve">” </w:t>
+      </w:r>
+      <w:r>
+        <w:rPr>
+          <w:rFonts w:cstheme="minorHAnsi"/>
+          <w:sz w:val="24"/>
+        </w:rPr>
+        <w:t xml:space="preserve"> </w:t>
+      </w:r>
+      <w:r>
+        <w:rPr>
+          <w:rFonts w:cstheme="minorHAnsi"/>
+          <w:sz w:val="24"/>
+        </w:rPr>
+        <w:t>oraz „</w:t>
+      </w:r>
+      <w:r>
+        <w:rPr>
+          <w:rFonts w:cstheme="minorHAnsi"/>
+          <w:i/>
+          <w:sz w:val="24"/>
+        </w:rPr>
+        <w:t>ID”</w:t>
+      </w:r>
+      <w:r>
+        <w:rPr>
+          <w:rFonts w:cstheme="minorHAnsi"/>
+          <w:sz w:val="24"/>
+        </w:rPr>
+        <w:t xml:space="preserve"> , w polu </w:t>
+      </w:r>
+      <w:proofErr w:type="spellStart"/>
+      <w:r>
+        <w:rPr>
+          <w:rFonts w:cstheme="minorHAnsi"/>
+          <w:sz w:val="24"/>
+        </w:rPr>
+        <w:t>name</w:t>
+      </w:r>
+      <w:proofErr w:type="spellEnd"/>
+      <w:r>
+        <w:rPr>
+          <w:rFonts w:cstheme="minorHAnsi"/>
+          <w:sz w:val="24"/>
+        </w:rPr>
+        <w:t xml:space="preserve"> znajdują się dane osoby a pole ID służy do identyfikacji danej osoby z twarzami zapisanymi w pliku.</w:t>
+      </w:r>
+    </w:p>
+    <w:p>
+      <w:pPr>
+        <w:rPr>
+          <w:rFonts w:cstheme="minorHAnsi"/>
+          <w:sz w:val="24"/>
+        </w:rPr>
+      </w:pPr>
+      <w:r>
+        <w:rPr>
+          <w:rFonts w:cstheme="minorHAnsi"/>
+          <w:sz w:val="24"/>
+        </w:rPr>
+        <w:tab/>
+        <w:t>Klasa ta posiada również statyczne metody takie jak:</w:t>
+      </w:r>
+    </w:p>
+    <w:p>
+      <w:pPr>
+        <w:pStyle w:val="Akapitzlist"/>
+        <w:numPr>
+          <w:ilvl w:val="0"/>
+          <w:numId w:val="9"/>
+        </w:numPr>
+        <w:rPr>
+          <w:rFonts w:cstheme="minorHAnsi"/>
+          <w:sz w:val="24"/>
+        </w:rPr>
+      </w:pPr>
+      <w:proofErr w:type="spellStart"/>
+      <w:r>
+        <w:rPr>
+          <w:rFonts w:cstheme="minorHAnsi"/>
+          <w:sz w:val="24"/>
+        </w:rPr>
+        <w:t>personToJSON</w:t>
+      </w:r>
+      <w:proofErr w:type="spellEnd"/>
+    </w:p>
+    <w:p>
+      <w:pPr>
+        <w:pStyle w:val="Akapitzlist"/>
+        <w:numPr>
+          <w:ilvl w:val="1"/>
+          <w:numId w:val="9"/>
+        </w:numPr>
+        <w:rPr>
+          <w:rFonts w:cstheme="minorHAnsi"/>
+          <w:sz w:val="24"/>
+        </w:rPr>
+      </w:pPr>
+      <w:r>
+        <w:rPr>
+          <w:rFonts w:cstheme="minorHAnsi"/>
+          <w:sz w:val="24"/>
+        </w:rPr>
+        <w:t xml:space="preserve">w tej metodzie następuje </w:t>
+      </w:r>
+      <w:proofErr w:type="spellStart"/>
+      <w:r>
+        <w:rPr>
+          <w:rFonts w:cstheme="minorHAnsi"/>
+          <w:sz w:val="24"/>
+        </w:rPr>
+        <w:t>serializacja</w:t>
+      </w:r>
+      <w:proofErr w:type="spellEnd"/>
+      <w:r>
+        <w:rPr>
+          <w:rFonts w:cstheme="minorHAnsi"/>
+          <w:sz w:val="24"/>
+        </w:rPr>
+        <w:t xml:space="preserve"> listy obiektów typu Person do formatu JSON</w:t>
+      </w:r>
+    </w:p>
+    <w:p>
+      <w:pPr>
+        <w:pStyle w:val="Akapitzlist"/>
+        <w:numPr>
+          <w:ilvl w:val="0"/>
+          <w:numId w:val="9"/>
+        </w:numPr>
+        <w:rPr>
+          <w:rFonts w:cstheme="minorHAnsi"/>
+          <w:sz w:val="24"/>
+        </w:rPr>
+      </w:pPr>
+      <w:proofErr w:type="spellStart"/>
+      <w:r>
+        <w:rPr>
+          <w:rFonts w:cstheme="minorHAnsi"/>
+          <w:sz w:val="24"/>
+        </w:rPr>
+        <w:t>personFromJSON</w:t>
+      </w:r>
+      <w:proofErr w:type="spellEnd"/>
+    </w:p>
+    <w:p>
+      <w:pPr>
+        <w:pStyle w:val="Akapitzlist"/>
+        <w:numPr>
+          <w:ilvl w:val="1"/>
+          <w:numId w:val="9"/>
+        </w:numPr>
+        <w:rPr>
+          <w:rFonts w:cstheme="minorHAnsi"/>
+          <w:sz w:val="24"/>
+        </w:rPr>
+      </w:pPr>
+      <w:r>
+        <w:rPr>
+          <w:rFonts w:cstheme="minorHAnsi"/>
+          <w:sz w:val="24"/>
+        </w:rPr>
+        <w:t xml:space="preserve">w tej metodzie następuję </w:t>
+      </w:r>
+      <w:proofErr w:type="spellStart"/>
+      <w:r>
+        <w:rPr>
+          <w:rFonts w:cstheme="minorHAnsi"/>
+          <w:sz w:val="24"/>
+        </w:rPr>
+        <w:t>deserializacja</w:t>
+      </w:r>
+      <w:proofErr w:type="spellEnd"/>
+      <w:r>
+        <w:rPr>
+          <w:rFonts w:cstheme="minorHAnsi"/>
+          <w:sz w:val="24"/>
+        </w:rPr>
+        <w:t xml:space="preserve">  formatu JSON do listy obiektów typu Person</w:t>
+      </w:r>
+    </w:p>
+    <w:p>
+      <w:pPr>
+        <w:pStyle w:val="Akapitzlist"/>
+        <w:numPr>
+          <w:ilvl w:val="0"/>
+          <w:numId w:val="9"/>
+        </w:numPr>
+        <w:rPr>
+          <w:rFonts w:cstheme="minorHAnsi"/>
+          <w:sz w:val="24"/>
+        </w:rPr>
+      </w:pPr>
+      <w:proofErr w:type="spellStart"/>
+      <w:r>
+        <w:rPr>
+          <w:rFonts w:cstheme="minorHAnsi"/>
+          <w:sz w:val="24"/>
+        </w:rPr>
+        <w:t>setID</w:t>
+      </w:r>
+      <w:proofErr w:type="spellEnd"/>
+    </w:p>
+    <w:p>
+      <w:pPr>
+        <w:pStyle w:val="Akapitzlist"/>
+        <w:numPr>
+          <w:ilvl w:val="1"/>
+          <w:numId w:val="9"/>
+        </w:numPr>
+        <w:rPr>
+          <w:rFonts w:cstheme="minorHAnsi"/>
+          <w:sz w:val="24"/>
+        </w:rPr>
+      </w:pPr>
+      <w:r>
+        <w:rPr>
+          <w:rFonts w:cstheme="minorHAnsi"/>
+          <w:sz w:val="24"/>
+        </w:rPr>
+        <w:t>Jeżeli dodajemy nową osobę, która nie znajduje się w bazie, metoda ta wyszukuje ostanie ID i nadaje nowej osobie kolejne wolne ID.</w:t>
+      </w:r>
+    </w:p>
+    <w:p>
+      <w:pPr>
+        <w:pStyle w:val="Akapitzlist"/>
+        <w:numPr>
+          <w:ilvl w:val="0"/>
+          <w:numId w:val="9"/>
+        </w:numPr>
+        <w:rPr>
+          <w:rFonts w:cstheme="minorHAnsi"/>
+          <w:sz w:val="24"/>
+        </w:rPr>
+      </w:pPr>
+      <w:proofErr w:type="spellStart"/>
+      <w:r>
+        <w:rPr>
+          <w:rFonts w:cstheme="minorHAnsi"/>
+          <w:sz w:val="24"/>
+        </w:rPr>
+        <w:t>findNameByID</w:t>
+      </w:r>
+      <w:proofErr w:type="spellEnd"/>
+    </w:p>
+    <w:p>
+      <w:pPr>
+        <w:pStyle w:val="Akapitzlist"/>
+        <w:numPr>
+          <w:ilvl w:val="1"/>
+          <w:numId w:val="9"/>
+        </w:numPr>
+        <w:rPr>
+          <w:rFonts w:cstheme="minorHAnsi"/>
+          <w:sz w:val="24"/>
+        </w:rPr>
+      </w:pPr>
+      <w:r>
+        <w:rPr>
+          <w:rFonts w:cstheme="minorHAnsi"/>
+          <w:sz w:val="24"/>
+        </w:rPr>
+        <w:t>Metoda ta służy do znalezienie danej osoby po ID.</w:t>
+      </w:r>
+    </w:p>
+    <w:p>
+      <w:pPr>
+        <w:rPr>
+          <w:rFonts w:cstheme="minorHAnsi"/>
+          <w:sz w:val="24"/>
+        </w:rPr>
+      </w:pPr>
+    </w:p>
+    <w:p>
+      <w:pPr>
+        <w:rPr>
+          <w:rFonts w:cstheme="minorHAnsi"/>
+          <w:sz w:val="24"/>
+        </w:rPr>
+      </w:pPr>
+    </w:p>
+    <w:p>
+      <w:pPr>
+        <w:rPr>
+          <w:rFonts w:cstheme="minorHAnsi"/>
+          <w:sz w:val="24"/>
+        </w:rPr>
+      </w:pPr>
+    </w:p>
+    <w:p>
+      <w:pPr>
+        <w:rPr>
+          <w:rFonts w:cstheme="minorHAnsi"/>
+          <w:sz w:val="24"/>
+        </w:rPr>
+      </w:pPr>
+    </w:p>
+    <w:p>
+      <w:pPr>
+        <w:rPr>
+          <w:rFonts w:cstheme="minorHAnsi"/>
+          <w:sz w:val="24"/>
+        </w:rPr>
+      </w:pPr>
+    </w:p>
+    <w:p>
+      <w:pPr>
+        <w:rPr>
+          <w:rFonts w:cstheme="minorHAnsi"/>
+          <w:sz w:val="24"/>
+        </w:rPr>
+      </w:pPr>
+    </w:p>
+    <w:p>
+      <w:pPr>
+        <w:rPr>
+          <w:rFonts w:cstheme="minorHAnsi"/>
+          <w:sz w:val="24"/>
+        </w:rPr>
+      </w:pPr>
+    </w:p>
+    <w:p>
+      <w:pPr>
+        <w:rPr>
+          <w:rFonts w:cstheme="minorHAnsi"/>
+          <w:sz w:val="24"/>
+        </w:rPr>
+      </w:pPr>
+    </w:p>
+    <w:p>
+      <w:pPr>
+        <w:rPr>
+          <w:rFonts w:cstheme="minorHAnsi"/>
+          <w:sz w:val="24"/>
+        </w:rPr>
+      </w:pPr>
+    </w:p>
+    <w:p>
+      <w:pPr>
+        <w:rPr>
+          <w:rFonts w:cstheme="minorHAnsi"/>
+          <w:sz w:val="24"/>
+        </w:rPr>
+      </w:pPr>
+    </w:p>
+    <w:p>
+      <w:pPr>
+        <w:rPr>
+          <w:rFonts w:cstheme="minorHAnsi"/>
+          <w:sz w:val="24"/>
+        </w:rPr>
+      </w:pPr>
+    </w:p>
+    <w:p>
+      <w:pPr>
+        <w:rPr>
+          <w:rFonts w:cstheme="minorHAnsi"/>
+          <w:sz w:val="24"/>
+        </w:rPr>
+      </w:pPr>
+    </w:p>
+    <w:p>
+      <w:pPr>
+        <w:rPr>
+          <w:rFonts w:cstheme="minorHAnsi"/>
+          <w:sz w:val="24"/>
+        </w:rPr>
+      </w:pPr>
     </w:p>
     <w:p>
       <w:pPr>
@@ -30783,8 +32954,6 @@
           <w:sz w:val="24"/>
         </w:rPr>
       </w:pPr>
-      <w:bookmarkStart w:id="19" w:name="_GoBack"/>
-      <w:bookmarkEnd w:id="19"/>
     </w:p>
     <w:p>
       <w:pPr>
@@ -30832,7 +33001,7 @@
 </file>
 
 <file path=word/endnotes.xml><?xml version="1.0" encoding="utf-8"?>
-<w:endnotes xmlns:wpc="http://schemas.microsoft.com/office/word/2010/wordprocessingCanvas" xmlns:mc="http://schemas.openxmlformats.org/markup-compatibility/2006" xmlns:o="urn:schemas-microsoft-com:office:office" xmlns:r="http://schemas.openxmlformats.org/officeDocument/2006/relationships" xmlns:m="http://schemas.openxmlformats.org/officeDocument/2006/math" xmlns:v="urn:schemas-microsoft-com:vml" xmlns:wp14="http://schemas.microsoft.com/office/word/2010/wordprocessingDrawing" xmlns:wp="http://schemas.openxmlformats.org/drawingml/2006/wordprocessingDrawing" xmlns:w10="urn:schemas-microsoft-com:office:word" xmlns:w="http://schemas.openxmlformats.org/wordprocessingml/2006/main" xmlns:w14="http://schemas.microsoft.com/office/word/2010/wordml" xmlns:w15="http://schemas.microsoft.com/office/word/2012/wordml" xmlns:wpg="http://schemas.microsoft.com/office/word/2010/wordprocessingGroup" xmlns:wpi="http://schemas.microsoft.com/office/word/2010/wordprocessingInk" xmlns:wne="http://schemas.microsoft.com/office/word/2006/wordml" xmlns:wps="http://schemas.microsoft.com/office/word/2010/wordprocessingShape" mc:Ignorable="w14 w15 wp14">
+<w:endnotes xmlns:wpc="http://schemas.microsoft.com/office/word/2010/wordprocessingCanvas" xmlns:cx="http://schemas.microsoft.com/office/drawing/2014/chartex" xmlns:cx1="http://schemas.microsoft.com/office/drawing/2015/9/8/chartex" xmlns:cx2="http://schemas.microsoft.com/office/drawing/2015/10/21/chartex" xmlns:cx3="http://schemas.microsoft.com/office/drawing/2016/5/9/chartex" xmlns:cx4="http://schemas.microsoft.com/office/drawing/2016/5/10/chartex" xmlns:cx5="http://schemas.microsoft.com/office/drawing/2016/5/11/chartex" xmlns:cx6="http://schemas.microsoft.com/office/drawing/2016/5/12/chartex" xmlns:cx7="http://schemas.microsoft.com/office/drawing/2016/5/13/chartex" xmlns:cx8="http://schemas.microsoft.com/office/drawing/2016/5/14/chartex" xmlns:mc="http://schemas.openxmlformats.org/markup-compatibility/2006" xmlns:o="urn:schemas-microsoft-com:office:office" xmlns:r="http://schemas.openxmlformats.org/officeDocument/2006/relationships" xmlns:m="http://schemas.openxmlformats.org/officeDocument/2006/math" xmlns:v="urn:schemas-microsoft-com:vml" xmlns:wp14="http://schemas.microsoft.com/office/word/2010/wordprocessingDrawing" xmlns:wp="http://schemas.openxmlformats.org/drawingml/2006/wordprocessingDrawing" xmlns:w10="urn:schemas-microsoft-com:office:word" xmlns:w="http://schemas.openxmlformats.org/wordprocessingml/2006/main" xmlns:w14="http://schemas.microsoft.com/office/word/2010/wordml" xmlns:w15="http://schemas.microsoft.com/office/word/2012/wordml" xmlns:w16se="http://schemas.microsoft.com/office/word/2015/wordml/symex" xmlns:wpg="http://schemas.microsoft.com/office/word/2010/wordprocessingGroup" xmlns:wpi="http://schemas.microsoft.com/office/word/2010/wordprocessingInk" xmlns:wne="http://schemas.microsoft.com/office/word/2006/wordml" xmlns:wps="http://schemas.microsoft.com/office/word/2010/wordprocessingShape" mc:Ignorable="w14 w15 w16se wp14">
   <w:endnote w:type="separator" w:id="-1">
     <w:p>
       <w:pPr>
@@ -30857,7 +33026,7 @@
 </file>
 
 <file path=word/footer1.xml><?xml version="1.0" encoding="utf-8"?>
-<w:ftr xmlns:wpc="http://schemas.microsoft.com/office/word/2010/wordprocessingCanvas" xmlns:mc="http://schemas.openxmlformats.org/markup-compatibility/2006" xmlns:o="urn:schemas-microsoft-com:office:office" xmlns:r="http://schemas.openxmlformats.org/officeDocument/2006/relationships" xmlns:m="http://schemas.openxmlformats.org/officeDocument/2006/math" xmlns:v="urn:schemas-microsoft-com:vml" xmlns:wp14="http://schemas.microsoft.com/office/word/2010/wordprocessingDrawing" xmlns:wp="http://schemas.openxmlformats.org/drawingml/2006/wordprocessingDrawing" xmlns:w10="urn:schemas-microsoft-com:office:word" xmlns:w="http://schemas.openxmlformats.org/wordprocessingml/2006/main" xmlns:w14="http://schemas.microsoft.com/office/word/2010/wordml" xmlns:w15="http://schemas.microsoft.com/office/word/2012/wordml" xmlns:wpg="http://schemas.microsoft.com/office/word/2010/wordprocessingGroup" xmlns:wpi="http://schemas.microsoft.com/office/word/2010/wordprocessingInk" xmlns:wne="http://schemas.microsoft.com/office/word/2006/wordml" xmlns:wps="http://schemas.microsoft.com/office/word/2010/wordprocessingShape" mc:Ignorable="w14 w15 wp14">
+<w:ftr xmlns:wpc="http://schemas.microsoft.com/office/word/2010/wordprocessingCanvas" xmlns:cx="http://schemas.microsoft.com/office/drawing/2014/chartex" xmlns:cx1="http://schemas.microsoft.com/office/drawing/2015/9/8/chartex" xmlns:cx2="http://schemas.microsoft.com/office/drawing/2015/10/21/chartex" xmlns:cx3="http://schemas.microsoft.com/office/drawing/2016/5/9/chartex" xmlns:cx4="http://schemas.microsoft.com/office/drawing/2016/5/10/chartex" xmlns:cx5="http://schemas.microsoft.com/office/drawing/2016/5/11/chartex" xmlns:cx6="http://schemas.microsoft.com/office/drawing/2016/5/12/chartex" xmlns:cx7="http://schemas.microsoft.com/office/drawing/2016/5/13/chartex" xmlns:cx8="http://schemas.microsoft.com/office/drawing/2016/5/14/chartex" xmlns:mc="http://schemas.openxmlformats.org/markup-compatibility/2006" xmlns:o="urn:schemas-microsoft-com:office:office" xmlns:r="http://schemas.openxmlformats.org/officeDocument/2006/relationships" xmlns:m="http://schemas.openxmlformats.org/officeDocument/2006/math" xmlns:v="urn:schemas-microsoft-com:vml" xmlns:wp14="http://schemas.microsoft.com/office/word/2010/wordprocessingDrawing" xmlns:wp="http://schemas.openxmlformats.org/drawingml/2006/wordprocessingDrawing" xmlns:w10="urn:schemas-microsoft-com:office:word" xmlns:w="http://schemas.openxmlformats.org/wordprocessingml/2006/main" xmlns:w14="http://schemas.microsoft.com/office/word/2010/wordml" xmlns:w15="http://schemas.microsoft.com/office/word/2012/wordml" xmlns:w16se="http://schemas.microsoft.com/office/word/2015/wordml/symex" xmlns:wpg="http://schemas.microsoft.com/office/word/2010/wordprocessingGroup" xmlns:wpi="http://schemas.microsoft.com/office/word/2010/wordprocessingInk" xmlns:wne="http://schemas.microsoft.com/office/word/2006/wordml" xmlns:wps="http://schemas.microsoft.com/office/word/2010/wordprocessingShape" mc:Ignorable="w14 w15 w16se wp14">
   <w:sdt>
     <w:sdtPr>
       <w:id w:val="607551019"/>
@@ -30899,7 +33068,7 @@
             <w:bCs/>
             <w:noProof/>
           </w:rPr>
-          <w:t>22</w:t>
+          <w:t>27</w:t>
         </w:r>
         <w:r>
           <w:rPr>
@@ -30934,7 +33103,7 @@
 </file>
 
 <file path=word/footnotes.xml><?xml version="1.0" encoding="utf-8"?>
-<w:footnotes xmlns:wpc="http://schemas.microsoft.com/office/word/2010/wordprocessingCanvas" xmlns:mc="http://schemas.openxmlformats.org/markup-compatibility/2006" xmlns:o="urn:schemas-microsoft-com:office:office" xmlns:r="http://schemas.openxmlformats.org/officeDocument/2006/relationships" xmlns:m="http://schemas.openxmlformats.org/officeDocument/2006/math" xmlns:v="urn:schemas-microsoft-com:vml" xmlns:wp14="http://schemas.microsoft.com/office/word/2010/wordprocessingDrawing" xmlns:wp="http://schemas.openxmlformats.org/drawingml/2006/wordprocessingDrawing" xmlns:w10="urn:schemas-microsoft-com:office:word" xmlns:w="http://schemas.openxmlformats.org/wordprocessingml/2006/main" xmlns:w14="http://schemas.microsoft.com/office/word/2010/wordml" xmlns:w15="http://schemas.microsoft.com/office/word/2012/wordml" xmlns:wpg="http://schemas.microsoft.com/office/word/2010/wordprocessingGroup" xmlns:wpi="http://schemas.microsoft.com/office/word/2010/wordprocessingInk" xmlns:wne="http://schemas.microsoft.com/office/word/2006/wordml" xmlns:wps="http://schemas.microsoft.com/office/word/2010/wordprocessingShape" mc:Ignorable="w14 w15 wp14">
+<w:footnotes xmlns:wpc="http://schemas.microsoft.com/office/word/2010/wordprocessingCanvas" xmlns:cx="http://schemas.microsoft.com/office/drawing/2014/chartex" xmlns:cx1="http://schemas.microsoft.com/office/drawing/2015/9/8/chartex" xmlns:cx2="http://schemas.microsoft.com/office/drawing/2015/10/21/chartex" xmlns:cx3="http://schemas.microsoft.com/office/drawing/2016/5/9/chartex" xmlns:cx4="http://schemas.microsoft.com/office/drawing/2016/5/10/chartex" xmlns:cx5="http://schemas.microsoft.com/office/drawing/2016/5/11/chartex" xmlns:cx6="http://schemas.microsoft.com/office/drawing/2016/5/12/chartex" xmlns:cx7="http://schemas.microsoft.com/office/drawing/2016/5/13/chartex" xmlns:cx8="http://schemas.microsoft.com/office/drawing/2016/5/14/chartex" xmlns:mc="http://schemas.openxmlformats.org/markup-compatibility/2006" xmlns:o="urn:schemas-microsoft-com:office:office" xmlns:r="http://schemas.openxmlformats.org/officeDocument/2006/relationships" xmlns:m="http://schemas.openxmlformats.org/officeDocument/2006/math" xmlns:v="urn:schemas-microsoft-com:vml" xmlns:wp14="http://schemas.microsoft.com/office/word/2010/wordprocessingDrawing" xmlns:wp="http://schemas.openxmlformats.org/drawingml/2006/wordprocessingDrawing" xmlns:w10="urn:schemas-microsoft-com:office:word" xmlns:w="http://schemas.openxmlformats.org/wordprocessingml/2006/main" xmlns:w14="http://schemas.microsoft.com/office/word/2010/wordml" xmlns:w15="http://schemas.microsoft.com/office/word/2012/wordml" xmlns:w16se="http://schemas.microsoft.com/office/word/2015/wordml/symex" xmlns:wpg="http://schemas.microsoft.com/office/word/2010/wordprocessingGroup" xmlns:wpi="http://schemas.microsoft.com/office/word/2010/wordprocessingInk" xmlns:wne="http://schemas.microsoft.com/office/word/2006/wordml" xmlns:wps="http://schemas.microsoft.com/office/word/2010/wordprocessingShape" mc:Ignorable="w14 w15 w16se wp14">
   <w:footnote w:type="separator" w:id="-1">
     <w:p>
       <w:pPr>
@@ -30959,7 +33128,7 @@
 </file>
 
 <file path=word/header1.xml><?xml version="1.0" encoding="utf-8"?>
-<w:hdr xmlns:wpc="http://schemas.microsoft.com/office/word/2010/wordprocessingCanvas" xmlns:mc="http://schemas.openxmlformats.org/markup-compatibility/2006" xmlns:o="urn:schemas-microsoft-com:office:office" xmlns:r="http://schemas.openxmlformats.org/officeDocument/2006/relationships" xmlns:m="http://schemas.openxmlformats.org/officeDocument/2006/math" xmlns:v="urn:schemas-microsoft-com:vml" xmlns:wp14="http://schemas.microsoft.com/office/word/2010/wordprocessingDrawing" xmlns:wp="http://schemas.openxmlformats.org/drawingml/2006/wordprocessingDrawing" xmlns:w10="urn:schemas-microsoft-com:office:word" xmlns:w="http://schemas.openxmlformats.org/wordprocessingml/2006/main" xmlns:w14="http://schemas.microsoft.com/office/word/2010/wordml" xmlns:w15="http://schemas.microsoft.com/office/word/2012/wordml" xmlns:wpg="http://schemas.microsoft.com/office/word/2010/wordprocessingGroup" xmlns:wpi="http://schemas.microsoft.com/office/word/2010/wordprocessingInk" xmlns:wne="http://schemas.microsoft.com/office/word/2006/wordml" xmlns:wps="http://schemas.microsoft.com/office/word/2010/wordprocessingShape" mc:Ignorable="w14 w15 wp14">
+<w:hdr xmlns:wpc="http://schemas.microsoft.com/office/word/2010/wordprocessingCanvas" xmlns:cx="http://schemas.microsoft.com/office/drawing/2014/chartex" xmlns:cx1="http://schemas.microsoft.com/office/drawing/2015/9/8/chartex" xmlns:cx2="http://schemas.microsoft.com/office/drawing/2015/10/21/chartex" xmlns:cx3="http://schemas.microsoft.com/office/drawing/2016/5/9/chartex" xmlns:cx4="http://schemas.microsoft.com/office/drawing/2016/5/10/chartex" xmlns:cx5="http://schemas.microsoft.com/office/drawing/2016/5/11/chartex" xmlns:cx6="http://schemas.microsoft.com/office/drawing/2016/5/12/chartex" xmlns:cx7="http://schemas.microsoft.com/office/drawing/2016/5/13/chartex" xmlns:cx8="http://schemas.microsoft.com/office/drawing/2016/5/14/chartex" xmlns:mc="http://schemas.openxmlformats.org/markup-compatibility/2006" xmlns:o="urn:schemas-microsoft-com:office:office" xmlns:r="http://schemas.openxmlformats.org/officeDocument/2006/relationships" xmlns:m="http://schemas.openxmlformats.org/officeDocument/2006/math" xmlns:v="urn:schemas-microsoft-com:vml" xmlns:wp14="http://schemas.microsoft.com/office/word/2010/wordprocessingDrawing" xmlns:wp="http://schemas.openxmlformats.org/drawingml/2006/wordprocessingDrawing" xmlns:w10="urn:schemas-microsoft-com:office:word" xmlns:w="http://schemas.openxmlformats.org/wordprocessingml/2006/main" xmlns:w14="http://schemas.microsoft.com/office/word/2010/wordml" xmlns:w15="http://schemas.microsoft.com/office/word/2012/wordml" xmlns:w16se="http://schemas.microsoft.com/office/word/2015/wordml/symex" xmlns:wpg="http://schemas.microsoft.com/office/word/2010/wordprocessingGroup" xmlns:wpi="http://schemas.microsoft.com/office/word/2010/wordprocessingInk" xmlns:wne="http://schemas.microsoft.com/office/word/2006/wordml" xmlns:wps="http://schemas.microsoft.com/office/word/2010/wordprocessingShape" mc:Ignorable="w14 w15 w16se wp14">
   <w:p>
     <w:pPr>
       <w:pStyle w:val="Nagwek"/>
@@ -31043,7 +33212,6 @@
                             <w:dataBinding w:prefixMappings="xmlns:ns0='http://purl.org/dc/elements/1.1/' xmlns:ns1='http://schemas.openxmlformats.org/package/2006/metadata/core-properties' " w:xpath="/ns1:coreProperties[1]/ns0:title[1]" w:storeItemID="{6C3C8BC8-F283-45AE-878A-BAB7291924A1}"/>
                             <w:text/>
                           </w:sdtPr>
-                          <w:sdtEndPr/>
                           <w:sdtContent>
                             <w:p>
                               <w:pPr>
@@ -31101,7 +33269,6 @@
                       <w:dataBinding w:prefixMappings="xmlns:ns0='http://purl.org/dc/elements/1.1/' xmlns:ns1='http://schemas.openxmlformats.org/package/2006/metadata/core-properties' " w:xpath="/ns1:coreProperties[1]/ns0:title[1]" w:storeItemID="{6C3C8BC8-F283-45AE-878A-BAB7291924A1}"/>
                       <w:text/>
                     </w:sdtPr>
-                    <w:sdtEndPr/>
                     <w:sdtContent>
                       <w:p>
                         <w:pPr>
@@ -31135,7 +33302,7 @@
 </file>
 
 <file path=word/numbering.xml><?xml version="1.0" encoding="utf-8"?>
-<w:numbering xmlns:wpc="http://schemas.microsoft.com/office/word/2010/wordprocessingCanvas" xmlns:mc="http://schemas.openxmlformats.org/markup-compatibility/2006" xmlns:o="urn:schemas-microsoft-com:office:office" xmlns:r="http://schemas.openxmlformats.org/officeDocument/2006/relationships" xmlns:m="http://schemas.openxmlformats.org/officeDocument/2006/math" xmlns:v="urn:schemas-microsoft-com:vml" xmlns:wp14="http://schemas.microsoft.com/office/word/2010/wordprocessingDrawing" xmlns:wp="http://schemas.openxmlformats.org/drawingml/2006/wordprocessingDrawing" xmlns:w10="urn:schemas-microsoft-com:office:word" xmlns:w="http://schemas.openxmlformats.org/wordprocessingml/2006/main" xmlns:w14="http://schemas.microsoft.com/office/word/2010/wordml" xmlns:w15="http://schemas.microsoft.com/office/word/2012/wordml" xmlns:wpg="http://schemas.microsoft.com/office/word/2010/wordprocessingGroup" xmlns:wpi="http://schemas.microsoft.com/office/word/2010/wordprocessingInk" xmlns:wne="http://schemas.microsoft.com/office/word/2006/wordml" xmlns:wps="http://schemas.microsoft.com/office/word/2010/wordprocessingShape" mc:Ignorable="w14 w15 wp14">
+<w:numbering xmlns:wpc="http://schemas.microsoft.com/office/word/2010/wordprocessingCanvas" xmlns:cx="http://schemas.microsoft.com/office/drawing/2014/chartex" xmlns:cx1="http://schemas.microsoft.com/office/drawing/2015/9/8/chartex" xmlns:cx2="http://schemas.microsoft.com/office/drawing/2015/10/21/chartex" xmlns:cx3="http://schemas.microsoft.com/office/drawing/2016/5/9/chartex" xmlns:cx4="http://schemas.microsoft.com/office/drawing/2016/5/10/chartex" xmlns:cx5="http://schemas.microsoft.com/office/drawing/2016/5/11/chartex" xmlns:cx6="http://schemas.microsoft.com/office/drawing/2016/5/12/chartex" xmlns:cx7="http://schemas.microsoft.com/office/drawing/2016/5/13/chartex" xmlns:cx8="http://schemas.microsoft.com/office/drawing/2016/5/14/chartex" xmlns:mc="http://schemas.openxmlformats.org/markup-compatibility/2006" xmlns:o="urn:schemas-microsoft-com:office:office" xmlns:r="http://schemas.openxmlformats.org/officeDocument/2006/relationships" xmlns:m="http://schemas.openxmlformats.org/officeDocument/2006/math" xmlns:v="urn:schemas-microsoft-com:vml" xmlns:wp14="http://schemas.microsoft.com/office/word/2010/wordprocessingDrawing" xmlns:wp="http://schemas.openxmlformats.org/drawingml/2006/wordprocessingDrawing" xmlns:w10="urn:schemas-microsoft-com:office:word" xmlns:w="http://schemas.openxmlformats.org/wordprocessingml/2006/main" xmlns:w14="http://schemas.microsoft.com/office/word/2010/wordml" xmlns:w15="http://schemas.microsoft.com/office/word/2012/wordml" xmlns:w16se="http://schemas.microsoft.com/office/word/2015/wordml/symex" xmlns:wpg="http://schemas.microsoft.com/office/word/2010/wordprocessingGroup" xmlns:wpi="http://schemas.microsoft.com/office/word/2010/wordprocessingInk" xmlns:wne="http://schemas.microsoft.com/office/word/2006/wordml" xmlns:wps="http://schemas.microsoft.com/office/word/2010/wordprocessingShape" mc:Ignorable="w14 w15 w16se wp14">
   <w:abstractNum w:abstractNumId="0" w15:restartNumberingAfterBreak="0">
     <w:nsid w:val="02D67668"/>
     <w:multiLevelType w:val="hybridMultilevel"/>
@@ -32156,7 +34323,7 @@
   <w:abstractNum w:abstractNumId="9" w15:restartNumberingAfterBreak="0">
     <w:nsid w:val="5F8F2B37"/>
     <w:multiLevelType w:val="hybridMultilevel"/>
-    <w:tmpl w:val="D2941972"/>
+    <w:tmpl w:val="639A649C"/>
     <w:lvl w:ilvl="0" w:tplc="04150001">
       <w:start w:val="1"/>
       <w:numFmt w:val="bullet"/>
@@ -32181,7 +34348,7 @@
         <w:rFonts w:ascii="Courier New" w:hAnsi="Courier New" w:cs="Courier New" w:hint="default"/>
       </w:rPr>
     </w:lvl>
-    <w:lvl w:ilvl="2" w:tplc="04150005" w:tentative="1">
+    <w:lvl w:ilvl="2" w:tplc="04150005">
       <w:start w:val="1"/>
       <w:numFmt w:val="bullet"/>
       <w:lvlText w:val=""/>
@@ -32300,7 +34467,7 @@
 </file>
 
 <file path=word/styles.xml><?xml version="1.0" encoding="utf-8"?>
-<w:styles xmlns:mc="http://schemas.openxmlformats.org/markup-compatibility/2006" xmlns:r="http://schemas.openxmlformats.org/officeDocument/2006/relationships" xmlns:w="http://schemas.openxmlformats.org/wordprocessingml/2006/main" xmlns:w14="http://schemas.microsoft.com/office/word/2010/wordml" xmlns:w15="http://schemas.microsoft.com/office/word/2012/wordml" mc:Ignorable="w14 w15">
+<w:styles xmlns:mc="http://schemas.openxmlformats.org/markup-compatibility/2006" xmlns:r="http://schemas.openxmlformats.org/officeDocument/2006/relationships" xmlns:w="http://schemas.openxmlformats.org/wordprocessingml/2006/main" xmlns:w14="http://schemas.microsoft.com/office/word/2010/wordml" xmlns:w15="http://schemas.microsoft.com/office/word/2012/wordml" xmlns:w16se="http://schemas.microsoft.com/office/word/2015/wordml/symex" mc:Ignorable="w14 w15 w16se">
   <w:docDefaults>
     <w:rPrDefault>
       <w:rPr>
@@ -32314,7 +34481,7 @@
       </w:pPr>
     </w:pPrDefault>
   </w:docDefaults>
-  <w:latentStyles w:defLockedState="0" w:defUIPriority="99" w:defSemiHidden="0" w:defUnhideWhenUsed="0" w:defQFormat="0" w:count="371">
+  <w:latentStyles w:defLockedState="0" w:defUIPriority="99" w:defSemiHidden="0" w:defUnhideWhenUsed="0" w:defQFormat="0" w:count="374">
     <w:lsdException w:name="Normal" w:uiPriority="0" w:qFormat="1"/>
     <w:lsdException w:name="heading 1" w:uiPriority="9" w:qFormat="1"/>
     <w:lsdException w:name="heading 2" w:semiHidden="1" w:uiPriority="9" w:unhideWhenUsed="1" w:qFormat="1"/>
@@ -32686,6 +34853,9 @@
     <w:lsdException w:name="List Table 5 Dark Accent 6" w:uiPriority="50"/>
     <w:lsdException w:name="List Table 6 Colorful Accent 6" w:uiPriority="51"/>
     <w:lsdException w:name="List Table 7 Colorful Accent 6" w:uiPriority="52"/>
+    <w:lsdException w:name="Mention" w:semiHidden="1" w:unhideWhenUsed="1"/>
+    <w:lsdException w:name="Smart Hyperlink" w:semiHidden="1" w:unhideWhenUsed="1"/>
+    <w:lsdException w:name="Hashtag" w:semiHidden="1" w:unhideWhenUsed="1"/>
   </w:latentStyles>
   <w:style w:type="paragraph" w:default="1" w:styleId="Normalny">
     <w:name w:val="Normal"/>
@@ -33540,6 +35710,36 @@
       <w:spacing w:val="0"/>
     </w:rPr>
   </w:style>
+  <w:style w:type="paragraph" w:styleId="Tekstdymka">
+    <w:name w:val="Balloon Text"/>
+    <w:basedOn w:val="Normalny"/>
+    <w:link w:val="TekstdymkaZnak"/>
+    <w:uiPriority w:val="99"/>
+    <w:semiHidden/>
+    <w:unhideWhenUsed/>
+    <w:rsid w:val="00476132"/>
+    <w:pPr>
+      <w:spacing w:before="0" w:after="0" w:line="240" w:lineRule="auto"/>
+    </w:pPr>
+    <w:rPr>
+      <w:rFonts w:ascii="Segoe UI" w:hAnsi="Segoe UI" w:cs="Segoe UI"/>
+      <w:sz w:val="18"/>
+      <w:szCs w:val="18"/>
+    </w:rPr>
+  </w:style>
+  <w:style w:type="character" w:customStyle="1" w:styleId="TekstdymkaZnak">
+    <w:name w:val="Tekst dymka Znak"/>
+    <w:basedOn w:val="Domylnaczcionkaakapitu"/>
+    <w:link w:val="Tekstdymka"/>
+    <w:uiPriority w:val="99"/>
+    <w:semiHidden/>
+    <w:rsid w:val="00476132"/>
+    <w:rPr>
+      <w:rFonts w:ascii="Segoe UI" w:hAnsi="Segoe UI" w:cs="Segoe UI"/>
+      <w:sz w:val="18"/>
+      <w:szCs w:val="18"/>
+    </w:rPr>
+  </w:style>
 </w:styles>
 </file>
 
@@ -33809,7 +36009,7 @@
 </file>
 
 <file path=customXml/itemProps1.xml><?xml version="1.0" encoding="utf-8"?>
-<ds:datastoreItem xmlns:ds="http://schemas.openxmlformats.org/officeDocument/2006/customXml" ds:itemID="{7A4F3832-61D3-4670-974D-0F21EF6CC0A9}">
+<ds:datastoreItem xmlns:ds="http://schemas.openxmlformats.org/officeDocument/2006/customXml" ds:itemID="{84B5CBE6-7943-4B75-8168-C306E41F8311}">
   <ds:schemaRefs>
     <ds:schemaRef ds:uri="http://schemas.openxmlformats.org/officeDocument/2006/bibliography"/>
   </ds:schemaRefs>

--- a/PT_Drygas_Dzwoniarski_Figiel.docx
+++ b/PT_Drygas_Dzwoniarski_Figiel.docx
@@ -1,6 +1,6 @@
 
 <file path=word/document.xml><?xml version="1.0" encoding="utf-8"?>
-<w:document xmlns:wpc="http://schemas.microsoft.com/office/word/2010/wordprocessingCanvas" xmlns:cx="http://schemas.microsoft.com/office/drawing/2014/chartex" xmlns:cx1="http://schemas.microsoft.com/office/drawing/2015/9/8/chartex" xmlns:cx2="http://schemas.microsoft.com/office/drawing/2015/10/21/chartex" xmlns:cx3="http://schemas.microsoft.com/office/drawing/2016/5/9/chartex" xmlns:cx4="http://schemas.microsoft.com/office/drawing/2016/5/10/chartex" xmlns:cx5="http://schemas.microsoft.com/office/drawing/2016/5/11/chartex" xmlns:cx6="http://schemas.microsoft.com/office/drawing/2016/5/12/chartex" xmlns:cx7="http://schemas.microsoft.com/office/drawing/2016/5/13/chartex" xmlns:cx8="http://schemas.microsoft.com/office/drawing/2016/5/14/chartex" xmlns:mc="http://schemas.openxmlformats.org/markup-compatibility/2006" xmlns:o="urn:schemas-microsoft-com:office:office" xmlns:r="http://schemas.openxmlformats.org/officeDocument/2006/relationships" xmlns:m="http://schemas.openxmlformats.org/officeDocument/2006/math" xmlns:v="urn:schemas-microsoft-com:vml" xmlns:wp14="http://schemas.microsoft.com/office/word/2010/wordprocessingDrawing" xmlns:wp="http://schemas.openxmlformats.org/drawingml/2006/wordprocessingDrawing" xmlns:w10="urn:schemas-microsoft-com:office:word" xmlns:w="http://schemas.openxmlformats.org/wordprocessingml/2006/main" xmlns:w14="http://schemas.microsoft.com/office/word/2010/wordml" xmlns:w15="http://schemas.microsoft.com/office/word/2012/wordml" xmlns:w16se="http://schemas.microsoft.com/office/word/2015/wordml/symex" xmlns:wpg="http://schemas.microsoft.com/office/word/2010/wordprocessingGroup" xmlns:wpi="http://schemas.microsoft.com/office/word/2010/wordprocessingInk" xmlns:wne="http://schemas.microsoft.com/office/word/2006/wordml" xmlns:wps="http://schemas.microsoft.com/office/word/2010/wordprocessingShape" mc:Ignorable="w14 w15 w16se wp14">
+<w:document xmlns:wpc="http://schemas.microsoft.com/office/word/2010/wordprocessingCanvas" xmlns:cx="http://schemas.microsoft.com/office/drawing/2014/chartex" xmlns:cx1="http://schemas.microsoft.com/office/drawing/2015/9/8/chartex" xmlns:cx2="http://schemas.microsoft.com/office/drawing/2015/10/21/chartex" xmlns:cx3="http://schemas.microsoft.com/office/drawing/2016/5/9/chartex" xmlns:cx4="http://schemas.microsoft.com/office/drawing/2016/5/10/chartex" xmlns:cx5="http://schemas.microsoft.com/office/drawing/2016/5/11/chartex" xmlns:cx6="http://schemas.microsoft.com/office/drawing/2016/5/12/chartex" xmlns:cx7="http://schemas.microsoft.com/office/drawing/2016/5/13/chartex" xmlns:cx8="http://schemas.microsoft.com/office/drawing/2016/5/14/chartex" xmlns:mc="http://schemas.openxmlformats.org/markup-compatibility/2006" xmlns:aink="http://schemas.microsoft.com/office/drawing/2016/ink" xmlns:o="urn:schemas-microsoft-com:office:office" xmlns:r="http://schemas.openxmlformats.org/officeDocument/2006/relationships" xmlns:m="http://schemas.openxmlformats.org/officeDocument/2006/math" xmlns:v="urn:schemas-microsoft-com:vml" xmlns:wp14="http://schemas.microsoft.com/office/word/2010/wordprocessingDrawing" xmlns:wp="http://schemas.openxmlformats.org/drawingml/2006/wordprocessingDrawing" xmlns:w10="urn:schemas-microsoft-com:office:word" xmlns:w="http://schemas.openxmlformats.org/wordprocessingml/2006/main" xmlns:w14="http://schemas.microsoft.com/office/word/2010/wordml" xmlns:w15="http://schemas.microsoft.com/office/word/2012/wordml" xmlns:w16se="http://schemas.microsoft.com/office/word/2015/wordml/symex" xmlns:wpg="http://schemas.microsoft.com/office/word/2010/wordprocessingGroup" xmlns:wpi="http://schemas.microsoft.com/office/word/2010/wordprocessingInk" xmlns:wne="http://schemas.microsoft.com/office/word/2006/wordml" xmlns:wps="http://schemas.microsoft.com/office/word/2010/wordprocessingShape" mc:Ignorable="w14 w15 w16se wp14">
   <w:body>
     <w:p>
       <w:pPr>
@@ -157,21 +157,7 @@
         <w:rPr>
           <w:sz w:val="24"/>
         </w:rPr>
-        <w:t xml:space="preserve">Patryk </w:t>
-      </w:r>
-      <w:proofErr w:type="spellStart"/>
-      <w:r>
-        <w:rPr>
-          <w:sz w:val="24"/>
-        </w:rPr>
-        <w:t>Dzwoniarski</w:t>
-      </w:r>
-      <w:proofErr w:type="spellEnd"/>
-      <w:r>
-        <w:rPr>
-          <w:sz w:val="24"/>
-        </w:rPr>
-        <w:t xml:space="preserve"> 121997</w:t>
+        <w:t>Patryk Dzwoniarski 121997</w:t>
       </w:r>
     </w:p>
     <w:p>
@@ -301,11 +287,10 @@
           <w:r>
             <w:fldChar w:fldCharType="separate"/>
           </w:r>
-          <w:hyperlink w:anchor="_Toc483248450" w:history="1">
+          <w:hyperlink w:anchor="_Toc483573924" w:history="1">
             <w:r>
               <w:rPr>
                 <w:rStyle w:val="Hipercze"/>
-                <w:b/>
                 <w:noProof/>
               </w:rPr>
               <w:t>1. Wstęp</w:t>
@@ -329,7 +314,7 @@
                 <w:noProof/>
                 <w:webHidden/>
               </w:rPr>
-              <w:instrText xml:space="preserve"> PAGEREF _Toc483248450 \h </w:instrText>
+              <w:instrText xml:space="preserve"> PAGEREF _Toc483573924 \h </w:instrText>
             </w:r>
             <w:r>
               <w:rPr>
@@ -373,7 +358,7 @@
               <w:lang w:eastAsia="pl-PL"/>
             </w:rPr>
           </w:pPr>
-          <w:hyperlink w:anchor="_Toc483248451" w:history="1">
+          <w:hyperlink w:anchor="_Toc483573925" w:history="1">
             <w:r>
               <w:rPr>
                 <w:rStyle w:val="Hipercze"/>
@@ -400,7 +385,7 @@
                 <w:noProof/>
                 <w:webHidden/>
               </w:rPr>
-              <w:instrText xml:space="preserve"> PAGEREF _Toc483248451 \h </w:instrText>
+              <w:instrText xml:space="preserve"> PAGEREF _Toc483573925 \h </w:instrText>
             </w:r>
             <w:r>
               <w:rPr>
@@ -444,7 +429,7 @@
               <w:lang w:eastAsia="pl-PL"/>
             </w:rPr>
           </w:pPr>
-          <w:hyperlink w:anchor="_Toc483248452" w:history="1">
+          <w:hyperlink w:anchor="_Toc483573926" w:history="1">
             <w:r>
               <w:rPr>
                 <w:rStyle w:val="Hipercze"/>
@@ -471,7 +456,7 @@
                 <w:noProof/>
                 <w:webHidden/>
               </w:rPr>
-              <w:instrText xml:space="preserve"> PAGEREF _Toc483248452 \h </w:instrText>
+              <w:instrText xml:space="preserve"> PAGEREF _Toc483573926 \h </w:instrText>
             </w:r>
             <w:r>
               <w:rPr>
@@ -515,11 +500,10 @@
               <w:lang w:eastAsia="pl-PL"/>
             </w:rPr>
           </w:pPr>
-          <w:hyperlink w:anchor="_Toc483248453" w:history="1">
+          <w:hyperlink w:anchor="_Toc483573927" w:history="1">
             <w:r>
               <w:rPr>
                 <w:rStyle w:val="Hipercze"/>
-                <w:b/>
                 <w:noProof/>
               </w:rPr>
               <w:t>2. Cel i zakres pracy</w:t>
@@ -543,149 +527,7 @@
                 <w:noProof/>
                 <w:webHidden/>
               </w:rPr>
-              <w:instrText xml:space="preserve"> PAGEREF _Toc483248453 \h </w:instrText>
-            </w:r>
-            <w:r>
-              <w:rPr>
-                <w:noProof/>
-                <w:webHidden/>
-              </w:rPr>
-            </w:r>
-            <w:r>
-              <w:rPr>
-                <w:noProof/>
-                <w:webHidden/>
-              </w:rPr>
-              <w:fldChar w:fldCharType="separate"/>
-            </w:r>
-            <w:r>
-              <w:rPr>
-                <w:noProof/>
-                <w:webHidden/>
-              </w:rPr>
-              <w:t>3</w:t>
-            </w:r>
-            <w:r>
-              <w:rPr>
-                <w:noProof/>
-                <w:webHidden/>
-              </w:rPr>
-              <w:fldChar w:fldCharType="end"/>
-            </w:r>
-          </w:hyperlink>
-        </w:p>
-        <w:p>
-          <w:pPr>
-            <w:pStyle w:val="Spistreci2"/>
-            <w:tabs>
-              <w:tab w:val="right" w:leader="dot" w:pos="9062"/>
-            </w:tabs>
-            <w:rPr>
-              <w:noProof/>
-              <w:sz w:val="22"/>
-              <w:szCs w:val="22"/>
-              <w:lang w:eastAsia="pl-PL"/>
-            </w:rPr>
-          </w:pPr>
-          <w:hyperlink w:anchor="_Toc483248454" w:history="1">
-            <w:r>
-              <w:rPr>
-                <w:rStyle w:val="Hipercze"/>
-                <w:noProof/>
-              </w:rPr>
-              <w:t>2.1. Zadania SFR – Student Face Recognition</w:t>
-            </w:r>
-            <w:r>
-              <w:rPr>
-                <w:noProof/>
-                <w:webHidden/>
-              </w:rPr>
-              <w:tab/>
-            </w:r>
-            <w:r>
-              <w:rPr>
-                <w:noProof/>
-                <w:webHidden/>
-              </w:rPr>
-              <w:fldChar w:fldCharType="begin"/>
-            </w:r>
-            <w:r>
-              <w:rPr>
-                <w:noProof/>
-                <w:webHidden/>
-              </w:rPr>
-              <w:instrText xml:space="preserve"> PAGEREF _Toc483248454 \h </w:instrText>
-            </w:r>
-            <w:r>
-              <w:rPr>
-                <w:noProof/>
-                <w:webHidden/>
-              </w:rPr>
-            </w:r>
-            <w:r>
-              <w:rPr>
-                <w:noProof/>
-                <w:webHidden/>
-              </w:rPr>
-              <w:fldChar w:fldCharType="separate"/>
-            </w:r>
-            <w:r>
-              <w:rPr>
-                <w:noProof/>
-                <w:webHidden/>
-              </w:rPr>
-              <w:t>3</w:t>
-            </w:r>
-            <w:r>
-              <w:rPr>
-                <w:noProof/>
-                <w:webHidden/>
-              </w:rPr>
-              <w:fldChar w:fldCharType="end"/>
-            </w:r>
-          </w:hyperlink>
-        </w:p>
-        <w:p>
-          <w:pPr>
-            <w:pStyle w:val="Spistreci2"/>
-            <w:tabs>
-              <w:tab w:val="right" w:leader="dot" w:pos="9062"/>
-            </w:tabs>
-            <w:rPr>
-              <w:noProof/>
-              <w:sz w:val="22"/>
-              <w:szCs w:val="22"/>
-              <w:lang w:eastAsia="pl-PL"/>
-            </w:rPr>
-          </w:pPr>
-          <w:hyperlink w:anchor="_Toc483248455" w:history="1">
-            <w:r>
-              <w:rPr>
-                <w:rStyle w:val="Hipercze"/>
-                <w:noProof/>
-              </w:rPr>
-              <w:t>2.2. Podział prac</w:t>
-            </w:r>
-            <w:r>
-              <w:rPr>
-                <w:noProof/>
-                <w:webHidden/>
-              </w:rPr>
-              <w:tab/>
-            </w:r>
-            <w:r>
-              <w:rPr>
-                <w:noProof/>
-                <w:webHidden/>
-              </w:rPr>
-              <w:fldChar w:fldCharType="begin"/>
-            </w:r>
-            <w:r>
-              <w:rPr>
-                <w:noProof/>
-                <w:webHidden/>
-              </w:rPr>
-              <w:instrText xml:space="preserve"> PAGEREF _Toc483248455 \h </w:instrText>
+              <w:instrText xml:space="preserve"> PAGEREF _Toc483573927 \h </w:instrText>
             </w:r>
             <w:r>
               <w:rPr>
@@ -729,7 +571,149 @@
               <w:lang w:eastAsia="pl-PL"/>
             </w:rPr>
           </w:pPr>
-          <w:hyperlink w:anchor="_Toc483248456" w:history="1">
+          <w:hyperlink w:anchor="_Toc483573928" w:history="1">
+            <w:r>
+              <w:rPr>
+                <w:rStyle w:val="Hipercze"/>
+                <w:noProof/>
+              </w:rPr>
+              <w:t>2.1. Zadania SFR – Student Face Recognition</w:t>
+            </w:r>
+            <w:r>
+              <w:rPr>
+                <w:noProof/>
+                <w:webHidden/>
+              </w:rPr>
+              <w:tab/>
+            </w:r>
+            <w:r>
+              <w:rPr>
+                <w:noProof/>
+                <w:webHidden/>
+              </w:rPr>
+              <w:fldChar w:fldCharType="begin"/>
+            </w:r>
+            <w:r>
+              <w:rPr>
+                <w:noProof/>
+                <w:webHidden/>
+              </w:rPr>
+              <w:instrText xml:space="preserve"> PAGEREF _Toc483573928 \h </w:instrText>
+            </w:r>
+            <w:r>
+              <w:rPr>
+                <w:noProof/>
+                <w:webHidden/>
+              </w:rPr>
+            </w:r>
+            <w:r>
+              <w:rPr>
+                <w:noProof/>
+                <w:webHidden/>
+              </w:rPr>
+              <w:fldChar w:fldCharType="separate"/>
+            </w:r>
+            <w:r>
+              <w:rPr>
+                <w:noProof/>
+                <w:webHidden/>
+              </w:rPr>
+              <w:t>4</w:t>
+            </w:r>
+            <w:r>
+              <w:rPr>
+                <w:noProof/>
+                <w:webHidden/>
+              </w:rPr>
+              <w:fldChar w:fldCharType="end"/>
+            </w:r>
+          </w:hyperlink>
+        </w:p>
+        <w:p>
+          <w:pPr>
+            <w:pStyle w:val="Spistreci2"/>
+            <w:tabs>
+              <w:tab w:val="right" w:leader="dot" w:pos="9062"/>
+            </w:tabs>
+            <w:rPr>
+              <w:noProof/>
+              <w:sz w:val="22"/>
+              <w:szCs w:val="22"/>
+              <w:lang w:eastAsia="pl-PL"/>
+            </w:rPr>
+          </w:pPr>
+          <w:hyperlink w:anchor="_Toc483573929" w:history="1">
+            <w:r>
+              <w:rPr>
+                <w:rStyle w:val="Hipercze"/>
+                <w:noProof/>
+              </w:rPr>
+              <w:t>2.2. Podział prac</w:t>
+            </w:r>
+            <w:r>
+              <w:rPr>
+                <w:noProof/>
+                <w:webHidden/>
+              </w:rPr>
+              <w:tab/>
+            </w:r>
+            <w:r>
+              <w:rPr>
+                <w:noProof/>
+                <w:webHidden/>
+              </w:rPr>
+              <w:fldChar w:fldCharType="begin"/>
+            </w:r>
+            <w:r>
+              <w:rPr>
+                <w:noProof/>
+                <w:webHidden/>
+              </w:rPr>
+              <w:instrText xml:space="preserve"> PAGEREF _Toc483573929 \h </w:instrText>
+            </w:r>
+            <w:r>
+              <w:rPr>
+                <w:noProof/>
+                <w:webHidden/>
+              </w:rPr>
+            </w:r>
+            <w:r>
+              <w:rPr>
+                <w:noProof/>
+                <w:webHidden/>
+              </w:rPr>
+              <w:fldChar w:fldCharType="separate"/>
+            </w:r>
+            <w:r>
+              <w:rPr>
+                <w:noProof/>
+                <w:webHidden/>
+              </w:rPr>
+              <w:t>4</w:t>
+            </w:r>
+            <w:r>
+              <w:rPr>
+                <w:noProof/>
+                <w:webHidden/>
+              </w:rPr>
+              <w:fldChar w:fldCharType="end"/>
+            </w:r>
+          </w:hyperlink>
+        </w:p>
+        <w:p>
+          <w:pPr>
+            <w:pStyle w:val="Spistreci2"/>
+            <w:tabs>
+              <w:tab w:val="right" w:leader="dot" w:pos="9062"/>
+            </w:tabs>
+            <w:rPr>
+              <w:noProof/>
+              <w:sz w:val="22"/>
+              <w:szCs w:val="22"/>
+              <w:lang w:eastAsia="pl-PL"/>
+            </w:rPr>
+          </w:pPr>
+          <w:hyperlink w:anchor="_Toc483573930" w:history="1">
             <w:r>
               <w:rPr>
                 <w:rStyle w:val="Hipercze"/>
@@ -756,7 +740,7 @@
                 <w:noProof/>
                 <w:webHidden/>
               </w:rPr>
-              <w:instrText xml:space="preserve"> PAGEREF _Toc483248456 \h </w:instrText>
+              <w:instrText xml:space="preserve"> PAGEREF _Toc483573930 \h </w:instrText>
             </w:r>
             <w:r>
               <w:rPr>
@@ -800,7 +784,7 @@
               <w:lang w:eastAsia="pl-PL"/>
             </w:rPr>
           </w:pPr>
-          <w:hyperlink w:anchor="_Toc483248457" w:history="1">
+          <w:hyperlink w:anchor="_Toc483573931" w:history="1">
             <w:r>
               <w:rPr>
                 <w:rStyle w:val="Hipercze"/>
@@ -827,220 +811,7 @@
                 <w:noProof/>
                 <w:webHidden/>
               </w:rPr>
-              <w:instrText xml:space="preserve"> PAGEREF _Toc483248457 \h </w:instrText>
-            </w:r>
-            <w:r>
-              <w:rPr>
-                <w:noProof/>
-                <w:webHidden/>
-              </w:rPr>
-            </w:r>
-            <w:r>
-              <w:rPr>
-                <w:noProof/>
-                <w:webHidden/>
-              </w:rPr>
-              <w:fldChar w:fldCharType="separate"/>
-            </w:r>
-            <w:r>
-              <w:rPr>
-                <w:noProof/>
-                <w:webHidden/>
-              </w:rPr>
-              <w:t>4</w:t>
-            </w:r>
-            <w:r>
-              <w:rPr>
-                <w:noProof/>
-                <w:webHidden/>
-              </w:rPr>
-              <w:fldChar w:fldCharType="end"/>
-            </w:r>
-          </w:hyperlink>
-        </w:p>
-        <w:p>
-          <w:pPr>
-            <w:pStyle w:val="Spistreci2"/>
-            <w:tabs>
-              <w:tab w:val="right" w:leader="dot" w:pos="9062"/>
-            </w:tabs>
-            <w:rPr>
-              <w:noProof/>
-              <w:sz w:val="22"/>
-              <w:szCs w:val="22"/>
-              <w:lang w:eastAsia="pl-PL"/>
-            </w:rPr>
-          </w:pPr>
-          <w:hyperlink w:anchor="_Toc483248458" w:history="1">
-            <w:r>
-              <w:rPr>
-                <w:rStyle w:val="Hipercze"/>
-                <w:noProof/>
-              </w:rPr>
-              <w:t>3.1. środki implementacji</w:t>
-            </w:r>
-            <w:r>
-              <w:rPr>
-                <w:noProof/>
-                <w:webHidden/>
-              </w:rPr>
-              <w:tab/>
-            </w:r>
-            <w:r>
-              <w:rPr>
-                <w:noProof/>
-                <w:webHidden/>
-              </w:rPr>
-              <w:fldChar w:fldCharType="begin"/>
-            </w:r>
-            <w:r>
-              <w:rPr>
-                <w:noProof/>
-                <w:webHidden/>
-              </w:rPr>
-              <w:instrText xml:space="preserve"> PAGEREF _Toc483248458 \h </w:instrText>
-            </w:r>
-            <w:r>
-              <w:rPr>
-                <w:noProof/>
-                <w:webHidden/>
-              </w:rPr>
-            </w:r>
-            <w:r>
-              <w:rPr>
-                <w:noProof/>
-                <w:webHidden/>
-              </w:rPr>
-              <w:fldChar w:fldCharType="separate"/>
-            </w:r>
-            <w:r>
-              <w:rPr>
-                <w:noProof/>
-                <w:webHidden/>
-              </w:rPr>
-              <w:t>4</w:t>
-            </w:r>
-            <w:r>
-              <w:rPr>
-                <w:noProof/>
-                <w:webHidden/>
-              </w:rPr>
-              <w:fldChar w:fldCharType="end"/>
-            </w:r>
-          </w:hyperlink>
-        </w:p>
-        <w:p>
-          <w:pPr>
-            <w:pStyle w:val="Spistreci2"/>
-            <w:tabs>
-              <w:tab w:val="right" w:leader="dot" w:pos="9062"/>
-            </w:tabs>
-            <w:rPr>
-              <w:noProof/>
-              <w:sz w:val="22"/>
-              <w:szCs w:val="22"/>
-              <w:lang w:eastAsia="pl-PL"/>
-            </w:rPr>
-          </w:pPr>
-          <w:hyperlink w:anchor="_Toc483248459" w:history="1">
-            <w:r>
-              <w:rPr>
-                <w:rStyle w:val="Hipercze"/>
-                <w:noProof/>
-              </w:rPr>
-              <w:t>3.2. Środowisko</w:t>
-            </w:r>
-            <w:r>
-              <w:rPr>
-                <w:noProof/>
-                <w:webHidden/>
-              </w:rPr>
-              <w:tab/>
-            </w:r>
-            <w:r>
-              <w:rPr>
-                <w:noProof/>
-                <w:webHidden/>
-              </w:rPr>
-              <w:fldChar w:fldCharType="begin"/>
-            </w:r>
-            <w:r>
-              <w:rPr>
-                <w:noProof/>
-                <w:webHidden/>
-              </w:rPr>
-              <w:instrText xml:space="preserve"> PAGEREF _Toc483248459 \h </w:instrText>
-            </w:r>
-            <w:r>
-              <w:rPr>
-                <w:noProof/>
-                <w:webHidden/>
-              </w:rPr>
-            </w:r>
-            <w:r>
-              <w:rPr>
-                <w:noProof/>
-                <w:webHidden/>
-              </w:rPr>
-              <w:fldChar w:fldCharType="separate"/>
-            </w:r>
-            <w:r>
-              <w:rPr>
-                <w:noProof/>
-                <w:webHidden/>
-              </w:rPr>
-              <w:t>4</w:t>
-            </w:r>
-            <w:r>
-              <w:rPr>
-                <w:noProof/>
-                <w:webHidden/>
-              </w:rPr>
-              <w:fldChar w:fldCharType="end"/>
-            </w:r>
-          </w:hyperlink>
-        </w:p>
-        <w:p>
-          <w:pPr>
-            <w:pStyle w:val="Spistreci2"/>
-            <w:tabs>
-              <w:tab w:val="right" w:leader="dot" w:pos="9062"/>
-            </w:tabs>
-            <w:rPr>
-              <w:noProof/>
-              <w:sz w:val="22"/>
-              <w:szCs w:val="22"/>
-              <w:lang w:eastAsia="pl-PL"/>
-            </w:rPr>
-          </w:pPr>
-          <w:hyperlink w:anchor="_Toc483248460" w:history="1">
-            <w:r>
-              <w:rPr>
-                <w:rStyle w:val="Hipercze"/>
-                <w:noProof/>
-              </w:rPr>
-              <w:t>3.3. Narzędzia</w:t>
-            </w:r>
-            <w:r>
-              <w:rPr>
-                <w:noProof/>
-                <w:webHidden/>
-              </w:rPr>
-              <w:tab/>
-            </w:r>
-            <w:r>
-              <w:rPr>
-                <w:noProof/>
-                <w:webHidden/>
-              </w:rPr>
-              <w:fldChar w:fldCharType="begin"/>
-            </w:r>
-            <w:r>
-              <w:rPr>
-                <w:noProof/>
-                <w:webHidden/>
-              </w:rPr>
-              <w:instrText xml:space="preserve"> PAGEREF _Toc483248460 \h </w:instrText>
+              <w:instrText xml:space="preserve"> PAGEREF _Toc483573931 \h </w:instrText>
             </w:r>
             <w:r>
               <w:rPr>
@@ -1084,13 +855,13 @@
               <w:lang w:eastAsia="pl-PL"/>
             </w:rPr>
           </w:pPr>
-          <w:hyperlink w:anchor="_Toc483248461" w:history="1">
+          <w:hyperlink w:anchor="_Toc483573932" w:history="1">
             <w:r>
               <w:rPr>
                 <w:rStyle w:val="Hipercze"/>
                 <w:noProof/>
               </w:rPr>
-              <w:t>3.4. Metodyka</w:t>
+              <w:t>3.1. środki implementacji</w:t>
             </w:r>
             <w:r>
               <w:rPr>
@@ -1111,7 +882,7 @@
                 <w:noProof/>
                 <w:webHidden/>
               </w:rPr>
-              <w:instrText xml:space="preserve"> PAGEREF _Toc483248461 \h </w:instrText>
+              <w:instrText xml:space="preserve"> PAGEREF _Toc483573932 \h </w:instrText>
             </w:r>
             <w:r>
               <w:rPr>
@@ -1155,13 +926,13 @@
               <w:lang w:eastAsia="pl-PL"/>
             </w:rPr>
           </w:pPr>
-          <w:hyperlink w:anchor="_Toc483248462" w:history="1">
+          <w:hyperlink w:anchor="_Toc483573933" w:history="1">
             <w:r>
               <w:rPr>
                 <w:rStyle w:val="Hipercze"/>
                 <w:noProof/>
               </w:rPr>
-              <w:t>3.5. Metody modelowania</w:t>
+              <w:t>3.2. Środowisko</w:t>
             </w:r>
             <w:r>
               <w:rPr>
@@ -1182,7 +953,7 @@
                 <w:noProof/>
                 <w:webHidden/>
               </w:rPr>
-              <w:instrText xml:space="preserve"> PAGEREF _Toc483248462 \h </w:instrText>
+              <w:instrText xml:space="preserve"> PAGEREF _Toc483573933 \h </w:instrText>
             </w:r>
             <w:r>
               <w:rPr>
@@ -1226,7 +997,220 @@
               <w:lang w:eastAsia="pl-PL"/>
             </w:rPr>
           </w:pPr>
-          <w:hyperlink w:anchor="_Toc483248463" w:history="1">
+          <w:hyperlink w:anchor="_Toc483573934" w:history="1">
+            <w:r>
+              <w:rPr>
+                <w:rStyle w:val="Hipercze"/>
+                <w:noProof/>
+              </w:rPr>
+              <w:t>3.3. Narzędzia</w:t>
+            </w:r>
+            <w:r>
+              <w:rPr>
+                <w:noProof/>
+                <w:webHidden/>
+              </w:rPr>
+              <w:tab/>
+            </w:r>
+            <w:r>
+              <w:rPr>
+                <w:noProof/>
+                <w:webHidden/>
+              </w:rPr>
+              <w:fldChar w:fldCharType="begin"/>
+            </w:r>
+            <w:r>
+              <w:rPr>
+                <w:noProof/>
+                <w:webHidden/>
+              </w:rPr>
+              <w:instrText xml:space="preserve"> PAGEREF _Toc483573934 \h </w:instrText>
+            </w:r>
+            <w:r>
+              <w:rPr>
+                <w:noProof/>
+                <w:webHidden/>
+              </w:rPr>
+            </w:r>
+            <w:r>
+              <w:rPr>
+                <w:noProof/>
+                <w:webHidden/>
+              </w:rPr>
+              <w:fldChar w:fldCharType="separate"/>
+            </w:r>
+            <w:r>
+              <w:rPr>
+                <w:noProof/>
+                <w:webHidden/>
+              </w:rPr>
+              <w:t>5</w:t>
+            </w:r>
+            <w:r>
+              <w:rPr>
+                <w:noProof/>
+                <w:webHidden/>
+              </w:rPr>
+              <w:fldChar w:fldCharType="end"/>
+            </w:r>
+          </w:hyperlink>
+        </w:p>
+        <w:p>
+          <w:pPr>
+            <w:pStyle w:val="Spistreci2"/>
+            <w:tabs>
+              <w:tab w:val="right" w:leader="dot" w:pos="9062"/>
+            </w:tabs>
+            <w:rPr>
+              <w:noProof/>
+              <w:sz w:val="22"/>
+              <w:szCs w:val="22"/>
+              <w:lang w:eastAsia="pl-PL"/>
+            </w:rPr>
+          </w:pPr>
+          <w:hyperlink w:anchor="_Toc483573935" w:history="1">
+            <w:r>
+              <w:rPr>
+                <w:rStyle w:val="Hipercze"/>
+                <w:noProof/>
+              </w:rPr>
+              <w:t>3.4. Metodyka</w:t>
+            </w:r>
+            <w:r>
+              <w:rPr>
+                <w:noProof/>
+                <w:webHidden/>
+              </w:rPr>
+              <w:tab/>
+            </w:r>
+            <w:r>
+              <w:rPr>
+                <w:noProof/>
+                <w:webHidden/>
+              </w:rPr>
+              <w:fldChar w:fldCharType="begin"/>
+            </w:r>
+            <w:r>
+              <w:rPr>
+                <w:noProof/>
+                <w:webHidden/>
+              </w:rPr>
+              <w:instrText xml:space="preserve"> PAGEREF _Toc483573935 \h </w:instrText>
+            </w:r>
+            <w:r>
+              <w:rPr>
+                <w:noProof/>
+                <w:webHidden/>
+              </w:rPr>
+            </w:r>
+            <w:r>
+              <w:rPr>
+                <w:noProof/>
+                <w:webHidden/>
+              </w:rPr>
+              <w:fldChar w:fldCharType="separate"/>
+            </w:r>
+            <w:r>
+              <w:rPr>
+                <w:noProof/>
+                <w:webHidden/>
+              </w:rPr>
+              <w:t>5</w:t>
+            </w:r>
+            <w:r>
+              <w:rPr>
+                <w:noProof/>
+                <w:webHidden/>
+              </w:rPr>
+              <w:fldChar w:fldCharType="end"/>
+            </w:r>
+          </w:hyperlink>
+        </w:p>
+        <w:p>
+          <w:pPr>
+            <w:pStyle w:val="Spistreci2"/>
+            <w:tabs>
+              <w:tab w:val="right" w:leader="dot" w:pos="9062"/>
+            </w:tabs>
+            <w:rPr>
+              <w:noProof/>
+              <w:sz w:val="22"/>
+              <w:szCs w:val="22"/>
+              <w:lang w:eastAsia="pl-PL"/>
+            </w:rPr>
+          </w:pPr>
+          <w:hyperlink w:anchor="_Toc483573936" w:history="1">
+            <w:r>
+              <w:rPr>
+                <w:rStyle w:val="Hipercze"/>
+                <w:noProof/>
+              </w:rPr>
+              <w:t>3.5. Metody modelowania</w:t>
+            </w:r>
+            <w:r>
+              <w:rPr>
+                <w:noProof/>
+                <w:webHidden/>
+              </w:rPr>
+              <w:tab/>
+            </w:r>
+            <w:r>
+              <w:rPr>
+                <w:noProof/>
+                <w:webHidden/>
+              </w:rPr>
+              <w:fldChar w:fldCharType="begin"/>
+            </w:r>
+            <w:r>
+              <w:rPr>
+                <w:noProof/>
+                <w:webHidden/>
+              </w:rPr>
+              <w:instrText xml:space="preserve"> PAGEREF _Toc483573936 \h </w:instrText>
+            </w:r>
+            <w:r>
+              <w:rPr>
+                <w:noProof/>
+                <w:webHidden/>
+              </w:rPr>
+            </w:r>
+            <w:r>
+              <w:rPr>
+                <w:noProof/>
+                <w:webHidden/>
+              </w:rPr>
+              <w:fldChar w:fldCharType="separate"/>
+            </w:r>
+            <w:r>
+              <w:rPr>
+                <w:noProof/>
+                <w:webHidden/>
+              </w:rPr>
+              <w:t>5</w:t>
+            </w:r>
+            <w:r>
+              <w:rPr>
+                <w:noProof/>
+                <w:webHidden/>
+              </w:rPr>
+              <w:fldChar w:fldCharType="end"/>
+            </w:r>
+          </w:hyperlink>
+        </w:p>
+        <w:p>
+          <w:pPr>
+            <w:pStyle w:val="Spistreci2"/>
+            <w:tabs>
+              <w:tab w:val="right" w:leader="dot" w:pos="9062"/>
+            </w:tabs>
+            <w:rPr>
+              <w:noProof/>
+              <w:sz w:val="22"/>
+              <w:szCs w:val="22"/>
+              <w:lang w:eastAsia="pl-PL"/>
+            </w:rPr>
+          </w:pPr>
+          <w:hyperlink w:anchor="_Toc483573937" w:history="1">
             <w:r>
               <w:rPr>
                 <w:rStyle w:val="Hipercze"/>
@@ -1253,7 +1237,7 @@
                 <w:noProof/>
                 <w:webHidden/>
               </w:rPr>
-              <w:instrText xml:space="preserve"> PAGEREF _Toc483248463 \h </w:instrText>
+              <w:instrText xml:space="preserve"> PAGEREF _Toc483573937 \h </w:instrText>
             </w:r>
             <w:r>
               <w:rPr>
@@ -1297,7 +1281,7 @@
               <w:lang w:eastAsia="pl-PL"/>
             </w:rPr>
           </w:pPr>
-          <w:hyperlink w:anchor="_Toc483248464" w:history="1">
+          <w:hyperlink w:anchor="_Toc483573938" w:history="1">
             <w:r>
               <w:rPr>
                 <w:rStyle w:val="Hipercze"/>
@@ -1324,149 +1308,7 @@
                 <w:noProof/>
                 <w:webHidden/>
               </w:rPr>
-              <w:instrText xml:space="preserve"> PAGEREF _Toc483248464 \h </w:instrText>
-            </w:r>
-            <w:r>
-              <w:rPr>
-                <w:noProof/>
-                <w:webHidden/>
-              </w:rPr>
-            </w:r>
-            <w:r>
-              <w:rPr>
-                <w:noProof/>
-                <w:webHidden/>
-              </w:rPr>
-              <w:fldChar w:fldCharType="separate"/>
-            </w:r>
-            <w:r>
-              <w:rPr>
-                <w:noProof/>
-                <w:webHidden/>
-              </w:rPr>
-              <w:t>6</w:t>
-            </w:r>
-            <w:r>
-              <w:rPr>
-                <w:noProof/>
-                <w:webHidden/>
-              </w:rPr>
-              <w:fldChar w:fldCharType="end"/>
-            </w:r>
-          </w:hyperlink>
-        </w:p>
-        <w:p>
-          <w:pPr>
-            <w:pStyle w:val="Spistreci1"/>
-            <w:tabs>
-              <w:tab w:val="right" w:leader="dot" w:pos="9062"/>
-            </w:tabs>
-            <w:rPr>
-              <w:noProof/>
-              <w:sz w:val="22"/>
-              <w:szCs w:val="22"/>
-              <w:lang w:eastAsia="pl-PL"/>
-            </w:rPr>
-          </w:pPr>
-          <w:hyperlink w:anchor="_Toc483248465" w:history="1">
-            <w:r>
-              <w:rPr>
-                <w:rStyle w:val="Hipercze"/>
-                <w:noProof/>
-              </w:rPr>
-              <w:t>5. Wymagania POZAFUNKCJONALNe projektu</w:t>
-            </w:r>
-            <w:r>
-              <w:rPr>
-                <w:noProof/>
-                <w:webHidden/>
-              </w:rPr>
-              <w:tab/>
-            </w:r>
-            <w:r>
-              <w:rPr>
-                <w:noProof/>
-                <w:webHidden/>
-              </w:rPr>
-              <w:fldChar w:fldCharType="begin"/>
-            </w:r>
-            <w:r>
-              <w:rPr>
-                <w:noProof/>
-                <w:webHidden/>
-              </w:rPr>
-              <w:instrText xml:space="preserve"> PAGEREF _Toc483248465 \h </w:instrText>
-            </w:r>
-            <w:r>
-              <w:rPr>
-                <w:noProof/>
-                <w:webHidden/>
-              </w:rPr>
-            </w:r>
-            <w:r>
-              <w:rPr>
-                <w:noProof/>
-                <w:webHidden/>
-              </w:rPr>
-              <w:fldChar w:fldCharType="separate"/>
-            </w:r>
-            <w:r>
-              <w:rPr>
-                <w:noProof/>
-                <w:webHidden/>
-              </w:rPr>
-              <w:t>6</w:t>
-            </w:r>
-            <w:r>
-              <w:rPr>
-                <w:noProof/>
-                <w:webHidden/>
-              </w:rPr>
-              <w:fldChar w:fldCharType="end"/>
-            </w:r>
-          </w:hyperlink>
-        </w:p>
-        <w:p>
-          <w:pPr>
-            <w:pStyle w:val="Spistreci1"/>
-            <w:tabs>
-              <w:tab w:val="right" w:leader="dot" w:pos="9062"/>
-            </w:tabs>
-            <w:rPr>
-              <w:noProof/>
-              <w:sz w:val="22"/>
-              <w:szCs w:val="22"/>
-              <w:lang w:eastAsia="pl-PL"/>
-            </w:rPr>
-          </w:pPr>
-          <w:hyperlink w:anchor="_Toc483248466" w:history="1">
-            <w:r>
-              <w:rPr>
-                <w:rStyle w:val="Hipercze"/>
-                <w:noProof/>
-              </w:rPr>
-              <w:t>6. DIagramy UML</w:t>
-            </w:r>
-            <w:r>
-              <w:rPr>
-                <w:noProof/>
-                <w:webHidden/>
-              </w:rPr>
-              <w:tab/>
-            </w:r>
-            <w:r>
-              <w:rPr>
-                <w:noProof/>
-                <w:webHidden/>
-              </w:rPr>
-              <w:fldChar w:fldCharType="begin"/>
-            </w:r>
-            <w:r>
-              <w:rPr>
-                <w:noProof/>
-                <w:webHidden/>
-              </w:rPr>
-              <w:instrText xml:space="preserve"> PAGEREF _Toc483248466 \h </w:instrText>
+              <w:instrText xml:space="preserve"> PAGEREF _Toc483573938 \h </w:instrText>
             </w:r>
             <w:r>
               <w:rPr>
@@ -1510,13 +1352,13 @@
               <w:lang w:eastAsia="pl-PL"/>
             </w:rPr>
           </w:pPr>
-          <w:hyperlink w:anchor="_Toc483248467" w:history="1">
+          <w:hyperlink w:anchor="_Toc483573939" w:history="1">
             <w:r>
               <w:rPr>
                 <w:rStyle w:val="Hipercze"/>
                 <w:noProof/>
               </w:rPr>
-              <w:t>7. Interfejs aplikacji</w:t>
+              <w:t>5. Wymagania POZAFUNKCJONALNe projektu</w:t>
             </w:r>
             <w:r>
               <w:rPr>
@@ -1537,7 +1379,7 @@
                 <w:noProof/>
                 <w:webHidden/>
               </w:rPr>
-              <w:instrText xml:space="preserve"> PAGEREF _Toc483248467 \h </w:instrText>
+              <w:instrText xml:space="preserve"> PAGEREF _Toc483573939 \h </w:instrText>
             </w:r>
             <w:r>
               <w:rPr>
@@ -1557,7 +1399,7 @@
                 <w:noProof/>
                 <w:webHidden/>
               </w:rPr>
-              <w:t>11</w:t>
+              <w:t>7</w:t>
             </w:r>
             <w:r>
               <w:rPr>
@@ -1581,7 +1423,149 @@
               <w:lang w:eastAsia="pl-PL"/>
             </w:rPr>
           </w:pPr>
-          <w:hyperlink w:anchor="_Toc483248468" w:history="1">
+          <w:hyperlink w:anchor="_Toc483573940" w:history="1">
+            <w:r>
+              <w:rPr>
+                <w:rStyle w:val="Hipercze"/>
+                <w:noProof/>
+              </w:rPr>
+              <w:t>6. DIagramy UML</w:t>
+            </w:r>
+            <w:r>
+              <w:rPr>
+                <w:noProof/>
+                <w:webHidden/>
+              </w:rPr>
+              <w:tab/>
+            </w:r>
+            <w:r>
+              <w:rPr>
+                <w:noProof/>
+                <w:webHidden/>
+              </w:rPr>
+              <w:fldChar w:fldCharType="begin"/>
+            </w:r>
+            <w:r>
+              <w:rPr>
+                <w:noProof/>
+                <w:webHidden/>
+              </w:rPr>
+              <w:instrText xml:space="preserve"> PAGEREF _Toc483573940 \h </w:instrText>
+            </w:r>
+            <w:r>
+              <w:rPr>
+                <w:noProof/>
+                <w:webHidden/>
+              </w:rPr>
+            </w:r>
+            <w:r>
+              <w:rPr>
+                <w:noProof/>
+                <w:webHidden/>
+              </w:rPr>
+              <w:fldChar w:fldCharType="separate"/>
+            </w:r>
+            <w:r>
+              <w:rPr>
+                <w:noProof/>
+                <w:webHidden/>
+              </w:rPr>
+              <w:t>8</w:t>
+            </w:r>
+            <w:r>
+              <w:rPr>
+                <w:noProof/>
+                <w:webHidden/>
+              </w:rPr>
+              <w:fldChar w:fldCharType="end"/>
+            </w:r>
+          </w:hyperlink>
+        </w:p>
+        <w:p>
+          <w:pPr>
+            <w:pStyle w:val="Spistreci1"/>
+            <w:tabs>
+              <w:tab w:val="right" w:leader="dot" w:pos="9062"/>
+            </w:tabs>
+            <w:rPr>
+              <w:noProof/>
+              <w:sz w:val="22"/>
+              <w:szCs w:val="22"/>
+              <w:lang w:eastAsia="pl-PL"/>
+            </w:rPr>
+          </w:pPr>
+          <w:hyperlink w:anchor="_Toc483573941" w:history="1">
+            <w:r>
+              <w:rPr>
+                <w:rStyle w:val="Hipercze"/>
+                <w:noProof/>
+              </w:rPr>
+              <w:t>7. Interfejs oraz obsługa aplikacji</w:t>
+            </w:r>
+            <w:r>
+              <w:rPr>
+                <w:noProof/>
+                <w:webHidden/>
+              </w:rPr>
+              <w:tab/>
+            </w:r>
+            <w:r>
+              <w:rPr>
+                <w:noProof/>
+                <w:webHidden/>
+              </w:rPr>
+              <w:fldChar w:fldCharType="begin"/>
+            </w:r>
+            <w:r>
+              <w:rPr>
+                <w:noProof/>
+                <w:webHidden/>
+              </w:rPr>
+              <w:instrText xml:space="preserve"> PAGEREF _Toc483573941 \h </w:instrText>
+            </w:r>
+            <w:r>
+              <w:rPr>
+                <w:noProof/>
+                <w:webHidden/>
+              </w:rPr>
+            </w:r>
+            <w:r>
+              <w:rPr>
+                <w:noProof/>
+                <w:webHidden/>
+              </w:rPr>
+              <w:fldChar w:fldCharType="separate"/>
+            </w:r>
+            <w:r>
+              <w:rPr>
+                <w:noProof/>
+                <w:webHidden/>
+              </w:rPr>
+              <w:t>12</w:t>
+            </w:r>
+            <w:r>
+              <w:rPr>
+                <w:noProof/>
+                <w:webHidden/>
+              </w:rPr>
+              <w:fldChar w:fldCharType="end"/>
+            </w:r>
+          </w:hyperlink>
+        </w:p>
+        <w:p>
+          <w:pPr>
+            <w:pStyle w:val="Spistreci1"/>
+            <w:tabs>
+              <w:tab w:val="right" w:leader="dot" w:pos="9062"/>
+            </w:tabs>
+            <w:rPr>
+              <w:noProof/>
+              <w:sz w:val="22"/>
+              <w:szCs w:val="22"/>
+              <w:lang w:eastAsia="pl-PL"/>
+            </w:rPr>
+          </w:pPr>
+          <w:hyperlink w:anchor="_Toc483573942" w:history="1">
             <w:r>
               <w:rPr>
                 <w:rStyle w:val="Hipercze"/>
@@ -1608,7 +1592,7 @@
                 <w:noProof/>
                 <w:webHidden/>
               </w:rPr>
-              <w:instrText xml:space="preserve"> PAGEREF _Toc483248468 \h </w:instrText>
+              <w:instrText xml:space="preserve"> PAGEREF _Toc483573942 \h </w:instrText>
             </w:r>
             <w:r>
               <w:rPr>
@@ -1628,7 +1612,78 @@
                 <w:noProof/>
                 <w:webHidden/>
               </w:rPr>
-              <w:t>11</w:t>
+              <w:t>13</w:t>
+            </w:r>
+            <w:r>
+              <w:rPr>
+                <w:noProof/>
+                <w:webHidden/>
+              </w:rPr>
+              <w:fldChar w:fldCharType="end"/>
+            </w:r>
+          </w:hyperlink>
+        </w:p>
+        <w:p>
+          <w:pPr>
+            <w:pStyle w:val="Spistreci1"/>
+            <w:tabs>
+              <w:tab w:val="right" w:leader="dot" w:pos="9062"/>
+            </w:tabs>
+            <w:rPr>
+              <w:noProof/>
+              <w:sz w:val="22"/>
+              <w:szCs w:val="22"/>
+              <w:lang w:eastAsia="pl-PL"/>
+            </w:rPr>
+          </w:pPr>
+          <w:hyperlink w:anchor="_Toc483573943" w:history="1">
+            <w:r>
+              <w:rPr>
+                <w:rStyle w:val="Hipercze"/>
+                <w:noProof/>
+              </w:rPr>
+              <w:t>9. Podsumowanie</w:t>
+            </w:r>
+            <w:r>
+              <w:rPr>
+                <w:noProof/>
+                <w:webHidden/>
+              </w:rPr>
+              <w:tab/>
+            </w:r>
+            <w:r>
+              <w:rPr>
+                <w:noProof/>
+                <w:webHidden/>
+              </w:rPr>
+              <w:fldChar w:fldCharType="begin"/>
+            </w:r>
+            <w:r>
+              <w:rPr>
+                <w:noProof/>
+                <w:webHidden/>
+              </w:rPr>
+              <w:instrText xml:space="preserve"> PAGEREF _Toc483573943 \h </w:instrText>
+            </w:r>
+            <w:r>
+              <w:rPr>
+                <w:noProof/>
+                <w:webHidden/>
+              </w:rPr>
+            </w:r>
+            <w:r>
+              <w:rPr>
+                <w:noProof/>
+                <w:webHidden/>
+              </w:rPr>
+              <w:fldChar w:fldCharType="separate"/>
+            </w:r>
+            <w:r>
+              <w:rPr>
+                <w:noProof/>
+                <w:webHidden/>
+              </w:rPr>
+              <w:t>22</w:t>
             </w:r>
             <w:r>
               <w:rPr>
@@ -1729,7 +1784,7 @@
           <w:b/>
         </w:rPr>
       </w:pPr>
-      <w:bookmarkStart w:id="0" w:name="_Toc483248450"/>
+      <w:bookmarkStart w:id="0" w:name="_Toc483573924"/>
       <w:r>
         <w:rPr>
           <w:b/>
@@ -1780,7 +1835,7 @@
       <w:pPr>
         <w:pStyle w:val="Nagwek2"/>
       </w:pPr>
-      <w:bookmarkStart w:id="1" w:name="_Toc483248451"/>
+      <w:bookmarkStart w:id="1" w:name="_Toc483573925"/>
       <w:r>
         <w:t xml:space="preserve">1.1. </w:t>
       </w:r>
@@ -1867,7 +1922,7 @@
       <w:pPr>
         <w:pStyle w:val="Nagwek2"/>
       </w:pPr>
-      <w:bookmarkStart w:id="2" w:name="_Toc483248452"/>
+      <w:bookmarkStart w:id="2" w:name="_Toc483573926"/>
       <w:r>
         <w:t>1.2. Podobne aplikacje</w:t>
       </w:r>
@@ -2026,7 +2081,7 @@
           <w:b/>
         </w:rPr>
       </w:pPr>
-      <w:bookmarkStart w:id="3" w:name="_Toc483248453"/>
+      <w:bookmarkStart w:id="3" w:name="_Toc483573927"/>
       <w:r>
         <w:rPr>
           <w:b/>
@@ -2040,7 +2095,7 @@
       <w:pPr>
         <w:pStyle w:val="Nagwek2"/>
       </w:pPr>
-      <w:bookmarkStart w:id="4" w:name="_Toc483248454"/>
+      <w:bookmarkStart w:id="4" w:name="_Toc483573928"/>
       <w:r>
         <w:t>2.1. Zadania SFR – Student Face Recognition</w:t>
       </w:r>
@@ -2169,7 +2224,7 @@
       <w:pPr>
         <w:pStyle w:val="Nagwek2"/>
       </w:pPr>
-      <w:bookmarkStart w:id="5" w:name="_Toc483248455"/>
+      <w:bookmarkStart w:id="5" w:name="_Toc483573929"/>
       <w:r>
         <w:t>2.2. Podział prac</w:t>
       </w:r>
@@ -2207,7 +2262,7 @@
       <w:pPr>
         <w:pStyle w:val="Nagwek2"/>
       </w:pPr>
-      <w:bookmarkStart w:id="6" w:name="_Toc483248456"/>
+      <w:bookmarkStart w:id="6" w:name="_Toc483573930"/>
       <w:r>
         <w:t>2.3. Zadania SFR – Student Face Recognition</w:t>
       </w:r>
@@ -2352,16 +2407,8 @@
               <w:rPr>
                 <w:b w:val="0"/>
               </w:rPr>
-              <w:t xml:space="preserve">Patryk </w:t>
+              <w:t>Patryk Dzwoniarski</w:t>
             </w:r>
-            <w:proofErr w:type="spellStart"/>
-            <w:r>
-              <w:rPr>
-                <w:b w:val="0"/>
-              </w:rPr>
-              <w:t>Dzwoniarski</w:t>
-            </w:r>
-            <w:proofErr w:type="spellEnd"/>
           </w:p>
         </w:tc>
         <w:tc>
@@ -2499,7 +2546,7 @@
       <w:pPr>
         <w:pStyle w:val="Nagwek1"/>
       </w:pPr>
-      <w:bookmarkStart w:id="7" w:name="_Toc483248457"/>
+      <w:bookmarkStart w:id="7" w:name="_Toc483573931"/>
       <w:r>
         <w:lastRenderedPageBreak/>
         <w:t>3. konstruowanie systemu</w:t>
@@ -2510,7 +2557,7 @@
       <w:pPr>
         <w:pStyle w:val="Nagwek2"/>
       </w:pPr>
-      <w:bookmarkStart w:id="8" w:name="_Toc483248458"/>
+      <w:bookmarkStart w:id="8" w:name="_Toc483573932"/>
       <w:r>
         <w:t>3.1. środki implementacji</w:t>
       </w:r>
@@ -2695,7 +2742,7 @@
       <w:pPr>
         <w:pStyle w:val="Nagwek2"/>
       </w:pPr>
-      <w:bookmarkStart w:id="9" w:name="_Toc483248459"/>
+      <w:bookmarkStart w:id="9" w:name="_Toc483573933"/>
       <w:r>
         <w:t>3.2. Środowisko</w:t>
       </w:r>
@@ -2757,7 +2804,7 @@
       <w:pPr>
         <w:pStyle w:val="Nagwek2"/>
       </w:pPr>
-      <w:bookmarkStart w:id="10" w:name="_Toc483248460"/>
+      <w:bookmarkStart w:id="10" w:name="_Toc483573934"/>
       <w:r>
         <w:t>3.3. Narzędzia</w:t>
       </w:r>
@@ -2885,7 +2932,7 @@
       <w:pPr>
         <w:pStyle w:val="Nagwek2"/>
       </w:pPr>
-      <w:bookmarkStart w:id="11" w:name="_Toc483248461"/>
+      <w:bookmarkStart w:id="11" w:name="_Toc483573935"/>
       <w:r>
         <w:t>3.4. Metodyka</w:t>
       </w:r>
@@ -2984,7 +3031,7 @@
       <w:pPr>
         <w:pStyle w:val="Nagwek2"/>
       </w:pPr>
-      <w:bookmarkStart w:id="12" w:name="_Toc483248462"/>
+      <w:bookmarkStart w:id="12" w:name="_Toc483573936"/>
       <w:r>
         <w:t>3.5. Metody modelowania</w:t>
       </w:r>
@@ -3037,7 +3084,7 @@
       <w:pPr>
         <w:pStyle w:val="Nagwek2"/>
       </w:pPr>
-      <w:bookmarkStart w:id="13" w:name="_Toc483248463"/>
+      <w:bookmarkStart w:id="13" w:name="_Toc483573937"/>
       <w:r>
         <w:t>3.6. Opis technologii i algorytmów wykorzystanych do implementacji projektu</w:t>
       </w:r>
@@ -3828,7 +3875,7 @@
       <w:pPr>
         <w:pStyle w:val="Nagwek1"/>
       </w:pPr>
-      <w:bookmarkStart w:id="14" w:name="_Toc483248464"/>
+      <w:bookmarkStart w:id="14" w:name="_Toc483573938"/>
       <w:r>
         <w:lastRenderedPageBreak/>
         <w:t>4. Wymagania funkcjonalne projektu</w:t>
@@ -4051,90 +4098,12 @@
     </w:p>
     <w:p>
       <w:pPr>
-        <w:rPr>
-          <w:sz w:val="24"/>
-        </w:rPr>
-      </w:pPr>
-    </w:p>
-    <w:p>
-      <w:pPr>
-        <w:rPr>
-          <w:sz w:val="24"/>
-        </w:rPr>
-      </w:pPr>
-    </w:p>
-    <w:p>
-      <w:pPr>
-        <w:rPr>
-          <w:sz w:val="24"/>
-        </w:rPr>
-      </w:pPr>
-    </w:p>
-    <w:p>
-      <w:pPr>
-        <w:rPr>
-          <w:sz w:val="24"/>
-        </w:rPr>
-      </w:pPr>
-    </w:p>
-    <w:p>
-      <w:pPr>
-        <w:rPr>
-          <w:sz w:val="24"/>
-        </w:rPr>
-      </w:pPr>
-    </w:p>
-    <w:p>
-      <w:pPr>
-        <w:rPr>
-          <w:sz w:val="24"/>
-        </w:rPr>
-      </w:pPr>
-    </w:p>
-    <w:p>
-      <w:pPr>
-        <w:rPr>
-          <w:sz w:val="24"/>
-        </w:rPr>
-      </w:pPr>
-    </w:p>
-    <w:p>
-      <w:pPr>
-        <w:rPr>
-          <w:sz w:val="24"/>
-        </w:rPr>
-      </w:pPr>
-    </w:p>
-    <w:p>
-      <w:pPr>
-        <w:rPr>
-          <w:sz w:val="24"/>
-        </w:rPr>
-      </w:pPr>
-    </w:p>
-    <w:p>
-      <w:pPr>
-        <w:rPr>
-          <w:sz w:val="24"/>
-        </w:rPr>
-      </w:pPr>
-    </w:p>
-    <w:p>
-      <w:pPr>
-        <w:rPr>
-          <w:sz w:val="24"/>
-        </w:rPr>
-      </w:pPr>
-    </w:p>
-    <w:p>
-      <w:pPr>
-        <w:rPr>
-          <w:sz w:val="24"/>
-        </w:rPr>
-      </w:pPr>
-    </w:p>
-    <w:p>
-      <w:pPr>
+        <w:pStyle w:val="Akapitzlist"/>
+        <w:numPr>
+          <w:ilvl w:val="0"/>
+          <w:numId w:val="4"/>
+        </w:numPr>
+        <w:jc w:val="both"/>
         <w:rPr>
           <w:sz w:val="24"/>
         </w:rPr>
@@ -4144,9 +4113,8 @@
       <w:pPr>
         <w:pStyle w:val="Nagwek1"/>
       </w:pPr>
-      <w:bookmarkStart w:id="15" w:name="_Toc483248465"/>
-      <w:r>
-        <w:lastRenderedPageBreak/>
+      <w:bookmarkStart w:id="15" w:name="_Toc483573939"/>
+      <w:r>
         <w:t>5. Wymagania POZAFUNKCJ</w:t>
       </w:r>
       <w:r>
@@ -4357,105 +4325,9 @@
     </w:p>
     <w:p>
       <w:pPr>
-        <w:jc w:val="both"/>
-        <w:rPr>
-          <w:sz w:val="24"/>
-        </w:rPr>
-      </w:pPr>
-    </w:p>
-    <w:p>
-      <w:pPr>
-        <w:jc w:val="both"/>
-        <w:rPr>
-          <w:sz w:val="24"/>
-        </w:rPr>
-      </w:pPr>
-    </w:p>
-    <w:p>
-      <w:pPr>
-        <w:jc w:val="both"/>
-        <w:rPr>
-          <w:sz w:val="24"/>
-        </w:rPr>
-      </w:pPr>
-    </w:p>
-    <w:p>
-      <w:pPr>
-        <w:jc w:val="both"/>
-        <w:rPr>
-          <w:sz w:val="24"/>
-        </w:rPr>
-      </w:pPr>
-    </w:p>
-    <w:p>
-      <w:pPr>
-        <w:jc w:val="both"/>
-        <w:rPr>
-          <w:sz w:val="24"/>
-        </w:rPr>
-      </w:pPr>
-    </w:p>
-    <w:p>
-      <w:pPr>
-        <w:jc w:val="both"/>
-        <w:rPr>
-          <w:sz w:val="24"/>
-        </w:rPr>
-      </w:pPr>
-    </w:p>
-    <w:p>
-      <w:pPr>
-        <w:jc w:val="both"/>
-        <w:rPr>
-          <w:sz w:val="24"/>
-        </w:rPr>
-      </w:pPr>
-    </w:p>
-    <w:p>
-      <w:pPr>
-        <w:jc w:val="both"/>
-        <w:rPr>
-          <w:sz w:val="24"/>
-        </w:rPr>
-      </w:pPr>
-    </w:p>
-    <w:p>
-      <w:pPr>
-        <w:jc w:val="both"/>
-        <w:rPr>
-          <w:sz w:val="24"/>
-        </w:rPr>
-      </w:pPr>
-    </w:p>
-    <w:p>
-      <w:pPr>
-        <w:jc w:val="both"/>
-        <w:rPr>
-          <w:sz w:val="24"/>
-        </w:rPr>
-      </w:pPr>
-    </w:p>
-    <w:p>
-      <w:pPr>
-        <w:jc w:val="both"/>
-        <w:rPr>
-          <w:sz w:val="24"/>
-        </w:rPr>
-      </w:pPr>
-    </w:p>
-    <w:p>
-      <w:pPr>
-        <w:jc w:val="both"/>
-        <w:rPr>
-          <w:sz w:val="24"/>
-        </w:rPr>
-      </w:pPr>
-    </w:p>
-    <w:p>
-      <w:pPr>
         <w:pStyle w:val="Nagwek1"/>
       </w:pPr>
-      <w:bookmarkStart w:id="16" w:name="_Toc483248466"/>
+      <w:bookmarkStart w:id="16" w:name="_Toc483573940"/>
       <w:r>
         <w:lastRenderedPageBreak/>
         <w:t>6. DIagramy UML</w:t>
@@ -5265,15 +5137,22 @@
       <w:pPr>
         <w:pStyle w:val="Nagwek1"/>
       </w:pPr>
-      <w:bookmarkStart w:id="17" w:name="_Toc483248467"/>
+      <w:bookmarkStart w:id="17" w:name="_Toc483573941"/>
       <w:r>
         <w:lastRenderedPageBreak/>
-        <w:t>7. Interfejs aplikacji</w:t>
+        <w:t xml:space="preserve">7. Interfejs </w:t>
+      </w:r>
+      <w:r>
+        <w:t xml:space="preserve">oraz obsługa </w:t>
+      </w:r>
+      <w:r>
+        <w:t>aplikacji</w:t>
       </w:r>
       <w:bookmarkEnd w:id="17"/>
     </w:p>
     <w:p>
       <w:pPr>
+        <w:jc w:val="both"/>
         <w:rPr>
           <w:sz w:val="24"/>
         </w:rPr>
@@ -5366,27 +5245,21 @@
     </w:p>
     <w:p>
       <w:pPr>
-        <w:jc w:val="center"/>
-        <w:rPr>
-          <w:i/>
-          <w:sz w:val="24"/>
-        </w:rPr>
-      </w:pPr>
-    </w:p>
-    <w:p>
-      <w:pPr>
         <w:pStyle w:val="Akapitzlist"/>
         <w:numPr>
           <w:ilvl w:val="0"/>
           <w:numId w:val="9"/>
         </w:numPr>
-        <w:rPr>
+        <w:jc w:val="both"/>
+        <w:rPr>
+          <w:b/>
           <w:i/>
           <w:sz w:val="24"/>
         </w:rPr>
       </w:pPr>
       <w:r>
         <w:rPr>
+          <w:b/>
           <w:i/>
           <w:sz w:val="24"/>
         </w:rPr>
@@ -5395,6 +5268,7 @@
       <w:proofErr w:type="spellStart"/>
       <w:r>
         <w:rPr>
+          <w:b/>
           <w:i/>
           <w:sz w:val="24"/>
         </w:rPr>
@@ -5409,6 +5283,7 @@
           <w:ilvl w:val="1"/>
           <w:numId w:val="9"/>
         </w:numPr>
+        <w:jc w:val="both"/>
         <w:rPr>
           <w:i/>
           <w:sz w:val="24"/>
@@ -5436,6 +5311,7 @@
           <w:ilvl w:val="1"/>
           <w:numId w:val="9"/>
         </w:numPr>
+        <w:jc w:val="both"/>
         <w:rPr>
           <w:i/>
           <w:sz w:val="24"/>
@@ -5456,6 +5332,7 @@
           <w:ilvl w:val="1"/>
           <w:numId w:val="9"/>
         </w:numPr>
+        <w:jc w:val="both"/>
         <w:rPr>
           <w:i/>
           <w:sz w:val="24"/>
@@ -5476,6 +5353,7 @@
           <w:ilvl w:val="1"/>
           <w:numId w:val="9"/>
         </w:numPr>
+        <w:jc w:val="both"/>
         <w:rPr>
           <w:i/>
           <w:sz w:val="24"/>
@@ -5496,6 +5374,7 @@
           <w:ilvl w:val="1"/>
           <w:numId w:val="9"/>
         </w:numPr>
+        <w:jc w:val="both"/>
         <w:rPr>
           <w:i/>
           <w:sz w:val="24"/>
@@ -5516,6 +5395,7 @@
           <w:ilvl w:val="2"/>
           <w:numId w:val="9"/>
         </w:numPr>
+        <w:jc w:val="both"/>
         <w:rPr>
           <w:i/>
           <w:sz w:val="24"/>
@@ -5536,6 +5416,7 @@
           <w:ilvl w:val="2"/>
           <w:numId w:val="9"/>
         </w:numPr>
+        <w:jc w:val="both"/>
         <w:rPr>
           <w:i/>
           <w:sz w:val="24"/>
@@ -5556,6 +5437,7 @@
           <w:ilvl w:val="2"/>
           <w:numId w:val="9"/>
         </w:numPr>
+        <w:jc w:val="both"/>
         <w:rPr>
           <w:i/>
           <w:sz w:val="24"/>
@@ -5576,13 +5458,16 @@
           <w:ilvl w:val="0"/>
           <w:numId w:val="9"/>
         </w:numPr>
-        <w:rPr>
+        <w:jc w:val="both"/>
+        <w:rPr>
+          <w:b/>
           <w:i/>
           <w:sz w:val="24"/>
         </w:rPr>
       </w:pPr>
       <w:r>
         <w:rPr>
+          <w:b/>
           <w:i/>
           <w:sz w:val="24"/>
         </w:rPr>
@@ -5591,6 +5476,7 @@
       <w:proofErr w:type="spellStart"/>
       <w:r>
         <w:rPr>
+          <w:b/>
           <w:i/>
           <w:sz w:val="24"/>
         </w:rPr>
@@ -5605,6 +5491,7 @@
           <w:ilvl w:val="1"/>
           <w:numId w:val="9"/>
         </w:numPr>
+        <w:jc w:val="both"/>
         <w:rPr>
           <w:i/>
           <w:sz w:val="24"/>
@@ -5625,6 +5512,7 @@
           <w:ilvl w:val="1"/>
           <w:numId w:val="9"/>
         </w:numPr>
+        <w:jc w:val="both"/>
         <w:rPr>
           <w:i/>
           <w:sz w:val="24"/>
@@ -5645,7 +5533,9 @@
           <w:ilvl w:val="0"/>
           <w:numId w:val="9"/>
         </w:numPr>
-        <w:rPr>
+        <w:jc w:val="both"/>
+        <w:rPr>
+          <w:b/>
           <w:i/>
           <w:sz w:val="24"/>
         </w:rPr>
@@ -5653,6 +5543,7 @@
       <w:proofErr w:type="spellStart"/>
       <w:r>
         <w:rPr>
+          <w:b/>
           <w:i/>
           <w:sz w:val="24"/>
         </w:rPr>
@@ -5661,6 +5552,7 @@
       <w:proofErr w:type="spellEnd"/>
       <w:r>
         <w:rPr>
+          <w:b/>
           <w:i/>
           <w:sz w:val="24"/>
         </w:rPr>
@@ -5669,6 +5561,7 @@
       <w:proofErr w:type="spellStart"/>
       <w:r>
         <w:rPr>
+          <w:b/>
           <w:i/>
           <w:sz w:val="24"/>
         </w:rPr>
@@ -5677,6 +5570,7 @@
       <w:proofErr w:type="spellEnd"/>
       <w:r>
         <w:rPr>
+          <w:b/>
           <w:i/>
           <w:sz w:val="24"/>
         </w:rPr>
@@ -5690,6 +5584,7 @@
           <w:ilvl w:val="1"/>
           <w:numId w:val="9"/>
         </w:numPr>
+        <w:jc w:val="both"/>
         <w:rPr>
           <w:i/>
           <w:sz w:val="24"/>
@@ -5764,6 +5659,7 @@
           <w:ilvl w:val="1"/>
           <w:numId w:val="9"/>
         </w:numPr>
+        <w:jc w:val="both"/>
         <w:rPr>
           <w:i/>
           <w:sz w:val="24"/>
@@ -5784,13 +5680,16 @@
           <w:ilvl w:val="0"/>
           <w:numId w:val="9"/>
         </w:numPr>
-        <w:rPr>
+        <w:jc w:val="both"/>
+        <w:rPr>
+          <w:b/>
           <w:i/>
           <w:sz w:val="24"/>
         </w:rPr>
       </w:pPr>
       <w:r>
         <w:rPr>
+          <w:b/>
           <w:i/>
           <w:sz w:val="24"/>
         </w:rPr>
@@ -5799,6 +5698,7 @@
       <w:proofErr w:type="spellStart"/>
       <w:r>
         <w:rPr>
+          <w:b/>
           <w:i/>
           <w:sz w:val="24"/>
         </w:rPr>
@@ -5807,6 +5707,7 @@
       <w:proofErr w:type="spellEnd"/>
       <w:r>
         <w:rPr>
+          <w:b/>
           <w:i/>
           <w:sz w:val="24"/>
         </w:rPr>
@@ -5820,6 +5721,7 @@
           <w:ilvl w:val="1"/>
           <w:numId w:val="9"/>
         </w:numPr>
+        <w:jc w:val="both"/>
         <w:rPr>
           <w:i/>
           <w:sz w:val="24"/>
@@ -5840,7 +5742,9 @@
           <w:ilvl w:val="0"/>
           <w:numId w:val="9"/>
         </w:numPr>
-        <w:rPr>
+        <w:jc w:val="both"/>
+        <w:rPr>
+          <w:b/>
           <w:i/>
           <w:sz w:val="24"/>
         </w:rPr>
@@ -5848,6 +5752,7 @@
       <w:proofErr w:type="spellStart"/>
       <w:r>
         <w:rPr>
+          <w:b/>
           <w:i/>
           <w:sz w:val="24"/>
         </w:rPr>
@@ -5856,6 +5761,7 @@
       <w:proofErr w:type="spellEnd"/>
       <w:r>
         <w:rPr>
+          <w:b/>
           <w:i/>
           <w:sz w:val="24"/>
         </w:rPr>
@@ -5869,6 +5775,7 @@
           <w:ilvl w:val="1"/>
           <w:numId w:val="9"/>
         </w:numPr>
+        <w:jc w:val="both"/>
         <w:rPr>
           <w:i/>
           <w:sz w:val="24"/>
@@ -5879,7 +5786,6 @@
           <w:i/>
           <w:sz w:val="24"/>
         </w:rPr>
-        <w:lastRenderedPageBreak/>
         <w:t xml:space="preserve">Poniżej tego </w:t>
       </w:r>
       <w:proofErr w:type="spellStart"/>
@@ -5898,6 +5804,17 @@
         </w:rPr>
         <w:t xml:space="preserve"> wyświetli się przechwycone zdjęcie, które zostało zapisane do bazy </w:t>
       </w:r>
+    </w:p>
+    <w:p>
+      <w:pPr>
+        <w:pStyle w:val="Akapitzlist"/>
+        <w:ind w:left="1440"/>
+        <w:jc w:val="both"/>
+        <w:rPr>
+          <w:i/>
+          <w:sz w:val="24"/>
+        </w:rPr>
+      </w:pPr>
     </w:p>
     <w:p>
       <w:pPr>
@@ -5906,21 +5823,26 @@
           <w:ilvl w:val="0"/>
           <w:numId w:val="9"/>
         </w:numPr>
-        <w:rPr>
+        <w:jc w:val="both"/>
+        <w:rPr>
+          <w:b/>
           <w:i/>
           <w:sz w:val="24"/>
         </w:rPr>
       </w:pPr>
       <w:r>
         <w:rPr>
+          <w:b/>
           <w:i/>
           <w:sz w:val="24"/>
         </w:rPr>
+        <w:lastRenderedPageBreak/>
         <w:t xml:space="preserve">Take </w:t>
       </w:r>
       <w:proofErr w:type="spellStart"/>
       <w:r>
         <w:rPr>
+          <w:b/>
           <w:i/>
           <w:sz w:val="24"/>
         </w:rPr>
@@ -5935,6 +5857,7 @@
           <w:ilvl w:val="1"/>
           <w:numId w:val="9"/>
         </w:numPr>
+        <w:jc w:val="both"/>
         <w:rPr>
           <w:i/>
           <w:sz w:val="24"/>
@@ -5955,7 +5878,9 @@
           <w:ilvl w:val="0"/>
           <w:numId w:val="9"/>
         </w:numPr>
-        <w:rPr>
+        <w:jc w:val="both"/>
+        <w:rPr>
+          <w:b/>
           <w:i/>
           <w:sz w:val="24"/>
         </w:rPr>
@@ -5963,6 +5888,7 @@
       <w:proofErr w:type="spellStart"/>
       <w:r>
         <w:rPr>
+          <w:b/>
           <w:i/>
           <w:sz w:val="24"/>
         </w:rPr>
@@ -5971,6 +5897,7 @@
       <w:proofErr w:type="spellEnd"/>
       <w:r>
         <w:rPr>
+          <w:b/>
           <w:i/>
           <w:sz w:val="24"/>
         </w:rPr>
@@ -5984,6 +5911,7 @@
           <w:ilvl w:val="1"/>
           <w:numId w:val="9"/>
         </w:numPr>
+        <w:jc w:val="both"/>
         <w:rPr>
           <w:i/>
           <w:sz w:val="24"/>
@@ -6004,7 +5932,9 @@
           <w:ilvl w:val="0"/>
           <w:numId w:val="9"/>
         </w:numPr>
-        <w:rPr>
+        <w:jc w:val="both"/>
+        <w:rPr>
+          <w:b/>
           <w:i/>
           <w:sz w:val="24"/>
         </w:rPr>
@@ -6012,6 +5942,7 @@
       <w:proofErr w:type="spellStart"/>
       <w:r>
         <w:rPr>
+          <w:b/>
           <w:i/>
           <w:sz w:val="24"/>
         </w:rPr>
@@ -6026,6 +5957,7 @@
           <w:ilvl w:val="1"/>
           <w:numId w:val="9"/>
         </w:numPr>
+        <w:jc w:val="both"/>
         <w:rPr>
           <w:i/>
           <w:sz w:val="24"/>
@@ -6046,7 +5978,9 @@
           <w:ilvl w:val="0"/>
           <w:numId w:val="9"/>
         </w:numPr>
-        <w:rPr>
+        <w:jc w:val="both"/>
+        <w:rPr>
+          <w:b/>
           <w:i/>
           <w:sz w:val="24"/>
         </w:rPr>
@@ -6054,6 +5988,7 @@
       <w:proofErr w:type="spellStart"/>
       <w:r>
         <w:rPr>
+          <w:b/>
           <w:i/>
           <w:sz w:val="24"/>
         </w:rPr>
@@ -6068,6 +6003,7 @@
           <w:ilvl w:val="1"/>
           <w:numId w:val="9"/>
         </w:numPr>
+        <w:jc w:val="both"/>
         <w:rPr>
           <w:i/>
           <w:sz w:val="24"/>
@@ -6095,6 +6031,7 @@
           <w:ilvl w:val="0"/>
           <w:numId w:val="9"/>
         </w:numPr>
+        <w:jc w:val="both"/>
         <w:rPr>
           <w:i/>
           <w:sz w:val="24"/>
@@ -6126,168 +6063,13 @@
     </w:p>
     <w:p>
       <w:pPr>
-        <w:jc w:val="center"/>
-        <w:rPr>
-          <w:i/>
-          <w:sz w:val="24"/>
-        </w:rPr>
-      </w:pPr>
-    </w:p>
-    <w:p>
-      <w:pPr>
-        <w:jc w:val="center"/>
-        <w:rPr>
-          <w:i/>
-          <w:sz w:val="24"/>
-        </w:rPr>
-      </w:pPr>
-    </w:p>
-    <w:p>
-      <w:pPr>
-        <w:jc w:val="center"/>
-        <w:rPr>
-          <w:i/>
-          <w:sz w:val="24"/>
-        </w:rPr>
-      </w:pPr>
-    </w:p>
-    <w:p>
-      <w:pPr>
-        <w:jc w:val="center"/>
-        <w:rPr>
-          <w:i/>
-          <w:sz w:val="24"/>
-        </w:rPr>
-      </w:pPr>
-    </w:p>
-    <w:p>
-      <w:pPr>
-        <w:jc w:val="center"/>
-        <w:rPr>
-          <w:i/>
-          <w:sz w:val="24"/>
-        </w:rPr>
-      </w:pPr>
-    </w:p>
-    <w:p>
-      <w:pPr>
-        <w:jc w:val="center"/>
-        <w:rPr>
-          <w:i/>
-          <w:sz w:val="24"/>
-        </w:rPr>
-      </w:pPr>
-    </w:p>
-    <w:p>
-      <w:pPr>
-        <w:jc w:val="center"/>
-        <w:rPr>
-          <w:i/>
-          <w:sz w:val="24"/>
-        </w:rPr>
-      </w:pPr>
-    </w:p>
-    <w:p>
-      <w:pPr>
-        <w:jc w:val="center"/>
-        <w:rPr>
-          <w:i/>
-          <w:sz w:val="24"/>
-        </w:rPr>
-      </w:pPr>
-    </w:p>
-    <w:p>
-      <w:pPr>
-        <w:jc w:val="center"/>
-        <w:rPr>
-          <w:i/>
-          <w:sz w:val="24"/>
-        </w:rPr>
-      </w:pPr>
-    </w:p>
-    <w:p>
-      <w:pPr>
-        <w:jc w:val="center"/>
-        <w:rPr>
-          <w:i/>
-          <w:sz w:val="24"/>
-        </w:rPr>
-      </w:pPr>
-    </w:p>
-    <w:p>
-      <w:pPr>
-        <w:jc w:val="center"/>
-        <w:rPr>
-          <w:i/>
-          <w:sz w:val="24"/>
-        </w:rPr>
-      </w:pPr>
-    </w:p>
-    <w:p>
-      <w:pPr>
-        <w:jc w:val="center"/>
-        <w:rPr>
-          <w:i/>
-          <w:sz w:val="24"/>
-        </w:rPr>
-      </w:pPr>
-    </w:p>
-    <w:p>
-      <w:pPr>
-        <w:jc w:val="center"/>
-        <w:rPr>
-          <w:i/>
-          <w:sz w:val="24"/>
-        </w:rPr>
-      </w:pPr>
-    </w:p>
-    <w:p>
-      <w:pPr>
-        <w:jc w:val="center"/>
-        <w:rPr>
-          <w:i/>
-          <w:sz w:val="24"/>
-        </w:rPr>
-      </w:pPr>
-    </w:p>
-    <w:p>
-      <w:pPr>
-        <w:jc w:val="center"/>
-        <w:rPr>
-          <w:i/>
-          <w:sz w:val="24"/>
-        </w:rPr>
-      </w:pPr>
-      <w:bookmarkStart w:id="18" w:name="_GoBack"/>
+        <w:pStyle w:val="Nagwek1"/>
+      </w:pPr>
+      <w:bookmarkStart w:id="18" w:name="_Toc483573942"/>
+      <w:r>
+        <w:t>8. Najważniejsze metody wykorzystane do implementacji systemu sfr</w:t>
+      </w:r>
       <w:bookmarkEnd w:id="18"/>
-    </w:p>
-    <w:p>
-      <w:pPr>
-        <w:jc w:val="center"/>
-        <w:rPr>
-          <w:i/>
-          <w:sz w:val="24"/>
-        </w:rPr>
-      </w:pPr>
-    </w:p>
-    <w:p>
-      <w:pPr>
-        <w:jc w:val="center"/>
-        <w:rPr>
-          <w:sz w:val="24"/>
-        </w:rPr>
-      </w:pPr>
-    </w:p>
-    <w:p>
-      <w:pPr>
-        <w:pStyle w:val="Nagwek1"/>
-      </w:pPr>
-      <w:bookmarkStart w:id="19" w:name="_Toc483248468"/>
-      <w:r>
-        <w:lastRenderedPageBreak/>
-        <w:t>8. Najważniejsze metody wykorzystane do implementacji systemu sfr</w:t>
-      </w:r>
-      <w:bookmarkEnd w:id="19"/>
     </w:p>
     <w:p>
       <w:pPr>
@@ -8696,58 +8478,53 @@
     <w:p>
       <w:pPr>
         <w:ind w:firstLine="708"/>
-        <w:rPr>
-          <w:sz w:val="24"/>
-        </w:rPr>
-      </w:pPr>
+        <w:jc w:val="both"/>
+        <w:rPr>
+          <w:sz w:val="24"/>
+        </w:rPr>
+      </w:pPr>
+      <w:r>
+        <w:rPr>
+          <w:sz w:val="24"/>
+        </w:rPr>
+        <w:lastRenderedPageBreak/>
+        <w:t>Jest to kons</w:t>
+      </w:r>
+      <w:r>
+        <w:rPr>
+          <w:sz w:val="24"/>
+        </w:rPr>
+        <w:t>truktor głównego okna, zostaje on wywołany podczas uruchomieni programu.</w:t>
+      </w:r>
+      <w:r>
+        <w:rPr>
+          <w:sz w:val="24"/>
+        </w:rPr>
+        <w:t xml:space="preserve"> W nim powstaje inicjalizacja wszystkich komponentów. Następuje też wczytanie wszystkich</w:t>
+      </w:r>
+      <w:r>
+        <w:rPr>
+          <w:sz w:val="24"/>
+        </w:rPr>
+        <w:t xml:space="preserve"> zapisanych twarzy z pliku</w:t>
+      </w:r>
+      <w:r>
+        <w:rPr>
+          <w:sz w:val="24"/>
+        </w:rPr>
+        <w:t xml:space="preserve"> do tablicy</w:t>
+      </w:r>
+      <w:r>
+        <w:rPr>
+          <w:sz w:val="24"/>
+        </w:rPr>
+        <w:t xml:space="preserve">. </w:t>
+      </w:r>
     </w:p>
     <w:p>
       <w:pPr>
         <w:ind w:firstLine="708"/>
-        <w:rPr>
-          <w:sz w:val="24"/>
-        </w:rPr>
-      </w:pPr>
-      <w:r>
-        <w:rPr>
-          <w:sz w:val="24"/>
-        </w:rPr>
-        <w:t>Jest to kons</w:t>
-      </w:r>
-      <w:r>
-        <w:rPr>
-          <w:sz w:val="24"/>
-        </w:rPr>
-        <w:t>truktor głównego okna, zostaje on wywołany podczas uruchomieni programu.</w:t>
-      </w:r>
-      <w:r>
-        <w:rPr>
-          <w:sz w:val="24"/>
-        </w:rPr>
-        <w:t xml:space="preserve"> W nim powstaje inicjalizacja wszystkich komponentów. Następuje też wczytanie wszystkich</w:t>
-      </w:r>
-      <w:r>
-        <w:rPr>
-          <w:sz w:val="24"/>
-        </w:rPr>
-        <w:t xml:space="preserve"> zapisanych twarzy z pliku</w:t>
-      </w:r>
-      <w:r>
-        <w:rPr>
-          <w:sz w:val="24"/>
-        </w:rPr>
-        <w:t xml:space="preserve"> do tablicy</w:t>
-      </w:r>
-      <w:r>
-        <w:rPr>
-          <w:sz w:val="24"/>
-        </w:rPr>
-        <w:t xml:space="preserve">. </w:t>
-      </w:r>
-    </w:p>
-    <w:p>
-      <w:pPr>
-        <w:ind w:firstLine="708"/>
+        <w:jc w:val="both"/>
         <w:rPr>
           <w:sz w:val="24"/>
         </w:rPr>
@@ -8826,7 +8603,6 @@
         <w:t>Person”</w:t>
       </w:r>
     </w:p>
-    <w:p/>
     <w:p>
       <w:pPr>
         <w:pStyle w:val="Akapitzlist"/>
@@ -8844,7 +8620,6 @@
           <w:sz w:val="24"/>
           <w:lang w:eastAsia="pl-PL"/>
         </w:rPr>
-        <w:lastRenderedPageBreak/>
         <mc:AlternateContent>
           <mc:Choice Requires="wps">
             <w:drawing>
@@ -10675,6 +10450,7 @@
     </w:p>
     <w:p>
       <w:pPr>
+        <w:jc w:val="both"/>
         <w:rPr>
           <w:rFonts w:ascii="Calibri" w:hAnsi="Calibri" w:cs="Calibri"/>
           <w:color w:val="000000"/>
@@ -10840,6 +10616,7 @@
     </w:p>
     <w:p>
       <w:pPr>
+        <w:jc w:val="both"/>
         <w:rPr>
           <w:rFonts w:ascii="Calibri" w:hAnsi="Calibri" w:cs="Calibri"/>
           <w:color w:val="000000"/>
@@ -10907,13 +10684,25 @@
           <w:szCs w:val="19"/>
         </w:rPr>
       </w:pPr>
-      <w:r>
+    </w:p>
+    <w:p>
+      <w:pPr>
+        <w:jc w:val="both"/>
         <w:rPr>
           <w:rFonts w:ascii="Calibri" w:hAnsi="Calibri" w:cs="Calibri"/>
           <w:color w:val="000000"/>
           <w:sz w:val="24"/>
           <w:szCs w:val="19"/>
         </w:rPr>
+      </w:pPr>
+      <w:r>
+        <w:rPr>
+          <w:rFonts w:ascii="Calibri" w:hAnsi="Calibri" w:cs="Calibri"/>
+          <w:color w:val="000000"/>
+          <w:sz w:val="24"/>
+          <w:szCs w:val="19"/>
+        </w:rPr>
+        <w:lastRenderedPageBreak/>
         <w:tab/>
         <w:t xml:space="preserve">Na samym końcu następuje jedna z ważniejszych rzeczy dla działania tego programu, mianowicie trenowanie twarzy, które odbywa się za pomocą </w:t>
       </w:r>
@@ -10956,46 +10745,6 @@
         </w:rPr>
         <w:t>, która jest dostępna dzięki bibliotece EMGU CV 3.0.  Po wytrenowaniu twarzy następuje zapisanie ich do pliku.</w:t>
       </w:r>
-    </w:p>
-    <w:p>
-      <w:pPr>
-        <w:rPr>
-          <w:rFonts w:ascii="Calibri" w:hAnsi="Calibri" w:cs="Calibri"/>
-          <w:color w:val="000000"/>
-          <w:sz w:val="24"/>
-          <w:szCs w:val="19"/>
-        </w:rPr>
-      </w:pPr>
-    </w:p>
-    <w:p>
-      <w:pPr>
-        <w:rPr>
-          <w:rFonts w:ascii="Calibri" w:hAnsi="Calibri" w:cs="Calibri"/>
-          <w:color w:val="000000"/>
-          <w:sz w:val="24"/>
-          <w:szCs w:val="19"/>
-        </w:rPr>
-      </w:pPr>
-    </w:p>
-    <w:p>
-      <w:pPr>
-        <w:rPr>
-          <w:rFonts w:ascii="Calibri" w:hAnsi="Calibri" w:cs="Calibri"/>
-          <w:color w:val="000000"/>
-          <w:sz w:val="24"/>
-          <w:szCs w:val="19"/>
-        </w:rPr>
-      </w:pPr>
-    </w:p>
-    <w:p>
-      <w:pPr>
-        <w:rPr>
-          <w:rFonts w:ascii="Calibri" w:hAnsi="Calibri" w:cs="Calibri"/>
-          <w:color w:val="000000"/>
-          <w:sz w:val="24"/>
-          <w:szCs w:val="19"/>
-        </w:rPr>
-      </w:pPr>
     </w:p>
     <w:p>
       <w:pPr>
@@ -11015,7 +10764,6 @@
           <w:sz w:val="24"/>
           <w:lang w:eastAsia="pl-PL"/>
         </w:rPr>
-        <w:lastRenderedPageBreak/>
         <mc:AlternateContent>
           <mc:Choice Requires="wps">
             <w:drawing>
@@ -12065,16 +11813,19 @@
     </w:p>
     <w:p>
       <w:pPr>
-        <w:rPr>
-          <w:rFonts w:ascii="Consolas" w:hAnsi="Consolas" w:cs="Consolas"/>
-          <w:color w:val="000000"/>
-          <w:sz w:val="19"/>
-          <w:szCs w:val="19"/>
-        </w:rPr>
-      </w:pPr>
-    </w:p>
-    <w:p>
-      <w:pPr>
+        <w:jc w:val="both"/>
+        <w:rPr>
+          <w:rFonts w:ascii="Consolas" w:hAnsi="Consolas" w:cs="Consolas"/>
+          <w:color w:val="000000"/>
+          <w:sz w:val="19"/>
+          <w:szCs w:val="19"/>
+        </w:rPr>
+      </w:pPr>
+    </w:p>
+    <w:p>
+      <w:pPr>
+        <w:ind w:firstLine="708"/>
+        <w:jc w:val="both"/>
         <w:rPr>
           <w:rFonts w:cstheme="minorHAnsi"/>
           <w:color w:val="000000"/>
@@ -12082,176 +11833,80 @@
           <w:szCs w:val="19"/>
         </w:rPr>
       </w:pPr>
-    </w:p>
-    <w:p>
-      <w:pPr>
+      <w:r>
         <w:rPr>
           <w:rFonts w:cstheme="minorHAnsi"/>
           <w:color w:val="000000"/>
           <w:sz w:val="24"/>
           <w:szCs w:val="19"/>
         </w:rPr>
-      </w:pPr>
-    </w:p>
-    <w:p>
-      <w:pPr>
+        <w:t xml:space="preserve">Zadaniem tej procedury jest wyświetlenie informacji o kamerce w oknie </w:t>
+      </w:r>
+      <w:proofErr w:type="spellStart"/>
+      <w:r>
         <w:rPr>
           <w:rFonts w:cstheme="minorHAnsi"/>
           <w:color w:val="000000"/>
           <w:sz w:val="24"/>
           <w:szCs w:val="19"/>
         </w:rPr>
-      </w:pPr>
-    </w:p>
-    <w:p>
-      <w:pPr>
+        <w:t>TextBox</w:t>
+      </w:r>
+      <w:proofErr w:type="spellEnd"/>
+      <w:r>
         <w:rPr>
           <w:rFonts w:cstheme="minorHAnsi"/>
           <w:color w:val="000000"/>
           <w:sz w:val="24"/>
           <w:szCs w:val="19"/>
         </w:rPr>
-      </w:pPr>
-    </w:p>
-    <w:p>
-      <w:pPr>
+        <w:t>, która jest używana przez program,  w celu przechwytywania obrazu oraz rozpoznawania twarzy.</w:t>
+      </w:r>
+      <w:r>
         <w:rPr>
           <w:rFonts w:cstheme="minorHAnsi"/>
           <w:color w:val="000000"/>
           <w:sz w:val="24"/>
           <w:szCs w:val="19"/>
         </w:rPr>
-      </w:pPr>
-    </w:p>
-    <w:p>
-      <w:pPr>
+        <w:t xml:space="preserve"> Procedura jest uruchamiana po kliknięciu prz</w:t>
+      </w:r>
+      <w:r>
         <w:rPr>
           <w:rFonts w:cstheme="minorHAnsi"/>
           <w:color w:val="000000"/>
           <w:sz w:val="24"/>
           <w:szCs w:val="19"/>
         </w:rPr>
-      </w:pPr>
-    </w:p>
-    <w:p>
-      <w:pPr>
+        <w:t xml:space="preserve">ycisku, który uruchamia </w:t>
+      </w:r>
+      <w:r>
         <w:rPr>
           <w:rFonts w:cstheme="minorHAnsi"/>
           <w:color w:val="000000"/>
           <w:sz w:val="24"/>
           <w:szCs w:val="19"/>
         </w:rPr>
-      </w:pPr>
-    </w:p>
-    <w:p>
-      <w:pPr>
+        <w:t>k</w:t>
+      </w:r>
+      <w:r>
         <w:rPr>
           <w:rFonts w:cstheme="minorHAnsi"/>
           <w:color w:val="000000"/>
           <w:sz w:val="24"/>
           <w:szCs w:val="19"/>
         </w:rPr>
-      </w:pPr>
-    </w:p>
-    <w:p>
-      <w:pPr>
+        <w:t>a</w:t>
+      </w:r>
+      <w:r>
         <w:rPr>
           <w:rFonts w:cstheme="minorHAnsi"/>
           <w:color w:val="000000"/>
           <w:sz w:val="24"/>
           <w:szCs w:val="19"/>
         </w:rPr>
-      </w:pPr>
-    </w:p>
-    <w:p>
-      <w:pPr>
-        <w:rPr>
-          <w:rFonts w:cstheme="minorHAnsi"/>
-          <w:color w:val="000000"/>
-          <w:sz w:val="24"/>
-          <w:szCs w:val="19"/>
-        </w:rPr>
-      </w:pPr>
-    </w:p>
-    <w:p>
-      <w:pPr>
-        <w:rPr>
-          <w:rFonts w:cstheme="minorHAnsi"/>
-          <w:color w:val="000000"/>
-          <w:sz w:val="24"/>
-          <w:szCs w:val="19"/>
-        </w:rPr>
-      </w:pPr>
-    </w:p>
-    <w:p>
-      <w:pPr>
-        <w:rPr>
-          <w:rFonts w:cstheme="minorHAnsi"/>
-          <w:color w:val="000000"/>
-          <w:sz w:val="24"/>
-          <w:szCs w:val="19"/>
-        </w:rPr>
-      </w:pPr>
-    </w:p>
-    <w:p>
-      <w:pPr>
-        <w:rPr>
-          <w:rFonts w:cstheme="minorHAnsi"/>
-          <w:color w:val="000000"/>
-          <w:sz w:val="24"/>
-          <w:szCs w:val="19"/>
-        </w:rPr>
-      </w:pPr>
-    </w:p>
-    <w:p>
-      <w:pPr>
-        <w:rPr>
-          <w:rFonts w:cstheme="minorHAnsi"/>
-          <w:color w:val="000000"/>
-          <w:sz w:val="24"/>
-          <w:szCs w:val="19"/>
-        </w:rPr>
-      </w:pPr>
-    </w:p>
-    <w:p>
-      <w:pPr>
-        <w:rPr>
-          <w:rFonts w:cstheme="minorHAnsi"/>
-          <w:color w:val="000000"/>
-          <w:sz w:val="24"/>
-          <w:szCs w:val="19"/>
-        </w:rPr>
-      </w:pPr>
-    </w:p>
-    <w:p>
-      <w:pPr>
-        <w:rPr>
-          <w:rFonts w:cstheme="minorHAnsi"/>
-          <w:color w:val="000000"/>
-          <w:sz w:val="24"/>
-          <w:szCs w:val="19"/>
-        </w:rPr>
-      </w:pPr>
-    </w:p>
-    <w:p>
-      <w:pPr>
-        <w:rPr>
-          <w:rFonts w:cstheme="minorHAnsi"/>
-          <w:color w:val="000000"/>
-          <w:sz w:val="24"/>
-          <w:szCs w:val="19"/>
-        </w:rPr>
-      </w:pPr>
-    </w:p>
-    <w:p>
-      <w:pPr>
-        <w:rPr>
-          <w:rFonts w:cstheme="minorHAnsi"/>
-          <w:color w:val="000000"/>
-          <w:sz w:val="24"/>
-          <w:szCs w:val="19"/>
-        </w:rPr>
-      </w:pPr>
+        <w:t>merkę.</w:t>
+      </w:r>
     </w:p>
     <w:p>
       <w:pPr>
@@ -12271,7 +11926,6 @@
           <w:sz w:val="24"/>
           <w:lang w:eastAsia="pl-PL"/>
         </w:rPr>
-        <w:lastRenderedPageBreak/>
         <mc:AlternateContent>
           <mc:Choice Requires="wps">
             <w:drawing>
@@ -13089,6 +12743,7 @@
     </w:p>
     <w:p>
       <w:pPr>
+        <w:jc w:val="both"/>
         <w:rPr>
           <w:rFonts w:cstheme="minorHAnsi"/>
           <w:sz w:val="24"/>
@@ -13097,131 +12752,27 @@
     </w:p>
     <w:p>
       <w:pPr>
+        <w:ind w:firstLine="708"/>
+        <w:jc w:val="both"/>
         <w:rPr>
           <w:rFonts w:cstheme="minorHAnsi"/>
           <w:sz w:val="24"/>
         </w:rPr>
       </w:pPr>
-    </w:p>
-    <w:p>
-      <w:pPr>
+      <w:r>
         <w:rPr>
           <w:rFonts w:cstheme="minorHAnsi"/>
           <w:sz w:val="24"/>
         </w:rPr>
-      </w:pPr>
-    </w:p>
-    <w:p>
-      <w:pPr>
+        <w:t>Procedura ta odpowiada za inicjalizację wartości ustawień kamery takich jak jasność, kontrast czy o</w:t>
+      </w:r>
+      <w:r>
         <w:rPr>
           <w:rFonts w:cstheme="minorHAnsi"/>
           <w:sz w:val="24"/>
         </w:rPr>
-      </w:pPr>
-    </w:p>
-    <w:p>
-      <w:pPr>
-        <w:rPr>
-          <w:rFonts w:cstheme="minorHAnsi"/>
-          <w:sz w:val="24"/>
-        </w:rPr>
-      </w:pPr>
-    </w:p>
-    <w:p>
-      <w:pPr>
-        <w:rPr>
-          <w:rFonts w:cstheme="minorHAnsi"/>
-          <w:sz w:val="24"/>
-        </w:rPr>
-      </w:pPr>
-    </w:p>
-    <w:p>
-      <w:pPr>
-        <w:rPr>
-          <w:rFonts w:cstheme="minorHAnsi"/>
-          <w:sz w:val="24"/>
-        </w:rPr>
-      </w:pPr>
-    </w:p>
-    <w:p>
-      <w:pPr>
-        <w:rPr>
-          <w:rFonts w:cstheme="minorHAnsi"/>
-          <w:sz w:val="24"/>
-        </w:rPr>
-      </w:pPr>
-    </w:p>
-    <w:p>
-      <w:pPr>
-        <w:rPr>
-          <w:rFonts w:cstheme="minorHAnsi"/>
-          <w:sz w:val="24"/>
-        </w:rPr>
-      </w:pPr>
-    </w:p>
-    <w:p>
-      <w:pPr>
-        <w:rPr>
-          <w:rFonts w:cstheme="minorHAnsi"/>
-          <w:sz w:val="24"/>
-        </w:rPr>
-      </w:pPr>
-    </w:p>
-    <w:p>
-      <w:pPr>
-        <w:rPr>
-          <w:rFonts w:cstheme="minorHAnsi"/>
-          <w:sz w:val="24"/>
-        </w:rPr>
-      </w:pPr>
-    </w:p>
-    <w:p>
-      <w:pPr>
-        <w:rPr>
-          <w:rFonts w:cstheme="minorHAnsi"/>
-          <w:sz w:val="24"/>
-        </w:rPr>
-      </w:pPr>
-    </w:p>
-    <w:p>
-      <w:pPr>
-        <w:rPr>
-          <w:rFonts w:cstheme="minorHAnsi"/>
-          <w:sz w:val="24"/>
-        </w:rPr>
-      </w:pPr>
-    </w:p>
-    <w:p>
-      <w:pPr>
-        <w:rPr>
-          <w:rFonts w:cstheme="minorHAnsi"/>
-          <w:sz w:val="24"/>
-        </w:rPr>
-      </w:pPr>
-    </w:p>
-    <w:p>
-      <w:pPr>
-        <w:rPr>
-          <w:rFonts w:cstheme="minorHAnsi"/>
-          <w:sz w:val="24"/>
-        </w:rPr>
-      </w:pPr>
-    </w:p>
-    <w:p>
-      <w:pPr>
-        <w:rPr>
-          <w:rFonts w:cstheme="minorHAnsi"/>
-          <w:sz w:val="24"/>
-        </w:rPr>
-      </w:pPr>
-    </w:p>
-    <w:p>
-      <w:pPr>
-        <w:rPr>
-          <w:rFonts w:cstheme="minorHAnsi"/>
-          <w:sz w:val="24"/>
-        </w:rPr>
-      </w:pPr>
+        <w:t>strość. Oczywiście wartości te administrator może dowolnie zmieniać, co jest przydatne w słabszych warunkach oświetleniowych.</w:t>
+      </w:r>
     </w:p>
     <w:p>
       <w:pPr>
@@ -17958,6 +17509,7 @@
     </w:p>
     <w:p>
       <w:pPr>
+        <w:spacing w:before="0" w:after="0"/>
         <w:rPr>
           <w:rFonts w:cstheme="minorHAnsi"/>
           <w:sz w:val="24"/>
@@ -17983,131 +17535,20 @@
     </w:p>
     <w:p>
       <w:pPr>
+        <w:ind w:firstLine="708"/>
+        <w:jc w:val="both"/>
         <w:rPr>
           <w:rFonts w:cstheme="minorHAnsi"/>
           <w:sz w:val="24"/>
         </w:rPr>
       </w:pPr>
-    </w:p>
-    <w:p>
-      <w:pPr>
+      <w:r>
         <w:rPr>
           <w:rFonts w:cstheme="minorHAnsi"/>
           <w:sz w:val="24"/>
         </w:rPr>
-      </w:pPr>
-    </w:p>
-    <w:p>
-      <w:pPr>
-        <w:rPr>
-          <w:rFonts w:cstheme="minorHAnsi"/>
-          <w:sz w:val="24"/>
-        </w:rPr>
-      </w:pPr>
-    </w:p>
-    <w:p>
-      <w:pPr>
-        <w:rPr>
-          <w:rFonts w:cstheme="minorHAnsi"/>
-          <w:sz w:val="24"/>
-        </w:rPr>
-      </w:pPr>
-    </w:p>
-    <w:p>
-      <w:pPr>
-        <w:rPr>
-          <w:rFonts w:cstheme="minorHAnsi"/>
-          <w:sz w:val="24"/>
-        </w:rPr>
-      </w:pPr>
-    </w:p>
-    <w:p>
-      <w:pPr>
-        <w:rPr>
-          <w:rFonts w:cstheme="minorHAnsi"/>
-          <w:sz w:val="24"/>
-        </w:rPr>
-      </w:pPr>
-    </w:p>
-    <w:p>
-      <w:pPr>
-        <w:rPr>
-          <w:rFonts w:cstheme="minorHAnsi"/>
-          <w:sz w:val="24"/>
-        </w:rPr>
-      </w:pPr>
-    </w:p>
-    <w:p>
-      <w:pPr>
-        <w:rPr>
-          <w:rFonts w:cstheme="minorHAnsi"/>
-          <w:sz w:val="24"/>
-        </w:rPr>
-      </w:pPr>
-    </w:p>
-    <w:p>
-      <w:pPr>
-        <w:rPr>
-          <w:rFonts w:cstheme="minorHAnsi"/>
-          <w:sz w:val="24"/>
-        </w:rPr>
-      </w:pPr>
-    </w:p>
-    <w:p>
-      <w:pPr>
-        <w:rPr>
-          <w:rFonts w:cstheme="minorHAnsi"/>
-          <w:sz w:val="24"/>
-        </w:rPr>
-      </w:pPr>
-    </w:p>
-    <w:p>
-      <w:pPr>
-        <w:rPr>
-          <w:rFonts w:cstheme="minorHAnsi"/>
-          <w:sz w:val="24"/>
-        </w:rPr>
-      </w:pPr>
-    </w:p>
-    <w:p>
-      <w:pPr>
-        <w:rPr>
-          <w:rFonts w:cstheme="minorHAnsi"/>
-          <w:sz w:val="24"/>
-        </w:rPr>
-      </w:pPr>
-    </w:p>
-    <w:p>
-      <w:pPr>
-        <w:rPr>
-          <w:rFonts w:cstheme="minorHAnsi"/>
-          <w:sz w:val="24"/>
-        </w:rPr>
-      </w:pPr>
-    </w:p>
-    <w:p>
-      <w:pPr>
-        <w:rPr>
-          <w:rFonts w:cstheme="minorHAnsi"/>
-          <w:sz w:val="24"/>
-        </w:rPr>
-      </w:pPr>
-    </w:p>
-    <w:p>
-      <w:pPr>
-        <w:rPr>
-          <w:rFonts w:cstheme="minorHAnsi"/>
-          <w:sz w:val="24"/>
-        </w:rPr>
-      </w:pPr>
-    </w:p>
-    <w:p>
-      <w:pPr>
-        <w:rPr>
-          <w:rFonts w:cstheme="minorHAnsi"/>
-          <w:sz w:val="24"/>
-        </w:rPr>
-      </w:pPr>
+        <w:t>Metoda ta wywoływana jest po kliknięciu przycisku zapisującego twarz. Dana klatka zostaje przechwycona, jej kolor zostaje zamieniony na odcienie szarości oraz następuje skalowanie obrazu. Ponadto wraz ze zdjęciem zapisane zostają również dane o osobie która jest na zdjęciu, i które są następnie wyświetlane, jeśli zostanie rozpoznana dana twarz. Próba kliknięcia przycisku gdy nie jest włączona kamerka, oczywiście poskutkuje wyświetleniem stosownego komunikatu. Gdy zdjęcie zostało przechwycone poprawnie,  po kliknięciu przycisku wyświetli się komunikat z informacją o poprawnym dodaniu zdjęcia.</w:t>
+      </w:r>
     </w:p>
     <w:p>
       <w:pPr>
@@ -18127,7 +17568,6 @@
           <w:sz w:val="24"/>
           <w:lang w:eastAsia="pl-PL"/>
         </w:rPr>
-        <w:lastRenderedPageBreak/>
         <mc:AlternateContent>
           <mc:Choice Requires="wps">
             <w:drawing>
@@ -19293,14 +18733,13 @@
           <w:sz w:val="24"/>
         </w:rPr>
       </w:pPr>
-    </w:p>
-    <w:p>
-      <w:pPr>
+      <w:r>
         <w:rPr>
           <w:rFonts w:cstheme="minorHAnsi"/>
           <w:sz w:val="24"/>
         </w:rPr>
-      </w:pPr>
+        <w:t xml:space="preserve"> </w:t>
+      </w:r>
     </w:p>
     <w:p>
       <w:pPr>
@@ -19320,102 +18759,89 @@
     </w:p>
     <w:p>
       <w:pPr>
+        <w:spacing w:before="0" w:after="0"/>
+        <w:ind w:firstLine="708"/>
+        <w:jc w:val="both"/>
         <w:rPr>
           <w:rFonts w:cstheme="minorHAnsi"/>
           <w:sz w:val="24"/>
         </w:rPr>
       </w:pPr>
-    </w:p>
-    <w:p>
-      <w:pPr>
+      <w:r>
         <w:rPr>
           <w:rFonts w:cstheme="minorHAnsi"/>
           <w:sz w:val="24"/>
         </w:rPr>
-      </w:pPr>
-    </w:p>
-    <w:p>
-      <w:pPr>
+        <w:lastRenderedPageBreak/>
+        <w:t xml:space="preserve">Jest to procedura, która działa w tle programu i jest uruchamiana co 1ms przy użyciu </w:t>
+      </w:r>
+      <w:proofErr w:type="spellStart"/>
+      <w:r>
         <w:rPr>
           <w:rFonts w:cstheme="minorHAnsi"/>
           <w:sz w:val="24"/>
         </w:rPr>
-      </w:pPr>
-    </w:p>
-    <w:p>
-      <w:pPr>
+        <w:t>timera</w:t>
+      </w:r>
+      <w:proofErr w:type="spellEnd"/>
+      <w:r>
         <w:rPr>
           <w:rFonts w:cstheme="minorHAnsi"/>
           <w:sz w:val="24"/>
         </w:rPr>
-      </w:pPr>
-    </w:p>
-    <w:p>
-      <w:pPr>
+        <w:t>.</w:t>
+      </w:r>
+      <w:r>
         <w:rPr>
           <w:rFonts w:cstheme="minorHAnsi"/>
           <w:sz w:val="24"/>
         </w:rPr>
-      </w:pPr>
-    </w:p>
-    <w:p>
-      <w:pPr>
+        <w:t xml:space="preserve"> J</w:t>
+      </w:r>
+      <w:r>
         <w:rPr>
           <w:rFonts w:cstheme="minorHAnsi"/>
           <w:sz w:val="24"/>
         </w:rPr>
-      </w:pPr>
-    </w:p>
-    <w:p>
-      <w:pPr>
+        <w:t xml:space="preserve">ej zadaniem za pośrednictwem funkcji </w:t>
+      </w:r>
+      <w:proofErr w:type="spellStart"/>
+      <w:r>
         <w:rPr>
           <w:rFonts w:cstheme="minorHAnsi"/>
-          <w:sz w:val="24"/>
-        </w:rPr>
-      </w:pPr>
-    </w:p>
-    <w:p>
-      <w:pPr>
+          <w:i/>
+          <w:sz w:val="24"/>
+        </w:rPr>
+        <w:t>actualFace</w:t>
+      </w:r>
+      <w:proofErr w:type="spellEnd"/>
+      <w:r>
         <w:rPr>
           <w:rFonts w:cstheme="minorHAnsi"/>
-          <w:sz w:val="24"/>
-        </w:rPr>
-      </w:pPr>
-    </w:p>
-    <w:p>
-      <w:pPr>
+          <w:i/>
+          <w:sz w:val="24"/>
+        </w:rPr>
+        <w:t xml:space="preserve">() </w:t>
+      </w:r>
+      <w:r>
         <w:rPr>
           <w:rFonts w:cstheme="minorHAnsi"/>
           <w:sz w:val="24"/>
         </w:rPr>
-      </w:pPr>
-    </w:p>
-    <w:p>
-      <w:pPr>
+        <w:t xml:space="preserve">jest wyświetlanie </w:t>
+      </w:r>
+      <w:r>
         <w:rPr>
           <w:rFonts w:cstheme="minorHAnsi"/>
           <w:sz w:val="24"/>
         </w:rPr>
-      </w:pPr>
-    </w:p>
-    <w:p>
-      <w:pPr>
-        <w:rPr>
-          <w:rFonts w:cstheme="minorHAnsi"/>
-          <w:sz w:val="24"/>
-        </w:rPr>
-      </w:pPr>
-    </w:p>
-    <w:p>
-      <w:pPr>
-        <w:rPr>
-          <w:rFonts w:cstheme="minorHAnsi"/>
-          <w:sz w:val="24"/>
-        </w:rPr>
-      </w:pPr>
-    </w:p>
-    <w:p>
-      <w:pPr>
+        <w:t>przechwyconego z kamerki obrazu w czasie rzeczywistym wraz z zaznaczeniem wykrytej twarzy oraz podpisem, jeśli twarz została rozpoznana.</w:t>
+      </w:r>
+    </w:p>
+    <w:p>
+      <w:pPr>
+        <w:spacing w:before="0" w:after="0"/>
+        <w:ind w:firstLine="708"/>
         <w:rPr>
           <w:rFonts w:cstheme="minorHAnsi"/>
           <w:sz w:val="24"/>
@@ -19440,7 +18866,6 @@
           <w:sz w:val="24"/>
           <w:lang w:eastAsia="pl-PL"/>
         </w:rPr>
-        <w:lastRenderedPageBreak/>
         <mc:AlternateContent>
           <mc:Choice Requires="wps">
             <w:drawing>
@@ -22312,6 +21737,7 @@
     </w:p>
     <w:p>
       <w:pPr>
+        <w:spacing w:before="0" w:after="0"/>
         <w:rPr>
           <w:rFonts w:cstheme="minorHAnsi"/>
           <w:sz w:val="24"/>
@@ -22329,6 +21755,7 @@
     </w:p>
     <w:p>
       <w:pPr>
+        <w:jc w:val="both"/>
         <w:rPr>
           <w:rFonts w:cstheme="minorHAnsi"/>
           <w:sz w:val="24"/>
@@ -22340,6 +21767,7 @@
         <w:tabs>
           <w:tab w:val="left" w:pos="1140"/>
         </w:tabs>
+        <w:jc w:val="both"/>
         <w:rPr>
           <w:rFonts w:cstheme="minorHAnsi"/>
           <w:sz w:val="24"/>
@@ -22366,6 +21794,7 @@
         <w:tabs>
           <w:tab w:val="left" w:pos="1140"/>
         </w:tabs>
+        <w:jc w:val="both"/>
         <w:rPr>
           <w:rFonts w:cstheme="minorHAnsi"/>
           <w:sz w:val="24"/>
@@ -22376,6 +21805,7 @@
           <w:rFonts w:cstheme="minorHAnsi"/>
           <w:sz w:val="24"/>
         </w:rPr>
+        <w:lastRenderedPageBreak/>
         <w:tab/>
         <w:t>Następnie zostaje wykonywane wykrywanie twarzy i wyświetlenie wokół niej kwadratu</w:t>
       </w:r>
@@ -22386,14 +21816,6 @@
         </w:rPr>
         <w:t xml:space="preserve"> w kolorze zielonym. Kolejnym krokiem jest przekazanie obrazu na komponent Image ora zwrócenie obrazu przeskalowanego do rozmiaru 100x100.</w:t>
       </w:r>
-    </w:p>
-    <w:p>
-      <w:pPr>
-        <w:rPr>
-          <w:rFonts w:cstheme="minorHAnsi"/>
-          <w:sz w:val="24"/>
-        </w:rPr>
-      </w:pPr>
     </w:p>
     <w:p>
       <w:pPr>
@@ -22413,20 +21835,19 @@
           <w:sz w:val="24"/>
           <w:lang w:eastAsia="pl-PL"/>
         </w:rPr>
-        <w:lastRenderedPageBreak/>
         <mc:AlternateContent>
           <mc:Choice Requires="wps">
             <w:drawing>
               <wp:anchor distT="0" distB="0" distL="114300" distR="114300" simplePos="0" relativeHeight="251677696" behindDoc="0" locked="0" layoutInCell="1" allowOverlap="1" wp14:anchorId="66A62943" wp14:editId="0F89D475">
                 <wp:simplePos x="0" y="0"/>
                 <wp:positionH relativeFrom="margin">
-                  <wp:posOffset>-166370</wp:posOffset>
+                  <wp:posOffset>-168275</wp:posOffset>
                 </wp:positionH>
                 <wp:positionV relativeFrom="paragraph">
-                  <wp:posOffset>303530</wp:posOffset>
+                  <wp:posOffset>300508</wp:posOffset>
                 </wp:positionV>
-                <wp:extent cx="6076950" cy="8029575"/>
-                <wp:effectExtent l="0" t="0" r="19050" b="28575"/>
+                <wp:extent cx="6076950" cy="7666330"/>
+                <wp:effectExtent l="0" t="0" r="19050" b="11430"/>
                 <wp:wrapNone/>
                 <wp:docPr id="20" name="Prostokąt 20"/>
                 <wp:cNvGraphicFramePr/>
@@ -22437,7 +21858,7 @@
                       <wps:spPr>
                         <a:xfrm>
                           <a:off x="0" y="0"/>
-                          <a:ext cx="6076950" cy="8029575"/>
+                          <a:ext cx="6076950" cy="7666330"/>
                         </a:xfrm>
                         <a:prstGeom prst="rect">
                           <a:avLst/>
@@ -22477,7 +21898,7 @@
           </mc:Choice>
           <mc:Fallback>
             <w:pict>
-              <v:rect w14:anchorId="076A99E8" id="Prostokąt 20" o:spid="_x0000_s1026" style="position:absolute;margin-left:-13.1pt;margin-top:23.9pt;width:478.5pt;height:632.25pt;z-index:251677696;visibility:visible;mso-wrap-style:square;mso-height-percent:0;mso-wrap-distance-left:9pt;mso-wrap-distance-top:0;mso-wrap-distance-right:9pt;mso-wrap-distance-bottom:0;mso-position-horizontal:absolute;mso-position-horizontal-relative:margin;mso-position-vertical:absolute;mso-position-vertical-relative:text;mso-height-percent:0;mso-height-relative:margin;v-text-anchor:middle" o:gfxdata="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" filled="f" strokecolor="#1f4d78 [1604]" strokeweight="1pt">
+              <v:rect w14:anchorId="0E6CCC0A" id="Prostokąt 20" o:spid="_x0000_s1026" style="position:absolute;margin-left:-13.25pt;margin-top:23.65pt;width:478.5pt;height:603.65pt;z-index:251677696;visibility:visible;mso-wrap-style:square;mso-height-percent:0;mso-wrap-distance-left:9pt;mso-wrap-distance-top:0;mso-wrap-distance-right:9pt;mso-wrap-distance-bottom:0;mso-position-horizontal:absolute;mso-position-horizontal-relative:margin;mso-position-vertical:absolute;mso-position-vertical-relative:text;mso-height-percent:0;mso-height-relative:margin;v-text-anchor:middle" o:gfxdata="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" filled="f" strokecolor="#1f4d78 [1604]" strokeweight="1pt">
                 <w10:wrap anchorx="margin"/>
               </v:rect>
             </w:pict>
@@ -25622,6 +25043,7 @@
     </w:p>
     <w:p>
       <w:pPr>
+        <w:spacing w:before="0" w:after="0"/>
         <w:rPr>
           <w:rFonts w:cstheme="minorHAnsi"/>
           <w:sz w:val="24"/>
@@ -25639,22 +25061,7 @@
     </w:p>
     <w:p>
       <w:pPr>
-        <w:rPr>
-          <w:rFonts w:cstheme="minorHAnsi"/>
-          <w:sz w:val="24"/>
-        </w:rPr>
-      </w:pPr>
-    </w:p>
-    <w:p>
-      <w:pPr>
-        <w:rPr>
-          <w:rFonts w:cstheme="minorHAnsi"/>
-          <w:sz w:val="24"/>
-        </w:rPr>
-      </w:pPr>
-    </w:p>
-    <w:p>
-      <w:pPr>
+        <w:jc w:val="both"/>
         <w:rPr>
           <w:rFonts w:cstheme="minorHAnsi"/>
           <w:sz w:val="24"/>
@@ -25743,6 +25150,7 @@
     </w:p>
     <w:p>
       <w:pPr>
+        <w:jc w:val="both"/>
         <w:rPr>
           <w:rFonts w:cstheme="minorHAnsi"/>
           <w:sz w:val="24"/>
@@ -25764,6 +25172,7 @@
           <w:ilvl w:val="0"/>
           <w:numId w:val="9"/>
         </w:numPr>
+        <w:jc w:val="both"/>
         <w:rPr>
           <w:rFonts w:cstheme="minorHAnsi"/>
           <w:sz w:val="24"/>
@@ -25786,6 +25195,7 @@
           <w:ilvl w:val="1"/>
           <w:numId w:val="9"/>
         </w:numPr>
+        <w:jc w:val="both"/>
         <w:rPr>
           <w:rFonts w:cstheme="minorHAnsi"/>
           <w:sz w:val="24"/>
@@ -25822,6 +25232,7 @@
           <w:ilvl w:val="0"/>
           <w:numId w:val="9"/>
         </w:numPr>
+        <w:jc w:val="both"/>
         <w:rPr>
           <w:rFonts w:cstheme="minorHAnsi"/>
           <w:sz w:val="24"/>
@@ -25844,6 +25255,7 @@
           <w:ilvl w:val="1"/>
           <w:numId w:val="9"/>
         </w:numPr>
+        <w:jc w:val="both"/>
         <w:rPr>
           <w:rFonts w:cstheme="minorHAnsi"/>
           <w:sz w:val="24"/>
@@ -25880,6 +25292,7 @@
           <w:ilvl w:val="0"/>
           <w:numId w:val="9"/>
         </w:numPr>
+        <w:jc w:val="both"/>
         <w:rPr>
           <w:rFonts w:cstheme="minorHAnsi"/>
           <w:sz w:val="24"/>
@@ -25902,6 +25315,7 @@
           <w:ilvl w:val="1"/>
           <w:numId w:val="9"/>
         </w:numPr>
+        <w:jc w:val="both"/>
         <w:rPr>
           <w:rFonts w:cstheme="minorHAnsi"/>
           <w:sz w:val="24"/>
@@ -25922,6 +25336,7 @@
           <w:ilvl w:val="0"/>
           <w:numId w:val="9"/>
         </w:numPr>
+        <w:jc w:val="both"/>
         <w:rPr>
           <w:rFonts w:cstheme="minorHAnsi"/>
           <w:sz w:val="24"/>
@@ -25944,6 +25359,7 @@
           <w:ilvl w:val="1"/>
           <w:numId w:val="9"/>
         </w:numPr>
+        <w:jc w:val="both"/>
         <w:rPr>
           <w:rFonts w:cstheme="minorHAnsi"/>
           <w:sz w:val="24"/>
@@ -32794,70 +32210,82 @@
           <w:sz w:val="24"/>
         </w:rPr>
       </w:pPr>
-    </w:p>
-    <w:p>
-      <w:pPr>
+      <w:r>
         <w:rPr>
           <w:rFonts w:cstheme="minorHAnsi"/>
           <w:sz w:val="24"/>
         </w:rPr>
-      </w:pPr>
-    </w:p>
-    <w:p>
-      <w:pPr>
+        <w:t>Jest to kod XAML definiujący aspekty wyglądu programu takie jak kolory poszczególnych elementów, ułożenie czy rozmiary.</w:t>
+      </w:r>
+    </w:p>
+    <w:p>
+      <w:pPr>
+        <w:pStyle w:val="Nagwek1"/>
+      </w:pPr>
+      <w:bookmarkStart w:id="19" w:name="_Toc483573943"/>
+      <w:r>
+        <w:t>9</w:t>
+      </w:r>
+      <w:r>
+        <w:t>. Podsumowanie</w:t>
+      </w:r>
+      <w:bookmarkEnd w:id="19"/>
+    </w:p>
+    <w:p>
+      <w:pPr>
+        <w:ind w:firstLine="708"/>
+        <w:jc w:val="both"/>
         <w:rPr>
           <w:rFonts w:cstheme="minorHAnsi"/>
           <w:sz w:val="24"/>
         </w:rPr>
       </w:pPr>
-    </w:p>
-    <w:p>
-      <w:pPr>
+      <w:r>
         <w:rPr>
           <w:rFonts w:cstheme="minorHAnsi"/>
           <w:sz w:val="24"/>
         </w:rPr>
-      </w:pPr>
-    </w:p>
-    <w:p>
-      <w:pPr>
+        <w:t xml:space="preserve">Udało nam się zrealizować założenia początkowe w 100%, mimo wielu problemów jakie napotkaliśmy, chociażby z brakiem rzetelnej dokumentacji do </w:t>
+      </w:r>
+      <w:proofErr w:type="spellStart"/>
+      <w:r>
         <w:rPr>
           <w:rFonts w:cstheme="minorHAnsi"/>
           <w:sz w:val="24"/>
         </w:rPr>
-      </w:pPr>
-    </w:p>
-    <w:p>
-      <w:pPr>
+        <w:t>EmguCV</w:t>
+      </w:r>
+      <w:proofErr w:type="spellEnd"/>
+      <w:r>
         <w:rPr>
           <w:rFonts w:cstheme="minorHAnsi"/>
           <w:sz w:val="24"/>
         </w:rPr>
-      </w:pPr>
-    </w:p>
-    <w:p>
-      <w:pPr>
+        <w:t xml:space="preserve"> 3.0.  Ponadto </w:t>
+      </w:r>
+      <w:r>
         <w:rPr>
           <w:rFonts w:cstheme="minorHAnsi"/>
           <w:sz w:val="24"/>
         </w:rPr>
-      </w:pPr>
-    </w:p>
-    <w:p>
-      <w:pPr>
+        <w:t xml:space="preserve">w warunkach akademickich trzeba pracować nad wieloma projektami w jednym czasie co powoduje drastyczne zmniejszenie możliwości przy wykorzystaniu najlepszych metodologii pracy zespołowej. Jednakże zastosowanie takich narzędzi jak </w:t>
+      </w:r>
+      <w:proofErr w:type="spellStart"/>
+      <w:r>
         <w:rPr>
           <w:rFonts w:cstheme="minorHAnsi"/>
           <w:sz w:val="24"/>
         </w:rPr>
-      </w:pPr>
-    </w:p>
-    <w:p>
-      <w:pPr>
+        <w:t>Slack</w:t>
+      </w:r>
+      <w:proofErr w:type="spellEnd"/>
+      <w:r>
         <w:rPr>
           <w:rFonts w:cstheme="minorHAnsi"/>
           <w:sz w:val="24"/>
         </w:rPr>
-      </w:pPr>
+        <w:t xml:space="preserve"> czy GitHub powoduje, że praca zespołowa staje się wygodna i przyjemna dla każdego członka zespołu. Przepływ informacji nie jest ograniczany czasem a jednocześnie każdy z uczestników projektu ma dostęp do aktualnej wersji aplikacji.</w:t>
+      </w:r>
     </w:p>
     <w:p>
       <w:pPr>
@@ -32866,126 +32294,8 @@
           <w:sz w:val="24"/>
         </w:rPr>
       </w:pPr>
-    </w:p>
-    <w:p>
-      <w:pPr>
-        <w:rPr>
-          <w:rFonts w:cstheme="minorHAnsi"/>
-          <w:sz w:val="24"/>
-        </w:rPr>
-      </w:pPr>
-    </w:p>
-    <w:p>
-      <w:pPr>
-        <w:rPr>
-          <w:rFonts w:cstheme="minorHAnsi"/>
-          <w:sz w:val="24"/>
-        </w:rPr>
-      </w:pPr>
-    </w:p>
-    <w:p>
-      <w:pPr>
-        <w:rPr>
-          <w:rFonts w:cstheme="minorHAnsi"/>
-          <w:sz w:val="24"/>
-        </w:rPr>
-      </w:pPr>
-    </w:p>
-    <w:p>
-      <w:pPr>
-        <w:rPr>
-          <w:rFonts w:cstheme="minorHAnsi"/>
-          <w:sz w:val="24"/>
-        </w:rPr>
-      </w:pPr>
-    </w:p>
-    <w:p>
-      <w:pPr>
-        <w:rPr>
-          <w:rFonts w:cstheme="minorHAnsi"/>
-          <w:sz w:val="24"/>
-        </w:rPr>
-      </w:pPr>
-    </w:p>
-    <w:p>
-      <w:pPr>
-        <w:rPr>
-          <w:rFonts w:cstheme="minorHAnsi"/>
-          <w:sz w:val="24"/>
-        </w:rPr>
-      </w:pPr>
-    </w:p>
-    <w:p>
-      <w:pPr>
-        <w:rPr>
-          <w:rFonts w:cstheme="minorHAnsi"/>
-          <w:sz w:val="24"/>
-        </w:rPr>
-      </w:pPr>
-    </w:p>
-    <w:p>
-      <w:pPr>
-        <w:rPr>
-          <w:rFonts w:cstheme="minorHAnsi"/>
-          <w:sz w:val="24"/>
-        </w:rPr>
-      </w:pPr>
-    </w:p>
-    <w:p>
-      <w:pPr>
-        <w:rPr>
-          <w:rFonts w:cstheme="minorHAnsi"/>
-          <w:sz w:val="24"/>
-        </w:rPr>
-      </w:pPr>
-    </w:p>
-    <w:p>
-      <w:pPr>
-        <w:pStyle w:val="Nagwek1"/>
-      </w:pPr>
-      <w:r>
-        <w:lastRenderedPageBreak/>
-        <w:t>9. Instrukcja obsługi aplikacji</w:t>
-      </w:r>
-    </w:p>
-    <w:p>
-      <w:pPr>
-        <w:rPr>
-          <w:sz w:val="24"/>
-        </w:rPr>
-      </w:pPr>
-    </w:p>
-    <w:p>
-      <w:pPr>
-        <w:rPr>
-          <w:rFonts w:cstheme="minorHAnsi"/>
-          <w:sz w:val="24"/>
-        </w:rPr>
-      </w:pPr>
-    </w:p>
-    <w:p>
-      <w:pPr>
-        <w:rPr>
-          <w:rFonts w:cstheme="minorHAnsi"/>
-          <w:sz w:val="24"/>
-        </w:rPr>
-      </w:pPr>
-    </w:p>
-    <w:p>
-      <w:pPr>
-        <w:rPr>
-          <w:rFonts w:cstheme="minorHAnsi"/>
-          <w:sz w:val="24"/>
-        </w:rPr>
-      </w:pPr>
-    </w:p>
-    <w:p>
-      <w:pPr>
-        <w:rPr>
-          <w:rFonts w:cstheme="minorHAnsi"/>
-          <w:sz w:val="24"/>
-        </w:rPr>
-      </w:pPr>
+      <w:bookmarkStart w:id="20" w:name="_GoBack"/>
+      <w:bookmarkEnd w:id="20"/>
     </w:p>
     <w:sectPr>
       <w:headerReference w:type="default" r:id="rId14"/>
@@ -33001,7 +32311,7 @@
 </file>
 
 <file path=word/endnotes.xml><?xml version="1.0" encoding="utf-8"?>
-<w:endnotes xmlns:wpc="http://schemas.microsoft.com/office/word/2010/wordprocessingCanvas" xmlns:cx="http://schemas.microsoft.com/office/drawing/2014/chartex" xmlns:cx1="http://schemas.microsoft.com/office/drawing/2015/9/8/chartex" xmlns:cx2="http://schemas.microsoft.com/office/drawing/2015/10/21/chartex" xmlns:cx3="http://schemas.microsoft.com/office/drawing/2016/5/9/chartex" xmlns:cx4="http://schemas.microsoft.com/office/drawing/2016/5/10/chartex" xmlns:cx5="http://schemas.microsoft.com/office/drawing/2016/5/11/chartex" xmlns:cx6="http://schemas.microsoft.com/office/drawing/2016/5/12/chartex" xmlns:cx7="http://schemas.microsoft.com/office/drawing/2016/5/13/chartex" xmlns:cx8="http://schemas.microsoft.com/office/drawing/2016/5/14/chartex" xmlns:mc="http://schemas.openxmlformats.org/markup-compatibility/2006" xmlns:o="urn:schemas-microsoft-com:office:office" xmlns:r="http://schemas.openxmlformats.org/officeDocument/2006/relationships" xmlns:m="http://schemas.openxmlformats.org/officeDocument/2006/math" xmlns:v="urn:schemas-microsoft-com:vml" xmlns:wp14="http://schemas.microsoft.com/office/word/2010/wordprocessingDrawing" xmlns:wp="http://schemas.openxmlformats.org/drawingml/2006/wordprocessingDrawing" xmlns:w10="urn:schemas-microsoft-com:office:word" xmlns:w="http://schemas.openxmlformats.org/wordprocessingml/2006/main" xmlns:w14="http://schemas.microsoft.com/office/word/2010/wordml" xmlns:w15="http://schemas.microsoft.com/office/word/2012/wordml" xmlns:w16se="http://schemas.microsoft.com/office/word/2015/wordml/symex" xmlns:wpg="http://schemas.microsoft.com/office/word/2010/wordprocessingGroup" xmlns:wpi="http://schemas.microsoft.com/office/word/2010/wordprocessingInk" xmlns:wne="http://schemas.microsoft.com/office/word/2006/wordml" xmlns:wps="http://schemas.microsoft.com/office/word/2010/wordprocessingShape" mc:Ignorable="w14 w15 w16se wp14">
+<w:endnotes xmlns:wpc="http://schemas.microsoft.com/office/word/2010/wordprocessingCanvas" xmlns:cx="http://schemas.microsoft.com/office/drawing/2014/chartex" xmlns:cx1="http://schemas.microsoft.com/office/drawing/2015/9/8/chartex" xmlns:cx2="http://schemas.microsoft.com/office/drawing/2015/10/21/chartex" xmlns:cx3="http://schemas.microsoft.com/office/drawing/2016/5/9/chartex" xmlns:cx4="http://schemas.microsoft.com/office/drawing/2016/5/10/chartex" xmlns:cx5="http://schemas.microsoft.com/office/drawing/2016/5/11/chartex" xmlns:cx6="http://schemas.microsoft.com/office/drawing/2016/5/12/chartex" xmlns:cx7="http://schemas.microsoft.com/office/drawing/2016/5/13/chartex" xmlns:cx8="http://schemas.microsoft.com/office/drawing/2016/5/14/chartex" xmlns:mc="http://schemas.openxmlformats.org/markup-compatibility/2006" xmlns:aink="http://schemas.microsoft.com/office/drawing/2016/ink" xmlns:o="urn:schemas-microsoft-com:office:office" xmlns:r="http://schemas.openxmlformats.org/officeDocument/2006/relationships" xmlns:m="http://schemas.openxmlformats.org/officeDocument/2006/math" xmlns:v="urn:schemas-microsoft-com:vml" xmlns:wp14="http://schemas.microsoft.com/office/word/2010/wordprocessingDrawing" xmlns:wp="http://schemas.openxmlformats.org/drawingml/2006/wordprocessingDrawing" xmlns:w10="urn:schemas-microsoft-com:office:word" xmlns:w="http://schemas.openxmlformats.org/wordprocessingml/2006/main" xmlns:w14="http://schemas.microsoft.com/office/word/2010/wordml" xmlns:w15="http://schemas.microsoft.com/office/word/2012/wordml" xmlns:w16se="http://schemas.microsoft.com/office/word/2015/wordml/symex" xmlns:wpg="http://schemas.microsoft.com/office/word/2010/wordprocessingGroup" xmlns:wpi="http://schemas.microsoft.com/office/word/2010/wordprocessingInk" xmlns:wne="http://schemas.microsoft.com/office/word/2006/wordml" xmlns:wps="http://schemas.microsoft.com/office/word/2010/wordprocessingShape" mc:Ignorable="w14 w15 w16se wp14">
   <w:endnote w:type="separator" w:id="-1">
     <w:p>
       <w:pPr>
@@ -33026,7 +32336,7 @@
 </file>
 
 <file path=word/footer1.xml><?xml version="1.0" encoding="utf-8"?>
-<w:ftr xmlns:wpc="http://schemas.microsoft.com/office/word/2010/wordprocessingCanvas" xmlns:cx="http://schemas.microsoft.com/office/drawing/2014/chartex" xmlns:cx1="http://schemas.microsoft.com/office/drawing/2015/9/8/chartex" xmlns:cx2="http://schemas.microsoft.com/office/drawing/2015/10/21/chartex" xmlns:cx3="http://schemas.microsoft.com/office/drawing/2016/5/9/chartex" xmlns:cx4="http://schemas.microsoft.com/office/drawing/2016/5/10/chartex" xmlns:cx5="http://schemas.microsoft.com/office/drawing/2016/5/11/chartex" xmlns:cx6="http://schemas.microsoft.com/office/drawing/2016/5/12/chartex" xmlns:cx7="http://schemas.microsoft.com/office/drawing/2016/5/13/chartex" xmlns:cx8="http://schemas.microsoft.com/office/drawing/2016/5/14/chartex" xmlns:mc="http://schemas.openxmlformats.org/markup-compatibility/2006" xmlns:o="urn:schemas-microsoft-com:office:office" xmlns:r="http://schemas.openxmlformats.org/officeDocument/2006/relationships" xmlns:m="http://schemas.openxmlformats.org/officeDocument/2006/math" xmlns:v="urn:schemas-microsoft-com:vml" xmlns:wp14="http://schemas.microsoft.com/office/word/2010/wordprocessingDrawing" xmlns:wp="http://schemas.openxmlformats.org/drawingml/2006/wordprocessingDrawing" xmlns:w10="urn:schemas-microsoft-com:office:word" xmlns:w="http://schemas.openxmlformats.org/wordprocessingml/2006/main" xmlns:w14="http://schemas.microsoft.com/office/word/2010/wordml" xmlns:w15="http://schemas.microsoft.com/office/word/2012/wordml" xmlns:w16se="http://schemas.microsoft.com/office/word/2015/wordml/symex" xmlns:wpg="http://schemas.microsoft.com/office/word/2010/wordprocessingGroup" xmlns:wpi="http://schemas.microsoft.com/office/word/2010/wordprocessingInk" xmlns:wne="http://schemas.microsoft.com/office/word/2006/wordml" xmlns:wps="http://schemas.microsoft.com/office/word/2010/wordprocessingShape" mc:Ignorable="w14 w15 w16se wp14">
+<w:ftr xmlns:wpc="http://schemas.microsoft.com/office/word/2010/wordprocessingCanvas" xmlns:cx="http://schemas.microsoft.com/office/drawing/2014/chartex" xmlns:cx1="http://schemas.microsoft.com/office/drawing/2015/9/8/chartex" xmlns:cx2="http://schemas.microsoft.com/office/drawing/2015/10/21/chartex" xmlns:cx3="http://schemas.microsoft.com/office/drawing/2016/5/9/chartex" xmlns:cx4="http://schemas.microsoft.com/office/drawing/2016/5/10/chartex" xmlns:cx5="http://schemas.microsoft.com/office/drawing/2016/5/11/chartex" xmlns:cx6="http://schemas.microsoft.com/office/drawing/2016/5/12/chartex" xmlns:cx7="http://schemas.microsoft.com/office/drawing/2016/5/13/chartex" xmlns:cx8="http://schemas.microsoft.com/office/drawing/2016/5/14/chartex" xmlns:mc="http://schemas.openxmlformats.org/markup-compatibility/2006" xmlns:aink="http://schemas.microsoft.com/office/drawing/2016/ink" xmlns:o="urn:schemas-microsoft-com:office:office" xmlns:r="http://schemas.openxmlformats.org/officeDocument/2006/relationships" xmlns:m="http://schemas.openxmlformats.org/officeDocument/2006/math" xmlns:v="urn:schemas-microsoft-com:vml" xmlns:wp14="http://schemas.microsoft.com/office/word/2010/wordprocessingDrawing" xmlns:wp="http://schemas.openxmlformats.org/drawingml/2006/wordprocessingDrawing" xmlns:w10="urn:schemas-microsoft-com:office:word" xmlns:w="http://schemas.openxmlformats.org/wordprocessingml/2006/main" xmlns:w14="http://schemas.microsoft.com/office/word/2010/wordml" xmlns:w15="http://schemas.microsoft.com/office/word/2012/wordml" xmlns:w16se="http://schemas.microsoft.com/office/word/2015/wordml/symex" xmlns:wpg="http://schemas.microsoft.com/office/word/2010/wordprocessingGroup" xmlns:wpi="http://schemas.microsoft.com/office/word/2010/wordprocessingInk" xmlns:wne="http://schemas.microsoft.com/office/word/2006/wordml" xmlns:wps="http://schemas.microsoft.com/office/word/2010/wordprocessingShape" mc:Ignorable="w14 w15 w16se wp14">
   <w:sdt>
     <w:sdtPr>
       <w:id w:val="607551019"/>
@@ -33068,7 +32378,7 @@
             <w:bCs/>
             <w:noProof/>
           </w:rPr>
-          <w:t>27</w:t>
+          <w:t>22</w:t>
         </w:r>
         <w:r>
           <w:rPr>
@@ -33103,7 +32413,7 @@
 </file>
 
 <file path=word/footnotes.xml><?xml version="1.0" encoding="utf-8"?>
-<w:footnotes xmlns:wpc="http://schemas.microsoft.com/office/word/2010/wordprocessingCanvas" xmlns:cx="http://schemas.microsoft.com/office/drawing/2014/chartex" xmlns:cx1="http://schemas.microsoft.com/office/drawing/2015/9/8/chartex" xmlns:cx2="http://schemas.microsoft.com/office/drawing/2015/10/21/chartex" xmlns:cx3="http://schemas.microsoft.com/office/drawing/2016/5/9/chartex" xmlns:cx4="http://schemas.microsoft.com/office/drawing/2016/5/10/chartex" xmlns:cx5="http://schemas.microsoft.com/office/drawing/2016/5/11/chartex" xmlns:cx6="http://schemas.microsoft.com/office/drawing/2016/5/12/chartex" xmlns:cx7="http://schemas.microsoft.com/office/drawing/2016/5/13/chartex" xmlns:cx8="http://schemas.microsoft.com/office/drawing/2016/5/14/chartex" xmlns:mc="http://schemas.openxmlformats.org/markup-compatibility/2006" xmlns:o="urn:schemas-microsoft-com:office:office" xmlns:r="http://schemas.openxmlformats.org/officeDocument/2006/relationships" xmlns:m="http://schemas.openxmlformats.org/officeDocument/2006/math" xmlns:v="urn:schemas-microsoft-com:vml" xmlns:wp14="http://schemas.microsoft.com/office/word/2010/wordprocessingDrawing" xmlns:wp="http://schemas.openxmlformats.org/drawingml/2006/wordprocessingDrawing" xmlns:w10="urn:schemas-microsoft-com:office:word" xmlns:w="http://schemas.openxmlformats.org/wordprocessingml/2006/main" xmlns:w14="http://schemas.microsoft.com/office/word/2010/wordml" xmlns:w15="http://schemas.microsoft.com/office/word/2012/wordml" xmlns:w16se="http://schemas.microsoft.com/office/word/2015/wordml/symex" xmlns:wpg="http://schemas.microsoft.com/office/word/2010/wordprocessingGroup" xmlns:wpi="http://schemas.microsoft.com/office/word/2010/wordprocessingInk" xmlns:wne="http://schemas.microsoft.com/office/word/2006/wordml" xmlns:wps="http://schemas.microsoft.com/office/word/2010/wordprocessingShape" mc:Ignorable="w14 w15 w16se wp14">
+<w:footnotes xmlns:wpc="http://schemas.microsoft.com/office/word/2010/wordprocessingCanvas" xmlns:cx="http://schemas.microsoft.com/office/drawing/2014/chartex" xmlns:cx1="http://schemas.microsoft.com/office/drawing/2015/9/8/chartex" xmlns:cx2="http://schemas.microsoft.com/office/drawing/2015/10/21/chartex" xmlns:cx3="http://schemas.microsoft.com/office/drawing/2016/5/9/chartex" xmlns:cx4="http://schemas.microsoft.com/office/drawing/2016/5/10/chartex" xmlns:cx5="http://schemas.microsoft.com/office/drawing/2016/5/11/chartex" xmlns:cx6="http://schemas.microsoft.com/office/drawing/2016/5/12/chartex" xmlns:cx7="http://schemas.microsoft.com/office/drawing/2016/5/13/chartex" xmlns:cx8="http://schemas.microsoft.com/office/drawing/2016/5/14/chartex" xmlns:mc="http://schemas.openxmlformats.org/markup-compatibility/2006" xmlns:aink="http://schemas.microsoft.com/office/drawing/2016/ink" xmlns:o="urn:schemas-microsoft-com:office:office" xmlns:r="http://schemas.openxmlformats.org/officeDocument/2006/relationships" xmlns:m="http://schemas.openxmlformats.org/officeDocument/2006/math" xmlns:v="urn:schemas-microsoft-com:vml" xmlns:wp14="http://schemas.microsoft.com/office/word/2010/wordprocessingDrawing" xmlns:wp="http://schemas.openxmlformats.org/drawingml/2006/wordprocessingDrawing" xmlns:w10="urn:schemas-microsoft-com:office:word" xmlns:w="http://schemas.openxmlformats.org/wordprocessingml/2006/main" xmlns:w14="http://schemas.microsoft.com/office/word/2010/wordml" xmlns:w15="http://schemas.microsoft.com/office/word/2012/wordml" xmlns:w16se="http://schemas.microsoft.com/office/word/2015/wordml/symex" xmlns:wpg="http://schemas.microsoft.com/office/word/2010/wordprocessingGroup" xmlns:wpi="http://schemas.microsoft.com/office/word/2010/wordprocessingInk" xmlns:wne="http://schemas.microsoft.com/office/word/2006/wordml" xmlns:wps="http://schemas.microsoft.com/office/word/2010/wordprocessingShape" mc:Ignorable="w14 w15 w16se wp14">
   <w:footnote w:type="separator" w:id="-1">
     <w:p>
       <w:pPr>
@@ -33128,7 +32438,7 @@
 </file>
 
 <file path=word/header1.xml><?xml version="1.0" encoding="utf-8"?>
-<w:hdr xmlns:wpc="http://schemas.microsoft.com/office/word/2010/wordprocessingCanvas" xmlns:cx="http://schemas.microsoft.com/office/drawing/2014/chartex" xmlns:cx1="http://schemas.microsoft.com/office/drawing/2015/9/8/chartex" xmlns:cx2="http://schemas.microsoft.com/office/drawing/2015/10/21/chartex" xmlns:cx3="http://schemas.microsoft.com/office/drawing/2016/5/9/chartex" xmlns:cx4="http://schemas.microsoft.com/office/drawing/2016/5/10/chartex" xmlns:cx5="http://schemas.microsoft.com/office/drawing/2016/5/11/chartex" xmlns:cx6="http://schemas.microsoft.com/office/drawing/2016/5/12/chartex" xmlns:cx7="http://schemas.microsoft.com/office/drawing/2016/5/13/chartex" xmlns:cx8="http://schemas.microsoft.com/office/drawing/2016/5/14/chartex" xmlns:mc="http://schemas.openxmlformats.org/markup-compatibility/2006" xmlns:o="urn:schemas-microsoft-com:office:office" xmlns:r="http://schemas.openxmlformats.org/officeDocument/2006/relationships" xmlns:m="http://schemas.openxmlformats.org/officeDocument/2006/math" xmlns:v="urn:schemas-microsoft-com:vml" xmlns:wp14="http://schemas.microsoft.com/office/word/2010/wordprocessingDrawing" xmlns:wp="http://schemas.openxmlformats.org/drawingml/2006/wordprocessingDrawing" xmlns:w10="urn:schemas-microsoft-com:office:word" xmlns:w="http://schemas.openxmlformats.org/wordprocessingml/2006/main" xmlns:w14="http://schemas.microsoft.com/office/word/2010/wordml" xmlns:w15="http://schemas.microsoft.com/office/word/2012/wordml" xmlns:w16se="http://schemas.microsoft.com/office/word/2015/wordml/symex" xmlns:wpg="http://schemas.microsoft.com/office/word/2010/wordprocessingGroup" xmlns:wpi="http://schemas.microsoft.com/office/word/2010/wordprocessingInk" xmlns:wne="http://schemas.microsoft.com/office/word/2006/wordml" xmlns:wps="http://schemas.microsoft.com/office/word/2010/wordprocessingShape" mc:Ignorable="w14 w15 w16se wp14">
+<w:hdr xmlns:wpc="http://schemas.microsoft.com/office/word/2010/wordprocessingCanvas" xmlns:cx="http://schemas.microsoft.com/office/drawing/2014/chartex" xmlns:cx1="http://schemas.microsoft.com/office/drawing/2015/9/8/chartex" xmlns:cx2="http://schemas.microsoft.com/office/drawing/2015/10/21/chartex" xmlns:cx3="http://schemas.microsoft.com/office/drawing/2016/5/9/chartex" xmlns:cx4="http://schemas.microsoft.com/office/drawing/2016/5/10/chartex" xmlns:cx5="http://schemas.microsoft.com/office/drawing/2016/5/11/chartex" xmlns:cx6="http://schemas.microsoft.com/office/drawing/2016/5/12/chartex" xmlns:cx7="http://schemas.microsoft.com/office/drawing/2016/5/13/chartex" xmlns:cx8="http://schemas.microsoft.com/office/drawing/2016/5/14/chartex" xmlns:mc="http://schemas.openxmlformats.org/markup-compatibility/2006" xmlns:aink="http://schemas.microsoft.com/office/drawing/2016/ink" xmlns:o="urn:schemas-microsoft-com:office:office" xmlns:r="http://schemas.openxmlformats.org/officeDocument/2006/relationships" xmlns:m="http://schemas.openxmlformats.org/officeDocument/2006/math" xmlns:v="urn:schemas-microsoft-com:vml" xmlns:wp14="http://schemas.microsoft.com/office/word/2010/wordprocessingDrawing" xmlns:wp="http://schemas.openxmlformats.org/drawingml/2006/wordprocessingDrawing" xmlns:w10="urn:schemas-microsoft-com:office:word" xmlns:w="http://schemas.openxmlformats.org/wordprocessingml/2006/main" xmlns:w14="http://schemas.microsoft.com/office/word/2010/wordml" xmlns:w15="http://schemas.microsoft.com/office/word/2012/wordml" xmlns:w16se="http://schemas.microsoft.com/office/word/2015/wordml/symex" xmlns:wpg="http://schemas.microsoft.com/office/word/2010/wordprocessingGroup" xmlns:wpi="http://schemas.microsoft.com/office/word/2010/wordprocessingInk" xmlns:wne="http://schemas.microsoft.com/office/word/2006/wordml" xmlns:wps="http://schemas.microsoft.com/office/word/2010/wordprocessingShape" mc:Ignorable="w14 w15 w16se wp14">
   <w:p>
     <w:pPr>
       <w:pStyle w:val="Nagwek"/>
@@ -33302,7 +32612,7 @@
 </file>
 
 <file path=word/numbering.xml><?xml version="1.0" encoding="utf-8"?>
-<w:numbering xmlns:wpc="http://schemas.microsoft.com/office/word/2010/wordprocessingCanvas" xmlns:cx="http://schemas.microsoft.com/office/drawing/2014/chartex" xmlns:cx1="http://schemas.microsoft.com/office/drawing/2015/9/8/chartex" xmlns:cx2="http://schemas.microsoft.com/office/drawing/2015/10/21/chartex" xmlns:cx3="http://schemas.microsoft.com/office/drawing/2016/5/9/chartex" xmlns:cx4="http://schemas.microsoft.com/office/drawing/2016/5/10/chartex" xmlns:cx5="http://schemas.microsoft.com/office/drawing/2016/5/11/chartex" xmlns:cx6="http://schemas.microsoft.com/office/drawing/2016/5/12/chartex" xmlns:cx7="http://schemas.microsoft.com/office/drawing/2016/5/13/chartex" xmlns:cx8="http://schemas.microsoft.com/office/drawing/2016/5/14/chartex" xmlns:mc="http://schemas.openxmlformats.org/markup-compatibility/2006" xmlns:o="urn:schemas-microsoft-com:office:office" xmlns:r="http://schemas.openxmlformats.org/officeDocument/2006/relationships" xmlns:m="http://schemas.openxmlformats.org/officeDocument/2006/math" xmlns:v="urn:schemas-microsoft-com:vml" xmlns:wp14="http://schemas.microsoft.com/office/word/2010/wordprocessingDrawing" xmlns:wp="http://schemas.openxmlformats.org/drawingml/2006/wordprocessingDrawing" xmlns:w10="urn:schemas-microsoft-com:office:word" xmlns:w="http://schemas.openxmlformats.org/wordprocessingml/2006/main" xmlns:w14="http://schemas.microsoft.com/office/word/2010/wordml" xmlns:w15="http://schemas.microsoft.com/office/word/2012/wordml" xmlns:w16se="http://schemas.microsoft.com/office/word/2015/wordml/symex" xmlns:wpg="http://schemas.microsoft.com/office/word/2010/wordprocessingGroup" xmlns:wpi="http://schemas.microsoft.com/office/word/2010/wordprocessingInk" xmlns:wne="http://schemas.microsoft.com/office/word/2006/wordml" xmlns:wps="http://schemas.microsoft.com/office/word/2010/wordprocessingShape" mc:Ignorable="w14 w15 w16se wp14">
+<w:numbering xmlns:wpc="http://schemas.microsoft.com/office/word/2010/wordprocessingCanvas" xmlns:cx="http://schemas.microsoft.com/office/drawing/2014/chartex" xmlns:cx1="http://schemas.microsoft.com/office/drawing/2015/9/8/chartex" xmlns:cx2="http://schemas.microsoft.com/office/drawing/2015/10/21/chartex" xmlns:cx3="http://schemas.microsoft.com/office/drawing/2016/5/9/chartex" xmlns:cx4="http://schemas.microsoft.com/office/drawing/2016/5/10/chartex" xmlns:cx5="http://schemas.microsoft.com/office/drawing/2016/5/11/chartex" xmlns:cx6="http://schemas.microsoft.com/office/drawing/2016/5/12/chartex" xmlns:cx7="http://schemas.microsoft.com/office/drawing/2016/5/13/chartex" xmlns:cx8="http://schemas.microsoft.com/office/drawing/2016/5/14/chartex" xmlns:mc="http://schemas.openxmlformats.org/markup-compatibility/2006" xmlns:aink="http://schemas.microsoft.com/office/drawing/2016/ink" xmlns:o="urn:schemas-microsoft-com:office:office" xmlns:r="http://schemas.openxmlformats.org/officeDocument/2006/relationships" xmlns:m="http://schemas.openxmlformats.org/officeDocument/2006/math" xmlns:v="urn:schemas-microsoft-com:vml" xmlns:wp14="http://schemas.microsoft.com/office/word/2010/wordprocessingDrawing" xmlns:wp="http://schemas.openxmlformats.org/drawingml/2006/wordprocessingDrawing" xmlns:w10="urn:schemas-microsoft-com:office:word" xmlns:w="http://schemas.openxmlformats.org/wordprocessingml/2006/main" xmlns:w14="http://schemas.microsoft.com/office/word/2010/wordml" xmlns:w15="http://schemas.microsoft.com/office/word/2012/wordml" xmlns:w16se="http://schemas.microsoft.com/office/word/2015/wordml/symex" xmlns:wpg="http://schemas.microsoft.com/office/word/2010/wordprocessingGroup" xmlns:wpi="http://schemas.microsoft.com/office/word/2010/wordprocessingInk" xmlns:wne="http://schemas.microsoft.com/office/word/2006/wordml" xmlns:wps="http://schemas.microsoft.com/office/word/2010/wordprocessingShape" mc:Ignorable="w14 w15 w16se wp14">
   <w:abstractNum w:abstractNumId="0" w15:restartNumberingAfterBreak="0">
     <w:nsid w:val="02D67668"/>
     <w:multiLevelType w:val="hybridMultilevel"/>
@@ -36009,7 +35319,7 @@
 </file>
 
 <file path=customXml/itemProps1.xml><?xml version="1.0" encoding="utf-8"?>
-<ds:datastoreItem xmlns:ds="http://schemas.openxmlformats.org/officeDocument/2006/customXml" ds:itemID="{84B5CBE6-7943-4B75-8168-C306E41F8311}">
+<ds:datastoreItem xmlns:ds="http://schemas.openxmlformats.org/officeDocument/2006/customXml" ds:itemID="{F6960769-31A0-40CA-BA49-79FA104BB042}">
   <ds:schemaRefs>
     <ds:schemaRef ds:uri="http://schemas.openxmlformats.org/officeDocument/2006/bibliography"/>
   </ds:schemaRefs>

--- a/PT_Drygas_Dzwoniarski_Figiel.docx
+++ b/PT_Drygas_Dzwoniarski_Figiel.docx
@@ -4099,10 +4099,6 @@
     <w:p>
       <w:pPr>
         <w:pStyle w:val="Akapitzlist"/>
-        <w:numPr>
-          <w:ilvl w:val="0"/>
-          <w:numId w:val="4"/>
-        </w:numPr>
         <w:jc w:val="both"/>
         <w:rPr>
           <w:sz w:val="24"/>
@@ -10704,9 +10700,8 @@
         </w:rPr>
         <w:lastRenderedPageBreak/>
         <w:tab/>
-        <w:t xml:space="preserve">Na samym końcu następuje jedna z ważniejszych rzeczy dla działania tego programu, mianowicie trenowanie twarzy, które odbywa się za pomocą </w:t>
-      </w:r>
-      <w:proofErr w:type="spellStart"/>
+        <w:t>Na samym końcu następuje jedna z ważniejszych rzeczy dla działania tego programu, mianowicie trenowanie twarzy,</w:t>
+      </w:r>
       <w:r>
         <w:rPr>
           <w:rFonts w:ascii="Calibri" w:hAnsi="Calibri" w:cs="Calibri"/>
@@ -10714,9 +10709,8 @@
           <w:sz w:val="24"/>
           <w:szCs w:val="19"/>
         </w:rPr>
-        <w:t>metdoy</w:t>
-      </w:r>
-      <w:proofErr w:type="spellEnd"/>
+        <w:t xml:space="preserve"> które odbywa się za pomocą met</w:t>
+      </w:r>
       <w:r>
         <w:rPr>
           <w:rFonts w:ascii="Calibri" w:hAnsi="Calibri" w:cs="Calibri"/>
@@ -10724,7 +10718,25 @@
           <w:sz w:val="24"/>
           <w:szCs w:val="19"/>
         </w:rPr>
-        <w:t xml:space="preserve"> „</w:t>
+        <w:t>o</w:t>
+      </w:r>
+      <w:r>
+        <w:rPr>
+          <w:rFonts w:ascii="Calibri" w:hAnsi="Calibri" w:cs="Calibri"/>
+          <w:color w:val="000000"/>
+          <w:sz w:val="24"/>
+          <w:szCs w:val="19"/>
+        </w:rPr>
+        <w:t>d</w:t>
+      </w:r>
+      <w:r>
+        <w:rPr>
+          <w:rFonts w:ascii="Calibri" w:hAnsi="Calibri" w:cs="Calibri"/>
+          <w:color w:val="000000"/>
+          <w:sz w:val="24"/>
+          <w:szCs w:val="19"/>
+        </w:rPr>
+        <w:t>y „</w:t>
       </w:r>
       <w:r>
         <w:rPr>
@@ -10745,6 +10757,8 @@
         </w:rPr>
         <w:t>, która jest dostępna dzięki bibliotece EMGU CV 3.0.  Po wytrenowaniu twarzy następuje zapisanie ich do pliku.</w:t>
       </w:r>
+      <w:bookmarkStart w:id="19" w:name="_GoBack"/>
+      <w:bookmarkEnd w:id="19"/>
     </w:p>
     <w:p>
       <w:pPr>
@@ -32222,14 +32236,14 @@
       <w:pPr>
         <w:pStyle w:val="Nagwek1"/>
       </w:pPr>
-      <w:bookmarkStart w:id="19" w:name="_Toc483573943"/>
+      <w:bookmarkStart w:id="20" w:name="_Toc483573943"/>
       <w:r>
         <w:t>9</w:t>
       </w:r>
       <w:r>
         <w:t>. Podsumowanie</w:t>
       </w:r>
-      <w:bookmarkEnd w:id="19"/>
+      <w:bookmarkEnd w:id="20"/>
     </w:p>
     <w:p>
       <w:pPr>
@@ -32294,8 +32308,6 @@
           <w:sz w:val="24"/>
         </w:rPr>
       </w:pPr>
-      <w:bookmarkStart w:id="20" w:name="_GoBack"/>
-      <w:bookmarkEnd w:id="20"/>
     </w:p>
     <w:sectPr>
       <w:headerReference w:type="default" r:id="rId14"/>
@@ -32378,7 +32390,7 @@
             <w:bCs/>
             <w:noProof/>
           </w:rPr>
-          <w:t>22</w:t>
+          <w:t>21</w:t>
         </w:r>
         <w:r>
           <w:rPr>
@@ -32522,6 +32534,7 @@
                             <w:dataBinding w:prefixMappings="xmlns:ns0='http://purl.org/dc/elements/1.1/' xmlns:ns1='http://schemas.openxmlformats.org/package/2006/metadata/core-properties' " w:xpath="/ns1:coreProperties[1]/ns0:title[1]" w:storeItemID="{6C3C8BC8-F283-45AE-878A-BAB7291924A1}"/>
                             <w:text/>
                           </w:sdtPr>
+                          <w:sdtEndPr/>
                           <w:sdtContent>
                             <w:p>
                               <w:pPr>
@@ -35319,7 +35332,7 @@
 </file>
 
 <file path=customXml/itemProps1.xml><?xml version="1.0" encoding="utf-8"?>
-<ds:datastoreItem xmlns:ds="http://schemas.openxmlformats.org/officeDocument/2006/customXml" ds:itemID="{F6960769-31A0-40CA-BA49-79FA104BB042}">
+<ds:datastoreItem xmlns:ds="http://schemas.openxmlformats.org/officeDocument/2006/customXml" ds:itemID="{343F9C50-79D2-4766-AFC2-2DD8453035D6}">
   <ds:schemaRefs>
     <ds:schemaRef ds:uri="http://schemas.openxmlformats.org/officeDocument/2006/bibliography"/>
   </ds:schemaRefs>

--- a/PT_Drygas_Dzwoniarski_Figiel.docx
+++ b/PT_Drygas_Dzwoniarski_Figiel.docx
@@ -1,6 +1,6 @@
 
 <file path=word/document.xml><?xml version="1.0" encoding="utf-8"?>
-<w:document xmlns:wpc="http://schemas.microsoft.com/office/word/2010/wordprocessingCanvas" xmlns:cx="http://schemas.microsoft.com/office/drawing/2014/chartex" xmlns:cx1="http://schemas.microsoft.com/office/drawing/2015/9/8/chartex" xmlns:cx2="http://schemas.microsoft.com/office/drawing/2015/10/21/chartex" xmlns:cx3="http://schemas.microsoft.com/office/drawing/2016/5/9/chartex" xmlns:cx4="http://schemas.microsoft.com/office/drawing/2016/5/10/chartex" xmlns:cx5="http://schemas.microsoft.com/office/drawing/2016/5/11/chartex" xmlns:cx6="http://schemas.microsoft.com/office/drawing/2016/5/12/chartex" xmlns:cx7="http://schemas.microsoft.com/office/drawing/2016/5/13/chartex" xmlns:cx8="http://schemas.microsoft.com/office/drawing/2016/5/14/chartex" xmlns:mc="http://schemas.openxmlformats.org/markup-compatibility/2006" xmlns:aink="http://schemas.microsoft.com/office/drawing/2016/ink" xmlns:o="urn:schemas-microsoft-com:office:office" xmlns:r="http://schemas.openxmlformats.org/officeDocument/2006/relationships" xmlns:m="http://schemas.openxmlformats.org/officeDocument/2006/math" xmlns:v="urn:schemas-microsoft-com:vml" xmlns:wp14="http://schemas.microsoft.com/office/word/2010/wordprocessingDrawing" xmlns:wp="http://schemas.openxmlformats.org/drawingml/2006/wordprocessingDrawing" xmlns:w10="urn:schemas-microsoft-com:office:word" xmlns:w="http://schemas.openxmlformats.org/wordprocessingml/2006/main" xmlns:w14="http://schemas.microsoft.com/office/word/2010/wordml" xmlns:w15="http://schemas.microsoft.com/office/word/2012/wordml" xmlns:w16se="http://schemas.microsoft.com/office/word/2015/wordml/symex" xmlns:wpg="http://schemas.microsoft.com/office/word/2010/wordprocessingGroup" xmlns:wpi="http://schemas.microsoft.com/office/word/2010/wordprocessingInk" xmlns:wne="http://schemas.microsoft.com/office/word/2006/wordml" xmlns:wps="http://schemas.microsoft.com/office/word/2010/wordprocessingShape" mc:Ignorable="w14 w15 w16se wp14">
+<w:document xmlns:wpc="http://schemas.microsoft.com/office/word/2010/wordprocessingCanvas" xmlns:mc="http://schemas.openxmlformats.org/markup-compatibility/2006" xmlns:o="urn:schemas-microsoft-com:office:office" xmlns:r="http://schemas.openxmlformats.org/officeDocument/2006/relationships" xmlns:m="http://schemas.openxmlformats.org/officeDocument/2006/math" xmlns:v="urn:schemas-microsoft-com:vml" xmlns:wp14="http://schemas.microsoft.com/office/word/2010/wordprocessingDrawing" xmlns:wp="http://schemas.openxmlformats.org/drawingml/2006/wordprocessingDrawing" xmlns:w10="urn:schemas-microsoft-com:office:word" xmlns:w="http://schemas.openxmlformats.org/wordprocessingml/2006/main" xmlns:w14="http://schemas.microsoft.com/office/word/2010/wordml" xmlns:w15="http://schemas.microsoft.com/office/word/2012/wordml" xmlns:wpg="http://schemas.microsoft.com/office/word/2010/wordprocessingGroup" xmlns:wpi="http://schemas.microsoft.com/office/word/2010/wordprocessingInk" xmlns:wne="http://schemas.microsoft.com/office/word/2006/wordml" xmlns:wps="http://schemas.microsoft.com/office/word/2010/wordprocessingShape" mc:Ignorable="w14 w15 wp14">
   <w:body>
     <w:p>
       <w:pPr>
@@ -5180,10 +5180,10 @@
           <w:lang w:eastAsia="pl-PL"/>
         </w:rPr>
         <w:drawing>
-          <wp:inline distT="0" distB="0" distL="0" distR="0" wp14:anchorId="42A0B27B" wp14:editId="23A92E3E">
-            <wp:extent cx="5760720" cy="3032760"/>
-            <wp:effectExtent l="0" t="0" r="0" b="0"/>
-            <wp:docPr id="4" name="Obraz 4"/>
+          <wp:inline distT="0" distB="0" distL="0" distR="0">
+            <wp:extent cx="5760720" cy="3026698"/>
+            <wp:effectExtent l="0" t="0" r="0" b="2540"/>
+            <wp:docPr id="3" name="Obraz 3" descr="C:\Users\Krzysztof\Desktop\Bez nazwy-2.jpg"/>
             <wp:cNvGraphicFramePr>
               <a:graphicFrameLocks xmlns:a="http://schemas.openxmlformats.org/drawingml/2006/main" noChangeAspect="1"/>
             </wp:cNvGraphicFramePr>
@@ -5191,23 +5191,36 @@
               <a:graphicData uri="http://schemas.openxmlformats.org/drawingml/2006/picture">
                 <pic:pic xmlns:pic="http://schemas.openxmlformats.org/drawingml/2006/picture">
                   <pic:nvPicPr>
-                    <pic:cNvPr id="1" name=""/>
-                    <pic:cNvPicPr/>
+                    <pic:cNvPr id="0" name="Picture 1" descr="C:\Users\Krzysztof\Desktop\Bez nazwy-2.jpg"/>
+                    <pic:cNvPicPr>
+                      <a:picLocks noChangeAspect="1" noChangeArrowheads="1"/>
+                    </pic:cNvPicPr>
                   </pic:nvPicPr>
                   <pic:blipFill>
-                    <a:blip r:embed="rId13"/>
+                    <a:blip r:embed="rId13">
+                      <a:extLst>
+                        <a:ext uri="{28A0092B-C50C-407E-A947-70E740481C1C}">
+                          <a14:useLocalDpi xmlns:a14="http://schemas.microsoft.com/office/drawing/2010/main" val="0"/>
+                        </a:ext>
+                      </a:extLst>
+                    </a:blip>
+                    <a:srcRect/>
                     <a:stretch>
                       <a:fillRect/>
                     </a:stretch>
                   </pic:blipFill>
-                  <pic:spPr>
+                  <pic:spPr bwMode="auto">
                     <a:xfrm>
                       <a:off x="0" y="0"/>
-                      <a:ext cx="5760720" cy="3032760"/>
+                      <a:ext cx="5760720" cy="3026698"/>
                     </a:xfrm>
                     <a:prstGeom prst="rect">
                       <a:avLst/>
                     </a:prstGeom>
+                    <a:noFill/>
+                    <a:ln>
+                      <a:noFill/>
+                    </a:ln>
                   </pic:spPr>
                 </pic:pic>
               </a:graphicData>
@@ -5238,6 +5251,8 @@
         </w:rPr>
         <w:t>7.1. Interfejs aplikacji SFR.</w:t>
       </w:r>
+      <w:bookmarkStart w:id="18" w:name="_GoBack"/>
+      <w:bookmarkEnd w:id="18"/>
     </w:p>
     <w:p>
       <w:pPr>
@@ -6061,11 +6076,11 @@
       <w:pPr>
         <w:pStyle w:val="Nagwek1"/>
       </w:pPr>
-      <w:bookmarkStart w:id="18" w:name="_Toc483573942"/>
+      <w:bookmarkStart w:id="19" w:name="_Toc483573942"/>
       <w:r>
         <w:t>8. Najważniejsze metody wykorzystane do implementacji systemu sfr</w:t>
       </w:r>
-      <w:bookmarkEnd w:id="18"/>
+      <w:bookmarkEnd w:id="19"/>
     </w:p>
     <w:p>
       <w:pPr>
@@ -6145,7 +6160,7 @@
               </wp:anchor>
             </w:drawing>
           </mc:Choice>
-          <mc:Fallback>
+          <mc:Fallback xmlns:w16se="http://schemas.microsoft.com/office/word/2015/wordml/symex" xmlns:aink="http://schemas.microsoft.com/office/drawing/2016/ink" xmlns:cx8="http://schemas.microsoft.com/office/drawing/2016/5/14/chartex" xmlns:cx7="http://schemas.microsoft.com/office/drawing/2016/5/13/chartex" xmlns:cx6="http://schemas.microsoft.com/office/drawing/2016/5/12/chartex" xmlns:cx5="http://schemas.microsoft.com/office/drawing/2016/5/11/chartex" xmlns:cx4="http://schemas.microsoft.com/office/drawing/2016/5/10/chartex" xmlns:cx3="http://schemas.microsoft.com/office/drawing/2016/5/9/chartex" xmlns:cx2="http://schemas.microsoft.com/office/drawing/2015/10/21/chartex" xmlns:cx1="http://schemas.microsoft.com/office/drawing/2015/9/8/chartex" xmlns:cx="http://schemas.microsoft.com/office/drawing/2014/chartex">
             <w:pict>
               <v:rect w14:anchorId="121A3FDF" id="Prostokąt 7" o:spid="_x0000_s1026" style="position:absolute;margin-left:-13.1pt;margin-top:27.95pt;width:478.5pt;height:443.25pt;z-index:251659264;visibility:visible;mso-wrap-style:square;mso-height-percent:0;mso-wrap-distance-left:9pt;mso-wrap-distance-top:0;mso-wrap-distance-right:9pt;mso-wrap-distance-bottom:0;mso-position-horizontal:absolute;mso-position-horizontal-relative:text;mso-position-vertical:absolute;mso-position-vertical-relative:text;mso-height-percent:0;mso-height-relative:margin;v-text-anchor:middle" o:gfxdata="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" filled="f" strokecolor="#1f4d78 [1604]" strokeweight="1pt"/>
             </w:pict>
@@ -8677,7 +8692,7 @@
               </wp:anchor>
             </w:drawing>
           </mc:Choice>
-          <mc:Fallback>
+          <mc:Fallback xmlns:w16se="http://schemas.microsoft.com/office/word/2015/wordml/symex" xmlns:aink="http://schemas.microsoft.com/office/drawing/2016/ink" xmlns:cx8="http://schemas.microsoft.com/office/drawing/2016/5/14/chartex" xmlns:cx7="http://schemas.microsoft.com/office/drawing/2016/5/13/chartex" xmlns:cx6="http://schemas.microsoft.com/office/drawing/2016/5/12/chartex" xmlns:cx5="http://schemas.microsoft.com/office/drawing/2016/5/11/chartex" xmlns:cx4="http://schemas.microsoft.com/office/drawing/2016/5/10/chartex" xmlns:cx3="http://schemas.microsoft.com/office/drawing/2016/5/9/chartex" xmlns:cx2="http://schemas.microsoft.com/office/drawing/2015/10/21/chartex" xmlns:cx1="http://schemas.microsoft.com/office/drawing/2015/9/8/chartex" xmlns:cx="http://schemas.microsoft.com/office/drawing/2014/chartex">
             <w:pict>
               <v:rect w14:anchorId="4EC00AF1" id="Prostokąt 8" o:spid="_x0000_s1026" style="position:absolute;margin-left:-14.6pt;margin-top:22.4pt;width:478.5pt;height:330.75pt;z-index:251661312;visibility:visible;mso-wrap-style:square;mso-height-percent:0;mso-wrap-distance-left:9pt;mso-wrap-distance-top:0;mso-wrap-distance-right:9pt;mso-wrap-distance-bottom:0;mso-position-horizontal:absolute;mso-position-horizontal-relative:text;mso-position-vertical:absolute;mso-position-vertical-relative:text;mso-height-percent:0;mso-height-relative:margin;v-text-anchor:middle" o:gfxdata="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" filled="f" strokecolor="#1f4d78 [1604]" strokeweight="1pt"/>
             </w:pict>
@@ -10757,8 +10772,6 @@
         </w:rPr>
         <w:t>, która jest dostępna dzięki bibliotece EMGU CV 3.0.  Po wytrenowaniu twarzy następuje zapisanie ich do pliku.</w:t>
       </w:r>
-      <w:bookmarkStart w:id="19" w:name="_GoBack"/>
-      <w:bookmarkEnd w:id="19"/>
     </w:p>
     <w:p>
       <w:pPr>
@@ -10839,7 +10852,7 @@
               </wp:anchor>
             </w:drawing>
           </mc:Choice>
-          <mc:Fallback>
+          <mc:Fallback xmlns:w16se="http://schemas.microsoft.com/office/word/2015/wordml/symex" xmlns:aink="http://schemas.microsoft.com/office/drawing/2016/ink" xmlns:cx8="http://schemas.microsoft.com/office/drawing/2016/5/14/chartex" xmlns:cx7="http://schemas.microsoft.com/office/drawing/2016/5/13/chartex" xmlns:cx6="http://schemas.microsoft.com/office/drawing/2016/5/12/chartex" xmlns:cx5="http://schemas.microsoft.com/office/drawing/2016/5/11/chartex" xmlns:cx4="http://schemas.microsoft.com/office/drawing/2016/5/10/chartex" xmlns:cx3="http://schemas.microsoft.com/office/drawing/2016/5/9/chartex" xmlns:cx2="http://schemas.microsoft.com/office/drawing/2015/10/21/chartex" xmlns:cx1="http://schemas.microsoft.com/office/drawing/2015/9/8/chartex" xmlns:cx="http://schemas.microsoft.com/office/drawing/2014/chartex">
             <w:pict>
               <v:rect w14:anchorId="6862009D" id="Prostokąt 9" o:spid="_x0000_s1026" style="position:absolute;margin-left:-15.35pt;margin-top:21.65pt;width:478.5pt;height:168pt;z-index:251663360;visibility:visible;mso-wrap-style:square;mso-height-percent:0;mso-wrap-distance-left:9pt;mso-wrap-distance-top:0;mso-wrap-distance-right:9pt;mso-wrap-distance-bottom:0;mso-position-horizontal:absolute;mso-position-horizontal-relative:text;mso-position-vertical:absolute;mso-position-vertical-relative:text;mso-height-percent:0;mso-height-relative:margin;v-text-anchor:middle" o:gfxdata="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" filled="f" strokecolor="#1f4d78 [1604]" strokeweight="1pt"/>
             </w:pict>
@@ -12001,7 +12014,7 @@
               </wp:anchor>
             </w:drawing>
           </mc:Choice>
-          <mc:Fallback>
+          <mc:Fallback xmlns:w16se="http://schemas.microsoft.com/office/word/2015/wordml/symex" xmlns:aink="http://schemas.microsoft.com/office/drawing/2016/ink" xmlns:cx8="http://schemas.microsoft.com/office/drawing/2016/5/14/chartex" xmlns:cx7="http://schemas.microsoft.com/office/drawing/2016/5/13/chartex" xmlns:cx6="http://schemas.microsoft.com/office/drawing/2016/5/12/chartex" xmlns:cx5="http://schemas.microsoft.com/office/drawing/2016/5/11/chartex" xmlns:cx4="http://schemas.microsoft.com/office/drawing/2016/5/10/chartex" xmlns:cx3="http://schemas.microsoft.com/office/drawing/2016/5/9/chartex" xmlns:cx2="http://schemas.microsoft.com/office/drawing/2015/10/21/chartex" xmlns:cx1="http://schemas.microsoft.com/office/drawing/2015/9/8/chartex" xmlns:cx="http://schemas.microsoft.com/office/drawing/2014/chartex">
             <w:pict>
               <v:rect w14:anchorId="37F6765E" id="Prostokąt 11" o:spid="_x0000_s1026" style="position:absolute;margin-left:-15pt;margin-top:21.45pt;width:478.5pt;height:168pt;z-index:251665408;visibility:visible;mso-wrap-style:square;mso-height-percent:0;mso-wrap-distance-left:9pt;mso-wrap-distance-top:0;mso-wrap-distance-right:9pt;mso-wrap-distance-bottom:0;mso-position-horizontal:absolute;mso-position-horizontal-relative:text;mso-position-vertical:absolute;mso-position-vertical-relative:text;mso-height-percent:0;mso-height-relative:margin;v-text-anchor:middle" o:gfxdata="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" filled="f" strokecolor="#1f4d78 [1604]" strokeweight="1pt"/>
             </w:pict>
@@ -12884,7 +12897,7 @@
               </wp:anchor>
             </w:drawing>
           </mc:Choice>
-          <mc:Fallback>
+          <mc:Fallback xmlns:w16se="http://schemas.microsoft.com/office/word/2015/wordml/symex" xmlns:aink="http://schemas.microsoft.com/office/drawing/2016/ink" xmlns:cx8="http://schemas.microsoft.com/office/drawing/2016/5/14/chartex" xmlns:cx7="http://schemas.microsoft.com/office/drawing/2016/5/13/chartex" xmlns:cx6="http://schemas.microsoft.com/office/drawing/2016/5/12/chartex" xmlns:cx5="http://schemas.microsoft.com/office/drawing/2016/5/11/chartex" xmlns:cx4="http://schemas.microsoft.com/office/drawing/2016/5/10/chartex" xmlns:cx3="http://schemas.microsoft.com/office/drawing/2016/5/9/chartex" xmlns:cx2="http://schemas.microsoft.com/office/drawing/2015/10/21/chartex" xmlns:cx1="http://schemas.microsoft.com/office/drawing/2015/9/8/chartex" xmlns:cx="http://schemas.microsoft.com/office/drawing/2014/chartex">
             <w:pict>
               <v:rect w14:anchorId="596B1AE4" id="Prostokąt 15" o:spid="_x0000_s1026" style="position:absolute;margin-left:-15.35pt;margin-top:17.9pt;width:478.5pt;height:671.25pt;z-index:251669504;visibility:visible;mso-wrap-style:square;mso-height-percent:0;mso-wrap-distance-left:9pt;mso-wrap-distance-top:0;mso-wrap-distance-right:9pt;mso-wrap-distance-bottom:0;mso-position-horizontal:absolute;mso-position-horizontal-relative:text;mso-position-vertical:absolute;mso-position-vertical-relative:text;mso-height-percent:0;mso-height-relative:margin;v-text-anchor:middle" o:gfxdata="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" filled="f" strokecolor="#1f4d78 [1604]" strokeweight="1pt"/>
             </w:pict>
@@ -16300,7 +16313,7 @@
               </wp:anchor>
             </w:drawing>
           </mc:Choice>
-          <mc:Fallback>
+          <mc:Fallback xmlns:w16se="http://schemas.microsoft.com/office/word/2015/wordml/symex" xmlns:aink="http://schemas.microsoft.com/office/drawing/2016/ink" xmlns:cx8="http://schemas.microsoft.com/office/drawing/2016/5/14/chartex" xmlns:cx7="http://schemas.microsoft.com/office/drawing/2016/5/13/chartex" xmlns:cx6="http://schemas.microsoft.com/office/drawing/2016/5/12/chartex" xmlns:cx5="http://schemas.microsoft.com/office/drawing/2016/5/11/chartex" xmlns:cx4="http://schemas.microsoft.com/office/drawing/2016/5/10/chartex" xmlns:cx3="http://schemas.microsoft.com/office/drawing/2016/5/9/chartex" xmlns:cx2="http://schemas.microsoft.com/office/drawing/2015/10/21/chartex" xmlns:cx1="http://schemas.microsoft.com/office/drawing/2015/9/8/chartex" xmlns:cx="http://schemas.microsoft.com/office/drawing/2014/chartex">
             <w:pict>
               <v:rect w14:anchorId="66C6FCF1" id="Prostokąt 16" o:spid="_x0000_s1026" style="position:absolute;margin-left:-12.35pt;margin-top:3.65pt;width:478.5pt;height:222pt;z-index:251671552;visibility:visible;mso-wrap-style:square;mso-height-percent:0;mso-wrap-distance-left:9pt;mso-wrap-distance-top:0;mso-wrap-distance-right:9pt;mso-wrap-distance-bottom:0;mso-position-horizontal:absolute;mso-position-horizontal-relative:text;mso-position-vertical:absolute;mso-position-vertical-relative:text;mso-height-percent:0;mso-height-relative:margin;v-text-anchor:middle" o:gfxdata="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" filled="f" strokecolor="#1f4d78 [1604]" strokeweight="1pt"/>
             </w:pict>
@@ -17643,7 +17656,7 @@
               </wp:anchor>
             </w:drawing>
           </mc:Choice>
-          <mc:Fallback>
+          <mc:Fallback xmlns:w16se="http://schemas.microsoft.com/office/word/2015/wordml/symex" xmlns:aink="http://schemas.microsoft.com/office/drawing/2016/ink" xmlns:cx8="http://schemas.microsoft.com/office/drawing/2016/5/14/chartex" xmlns:cx7="http://schemas.microsoft.com/office/drawing/2016/5/13/chartex" xmlns:cx6="http://schemas.microsoft.com/office/drawing/2016/5/12/chartex" xmlns:cx5="http://schemas.microsoft.com/office/drawing/2016/5/11/chartex" xmlns:cx4="http://schemas.microsoft.com/office/drawing/2016/5/10/chartex" xmlns:cx3="http://schemas.microsoft.com/office/drawing/2016/5/9/chartex" xmlns:cx2="http://schemas.microsoft.com/office/drawing/2015/10/21/chartex" xmlns:cx1="http://schemas.microsoft.com/office/drawing/2015/9/8/chartex" xmlns:cx="http://schemas.microsoft.com/office/drawing/2014/chartex">
             <w:pict>
               <v:rect w14:anchorId="2ACD775D" id="Prostokąt 17" o:spid="_x0000_s1026" style="position:absolute;margin-left:-12pt;margin-top:22.35pt;width:478.5pt;height:222pt;z-index:251673600;visibility:visible;mso-wrap-style:square;mso-height-percent:0;mso-wrap-distance-left:9pt;mso-wrap-distance-top:0;mso-wrap-distance-right:9pt;mso-wrap-distance-bottom:0;mso-position-horizontal:absolute;mso-position-horizontal-relative:text;mso-position-vertical:absolute;mso-position-vertical-relative:text;mso-height-percent:0;mso-height-relative:margin;v-text-anchor:middle" o:gfxdata="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" filled="f" strokecolor="#1f4d78 [1604]" strokeweight="1pt"/>
             </w:pict>
@@ -18941,7 +18954,7 @@
               </wp:anchor>
             </w:drawing>
           </mc:Choice>
-          <mc:Fallback>
+          <mc:Fallback xmlns:w16se="http://schemas.microsoft.com/office/word/2015/wordml/symex" xmlns:aink="http://schemas.microsoft.com/office/drawing/2016/ink" xmlns:cx8="http://schemas.microsoft.com/office/drawing/2016/5/14/chartex" xmlns:cx7="http://schemas.microsoft.com/office/drawing/2016/5/13/chartex" xmlns:cx6="http://schemas.microsoft.com/office/drawing/2016/5/12/chartex" xmlns:cx5="http://schemas.microsoft.com/office/drawing/2016/5/11/chartex" xmlns:cx4="http://schemas.microsoft.com/office/drawing/2016/5/10/chartex" xmlns:cx3="http://schemas.microsoft.com/office/drawing/2016/5/9/chartex" xmlns:cx2="http://schemas.microsoft.com/office/drawing/2015/10/21/chartex" xmlns:cx1="http://schemas.microsoft.com/office/drawing/2015/9/8/chartex" xmlns:cx="http://schemas.microsoft.com/office/drawing/2014/chartex">
             <w:pict>
               <v:rect w14:anchorId="1CCF6B17" id="Prostokąt 18" o:spid="_x0000_s1026" style="position:absolute;margin-left:-13.1pt;margin-top:21.65pt;width:478.5pt;height:499.5pt;z-index:251675648;visibility:visible;mso-wrap-style:square;mso-height-percent:0;mso-wrap-distance-left:9pt;mso-wrap-distance-top:0;mso-wrap-distance-right:9pt;mso-wrap-distance-bottom:0;mso-position-horizontal:absolute;mso-position-horizontal-relative:text;mso-position-vertical:absolute;mso-position-vertical-relative:text;mso-height-percent:0;mso-height-relative:margin;v-text-anchor:middle" o:gfxdata="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" filled="f" strokecolor="#1f4d78 [1604]" strokeweight="1pt"/>
             </w:pict>
@@ -21910,7 +21923,7 @@
               </wp:anchor>
             </w:drawing>
           </mc:Choice>
-          <mc:Fallback>
+          <mc:Fallback xmlns:w16se="http://schemas.microsoft.com/office/word/2015/wordml/symex" xmlns:aink="http://schemas.microsoft.com/office/drawing/2016/ink" xmlns:cx8="http://schemas.microsoft.com/office/drawing/2016/5/14/chartex" xmlns:cx7="http://schemas.microsoft.com/office/drawing/2016/5/13/chartex" xmlns:cx6="http://schemas.microsoft.com/office/drawing/2016/5/12/chartex" xmlns:cx5="http://schemas.microsoft.com/office/drawing/2016/5/11/chartex" xmlns:cx4="http://schemas.microsoft.com/office/drawing/2016/5/10/chartex" xmlns:cx3="http://schemas.microsoft.com/office/drawing/2016/5/9/chartex" xmlns:cx2="http://schemas.microsoft.com/office/drawing/2015/10/21/chartex" xmlns:cx1="http://schemas.microsoft.com/office/drawing/2015/9/8/chartex" xmlns:cx="http://schemas.microsoft.com/office/drawing/2014/chartex">
             <w:pict>
               <v:rect w14:anchorId="0E6CCC0A" id="Prostokąt 20" o:spid="_x0000_s1026" style="position:absolute;margin-left:-13.25pt;margin-top:23.65pt;width:478.5pt;height:603.65pt;z-index:251677696;visibility:visible;mso-wrap-style:square;mso-height-percent:0;mso-wrap-distance-left:9pt;mso-wrap-distance-top:0;mso-wrap-distance-right:9pt;mso-wrap-distance-bottom:0;mso-position-horizontal:absolute;mso-position-horizontal-relative:margin;mso-position-vertical:absolute;mso-position-vertical-relative:text;mso-height-percent:0;mso-height-relative:margin;v-text-anchor:middle" o:gfxdata="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" filled="f" strokecolor="#1f4d78 [1604]" strokeweight="1pt">
                 <w10:wrap anchorx="margin"/>
@@ -25587,7 +25600,7 @@
               </wp:anchor>
             </w:drawing>
           </mc:Choice>
-          <mc:Fallback>
+          <mc:Fallback xmlns:w16se="http://schemas.microsoft.com/office/word/2015/wordml/symex" xmlns:aink="http://schemas.microsoft.com/office/drawing/2016/ink" xmlns:cx8="http://schemas.microsoft.com/office/drawing/2016/5/14/chartex" xmlns:cx7="http://schemas.microsoft.com/office/drawing/2016/5/13/chartex" xmlns:cx6="http://schemas.microsoft.com/office/drawing/2016/5/12/chartex" xmlns:cx5="http://schemas.microsoft.com/office/drawing/2016/5/11/chartex" xmlns:cx4="http://schemas.microsoft.com/office/drawing/2016/5/10/chartex" xmlns:cx3="http://schemas.microsoft.com/office/drawing/2016/5/9/chartex" xmlns:cx2="http://schemas.microsoft.com/office/drawing/2015/10/21/chartex" xmlns:cx1="http://schemas.microsoft.com/office/drawing/2015/9/8/chartex" xmlns:cx="http://schemas.microsoft.com/office/drawing/2014/chartex">
             <w:pict>
               <v:rect w14:anchorId="2C933A26" id="Prostokąt 21" o:spid="_x0000_s1026" style="position:absolute;margin-left:-14.6pt;margin-top:20.15pt;width:478.5pt;height:666.75pt;z-index:251679744;visibility:visible;mso-wrap-style:square;mso-height-percent:0;mso-wrap-distance-left:9pt;mso-wrap-distance-top:0;mso-wrap-distance-right:9pt;mso-wrap-distance-bottom:0;mso-position-horizontal:absolute;mso-position-horizontal-relative:text;mso-position-vertical:absolute;mso-position-vertical-relative:text;mso-height-percent:0;mso-height-relative:margin;v-text-anchor:middle" o:gfxdata="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" filled="f" strokecolor="#1f4d78 [1604]" strokeweight="1pt"/>
             </w:pict>
@@ -30949,7 +30962,7 @@
               </wp:anchor>
             </w:drawing>
           </mc:Choice>
-          <mc:Fallback>
+          <mc:Fallback xmlns:w16se="http://schemas.microsoft.com/office/word/2015/wordml/symex" xmlns:aink="http://schemas.microsoft.com/office/drawing/2016/ink" xmlns:cx8="http://schemas.microsoft.com/office/drawing/2016/5/14/chartex" xmlns:cx7="http://schemas.microsoft.com/office/drawing/2016/5/13/chartex" xmlns:cx6="http://schemas.microsoft.com/office/drawing/2016/5/12/chartex" xmlns:cx5="http://schemas.microsoft.com/office/drawing/2016/5/11/chartex" xmlns:cx4="http://schemas.microsoft.com/office/drawing/2016/5/10/chartex" xmlns:cx3="http://schemas.microsoft.com/office/drawing/2016/5/9/chartex" xmlns:cx2="http://schemas.microsoft.com/office/drawing/2015/10/21/chartex" xmlns:cx1="http://schemas.microsoft.com/office/drawing/2015/9/8/chartex" xmlns:cx="http://schemas.microsoft.com/office/drawing/2014/chartex">
             <w:pict>
               <v:rect w14:anchorId="62FE9CCF" id="Prostokąt 22" o:spid="_x0000_s1026" style="position:absolute;margin-left:-14.6pt;margin-top:-5.35pt;width:478.5pt;height:173.25pt;z-index:251681792;visibility:visible;mso-wrap-style:square;mso-height-percent:0;mso-wrap-distance-left:9pt;mso-wrap-distance-top:0;mso-wrap-distance-right:9pt;mso-wrap-distance-bottom:0;mso-position-horizontal:absolute;mso-position-horizontal-relative:text;mso-position-vertical:absolute;mso-position-vertical-relative:text;mso-height-percent:0;mso-height-relative:margin;v-text-anchor:middle" o:gfxdata="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" filled="f" strokecolor="#1f4d78 [1604]" strokeweight="1pt"/>
             </w:pict>
@@ -32323,7 +32336,7 @@
 </file>
 
 <file path=word/endnotes.xml><?xml version="1.0" encoding="utf-8"?>
-<w:endnotes xmlns:wpc="http://schemas.microsoft.com/office/word/2010/wordprocessingCanvas" xmlns:cx="http://schemas.microsoft.com/office/drawing/2014/chartex" xmlns:cx1="http://schemas.microsoft.com/office/drawing/2015/9/8/chartex" xmlns:cx2="http://schemas.microsoft.com/office/drawing/2015/10/21/chartex" xmlns:cx3="http://schemas.microsoft.com/office/drawing/2016/5/9/chartex" xmlns:cx4="http://schemas.microsoft.com/office/drawing/2016/5/10/chartex" xmlns:cx5="http://schemas.microsoft.com/office/drawing/2016/5/11/chartex" xmlns:cx6="http://schemas.microsoft.com/office/drawing/2016/5/12/chartex" xmlns:cx7="http://schemas.microsoft.com/office/drawing/2016/5/13/chartex" xmlns:cx8="http://schemas.microsoft.com/office/drawing/2016/5/14/chartex" xmlns:mc="http://schemas.openxmlformats.org/markup-compatibility/2006" xmlns:aink="http://schemas.microsoft.com/office/drawing/2016/ink" xmlns:o="urn:schemas-microsoft-com:office:office" xmlns:r="http://schemas.openxmlformats.org/officeDocument/2006/relationships" xmlns:m="http://schemas.openxmlformats.org/officeDocument/2006/math" xmlns:v="urn:schemas-microsoft-com:vml" xmlns:wp14="http://schemas.microsoft.com/office/word/2010/wordprocessingDrawing" xmlns:wp="http://schemas.openxmlformats.org/drawingml/2006/wordprocessingDrawing" xmlns:w10="urn:schemas-microsoft-com:office:word" xmlns:w="http://schemas.openxmlformats.org/wordprocessingml/2006/main" xmlns:w14="http://schemas.microsoft.com/office/word/2010/wordml" xmlns:w15="http://schemas.microsoft.com/office/word/2012/wordml" xmlns:w16se="http://schemas.microsoft.com/office/word/2015/wordml/symex" xmlns:wpg="http://schemas.microsoft.com/office/word/2010/wordprocessingGroup" xmlns:wpi="http://schemas.microsoft.com/office/word/2010/wordprocessingInk" xmlns:wne="http://schemas.microsoft.com/office/word/2006/wordml" xmlns:wps="http://schemas.microsoft.com/office/word/2010/wordprocessingShape" mc:Ignorable="w14 w15 w16se wp14">
+<w:endnotes xmlns:wpc="http://schemas.microsoft.com/office/word/2010/wordprocessingCanvas" xmlns:mc="http://schemas.openxmlformats.org/markup-compatibility/2006" xmlns:o="urn:schemas-microsoft-com:office:office" xmlns:r="http://schemas.openxmlformats.org/officeDocument/2006/relationships" xmlns:m="http://schemas.openxmlformats.org/officeDocument/2006/math" xmlns:v="urn:schemas-microsoft-com:vml" xmlns:wp14="http://schemas.microsoft.com/office/word/2010/wordprocessingDrawing" xmlns:wp="http://schemas.openxmlformats.org/drawingml/2006/wordprocessingDrawing" xmlns:w10="urn:schemas-microsoft-com:office:word" xmlns:w="http://schemas.openxmlformats.org/wordprocessingml/2006/main" xmlns:w14="http://schemas.microsoft.com/office/word/2010/wordml" xmlns:w15="http://schemas.microsoft.com/office/word/2012/wordml" xmlns:wpg="http://schemas.microsoft.com/office/word/2010/wordprocessingGroup" xmlns:wpi="http://schemas.microsoft.com/office/word/2010/wordprocessingInk" xmlns:wne="http://schemas.microsoft.com/office/word/2006/wordml" xmlns:wps="http://schemas.microsoft.com/office/word/2010/wordprocessingShape" mc:Ignorable="w14 w15 wp14">
   <w:endnote w:type="separator" w:id="-1">
     <w:p>
       <w:pPr>
@@ -32348,7 +32361,7 @@
 </file>
 
 <file path=word/footer1.xml><?xml version="1.0" encoding="utf-8"?>
-<w:ftr xmlns:wpc="http://schemas.microsoft.com/office/word/2010/wordprocessingCanvas" xmlns:cx="http://schemas.microsoft.com/office/drawing/2014/chartex" xmlns:cx1="http://schemas.microsoft.com/office/drawing/2015/9/8/chartex" xmlns:cx2="http://schemas.microsoft.com/office/drawing/2015/10/21/chartex" xmlns:cx3="http://schemas.microsoft.com/office/drawing/2016/5/9/chartex" xmlns:cx4="http://schemas.microsoft.com/office/drawing/2016/5/10/chartex" xmlns:cx5="http://schemas.microsoft.com/office/drawing/2016/5/11/chartex" xmlns:cx6="http://schemas.microsoft.com/office/drawing/2016/5/12/chartex" xmlns:cx7="http://schemas.microsoft.com/office/drawing/2016/5/13/chartex" xmlns:cx8="http://schemas.microsoft.com/office/drawing/2016/5/14/chartex" xmlns:mc="http://schemas.openxmlformats.org/markup-compatibility/2006" xmlns:aink="http://schemas.microsoft.com/office/drawing/2016/ink" xmlns:o="urn:schemas-microsoft-com:office:office" xmlns:r="http://schemas.openxmlformats.org/officeDocument/2006/relationships" xmlns:m="http://schemas.openxmlformats.org/officeDocument/2006/math" xmlns:v="urn:schemas-microsoft-com:vml" xmlns:wp14="http://schemas.microsoft.com/office/word/2010/wordprocessingDrawing" xmlns:wp="http://schemas.openxmlformats.org/drawingml/2006/wordprocessingDrawing" xmlns:w10="urn:schemas-microsoft-com:office:word" xmlns:w="http://schemas.openxmlformats.org/wordprocessingml/2006/main" xmlns:w14="http://schemas.microsoft.com/office/word/2010/wordml" xmlns:w15="http://schemas.microsoft.com/office/word/2012/wordml" xmlns:w16se="http://schemas.microsoft.com/office/word/2015/wordml/symex" xmlns:wpg="http://schemas.microsoft.com/office/word/2010/wordprocessingGroup" xmlns:wpi="http://schemas.microsoft.com/office/word/2010/wordprocessingInk" xmlns:wne="http://schemas.microsoft.com/office/word/2006/wordml" xmlns:wps="http://schemas.microsoft.com/office/word/2010/wordprocessingShape" mc:Ignorable="w14 w15 w16se wp14">
+<w:ftr xmlns:wpc="http://schemas.microsoft.com/office/word/2010/wordprocessingCanvas" xmlns:mc="http://schemas.openxmlformats.org/markup-compatibility/2006" xmlns:o="urn:schemas-microsoft-com:office:office" xmlns:r="http://schemas.openxmlformats.org/officeDocument/2006/relationships" xmlns:m="http://schemas.openxmlformats.org/officeDocument/2006/math" xmlns:v="urn:schemas-microsoft-com:vml" xmlns:wp14="http://schemas.microsoft.com/office/word/2010/wordprocessingDrawing" xmlns:wp="http://schemas.openxmlformats.org/drawingml/2006/wordprocessingDrawing" xmlns:w10="urn:schemas-microsoft-com:office:word" xmlns:w="http://schemas.openxmlformats.org/wordprocessingml/2006/main" xmlns:w14="http://schemas.microsoft.com/office/word/2010/wordml" xmlns:w15="http://schemas.microsoft.com/office/word/2012/wordml" xmlns:wpg="http://schemas.microsoft.com/office/word/2010/wordprocessingGroup" xmlns:wpi="http://schemas.microsoft.com/office/word/2010/wordprocessingInk" xmlns:wne="http://schemas.microsoft.com/office/word/2006/wordml" xmlns:wps="http://schemas.microsoft.com/office/word/2010/wordprocessingShape" mc:Ignorable="w14 w15 wp14">
   <w:sdt>
     <w:sdtPr>
       <w:id w:val="607551019"/>
@@ -32390,7 +32403,7 @@
             <w:bCs/>
             <w:noProof/>
           </w:rPr>
-          <w:t>21</w:t>
+          <w:t>22</w:t>
         </w:r>
         <w:r>
           <w:rPr>
@@ -32425,7 +32438,7 @@
 </file>
 
 <file path=word/footnotes.xml><?xml version="1.0" encoding="utf-8"?>
-<w:footnotes xmlns:wpc="http://schemas.microsoft.com/office/word/2010/wordprocessingCanvas" xmlns:cx="http://schemas.microsoft.com/office/drawing/2014/chartex" xmlns:cx1="http://schemas.microsoft.com/office/drawing/2015/9/8/chartex" xmlns:cx2="http://schemas.microsoft.com/office/drawing/2015/10/21/chartex" xmlns:cx3="http://schemas.microsoft.com/office/drawing/2016/5/9/chartex" xmlns:cx4="http://schemas.microsoft.com/office/drawing/2016/5/10/chartex" xmlns:cx5="http://schemas.microsoft.com/office/drawing/2016/5/11/chartex" xmlns:cx6="http://schemas.microsoft.com/office/drawing/2016/5/12/chartex" xmlns:cx7="http://schemas.microsoft.com/office/drawing/2016/5/13/chartex" xmlns:cx8="http://schemas.microsoft.com/office/drawing/2016/5/14/chartex" xmlns:mc="http://schemas.openxmlformats.org/markup-compatibility/2006" xmlns:aink="http://schemas.microsoft.com/office/drawing/2016/ink" xmlns:o="urn:schemas-microsoft-com:office:office" xmlns:r="http://schemas.openxmlformats.org/officeDocument/2006/relationships" xmlns:m="http://schemas.openxmlformats.org/officeDocument/2006/math" xmlns:v="urn:schemas-microsoft-com:vml" xmlns:wp14="http://schemas.microsoft.com/office/word/2010/wordprocessingDrawing" xmlns:wp="http://schemas.openxmlformats.org/drawingml/2006/wordprocessingDrawing" xmlns:w10="urn:schemas-microsoft-com:office:word" xmlns:w="http://schemas.openxmlformats.org/wordprocessingml/2006/main" xmlns:w14="http://schemas.microsoft.com/office/word/2010/wordml" xmlns:w15="http://schemas.microsoft.com/office/word/2012/wordml" xmlns:w16se="http://schemas.microsoft.com/office/word/2015/wordml/symex" xmlns:wpg="http://schemas.microsoft.com/office/word/2010/wordprocessingGroup" xmlns:wpi="http://schemas.microsoft.com/office/word/2010/wordprocessingInk" xmlns:wne="http://schemas.microsoft.com/office/word/2006/wordml" xmlns:wps="http://schemas.microsoft.com/office/word/2010/wordprocessingShape" mc:Ignorable="w14 w15 w16se wp14">
+<w:footnotes xmlns:wpc="http://schemas.microsoft.com/office/word/2010/wordprocessingCanvas" xmlns:mc="http://schemas.openxmlformats.org/markup-compatibility/2006" xmlns:o="urn:schemas-microsoft-com:office:office" xmlns:r="http://schemas.openxmlformats.org/officeDocument/2006/relationships" xmlns:m="http://schemas.openxmlformats.org/officeDocument/2006/math" xmlns:v="urn:schemas-microsoft-com:vml" xmlns:wp14="http://schemas.microsoft.com/office/word/2010/wordprocessingDrawing" xmlns:wp="http://schemas.openxmlformats.org/drawingml/2006/wordprocessingDrawing" xmlns:w10="urn:schemas-microsoft-com:office:word" xmlns:w="http://schemas.openxmlformats.org/wordprocessingml/2006/main" xmlns:w14="http://schemas.microsoft.com/office/word/2010/wordml" xmlns:w15="http://schemas.microsoft.com/office/word/2012/wordml" xmlns:wpg="http://schemas.microsoft.com/office/word/2010/wordprocessingGroup" xmlns:wpi="http://schemas.microsoft.com/office/word/2010/wordprocessingInk" xmlns:wne="http://schemas.microsoft.com/office/word/2006/wordml" xmlns:wps="http://schemas.microsoft.com/office/word/2010/wordprocessingShape" mc:Ignorable="w14 w15 wp14">
   <w:footnote w:type="separator" w:id="-1">
     <w:p>
       <w:pPr>
@@ -32450,7 +32463,7 @@
 </file>
 
 <file path=word/header1.xml><?xml version="1.0" encoding="utf-8"?>
-<w:hdr xmlns:wpc="http://schemas.microsoft.com/office/word/2010/wordprocessingCanvas" xmlns:cx="http://schemas.microsoft.com/office/drawing/2014/chartex" xmlns:cx1="http://schemas.microsoft.com/office/drawing/2015/9/8/chartex" xmlns:cx2="http://schemas.microsoft.com/office/drawing/2015/10/21/chartex" xmlns:cx3="http://schemas.microsoft.com/office/drawing/2016/5/9/chartex" xmlns:cx4="http://schemas.microsoft.com/office/drawing/2016/5/10/chartex" xmlns:cx5="http://schemas.microsoft.com/office/drawing/2016/5/11/chartex" xmlns:cx6="http://schemas.microsoft.com/office/drawing/2016/5/12/chartex" xmlns:cx7="http://schemas.microsoft.com/office/drawing/2016/5/13/chartex" xmlns:cx8="http://schemas.microsoft.com/office/drawing/2016/5/14/chartex" xmlns:mc="http://schemas.openxmlformats.org/markup-compatibility/2006" xmlns:aink="http://schemas.microsoft.com/office/drawing/2016/ink" xmlns:o="urn:schemas-microsoft-com:office:office" xmlns:r="http://schemas.openxmlformats.org/officeDocument/2006/relationships" xmlns:m="http://schemas.openxmlformats.org/officeDocument/2006/math" xmlns:v="urn:schemas-microsoft-com:vml" xmlns:wp14="http://schemas.microsoft.com/office/word/2010/wordprocessingDrawing" xmlns:wp="http://schemas.openxmlformats.org/drawingml/2006/wordprocessingDrawing" xmlns:w10="urn:schemas-microsoft-com:office:word" xmlns:w="http://schemas.openxmlformats.org/wordprocessingml/2006/main" xmlns:w14="http://schemas.microsoft.com/office/word/2010/wordml" xmlns:w15="http://schemas.microsoft.com/office/word/2012/wordml" xmlns:w16se="http://schemas.microsoft.com/office/word/2015/wordml/symex" xmlns:wpg="http://schemas.microsoft.com/office/word/2010/wordprocessingGroup" xmlns:wpi="http://schemas.microsoft.com/office/word/2010/wordprocessingInk" xmlns:wne="http://schemas.microsoft.com/office/word/2006/wordml" xmlns:wps="http://schemas.microsoft.com/office/word/2010/wordprocessingShape" mc:Ignorable="w14 w15 w16se wp14">
+<w:hdr xmlns:wpc="http://schemas.microsoft.com/office/word/2010/wordprocessingCanvas" xmlns:mc="http://schemas.openxmlformats.org/markup-compatibility/2006" xmlns:o="urn:schemas-microsoft-com:office:office" xmlns:r="http://schemas.openxmlformats.org/officeDocument/2006/relationships" xmlns:m="http://schemas.openxmlformats.org/officeDocument/2006/math" xmlns:v="urn:schemas-microsoft-com:vml" xmlns:wp14="http://schemas.microsoft.com/office/word/2010/wordprocessingDrawing" xmlns:wp="http://schemas.openxmlformats.org/drawingml/2006/wordprocessingDrawing" xmlns:w10="urn:schemas-microsoft-com:office:word" xmlns:w="http://schemas.openxmlformats.org/wordprocessingml/2006/main" xmlns:w14="http://schemas.microsoft.com/office/word/2010/wordml" xmlns:w15="http://schemas.microsoft.com/office/word/2012/wordml" xmlns:wpg="http://schemas.microsoft.com/office/word/2010/wordprocessingGroup" xmlns:wpi="http://schemas.microsoft.com/office/word/2010/wordprocessingInk" xmlns:wne="http://schemas.microsoft.com/office/word/2006/wordml" xmlns:wps="http://schemas.microsoft.com/office/word/2010/wordprocessingShape" mc:Ignorable="w14 w15 wp14">
   <w:p>
     <w:pPr>
       <w:pStyle w:val="Nagwek"/>
@@ -32575,7 +32588,7 @@
             </wp:anchor>
           </w:drawing>
         </mc:Choice>
-        <mc:Fallback>
+        <mc:Fallback xmlns:w16se="http://schemas.microsoft.com/office/word/2015/wordml/symex" xmlns:aink="http://schemas.microsoft.com/office/drawing/2016/ink" xmlns:cx8="http://schemas.microsoft.com/office/drawing/2016/5/14/chartex" xmlns:cx7="http://schemas.microsoft.com/office/drawing/2016/5/13/chartex" xmlns:cx6="http://schemas.microsoft.com/office/drawing/2016/5/12/chartex" xmlns:cx5="http://schemas.microsoft.com/office/drawing/2016/5/11/chartex" xmlns:cx4="http://schemas.microsoft.com/office/drawing/2016/5/10/chartex" xmlns:cx3="http://schemas.microsoft.com/office/drawing/2016/5/9/chartex" xmlns:cx2="http://schemas.microsoft.com/office/drawing/2015/10/21/chartex" xmlns:cx1="http://schemas.microsoft.com/office/drawing/2015/9/8/chartex" xmlns:cx="http://schemas.microsoft.com/office/drawing/2014/chartex">
           <w:pict>
             <v:rect id="Prostokąt 197" o:spid="_x0000_s1026" style="position:absolute;margin-left:0;margin-top:0;width:468.5pt;height:21.3pt;z-index:-251657216;visibility:visible;mso-wrap-style:square;mso-width-percent:1000;mso-height-percent:27;mso-top-percent:45;mso-wrap-distance-left:9.35pt;mso-wrap-distance-top:0;mso-wrap-distance-right:9.35pt;mso-wrap-distance-bottom:0;mso-position-horizontal:center;mso-position-horizontal-relative:margin;mso-position-vertical-relative:page;mso-width-percent:1000;mso-height-percent:27;mso-top-percent:45;mso-width-relative:margin;mso-height-relative:page;v-text-anchor:middle" o:gfxdata="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" o:allowoverlap="f" fillcolor="#5b9bd5 [3204]" stroked="f" strokeweight="1pt">
               <v:textbox style="mso-fit-shape-to-text:t">
@@ -32625,7 +32638,7 @@
 </file>
 
 <file path=word/numbering.xml><?xml version="1.0" encoding="utf-8"?>
-<w:numbering xmlns:wpc="http://schemas.microsoft.com/office/word/2010/wordprocessingCanvas" xmlns:cx="http://schemas.microsoft.com/office/drawing/2014/chartex" xmlns:cx1="http://schemas.microsoft.com/office/drawing/2015/9/8/chartex" xmlns:cx2="http://schemas.microsoft.com/office/drawing/2015/10/21/chartex" xmlns:cx3="http://schemas.microsoft.com/office/drawing/2016/5/9/chartex" xmlns:cx4="http://schemas.microsoft.com/office/drawing/2016/5/10/chartex" xmlns:cx5="http://schemas.microsoft.com/office/drawing/2016/5/11/chartex" xmlns:cx6="http://schemas.microsoft.com/office/drawing/2016/5/12/chartex" xmlns:cx7="http://schemas.microsoft.com/office/drawing/2016/5/13/chartex" xmlns:cx8="http://schemas.microsoft.com/office/drawing/2016/5/14/chartex" xmlns:mc="http://schemas.openxmlformats.org/markup-compatibility/2006" xmlns:aink="http://schemas.microsoft.com/office/drawing/2016/ink" xmlns:o="urn:schemas-microsoft-com:office:office" xmlns:r="http://schemas.openxmlformats.org/officeDocument/2006/relationships" xmlns:m="http://schemas.openxmlformats.org/officeDocument/2006/math" xmlns:v="urn:schemas-microsoft-com:vml" xmlns:wp14="http://schemas.microsoft.com/office/word/2010/wordprocessingDrawing" xmlns:wp="http://schemas.openxmlformats.org/drawingml/2006/wordprocessingDrawing" xmlns:w10="urn:schemas-microsoft-com:office:word" xmlns:w="http://schemas.openxmlformats.org/wordprocessingml/2006/main" xmlns:w14="http://schemas.microsoft.com/office/word/2010/wordml" xmlns:w15="http://schemas.microsoft.com/office/word/2012/wordml" xmlns:w16se="http://schemas.microsoft.com/office/word/2015/wordml/symex" xmlns:wpg="http://schemas.microsoft.com/office/word/2010/wordprocessingGroup" xmlns:wpi="http://schemas.microsoft.com/office/word/2010/wordprocessingInk" xmlns:wne="http://schemas.microsoft.com/office/word/2006/wordml" xmlns:wps="http://schemas.microsoft.com/office/word/2010/wordprocessingShape" mc:Ignorable="w14 w15 w16se wp14">
+<w:numbering xmlns:wpc="http://schemas.microsoft.com/office/word/2010/wordprocessingCanvas" xmlns:mc="http://schemas.openxmlformats.org/markup-compatibility/2006" xmlns:o="urn:schemas-microsoft-com:office:office" xmlns:r="http://schemas.openxmlformats.org/officeDocument/2006/relationships" xmlns:m="http://schemas.openxmlformats.org/officeDocument/2006/math" xmlns:v="urn:schemas-microsoft-com:vml" xmlns:wp14="http://schemas.microsoft.com/office/word/2010/wordprocessingDrawing" xmlns:wp="http://schemas.openxmlformats.org/drawingml/2006/wordprocessingDrawing" xmlns:w10="urn:schemas-microsoft-com:office:word" xmlns:w="http://schemas.openxmlformats.org/wordprocessingml/2006/main" xmlns:w14="http://schemas.microsoft.com/office/word/2010/wordml" xmlns:w15="http://schemas.microsoft.com/office/word/2012/wordml" xmlns:wpg="http://schemas.microsoft.com/office/word/2010/wordprocessingGroup" xmlns:wpi="http://schemas.microsoft.com/office/word/2010/wordprocessingInk" xmlns:wne="http://schemas.microsoft.com/office/word/2006/wordml" xmlns:wps="http://schemas.microsoft.com/office/word/2010/wordprocessingShape" mc:Ignorable="w14 w15 wp14">
   <w:abstractNum w:abstractNumId="0" w15:restartNumberingAfterBreak="0">
     <w:nsid w:val="02D67668"/>
     <w:multiLevelType w:val="hybridMultilevel"/>
@@ -33790,7 +33803,7 @@
 </file>
 
 <file path=word/styles.xml><?xml version="1.0" encoding="utf-8"?>
-<w:styles xmlns:mc="http://schemas.openxmlformats.org/markup-compatibility/2006" xmlns:r="http://schemas.openxmlformats.org/officeDocument/2006/relationships" xmlns:w="http://schemas.openxmlformats.org/wordprocessingml/2006/main" xmlns:w14="http://schemas.microsoft.com/office/word/2010/wordml" xmlns:w15="http://schemas.microsoft.com/office/word/2012/wordml" xmlns:w16se="http://schemas.microsoft.com/office/word/2015/wordml/symex" mc:Ignorable="w14 w15 w16se">
+<w:styles xmlns:mc="http://schemas.openxmlformats.org/markup-compatibility/2006" xmlns:r="http://schemas.openxmlformats.org/officeDocument/2006/relationships" xmlns:w="http://schemas.openxmlformats.org/wordprocessingml/2006/main" xmlns:w14="http://schemas.microsoft.com/office/word/2010/wordml" xmlns:w15="http://schemas.microsoft.com/office/word/2012/wordml" mc:Ignorable="w14 w15">
   <w:docDefaults>
     <w:rPrDefault>
       <w:rPr>
@@ -33804,7 +33817,7 @@
       </w:pPr>
     </w:pPrDefault>
   </w:docDefaults>
-  <w:latentStyles w:defLockedState="0" w:defUIPriority="99" w:defSemiHidden="0" w:defUnhideWhenUsed="0" w:defQFormat="0" w:count="374">
+  <w:latentStyles w:defLockedState="0" w:defUIPriority="99" w:defSemiHidden="0" w:defUnhideWhenUsed="0" w:defQFormat="0" w:count="371">
     <w:lsdException w:name="Normal" w:uiPriority="0" w:qFormat="1"/>
     <w:lsdException w:name="heading 1" w:uiPriority="9" w:qFormat="1"/>
     <w:lsdException w:name="heading 2" w:semiHidden="1" w:uiPriority="9" w:unhideWhenUsed="1" w:qFormat="1"/>
@@ -34176,9 +34189,6 @@
     <w:lsdException w:name="List Table 5 Dark Accent 6" w:uiPriority="50"/>
     <w:lsdException w:name="List Table 6 Colorful Accent 6" w:uiPriority="51"/>
     <w:lsdException w:name="List Table 7 Colorful Accent 6" w:uiPriority="52"/>
-    <w:lsdException w:name="Mention" w:semiHidden="1" w:unhideWhenUsed="1"/>
-    <w:lsdException w:name="Smart Hyperlink" w:semiHidden="1" w:unhideWhenUsed="1"/>
-    <w:lsdException w:name="Hashtag" w:semiHidden="1" w:unhideWhenUsed="1"/>
   </w:latentStyles>
   <w:style w:type="paragraph" w:default="1" w:styleId="Normalny">
     <w:name w:val="Normal"/>
@@ -35332,7 +35342,7 @@
 </file>
 
 <file path=customXml/itemProps1.xml><?xml version="1.0" encoding="utf-8"?>
-<ds:datastoreItem xmlns:ds="http://schemas.openxmlformats.org/officeDocument/2006/customXml" ds:itemID="{343F9C50-79D2-4766-AFC2-2DD8453035D6}">
+<ds:datastoreItem xmlns:ds="http://schemas.openxmlformats.org/officeDocument/2006/customXml" ds:itemID="{A8EB25A8-8C0A-4F16-8B1C-63CD2A6CCF74}">
   <ds:schemaRefs>
     <ds:schemaRef ds:uri="http://schemas.openxmlformats.org/officeDocument/2006/bibliography"/>
   </ds:schemaRefs>

--- a/PT_Drygas_Dzwoniarski_Figiel.docx
+++ b/PT_Drygas_Dzwoniarski_Figiel.docx
@@ -1,6 +1,6 @@
 
 <file path=word/document.xml><?xml version="1.0" encoding="utf-8"?>
-<w:document xmlns:wpc="http://schemas.microsoft.com/office/word/2010/wordprocessingCanvas" xmlns:mc="http://schemas.openxmlformats.org/markup-compatibility/2006" xmlns:o="urn:schemas-microsoft-com:office:office" xmlns:r="http://schemas.openxmlformats.org/officeDocument/2006/relationships" xmlns:m="http://schemas.openxmlformats.org/officeDocument/2006/math" xmlns:v="urn:schemas-microsoft-com:vml" xmlns:wp14="http://schemas.microsoft.com/office/word/2010/wordprocessingDrawing" xmlns:wp="http://schemas.openxmlformats.org/drawingml/2006/wordprocessingDrawing" xmlns:w10="urn:schemas-microsoft-com:office:word" xmlns:w="http://schemas.openxmlformats.org/wordprocessingml/2006/main" xmlns:w14="http://schemas.microsoft.com/office/word/2010/wordml" xmlns:w15="http://schemas.microsoft.com/office/word/2012/wordml" xmlns:wpg="http://schemas.microsoft.com/office/word/2010/wordprocessingGroup" xmlns:wpi="http://schemas.microsoft.com/office/word/2010/wordprocessingInk" xmlns:wne="http://schemas.microsoft.com/office/word/2006/wordml" xmlns:wps="http://schemas.microsoft.com/office/word/2010/wordprocessingShape" mc:Ignorable="w14 w15 wp14">
+<w:document xmlns:wpc="http://schemas.microsoft.com/office/word/2010/wordprocessingCanvas" xmlns:cx="http://schemas.microsoft.com/office/drawing/2014/chartex" xmlns:cx1="http://schemas.microsoft.com/office/drawing/2015/9/8/chartex" xmlns:cx2="http://schemas.microsoft.com/office/drawing/2015/10/21/chartex" xmlns:cx3="http://schemas.microsoft.com/office/drawing/2016/5/9/chartex" xmlns:cx4="http://schemas.microsoft.com/office/drawing/2016/5/10/chartex" xmlns:cx5="http://schemas.microsoft.com/office/drawing/2016/5/11/chartex" xmlns:cx6="http://schemas.microsoft.com/office/drawing/2016/5/12/chartex" xmlns:cx7="http://schemas.microsoft.com/office/drawing/2016/5/13/chartex" xmlns:cx8="http://schemas.microsoft.com/office/drawing/2016/5/14/chartex" xmlns:mc="http://schemas.openxmlformats.org/markup-compatibility/2006" xmlns:aink="http://schemas.microsoft.com/office/drawing/2016/ink" xmlns:o="urn:schemas-microsoft-com:office:office" xmlns:r="http://schemas.openxmlformats.org/officeDocument/2006/relationships" xmlns:m="http://schemas.openxmlformats.org/officeDocument/2006/math" xmlns:v="urn:schemas-microsoft-com:vml" xmlns:wp14="http://schemas.microsoft.com/office/word/2010/wordprocessingDrawing" xmlns:wp="http://schemas.openxmlformats.org/drawingml/2006/wordprocessingDrawing" xmlns:w10="urn:schemas-microsoft-com:office:word" xmlns:w="http://schemas.openxmlformats.org/wordprocessingml/2006/main" xmlns:w14="http://schemas.microsoft.com/office/word/2010/wordml" xmlns:w15="http://schemas.microsoft.com/office/word/2012/wordml" xmlns:w16se="http://schemas.microsoft.com/office/word/2015/wordml/symex" xmlns:wpg="http://schemas.microsoft.com/office/word/2010/wordprocessingGroup" xmlns:wpi="http://schemas.microsoft.com/office/word/2010/wordprocessingInk" xmlns:wne="http://schemas.microsoft.com/office/word/2006/wordml" xmlns:wps="http://schemas.microsoft.com/office/word/2010/wordprocessingShape" mc:Ignorable="w14 w15 w16se wp14">
   <w:body>
     <w:p>
       <w:pPr>
@@ -287,7 +287,7 @@
           <w:r>
             <w:fldChar w:fldCharType="separate"/>
           </w:r>
-          <w:hyperlink w:anchor="_Toc483573924" w:history="1">
+          <w:hyperlink w:anchor="_Toc484099738" w:history="1">
             <w:r>
               <w:rPr>
                 <w:rStyle w:val="Hipercze"/>
@@ -314,7 +314,7 @@
                 <w:noProof/>
                 <w:webHidden/>
               </w:rPr>
-              <w:instrText xml:space="preserve"> PAGEREF _Toc483573924 \h </w:instrText>
+              <w:instrText xml:space="preserve"> PAGEREF _Toc484099738 \h </w:instrText>
             </w:r>
             <w:r>
               <w:rPr>
@@ -358,7 +358,7 @@
               <w:lang w:eastAsia="pl-PL"/>
             </w:rPr>
           </w:pPr>
-          <w:hyperlink w:anchor="_Toc483573925" w:history="1">
+          <w:hyperlink w:anchor="_Toc484099739" w:history="1">
             <w:r>
               <w:rPr>
                 <w:rStyle w:val="Hipercze"/>
@@ -385,7 +385,7 @@
                 <w:noProof/>
                 <w:webHidden/>
               </w:rPr>
-              <w:instrText xml:space="preserve"> PAGEREF _Toc483573925 \h </w:instrText>
+              <w:instrText xml:space="preserve"> PAGEREF _Toc484099739 \h </w:instrText>
             </w:r>
             <w:r>
               <w:rPr>
@@ -429,7 +429,7 @@
               <w:lang w:eastAsia="pl-PL"/>
             </w:rPr>
           </w:pPr>
-          <w:hyperlink w:anchor="_Toc483573926" w:history="1">
+          <w:hyperlink w:anchor="_Toc484099740" w:history="1">
             <w:r>
               <w:rPr>
                 <w:rStyle w:val="Hipercze"/>
@@ -456,7 +456,7 @@
                 <w:noProof/>
                 <w:webHidden/>
               </w:rPr>
-              <w:instrText xml:space="preserve"> PAGEREF _Toc483573926 \h </w:instrText>
+              <w:instrText xml:space="preserve"> PAGEREF _Toc484099740 \h </w:instrText>
             </w:r>
             <w:r>
               <w:rPr>
@@ -500,7 +500,7 @@
               <w:lang w:eastAsia="pl-PL"/>
             </w:rPr>
           </w:pPr>
-          <w:hyperlink w:anchor="_Toc483573927" w:history="1">
+          <w:hyperlink w:anchor="_Toc484099741" w:history="1">
             <w:r>
               <w:rPr>
                 <w:rStyle w:val="Hipercze"/>
@@ -527,7 +527,7 @@
                 <w:noProof/>
                 <w:webHidden/>
               </w:rPr>
-              <w:instrText xml:space="preserve"> PAGEREF _Toc483573927 \h </w:instrText>
+              <w:instrText xml:space="preserve"> PAGEREF _Toc484099741 \h </w:instrText>
             </w:r>
             <w:r>
               <w:rPr>
@@ -571,7 +571,7 @@
               <w:lang w:eastAsia="pl-PL"/>
             </w:rPr>
           </w:pPr>
-          <w:hyperlink w:anchor="_Toc483573928" w:history="1">
+          <w:hyperlink w:anchor="_Toc484099742" w:history="1">
             <w:r>
               <w:rPr>
                 <w:rStyle w:val="Hipercze"/>
@@ -598,7 +598,7 @@
                 <w:noProof/>
                 <w:webHidden/>
               </w:rPr>
-              <w:instrText xml:space="preserve"> PAGEREF _Toc483573928 \h </w:instrText>
+              <w:instrText xml:space="preserve"> PAGEREF _Toc484099742 \h </w:instrText>
             </w:r>
             <w:r>
               <w:rPr>
@@ -642,7 +642,7 @@
               <w:lang w:eastAsia="pl-PL"/>
             </w:rPr>
           </w:pPr>
-          <w:hyperlink w:anchor="_Toc483573929" w:history="1">
+          <w:hyperlink w:anchor="_Toc484099743" w:history="1">
             <w:r>
               <w:rPr>
                 <w:rStyle w:val="Hipercze"/>
@@ -669,7 +669,7 @@
                 <w:noProof/>
                 <w:webHidden/>
               </w:rPr>
-              <w:instrText xml:space="preserve"> PAGEREF _Toc483573929 \h </w:instrText>
+              <w:instrText xml:space="preserve"> PAGEREF _Toc484099743 \h </w:instrText>
             </w:r>
             <w:r>
               <w:rPr>
@@ -713,7 +713,7 @@
               <w:lang w:eastAsia="pl-PL"/>
             </w:rPr>
           </w:pPr>
-          <w:hyperlink w:anchor="_Toc483573930" w:history="1">
+          <w:hyperlink w:anchor="_Toc484099744" w:history="1">
             <w:r>
               <w:rPr>
                 <w:rStyle w:val="Hipercze"/>
@@ -740,7 +740,7 @@
                 <w:noProof/>
                 <w:webHidden/>
               </w:rPr>
-              <w:instrText xml:space="preserve"> PAGEREF _Toc483573930 \h </w:instrText>
+              <w:instrText xml:space="preserve"> PAGEREF _Toc484099744 \h </w:instrText>
             </w:r>
             <w:r>
               <w:rPr>
@@ -784,7 +784,7 @@
               <w:lang w:eastAsia="pl-PL"/>
             </w:rPr>
           </w:pPr>
-          <w:hyperlink w:anchor="_Toc483573931" w:history="1">
+          <w:hyperlink w:anchor="_Toc484099745" w:history="1">
             <w:r>
               <w:rPr>
                 <w:rStyle w:val="Hipercze"/>
@@ -811,7 +811,7 @@
                 <w:noProof/>
                 <w:webHidden/>
               </w:rPr>
-              <w:instrText xml:space="preserve"> PAGEREF _Toc483573931 \h </w:instrText>
+              <w:instrText xml:space="preserve"> PAGEREF _Toc484099745 \h </w:instrText>
             </w:r>
             <w:r>
               <w:rPr>
@@ -855,7 +855,7 @@
               <w:lang w:eastAsia="pl-PL"/>
             </w:rPr>
           </w:pPr>
-          <w:hyperlink w:anchor="_Toc483573932" w:history="1">
+          <w:hyperlink w:anchor="_Toc484099746" w:history="1">
             <w:r>
               <w:rPr>
                 <w:rStyle w:val="Hipercze"/>
@@ -882,7 +882,7 @@
                 <w:noProof/>
                 <w:webHidden/>
               </w:rPr>
-              <w:instrText xml:space="preserve"> PAGEREF _Toc483573932 \h </w:instrText>
+              <w:instrText xml:space="preserve"> PAGEREF _Toc484099746 \h </w:instrText>
             </w:r>
             <w:r>
               <w:rPr>
@@ -926,7 +926,7 @@
               <w:lang w:eastAsia="pl-PL"/>
             </w:rPr>
           </w:pPr>
-          <w:hyperlink w:anchor="_Toc483573933" w:history="1">
+          <w:hyperlink w:anchor="_Toc484099747" w:history="1">
             <w:r>
               <w:rPr>
                 <w:rStyle w:val="Hipercze"/>
@@ -953,7 +953,7 @@
                 <w:noProof/>
                 <w:webHidden/>
               </w:rPr>
-              <w:instrText xml:space="preserve"> PAGEREF _Toc483573933 \h </w:instrText>
+              <w:instrText xml:space="preserve"> PAGEREF _Toc484099747 \h </w:instrText>
             </w:r>
             <w:r>
               <w:rPr>
@@ -997,7 +997,7 @@
               <w:lang w:eastAsia="pl-PL"/>
             </w:rPr>
           </w:pPr>
-          <w:hyperlink w:anchor="_Toc483573934" w:history="1">
+          <w:hyperlink w:anchor="_Toc484099748" w:history="1">
             <w:r>
               <w:rPr>
                 <w:rStyle w:val="Hipercze"/>
@@ -1024,7 +1024,7 @@
                 <w:noProof/>
                 <w:webHidden/>
               </w:rPr>
-              <w:instrText xml:space="preserve"> PAGEREF _Toc483573934 \h </w:instrText>
+              <w:instrText xml:space="preserve"> PAGEREF _Toc484099748 \h </w:instrText>
             </w:r>
             <w:r>
               <w:rPr>
@@ -1068,7 +1068,7 @@
               <w:lang w:eastAsia="pl-PL"/>
             </w:rPr>
           </w:pPr>
-          <w:hyperlink w:anchor="_Toc483573935" w:history="1">
+          <w:hyperlink w:anchor="_Toc484099749" w:history="1">
             <w:r>
               <w:rPr>
                 <w:rStyle w:val="Hipercze"/>
@@ -1095,7 +1095,7 @@
                 <w:noProof/>
                 <w:webHidden/>
               </w:rPr>
-              <w:instrText xml:space="preserve"> PAGEREF _Toc483573935 \h </w:instrText>
+              <w:instrText xml:space="preserve"> PAGEREF _Toc484099749 \h </w:instrText>
             </w:r>
             <w:r>
               <w:rPr>
@@ -1139,7 +1139,7 @@
               <w:lang w:eastAsia="pl-PL"/>
             </w:rPr>
           </w:pPr>
-          <w:hyperlink w:anchor="_Toc483573936" w:history="1">
+          <w:hyperlink w:anchor="_Toc484099750" w:history="1">
             <w:r>
               <w:rPr>
                 <w:rStyle w:val="Hipercze"/>
@@ -1166,7 +1166,7 @@
                 <w:noProof/>
                 <w:webHidden/>
               </w:rPr>
-              <w:instrText xml:space="preserve"> PAGEREF _Toc483573936 \h </w:instrText>
+              <w:instrText xml:space="preserve"> PAGEREF _Toc484099750 \h </w:instrText>
             </w:r>
             <w:r>
               <w:rPr>
@@ -1210,7 +1210,7 @@
               <w:lang w:eastAsia="pl-PL"/>
             </w:rPr>
           </w:pPr>
-          <w:hyperlink w:anchor="_Toc483573937" w:history="1">
+          <w:hyperlink w:anchor="_Toc484099751" w:history="1">
             <w:r>
               <w:rPr>
                 <w:rStyle w:val="Hipercze"/>
@@ -1237,7 +1237,7 @@
                 <w:noProof/>
                 <w:webHidden/>
               </w:rPr>
-              <w:instrText xml:space="preserve"> PAGEREF _Toc483573937 \h </w:instrText>
+              <w:instrText xml:space="preserve"> PAGEREF _Toc484099751 \h </w:instrText>
             </w:r>
             <w:r>
               <w:rPr>
@@ -1281,7 +1281,7 @@
               <w:lang w:eastAsia="pl-PL"/>
             </w:rPr>
           </w:pPr>
-          <w:hyperlink w:anchor="_Toc483573938" w:history="1">
+          <w:hyperlink w:anchor="_Toc484099752" w:history="1">
             <w:r>
               <w:rPr>
                 <w:rStyle w:val="Hipercze"/>
@@ -1308,7 +1308,7 @@
                 <w:noProof/>
                 <w:webHidden/>
               </w:rPr>
-              <w:instrText xml:space="preserve"> PAGEREF _Toc483573938 \h </w:instrText>
+              <w:instrText xml:space="preserve"> PAGEREF _Toc484099752 \h </w:instrText>
             </w:r>
             <w:r>
               <w:rPr>
@@ -1328,7 +1328,7 @@
                 <w:noProof/>
                 <w:webHidden/>
               </w:rPr>
-              <w:t>7</w:t>
+              <w:t>9</w:t>
             </w:r>
             <w:r>
               <w:rPr>
@@ -1352,7 +1352,7 @@
               <w:lang w:eastAsia="pl-PL"/>
             </w:rPr>
           </w:pPr>
-          <w:hyperlink w:anchor="_Toc483573939" w:history="1">
+          <w:hyperlink w:anchor="_Toc484099753" w:history="1">
             <w:r>
               <w:rPr>
                 <w:rStyle w:val="Hipercze"/>
@@ -1379,7 +1379,7 @@
                 <w:noProof/>
                 <w:webHidden/>
               </w:rPr>
-              <w:instrText xml:space="preserve"> PAGEREF _Toc483573939 \h </w:instrText>
+              <w:instrText xml:space="preserve"> PAGEREF _Toc484099753 \h </w:instrText>
             </w:r>
             <w:r>
               <w:rPr>
@@ -1399,7 +1399,7 @@
                 <w:noProof/>
                 <w:webHidden/>
               </w:rPr>
-              <w:t>7</w:t>
+              <w:t>10</w:t>
             </w:r>
             <w:r>
               <w:rPr>
@@ -1423,7 +1423,7 @@
               <w:lang w:eastAsia="pl-PL"/>
             </w:rPr>
           </w:pPr>
-          <w:hyperlink w:anchor="_Toc483573940" w:history="1">
+          <w:hyperlink w:anchor="_Toc484099754" w:history="1">
             <w:r>
               <w:rPr>
                 <w:rStyle w:val="Hipercze"/>
@@ -1450,7 +1450,7 @@
                 <w:noProof/>
                 <w:webHidden/>
               </w:rPr>
-              <w:instrText xml:space="preserve"> PAGEREF _Toc483573940 \h </w:instrText>
+              <w:instrText xml:space="preserve"> PAGEREF _Toc484099754 \h </w:instrText>
             </w:r>
             <w:r>
               <w:rPr>
@@ -1470,7 +1470,7 @@
                 <w:noProof/>
                 <w:webHidden/>
               </w:rPr>
-              <w:t>8</w:t>
+              <w:t>11</w:t>
             </w:r>
             <w:r>
               <w:rPr>
@@ -1494,7 +1494,7 @@
               <w:lang w:eastAsia="pl-PL"/>
             </w:rPr>
           </w:pPr>
-          <w:hyperlink w:anchor="_Toc483573941" w:history="1">
+          <w:hyperlink w:anchor="_Toc484099755" w:history="1">
             <w:r>
               <w:rPr>
                 <w:rStyle w:val="Hipercze"/>
@@ -1521,7 +1521,7 @@
                 <w:noProof/>
                 <w:webHidden/>
               </w:rPr>
-              <w:instrText xml:space="preserve"> PAGEREF _Toc483573941 \h </w:instrText>
+              <w:instrText xml:space="preserve"> PAGEREF _Toc484099755 \h </w:instrText>
             </w:r>
             <w:r>
               <w:rPr>
@@ -1541,7 +1541,7 @@
                 <w:noProof/>
                 <w:webHidden/>
               </w:rPr>
-              <w:t>12</w:t>
+              <w:t>15</w:t>
             </w:r>
             <w:r>
               <w:rPr>
@@ -1565,7 +1565,7 @@
               <w:lang w:eastAsia="pl-PL"/>
             </w:rPr>
           </w:pPr>
-          <w:hyperlink w:anchor="_Toc483573942" w:history="1">
+          <w:hyperlink w:anchor="_Toc484099756" w:history="1">
             <w:r>
               <w:rPr>
                 <w:rStyle w:val="Hipercze"/>
@@ -1592,7 +1592,7 @@
                 <w:noProof/>
                 <w:webHidden/>
               </w:rPr>
-              <w:instrText xml:space="preserve"> PAGEREF _Toc483573942 \h </w:instrText>
+              <w:instrText xml:space="preserve"> PAGEREF _Toc484099756 \h </w:instrText>
             </w:r>
             <w:r>
               <w:rPr>
@@ -1612,7 +1612,7 @@
                 <w:noProof/>
                 <w:webHidden/>
               </w:rPr>
-              <w:t>13</w:t>
+              <w:t>17</w:t>
             </w:r>
             <w:r>
               <w:rPr>
@@ -1636,7 +1636,7 @@
               <w:lang w:eastAsia="pl-PL"/>
             </w:rPr>
           </w:pPr>
-          <w:hyperlink w:anchor="_Toc483573943" w:history="1">
+          <w:hyperlink w:anchor="_Toc484099757" w:history="1">
             <w:r>
               <w:rPr>
                 <w:rStyle w:val="Hipercze"/>
@@ -1663,7 +1663,7 @@
                 <w:noProof/>
                 <w:webHidden/>
               </w:rPr>
-              <w:instrText xml:space="preserve"> PAGEREF _Toc483573943 \h </w:instrText>
+              <w:instrText xml:space="preserve"> PAGEREF _Toc484099757 \h </w:instrText>
             </w:r>
             <w:r>
               <w:rPr>
@@ -1683,7 +1683,7 @@
                 <w:noProof/>
                 <w:webHidden/>
               </w:rPr>
-              <w:t>22</w:t>
+              <w:t>26</w:t>
             </w:r>
             <w:r>
               <w:rPr>
@@ -1744,6 +1744,8 @@
           <w:sz w:val="28"/>
         </w:rPr>
       </w:pPr>
+      <w:bookmarkStart w:id="0" w:name="_GoBack"/>
+      <w:bookmarkEnd w:id="0"/>
     </w:p>
     <w:p>
       <w:pPr>
@@ -1784,7 +1786,7 @@
           <w:b/>
         </w:rPr>
       </w:pPr>
-      <w:bookmarkStart w:id="0" w:name="_Toc483573924"/>
+      <w:bookmarkStart w:id="1" w:name="_Toc484099738"/>
       <w:r>
         <w:rPr>
           <w:b/>
@@ -1792,7 +1794,7 @@
         <w:lastRenderedPageBreak/>
         <w:t>1. Wstęp</w:t>
       </w:r>
-      <w:bookmarkEnd w:id="0"/>
+      <w:bookmarkEnd w:id="1"/>
     </w:p>
     <w:p>
       <w:pPr>
@@ -1835,14 +1837,14 @@
       <w:pPr>
         <w:pStyle w:val="Nagwek2"/>
       </w:pPr>
-      <w:bookmarkStart w:id="1" w:name="_Toc483573925"/>
+      <w:bookmarkStart w:id="2" w:name="_Toc484099739"/>
       <w:r>
         <w:t xml:space="preserve">1.1. </w:t>
       </w:r>
       <w:r>
         <w:t>Dlaczego wybraliśmy ten temat?</w:t>
       </w:r>
-      <w:bookmarkEnd w:id="1"/>
+      <w:bookmarkEnd w:id="2"/>
     </w:p>
     <w:p>
       <w:pPr>
@@ -1922,11 +1924,11 @@
       <w:pPr>
         <w:pStyle w:val="Nagwek2"/>
       </w:pPr>
-      <w:bookmarkStart w:id="2" w:name="_Toc483573926"/>
+      <w:bookmarkStart w:id="3" w:name="_Toc484099740"/>
       <w:r>
         <w:t>1.2. Podobne aplikacje</w:t>
       </w:r>
-      <w:bookmarkEnd w:id="2"/>
+      <w:bookmarkEnd w:id="3"/>
     </w:p>
     <w:p>
       <w:pPr>
@@ -2081,7 +2083,7 @@
           <w:b/>
         </w:rPr>
       </w:pPr>
-      <w:bookmarkStart w:id="3" w:name="_Toc483573927"/>
+      <w:bookmarkStart w:id="4" w:name="_Toc484099741"/>
       <w:r>
         <w:rPr>
           <w:b/>
@@ -2089,17 +2091,17 @@
         <w:lastRenderedPageBreak/>
         <w:t>2. Cel i zakres pracy</w:t>
       </w:r>
-      <w:bookmarkEnd w:id="3"/>
+      <w:bookmarkEnd w:id="4"/>
     </w:p>
     <w:p>
       <w:pPr>
         <w:pStyle w:val="Nagwek2"/>
       </w:pPr>
-      <w:bookmarkStart w:id="4" w:name="_Toc483573928"/>
+      <w:bookmarkStart w:id="5" w:name="_Toc484099742"/>
       <w:r>
         <w:t>2.1. Zadania SFR – Student Face Recognition</w:t>
       </w:r>
-      <w:bookmarkEnd w:id="4"/>
+      <w:bookmarkEnd w:id="5"/>
     </w:p>
     <w:p>
       <w:pPr>
@@ -2224,11 +2226,11 @@
       <w:pPr>
         <w:pStyle w:val="Nagwek2"/>
       </w:pPr>
-      <w:bookmarkStart w:id="5" w:name="_Toc483573929"/>
+      <w:bookmarkStart w:id="6" w:name="_Toc484099743"/>
       <w:r>
         <w:t>2.2. Podział prac</w:t>
       </w:r>
-      <w:bookmarkEnd w:id="5"/>
+      <w:bookmarkEnd w:id="6"/>
     </w:p>
     <w:p>
       <w:pPr>
@@ -2262,11 +2264,11 @@
       <w:pPr>
         <w:pStyle w:val="Nagwek2"/>
       </w:pPr>
-      <w:bookmarkStart w:id="6" w:name="_Toc483573930"/>
+      <w:bookmarkStart w:id="7" w:name="_Toc484099744"/>
       <w:r>
         <w:t>2.3. Zadania SFR – Student Face Recognition</w:t>
       </w:r>
-      <w:bookmarkEnd w:id="6"/>
+      <w:bookmarkEnd w:id="7"/>
     </w:p>
     <w:p>
       <w:pPr>
@@ -2546,22 +2548,22 @@
       <w:pPr>
         <w:pStyle w:val="Nagwek1"/>
       </w:pPr>
-      <w:bookmarkStart w:id="7" w:name="_Toc483573931"/>
+      <w:bookmarkStart w:id="8" w:name="_Toc484099745"/>
       <w:r>
         <w:lastRenderedPageBreak/>
         <w:t>3. konstruowanie systemu</w:t>
       </w:r>
-      <w:bookmarkEnd w:id="7"/>
+      <w:bookmarkEnd w:id="8"/>
     </w:p>
     <w:p>
       <w:pPr>
         <w:pStyle w:val="Nagwek2"/>
       </w:pPr>
-      <w:bookmarkStart w:id="8" w:name="_Toc483573932"/>
+      <w:bookmarkStart w:id="9" w:name="_Toc484099746"/>
       <w:r>
         <w:t>3.1. środki implementacji</w:t>
       </w:r>
-      <w:bookmarkEnd w:id="8"/>
+      <w:bookmarkEnd w:id="9"/>
     </w:p>
     <w:p>
       <w:pPr>
@@ -2742,11 +2744,11 @@
       <w:pPr>
         <w:pStyle w:val="Nagwek2"/>
       </w:pPr>
-      <w:bookmarkStart w:id="9" w:name="_Toc483573933"/>
+      <w:bookmarkStart w:id="10" w:name="_Toc484099747"/>
       <w:r>
         <w:t>3.2. Środowisko</w:t>
       </w:r>
-      <w:bookmarkEnd w:id="9"/>
+      <w:bookmarkEnd w:id="10"/>
     </w:p>
     <w:p>
       <w:pPr>
@@ -2804,11 +2806,11 @@
       <w:pPr>
         <w:pStyle w:val="Nagwek2"/>
       </w:pPr>
-      <w:bookmarkStart w:id="10" w:name="_Toc483573934"/>
+      <w:bookmarkStart w:id="11" w:name="_Toc484099748"/>
       <w:r>
         <w:t>3.3. Narzędzia</w:t>
       </w:r>
-      <w:bookmarkEnd w:id="10"/>
+      <w:bookmarkEnd w:id="11"/>
     </w:p>
     <w:p>
       <w:pPr>
@@ -2932,11 +2934,11 @@
       <w:pPr>
         <w:pStyle w:val="Nagwek2"/>
       </w:pPr>
-      <w:bookmarkStart w:id="11" w:name="_Toc483573935"/>
+      <w:bookmarkStart w:id="12" w:name="_Toc484099749"/>
       <w:r>
         <w:t>3.4. Metodyka</w:t>
       </w:r>
-      <w:bookmarkEnd w:id="11"/>
+      <w:bookmarkEnd w:id="12"/>
     </w:p>
     <w:p>
       <w:pPr>
@@ -3031,11 +3033,11 @@
       <w:pPr>
         <w:pStyle w:val="Nagwek2"/>
       </w:pPr>
-      <w:bookmarkStart w:id="12" w:name="_Toc483573936"/>
+      <w:bookmarkStart w:id="13" w:name="_Toc484099750"/>
       <w:r>
         <w:t>3.5. Metody modelowania</w:t>
       </w:r>
-      <w:bookmarkEnd w:id="12"/>
+      <w:bookmarkEnd w:id="13"/>
     </w:p>
     <w:p>
       <w:pPr>
@@ -3084,11 +3086,11 @@
       <w:pPr>
         <w:pStyle w:val="Nagwek2"/>
       </w:pPr>
-      <w:bookmarkStart w:id="13" w:name="_Toc483573937"/>
+      <w:bookmarkStart w:id="14" w:name="_Toc484099751"/>
       <w:r>
         <w:t>3.6. Opis technologii i algorytmów wykorzystanych do implementacji projektu</w:t>
       </w:r>
-      <w:bookmarkEnd w:id="13"/>
+      <w:bookmarkEnd w:id="14"/>
     </w:p>
     <w:p>
       <w:pPr>
@@ -3397,6 +3399,15 @@
     <w:p>
       <w:pPr>
         <w:pStyle w:val="Akapitzlist"/>
+        <w:jc w:val="both"/>
+        <w:rPr>
+          <w:sz w:val="24"/>
+        </w:rPr>
+      </w:pPr>
+    </w:p>
+    <w:p>
+      <w:pPr>
+        <w:pStyle w:val="Akapitzlist"/>
         <w:numPr>
           <w:ilvl w:val="0"/>
           <w:numId w:val="8"/>
@@ -3621,6 +3632,493 @@
     </w:p>
     <w:p>
       <w:pPr>
+        <w:pStyle w:val="Akapitzlist"/>
+        <w:ind w:left="1440"/>
+        <w:jc w:val="both"/>
+        <w:rPr>
+          <w:i/>
+          <w:sz w:val="24"/>
+        </w:rPr>
+      </w:pPr>
+    </w:p>
+    <w:p>
+      <w:pPr>
+        <w:pStyle w:val="Akapitzlist"/>
+        <w:ind w:left="709"/>
+        <w:jc w:val="both"/>
+        <w:rPr>
+          <w:sz w:val="24"/>
+        </w:rPr>
+      </w:pPr>
+      <w:r>
+        <w:rPr>
+          <w:sz w:val="24"/>
+        </w:rPr>
+        <w:t xml:space="preserve">Główną ideą algorytmu jest sumowanie lokalnej struktury zdjęcia poprzez porównywanie każdego piksela z jego sąsiedztwem. Wybierany jest środkowy piksel kwadratowego obszaru (w wersji podstawowej 3x3 pikseli), a jego sąsiedztwo jest poddawane progowaniu. W zależności od tego, czy dany sąsiadujący piksel jest większy od progu, czy nie, przyjmuje wartość 1 lub 0. Następnie odczytuje się liczbę binarną zapisaną dookoła środkowego piksela. Dla ośmiu pikseli sąsiadujących istnieje 256 kombinacji, zwanych </w:t>
+      </w:r>
+      <w:proofErr w:type="spellStart"/>
+      <w:r>
+        <w:rPr>
+          <w:sz w:val="24"/>
+        </w:rPr>
+        <w:t>Local</w:t>
+      </w:r>
+      <w:proofErr w:type="spellEnd"/>
+      <w:r>
+        <w:rPr>
+          <w:sz w:val="24"/>
+        </w:rPr>
+        <w:t xml:space="preserve"> </w:t>
+      </w:r>
+      <w:proofErr w:type="spellStart"/>
+      <w:r>
+        <w:rPr>
+          <w:sz w:val="24"/>
+        </w:rPr>
+        <w:t>Binary</w:t>
+      </w:r>
+      <w:proofErr w:type="spellEnd"/>
+      <w:r>
+        <w:rPr>
+          <w:sz w:val="24"/>
+        </w:rPr>
+        <w:t xml:space="preserve"> </w:t>
+      </w:r>
+      <w:proofErr w:type="spellStart"/>
+      <w:r>
+        <w:rPr>
+          <w:sz w:val="24"/>
+        </w:rPr>
+        <w:t>Patterns</w:t>
+      </w:r>
+      <w:proofErr w:type="spellEnd"/>
+      <w:r>
+        <w:rPr>
+          <w:sz w:val="24"/>
+        </w:rPr>
+        <w:t>.</w:t>
+      </w:r>
+    </w:p>
+    <w:p>
+      <w:pPr>
+        <w:pStyle w:val="Akapitzlist"/>
+        <w:ind w:left="709"/>
+        <w:jc w:val="both"/>
+        <w:rPr>
+          <w:sz w:val="24"/>
+        </w:rPr>
+      </w:pPr>
+    </w:p>
+    <w:p>
+      <w:pPr>
+        <w:pStyle w:val="Akapitzlist"/>
+        <w:ind w:left="709"/>
+        <w:jc w:val="both"/>
+        <w:rPr>
+          <w:noProof/>
+        </w:rPr>
+      </w:pPr>
+      <w:r>
+        <w:rPr>
+          <w:sz w:val="24"/>
+        </w:rPr>
+        <w:t>Sposób analizy ramek:</w:t>
+      </w:r>
+    </w:p>
+    <w:p>
+      <w:pPr>
+        <w:pStyle w:val="Akapitzlist"/>
+        <w:ind w:left="709"/>
+        <w:jc w:val="both"/>
+        <w:rPr>
+          <w:sz w:val="24"/>
+        </w:rPr>
+      </w:pPr>
+      <w:r>
+        <w:rPr>
+          <w:noProof/>
+        </w:rPr>
+        <w:drawing>
+          <wp:inline distT="0" distB="0" distL="0" distR="0" wp14:anchorId="22E6E2F0" wp14:editId="76AB818D">
+            <wp:extent cx="5687060" cy="1536192"/>
+            <wp:effectExtent l="0" t="0" r="8890" b="6985"/>
+            <wp:docPr id="4" name="Obraz 4"/>
+            <wp:cNvGraphicFramePr>
+              <a:graphicFrameLocks xmlns:a="http://schemas.openxmlformats.org/drawingml/2006/main" noChangeAspect="1"/>
+            </wp:cNvGraphicFramePr>
+            <a:graphic xmlns:a="http://schemas.openxmlformats.org/drawingml/2006/main">
+              <a:graphicData uri="http://schemas.openxmlformats.org/drawingml/2006/picture">
+                <pic:pic xmlns:pic="http://schemas.openxmlformats.org/drawingml/2006/picture">
+                  <pic:nvPicPr>
+                    <pic:cNvPr id="1" name=""/>
+                    <pic:cNvPicPr/>
+                  </pic:nvPicPr>
+                  <pic:blipFill rotWithShape="1">
+                    <a:blip r:embed="rId8"/>
+                    <a:srcRect l="1270" t="1" b="2048"/>
+                    <a:stretch/>
+                  </pic:blipFill>
+                  <pic:spPr bwMode="auto">
+                    <a:xfrm>
+                      <a:off x="0" y="0"/>
+                      <a:ext cx="5687568" cy="1536329"/>
+                    </a:xfrm>
+                    <a:prstGeom prst="rect">
+                      <a:avLst/>
+                    </a:prstGeom>
+                    <a:ln>
+                      <a:noFill/>
+                    </a:ln>
+                    <a:extLst>
+                      <a:ext uri="{53640926-AAD7-44D8-BBD7-CCE9431645EC}">
+                        <a14:shadowObscured xmlns:a14="http://schemas.microsoft.com/office/drawing/2010/main"/>
+                      </a:ext>
+                    </a:extLst>
+                  </pic:spPr>
+                </pic:pic>
+              </a:graphicData>
+            </a:graphic>
+          </wp:inline>
+        </w:drawing>
+      </w:r>
+    </w:p>
+    <w:p>
+      <w:pPr>
+        <w:pStyle w:val="Akapitzlist"/>
+        <w:ind w:left="709"/>
+        <w:jc w:val="both"/>
+        <w:rPr>
+          <w:sz w:val="24"/>
+        </w:rPr>
+      </w:pPr>
+    </w:p>
+    <w:p>
+      <w:pPr>
+        <w:pStyle w:val="Akapitzlist"/>
+        <w:ind w:left="709"/>
+        <w:jc w:val="both"/>
+        <w:rPr>
+          <w:sz w:val="24"/>
+        </w:rPr>
+      </w:pPr>
+    </w:p>
+    <w:p>
+      <w:pPr>
+        <w:pStyle w:val="Akapitzlist"/>
+        <w:ind w:left="709"/>
+        <w:jc w:val="both"/>
+        <w:rPr>
+          <w:sz w:val="24"/>
+        </w:rPr>
+      </w:pPr>
+      <w:r>
+        <w:rPr>
+          <w:sz w:val="24"/>
+        </w:rPr>
+        <w:t xml:space="preserve">Przykład transformacji twarzy metodą </w:t>
+      </w:r>
+      <w:proofErr w:type="spellStart"/>
+      <w:r>
+        <w:rPr>
+          <w:sz w:val="24"/>
+        </w:rPr>
+        <w:t>Local</w:t>
+      </w:r>
+      <w:proofErr w:type="spellEnd"/>
+      <w:r>
+        <w:rPr>
+          <w:sz w:val="24"/>
+        </w:rPr>
+        <w:t xml:space="preserve"> </w:t>
+      </w:r>
+      <w:proofErr w:type="spellStart"/>
+      <w:r>
+        <w:rPr>
+          <w:sz w:val="24"/>
+        </w:rPr>
+        <w:t>Pattern</w:t>
+      </w:r>
+      <w:proofErr w:type="spellEnd"/>
+      <w:r>
+        <w:rPr>
+          <w:sz w:val="24"/>
+        </w:rPr>
+        <w:t xml:space="preserve"> </w:t>
+      </w:r>
+      <w:proofErr w:type="spellStart"/>
+      <w:r>
+        <w:rPr>
+          <w:sz w:val="24"/>
+        </w:rPr>
+        <w:t>Binary</w:t>
+      </w:r>
+      <w:proofErr w:type="spellEnd"/>
+      <w:r>
+        <w:rPr>
+          <w:sz w:val="24"/>
+        </w:rPr>
+        <w:t xml:space="preserve"> Histogram w różnych warunkach oświetleniowych</w:t>
+      </w:r>
+      <w:r>
+        <w:rPr>
+          <w:sz w:val="24"/>
+        </w:rPr>
+        <w:t>:</w:t>
+      </w:r>
+    </w:p>
+    <w:p>
+      <w:pPr>
+        <w:pStyle w:val="Akapitzlist"/>
+        <w:ind w:left="709"/>
+        <w:jc w:val="both"/>
+        <w:rPr>
+          <w:sz w:val="24"/>
+        </w:rPr>
+      </w:pPr>
+    </w:p>
+    <w:p>
+      <w:pPr>
+        <w:pStyle w:val="Akapitzlist"/>
+        <w:ind w:left="709"/>
+        <w:jc w:val="both"/>
+        <w:rPr>
+          <w:sz w:val="24"/>
+        </w:rPr>
+      </w:pPr>
+    </w:p>
+    <w:p>
+      <w:pPr>
+        <w:pStyle w:val="Akapitzlist"/>
+        <w:ind w:left="709"/>
+        <w:jc w:val="both"/>
+        <w:rPr>
+          <w:sz w:val="24"/>
+        </w:rPr>
+      </w:pPr>
+    </w:p>
+    <w:p>
+      <w:pPr>
+        <w:pStyle w:val="Akapitzlist"/>
+        <w:ind w:left="709"/>
+        <w:jc w:val="both"/>
+        <w:rPr>
+          <w:sz w:val="24"/>
+        </w:rPr>
+      </w:pPr>
+    </w:p>
+    <w:p>
+      <w:pPr>
+        <w:pStyle w:val="Akapitzlist"/>
+        <w:ind w:left="709"/>
+        <w:jc w:val="both"/>
+        <w:rPr>
+          <w:sz w:val="24"/>
+        </w:rPr>
+      </w:pPr>
+    </w:p>
+    <w:p>
+      <w:pPr>
+        <w:pStyle w:val="Akapitzlist"/>
+        <w:ind w:left="709"/>
+        <w:jc w:val="both"/>
+        <w:rPr>
+          <w:sz w:val="24"/>
+        </w:rPr>
+      </w:pPr>
+    </w:p>
+    <w:p>
+      <w:pPr>
+        <w:pStyle w:val="Akapitzlist"/>
+        <w:ind w:left="709"/>
+        <w:jc w:val="both"/>
+        <w:rPr>
+          <w:sz w:val="24"/>
+        </w:rPr>
+      </w:pPr>
+    </w:p>
+    <w:p>
+      <w:pPr>
+        <w:pStyle w:val="Akapitzlist"/>
+        <w:ind w:left="709"/>
+        <w:jc w:val="both"/>
+        <w:rPr>
+          <w:sz w:val="24"/>
+        </w:rPr>
+      </w:pPr>
+    </w:p>
+    <w:p>
+      <w:pPr>
+        <w:ind w:left="709"/>
+        <w:jc w:val="both"/>
+        <w:rPr>
+          <w:sz w:val="32"/>
+        </w:rPr>
+      </w:pPr>
+      <w:r>
+        <w:rPr>
+          <w:noProof/>
+        </w:rPr>
+        <w:drawing>
+          <wp:inline distT="0" distB="0" distL="0" distR="0" wp14:anchorId="3810463A" wp14:editId="4335ED13">
+            <wp:extent cx="5288890" cy="2911454"/>
+            <wp:effectExtent l="0" t="0" r="7620" b="3810"/>
+            <wp:docPr id="5" name="Obraz 5"/>
+            <wp:cNvGraphicFramePr>
+              <a:graphicFrameLocks xmlns:a="http://schemas.openxmlformats.org/drawingml/2006/main" noChangeAspect="1"/>
+            </wp:cNvGraphicFramePr>
+            <a:graphic xmlns:a="http://schemas.openxmlformats.org/drawingml/2006/main">
+              <a:graphicData uri="http://schemas.openxmlformats.org/drawingml/2006/picture">
+                <pic:pic xmlns:pic="http://schemas.openxmlformats.org/drawingml/2006/picture">
+                  <pic:nvPicPr>
+                    <pic:cNvPr id="1" name=""/>
+                    <pic:cNvPicPr/>
+                  </pic:nvPicPr>
+                  <pic:blipFill>
+                    <a:blip r:embed="rId9"/>
+                    <a:stretch>
+                      <a:fillRect/>
+                    </a:stretch>
+                  </pic:blipFill>
+                  <pic:spPr>
+                    <a:xfrm>
+                      <a:off x="0" y="0"/>
+                      <a:ext cx="5288890" cy="2911454"/>
+                    </a:xfrm>
+                    <a:prstGeom prst="rect">
+                      <a:avLst/>
+                    </a:prstGeom>
+                  </pic:spPr>
+                </pic:pic>
+              </a:graphicData>
+            </a:graphic>
+          </wp:inline>
+        </w:drawing>
+      </w:r>
+    </w:p>
+    <w:p>
+      <w:pPr>
+        <w:ind w:left="567"/>
+        <w:jc w:val="both"/>
+        <w:rPr>
+          <w:sz w:val="24"/>
+        </w:rPr>
+      </w:pPr>
+      <w:r>
+        <w:rPr>
+          <w:sz w:val="24"/>
+        </w:rPr>
+        <w:t xml:space="preserve">Jako klasyfikator do analizy zdjęć w dziedzinie LBPH, dzieli się obraz na pewną liczbę obszarów i wykorzystuje się porównywanie histogramów. Histogramy zapisane w postaci wektora, o kolejnych elementach będących liczbami pikseli w danym zakresie intensywności, mogą być porównywane w prosty sposób, za pomocą metody Najbliższego Sąsiada. </w:t>
+      </w:r>
+    </w:p>
+    <w:p>
+      <w:pPr>
+        <w:ind w:left="567"/>
+        <w:jc w:val="both"/>
+        <w:rPr>
+          <w:sz w:val="32"/>
+        </w:rPr>
+      </w:pPr>
+      <w:r>
+        <w:rPr>
+          <w:noProof/>
+        </w:rPr>
+        <w:drawing>
+          <wp:inline distT="0" distB="0" distL="0" distR="0" wp14:anchorId="0222E8FB" wp14:editId="529807D7">
+            <wp:extent cx="5760720" cy="2217420"/>
+            <wp:effectExtent l="0" t="0" r="0" b="0"/>
+            <wp:docPr id="10" name="Obraz 10"/>
+            <wp:cNvGraphicFramePr>
+              <a:graphicFrameLocks xmlns:a="http://schemas.openxmlformats.org/drawingml/2006/main" noChangeAspect="1"/>
+            </wp:cNvGraphicFramePr>
+            <a:graphic xmlns:a="http://schemas.openxmlformats.org/drawingml/2006/main">
+              <a:graphicData uri="http://schemas.openxmlformats.org/drawingml/2006/picture">
+                <pic:pic xmlns:pic="http://schemas.openxmlformats.org/drawingml/2006/picture">
+                  <pic:nvPicPr>
+                    <pic:cNvPr id="1" name=""/>
+                    <pic:cNvPicPr/>
+                  </pic:nvPicPr>
+                  <pic:blipFill>
+                    <a:blip r:embed="rId10"/>
+                    <a:stretch>
+                      <a:fillRect/>
+                    </a:stretch>
+                  </pic:blipFill>
+                  <pic:spPr>
+                    <a:xfrm>
+                      <a:off x="0" y="0"/>
+                      <a:ext cx="5760720" cy="2217420"/>
+                    </a:xfrm>
+                    <a:prstGeom prst="rect">
+                      <a:avLst/>
+                    </a:prstGeom>
+                  </pic:spPr>
+                </pic:pic>
+              </a:graphicData>
+            </a:graphic>
+          </wp:inline>
+        </w:drawing>
+      </w:r>
+    </w:p>
+    <w:p>
+      <w:pPr>
+        <w:pStyle w:val="Akapitzlist"/>
+        <w:ind w:left="709"/>
+        <w:jc w:val="both"/>
+        <w:rPr>
+          <w:sz w:val="24"/>
+        </w:rPr>
+      </w:pPr>
+    </w:p>
+    <w:p>
+      <w:pPr>
+        <w:pStyle w:val="Akapitzlist"/>
+        <w:ind w:left="709"/>
+        <w:jc w:val="both"/>
+        <w:rPr>
+          <w:sz w:val="24"/>
+        </w:rPr>
+      </w:pPr>
+    </w:p>
+    <w:p>
+      <w:pPr>
+        <w:pStyle w:val="Akapitzlist"/>
+        <w:ind w:left="709"/>
+        <w:jc w:val="both"/>
+        <w:rPr>
+          <w:sz w:val="24"/>
+        </w:rPr>
+      </w:pPr>
+    </w:p>
+    <w:p>
+      <w:pPr>
+        <w:pStyle w:val="Akapitzlist"/>
+        <w:ind w:left="709"/>
+        <w:jc w:val="both"/>
+        <w:rPr>
+          <w:sz w:val="24"/>
+        </w:rPr>
+      </w:pPr>
+    </w:p>
+    <w:p>
+      <w:pPr>
+        <w:pStyle w:val="Akapitzlist"/>
+        <w:ind w:left="709"/>
+        <w:jc w:val="both"/>
+        <w:rPr>
+          <w:sz w:val="24"/>
+        </w:rPr>
+      </w:pPr>
+    </w:p>
+    <w:p>
+      <w:pPr>
+        <w:jc w:val="both"/>
+        <w:rPr>
+          <w:sz w:val="32"/>
+        </w:rPr>
+      </w:pPr>
+    </w:p>
+    <w:p>
+      <w:pPr>
         <w:ind w:left="720"/>
         <w:jc w:val="both"/>
         <w:rPr>
@@ -3631,6 +4129,7 @@
         <w:rPr>
           <w:sz w:val="24"/>
         </w:rPr>
+        <w:lastRenderedPageBreak/>
         <w:t xml:space="preserve">W </w:t>
       </w:r>
       <w:r>
@@ -3747,7 +4246,7 @@
                     <pic:cNvPicPr/>
                   </pic:nvPicPr>
                   <pic:blipFill>
-                    <a:blip r:embed="rId8"/>
+                    <a:blip r:embed="rId11"/>
                     <a:stretch>
                       <a:fillRect/>
                     </a:stretch>
@@ -3873,14 +4372,95 @@
     </w:p>
     <w:p>
       <w:pPr>
+        <w:ind w:left="720"/>
+        <w:jc w:val="center"/>
+        <w:rPr>
+          <w:sz w:val="24"/>
+        </w:rPr>
+      </w:pPr>
+    </w:p>
+    <w:p>
+      <w:pPr>
+        <w:ind w:left="720"/>
+        <w:jc w:val="center"/>
+        <w:rPr>
+          <w:sz w:val="24"/>
+        </w:rPr>
+      </w:pPr>
+    </w:p>
+    <w:p>
+      <w:pPr>
+        <w:ind w:left="720"/>
+        <w:jc w:val="center"/>
+        <w:rPr>
+          <w:sz w:val="24"/>
+        </w:rPr>
+      </w:pPr>
+    </w:p>
+    <w:p>
+      <w:pPr>
+        <w:ind w:left="720"/>
+        <w:jc w:val="center"/>
+        <w:rPr>
+          <w:sz w:val="24"/>
+        </w:rPr>
+      </w:pPr>
+    </w:p>
+    <w:p>
+      <w:pPr>
+        <w:ind w:left="720"/>
+        <w:jc w:val="center"/>
+        <w:rPr>
+          <w:sz w:val="24"/>
+        </w:rPr>
+      </w:pPr>
+    </w:p>
+    <w:p>
+      <w:pPr>
+        <w:ind w:left="720"/>
+        <w:jc w:val="center"/>
+        <w:rPr>
+          <w:sz w:val="24"/>
+        </w:rPr>
+      </w:pPr>
+    </w:p>
+    <w:p>
+      <w:pPr>
+        <w:ind w:left="720"/>
+        <w:jc w:val="center"/>
+        <w:rPr>
+          <w:sz w:val="24"/>
+        </w:rPr>
+      </w:pPr>
+    </w:p>
+    <w:p>
+      <w:pPr>
+        <w:ind w:left="720"/>
+        <w:jc w:val="center"/>
+        <w:rPr>
+          <w:sz w:val="24"/>
+        </w:rPr>
+      </w:pPr>
+    </w:p>
+    <w:p>
+      <w:pPr>
+        <w:ind w:left="720"/>
+        <w:jc w:val="center"/>
+        <w:rPr>
+          <w:sz w:val="24"/>
+        </w:rPr>
+      </w:pPr>
+    </w:p>
+    <w:p>
+      <w:pPr>
         <w:pStyle w:val="Nagwek1"/>
       </w:pPr>
-      <w:bookmarkStart w:id="14" w:name="_Toc483573938"/>
+      <w:bookmarkStart w:id="15" w:name="_Toc484099752"/>
       <w:r>
         <w:lastRenderedPageBreak/>
         <w:t>4. Wymagania funkcjonalne projektu</w:t>
       </w:r>
-      <w:bookmarkEnd w:id="14"/>
+      <w:bookmarkEnd w:id="15"/>
     </w:p>
     <w:p>
       <w:pPr>
@@ -4107,10 +4687,191 @@
     </w:p>
     <w:p>
       <w:pPr>
+        <w:pStyle w:val="Akapitzlist"/>
+        <w:jc w:val="both"/>
+        <w:rPr>
+          <w:sz w:val="24"/>
+        </w:rPr>
+      </w:pPr>
+    </w:p>
+    <w:p>
+      <w:pPr>
+        <w:pStyle w:val="Akapitzlist"/>
+        <w:jc w:val="both"/>
+        <w:rPr>
+          <w:sz w:val="24"/>
+        </w:rPr>
+      </w:pPr>
+    </w:p>
+    <w:p>
+      <w:pPr>
+        <w:pStyle w:val="Akapitzlist"/>
+        <w:jc w:val="both"/>
+        <w:rPr>
+          <w:sz w:val="24"/>
+        </w:rPr>
+      </w:pPr>
+    </w:p>
+    <w:p>
+      <w:pPr>
+        <w:pStyle w:val="Akapitzlist"/>
+        <w:jc w:val="both"/>
+        <w:rPr>
+          <w:sz w:val="24"/>
+        </w:rPr>
+      </w:pPr>
+    </w:p>
+    <w:p>
+      <w:pPr>
+        <w:pStyle w:val="Akapitzlist"/>
+        <w:jc w:val="both"/>
+        <w:rPr>
+          <w:sz w:val="24"/>
+        </w:rPr>
+      </w:pPr>
+    </w:p>
+    <w:p>
+      <w:pPr>
+        <w:pStyle w:val="Akapitzlist"/>
+        <w:jc w:val="both"/>
+        <w:rPr>
+          <w:sz w:val="24"/>
+        </w:rPr>
+      </w:pPr>
+    </w:p>
+    <w:p>
+      <w:pPr>
+        <w:pStyle w:val="Akapitzlist"/>
+        <w:jc w:val="both"/>
+        <w:rPr>
+          <w:sz w:val="24"/>
+        </w:rPr>
+      </w:pPr>
+    </w:p>
+    <w:p>
+      <w:pPr>
+        <w:pStyle w:val="Akapitzlist"/>
+        <w:jc w:val="both"/>
+        <w:rPr>
+          <w:sz w:val="24"/>
+        </w:rPr>
+      </w:pPr>
+    </w:p>
+    <w:p>
+      <w:pPr>
+        <w:pStyle w:val="Akapitzlist"/>
+        <w:jc w:val="both"/>
+        <w:rPr>
+          <w:sz w:val="24"/>
+        </w:rPr>
+      </w:pPr>
+    </w:p>
+    <w:p>
+      <w:pPr>
+        <w:pStyle w:val="Akapitzlist"/>
+        <w:jc w:val="both"/>
+        <w:rPr>
+          <w:sz w:val="24"/>
+        </w:rPr>
+      </w:pPr>
+    </w:p>
+    <w:p>
+      <w:pPr>
+        <w:pStyle w:val="Akapitzlist"/>
+        <w:jc w:val="both"/>
+        <w:rPr>
+          <w:sz w:val="24"/>
+        </w:rPr>
+      </w:pPr>
+    </w:p>
+    <w:p>
+      <w:pPr>
+        <w:pStyle w:val="Akapitzlist"/>
+        <w:jc w:val="both"/>
+        <w:rPr>
+          <w:sz w:val="24"/>
+        </w:rPr>
+      </w:pPr>
+    </w:p>
+    <w:p>
+      <w:pPr>
+        <w:pStyle w:val="Akapitzlist"/>
+        <w:jc w:val="both"/>
+        <w:rPr>
+          <w:sz w:val="24"/>
+        </w:rPr>
+      </w:pPr>
+    </w:p>
+    <w:p>
+      <w:pPr>
+        <w:pStyle w:val="Akapitzlist"/>
+        <w:jc w:val="both"/>
+        <w:rPr>
+          <w:sz w:val="24"/>
+        </w:rPr>
+      </w:pPr>
+    </w:p>
+    <w:p>
+      <w:pPr>
+        <w:pStyle w:val="Akapitzlist"/>
+        <w:jc w:val="both"/>
+        <w:rPr>
+          <w:sz w:val="24"/>
+        </w:rPr>
+      </w:pPr>
+    </w:p>
+    <w:p>
+      <w:pPr>
+        <w:pStyle w:val="Akapitzlist"/>
+        <w:jc w:val="both"/>
+        <w:rPr>
+          <w:sz w:val="24"/>
+        </w:rPr>
+      </w:pPr>
+    </w:p>
+    <w:p>
+      <w:pPr>
+        <w:pStyle w:val="Akapitzlist"/>
+        <w:jc w:val="both"/>
+        <w:rPr>
+          <w:sz w:val="24"/>
+        </w:rPr>
+      </w:pPr>
+    </w:p>
+    <w:p>
+      <w:pPr>
+        <w:pStyle w:val="Akapitzlist"/>
+        <w:jc w:val="both"/>
+        <w:rPr>
+          <w:sz w:val="24"/>
+        </w:rPr>
+      </w:pPr>
+    </w:p>
+    <w:p>
+      <w:pPr>
+        <w:pStyle w:val="Akapitzlist"/>
+        <w:jc w:val="both"/>
+        <w:rPr>
+          <w:sz w:val="24"/>
+        </w:rPr>
+      </w:pPr>
+    </w:p>
+    <w:p>
+      <w:pPr>
+        <w:pStyle w:val="Akapitzlist"/>
+        <w:jc w:val="both"/>
+        <w:rPr>
+          <w:sz w:val="24"/>
+        </w:rPr>
+      </w:pPr>
+    </w:p>
+    <w:p>
+      <w:pPr>
         <w:pStyle w:val="Nagwek1"/>
       </w:pPr>
-      <w:bookmarkStart w:id="15" w:name="_Toc483573939"/>
-      <w:r>
+      <w:bookmarkStart w:id="16" w:name="_Toc484099753"/>
+      <w:r>
+        <w:lastRenderedPageBreak/>
         <w:t>5. Wymagania POZAFUNKCJ</w:t>
       </w:r>
       <w:r>
@@ -4122,7 +4883,7 @@
       <w:r>
         <w:t>e projektu</w:t>
       </w:r>
-      <w:bookmarkEnd w:id="15"/>
+      <w:bookmarkEnd w:id="16"/>
     </w:p>
     <w:p>
       <w:pPr>
@@ -4321,14 +5082,110 @@
     </w:p>
     <w:p>
       <w:pPr>
+        <w:jc w:val="both"/>
+        <w:rPr>
+          <w:sz w:val="24"/>
+        </w:rPr>
+      </w:pPr>
+    </w:p>
+    <w:p>
+      <w:pPr>
+        <w:jc w:val="both"/>
+        <w:rPr>
+          <w:sz w:val="24"/>
+        </w:rPr>
+      </w:pPr>
+    </w:p>
+    <w:p>
+      <w:pPr>
+        <w:jc w:val="both"/>
+        <w:rPr>
+          <w:sz w:val="24"/>
+        </w:rPr>
+      </w:pPr>
+    </w:p>
+    <w:p>
+      <w:pPr>
+        <w:jc w:val="both"/>
+        <w:rPr>
+          <w:sz w:val="24"/>
+        </w:rPr>
+      </w:pPr>
+    </w:p>
+    <w:p>
+      <w:pPr>
+        <w:jc w:val="both"/>
+        <w:rPr>
+          <w:sz w:val="24"/>
+        </w:rPr>
+      </w:pPr>
+    </w:p>
+    <w:p>
+      <w:pPr>
+        <w:jc w:val="both"/>
+        <w:rPr>
+          <w:sz w:val="24"/>
+        </w:rPr>
+      </w:pPr>
+    </w:p>
+    <w:p>
+      <w:pPr>
+        <w:jc w:val="both"/>
+        <w:rPr>
+          <w:sz w:val="24"/>
+        </w:rPr>
+      </w:pPr>
+    </w:p>
+    <w:p>
+      <w:pPr>
+        <w:jc w:val="both"/>
+        <w:rPr>
+          <w:sz w:val="24"/>
+        </w:rPr>
+      </w:pPr>
+    </w:p>
+    <w:p>
+      <w:pPr>
+        <w:jc w:val="both"/>
+        <w:rPr>
+          <w:sz w:val="24"/>
+        </w:rPr>
+      </w:pPr>
+    </w:p>
+    <w:p>
+      <w:pPr>
+        <w:jc w:val="both"/>
+        <w:rPr>
+          <w:sz w:val="24"/>
+        </w:rPr>
+      </w:pPr>
+    </w:p>
+    <w:p>
+      <w:pPr>
+        <w:jc w:val="both"/>
+        <w:rPr>
+          <w:sz w:val="24"/>
+        </w:rPr>
+      </w:pPr>
+    </w:p>
+    <w:p>
+      <w:pPr>
+        <w:jc w:val="both"/>
+        <w:rPr>
+          <w:sz w:val="24"/>
+        </w:rPr>
+      </w:pPr>
+    </w:p>
+    <w:p>
+      <w:pPr>
         <w:pStyle w:val="Nagwek1"/>
       </w:pPr>
-      <w:bookmarkStart w:id="16" w:name="_Toc483573940"/>
+      <w:bookmarkStart w:id="17" w:name="_Toc484099754"/>
       <w:r>
         <w:lastRenderedPageBreak/>
         <w:t>6. DIagramy UML</w:t>
       </w:r>
-      <w:bookmarkEnd w:id="16"/>
+      <w:bookmarkEnd w:id="17"/>
     </w:p>
     <w:p>
       <w:pPr>
@@ -4580,7 +5437,7 @@
                     </pic:cNvPicPr>
                   </pic:nvPicPr>
                   <pic:blipFill>
-                    <a:blip r:embed="rId9">
+                    <a:blip r:embed="rId12">
                       <a:extLst>
                         <a:ext uri="{28A0092B-C50C-407E-A947-70E740481C1C}">
                           <a14:useLocalDpi xmlns:a14="http://schemas.microsoft.com/office/drawing/2010/main" val="0"/>
@@ -4625,7 +5482,14 @@
           <w:i/>
           <w:sz w:val="24"/>
         </w:rPr>
-        <w:t>Rys. 6.1. Diagram przypadków użycia dla aplikacji SFR.</w:t>
+        <w:t xml:space="preserve">Rys. 6.1. Diagram przypadków użycia dla aplikacji </w:t>
+      </w:r>
+      <w:r>
+        <w:rPr>
+          <w:i/>
+          <w:sz w:val="24"/>
+        </w:rPr>
+        <w:t>SFR.</w:t>
       </w:r>
     </w:p>
     <w:p>
@@ -4712,7 +5576,7 @@
                     </pic:cNvPicPr>
                   </pic:nvPicPr>
                   <pic:blipFill>
-                    <a:blip r:embed="rId10">
+                    <a:blip r:embed="rId13">
                       <a:extLst>
                         <a:ext uri="{28A0092B-C50C-407E-A947-70E740481C1C}">
                           <a14:useLocalDpi xmlns:a14="http://schemas.microsoft.com/office/drawing/2010/main" val="0"/>
@@ -4757,7 +5621,14 @@
           <w:i/>
           <w:sz w:val="24"/>
         </w:rPr>
-        <w:t>Rys. 6.2. Diagram aktywności dla aplikacji SFR.</w:t>
+        <w:t>Rys. 6.2. Diagra</w:t>
+      </w:r>
+      <w:r>
+        <w:rPr>
+          <w:i/>
+          <w:sz w:val="24"/>
+        </w:rPr>
+        <w:t>m aktywności dla aplikacji SFR.</w:t>
       </w:r>
     </w:p>
     <w:p>
@@ -4872,6 +5743,7 @@
       <w:pPr>
         <w:jc w:val="center"/>
         <w:rPr>
+          <w:i/>
           <w:sz w:val="24"/>
         </w:rPr>
       </w:pPr>
@@ -4925,7 +5797,7 @@
                     </pic:cNvPicPr>
                   </pic:nvPicPr>
                   <pic:blipFill>
-                    <a:blip r:embed="rId11">
+                    <a:blip r:embed="rId14">
                       <a:extLst>
                         <a:ext uri="{28A0092B-C50C-407E-A947-70E740481C1C}">
                           <a14:useLocalDpi xmlns:a14="http://schemas.microsoft.com/office/drawing/2010/main" val="0"/>
@@ -5023,7 +5895,7 @@
                     </pic:cNvPicPr>
                   </pic:nvPicPr>
                   <pic:blipFill>
-                    <a:blip r:embed="rId12">
+                    <a:blip r:embed="rId15">
                       <a:extLst>
                         <a:ext uri="{28A0092B-C50C-407E-A947-70E740481C1C}">
                           <a14:useLocalDpi xmlns:a14="http://schemas.microsoft.com/office/drawing/2010/main" val="0"/>
@@ -5133,7 +6005,7 @@
       <w:pPr>
         <w:pStyle w:val="Nagwek1"/>
       </w:pPr>
-      <w:bookmarkStart w:id="17" w:name="_Toc483573941"/>
+      <w:bookmarkStart w:id="18" w:name="_Toc484099755"/>
       <w:r>
         <w:lastRenderedPageBreak/>
         <w:t xml:space="preserve">7. Interfejs </w:t>
@@ -5144,7 +6016,7 @@
       <w:r>
         <w:t>aplikacji</w:t>
       </w:r>
-      <w:bookmarkEnd w:id="17"/>
+      <w:bookmarkEnd w:id="18"/>
     </w:p>
     <w:p>
       <w:pPr>
@@ -5197,7 +6069,7 @@
                     </pic:cNvPicPr>
                   </pic:nvPicPr>
                   <pic:blipFill>
-                    <a:blip r:embed="rId13">
+                    <a:blip r:embed="rId16">
                       <a:extLst>
                         <a:ext uri="{28A0092B-C50C-407E-A947-70E740481C1C}">
                           <a14:useLocalDpi xmlns:a14="http://schemas.microsoft.com/office/drawing/2010/main" val="0"/>
@@ -5251,8 +6123,6 @@
         </w:rPr>
         <w:t>7.1. Interfejs aplikacji SFR.</w:t>
       </w:r>
-      <w:bookmarkStart w:id="18" w:name="_GoBack"/>
-      <w:bookmarkEnd w:id="18"/>
     </w:p>
     <w:p>
       <w:pPr>
@@ -6074,10 +6944,182 @@
     </w:p>
     <w:p>
       <w:pPr>
+        <w:jc w:val="both"/>
+        <w:rPr>
+          <w:i/>
+          <w:sz w:val="24"/>
+        </w:rPr>
+      </w:pPr>
+    </w:p>
+    <w:p>
+      <w:pPr>
+        <w:jc w:val="both"/>
+        <w:rPr>
+          <w:i/>
+          <w:sz w:val="24"/>
+        </w:rPr>
+      </w:pPr>
+    </w:p>
+    <w:p>
+      <w:pPr>
+        <w:jc w:val="both"/>
+        <w:rPr>
+          <w:i/>
+          <w:sz w:val="24"/>
+        </w:rPr>
+      </w:pPr>
+    </w:p>
+    <w:p>
+      <w:pPr>
+        <w:jc w:val="both"/>
+        <w:rPr>
+          <w:i/>
+          <w:sz w:val="24"/>
+        </w:rPr>
+      </w:pPr>
+    </w:p>
+    <w:p>
+      <w:pPr>
+        <w:jc w:val="both"/>
+        <w:rPr>
+          <w:i/>
+          <w:sz w:val="24"/>
+        </w:rPr>
+      </w:pPr>
+    </w:p>
+    <w:p>
+      <w:pPr>
+        <w:jc w:val="both"/>
+        <w:rPr>
+          <w:i/>
+          <w:sz w:val="24"/>
+        </w:rPr>
+      </w:pPr>
+    </w:p>
+    <w:p>
+      <w:pPr>
+        <w:jc w:val="both"/>
+        <w:rPr>
+          <w:i/>
+          <w:sz w:val="24"/>
+        </w:rPr>
+      </w:pPr>
+    </w:p>
+    <w:p>
+      <w:pPr>
+        <w:jc w:val="both"/>
+        <w:rPr>
+          <w:i/>
+          <w:sz w:val="24"/>
+        </w:rPr>
+      </w:pPr>
+    </w:p>
+    <w:p>
+      <w:pPr>
+        <w:jc w:val="both"/>
+        <w:rPr>
+          <w:i/>
+          <w:sz w:val="24"/>
+        </w:rPr>
+      </w:pPr>
+    </w:p>
+    <w:p>
+      <w:pPr>
+        <w:jc w:val="both"/>
+        <w:rPr>
+          <w:i/>
+          <w:sz w:val="24"/>
+        </w:rPr>
+      </w:pPr>
+    </w:p>
+    <w:p>
+      <w:pPr>
+        <w:jc w:val="both"/>
+        <w:rPr>
+          <w:i/>
+          <w:sz w:val="24"/>
+        </w:rPr>
+      </w:pPr>
+    </w:p>
+    <w:p>
+      <w:pPr>
+        <w:jc w:val="both"/>
+        <w:rPr>
+          <w:i/>
+          <w:sz w:val="24"/>
+        </w:rPr>
+      </w:pPr>
+    </w:p>
+    <w:p>
+      <w:pPr>
+        <w:jc w:val="both"/>
+        <w:rPr>
+          <w:i/>
+          <w:sz w:val="24"/>
+        </w:rPr>
+      </w:pPr>
+    </w:p>
+    <w:p>
+      <w:pPr>
+        <w:jc w:val="both"/>
+        <w:rPr>
+          <w:i/>
+          <w:sz w:val="24"/>
+        </w:rPr>
+      </w:pPr>
+    </w:p>
+    <w:p>
+      <w:pPr>
+        <w:jc w:val="both"/>
+        <w:rPr>
+          <w:i/>
+          <w:sz w:val="24"/>
+        </w:rPr>
+      </w:pPr>
+    </w:p>
+    <w:p>
+      <w:pPr>
+        <w:jc w:val="both"/>
+        <w:rPr>
+          <w:i/>
+          <w:sz w:val="24"/>
+        </w:rPr>
+      </w:pPr>
+    </w:p>
+    <w:p>
+      <w:pPr>
+        <w:jc w:val="both"/>
+        <w:rPr>
+          <w:i/>
+          <w:sz w:val="24"/>
+        </w:rPr>
+      </w:pPr>
+    </w:p>
+    <w:p>
+      <w:pPr>
+        <w:jc w:val="both"/>
+        <w:rPr>
+          <w:i/>
+          <w:sz w:val="24"/>
+        </w:rPr>
+      </w:pPr>
+    </w:p>
+    <w:p>
+      <w:pPr>
+        <w:jc w:val="both"/>
+        <w:rPr>
+          <w:i/>
+          <w:sz w:val="24"/>
+        </w:rPr>
+      </w:pPr>
+    </w:p>
+    <w:p>
+      <w:pPr>
         <w:pStyle w:val="Nagwek1"/>
       </w:pPr>
-      <w:bookmarkStart w:id="19" w:name="_Toc483573942"/>
-      <w:r>
+      <w:bookmarkStart w:id="19" w:name="_Toc484099756"/>
+      <w:r>
+        <w:lastRenderedPageBreak/>
         <w:t>8. Najważniejsze metody wykorzystane do implementacji systemu sfr</w:t>
       </w:r>
       <w:bookmarkEnd w:id="19"/>
@@ -6160,7 +7202,7 @@
               </wp:anchor>
             </w:drawing>
           </mc:Choice>
-          <mc:Fallback xmlns:w16se="http://schemas.microsoft.com/office/word/2015/wordml/symex" xmlns:aink="http://schemas.microsoft.com/office/drawing/2016/ink" xmlns:cx8="http://schemas.microsoft.com/office/drawing/2016/5/14/chartex" xmlns:cx7="http://schemas.microsoft.com/office/drawing/2016/5/13/chartex" xmlns:cx6="http://schemas.microsoft.com/office/drawing/2016/5/12/chartex" xmlns:cx5="http://schemas.microsoft.com/office/drawing/2016/5/11/chartex" xmlns:cx4="http://schemas.microsoft.com/office/drawing/2016/5/10/chartex" xmlns:cx3="http://schemas.microsoft.com/office/drawing/2016/5/9/chartex" xmlns:cx2="http://schemas.microsoft.com/office/drawing/2015/10/21/chartex" xmlns:cx1="http://schemas.microsoft.com/office/drawing/2015/9/8/chartex" xmlns:cx="http://schemas.microsoft.com/office/drawing/2014/chartex">
+          <mc:Fallback>
             <w:pict>
               <v:rect w14:anchorId="121A3FDF" id="Prostokąt 7" o:spid="_x0000_s1026" style="position:absolute;margin-left:-13.1pt;margin-top:27.95pt;width:478.5pt;height:443.25pt;z-index:251659264;visibility:visible;mso-wrap-style:square;mso-height-percent:0;mso-wrap-distance-left:9pt;mso-wrap-distance-top:0;mso-wrap-distance-right:9pt;mso-wrap-distance-bottom:0;mso-position-horizontal:absolute;mso-position-horizontal-relative:text;mso-position-vertical:absolute;mso-position-vertical-relative:text;mso-height-percent:0;mso-height-relative:margin;v-text-anchor:middle" o:gfxdata="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" filled="f" strokecolor="#1f4d78 [1604]" strokeweight="1pt"/>
             </w:pict>
@@ -8498,7 +9540,6 @@
         <w:rPr>
           <w:sz w:val="24"/>
         </w:rPr>
-        <w:lastRenderedPageBreak/>
         <w:t>Jest to kons</w:t>
       </w:r>
       <w:r>
@@ -8537,6 +9578,7 @@
         <w:ind w:firstLine="708"/>
         <w:jc w:val="both"/>
         <w:rPr>
+          <w:i/>
           <w:sz w:val="24"/>
         </w:rPr>
       </w:pPr>
@@ -8613,6 +9655,25 @@
         </w:rPr>
         <w:t>Person”</w:t>
       </w:r>
+    </w:p>
+    <w:p>
+      <w:pPr>
+        <w:ind w:firstLine="708"/>
+        <w:jc w:val="both"/>
+        <w:rPr>
+          <w:i/>
+          <w:sz w:val="24"/>
+        </w:rPr>
+      </w:pPr>
+    </w:p>
+    <w:p>
+      <w:pPr>
+        <w:ind w:firstLine="708"/>
+        <w:jc w:val="both"/>
+        <w:rPr>
+          <w:sz w:val="24"/>
+        </w:rPr>
+      </w:pPr>
     </w:p>
     <w:p>
       <w:pPr>
@@ -8631,6 +9692,7 @@
           <w:sz w:val="24"/>
           <w:lang w:eastAsia="pl-PL"/>
         </w:rPr>
+        <w:lastRenderedPageBreak/>
         <mc:AlternateContent>
           <mc:Choice Requires="wps">
             <w:drawing>
@@ -8692,7 +9754,7 @@
               </wp:anchor>
             </w:drawing>
           </mc:Choice>
-          <mc:Fallback xmlns:w16se="http://schemas.microsoft.com/office/word/2015/wordml/symex" xmlns:aink="http://schemas.microsoft.com/office/drawing/2016/ink" xmlns:cx8="http://schemas.microsoft.com/office/drawing/2016/5/14/chartex" xmlns:cx7="http://schemas.microsoft.com/office/drawing/2016/5/13/chartex" xmlns:cx6="http://schemas.microsoft.com/office/drawing/2016/5/12/chartex" xmlns:cx5="http://schemas.microsoft.com/office/drawing/2016/5/11/chartex" xmlns:cx4="http://schemas.microsoft.com/office/drawing/2016/5/10/chartex" xmlns:cx3="http://schemas.microsoft.com/office/drawing/2016/5/9/chartex" xmlns:cx2="http://schemas.microsoft.com/office/drawing/2015/10/21/chartex" xmlns:cx1="http://schemas.microsoft.com/office/drawing/2015/9/8/chartex" xmlns:cx="http://schemas.microsoft.com/office/drawing/2014/chartex">
+          <mc:Fallback>
             <w:pict>
               <v:rect w14:anchorId="4EC00AF1" id="Prostokąt 8" o:spid="_x0000_s1026" style="position:absolute;margin-left:-14.6pt;margin-top:22.4pt;width:478.5pt;height:330.75pt;z-index:251661312;visibility:visible;mso-wrap-style:square;mso-height-percent:0;mso-wrap-distance-left:9pt;mso-wrap-distance-top:0;mso-wrap-distance-right:9pt;mso-wrap-distance-bottom:0;mso-position-horizontal:absolute;mso-position-horizontal-relative:text;mso-position-vertical:absolute;mso-position-vertical-relative:text;mso-height-percent:0;mso-height-relative:margin;v-text-anchor:middle" o:gfxdata="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" filled="f" strokecolor="#1f4d78 [1604]" strokeweight="1pt"/>
             </w:pict>
@@ -10683,11 +11745,12 @@
           <w:sz w:val="24"/>
           <w:szCs w:val="19"/>
         </w:rPr>
-        <w:t xml:space="preserve"> kamery na orientację poziomą.</w:t>
-      </w:r>
-    </w:p>
-    <w:p>
-      <w:pPr>
+        <w:t xml:space="preserve"> kamery na orientację poziomą</w:t>
+      </w:r>
+    </w:p>
+    <w:p>
+      <w:pPr>
+        <w:jc w:val="both"/>
         <w:rPr>
           <w:rFonts w:ascii="Calibri" w:hAnsi="Calibri" w:cs="Calibri"/>
           <w:color w:val="000000"/>
@@ -10695,25 +11758,13 @@
           <w:szCs w:val="19"/>
         </w:rPr>
       </w:pPr>
-    </w:p>
-    <w:p>
-      <w:pPr>
-        <w:jc w:val="both"/>
+      <w:r>
         <w:rPr>
           <w:rFonts w:ascii="Calibri" w:hAnsi="Calibri" w:cs="Calibri"/>
           <w:color w:val="000000"/>
           <w:sz w:val="24"/>
           <w:szCs w:val="19"/>
         </w:rPr>
-      </w:pPr>
-      <w:r>
-        <w:rPr>
-          <w:rFonts w:ascii="Calibri" w:hAnsi="Calibri" w:cs="Calibri"/>
-          <w:color w:val="000000"/>
-          <w:sz w:val="24"/>
-          <w:szCs w:val="19"/>
-        </w:rPr>
-        <w:lastRenderedPageBreak/>
         <w:tab/>
         <w:t>Na samym końcu następuje jedna z ważniejszych rzeczy dla działania tego programu, mianowicie trenowanie twarzy,</w:t>
       </w:r>
@@ -10772,6 +11823,50 @@
         </w:rPr>
         <w:t>, która jest dostępna dzięki bibliotece EMGU CV 3.0.  Po wytrenowaniu twarzy następuje zapisanie ich do pliku.</w:t>
       </w:r>
+    </w:p>
+    <w:p>
+      <w:pPr>
+        <w:jc w:val="both"/>
+        <w:rPr>
+          <w:rFonts w:ascii="Calibri" w:hAnsi="Calibri" w:cs="Calibri"/>
+          <w:color w:val="000000"/>
+          <w:sz w:val="24"/>
+          <w:szCs w:val="19"/>
+        </w:rPr>
+      </w:pPr>
+    </w:p>
+    <w:p>
+      <w:pPr>
+        <w:jc w:val="both"/>
+        <w:rPr>
+          <w:rFonts w:ascii="Calibri" w:hAnsi="Calibri" w:cs="Calibri"/>
+          <w:color w:val="000000"/>
+          <w:sz w:val="24"/>
+          <w:szCs w:val="19"/>
+        </w:rPr>
+      </w:pPr>
+    </w:p>
+    <w:p>
+      <w:pPr>
+        <w:jc w:val="both"/>
+        <w:rPr>
+          <w:rFonts w:ascii="Calibri" w:hAnsi="Calibri" w:cs="Calibri"/>
+          <w:color w:val="000000"/>
+          <w:sz w:val="24"/>
+          <w:szCs w:val="19"/>
+        </w:rPr>
+      </w:pPr>
+    </w:p>
+    <w:p>
+      <w:pPr>
+        <w:jc w:val="both"/>
+        <w:rPr>
+          <w:rFonts w:ascii="Calibri" w:hAnsi="Calibri" w:cs="Calibri"/>
+          <w:color w:val="000000"/>
+          <w:sz w:val="24"/>
+          <w:szCs w:val="19"/>
+        </w:rPr>
+      </w:pPr>
     </w:p>
     <w:p>
       <w:pPr>
@@ -10791,6 +11886,7 @@
           <w:sz w:val="24"/>
           <w:lang w:eastAsia="pl-PL"/>
         </w:rPr>
+        <w:lastRenderedPageBreak/>
         <mc:AlternateContent>
           <mc:Choice Requires="wps">
             <w:drawing>
@@ -10852,7 +11948,7 @@
               </wp:anchor>
             </w:drawing>
           </mc:Choice>
-          <mc:Fallback xmlns:w16se="http://schemas.microsoft.com/office/word/2015/wordml/symex" xmlns:aink="http://schemas.microsoft.com/office/drawing/2016/ink" xmlns:cx8="http://schemas.microsoft.com/office/drawing/2016/5/14/chartex" xmlns:cx7="http://schemas.microsoft.com/office/drawing/2016/5/13/chartex" xmlns:cx6="http://schemas.microsoft.com/office/drawing/2016/5/12/chartex" xmlns:cx5="http://schemas.microsoft.com/office/drawing/2016/5/11/chartex" xmlns:cx4="http://schemas.microsoft.com/office/drawing/2016/5/10/chartex" xmlns:cx3="http://schemas.microsoft.com/office/drawing/2016/5/9/chartex" xmlns:cx2="http://schemas.microsoft.com/office/drawing/2015/10/21/chartex" xmlns:cx1="http://schemas.microsoft.com/office/drawing/2015/9/8/chartex" xmlns:cx="http://schemas.microsoft.com/office/drawing/2014/chartex">
+          <mc:Fallback>
             <w:pict>
               <v:rect w14:anchorId="6862009D" id="Prostokąt 9" o:spid="_x0000_s1026" style="position:absolute;margin-left:-15.35pt;margin-top:21.65pt;width:478.5pt;height:168pt;z-index:251663360;visibility:visible;mso-wrap-style:square;mso-height-percent:0;mso-wrap-distance-left:9pt;mso-wrap-distance-top:0;mso-wrap-distance-right:9pt;mso-wrap-distance-bottom:0;mso-position-horizontal:absolute;mso-position-horizontal-relative:text;mso-position-vertical:absolute;mso-position-vertical-relative:text;mso-height-percent:0;mso-height-relative:margin;v-text-anchor:middle" o:gfxdata="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" filled="f" strokecolor="#1f4d78 [1604]" strokeweight="1pt"/>
             </w:pict>
@@ -12014,7 +13110,7 @@
               </wp:anchor>
             </w:drawing>
           </mc:Choice>
-          <mc:Fallback xmlns:w16se="http://schemas.microsoft.com/office/word/2015/wordml/symex" xmlns:aink="http://schemas.microsoft.com/office/drawing/2016/ink" xmlns:cx8="http://schemas.microsoft.com/office/drawing/2016/5/14/chartex" xmlns:cx7="http://schemas.microsoft.com/office/drawing/2016/5/13/chartex" xmlns:cx6="http://schemas.microsoft.com/office/drawing/2016/5/12/chartex" xmlns:cx5="http://schemas.microsoft.com/office/drawing/2016/5/11/chartex" xmlns:cx4="http://schemas.microsoft.com/office/drawing/2016/5/10/chartex" xmlns:cx3="http://schemas.microsoft.com/office/drawing/2016/5/9/chartex" xmlns:cx2="http://schemas.microsoft.com/office/drawing/2015/10/21/chartex" xmlns:cx1="http://schemas.microsoft.com/office/drawing/2015/9/8/chartex" xmlns:cx="http://schemas.microsoft.com/office/drawing/2014/chartex">
+          <mc:Fallback>
             <w:pict>
               <v:rect w14:anchorId="37F6765E" id="Prostokąt 11" o:spid="_x0000_s1026" style="position:absolute;margin-left:-15pt;margin-top:21.45pt;width:478.5pt;height:168pt;z-index:251665408;visibility:visible;mso-wrap-style:square;mso-height-percent:0;mso-wrap-distance-left:9pt;mso-wrap-distance-top:0;mso-wrap-distance-right:9pt;mso-wrap-distance-bottom:0;mso-position-horizontal:absolute;mso-position-horizontal-relative:text;mso-position-vertical:absolute;mso-position-vertical-relative:text;mso-height-percent:0;mso-height-relative:margin;v-text-anchor:middle" o:gfxdata="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" filled="f" strokecolor="#1f4d78 [1604]" strokeweight="1pt"/>
             </w:pict>
@@ -12798,19 +13894,60 @@
           <w:rFonts w:cstheme="minorHAnsi"/>
           <w:sz w:val="24"/>
         </w:rPr>
-        <w:t>strość. Oczywiście wartości te administrator może dowolnie zmieniać, co jest przydatne w słabszych warunkach oświetleniowych.</w:t>
-      </w:r>
-    </w:p>
-    <w:p>
-      <w:pPr>
+        <w:t>strość. Oczywiście wartości te administrator może dowolnie zmieniać, co jest przydatne w słab</w:t>
+      </w:r>
+      <w:r>
         <w:rPr>
           <w:rFonts w:cstheme="minorHAnsi"/>
           <w:sz w:val="24"/>
         </w:rPr>
-      </w:pPr>
-    </w:p>
-    <w:p>
-      <w:pPr>
+        <w:t>szych warunkach oświetleniowych</w:t>
+      </w:r>
+    </w:p>
+    <w:p>
+      <w:pPr>
+        <w:ind w:firstLine="708"/>
+        <w:jc w:val="both"/>
+        <w:rPr>
+          <w:rFonts w:cstheme="minorHAnsi"/>
+          <w:sz w:val="24"/>
+        </w:rPr>
+      </w:pPr>
+    </w:p>
+    <w:p>
+      <w:pPr>
+        <w:ind w:firstLine="708"/>
+        <w:jc w:val="both"/>
+        <w:rPr>
+          <w:rFonts w:cstheme="minorHAnsi"/>
+          <w:sz w:val="24"/>
+        </w:rPr>
+      </w:pPr>
+    </w:p>
+    <w:p>
+      <w:pPr>
+        <w:ind w:firstLine="708"/>
+        <w:jc w:val="both"/>
+        <w:rPr>
+          <w:rFonts w:cstheme="minorHAnsi"/>
+          <w:sz w:val="24"/>
+        </w:rPr>
+      </w:pPr>
+    </w:p>
+    <w:p>
+      <w:pPr>
+        <w:ind w:firstLine="708"/>
+        <w:jc w:val="both"/>
+        <w:rPr>
+          <w:rFonts w:cstheme="minorHAnsi"/>
+          <w:sz w:val="24"/>
+        </w:rPr>
+      </w:pPr>
+    </w:p>
+    <w:p>
+      <w:pPr>
+        <w:ind w:firstLine="708"/>
+        <w:jc w:val="both"/>
         <w:rPr>
           <w:rFonts w:cstheme="minorHAnsi"/>
           <w:sz w:val="24"/>
@@ -12897,7 +14034,7 @@
               </wp:anchor>
             </w:drawing>
           </mc:Choice>
-          <mc:Fallback xmlns:w16se="http://schemas.microsoft.com/office/word/2015/wordml/symex" xmlns:aink="http://schemas.microsoft.com/office/drawing/2016/ink" xmlns:cx8="http://schemas.microsoft.com/office/drawing/2016/5/14/chartex" xmlns:cx7="http://schemas.microsoft.com/office/drawing/2016/5/13/chartex" xmlns:cx6="http://schemas.microsoft.com/office/drawing/2016/5/12/chartex" xmlns:cx5="http://schemas.microsoft.com/office/drawing/2016/5/11/chartex" xmlns:cx4="http://schemas.microsoft.com/office/drawing/2016/5/10/chartex" xmlns:cx3="http://schemas.microsoft.com/office/drawing/2016/5/9/chartex" xmlns:cx2="http://schemas.microsoft.com/office/drawing/2015/10/21/chartex" xmlns:cx1="http://schemas.microsoft.com/office/drawing/2015/9/8/chartex" xmlns:cx="http://schemas.microsoft.com/office/drawing/2014/chartex">
+          <mc:Fallback>
             <w:pict>
               <v:rect w14:anchorId="596B1AE4" id="Prostokąt 15" o:spid="_x0000_s1026" style="position:absolute;margin-left:-15.35pt;margin-top:17.9pt;width:478.5pt;height:671.25pt;z-index:251669504;visibility:visible;mso-wrap-style:square;mso-height-percent:0;mso-wrap-distance-left:9pt;mso-wrap-distance-top:0;mso-wrap-distance-right:9pt;mso-wrap-distance-bottom:0;mso-position-horizontal:absolute;mso-position-horizontal-relative:text;mso-position-vertical:absolute;mso-position-vertical-relative:text;mso-height-percent:0;mso-height-relative:margin;v-text-anchor:middle" o:gfxdata="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" filled="f" strokecolor="#1f4d78 [1604]" strokeweight="1pt"/>
             </w:pict>
@@ -16313,7 +17450,7 @@
               </wp:anchor>
             </w:drawing>
           </mc:Choice>
-          <mc:Fallback xmlns:w16se="http://schemas.microsoft.com/office/word/2015/wordml/symex" xmlns:aink="http://schemas.microsoft.com/office/drawing/2016/ink" xmlns:cx8="http://schemas.microsoft.com/office/drawing/2016/5/14/chartex" xmlns:cx7="http://schemas.microsoft.com/office/drawing/2016/5/13/chartex" xmlns:cx6="http://schemas.microsoft.com/office/drawing/2016/5/12/chartex" xmlns:cx5="http://schemas.microsoft.com/office/drawing/2016/5/11/chartex" xmlns:cx4="http://schemas.microsoft.com/office/drawing/2016/5/10/chartex" xmlns:cx3="http://schemas.microsoft.com/office/drawing/2016/5/9/chartex" xmlns:cx2="http://schemas.microsoft.com/office/drawing/2015/10/21/chartex" xmlns:cx1="http://schemas.microsoft.com/office/drawing/2015/9/8/chartex" xmlns:cx="http://schemas.microsoft.com/office/drawing/2014/chartex">
+          <mc:Fallback>
             <w:pict>
               <v:rect w14:anchorId="66C6FCF1" id="Prostokąt 16" o:spid="_x0000_s1026" style="position:absolute;margin-left:-12.35pt;margin-top:3.65pt;width:478.5pt;height:222pt;z-index:251671552;visibility:visible;mso-wrap-style:square;mso-height-percent:0;mso-wrap-distance-left:9pt;mso-wrap-distance-top:0;mso-wrap-distance-right:9pt;mso-wrap-distance-bottom:0;mso-position-horizontal:absolute;mso-position-horizontal-relative:text;mso-position-vertical:absolute;mso-position-vertical-relative:text;mso-height-percent:0;mso-height-relative:margin;v-text-anchor:middle" o:gfxdata="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" filled="f" strokecolor="#1f4d78 [1604]" strokeweight="1pt"/>
             </w:pict>
@@ -17656,7 +18793,7 @@
               </wp:anchor>
             </w:drawing>
           </mc:Choice>
-          <mc:Fallback xmlns:w16se="http://schemas.microsoft.com/office/word/2015/wordml/symex" xmlns:aink="http://schemas.microsoft.com/office/drawing/2016/ink" xmlns:cx8="http://schemas.microsoft.com/office/drawing/2016/5/14/chartex" xmlns:cx7="http://schemas.microsoft.com/office/drawing/2016/5/13/chartex" xmlns:cx6="http://schemas.microsoft.com/office/drawing/2016/5/12/chartex" xmlns:cx5="http://schemas.microsoft.com/office/drawing/2016/5/11/chartex" xmlns:cx4="http://schemas.microsoft.com/office/drawing/2016/5/10/chartex" xmlns:cx3="http://schemas.microsoft.com/office/drawing/2016/5/9/chartex" xmlns:cx2="http://schemas.microsoft.com/office/drawing/2015/10/21/chartex" xmlns:cx1="http://schemas.microsoft.com/office/drawing/2015/9/8/chartex" xmlns:cx="http://schemas.microsoft.com/office/drawing/2014/chartex">
+          <mc:Fallback>
             <w:pict>
               <v:rect w14:anchorId="2ACD775D" id="Prostokąt 17" o:spid="_x0000_s1026" style="position:absolute;margin-left:-12pt;margin-top:22.35pt;width:478.5pt;height:222pt;z-index:251673600;visibility:visible;mso-wrap-style:square;mso-height-percent:0;mso-wrap-distance-left:9pt;mso-wrap-distance-top:0;mso-wrap-distance-right:9pt;mso-wrap-distance-bottom:0;mso-position-horizontal:absolute;mso-position-horizontal-relative:text;mso-position-vertical:absolute;mso-position-vertical-relative:text;mso-height-percent:0;mso-height-relative:margin;v-text-anchor:middle" o:gfxdata="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" filled="f" strokecolor="#1f4d78 [1604]" strokeweight="1pt"/>
             </w:pict>
@@ -18954,7 +20091,7 @@
               </wp:anchor>
             </w:drawing>
           </mc:Choice>
-          <mc:Fallback xmlns:w16se="http://schemas.microsoft.com/office/word/2015/wordml/symex" xmlns:aink="http://schemas.microsoft.com/office/drawing/2016/ink" xmlns:cx8="http://schemas.microsoft.com/office/drawing/2016/5/14/chartex" xmlns:cx7="http://schemas.microsoft.com/office/drawing/2016/5/13/chartex" xmlns:cx6="http://schemas.microsoft.com/office/drawing/2016/5/12/chartex" xmlns:cx5="http://schemas.microsoft.com/office/drawing/2016/5/11/chartex" xmlns:cx4="http://schemas.microsoft.com/office/drawing/2016/5/10/chartex" xmlns:cx3="http://schemas.microsoft.com/office/drawing/2016/5/9/chartex" xmlns:cx2="http://schemas.microsoft.com/office/drawing/2015/10/21/chartex" xmlns:cx1="http://schemas.microsoft.com/office/drawing/2015/9/8/chartex" xmlns:cx="http://schemas.microsoft.com/office/drawing/2014/chartex">
+          <mc:Fallback>
             <w:pict>
               <v:rect w14:anchorId="1CCF6B17" id="Prostokąt 18" o:spid="_x0000_s1026" style="position:absolute;margin-left:-13.1pt;margin-top:21.65pt;width:478.5pt;height:499.5pt;z-index:251675648;visibility:visible;mso-wrap-style:square;mso-height-percent:0;mso-wrap-distance-left:9pt;mso-wrap-distance-top:0;mso-wrap-distance-right:9pt;mso-wrap-distance-bottom:0;mso-position-horizontal:absolute;mso-position-horizontal-relative:text;mso-position-vertical:absolute;mso-position-vertical-relative:text;mso-height-percent:0;mso-height-relative:margin;v-text-anchor:middle" o:gfxdata="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" filled="f" strokecolor="#1f4d78 [1604]" strokeweight="1pt"/>
             </w:pict>
@@ -21782,7 +22919,7 @@
     </w:p>
     <w:p>
       <w:pPr>
-        <w:jc w:val="both"/>
+        <w:spacing w:before="0" w:after="0"/>
         <w:rPr>
           <w:rFonts w:cstheme="minorHAnsi"/>
           <w:sz w:val="24"/>
@@ -21923,7 +23060,7 @@
               </wp:anchor>
             </w:drawing>
           </mc:Choice>
-          <mc:Fallback xmlns:w16se="http://schemas.microsoft.com/office/word/2015/wordml/symex" xmlns:aink="http://schemas.microsoft.com/office/drawing/2016/ink" xmlns:cx8="http://schemas.microsoft.com/office/drawing/2016/5/14/chartex" xmlns:cx7="http://schemas.microsoft.com/office/drawing/2016/5/13/chartex" xmlns:cx6="http://schemas.microsoft.com/office/drawing/2016/5/12/chartex" xmlns:cx5="http://schemas.microsoft.com/office/drawing/2016/5/11/chartex" xmlns:cx4="http://schemas.microsoft.com/office/drawing/2016/5/10/chartex" xmlns:cx3="http://schemas.microsoft.com/office/drawing/2016/5/9/chartex" xmlns:cx2="http://schemas.microsoft.com/office/drawing/2015/10/21/chartex" xmlns:cx1="http://schemas.microsoft.com/office/drawing/2015/9/8/chartex" xmlns:cx="http://schemas.microsoft.com/office/drawing/2014/chartex">
+          <mc:Fallback>
             <w:pict>
               <v:rect w14:anchorId="0E6CCC0A" id="Prostokąt 20" o:spid="_x0000_s1026" style="position:absolute;margin-left:-13.25pt;margin-top:23.65pt;width:478.5pt;height:603.65pt;z-index:251677696;visibility:visible;mso-wrap-style:square;mso-height-percent:0;mso-wrap-distance-left:9pt;mso-wrap-distance-top:0;mso-wrap-distance-right:9pt;mso-wrap-distance-bottom:0;mso-position-horizontal:absolute;mso-position-horizontal-relative:margin;mso-position-vertical:absolute;mso-position-vertical-relative:text;mso-height-percent:0;mso-height-relative:margin;v-text-anchor:middle" o:gfxdata="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" filled="f" strokecolor="#1f4d78 [1604]" strokeweight="1pt">
                 <w10:wrap anchorx="margin"/>
@@ -25402,126 +26539,6 @@
     </w:p>
     <w:p>
       <w:pPr>
-        <w:rPr>
-          <w:rFonts w:cstheme="minorHAnsi"/>
-          <w:sz w:val="24"/>
-        </w:rPr>
-      </w:pPr>
-    </w:p>
-    <w:p>
-      <w:pPr>
-        <w:rPr>
-          <w:rFonts w:cstheme="minorHAnsi"/>
-          <w:sz w:val="24"/>
-        </w:rPr>
-      </w:pPr>
-    </w:p>
-    <w:p>
-      <w:pPr>
-        <w:rPr>
-          <w:rFonts w:cstheme="minorHAnsi"/>
-          <w:sz w:val="24"/>
-        </w:rPr>
-      </w:pPr>
-    </w:p>
-    <w:p>
-      <w:pPr>
-        <w:rPr>
-          <w:rFonts w:cstheme="minorHAnsi"/>
-          <w:sz w:val="24"/>
-        </w:rPr>
-      </w:pPr>
-    </w:p>
-    <w:p>
-      <w:pPr>
-        <w:rPr>
-          <w:rFonts w:cstheme="minorHAnsi"/>
-          <w:sz w:val="24"/>
-        </w:rPr>
-      </w:pPr>
-    </w:p>
-    <w:p>
-      <w:pPr>
-        <w:rPr>
-          <w:rFonts w:cstheme="minorHAnsi"/>
-          <w:sz w:val="24"/>
-        </w:rPr>
-      </w:pPr>
-    </w:p>
-    <w:p>
-      <w:pPr>
-        <w:rPr>
-          <w:rFonts w:cstheme="minorHAnsi"/>
-          <w:sz w:val="24"/>
-        </w:rPr>
-      </w:pPr>
-    </w:p>
-    <w:p>
-      <w:pPr>
-        <w:rPr>
-          <w:rFonts w:cstheme="minorHAnsi"/>
-          <w:sz w:val="24"/>
-        </w:rPr>
-      </w:pPr>
-    </w:p>
-    <w:p>
-      <w:pPr>
-        <w:rPr>
-          <w:rFonts w:cstheme="minorHAnsi"/>
-          <w:sz w:val="24"/>
-        </w:rPr>
-      </w:pPr>
-    </w:p>
-    <w:p>
-      <w:pPr>
-        <w:rPr>
-          <w:rFonts w:cstheme="minorHAnsi"/>
-          <w:sz w:val="24"/>
-        </w:rPr>
-      </w:pPr>
-    </w:p>
-    <w:p>
-      <w:pPr>
-        <w:rPr>
-          <w:rFonts w:cstheme="minorHAnsi"/>
-          <w:sz w:val="24"/>
-        </w:rPr>
-      </w:pPr>
-    </w:p>
-    <w:p>
-      <w:pPr>
-        <w:rPr>
-          <w:rFonts w:cstheme="minorHAnsi"/>
-          <w:sz w:val="24"/>
-        </w:rPr>
-      </w:pPr>
-    </w:p>
-    <w:p>
-      <w:pPr>
-        <w:rPr>
-          <w:rFonts w:cstheme="minorHAnsi"/>
-          <w:sz w:val="24"/>
-        </w:rPr>
-      </w:pPr>
-    </w:p>
-    <w:p>
-      <w:pPr>
-        <w:rPr>
-          <w:rFonts w:cstheme="minorHAnsi"/>
-          <w:sz w:val="24"/>
-        </w:rPr>
-      </w:pPr>
-    </w:p>
-    <w:p>
-      <w:pPr>
-        <w:rPr>
-          <w:rFonts w:cstheme="minorHAnsi"/>
-          <w:sz w:val="24"/>
-        </w:rPr>
-      </w:pPr>
-    </w:p>
-    <w:p>
-      <w:pPr>
         <w:pStyle w:val="Akapitzlist"/>
         <w:numPr>
           <w:ilvl w:val="0"/>
@@ -25538,20 +26555,19 @@
           <w:sz w:val="24"/>
           <w:lang w:eastAsia="pl-PL"/>
         </w:rPr>
-        <w:lastRenderedPageBreak/>
         <mc:AlternateContent>
           <mc:Choice Requires="wps">
             <w:drawing>
               <wp:anchor distT="0" distB="0" distL="114300" distR="114300" simplePos="0" relativeHeight="251679744" behindDoc="0" locked="0" layoutInCell="1" allowOverlap="1" wp14:anchorId="369980EE" wp14:editId="39F402A7">
                 <wp:simplePos x="0" y="0"/>
-                <wp:positionH relativeFrom="column">
-                  <wp:posOffset>-185420</wp:posOffset>
+                <wp:positionH relativeFrom="margin">
+                  <wp:align>center</wp:align>
                 </wp:positionH>
                 <wp:positionV relativeFrom="paragraph">
-                  <wp:posOffset>255904</wp:posOffset>
+                  <wp:posOffset>346278</wp:posOffset>
                 </wp:positionV>
-                <wp:extent cx="6076950" cy="8467725"/>
-                <wp:effectExtent l="0" t="0" r="19050" b="28575"/>
+                <wp:extent cx="6076950" cy="4893869"/>
+                <wp:effectExtent l="0" t="0" r="19050" b="21590"/>
                 <wp:wrapNone/>
                 <wp:docPr id="21" name="Prostokąt 21"/>
                 <wp:cNvGraphicFramePr/>
@@ -25562,7 +26578,7 @@
                       <wps:spPr>
                         <a:xfrm>
                           <a:off x="0" y="0"/>
-                          <a:ext cx="6076950" cy="8467725"/>
+                          <a:ext cx="6076950" cy="4893869"/>
                         </a:xfrm>
                         <a:prstGeom prst="rect">
                           <a:avLst/>
@@ -25600,9 +26616,11 @@
               </wp:anchor>
             </w:drawing>
           </mc:Choice>
-          <mc:Fallback xmlns:w16se="http://schemas.microsoft.com/office/word/2015/wordml/symex" xmlns:aink="http://schemas.microsoft.com/office/drawing/2016/ink" xmlns:cx8="http://schemas.microsoft.com/office/drawing/2016/5/14/chartex" xmlns:cx7="http://schemas.microsoft.com/office/drawing/2016/5/13/chartex" xmlns:cx6="http://schemas.microsoft.com/office/drawing/2016/5/12/chartex" xmlns:cx5="http://schemas.microsoft.com/office/drawing/2016/5/11/chartex" xmlns:cx4="http://schemas.microsoft.com/office/drawing/2016/5/10/chartex" xmlns:cx3="http://schemas.microsoft.com/office/drawing/2016/5/9/chartex" xmlns:cx2="http://schemas.microsoft.com/office/drawing/2015/10/21/chartex" xmlns:cx1="http://schemas.microsoft.com/office/drawing/2015/9/8/chartex" xmlns:cx="http://schemas.microsoft.com/office/drawing/2014/chartex">
+          <mc:Fallback>
             <w:pict>
-              <v:rect w14:anchorId="2C933A26" id="Prostokąt 21" o:spid="_x0000_s1026" style="position:absolute;margin-left:-14.6pt;margin-top:20.15pt;width:478.5pt;height:666.75pt;z-index:251679744;visibility:visible;mso-wrap-style:square;mso-height-percent:0;mso-wrap-distance-left:9pt;mso-wrap-distance-top:0;mso-wrap-distance-right:9pt;mso-wrap-distance-bottom:0;mso-position-horizontal:absolute;mso-position-horizontal-relative:text;mso-position-vertical:absolute;mso-position-vertical-relative:text;mso-height-percent:0;mso-height-relative:margin;v-text-anchor:middle" o:gfxdata="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" filled="f" strokecolor="#1f4d78 [1604]" strokeweight="1pt"/>
+              <v:rect w14:anchorId="5950D1A8" id="Prostokąt 21" o:spid="_x0000_s1026" style="position:absolute;margin-left:0;margin-top:27.25pt;width:478.5pt;height:385.35pt;z-index:251679744;visibility:visible;mso-wrap-style:square;mso-height-percent:0;mso-wrap-distance-left:9pt;mso-wrap-distance-top:0;mso-wrap-distance-right:9pt;mso-wrap-distance-bottom:0;mso-position-horizontal:center;mso-position-horizontal-relative:margin;mso-position-vertical:absolute;mso-position-vertical-relative:text;mso-height-percent:0;mso-height-relative:margin;v-text-anchor:middle" o:gfxdata="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" filled="f" strokecolor="#1f4d78 [1604]" strokeweight="1pt">
+                <w10:wrap anchorx="margin"/>
+              </v:rect>
             </w:pict>
           </mc:Fallback>
         </mc:AlternateContent>
@@ -28418,2466 +29436,6 @@
           <w:lang w:val="en-US"/>
         </w:rPr>
         <w:t>="568,145,0,0"/&gt;</w:t>
-      </w:r>
-    </w:p>
-    <w:p>
-      <w:pPr>
-        <w:autoSpaceDE w:val="0"/>
-        <w:autoSpaceDN w:val="0"/>
-        <w:adjustRightInd w:val="0"/>
-        <w:spacing w:before="0" w:after="0" w:line="240" w:lineRule="auto"/>
-        <w:rPr>
-          <w:rFonts w:ascii="Consolas" w:hAnsi="Consolas" w:cs="Consolas"/>
-          <w:color w:val="000000"/>
-          <w:sz w:val="19"/>
-          <w:szCs w:val="19"/>
-          <w:lang w:val="en-US"/>
-        </w:rPr>
-      </w:pPr>
-      <w:r>
-        <w:rPr>
-          <w:rFonts w:ascii="Consolas" w:hAnsi="Consolas" w:cs="Consolas"/>
-          <w:color w:val="000000"/>
-          <w:sz w:val="19"/>
-          <w:szCs w:val="19"/>
-          <w:lang w:val="en-US"/>
-        </w:rPr>
-        <w:t xml:space="preserve">        </w:t>
-      </w:r>
-      <w:r>
-        <w:rPr>
-          <w:rFonts w:ascii="Consolas" w:hAnsi="Consolas" w:cs="Consolas"/>
-          <w:color w:val="0000FF"/>
-          <w:sz w:val="19"/>
-          <w:szCs w:val="19"/>
-          <w:lang w:val="en-US"/>
-        </w:rPr>
-        <w:t>&lt;</w:t>
-      </w:r>
-      <w:r>
-        <w:rPr>
-          <w:rFonts w:ascii="Consolas" w:hAnsi="Consolas" w:cs="Consolas"/>
-          <w:color w:val="A31515"/>
-          <w:sz w:val="19"/>
-          <w:szCs w:val="19"/>
-          <w:lang w:val="en-US"/>
-        </w:rPr>
-        <w:t>Button</w:t>
-      </w:r>
-      <w:r>
-        <w:rPr>
-          <w:rFonts w:ascii="Consolas" w:hAnsi="Consolas" w:cs="Consolas"/>
-          <w:color w:val="FF0000"/>
-          <w:sz w:val="19"/>
-          <w:szCs w:val="19"/>
-          <w:lang w:val="en-US"/>
-        </w:rPr>
-        <w:t xml:space="preserve"> x</w:t>
-      </w:r>
-      <w:r>
-        <w:rPr>
-          <w:rFonts w:ascii="Consolas" w:hAnsi="Consolas" w:cs="Consolas"/>
-          <w:color w:val="0000FF"/>
-          <w:sz w:val="19"/>
-          <w:szCs w:val="19"/>
-          <w:lang w:val="en-US"/>
-        </w:rPr>
-        <w:t>:</w:t>
-      </w:r>
-      <w:r>
-        <w:rPr>
-          <w:rFonts w:ascii="Consolas" w:hAnsi="Consolas" w:cs="Consolas"/>
-          <w:color w:val="FF0000"/>
-          <w:sz w:val="19"/>
-          <w:szCs w:val="19"/>
-          <w:lang w:val="en-US"/>
-        </w:rPr>
-        <w:t>Name</w:t>
-      </w:r>
-      <w:r>
-        <w:rPr>
-          <w:rFonts w:ascii="Consolas" w:hAnsi="Consolas" w:cs="Consolas"/>
-          <w:color w:val="0000FF"/>
-          <w:sz w:val="19"/>
-          <w:szCs w:val="19"/>
-          <w:lang w:val="en-US"/>
-        </w:rPr>
-        <w:t>="button"</w:t>
-      </w:r>
-      <w:r>
-        <w:rPr>
-          <w:rFonts w:ascii="Consolas" w:hAnsi="Consolas" w:cs="Consolas"/>
-          <w:color w:val="FF0000"/>
-          <w:sz w:val="19"/>
-          <w:szCs w:val="19"/>
-          <w:lang w:val="en-US"/>
-        </w:rPr>
-        <w:t xml:space="preserve"> Content</w:t>
-      </w:r>
-      <w:r>
-        <w:rPr>
-          <w:rFonts w:ascii="Consolas" w:hAnsi="Consolas" w:cs="Consolas"/>
-          <w:color w:val="0000FF"/>
-          <w:sz w:val="19"/>
-          <w:szCs w:val="19"/>
-          <w:lang w:val="en-US"/>
-        </w:rPr>
-        <w:t>="Reset settings"</w:t>
-      </w:r>
-      <w:r>
-        <w:rPr>
-          <w:rFonts w:ascii="Consolas" w:hAnsi="Consolas" w:cs="Consolas"/>
-          <w:color w:val="FF0000"/>
-          <w:sz w:val="19"/>
-          <w:szCs w:val="19"/>
-          <w:lang w:val="en-US"/>
-        </w:rPr>
-        <w:t xml:space="preserve"> </w:t>
-      </w:r>
-      <w:proofErr w:type="spellStart"/>
-      <w:r>
-        <w:rPr>
-          <w:rFonts w:ascii="Consolas" w:hAnsi="Consolas" w:cs="Consolas"/>
-          <w:color w:val="FF0000"/>
-          <w:sz w:val="19"/>
-          <w:szCs w:val="19"/>
-          <w:lang w:val="en-US"/>
-        </w:rPr>
-        <w:t>HorizontalAlignment</w:t>
-      </w:r>
-      <w:proofErr w:type="spellEnd"/>
-      <w:r>
-        <w:rPr>
-          <w:rFonts w:ascii="Consolas" w:hAnsi="Consolas" w:cs="Consolas"/>
-          <w:color w:val="0000FF"/>
-          <w:sz w:val="19"/>
-          <w:szCs w:val="19"/>
-          <w:lang w:val="en-US"/>
-        </w:rPr>
-        <w:t>="Left"</w:t>
-      </w:r>
-      <w:r>
-        <w:rPr>
-          <w:rFonts w:ascii="Consolas" w:hAnsi="Consolas" w:cs="Consolas"/>
-          <w:color w:val="FF0000"/>
-          <w:sz w:val="19"/>
-          <w:szCs w:val="19"/>
-          <w:lang w:val="en-US"/>
-        </w:rPr>
-        <w:t xml:space="preserve"> Margin</w:t>
-      </w:r>
-      <w:r>
-        <w:rPr>
-          <w:rFonts w:ascii="Consolas" w:hAnsi="Consolas" w:cs="Consolas"/>
-          <w:color w:val="0000FF"/>
-          <w:sz w:val="19"/>
-          <w:szCs w:val="19"/>
-          <w:lang w:val="en-US"/>
-        </w:rPr>
-        <w:t>="492,295,0,0"</w:t>
-      </w:r>
-      <w:r>
-        <w:rPr>
-          <w:rFonts w:ascii="Consolas" w:hAnsi="Consolas" w:cs="Consolas"/>
-          <w:color w:val="FF0000"/>
-          <w:sz w:val="19"/>
-          <w:szCs w:val="19"/>
-          <w:lang w:val="en-US"/>
-        </w:rPr>
-        <w:t xml:space="preserve"> </w:t>
-      </w:r>
-      <w:proofErr w:type="spellStart"/>
-      <w:r>
-        <w:rPr>
-          <w:rFonts w:ascii="Consolas" w:hAnsi="Consolas" w:cs="Consolas"/>
-          <w:color w:val="FF0000"/>
-          <w:sz w:val="19"/>
-          <w:szCs w:val="19"/>
-          <w:lang w:val="en-US"/>
-        </w:rPr>
-        <w:t>VerticalAlignment</w:t>
-      </w:r>
-      <w:proofErr w:type="spellEnd"/>
-      <w:r>
-        <w:rPr>
-          <w:rFonts w:ascii="Consolas" w:hAnsi="Consolas" w:cs="Consolas"/>
-          <w:color w:val="0000FF"/>
-          <w:sz w:val="19"/>
-          <w:szCs w:val="19"/>
-          <w:lang w:val="en-US"/>
-        </w:rPr>
-        <w:t>="Top"</w:t>
-      </w:r>
-      <w:r>
-        <w:rPr>
-          <w:rFonts w:ascii="Consolas" w:hAnsi="Consolas" w:cs="Consolas"/>
-          <w:color w:val="FF0000"/>
-          <w:sz w:val="19"/>
-          <w:szCs w:val="19"/>
-          <w:lang w:val="en-US"/>
-        </w:rPr>
-        <w:t xml:space="preserve"> Width</w:t>
-      </w:r>
-      <w:r>
-        <w:rPr>
-          <w:rFonts w:ascii="Consolas" w:hAnsi="Consolas" w:cs="Consolas"/>
-          <w:color w:val="0000FF"/>
-          <w:sz w:val="19"/>
-          <w:szCs w:val="19"/>
-          <w:lang w:val="en-US"/>
-        </w:rPr>
-        <w:t>="80"</w:t>
-      </w:r>
-      <w:r>
-        <w:rPr>
-          <w:rFonts w:ascii="Consolas" w:hAnsi="Consolas" w:cs="Consolas"/>
-          <w:color w:val="FF0000"/>
-          <w:sz w:val="19"/>
-          <w:szCs w:val="19"/>
-          <w:lang w:val="en-US"/>
-        </w:rPr>
-        <w:t xml:space="preserve"> Click</w:t>
-      </w:r>
-      <w:r>
-        <w:rPr>
-          <w:rFonts w:ascii="Consolas" w:hAnsi="Consolas" w:cs="Consolas"/>
-          <w:color w:val="0000FF"/>
-          <w:sz w:val="19"/>
-          <w:szCs w:val="19"/>
-          <w:lang w:val="en-US"/>
-        </w:rPr>
-        <w:t>="</w:t>
-      </w:r>
-      <w:proofErr w:type="spellStart"/>
-      <w:r>
-        <w:rPr>
-          <w:rFonts w:ascii="Consolas" w:hAnsi="Consolas" w:cs="Consolas"/>
-          <w:color w:val="0000FF"/>
-          <w:sz w:val="19"/>
-          <w:szCs w:val="19"/>
-          <w:lang w:val="en-US"/>
-        </w:rPr>
-        <w:t>button_Click</w:t>
-      </w:r>
-      <w:proofErr w:type="spellEnd"/>
-      <w:r>
-        <w:rPr>
-          <w:rFonts w:ascii="Consolas" w:hAnsi="Consolas" w:cs="Consolas"/>
-          <w:color w:val="0000FF"/>
-          <w:sz w:val="19"/>
-          <w:szCs w:val="19"/>
-          <w:lang w:val="en-US"/>
-        </w:rPr>
-        <w:t>"/&gt;</w:t>
-      </w:r>
-    </w:p>
-    <w:p>
-      <w:pPr>
-        <w:autoSpaceDE w:val="0"/>
-        <w:autoSpaceDN w:val="0"/>
-        <w:adjustRightInd w:val="0"/>
-        <w:spacing w:before="0" w:after="0" w:line="240" w:lineRule="auto"/>
-        <w:rPr>
-          <w:rFonts w:ascii="Consolas" w:hAnsi="Consolas" w:cs="Consolas"/>
-          <w:color w:val="000000"/>
-          <w:sz w:val="19"/>
-          <w:szCs w:val="19"/>
-          <w:lang w:val="en-US"/>
-        </w:rPr>
-      </w:pPr>
-      <w:r>
-        <w:rPr>
-          <w:rFonts w:ascii="Consolas" w:hAnsi="Consolas" w:cs="Consolas"/>
-          <w:color w:val="000000"/>
-          <w:sz w:val="19"/>
-          <w:szCs w:val="19"/>
-          <w:lang w:val="en-US"/>
-        </w:rPr>
-        <w:t xml:space="preserve">        </w:t>
-      </w:r>
-      <w:r>
-        <w:rPr>
-          <w:rFonts w:ascii="Consolas" w:hAnsi="Consolas" w:cs="Consolas"/>
-          <w:color w:val="0000FF"/>
-          <w:sz w:val="19"/>
-          <w:szCs w:val="19"/>
-          <w:lang w:val="en-US"/>
-        </w:rPr>
-        <w:t>&lt;</w:t>
-      </w:r>
-      <w:r>
-        <w:rPr>
-          <w:rFonts w:ascii="Consolas" w:hAnsi="Consolas" w:cs="Consolas"/>
-          <w:color w:val="A31515"/>
-          <w:sz w:val="19"/>
-          <w:szCs w:val="19"/>
-          <w:lang w:val="en-US"/>
-        </w:rPr>
-        <w:t>Slider</w:t>
-      </w:r>
-      <w:r>
-        <w:rPr>
-          <w:rFonts w:ascii="Consolas" w:hAnsi="Consolas" w:cs="Consolas"/>
-          <w:color w:val="FF0000"/>
-          <w:sz w:val="19"/>
-          <w:szCs w:val="19"/>
-          <w:lang w:val="en-US"/>
-        </w:rPr>
-        <w:t xml:space="preserve"> x</w:t>
-      </w:r>
-      <w:r>
-        <w:rPr>
-          <w:rFonts w:ascii="Consolas" w:hAnsi="Consolas" w:cs="Consolas"/>
-          <w:color w:val="0000FF"/>
-          <w:sz w:val="19"/>
-          <w:szCs w:val="19"/>
-          <w:lang w:val="en-US"/>
-        </w:rPr>
-        <w:t>:</w:t>
-      </w:r>
-      <w:r>
-        <w:rPr>
-          <w:rFonts w:ascii="Consolas" w:hAnsi="Consolas" w:cs="Consolas"/>
-          <w:color w:val="FF0000"/>
-          <w:sz w:val="19"/>
-          <w:szCs w:val="19"/>
-          <w:lang w:val="en-US"/>
-        </w:rPr>
-        <w:t>Name</w:t>
-      </w:r>
-      <w:r>
-        <w:rPr>
-          <w:rFonts w:ascii="Consolas" w:hAnsi="Consolas" w:cs="Consolas"/>
-          <w:color w:val="0000FF"/>
-          <w:sz w:val="19"/>
-          <w:szCs w:val="19"/>
-          <w:lang w:val="en-US"/>
-        </w:rPr>
-        <w:t>="contrastSlider"</w:t>
-      </w:r>
-      <w:r>
-        <w:rPr>
-          <w:rFonts w:ascii="Consolas" w:hAnsi="Consolas" w:cs="Consolas"/>
-          <w:color w:val="FF0000"/>
-          <w:sz w:val="19"/>
-          <w:szCs w:val="19"/>
-          <w:lang w:val="en-US"/>
-        </w:rPr>
-        <w:t xml:space="preserve"> </w:t>
-      </w:r>
-      <w:proofErr w:type="spellStart"/>
-      <w:r>
-        <w:rPr>
-          <w:rFonts w:ascii="Consolas" w:hAnsi="Consolas" w:cs="Consolas"/>
-          <w:color w:val="FF0000"/>
-          <w:sz w:val="19"/>
-          <w:szCs w:val="19"/>
-          <w:lang w:val="en-US"/>
-        </w:rPr>
-        <w:t>HorizontalAlignment</w:t>
-      </w:r>
-      <w:proofErr w:type="spellEnd"/>
-      <w:r>
-        <w:rPr>
-          <w:rFonts w:ascii="Consolas" w:hAnsi="Consolas" w:cs="Consolas"/>
-          <w:color w:val="0000FF"/>
-          <w:sz w:val="19"/>
-          <w:szCs w:val="19"/>
-          <w:lang w:val="en-US"/>
-        </w:rPr>
-        <w:t>="Left"</w:t>
-      </w:r>
-      <w:r>
-        <w:rPr>
-          <w:rFonts w:ascii="Consolas" w:hAnsi="Consolas" w:cs="Consolas"/>
-          <w:color w:val="FF0000"/>
-          <w:sz w:val="19"/>
-          <w:szCs w:val="19"/>
-          <w:lang w:val="en-US"/>
-        </w:rPr>
-        <w:t xml:space="preserve"> Margin</w:t>
-      </w:r>
-      <w:r>
-        <w:rPr>
-          <w:rFonts w:ascii="Consolas" w:hAnsi="Consolas" w:cs="Consolas"/>
-          <w:color w:val="0000FF"/>
-          <w:sz w:val="19"/>
-          <w:szCs w:val="19"/>
-          <w:lang w:val="en-US"/>
-        </w:rPr>
-        <w:t>="498,219,0,0"</w:t>
-      </w:r>
-      <w:r>
-        <w:rPr>
-          <w:rFonts w:ascii="Consolas" w:hAnsi="Consolas" w:cs="Consolas"/>
-          <w:color w:val="FF0000"/>
-          <w:sz w:val="19"/>
-          <w:szCs w:val="19"/>
-          <w:lang w:val="en-US"/>
-        </w:rPr>
-        <w:t xml:space="preserve"> </w:t>
-      </w:r>
-      <w:proofErr w:type="spellStart"/>
-      <w:r>
-        <w:rPr>
-          <w:rFonts w:ascii="Consolas" w:hAnsi="Consolas" w:cs="Consolas"/>
-          <w:color w:val="FF0000"/>
-          <w:sz w:val="19"/>
-          <w:szCs w:val="19"/>
-          <w:lang w:val="en-US"/>
-        </w:rPr>
-        <w:t>VerticalAlignment</w:t>
-      </w:r>
-      <w:proofErr w:type="spellEnd"/>
-      <w:r>
-        <w:rPr>
-          <w:rFonts w:ascii="Consolas" w:hAnsi="Consolas" w:cs="Consolas"/>
-          <w:color w:val="0000FF"/>
-          <w:sz w:val="19"/>
-          <w:szCs w:val="19"/>
-          <w:lang w:val="en-US"/>
-        </w:rPr>
-        <w:t>="Top"</w:t>
-      </w:r>
-      <w:r>
-        <w:rPr>
-          <w:rFonts w:ascii="Consolas" w:hAnsi="Consolas" w:cs="Consolas"/>
-          <w:color w:val="FF0000"/>
-          <w:sz w:val="19"/>
-          <w:szCs w:val="19"/>
-          <w:lang w:val="en-US"/>
-        </w:rPr>
-        <w:t xml:space="preserve"> Height</w:t>
-      </w:r>
-      <w:r>
-        <w:rPr>
-          <w:rFonts w:ascii="Consolas" w:hAnsi="Consolas" w:cs="Consolas"/>
-          <w:color w:val="0000FF"/>
-          <w:sz w:val="19"/>
-          <w:szCs w:val="19"/>
-          <w:lang w:val="en-US"/>
-        </w:rPr>
-        <w:t>="24"</w:t>
-      </w:r>
-      <w:r>
-        <w:rPr>
-          <w:rFonts w:ascii="Consolas" w:hAnsi="Consolas" w:cs="Consolas"/>
-          <w:color w:val="FF0000"/>
-          <w:sz w:val="19"/>
-          <w:szCs w:val="19"/>
-          <w:lang w:val="en-US"/>
-        </w:rPr>
-        <w:t xml:space="preserve"> Width</w:t>
-      </w:r>
-      <w:r>
-        <w:rPr>
-          <w:rFonts w:ascii="Consolas" w:hAnsi="Consolas" w:cs="Consolas"/>
-          <w:color w:val="0000FF"/>
-          <w:sz w:val="19"/>
-          <w:szCs w:val="19"/>
-          <w:lang w:val="en-US"/>
-        </w:rPr>
-        <w:t>="172"</w:t>
-      </w:r>
-      <w:r>
-        <w:rPr>
-          <w:rFonts w:ascii="Consolas" w:hAnsi="Consolas" w:cs="Consolas"/>
-          <w:color w:val="FF0000"/>
-          <w:sz w:val="19"/>
-          <w:szCs w:val="19"/>
-          <w:lang w:val="en-US"/>
-        </w:rPr>
-        <w:t xml:space="preserve"> Minimum</w:t>
-      </w:r>
-      <w:r>
-        <w:rPr>
-          <w:rFonts w:ascii="Consolas" w:hAnsi="Consolas" w:cs="Consolas"/>
-          <w:color w:val="0000FF"/>
-          <w:sz w:val="19"/>
-          <w:szCs w:val="19"/>
-          <w:lang w:val="en-US"/>
-        </w:rPr>
-        <w:t>="1"</w:t>
-      </w:r>
-      <w:r>
-        <w:rPr>
-          <w:rFonts w:ascii="Consolas" w:hAnsi="Consolas" w:cs="Consolas"/>
-          <w:color w:val="FF0000"/>
-          <w:sz w:val="19"/>
-          <w:szCs w:val="19"/>
-          <w:lang w:val="en-US"/>
-        </w:rPr>
-        <w:t xml:space="preserve"> Maximum</w:t>
-      </w:r>
-      <w:r>
-        <w:rPr>
-          <w:rFonts w:ascii="Consolas" w:hAnsi="Consolas" w:cs="Consolas"/>
-          <w:color w:val="0000FF"/>
-          <w:sz w:val="19"/>
-          <w:szCs w:val="19"/>
-          <w:lang w:val="en-US"/>
-        </w:rPr>
-        <w:t>="100"</w:t>
-      </w:r>
-      <w:r>
-        <w:rPr>
-          <w:rFonts w:ascii="Consolas" w:hAnsi="Consolas" w:cs="Consolas"/>
-          <w:color w:val="FF0000"/>
-          <w:sz w:val="19"/>
-          <w:szCs w:val="19"/>
-          <w:lang w:val="en-US"/>
-        </w:rPr>
-        <w:t xml:space="preserve"> ToolTip</w:t>
-      </w:r>
-      <w:r>
-        <w:rPr>
-          <w:rFonts w:ascii="Consolas" w:hAnsi="Consolas" w:cs="Consolas"/>
-          <w:color w:val="0000FF"/>
-          <w:sz w:val="19"/>
-          <w:szCs w:val="19"/>
-          <w:lang w:val="en-US"/>
-        </w:rPr>
-        <w:t>="Set contrast value"</w:t>
-      </w:r>
-      <w:r>
-        <w:rPr>
-          <w:rFonts w:ascii="Consolas" w:hAnsi="Consolas" w:cs="Consolas"/>
-          <w:color w:val="FF0000"/>
-          <w:sz w:val="19"/>
-          <w:szCs w:val="19"/>
-          <w:lang w:val="en-US"/>
-        </w:rPr>
-        <w:t xml:space="preserve"> </w:t>
-      </w:r>
-      <w:proofErr w:type="spellStart"/>
-      <w:r>
-        <w:rPr>
-          <w:rFonts w:ascii="Consolas" w:hAnsi="Consolas" w:cs="Consolas"/>
-          <w:color w:val="FF0000"/>
-          <w:sz w:val="19"/>
-          <w:szCs w:val="19"/>
-          <w:lang w:val="en-US"/>
-        </w:rPr>
-        <w:t>SmallChange</w:t>
-      </w:r>
-      <w:proofErr w:type="spellEnd"/>
-      <w:r>
-        <w:rPr>
-          <w:rFonts w:ascii="Consolas" w:hAnsi="Consolas" w:cs="Consolas"/>
-          <w:color w:val="0000FF"/>
-          <w:sz w:val="19"/>
-          <w:szCs w:val="19"/>
-          <w:lang w:val="en-US"/>
-        </w:rPr>
-        <w:t>="1"</w:t>
-      </w:r>
-      <w:r>
-        <w:rPr>
-          <w:rFonts w:ascii="Consolas" w:hAnsi="Consolas" w:cs="Consolas"/>
-          <w:color w:val="FF0000"/>
-          <w:sz w:val="19"/>
-          <w:szCs w:val="19"/>
-          <w:lang w:val="en-US"/>
-        </w:rPr>
-        <w:t xml:space="preserve"> </w:t>
-      </w:r>
-      <w:proofErr w:type="spellStart"/>
-      <w:r>
-        <w:rPr>
-          <w:rFonts w:ascii="Consolas" w:hAnsi="Consolas" w:cs="Consolas"/>
-          <w:color w:val="FF0000"/>
-          <w:sz w:val="19"/>
-          <w:szCs w:val="19"/>
-          <w:lang w:val="en-US"/>
-        </w:rPr>
-        <w:t>ValueChanged</w:t>
-      </w:r>
-      <w:proofErr w:type="spellEnd"/>
-      <w:r>
-        <w:rPr>
-          <w:rFonts w:ascii="Consolas" w:hAnsi="Consolas" w:cs="Consolas"/>
-          <w:color w:val="0000FF"/>
-          <w:sz w:val="19"/>
-          <w:szCs w:val="19"/>
-          <w:lang w:val="en-US"/>
-        </w:rPr>
-        <w:t>="</w:t>
-      </w:r>
-      <w:proofErr w:type="spellStart"/>
-      <w:r>
-        <w:rPr>
-          <w:rFonts w:ascii="Consolas" w:hAnsi="Consolas" w:cs="Consolas"/>
-          <w:color w:val="0000FF"/>
-          <w:sz w:val="19"/>
-          <w:szCs w:val="19"/>
-          <w:lang w:val="en-US"/>
-        </w:rPr>
-        <w:t>contrastSlider_ValueChanged</w:t>
-      </w:r>
-      <w:proofErr w:type="spellEnd"/>
-      <w:r>
-        <w:rPr>
-          <w:rFonts w:ascii="Consolas" w:hAnsi="Consolas" w:cs="Consolas"/>
-          <w:color w:val="0000FF"/>
-          <w:sz w:val="19"/>
-          <w:szCs w:val="19"/>
-          <w:lang w:val="en-US"/>
-        </w:rPr>
-        <w:t>"/&gt;</w:t>
-      </w:r>
-    </w:p>
-    <w:p>
-      <w:pPr>
-        <w:autoSpaceDE w:val="0"/>
-        <w:autoSpaceDN w:val="0"/>
-        <w:adjustRightInd w:val="0"/>
-        <w:spacing w:before="0" w:after="0" w:line="240" w:lineRule="auto"/>
-        <w:rPr>
-          <w:rFonts w:ascii="Consolas" w:hAnsi="Consolas" w:cs="Consolas"/>
-          <w:color w:val="000000"/>
-          <w:sz w:val="19"/>
-          <w:szCs w:val="19"/>
-          <w:lang w:val="en-US"/>
-        </w:rPr>
-      </w:pPr>
-      <w:r>
-        <w:rPr>
-          <w:rFonts w:ascii="Consolas" w:hAnsi="Consolas" w:cs="Consolas"/>
-          <w:color w:val="000000"/>
-          <w:sz w:val="19"/>
-          <w:szCs w:val="19"/>
-          <w:lang w:val="en-US"/>
-        </w:rPr>
-        <w:t xml:space="preserve">        </w:t>
-      </w:r>
-      <w:r>
-        <w:rPr>
-          <w:rFonts w:ascii="Consolas" w:hAnsi="Consolas" w:cs="Consolas"/>
-          <w:color w:val="0000FF"/>
-          <w:sz w:val="19"/>
-          <w:szCs w:val="19"/>
-          <w:lang w:val="en-US"/>
-        </w:rPr>
-        <w:t>&lt;</w:t>
-      </w:r>
-      <w:r>
-        <w:rPr>
-          <w:rFonts w:ascii="Consolas" w:hAnsi="Consolas" w:cs="Consolas"/>
-          <w:color w:val="A31515"/>
-          <w:sz w:val="19"/>
-          <w:szCs w:val="19"/>
-          <w:lang w:val="en-US"/>
-        </w:rPr>
-        <w:t>Label</w:t>
-      </w:r>
-      <w:r>
-        <w:rPr>
-          <w:rFonts w:ascii="Consolas" w:hAnsi="Consolas" w:cs="Consolas"/>
-          <w:color w:val="FF0000"/>
-          <w:sz w:val="19"/>
-          <w:szCs w:val="19"/>
-          <w:lang w:val="en-US"/>
-        </w:rPr>
-        <w:t xml:space="preserve"> x</w:t>
-      </w:r>
-      <w:r>
-        <w:rPr>
-          <w:rFonts w:ascii="Consolas" w:hAnsi="Consolas" w:cs="Consolas"/>
-          <w:color w:val="0000FF"/>
-          <w:sz w:val="19"/>
-          <w:szCs w:val="19"/>
-          <w:lang w:val="en-US"/>
-        </w:rPr>
-        <w:t>:</w:t>
-      </w:r>
-      <w:r>
-        <w:rPr>
-          <w:rFonts w:ascii="Consolas" w:hAnsi="Consolas" w:cs="Consolas"/>
-          <w:color w:val="FF0000"/>
-          <w:sz w:val="19"/>
-          <w:szCs w:val="19"/>
-          <w:lang w:val="en-US"/>
-        </w:rPr>
-        <w:t>Name</w:t>
-      </w:r>
-      <w:r>
-        <w:rPr>
-          <w:rFonts w:ascii="Consolas" w:hAnsi="Consolas" w:cs="Consolas"/>
-          <w:color w:val="0000FF"/>
-          <w:sz w:val="19"/>
-          <w:szCs w:val="19"/>
-          <w:lang w:val="en-US"/>
-        </w:rPr>
-        <w:t>="label1"</w:t>
-      </w:r>
-      <w:r>
-        <w:rPr>
-          <w:rFonts w:ascii="Consolas" w:hAnsi="Consolas" w:cs="Consolas"/>
-          <w:color w:val="FF0000"/>
-          <w:sz w:val="19"/>
-          <w:szCs w:val="19"/>
-          <w:lang w:val="en-US"/>
-        </w:rPr>
-        <w:t xml:space="preserve"> Content</w:t>
-      </w:r>
-      <w:r>
-        <w:rPr>
-          <w:rFonts w:ascii="Consolas" w:hAnsi="Consolas" w:cs="Consolas"/>
-          <w:color w:val="0000FF"/>
-          <w:sz w:val="19"/>
-          <w:szCs w:val="19"/>
-          <w:lang w:val="en-US"/>
-        </w:rPr>
-        <w:t>="Contrast:"</w:t>
-      </w:r>
-      <w:r>
-        <w:rPr>
-          <w:rFonts w:ascii="Consolas" w:hAnsi="Consolas" w:cs="Consolas"/>
-          <w:color w:val="FF0000"/>
-          <w:sz w:val="19"/>
-          <w:szCs w:val="19"/>
-          <w:lang w:val="en-US"/>
-        </w:rPr>
-        <w:t xml:space="preserve"> </w:t>
-      </w:r>
-      <w:proofErr w:type="spellStart"/>
-      <w:r>
-        <w:rPr>
-          <w:rFonts w:ascii="Consolas" w:hAnsi="Consolas" w:cs="Consolas"/>
-          <w:color w:val="FF0000"/>
-          <w:sz w:val="19"/>
-          <w:szCs w:val="19"/>
-          <w:lang w:val="en-US"/>
-        </w:rPr>
-        <w:t>HorizontalAlignment</w:t>
-      </w:r>
-      <w:proofErr w:type="spellEnd"/>
-      <w:r>
-        <w:rPr>
-          <w:rFonts w:ascii="Consolas" w:hAnsi="Consolas" w:cs="Consolas"/>
-          <w:color w:val="0000FF"/>
-          <w:sz w:val="19"/>
-          <w:szCs w:val="19"/>
-          <w:lang w:val="en-US"/>
-        </w:rPr>
-        <w:t>="Left"</w:t>
-      </w:r>
-      <w:r>
-        <w:rPr>
-          <w:rFonts w:ascii="Consolas" w:hAnsi="Consolas" w:cs="Consolas"/>
-          <w:color w:val="FF0000"/>
-          <w:sz w:val="19"/>
-          <w:szCs w:val="19"/>
-          <w:lang w:val="en-US"/>
-        </w:rPr>
-        <w:t xml:space="preserve"> Margin</w:t>
-      </w:r>
-      <w:r>
-        <w:rPr>
-          <w:rFonts w:ascii="Consolas" w:hAnsi="Consolas" w:cs="Consolas"/>
-          <w:color w:val="0000FF"/>
-          <w:sz w:val="19"/>
-          <w:szCs w:val="19"/>
-          <w:lang w:val="en-US"/>
-        </w:rPr>
-        <w:t>="498,193,0,0"</w:t>
-      </w:r>
-      <w:r>
-        <w:rPr>
-          <w:rFonts w:ascii="Consolas" w:hAnsi="Consolas" w:cs="Consolas"/>
-          <w:color w:val="FF0000"/>
-          <w:sz w:val="19"/>
-          <w:szCs w:val="19"/>
-          <w:lang w:val="en-US"/>
-        </w:rPr>
-        <w:t xml:space="preserve"> </w:t>
-      </w:r>
-      <w:proofErr w:type="spellStart"/>
-      <w:r>
-        <w:rPr>
-          <w:rFonts w:ascii="Consolas" w:hAnsi="Consolas" w:cs="Consolas"/>
-          <w:color w:val="FF0000"/>
-          <w:sz w:val="19"/>
-          <w:szCs w:val="19"/>
-          <w:lang w:val="en-US"/>
-        </w:rPr>
-        <w:t>VerticalAlignment</w:t>
-      </w:r>
-      <w:proofErr w:type="spellEnd"/>
-      <w:r>
-        <w:rPr>
-          <w:rFonts w:ascii="Consolas" w:hAnsi="Consolas" w:cs="Consolas"/>
-          <w:color w:val="0000FF"/>
-          <w:sz w:val="19"/>
-          <w:szCs w:val="19"/>
-          <w:lang w:val="en-US"/>
-        </w:rPr>
-        <w:t>="Top"/&gt;</w:t>
-      </w:r>
-    </w:p>
-    <w:p>
-      <w:pPr>
-        <w:autoSpaceDE w:val="0"/>
-        <w:autoSpaceDN w:val="0"/>
-        <w:adjustRightInd w:val="0"/>
-        <w:spacing w:before="0" w:after="0" w:line="240" w:lineRule="auto"/>
-        <w:rPr>
-          <w:rFonts w:ascii="Consolas" w:hAnsi="Consolas" w:cs="Consolas"/>
-          <w:color w:val="000000"/>
-          <w:sz w:val="19"/>
-          <w:szCs w:val="19"/>
-          <w:lang w:val="en-US"/>
-        </w:rPr>
-      </w:pPr>
-      <w:r>
-        <w:rPr>
-          <w:rFonts w:ascii="Consolas" w:hAnsi="Consolas" w:cs="Consolas"/>
-          <w:color w:val="000000"/>
-          <w:sz w:val="19"/>
-          <w:szCs w:val="19"/>
-          <w:lang w:val="en-US"/>
-        </w:rPr>
-        <w:t xml:space="preserve">        </w:t>
-      </w:r>
-      <w:r>
-        <w:rPr>
-          <w:rFonts w:ascii="Consolas" w:hAnsi="Consolas" w:cs="Consolas"/>
-          <w:color w:val="0000FF"/>
-          <w:sz w:val="19"/>
-          <w:szCs w:val="19"/>
-          <w:lang w:val="en-US"/>
-        </w:rPr>
-        <w:t>&lt;</w:t>
-      </w:r>
-      <w:r>
-        <w:rPr>
-          <w:rFonts w:ascii="Consolas" w:hAnsi="Consolas" w:cs="Consolas"/>
-          <w:color w:val="A31515"/>
-          <w:sz w:val="19"/>
-          <w:szCs w:val="19"/>
-          <w:lang w:val="en-US"/>
-        </w:rPr>
-        <w:t>Label</w:t>
-      </w:r>
-      <w:r>
-        <w:rPr>
-          <w:rFonts w:ascii="Consolas" w:hAnsi="Consolas" w:cs="Consolas"/>
-          <w:color w:val="FF0000"/>
-          <w:sz w:val="19"/>
-          <w:szCs w:val="19"/>
-          <w:lang w:val="en-US"/>
-        </w:rPr>
-        <w:t xml:space="preserve"> x</w:t>
-      </w:r>
-      <w:r>
-        <w:rPr>
-          <w:rFonts w:ascii="Consolas" w:hAnsi="Consolas" w:cs="Consolas"/>
-          <w:color w:val="0000FF"/>
-          <w:sz w:val="19"/>
-          <w:szCs w:val="19"/>
-          <w:lang w:val="en-US"/>
-        </w:rPr>
-        <w:t>:</w:t>
-      </w:r>
-      <w:r>
-        <w:rPr>
-          <w:rFonts w:ascii="Consolas" w:hAnsi="Consolas" w:cs="Consolas"/>
-          <w:color w:val="FF0000"/>
-          <w:sz w:val="19"/>
-          <w:szCs w:val="19"/>
-          <w:lang w:val="en-US"/>
-        </w:rPr>
-        <w:t>Name</w:t>
-      </w:r>
-      <w:r>
-        <w:rPr>
-          <w:rFonts w:ascii="Consolas" w:hAnsi="Consolas" w:cs="Consolas"/>
-          <w:color w:val="0000FF"/>
-          <w:sz w:val="19"/>
-          <w:szCs w:val="19"/>
-          <w:lang w:val="en-US"/>
-        </w:rPr>
-        <w:t>="contrastLabel"</w:t>
-      </w:r>
-      <w:r>
-        <w:rPr>
-          <w:rFonts w:ascii="Consolas" w:hAnsi="Consolas" w:cs="Consolas"/>
-          <w:color w:val="FF0000"/>
-          <w:sz w:val="19"/>
-          <w:szCs w:val="19"/>
-          <w:lang w:val="en-US"/>
-        </w:rPr>
-        <w:t xml:space="preserve"> Content</w:t>
-      </w:r>
-      <w:r>
-        <w:rPr>
-          <w:rFonts w:ascii="Consolas" w:hAnsi="Consolas" w:cs="Consolas"/>
-          <w:color w:val="0000FF"/>
-          <w:sz w:val="19"/>
-          <w:szCs w:val="19"/>
-          <w:lang w:val="en-US"/>
-        </w:rPr>
-        <w:t>="Waiting for capturing..."</w:t>
-      </w:r>
-      <w:r>
-        <w:rPr>
-          <w:rFonts w:ascii="Consolas" w:hAnsi="Consolas" w:cs="Consolas"/>
-          <w:color w:val="FF0000"/>
-          <w:sz w:val="19"/>
-          <w:szCs w:val="19"/>
-          <w:lang w:val="en-US"/>
-        </w:rPr>
-        <w:t xml:space="preserve"> </w:t>
-      </w:r>
-      <w:proofErr w:type="spellStart"/>
-      <w:r>
-        <w:rPr>
-          <w:rFonts w:ascii="Consolas" w:hAnsi="Consolas" w:cs="Consolas"/>
-          <w:color w:val="FF0000"/>
-          <w:sz w:val="19"/>
-          <w:szCs w:val="19"/>
-          <w:lang w:val="en-US"/>
-        </w:rPr>
-        <w:t>HorizontalAlignment</w:t>
-      </w:r>
-      <w:proofErr w:type="spellEnd"/>
-      <w:r>
-        <w:rPr>
-          <w:rFonts w:ascii="Consolas" w:hAnsi="Consolas" w:cs="Consolas"/>
-          <w:color w:val="0000FF"/>
-          <w:sz w:val="19"/>
-          <w:szCs w:val="19"/>
-          <w:lang w:val="en-US"/>
-        </w:rPr>
-        <w:t>="Left"</w:t>
-      </w:r>
-      <w:r>
-        <w:rPr>
-          <w:rFonts w:ascii="Consolas" w:hAnsi="Consolas" w:cs="Consolas"/>
-          <w:color w:val="FF0000"/>
-          <w:sz w:val="19"/>
-          <w:szCs w:val="19"/>
-          <w:lang w:val="en-US"/>
-        </w:rPr>
-        <w:t xml:space="preserve"> Margin</w:t>
-      </w:r>
-      <w:r>
-        <w:rPr>
-          <w:rFonts w:ascii="Consolas" w:hAnsi="Consolas" w:cs="Consolas"/>
-          <w:color w:val="0000FF"/>
-          <w:sz w:val="19"/>
-          <w:szCs w:val="19"/>
-          <w:lang w:val="en-US"/>
-        </w:rPr>
-        <w:t>="568,193,0,0"</w:t>
-      </w:r>
-      <w:r>
-        <w:rPr>
-          <w:rFonts w:ascii="Consolas" w:hAnsi="Consolas" w:cs="Consolas"/>
-          <w:color w:val="FF0000"/>
-          <w:sz w:val="19"/>
-          <w:szCs w:val="19"/>
-          <w:lang w:val="en-US"/>
-        </w:rPr>
-        <w:t xml:space="preserve"> </w:t>
-      </w:r>
-      <w:proofErr w:type="spellStart"/>
-      <w:r>
-        <w:rPr>
-          <w:rFonts w:ascii="Consolas" w:hAnsi="Consolas" w:cs="Consolas"/>
-          <w:color w:val="FF0000"/>
-          <w:sz w:val="19"/>
-          <w:szCs w:val="19"/>
-          <w:lang w:val="en-US"/>
-        </w:rPr>
-        <w:t>VerticalAlignment</w:t>
-      </w:r>
-      <w:proofErr w:type="spellEnd"/>
-      <w:r>
-        <w:rPr>
-          <w:rFonts w:ascii="Consolas" w:hAnsi="Consolas" w:cs="Consolas"/>
-          <w:color w:val="0000FF"/>
-          <w:sz w:val="19"/>
-          <w:szCs w:val="19"/>
-          <w:lang w:val="en-US"/>
-        </w:rPr>
-        <w:t>="Top"/&gt;</w:t>
-      </w:r>
-    </w:p>
-    <w:p>
-      <w:pPr>
-        <w:autoSpaceDE w:val="0"/>
-        <w:autoSpaceDN w:val="0"/>
-        <w:adjustRightInd w:val="0"/>
-        <w:spacing w:before="0" w:after="0" w:line="240" w:lineRule="auto"/>
-        <w:rPr>
-          <w:rFonts w:ascii="Consolas" w:hAnsi="Consolas" w:cs="Consolas"/>
-          <w:color w:val="000000"/>
-          <w:sz w:val="19"/>
-          <w:szCs w:val="19"/>
-          <w:lang w:val="en-US"/>
-        </w:rPr>
-      </w:pPr>
-      <w:r>
-        <w:rPr>
-          <w:rFonts w:ascii="Consolas" w:hAnsi="Consolas" w:cs="Consolas"/>
-          <w:color w:val="000000"/>
-          <w:sz w:val="19"/>
-          <w:szCs w:val="19"/>
-          <w:lang w:val="en-US"/>
-        </w:rPr>
-        <w:t xml:space="preserve">        </w:t>
-      </w:r>
-      <w:r>
-        <w:rPr>
-          <w:rFonts w:ascii="Consolas" w:hAnsi="Consolas" w:cs="Consolas"/>
-          <w:color w:val="0000FF"/>
-          <w:sz w:val="19"/>
-          <w:szCs w:val="19"/>
-          <w:lang w:val="en-US"/>
-        </w:rPr>
-        <w:t>&lt;</w:t>
-      </w:r>
-      <w:r>
-        <w:rPr>
-          <w:rFonts w:ascii="Consolas" w:hAnsi="Consolas" w:cs="Consolas"/>
-          <w:color w:val="A31515"/>
-          <w:sz w:val="19"/>
-          <w:szCs w:val="19"/>
-          <w:lang w:val="en-US"/>
-        </w:rPr>
-        <w:t>Slider</w:t>
-      </w:r>
-      <w:r>
-        <w:rPr>
-          <w:rFonts w:ascii="Consolas" w:hAnsi="Consolas" w:cs="Consolas"/>
-          <w:color w:val="FF0000"/>
-          <w:sz w:val="19"/>
-          <w:szCs w:val="19"/>
-          <w:lang w:val="en-US"/>
-        </w:rPr>
-        <w:t xml:space="preserve"> x</w:t>
-      </w:r>
-      <w:r>
-        <w:rPr>
-          <w:rFonts w:ascii="Consolas" w:hAnsi="Consolas" w:cs="Consolas"/>
-          <w:color w:val="0000FF"/>
-          <w:sz w:val="19"/>
-          <w:szCs w:val="19"/>
-          <w:lang w:val="en-US"/>
-        </w:rPr>
-        <w:t>:</w:t>
-      </w:r>
-      <w:r>
-        <w:rPr>
-          <w:rFonts w:ascii="Consolas" w:hAnsi="Consolas" w:cs="Consolas"/>
-          <w:color w:val="FF0000"/>
-          <w:sz w:val="19"/>
-          <w:szCs w:val="19"/>
-          <w:lang w:val="en-US"/>
-        </w:rPr>
-        <w:t>Name</w:t>
-      </w:r>
-      <w:r>
-        <w:rPr>
-          <w:rFonts w:ascii="Consolas" w:hAnsi="Consolas" w:cs="Consolas"/>
-          <w:color w:val="0000FF"/>
-          <w:sz w:val="19"/>
-          <w:szCs w:val="19"/>
-          <w:lang w:val="en-US"/>
-        </w:rPr>
-        <w:t>="sharpnessSlider"</w:t>
-      </w:r>
-      <w:r>
-        <w:rPr>
-          <w:rFonts w:ascii="Consolas" w:hAnsi="Consolas" w:cs="Consolas"/>
-          <w:color w:val="FF0000"/>
-          <w:sz w:val="19"/>
-          <w:szCs w:val="19"/>
-          <w:lang w:val="en-US"/>
-        </w:rPr>
-        <w:t xml:space="preserve"> </w:t>
-      </w:r>
-      <w:proofErr w:type="spellStart"/>
-      <w:r>
-        <w:rPr>
-          <w:rFonts w:ascii="Consolas" w:hAnsi="Consolas" w:cs="Consolas"/>
-          <w:color w:val="FF0000"/>
-          <w:sz w:val="19"/>
-          <w:szCs w:val="19"/>
-          <w:lang w:val="en-US"/>
-        </w:rPr>
-        <w:t>HorizontalAlignment</w:t>
-      </w:r>
-      <w:proofErr w:type="spellEnd"/>
-      <w:r>
-        <w:rPr>
-          <w:rFonts w:ascii="Consolas" w:hAnsi="Consolas" w:cs="Consolas"/>
-          <w:color w:val="0000FF"/>
-          <w:sz w:val="19"/>
-          <w:szCs w:val="19"/>
-          <w:lang w:val="en-US"/>
-        </w:rPr>
-        <w:t>="Left"</w:t>
-      </w:r>
-      <w:r>
-        <w:rPr>
-          <w:rFonts w:ascii="Consolas" w:hAnsi="Consolas" w:cs="Consolas"/>
-          <w:color w:val="FF0000"/>
-          <w:sz w:val="19"/>
-          <w:szCs w:val="19"/>
-          <w:lang w:val="en-US"/>
-        </w:rPr>
-        <w:t xml:space="preserve"> Margin</w:t>
-      </w:r>
-      <w:r>
-        <w:rPr>
-          <w:rFonts w:ascii="Consolas" w:hAnsi="Consolas" w:cs="Consolas"/>
-          <w:color w:val="0000FF"/>
-          <w:sz w:val="19"/>
-          <w:szCs w:val="19"/>
-          <w:lang w:val="en-US"/>
-        </w:rPr>
-        <w:t>="498,267,0,0"</w:t>
-      </w:r>
-      <w:r>
-        <w:rPr>
-          <w:rFonts w:ascii="Consolas" w:hAnsi="Consolas" w:cs="Consolas"/>
-          <w:color w:val="FF0000"/>
-          <w:sz w:val="19"/>
-          <w:szCs w:val="19"/>
-          <w:lang w:val="en-US"/>
-        </w:rPr>
-        <w:t xml:space="preserve"> </w:t>
-      </w:r>
-      <w:proofErr w:type="spellStart"/>
-      <w:r>
-        <w:rPr>
-          <w:rFonts w:ascii="Consolas" w:hAnsi="Consolas" w:cs="Consolas"/>
-          <w:color w:val="FF0000"/>
-          <w:sz w:val="19"/>
-          <w:szCs w:val="19"/>
-          <w:lang w:val="en-US"/>
-        </w:rPr>
-        <w:t>VerticalAlignment</w:t>
-      </w:r>
-      <w:proofErr w:type="spellEnd"/>
-      <w:r>
-        <w:rPr>
-          <w:rFonts w:ascii="Consolas" w:hAnsi="Consolas" w:cs="Consolas"/>
-          <w:color w:val="0000FF"/>
-          <w:sz w:val="19"/>
-          <w:szCs w:val="19"/>
-          <w:lang w:val="en-US"/>
-        </w:rPr>
-        <w:t>="Top"</w:t>
-      </w:r>
-      <w:r>
-        <w:rPr>
-          <w:rFonts w:ascii="Consolas" w:hAnsi="Consolas" w:cs="Consolas"/>
-          <w:color w:val="FF0000"/>
-          <w:sz w:val="19"/>
-          <w:szCs w:val="19"/>
-          <w:lang w:val="en-US"/>
-        </w:rPr>
-        <w:t xml:space="preserve"> Height</w:t>
-      </w:r>
-      <w:r>
-        <w:rPr>
-          <w:rFonts w:ascii="Consolas" w:hAnsi="Consolas" w:cs="Consolas"/>
-          <w:color w:val="0000FF"/>
-          <w:sz w:val="19"/>
-          <w:szCs w:val="19"/>
-          <w:lang w:val="en-US"/>
-        </w:rPr>
-        <w:t>="24"</w:t>
-      </w:r>
-      <w:r>
-        <w:rPr>
-          <w:rFonts w:ascii="Consolas" w:hAnsi="Consolas" w:cs="Consolas"/>
-          <w:color w:val="FF0000"/>
-          <w:sz w:val="19"/>
-          <w:szCs w:val="19"/>
-          <w:lang w:val="en-US"/>
-        </w:rPr>
-        <w:t xml:space="preserve"> Width</w:t>
-      </w:r>
-      <w:r>
-        <w:rPr>
-          <w:rFonts w:ascii="Consolas" w:hAnsi="Consolas" w:cs="Consolas"/>
-          <w:color w:val="0000FF"/>
-          <w:sz w:val="19"/>
-          <w:szCs w:val="19"/>
-          <w:lang w:val="en-US"/>
-        </w:rPr>
-        <w:t>="172"</w:t>
-      </w:r>
-      <w:r>
-        <w:rPr>
-          <w:rFonts w:ascii="Consolas" w:hAnsi="Consolas" w:cs="Consolas"/>
-          <w:color w:val="FF0000"/>
-          <w:sz w:val="19"/>
-          <w:szCs w:val="19"/>
-          <w:lang w:val="en-US"/>
-        </w:rPr>
-        <w:t xml:space="preserve"> Minimum</w:t>
-      </w:r>
-      <w:r>
-        <w:rPr>
-          <w:rFonts w:ascii="Consolas" w:hAnsi="Consolas" w:cs="Consolas"/>
-          <w:color w:val="0000FF"/>
-          <w:sz w:val="19"/>
-          <w:szCs w:val="19"/>
-          <w:lang w:val="en-US"/>
-        </w:rPr>
-        <w:t>="1"</w:t>
-      </w:r>
-      <w:r>
-        <w:rPr>
-          <w:rFonts w:ascii="Consolas" w:hAnsi="Consolas" w:cs="Consolas"/>
-          <w:color w:val="FF0000"/>
-          <w:sz w:val="19"/>
-          <w:szCs w:val="19"/>
-          <w:lang w:val="en-US"/>
-        </w:rPr>
-        <w:t xml:space="preserve"> Maximum</w:t>
-      </w:r>
-      <w:r>
-        <w:rPr>
-          <w:rFonts w:ascii="Consolas" w:hAnsi="Consolas" w:cs="Consolas"/>
-          <w:color w:val="0000FF"/>
-          <w:sz w:val="19"/>
-          <w:szCs w:val="19"/>
-          <w:lang w:val="en-US"/>
-        </w:rPr>
-        <w:t>="100"</w:t>
-      </w:r>
-      <w:r>
-        <w:rPr>
-          <w:rFonts w:ascii="Consolas" w:hAnsi="Consolas" w:cs="Consolas"/>
-          <w:color w:val="FF0000"/>
-          <w:sz w:val="19"/>
-          <w:szCs w:val="19"/>
-          <w:lang w:val="en-US"/>
-        </w:rPr>
-        <w:t xml:space="preserve"> ToolTip</w:t>
-      </w:r>
-      <w:r>
-        <w:rPr>
-          <w:rFonts w:ascii="Consolas" w:hAnsi="Consolas" w:cs="Consolas"/>
-          <w:color w:val="0000FF"/>
-          <w:sz w:val="19"/>
-          <w:szCs w:val="19"/>
-          <w:lang w:val="en-US"/>
-        </w:rPr>
-        <w:t>="Set sharpness value"</w:t>
-      </w:r>
-      <w:r>
-        <w:rPr>
-          <w:rFonts w:ascii="Consolas" w:hAnsi="Consolas" w:cs="Consolas"/>
-          <w:color w:val="FF0000"/>
-          <w:sz w:val="19"/>
-          <w:szCs w:val="19"/>
-          <w:lang w:val="en-US"/>
-        </w:rPr>
-        <w:t xml:space="preserve"> </w:t>
-      </w:r>
-      <w:proofErr w:type="spellStart"/>
-      <w:r>
-        <w:rPr>
-          <w:rFonts w:ascii="Consolas" w:hAnsi="Consolas" w:cs="Consolas"/>
-          <w:color w:val="FF0000"/>
-          <w:sz w:val="19"/>
-          <w:szCs w:val="19"/>
-          <w:lang w:val="en-US"/>
-        </w:rPr>
-        <w:t>SmallChange</w:t>
-      </w:r>
-      <w:proofErr w:type="spellEnd"/>
-      <w:r>
-        <w:rPr>
-          <w:rFonts w:ascii="Consolas" w:hAnsi="Consolas" w:cs="Consolas"/>
-          <w:color w:val="0000FF"/>
-          <w:sz w:val="19"/>
-          <w:szCs w:val="19"/>
-          <w:lang w:val="en-US"/>
-        </w:rPr>
-        <w:t>="1"</w:t>
-      </w:r>
-      <w:r>
-        <w:rPr>
-          <w:rFonts w:ascii="Consolas" w:hAnsi="Consolas" w:cs="Consolas"/>
-          <w:color w:val="FF0000"/>
-          <w:sz w:val="19"/>
-          <w:szCs w:val="19"/>
-          <w:lang w:val="en-US"/>
-        </w:rPr>
-        <w:t xml:space="preserve"> </w:t>
-      </w:r>
-      <w:proofErr w:type="spellStart"/>
-      <w:r>
-        <w:rPr>
-          <w:rFonts w:ascii="Consolas" w:hAnsi="Consolas" w:cs="Consolas"/>
-          <w:color w:val="FF0000"/>
-          <w:sz w:val="19"/>
-          <w:szCs w:val="19"/>
-          <w:lang w:val="en-US"/>
-        </w:rPr>
-        <w:t>ValueChanged</w:t>
-      </w:r>
-      <w:proofErr w:type="spellEnd"/>
-      <w:r>
-        <w:rPr>
-          <w:rFonts w:ascii="Consolas" w:hAnsi="Consolas" w:cs="Consolas"/>
-          <w:color w:val="0000FF"/>
-          <w:sz w:val="19"/>
-          <w:szCs w:val="19"/>
-          <w:lang w:val="en-US"/>
-        </w:rPr>
-        <w:t>="</w:t>
-      </w:r>
-      <w:proofErr w:type="spellStart"/>
-      <w:r>
-        <w:rPr>
-          <w:rFonts w:ascii="Consolas" w:hAnsi="Consolas" w:cs="Consolas"/>
-          <w:color w:val="0000FF"/>
-          <w:sz w:val="19"/>
-          <w:szCs w:val="19"/>
-          <w:lang w:val="en-US"/>
-        </w:rPr>
-        <w:t>sharpnessSlider_ValueChanged</w:t>
-      </w:r>
-      <w:proofErr w:type="spellEnd"/>
-      <w:r>
-        <w:rPr>
-          <w:rFonts w:ascii="Consolas" w:hAnsi="Consolas" w:cs="Consolas"/>
-          <w:color w:val="0000FF"/>
-          <w:sz w:val="19"/>
-          <w:szCs w:val="19"/>
-          <w:lang w:val="en-US"/>
-        </w:rPr>
-        <w:t>"/&gt;</w:t>
-      </w:r>
-    </w:p>
-    <w:p>
-      <w:pPr>
-        <w:autoSpaceDE w:val="0"/>
-        <w:autoSpaceDN w:val="0"/>
-        <w:adjustRightInd w:val="0"/>
-        <w:spacing w:before="0" w:after="0" w:line="240" w:lineRule="auto"/>
-        <w:rPr>
-          <w:rFonts w:ascii="Consolas" w:hAnsi="Consolas" w:cs="Consolas"/>
-          <w:color w:val="000000"/>
-          <w:sz w:val="19"/>
-          <w:szCs w:val="19"/>
-          <w:lang w:val="en-US"/>
-        </w:rPr>
-      </w:pPr>
-      <w:r>
-        <w:rPr>
-          <w:rFonts w:ascii="Consolas" w:hAnsi="Consolas" w:cs="Consolas"/>
-          <w:color w:val="000000"/>
-          <w:sz w:val="19"/>
-          <w:szCs w:val="19"/>
-          <w:lang w:val="en-US"/>
-        </w:rPr>
-        <w:t xml:space="preserve">        </w:t>
-      </w:r>
-      <w:r>
-        <w:rPr>
-          <w:rFonts w:ascii="Consolas" w:hAnsi="Consolas" w:cs="Consolas"/>
-          <w:color w:val="0000FF"/>
-          <w:sz w:val="19"/>
-          <w:szCs w:val="19"/>
-          <w:lang w:val="en-US"/>
-        </w:rPr>
-        <w:t>&lt;</w:t>
-      </w:r>
-      <w:r>
-        <w:rPr>
-          <w:rFonts w:ascii="Consolas" w:hAnsi="Consolas" w:cs="Consolas"/>
-          <w:color w:val="A31515"/>
-          <w:sz w:val="19"/>
-          <w:szCs w:val="19"/>
-          <w:lang w:val="en-US"/>
-        </w:rPr>
-        <w:t>Label</w:t>
-      </w:r>
-      <w:r>
-        <w:rPr>
-          <w:rFonts w:ascii="Consolas" w:hAnsi="Consolas" w:cs="Consolas"/>
-          <w:color w:val="FF0000"/>
-          <w:sz w:val="19"/>
-          <w:szCs w:val="19"/>
-          <w:lang w:val="en-US"/>
-        </w:rPr>
-        <w:t xml:space="preserve"> x</w:t>
-      </w:r>
-      <w:r>
-        <w:rPr>
-          <w:rFonts w:ascii="Consolas" w:hAnsi="Consolas" w:cs="Consolas"/>
-          <w:color w:val="0000FF"/>
-          <w:sz w:val="19"/>
-          <w:szCs w:val="19"/>
-          <w:lang w:val="en-US"/>
-        </w:rPr>
-        <w:t>:</w:t>
-      </w:r>
-      <w:r>
-        <w:rPr>
-          <w:rFonts w:ascii="Consolas" w:hAnsi="Consolas" w:cs="Consolas"/>
-          <w:color w:val="FF0000"/>
-          <w:sz w:val="19"/>
-          <w:szCs w:val="19"/>
-          <w:lang w:val="en-US"/>
-        </w:rPr>
-        <w:t>Name</w:t>
-      </w:r>
-      <w:r>
-        <w:rPr>
-          <w:rFonts w:ascii="Consolas" w:hAnsi="Consolas" w:cs="Consolas"/>
-          <w:color w:val="0000FF"/>
-          <w:sz w:val="19"/>
-          <w:szCs w:val="19"/>
-          <w:lang w:val="en-US"/>
-        </w:rPr>
-        <w:t>="label3"</w:t>
-      </w:r>
-      <w:r>
-        <w:rPr>
-          <w:rFonts w:ascii="Consolas" w:hAnsi="Consolas" w:cs="Consolas"/>
-          <w:color w:val="FF0000"/>
-          <w:sz w:val="19"/>
-          <w:szCs w:val="19"/>
-          <w:lang w:val="en-US"/>
-        </w:rPr>
-        <w:t xml:space="preserve"> Content</w:t>
-      </w:r>
-      <w:r>
-        <w:rPr>
-          <w:rFonts w:ascii="Consolas" w:hAnsi="Consolas" w:cs="Consolas"/>
-          <w:color w:val="0000FF"/>
-          <w:sz w:val="19"/>
-          <w:szCs w:val="19"/>
-          <w:lang w:val="en-US"/>
-        </w:rPr>
-        <w:t>="Sharpness:"</w:t>
-      </w:r>
-      <w:r>
-        <w:rPr>
-          <w:rFonts w:ascii="Consolas" w:hAnsi="Consolas" w:cs="Consolas"/>
-          <w:color w:val="FF0000"/>
-          <w:sz w:val="19"/>
-          <w:szCs w:val="19"/>
-          <w:lang w:val="en-US"/>
-        </w:rPr>
-        <w:t xml:space="preserve"> </w:t>
-      </w:r>
-      <w:proofErr w:type="spellStart"/>
-      <w:r>
-        <w:rPr>
-          <w:rFonts w:ascii="Consolas" w:hAnsi="Consolas" w:cs="Consolas"/>
-          <w:color w:val="FF0000"/>
-          <w:sz w:val="19"/>
-          <w:szCs w:val="19"/>
-          <w:lang w:val="en-US"/>
-        </w:rPr>
-        <w:t>HorizontalAlignment</w:t>
-      </w:r>
-      <w:proofErr w:type="spellEnd"/>
-      <w:r>
-        <w:rPr>
-          <w:rFonts w:ascii="Consolas" w:hAnsi="Consolas" w:cs="Consolas"/>
-          <w:color w:val="0000FF"/>
-          <w:sz w:val="19"/>
-          <w:szCs w:val="19"/>
-          <w:lang w:val="en-US"/>
-        </w:rPr>
-        <w:t>="Left"</w:t>
-      </w:r>
-      <w:r>
-        <w:rPr>
-          <w:rFonts w:ascii="Consolas" w:hAnsi="Consolas" w:cs="Consolas"/>
-          <w:color w:val="FF0000"/>
-          <w:sz w:val="19"/>
-          <w:szCs w:val="19"/>
-          <w:lang w:val="en-US"/>
-        </w:rPr>
-        <w:t xml:space="preserve"> Margin</w:t>
-      </w:r>
-      <w:r>
-        <w:rPr>
-          <w:rFonts w:ascii="Consolas" w:hAnsi="Consolas" w:cs="Consolas"/>
-          <w:color w:val="0000FF"/>
-          <w:sz w:val="19"/>
-          <w:szCs w:val="19"/>
-          <w:lang w:val="en-US"/>
-        </w:rPr>
-        <w:t>="498,241,0,0"</w:t>
-      </w:r>
-      <w:r>
-        <w:rPr>
-          <w:rFonts w:ascii="Consolas" w:hAnsi="Consolas" w:cs="Consolas"/>
-          <w:color w:val="FF0000"/>
-          <w:sz w:val="19"/>
-          <w:szCs w:val="19"/>
-          <w:lang w:val="en-US"/>
-        </w:rPr>
-        <w:t xml:space="preserve"> </w:t>
-      </w:r>
-      <w:proofErr w:type="spellStart"/>
-      <w:r>
-        <w:rPr>
-          <w:rFonts w:ascii="Consolas" w:hAnsi="Consolas" w:cs="Consolas"/>
-          <w:color w:val="FF0000"/>
-          <w:sz w:val="19"/>
-          <w:szCs w:val="19"/>
-          <w:lang w:val="en-US"/>
-        </w:rPr>
-        <w:t>VerticalAlignment</w:t>
-      </w:r>
-      <w:proofErr w:type="spellEnd"/>
-      <w:r>
-        <w:rPr>
-          <w:rFonts w:ascii="Consolas" w:hAnsi="Consolas" w:cs="Consolas"/>
-          <w:color w:val="0000FF"/>
-          <w:sz w:val="19"/>
-          <w:szCs w:val="19"/>
-          <w:lang w:val="en-US"/>
-        </w:rPr>
-        <w:t>="Top"/&gt;</w:t>
-      </w:r>
-    </w:p>
-    <w:p>
-      <w:pPr>
-        <w:autoSpaceDE w:val="0"/>
-        <w:autoSpaceDN w:val="0"/>
-        <w:adjustRightInd w:val="0"/>
-        <w:spacing w:before="0" w:after="0" w:line="240" w:lineRule="auto"/>
-        <w:rPr>
-          <w:rFonts w:ascii="Consolas" w:hAnsi="Consolas" w:cs="Consolas"/>
-          <w:color w:val="000000"/>
-          <w:sz w:val="19"/>
-          <w:szCs w:val="19"/>
-          <w:lang w:val="en-US"/>
-        </w:rPr>
-      </w:pPr>
-      <w:r>
-        <w:rPr>
-          <w:rFonts w:ascii="Consolas" w:hAnsi="Consolas" w:cs="Consolas"/>
-          <w:color w:val="000000"/>
-          <w:sz w:val="19"/>
-          <w:szCs w:val="19"/>
-          <w:lang w:val="en-US"/>
-        </w:rPr>
-        <w:t xml:space="preserve">        </w:t>
-      </w:r>
-      <w:r>
-        <w:rPr>
-          <w:rFonts w:ascii="Consolas" w:hAnsi="Consolas" w:cs="Consolas"/>
-          <w:color w:val="0000FF"/>
-          <w:sz w:val="19"/>
-          <w:szCs w:val="19"/>
-          <w:lang w:val="en-US"/>
-        </w:rPr>
-        <w:t>&lt;</w:t>
-      </w:r>
-      <w:r>
-        <w:rPr>
-          <w:rFonts w:ascii="Consolas" w:hAnsi="Consolas" w:cs="Consolas"/>
-          <w:color w:val="A31515"/>
-          <w:sz w:val="19"/>
-          <w:szCs w:val="19"/>
-          <w:lang w:val="en-US"/>
-        </w:rPr>
-        <w:t>Label</w:t>
-      </w:r>
-      <w:r>
-        <w:rPr>
-          <w:rFonts w:ascii="Consolas" w:hAnsi="Consolas" w:cs="Consolas"/>
-          <w:color w:val="FF0000"/>
-          <w:sz w:val="19"/>
-          <w:szCs w:val="19"/>
-          <w:lang w:val="en-US"/>
-        </w:rPr>
-        <w:t xml:space="preserve"> x</w:t>
-      </w:r>
-      <w:r>
-        <w:rPr>
-          <w:rFonts w:ascii="Consolas" w:hAnsi="Consolas" w:cs="Consolas"/>
-          <w:color w:val="0000FF"/>
-          <w:sz w:val="19"/>
-          <w:szCs w:val="19"/>
-          <w:lang w:val="en-US"/>
-        </w:rPr>
-        <w:t>:</w:t>
-      </w:r>
-      <w:r>
-        <w:rPr>
-          <w:rFonts w:ascii="Consolas" w:hAnsi="Consolas" w:cs="Consolas"/>
-          <w:color w:val="FF0000"/>
-          <w:sz w:val="19"/>
-          <w:szCs w:val="19"/>
-          <w:lang w:val="en-US"/>
-        </w:rPr>
-        <w:t>Name</w:t>
-      </w:r>
-      <w:r>
-        <w:rPr>
-          <w:rFonts w:ascii="Consolas" w:hAnsi="Consolas" w:cs="Consolas"/>
-          <w:color w:val="0000FF"/>
-          <w:sz w:val="19"/>
-          <w:szCs w:val="19"/>
-          <w:lang w:val="en-US"/>
-        </w:rPr>
-        <w:t>="sharpnessLabel"</w:t>
-      </w:r>
-      <w:r>
-        <w:rPr>
-          <w:rFonts w:ascii="Consolas" w:hAnsi="Consolas" w:cs="Consolas"/>
-          <w:color w:val="FF0000"/>
-          <w:sz w:val="19"/>
-          <w:szCs w:val="19"/>
-          <w:lang w:val="en-US"/>
-        </w:rPr>
-        <w:t xml:space="preserve"> Content</w:t>
-      </w:r>
-      <w:r>
-        <w:rPr>
-          <w:rFonts w:ascii="Consolas" w:hAnsi="Consolas" w:cs="Consolas"/>
-          <w:color w:val="0000FF"/>
-          <w:sz w:val="19"/>
-          <w:szCs w:val="19"/>
-          <w:lang w:val="en-US"/>
-        </w:rPr>
-        <w:t>="Waiting for capturing..."</w:t>
-      </w:r>
-      <w:r>
-        <w:rPr>
-          <w:rFonts w:ascii="Consolas" w:hAnsi="Consolas" w:cs="Consolas"/>
-          <w:color w:val="FF0000"/>
-          <w:sz w:val="19"/>
-          <w:szCs w:val="19"/>
-          <w:lang w:val="en-US"/>
-        </w:rPr>
-        <w:t xml:space="preserve"> </w:t>
-      </w:r>
-      <w:proofErr w:type="spellStart"/>
-      <w:r>
-        <w:rPr>
-          <w:rFonts w:ascii="Consolas" w:hAnsi="Consolas" w:cs="Consolas"/>
-          <w:color w:val="FF0000"/>
-          <w:sz w:val="19"/>
-          <w:szCs w:val="19"/>
-          <w:lang w:val="en-US"/>
-        </w:rPr>
-        <w:t>HorizontalAlignment</w:t>
-      </w:r>
-      <w:proofErr w:type="spellEnd"/>
-      <w:r>
-        <w:rPr>
-          <w:rFonts w:ascii="Consolas" w:hAnsi="Consolas" w:cs="Consolas"/>
-          <w:color w:val="0000FF"/>
-          <w:sz w:val="19"/>
-          <w:szCs w:val="19"/>
-          <w:lang w:val="en-US"/>
-        </w:rPr>
-        <w:t>="Left"</w:t>
-      </w:r>
-      <w:r>
-        <w:rPr>
-          <w:rFonts w:ascii="Consolas" w:hAnsi="Consolas" w:cs="Consolas"/>
-          <w:color w:val="FF0000"/>
-          <w:sz w:val="19"/>
-          <w:szCs w:val="19"/>
-          <w:lang w:val="en-US"/>
-        </w:rPr>
-        <w:t xml:space="preserve"> Margin</w:t>
-      </w:r>
-      <w:r>
-        <w:rPr>
-          <w:rFonts w:ascii="Consolas" w:hAnsi="Consolas" w:cs="Consolas"/>
-          <w:color w:val="0000FF"/>
-          <w:sz w:val="19"/>
-          <w:szCs w:val="19"/>
-          <w:lang w:val="en-US"/>
-        </w:rPr>
-        <w:t>="568,241,0,0"</w:t>
-      </w:r>
-      <w:r>
-        <w:rPr>
-          <w:rFonts w:ascii="Consolas" w:hAnsi="Consolas" w:cs="Consolas"/>
-          <w:color w:val="FF0000"/>
-          <w:sz w:val="19"/>
-          <w:szCs w:val="19"/>
-          <w:lang w:val="en-US"/>
-        </w:rPr>
-        <w:t xml:space="preserve"> </w:t>
-      </w:r>
-      <w:proofErr w:type="spellStart"/>
-      <w:r>
-        <w:rPr>
-          <w:rFonts w:ascii="Consolas" w:hAnsi="Consolas" w:cs="Consolas"/>
-          <w:color w:val="FF0000"/>
-          <w:sz w:val="19"/>
-          <w:szCs w:val="19"/>
-          <w:lang w:val="en-US"/>
-        </w:rPr>
-        <w:t>VerticalAlignment</w:t>
-      </w:r>
-      <w:proofErr w:type="spellEnd"/>
-      <w:r>
-        <w:rPr>
-          <w:rFonts w:ascii="Consolas" w:hAnsi="Consolas" w:cs="Consolas"/>
-          <w:color w:val="0000FF"/>
-          <w:sz w:val="19"/>
-          <w:szCs w:val="19"/>
-          <w:lang w:val="en-US"/>
-        </w:rPr>
-        <w:t>="Top"/&gt;</w:t>
-      </w:r>
-    </w:p>
-    <w:p>
-      <w:pPr>
-        <w:autoSpaceDE w:val="0"/>
-        <w:autoSpaceDN w:val="0"/>
-        <w:adjustRightInd w:val="0"/>
-        <w:spacing w:before="0" w:after="0" w:line="240" w:lineRule="auto"/>
-        <w:rPr>
-          <w:rFonts w:ascii="Consolas" w:hAnsi="Consolas" w:cs="Consolas"/>
-          <w:color w:val="000000"/>
-          <w:sz w:val="19"/>
-          <w:szCs w:val="19"/>
-          <w:lang w:val="en-US"/>
-        </w:rPr>
-      </w:pPr>
-      <w:r>
-        <w:rPr>
-          <w:rFonts w:ascii="Consolas" w:hAnsi="Consolas" w:cs="Consolas"/>
-          <w:color w:val="000000"/>
-          <w:sz w:val="19"/>
-          <w:szCs w:val="19"/>
-          <w:lang w:val="en-US"/>
-        </w:rPr>
-        <w:t xml:space="preserve">        </w:t>
-      </w:r>
-      <w:r>
-        <w:rPr>
-          <w:rFonts w:ascii="Consolas" w:hAnsi="Consolas" w:cs="Consolas"/>
-          <w:color w:val="0000FF"/>
-          <w:sz w:val="19"/>
-          <w:szCs w:val="19"/>
-          <w:lang w:val="en-US"/>
-        </w:rPr>
-        <w:t>&lt;</w:t>
-      </w:r>
-      <w:r>
-        <w:rPr>
-          <w:rFonts w:ascii="Consolas" w:hAnsi="Consolas" w:cs="Consolas"/>
-          <w:color w:val="A31515"/>
-          <w:sz w:val="19"/>
-          <w:szCs w:val="19"/>
-          <w:lang w:val="en-US"/>
-        </w:rPr>
-        <w:t>Button</w:t>
-      </w:r>
-      <w:r>
-        <w:rPr>
-          <w:rFonts w:ascii="Consolas" w:hAnsi="Consolas" w:cs="Consolas"/>
-          <w:color w:val="FF0000"/>
-          <w:sz w:val="19"/>
-          <w:szCs w:val="19"/>
-          <w:lang w:val="en-US"/>
-        </w:rPr>
-        <w:t xml:space="preserve"> x</w:t>
-      </w:r>
-      <w:r>
-        <w:rPr>
-          <w:rFonts w:ascii="Consolas" w:hAnsi="Consolas" w:cs="Consolas"/>
-          <w:color w:val="0000FF"/>
-          <w:sz w:val="19"/>
-          <w:szCs w:val="19"/>
-          <w:lang w:val="en-US"/>
-        </w:rPr>
-        <w:t>:</w:t>
-      </w:r>
-      <w:r>
-        <w:rPr>
-          <w:rFonts w:ascii="Consolas" w:hAnsi="Consolas" w:cs="Consolas"/>
-          <w:color w:val="FF0000"/>
-          <w:sz w:val="19"/>
-          <w:szCs w:val="19"/>
-          <w:lang w:val="en-US"/>
-        </w:rPr>
-        <w:t>Name</w:t>
-      </w:r>
-      <w:r>
-        <w:rPr>
-          <w:rFonts w:ascii="Consolas" w:hAnsi="Consolas" w:cs="Consolas"/>
-          <w:color w:val="0000FF"/>
-          <w:sz w:val="19"/>
-          <w:szCs w:val="19"/>
-          <w:lang w:val="en-US"/>
-        </w:rPr>
-        <w:t>="takePhotoBtn"</w:t>
-      </w:r>
-      <w:r>
-        <w:rPr>
-          <w:rFonts w:ascii="Consolas" w:hAnsi="Consolas" w:cs="Consolas"/>
-          <w:color w:val="FF0000"/>
-          <w:sz w:val="19"/>
-          <w:szCs w:val="19"/>
-          <w:lang w:val="en-US"/>
-        </w:rPr>
-        <w:t xml:space="preserve"> Content</w:t>
-      </w:r>
-      <w:r>
-        <w:rPr>
-          <w:rFonts w:ascii="Consolas" w:hAnsi="Consolas" w:cs="Consolas"/>
-          <w:color w:val="0000FF"/>
-          <w:sz w:val="19"/>
-          <w:szCs w:val="19"/>
-          <w:lang w:val="en-US"/>
-        </w:rPr>
-        <w:t>="Take photo"</w:t>
-      </w:r>
-      <w:r>
-        <w:rPr>
-          <w:rFonts w:ascii="Consolas" w:hAnsi="Consolas" w:cs="Consolas"/>
-          <w:color w:val="FF0000"/>
-          <w:sz w:val="19"/>
-          <w:szCs w:val="19"/>
-          <w:lang w:val="en-US"/>
-        </w:rPr>
-        <w:t xml:space="preserve"> </w:t>
-      </w:r>
-      <w:proofErr w:type="spellStart"/>
-      <w:r>
-        <w:rPr>
-          <w:rFonts w:ascii="Consolas" w:hAnsi="Consolas" w:cs="Consolas"/>
-          <w:color w:val="FF0000"/>
-          <w:sz w:val="19"/>
-          <w:szCs w:val="19"/>
-          <w:lang w:val="en-US"/>
-        </w:rPr>
-        <w:t>HorizontalAlignment</w:t>
-      </w:r>
-      <w:proofErr w:type="spellEnd"/>
-      <w:r>
-        <w:rPr>
-          <w:rFonts w:ascii="Consolas" w:hAnsi="Consolas" w:cs="Consolas"/>
-          <w:color w:val="0000FF"/>
-          <w:sz w:val="19"/>
-          <w:szCs w:val="19"/>
-          <w:lang w:val="en-US"/>
-        </w:rPr>
-        <w:t>="Left"</w:t>
-      </w:r>
-      <w:r>
-        <w:rPr>
-          <w:rFonts w:ascii="Consolas" w:hAnsi="Consolas" w:cs="Consolas"/>
-          <w:color w:val="FF0000"/>
-          <w:sz w:val="19"/>
-          <w:szCs w:val="19"/>
-          <w:lang w:val="en-US"/>
-        </w:rPr>
-        <w:t xml:space="preserve"> Margin</w:t>
-      </w:r>
-      <w:r>
-        <w:rPr>
-          <w:rFonts w:ascii="Consolas" w:hAnsi="Consolas" w:cs="Consolas"/>
-          <w:color w:val="0000FF"/>
-          <w:sz w:val="19"/>
-          <w:szCs w:val="19"/>
-          <w:lang w:val="en-US"/>
-        </w:rPr>
-        <w:t>="802,295,0,0"</w:t>
-      </w:r>
-      <w:r>
-        <w:rPr>
-          <w:rFonts w:ascii="Consolas" w:hAnsi="Consolas" w:cs="Consolas"/>
-          <w:color w:val="FF0000"/>
-          <w:sz w:val="19"/>
-          <w:szCs w:val="19"/>
-          <w:lang w:val="en-US"/>
-        </w:rPr>
-        <w:t xml:space="preserve"> </w:t>
-      </w:r>
-      <w:proofErr w:type="spellStart"/>
-      <w:r>
-        <w:rPr>
-          <w:rFonts w:ascii="Consolas" w:hAnsi="Consolas" w:cs="Consolas"/>
-          <w:color w:val="FF0000"/>
-          <w:sz w:val="19"/>
-          <w:szCs w:val="19"/>
-          <w:lang w:val="en-US"/>
-        </w:rPr>
-        <w:t>VerticalAlignment</w:t>
-      </w:r>
-      <w:proofErr w:type="spellEnd"/>
-      <w:r>
-        <w:rPr>
-          <w:rFonts w:ascii="Consolas" w:hAnsi="Consolas" w:cs="Consolas"/>
-          <w:color w:val="0000FF"/>
-          <w:sz w:val="19"/>
-          <w:szCs w:val="19"/>
-          <w:lang w:val="en-US"/>
-        </w:rPr>
-        <w:t>="Top"</w:t>
-      </w:r>
-      <w:r>
-        <w:rPr>
-          <w:rFonts w:ascii="Consolas" w:hAnsi="Consolas" w:cs="Consolas"/>
-          <w:color w:val="FF0000"/>
-          <w:sz w:val="19"/>
-          <w:szCs w:val="19"/>
-          <w:lang w:val="en-US"/>
-        </w:rPr>
-        <w:t xml:space="preserve"> Width</w:t>
-      </w:r>
-      <w:r>
-        <w:rPr>
-          <w:rFonts w:ascii="Consolas" w:hAnsi="Consolas" w:cs="Consolas"/>
-          <w:color w:val="0000FF"/>
-          <w:sz w:val="19"/>
-          <w:szCs w:val="19"/>
-          <w:lang w:val="en-US"/>
-        </w:rPr>
-        <w:t>="80"</w:t>
-      </w:r>
-      <w:r>
-        <w:rPr>
-          <w:rFonts w:ascii="Consolas" w:hAnsi="Consolas" w:cs="Consolas"/>
-          <w:color w:val="FF0000"/>
-          <w:sz w:val="19"/>
-          <w:szCs w:val="19"/>
-          <w:lang w:val="en-US"/>
-        </w:rPr>
-        <w:t xml:space="preserve"> Click</w:t>
-      </w:r>
-      <w:r>
-        <w:rPr>
-          <w:rFonts w:ascii="Consolas" w:hAnsi="Consolas" w:cs="Consolas"/>
-          <w:color w:val="0000FF"/>
-          <w:sz w:val="19"/>
-          <w:szCs w:val="19"/>
-          <w:lang w:val="en-US"/>
-        </w:rPr>
-        <w:t>="</w:t>
-      </w:r>
-      <w:proofErr w:type="spellStart"/>
-      <w:r>
-        <w:rPr>
-          <w:rFonts w:ascii="Consolas" w:hAnsi="Consolas" w:cs="Consolas"/>
-          <w:color w:val="0000FF"/>
-          <w:sz w:val="19"/>
-          <w:szCs w:val="19"/>
-          <w:lang w:val="en-US"/>
-        </w:rPr>
-        <w:t>takePhotoBtn_Click</w:t>
-      </w:r>
-      <w:proofErr w:type="spellEnd"/>
-      <w:r>
-        <w:rPr>
-          <w:rFonts w:ascii="Consolas" w:hAnsi="Consolas" w:cs="Consolas"/>
-          <w:color w:val="0000FF"/>
-          <w:sz w:val="19"/>
-          <w:szCs w:val="19"/>
-          <w:lang w:val="en-US"/>
-        </w:rPr>
-        <w:t>"/&gt;</w:t>
-      </w:r>
-    </w:p>
-    <w:p>
-      <w:pPr>
-        <w:autoSpaceDE w:val="0"/>
-        <w:autoSpaceDN w:val="0"/>
-        <w:adjustRightInd w:val="0"/>
-        <w:spacing w:before="0" w:after="0" w:line="240" w:lineRule="auto"/>
-        <w:rPr>
-          <w:rFonts w:ascii="Consolas" w:hAnsi="Consolas" w:cs="Consolas"/>
-          <w:color w:val="000000"/>
-          <w:sz w:val="19"/>
-          <w:szCs w:val="19"/>
-          <w:lang w:val="en-US"/>
-        </w:rPr>
-      </w:pPr>
-      <w:r>
-        <w:rPr>
-          <w:rFonts w:ascii="Consolas" w:hAnsi="Consolas" w:cs="Consolas"/>
-          <w:color w:val="000000"/>
-          <w:sz w:val="19"/>
-          <w:szCs w:val="19"/>
-          <w:lang w:val="en-US"/>
-        </w:rPr>
-        <w:t xml:space="preserve">        </w:t>
-      </w:r>
-      <w:r>
-        <w:rPr>
-          <w:rFonts w:ascii="Consolas" w:hAnsi="Consolas" w:cs="Consolas"/>
-          <w:color w:val="0000FF"/>
-          <w:sz w:val="19"/>
-          <w:szCs w:val="19"/>
-          <w:lang w:val="en-US"/>
-        </w:rPr>
-        <w:t>&lt;</w:t>
-      </w:r>
-      <w:r>
-        <w:rPr>
-          <w:rFonts w:ascii="Consolas" w:hAnsi="Consolas" w:cs="Consolas"/>
-          <w:color w:val="A31515"/>
-          <w:sz w:val="19"/>
-          <w:szCs w:val="19"/>
-          <w:lang w:val="en-US"/>
-        </w:rPr>
-        <w:t>Image</w:t>
-      </w:r>
-      <w:r>
-        <w:rPr>
-          <w:rFonts w:ascii="Consolas" w:hAnsi="Consolas" w:cs="Consolas"/>
-          <w:color w:val="FF0000"/>
-          <w:sz w:val="19"/>
-          <w:szCs w:val="19"/>
-          <w:lang w:val="en-US"/>
-        </w:rPr>
-        <w:t xml:space="preserve"> x</w:t>
-      </w:r>
-      <w:r>
-        <w:rPr>
-          <w:rFonts w:ascii="Consolas" w:hAnsi="Consolas" w:cs="Consolas"/>
-          <w:color w:val="0000FF"/>
-          <w:sz w:val="19"/>
-          <w:szCs w:val="19"/>
-          <w:lang w:val="en-US"/>
-        </w:rPr>
-        <w:t>:</w:t>
-      </w:r>
-      <w:r>
-        <w:rPr>
-          <w:rFonts w:ascii="Consolas" w:hAnsi="Consolas" w:cs="Consolas"/>
-          <w:color w:val="FF0000"/>
-          <w:sz w:val="19"/>
-          <w:szCs w:val="19"/>
-          <w:lang w:val="en-US"/>
-        </w:rPr>
-        <w:t>Name</w:t>
-      </w:r>
-      <w:r>
-        <w:rPr>
-          <w:rFonts w:ascii="Consolas" w:hAnsi="Consolas" w:cs="Consolas"/>
-          <w:color w:val="0000FF"/>
-          <w:sz w:val="19"/>
-          <w:szCs w:val="19"/>
-          <w:lang w:val="en-US"/>
-        </w:rPr>
-        <w:t>="imageBox"</w:t>
-      </w:r>
-      <w:r>
-        <w:rPr>
-          <w:rFonts w:ascii="Consolas" w:hAnsi="Consolas" w:cs="Consolas"/>
-          <w:color w:val="FF0000"/>
-          <w:sz w:val="19"/>
-          <w:szCs w:val="19"/>
-          <w:lang w:val="en-US"/>
-        </w:rPr>
-        <w:t xml:space="preserve"> </w:t>
-      </w:r>
-      <w:proofErr w:type="spellStart"/>
-      <w:r>
-        <w:rPr>
-          <w:rFonts w:ascii="Consolas" w:hAnsi="Consolas" w:cs="Consolas"/>
-          <w:color w:val="FF0000"/>
-          <w:sz w:val="19"/>
-          <w:szCs w:val="19"/>
-          <w:lang w:val="en-US"/>
-        </w:rPr>
-        <w:t>HorizontalAlignment</w:t>
-      </w:r>
-      <w:proofErr w:type="spellEnd"/>
-      <w:r>
-        <w:rPr>
-          <w:rFonts w:ascii="Consolas" w:hAnsi="Consolas" w:cs="Consolas"/>
-          <w:color w:val="0000FF"/>
-          <w:sz w:val="19"/>
-          <w:szCs w:val="19"/>
-          <w:lang w:val="en-US"/>
-        </w:rPr>
-        <w:t>="Left"</w:t>
-      </w:r>
-      <w:r>
-        <w:rPr>
-          <w:rFonts w:ascii="Consolas" w:hAnsi="Consolas" w:cs="Consolas"/>
-          <w:color w:val="FF0000"/>
-          <w:sz w:val="19"/>
-          <w:szCs w:val="19"/>
-          <w:lang w:val="en-US"/>
-        </w:rPr>
-        <w:t xml:space="preserve"> Height</w:t>
-      </w:r>
-      <w:r>
-        <w:rPr>
-          <w:rFonts w:ascii="Consolas" w:hAnsi="Consolas" w:cs="Consolas"/>
-          <w:color w:val="0000FF"/>
-          <w:sz w:val="19"/>
-          <w:szCs w:val="19"/>
-          <w:lang w:val="en-US"/>
-        </w:rPr>
-        <w:t>="124"</w:t>
-      </w:r>
-      <w:r>
-        <w:rPr>
-          <w:rFonts w:ascii="Consolas" w:hAnsi="Consolas" w:cs="Consolas"/>
-          <w:color w:val="FF0000"/>
-          <w:sz w:val="19"/>
-          <w:szCs w:val="19"/>
-          <w:lang w:val="en-US"/>
-        </w:rPr>
-        <w:t xml:space="preserve"> Margin</w:t>
-      </w:r>
-      <w:r>
-        <w:rPr>
-          <w:rFonts w:ascii="Consolas" w:hAnsi="Consolas" w:cs="Consolas"/>
-          <w:color w:val="0000FF"/>
-          <w:sz w:val="19"/>
-          <w:szCs w:val="19"/>
-          <w:lang w:val="en-US"/>
-        </w:rPr>
-        <w:t>="762,145,0,0"</w:t>
-      </w:r>
-      <w:r>
-        <w:rPr>
-          <w:rFonts w:ascii="Consolas" w:hAnsi="Consolas" w:cs="Consolas"/>
-          <w:color w:val="FF0000"/>
-          <w:sz w:val="19"/>
-          <w:szCs w:val="19"/>
-          <w:lang w:val="en-US"/>
-        </w:rPr>
-        <w:t xml:space="preserve"> </w:t>
-      </w:r>
-      <w:proofErr w:type="spellStart"/>
-      <w:r>
-        <w:rPr>
-          <w:rFonts w:ascii="Consolas" w:hAnsi="Consolas" w:cs="Consolas"/>
-          <w:color w:val="FF0000"/>
-          <w:sz w:val="19"/>
-          <w:szCs w:val="19"/>
-          <w:lang w:val="en-US"/>
-        </w:rPr>
-        <w:t>VerticalAlignment</w:t>
-      </w:r>
-      <w:proofErr w:type="spellEnd"/>
-      <w:r>
-        <w:rPr>
-          <w:rFonts w:ascii="Consolas" w:hAnsi="Consolas" w:cs="Consolas"/>
-          <w:color w:val="0000FF"/>
-          <w:sz w:val="19"/>
-          <w:szCs w:val="19"/>
-          <w:lang w:val="en-US"/>
-        </w:rPr>
-        <w:t>="Top"</w:t>
-      </w:r>
-      <w:r>
-        <w:rPr>
-          <w:rFonts w:ascii="Consolas" w:hAnsi="Consolas" w:cs="Consolas"/>
-          <w:color w:val="FF0000"/>
-          <w:sz w:val="19"/>
-          <w:szCs w:val="19"/>
-          <w:lang w:val="en-US"/>
-        </w:rPr>
-        <w:t xml:space="preserve"> Width</w:t>
-      </w:r>
-      <w:r>
-        <w:rPr>
-          <w:rFonts w:ascii="Consolas" w:hAnsi="Consolas" w:cs="Consolas"/>
-          <w:color w:val="0000FF"/>
-          <w:sz w:val="19"/>
-          <w:szCs w:val="19"/>
-          <w:lang w:val="en-US"/>
-        </w:rPr>
-        <w:t>="130"/&gt;</w:t>
-      </w:r>
-    </w:p>
-    <w:p>
-      <w:pPr>
-        <w:autoSpaceDE w:val="0"/>
-        <w:autoSpaceDN w:val="0"/>
-        <w:adjustRightInd w:val="0"/>
-        <w:spacing w:before="0" w:after="0" w:line="240" w:lineRule="auto"/>
-        <w:rPr>
-          <w:rFonts w:ascii="Consolas" w:hAnsi="Consolas" w:cs="Consolas"/>
-          <w:color w:val="000000"/>
-          <w:sz w:val="19"/>
-          <w:szCs w:val="19"/>
-          <w:lang w:val="en-US"/>
-        </w:rPr>
-      </w:pPr>
-      <w:r>
-        <w:rPr>
-          <w:rFonts w:ascii="Consolas" w:hAnsi="Consolas" w:cs="Consolas"/>
-          <w:color w:val="000000"/>
-          <w:sz w:val="19"/>
-          <w:szCs w:val="19"/>
-          <w:lang w:val="en-US"/>
-        </w:rPr>
-        <w:t xml:space="preserve">        </w:t>
-      </w:r>
-      <w:r>
-        <w:rPr>
-          <w:rFonts w:ascii="Consolas" w:hAnsi="Consolas" w:cs="Consolas"/>
-          <w:color w:val="0000FF"/>
-          <w:sz w:val="19"/>
-          <w:szCs w:val="19"/>
-          <w:lang w:val="en-US"/>
-        </w:rPr>
-        <w:t>&lt;</w:t>
-      </w:r>
-      <w:r>
-        <w:rPr>
-          <w:rFonts w:ascii="Consolas" w:hAnsi="Consolas" w:cs="Consolas"/>
-          <w:color w:val="A31515"/>
-          <w:sz w:val="19"/>
-          <w:szCs w:val="19"/>
-          <w:lang w:val="en-US"/>
-        </w:rPr>
-        <w:t>Button</w:t>
-      </w:r>
-      <w:r>
-        <w:rPr>
-          <w:rFonts w:ascii="Consolas" w:hAnsi="Consolas" w:cs="Consolas"/>
-          <w:color w:val="FF0000"/>
-          <w:sz w:val="19"/>
-          <w:szCs w:val="19"/>
-          <w:lang w:val="en-US"/>
-        </w:rPr>
-        <w:t xml:space="preserve"> x</w:t>
-      </w:r>
-      <w:r>
-        <w:rPr>
-          <w:rFonts w:ascii="Consolas" w:hAnsi="Consolas" w:cs="Consolas"/>
-          <w:color w:val="0000FF"/>
-          <w:sz w:val="19"/>
-          <w:szCs w:val="19"/>
-          <w:lang w:val="en-US"/>
-        </w:rPr>
-        <w:t>:</w:t>
-      </w:r>
-      <w:r>
-        <w:rPr>
-          <w:rFonts w:ascii="Consolas" w:hAnsi="Consolas" w:cs="Consolas"/>
-          <w:color w:val="FF0000"/>
-          <w:sz w:val="19"/>
-          <w:szCs w:val="19"/>
-          <w:lang w:val="en-US"/>
-        </w:rPr>
-        <w:t>Name</w:t>
-      </w:r>
-      <w:r>
-        <w:rPr>
-          <w:rFonts w:ascii="Consolas" w:hAnsi="Consolas" w:cs="Consolas"/>
-          <w:color w:val="0000FF"/>
-          <w:sz w:val="19"/>
-          <w:szCs w:val="19"/>
-          <w:lang w:val="en-US"/>
-        </w:rPr>
-        <w:t>="savePhoto"</w:t>
-      </w:r>
-      <w:r>
-        <w:rPr>
-          <w:rFonts w:ascii="Consolas" w:hAnsi="Consolas" w:cs="Consolas"/>
-          <w:color w:val="FF0000"/>
-          <w:sz w:val="19"/>
-          <w:szCs w:val="19"/>
-          <w:lang w:val="en-US"/>
-        </w:rPr>
-        <w:t xml:space="preserve"> Content</w:t>
-      </w:r>
-      <w:r>
-        <w:rPr>
-          <w:rFonts w:ascii="Consolas" w:hAnsi="Consolas" w:cs="Consolas"/>
-          <w:color w:val="0000FF"/>
-          <w:sz w:val="19"/>
-          <w:szCs w:val="19"/>
-          <w:lang w:val="en-US"/>
-        </w:rPr>
-        <w:t>="Save photo"</w:t>
-      </w:r>
-      <w:r>
-        <w:rPr>
-          <w:rFonts w:ascii="Consolas" w:hAnsi="Consolas" w:cs="Consolas"/>
-          <w:color w:val="FF0000"/>
-          <w:sz w:val="19"/>
-          <w:szCs w:val="19"/>
-          <w:lang w:val="en-US"/>
-        </w:rPr>
-        <w:t xml:space="preserve"> </w:t>
-      </w:r>
-      <w:proofErr w:type="spellStart"/>
-      <w:r>
-        <w:rPr>
-          <w:rFonts w:ascii="Consolas" w:hAnsi="Consolas" w:cs="Consolas"/>
-          <w:color w:val="FF0000"/>
-          <w:sz w:val="19"/>
-          <w:szCs w:val="19"/>
-          <w:lang w:val="en-US"/>
-        </w:rPr>
-        <w:t>HorizontalAlignment</w:t>
-      </w:r>
-      <w:proofErr w:type="spellEnd"/>
-      <w:r>
-        <w:rPr>
-          <w:rFonts w:ascii="Consolas" w:hAnsi="Consolas" w:cs="Consolas"/>
-          <w:color w:val="0000FF"/>
-          <w:sz w:val="19"/>
-          <w:szCs w:val="19"/>
-          <w:lang w:val="en-US"/>
-        </w:rPr>
-        <w:t>="Left"</w:t>
-      </w:r>
-      <w:r>
-        <w:rPr>
-          <w:rFonts w:ascii="Consolas" w:hAnsi="Consolas" w:cs="Consolas"/>
-          <w:color w:val="FF0000"/>
-          <w:sz w:val="19"/>
-          <w:szCs w:val="19"/>
-          <w:lang w:val="en-US"/>
-        </w:rPr>
-        <w:t xml:space="preserve"> Margin</w:t>
-      </w:r>
-      <w:r>
-        <w:rPr>
-          <w:rFonts w:ascii="Consolas" w:hAnsi="Consolas" w:cs="Consolas"/>
-          <w:color w:val="0000FF"/>
-          <w:sz w:val="19"/>
-          <w:szCs w:val="19"/>
-          <w:lang w:val="en-US"/>
-        </w:rPr>
-        <w:t>="756,83,0,0"</w:t>
-      </w:r>
-      <w:r>
-        <w:rPr>
-          <w:rFonts w:ascii="Consolas" w:hAnsi="Consolas" w:cs="Consolas"/>
-          <w:color w:val="FF0000"/>
-          <w:sz w:val="19"/>
-          <w:szCs w:val="19"/>
-          <w:lang w:val="en-US"/>
-        </w:rPr>
-        <w:t xml:space="preserve"> </w:t>
-      </w:r>
-      <w:proofErr w:type="spellStart"/>
-      <w:r>
-        <w:rPr>
-          <w:rFonts w:ascii="Consolas" w:hAnsi="Consolas" w:cs="Consolas"/>
-          <w:color w:val="FF0000"/>
-          <w:sz w:val="19"/>
-          <w:szCs w:val="19"/>
-          <w:lang w:val="en-US"/>
-        </w:rPr>
-        <w:t>VerticalAlignment</w:t>
-      </w:r>
-      <w:proofErr w:type="spellEnd"/>
-      <w:r>
-        <w:rPr>
-          <w:rFonts w:ascii="Consolas" w:hAnsi="Consolas" w:cs="Consolas"/>
-          <w:color w:val="0000FF"/>
-          <w:sz w:val="19"/>
-          <w:szCs w:val="19"/>
-          <w:lang w:val="en-US"/>
-        </w:rPr>
-        <w:t>="Top"</w:t>
-      </w:r>
-      <w:r>
-        <w:rPr>
-          <w:rFonts w:ascii="Consolas" w:hAnsi="Consolas" w:cs="Consolas"/>
-          <w:color w:val="FF0000"/>
-          <w:sz w:val="19"/>
-          <w:szCs w:val="19"/>
-          <w:lang w:val="en-US"/>
-        </w:rPr>
-        <w:t xml:space="preserve"> Width</w:t>
-      </w:r>
-      <w:r>
-        <w:rPr>
-          <w:rFonts w:ascii="Consolas" w:hAnsi="Consolas" w:cs="Consolas"/>
-          <w:color w:val="0000FF"/>
-          <w:sz w:val="19"/>
-          <w:szCs w:val="19"/>
-          <w:lang w:val="en-US"/>
-        </w:rPr>
-        <w:t>="96"</w:t>
-      </w:r>
-      <w:r>
-        <w:rPr>
-          <w:rFonts w:ascii="Consolas" w:hAnsi="Consolas" w:cs="Consolas"/>
-          <w:color w:val="FF0000"/>
-          <w:sz w:val="19"/>
-          <w:szCs w:val="19"/>
-          <w:lang w:val="en-US"/>
-        </w:rPr>
-        <w:t xml:space="preserve"> Click</w:t>
-      </w:r>
-      <w:r>
-        <w:rPr>
-          <w:rFonts w:ascii="Consolas" w:hAnsi="Consolas" w:cs="Consolas"/>
-          <w:color w:val="0000FF"/>
-          <w:sz w:val="19"/>
-          <w:szCs w:val="19"/>
-          <w:lang w:val="en-US"/>
-        </w:rPr>
-        <w:t>="</w:t>
-      </w:r>
-      <w:proofErr w:type="spellStart"/>
-      <w:r>
-        <w:rPr>
-          <w:rFonts w:ascii="Consolas" w:hAnsi="Consolas" w:cs="Consolas"/>
-          <w:color w:val="0000FF"/>
-          <w:sz w:val="19"/>
-          <w:szCs w:val="19"/>
-          <w:lang w:val="en-US"/>
-        </w:rPr>
-        <w:t>savePhoto_Click</w:t>
-      </w:r>
-      <w:proofErr w:type="spellEnd"/>
-      <w:r>
-        <w:rPr>
-          <w:rFonts w:ascii="Consolas" w:hAnsi="Consolas" w:cs="Consolas"/>
-          <w:color w:val="0000FF"/>
-          <w:sz w:val="19"/>
-          <w:szCs w:val="19"/>
-          <w:lang w:val="en-US"/>
-        </w:rPr>
-        <w:t>"</w:t>
-      </w:r>
-      <w:r>
-        <w:rPr>
-          <w:rFonts w:ascii="Consolas" w:hAnsi="Consolas" w:cs="Consolas"/>
-          <w:color w:val="FF0000"/>
-          <w:sz w:val="19"/>
-          <w:szCs w:val="19"/>
-          <w:lang w:val="en-US"/>
-        </w:rPr>
-        <w:t xml:space="preserve"> </w:t>
-      </w:r>
-      <w:proofErr w:type="spellStart"/>
-      <w:r>
-        <w:rPr>
-          <w:rFonts w:ascii="Consolas" w:hAnsi="Consolas" w:cs="Consolas"/>
-          <w:color w:val="FF0000"/>
-          <w:sz w:val="19"/>
-          <w:szCs w:val="19"/>
-          <w:lang w:val="en-US"/>
-        </w:rPr>
-        <w:t>RenderTransformOrigin</w:t>
-      </w:r>
-      <w:proofErr w:type="spellEnd"/>
-      <w:r>
-        <w:rPr>
-          <w:rFonts w:ascii="Consolas" w:hAnsi="Consolas" w:cs="Consolas"/>
-          <w:color w:val="0000FF"/>
-          <w:sz w:val="19"/>
-          <w:szCs w:val="19"/>
-          <w:lang w:val="en-US"/>
-        </w:rPr>
-        <w:t>="1.425,-6.25"/&gt;</w:t>
       </w:r>
     </w:p>
     <w:p>
@@ -30907,13 +29465,13 @@
               <wp:anchor distT="0" distB="0" distL="114300" distR="114300" simplePos="0" relativeHeight="251681792" behindDoc="0" locked="0" layoutInCell="1" allowOverlap="1" wp14:anchorId="1E039539" wp14:editId="0A8062B5">
                 <wp:simplePos x="0" y="0"/>
                 <wp:positionH relativeFrom="column">
-                  <wp:posOffset>-185420</wp:posOffset>
+                  <wp:posOffset>-182905</wp:posOffset>
                 </wp:positionH>
                 <wp:positionV relativeFrom="paragraph">
-                  <wp:posOffset>-67945</wp:posOffset>
+                  <wp:posOffset>8788</wp:posOffset>
                 </wp:positionV>
-                <wp:extent cx="6076950" cy="2200275"/>
-                <wp:effectExtent l="0" t="0" r="19050" b="28575"/>
+                <wp:extent cx="6076950" cy="5652821"/>
+                <wp:effectExtent l="0" t="0" r="19050" b="24130"/>
                 <wp:wrapNone/>
                 <wp:docPr id="22" name="Prostokąt 22"/>
                 <wp:cNvGraphicFramePr/>
@@ -30924,7 +29482,7 @@
                       <wps:spPr>
                         <a:xfrm>
                           <a:off x="0" y="0"/>
-                          <a:ext cx="6076950" cy="2200275"/>
+                          <a:ext cx="6076950" cy="5652821"/>
                         </a:xfrm>
                         <a:prstGeom prst="rect">
                           <a:avLst/>
@@ -30962,9 +29520,9 @@
               </wp:anchor>
             </w:drawing>
           </mc:Choice>
-          <mc:Fallback xmlns:w16se="http://schemas.microsoft.com/office/word/2015/wordml/symex" xmlns:aink="http://schemas.microsoft.com/office/drawing/2016/ink" xmlns:cx8="http://schemas.microsoft.com/office/drawing/2016/5/14/chartex" xmlns:cx7="http://schemas.microsoft.com/office/drawing/2016/5/13/chartex" xmlns:cx6="http://schemas.microsoft.com/office/drawing/2016/5/12/chartex" xmlns:cx5="http://schemas.microsoft.com/office/drawing/2016/5/11/chartex" xmlns:cx4="http://schemas.microsoft.com/office/drawing/2016/5/10/chartex" xmlns:cx3="http://schemas.microsoft.com/office/drawing/2016/5/9/chartex" xmlns:cx2="http://schemas.microsoft.com/office/drawing/2015/10/21/chartex" xmlns:cx1="http://schemas.microsoft.com/office/drawing/2015/9/8/chartex" xmlns:cx="http://schemas.microsoft.com/office/drawing/2014/chartex">
+          <mc:Fallback>
             <w:pict>
-              <v:rect w14:anchorId="62FE9CCF" id="Prostokąt 22" o:spid="_x0000_s1026" style="position:absolute;margin-left:-14.6pt;margin-top:-5.35pt;width:478.5pt;height:173.25pt;z-index:251681792;visibility:visible;mso-wrap-style:square;mso-height-percent:0;mso-wrap-distance-left:9pt;mso-wrap-distance-top:0;mso-wrap-distance-right:9pt;mso-wrap-distance-bottom:0;mso-position-horizontal:absolute;mso-position-horizontal-relative:text;mso-position-vertical:absolute;mso-position-vertical-relative:text;mso-height-percent:0;mso-height-relative:margin;v-text-anchor:middle" o:gfxdata="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" filled="f" strokecolor="#1f4d78 [1604]" strokeweight="1pt"/>
+              <v:rect w14:anchorId="4EB70CE3" id="Prostokąt 22" o:spid="_x0000_s1026" style="position:absolute;margin-left:-14.4pt;margin-top:.7pt;width:478.5pt;height:445.1pt;z-index:251681792;visibility:visible;mso-wrap-style:square;mso-height-percent:0;mso-wrap-distance-left:9pt;mso-wrap-distance-top:0;mso-wrap-distance-right:9pt;mso-wrap-distance-bottom:0;mso-position-horizontal:absolute;mso-position-horizontal-relative:text;mso-position-vertical:absolute;mso-position-vertical-relative:text;mso-height-percent:0;mso-height-relative:margin;v-text-anchor:middle" o:gfxdata="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" filled="f" strokecolor="#1f4d78 [1604]" strokeweight="1pt"/>
             </w:pict>
           </mc:Fallback>
         </mc:AlternateContent>
@@ -30997,7 +29555,7 @@
           <w:szCs w:val="19"/>
           <w:lang w:val="en-US"/>
         </w:rPr>
-        <w:t>Label</w:t>
+        <w:t>Button</w:t>
       </w:r>
       <w:r>
         <w:rPr>
@@ -31037,7 +29595,7 @@
           <w:szCs w:val="19"/>
           <w:lang w:val="en-US"/>
         </w:rPr>
-        <w:t>="capturedPhoto"</w:t>
+        <w:t>="button"</w:t>
       </w:r>
       <w:r>
         <w:rPr>
@@ -31057,7 +29615,7 @@
           <w:szCs w:val="19"/>
           <w:lang w:val="en-US"/>
         </w:rPr>
-        <w:t>="Captured Photo:"</w:t>
+        <w:t>="Reset settings"</w:t>
       </w:r>
       <w:r>
         <w:rPr>
@@ -31109,7 +29667,7 @@
           <w:szCs w:val="19"/>
           <w:lang w:val="en-US"/>
         </w:rPr>
-        <w:t>="756,114,0,0"</w:t>
+        <w:t>="492,295,0,0"</w:t>
       </w:r>
       <w:r>
         <w:rPr>
@@ -31141,7 +29699,69 @@
           <w:szCs w:val="19"/>
           <w:lang w:val="en-US"/>
         </w:rPr>
-        <w:t>="Top"/&gt;</w:t>
+        <w:t>="Top"</w:t>
+      </w:r>
+      <w:r>
+        <w:rPr>
+          <w:rFonts w:ascii="Consolas" w:hAnsi="Consolas" w:cs="Consolas"/>
+          <w:color w:val="FF0000"/>
+          <w:sz w:val="19"/>
+          <w:szCs w:val="19"/>
+          <w:lang w:val="en-US"/>
+        </w:rPr>
+        <w:t xml:space="preserve"> Width</w:t>
+      </w:r>
+      <w:r>
+        <w:rPr>
+          <w:rFonts w:ascii="Consolas" w:hAnsi="Consolas" w:cs="Consolas"/>
+          <w:color w:val="0000FF"/>
+          <w:sz w:val="19"/>
+          <w:szCs w:val="19"/>
+          <w:lang w:val="en-US"/>
+        </w:rPr>
+        <w:t>="80"</w:t>
+      </w:r>
+      <w:r>
+        <w:rPr>
+          <w:rFonts w:ascii="Consolas" w:hAnsi="Consolas" w:cs="Consolas"/>
+          <w:color w:val="FF0000"/>
+          <w:sz w:val="19"/>
+          <w:szCs w:val="19"/>
+          <w:lang w:val="en-US"/>
+        </w:rPr>
+        <w:t xml:space="preserve"> Click</w:t>
+      </w:r>
+      <w:r>
+        <w:rPr>
+          <w:rFonts w:ascii="Consolas" w:hAnsi="Consolas" w:cs="Consolas"/>
+          <w:color w:val="0000FF"/>
+          <w:sz w:val="19"/>
+          <w:szCs w:val="19"/>
+          <w:lang w:val="en-US"/>
+        </w:rPr>
+        <w:t>="</w:t>
+      </w:r>
+      <w:proofErr w:type="spellStart"/>
+      <w:r>
+        <w:rPr>
+          <w:rFonts w:ascii="Consolas" w:hAnsi="Consolas" w:cs="Consolas"/>
+          <w:color w:val="0000FF"/>
+          <w:sz w:val="19"/>
+          <w:szCs w:val="19"/>
+          <w:lang w:val="en-US"/>
+        </w:rPr>
+        <w:t>button_Click</w:t>
+      </w:r>
+      <w:proofErr w:type="spellEnd"/>
+      <w:r>
+        <w:rPr>
+          <w:rFonts w:ascii="Consolas" w:hAnsi="Consolas" w:cs="Consolas"/>
+          <w:color w:val="0000FF"/>
+          <w:sz w:val="19"/>
+          <w:szCs w:val="19"/>
+          <w:lang w:val="en-US"/>
+        </w:rPr>
+        <w:t>"/&gt;</w:t>
       </w:r>
     </w:p>
     <w:p>
@@ -31178,7 +29798,6 @@
         </w:rPr>
         <w:t>&lt;</w:t>
       </w:r>
-      <w:proofErr w:type="spellStart"/>
       <w:r>
         <w:rPr>
           <w:rFonts w:ascii="Consolas" w:hAnsi="Consolas" w:cs="Consolas"/>
@@ -31187,9 +29806,8 @@
           <w:szCs w:val="19"/>
           <w:lang w:val="en-US"/>
         </w:rPr>
-        <w:t>TextBox</w:t>
-      </w:r>
-      <w:proofErr w:type="spellEnd"/>
+        <w:t>Slider</w:t>
+      </w:r>
       <w:r>
         <w:rPr>
           <w:rFonts w:ascii="Consolas" w:hAnsi="Consolas" w:cs="Consolas"/>
@@ -31228,7 +29846,7 @@
           <w:szCs w:val="19"/>
           <w:lang w:val="en-US"/>
         </w:rPr>
-        <w:t>="nameTextBox"</w:t>
+        <w:t>="contrastSlider"</w:t>
       </w:r>
       <w:r>
         <w:rPr>
@@ -31270,6 +29888,58 @@
           <w:szCs w:val="19"/>
           <w:lang w:val="en-US"/>
         </w:rPr>
+        <w:t xml:space="preserve"> Margin</w:t>
+      </w:r>
+      <w:r>
+        <w:rPr>
+          <w:rFonts w:ascii="Consolas" w:hAnsi="Consolas" w:cs="Consolas"/>
+          <w:color w:val="0000FF"/>
+          <w:sz w:val="19"/>
+          <w:szCs w:val="19"/>
+          <w:lang w:val="en-US"/>
+        </w:rPr>
+        <w:t>="498,219,0,0"</w:t>
+      </w:r>
+      <w:r>
+        <w:rPr>
+          <w:rFonts w:ascii="Consolas" w:hAnsi="Consolas" w:cs="Consolas"/>
+          <w:color w:val="FF0000"/>
+          <w:sz w:val="19"/>
+          <w:szCs w:val="19"/>
+          <w:lang w:val="en-US"/>
+        </w:rPr>
+        <w:t xml:space="preserve"> </w:t>
+      </w:r>
+      <w:proofErr w:type="spellStart"/>
+      <w:r>
+        <w:rPr>
+          <w:rFonts w:ascii="Consolas" w:hAnsi="Consolas" w:cs="Consolas"/>
+          <w:color w:val="FF0000"/>
+          <w:sz w:val="19"/>
+          <w:szCs w:val="19"/>
+          <w:lang w:val="en-US"/>
+        </w:rPr>
+        <w:t>VerticalAlignment</w:t>
+      </w:r>
+      <w:proofErr w:type="spellEnd"/>
+      <w:r>
+        <w:rPr>
+          <w:rFonts w:ascii="Consolas" w:hAnsi="Consolas" w:cs="Consolas"/>
+          <w:color w:val="0000FF"/>
+          <w:sz w:val="19"/>
+          <w:szCs w:val="19"/>
+          <w:lang w:val="en-US"/>
+        </w:rPr>
+        <w:t>="Top"</w:t>
+      </w:r>
+      <w:r>
+        <w:rPr>
+          <w:rFonts w:ascii="Consolas" w:hAnsi="Consolas" w:cs="Consolas"/>
+          <w:color w:val="FF0000"/>
+          <w:sz w:val="19"/>
+          <w:szCs w:val="19"/>
+          <w:lang w:val="en-US"/>
+        </w:rPr>
         <w:t xml:space="preserve"> Height</w:t>
       </w:r>
       <w:r>
@@ -31280,7 +29950,7 @@
           <w:szCs w:val="19"/>
           <w:lang w:val="en-US"/>
         </w:rPr>
-        <w:t>="23"</w:t>
+        <w:t>="24"</w:t>
       </w:r>
       <w:r>
         <w:rPr>
@@ -31290,17 +29960,17 @@
           <w:szCs w:val="19"/>
           <w:lang w:val="en-US"/>
         </w:rPr>
-        <w:t xml:space="preserve"> Margin</w:t>
-      </w:r>
-      <w:r>
-        <w:rPr>
-          <w:rFonts w:ascii="Consolas" w:hAnsi="Consolas" w:cs="Consolas"/>
-          <w:color w:val="0000FF"/>
-          <w:sz w:val="19"/>
-          <w:szCs w:val="19"/>
-          <w:lang w:val="en-US"/>
-        </w:rPr>
-        <w:t>="498,83,0,0"</w:t>
+        <w:t xml:space="preserve"> Width</w:t>
+      </w:r>
+      <w:r>
+        <w:rPr>
+          <w:rFonts w:ascii="Consolas" w:hAnsi="Consolas" w:cs="Consolas"/>
+          <w:color w:val="0000FF"/>
+          <w:sz w:val="19"/>
+          <w:szCs w:val="19"/>
+          <w:lang w:val="en-US"/>
+        </w:rPr>
+        <w:t>="172"</w:t>
       </w:r>
       <w:r>
         <w:rPr>
@@ -31310,6 +29980,66 @@
           <w:szCs w:val="19"/>
           <w:lang w:val="en-US"/>
         </w:rPr>
+        <w:t xml:space="preserve"> Minimum</w:t>
+      </w:r>
+      <w:r>
+        <w:rPr>
+          <w:rFonts w:ascii="Consolas" w:hAnsi="Consolas" w:cs="Consolas"/>
+          <w:color w:val="0000FF"/>
+          <w:sz w:val="19"/>
+          <w:szCs w:val="19"/>
+          <w:lang w:val="en-US"/>
+        </w:rPr>
+        <w:t>="1"</w:t>
+      </w:r>
+      <w:r>
+        <w:rPr>
+          <w:rFonts w:ascii="Consolas" w:hAnsi="Consolas" w:cs="Consolas"/>
+          <w:color w:val="FF0000"/>
+          <w:sz w:val="19"/>
+          <w:szCs w:val="19"/>
+          <w:lang w:val="en-US"/>
+        </w:rPr>
+        <w:t xml:space="preserve"> Maximum</w:t>
+      </w:r>
+      <w:r>
+        <w:rPr>
+          <w:rFonts w:ascii="Consolas" w:hAnsi="Consolas" w:cs="Consolas"/>
+          <w:color w:val="0000FF"/>
+          <w:sz w:val="19"/>
+          <w:szCs w:val="19"/>
+          <w:lang w:val="en-US"/>
+        </w:rPr>
+        <w:t>="100"</w:t>
+      </w:r>
+      <w:r>
+        <w:rPr>
+          <w:rFonts w:ascii="Consolas" w:hAnsi="Consolas" w:cs="Consolas"/>
+          <w:color w:val="FF0000"/>
+          <w:sz w:val="19"/>
+          <w:szCs w:val="19"/>
+          <w:lang w:val="en-US"/>
+        </w:rPr>
+        <w:t xml:space="preserve"> ToolTip</w:t>
+      </w:r>
+      <w:r>
+        <w:rPr>
+          <w:rFonts w:ascii="Consolas" w:hAnsi="Consolas" w:cs="Consolas"/>
+          <w:color w:val="0000FF"/>
+          <w:sz w:val="19"/>
+          <w:szCs w:val="19"/>
+          <w:lang w:val="en-US"/>
+        </w:rPr>
+        <w:t>="Set contrast value"</w:t>
+      </w:r>
+      <w:r>
+        <w:rPr>
+          <w:rFonts w:ascii="Consolas" w:hAnsi="Consolas" w:cs="Consolas"/>
+          <w:color w:val="FF0000"/>
+          <w:sz w:val="19"/>
+          <w:szCs w:val="19"/>
+          <w:lang w:val="en-US"/>
+        </w:rPr>
         <w:t xml:space="preserve"> </w:t>
       </w:r>
       <w:proofErr w:type="spellStart"/>
@@ -31321,18 +30051,18 @@
           <w:szCs w:val="19"/>
           <w:lang w:val="en-US"/>
         </w:rPr>
-        <w:t>TextWrapping</w:t>
-      </w:r>
-      <w:proofErr w:type="spellEnd"/>
-      <w:r>
-        <w:rPr>
-          <w:rFonts w:ascii="Consolas" w:hAnsi="Consolas" w:cs="Consolas"/>
-          <w:color w:val="0000FF"/>
-          <w:sz w:val="19"/>
-          <w:szCs w:val="19"/>
-          <w:lang w:val="en-US"/>
-        </w:rPr>
-        <w:t>="Wrap"</w:t>
+        <w:t>SmallChange</w:t>
+      </w:r>
+      <w:proofErr w:type="spellEnd"/>
+      <w:r>
+        <w:rPr>
+          <w:rFonts w:ascii="Consolas" w:hAnsi="Consolas" w:cs="Consolas"/>
+          <w:color w:val="0000FF"/>
+          <w:sz w:val="19"/>
+          <w:szCs w:val="19"/>
+          <w:lang w:val="en-US"/>
+        </w:rPr>
+        <w:t>="1"</w:t>
       </w:r>
       <w:r>
         <w:rPr>
@@ -31342,18 +30072,9 @@
           <w:szCs w:val="19"/>
           <w:lang w:val="en-US"/>
         </w:rPr>
-        <w:t xml:space="preserve"> Text</w:t>
-      </w:r>
-      <w:r>
-        <w:rPr>
-          <w:rFonts w:ascii="Consolas" w:hAnsi="Consolas" w:cs="Consolas"/>
-          <w:color w:val="0000FF"/>
-          <w:sz w:val="19"/>
-          <w:szCs w:val="19"/>
-          <w:lang w:val="en-US"/>
-        </w:rPr>
-        <w:t>=""</w:t>
-      </w:r>
+        <w:t xml:space="preserve"> </w:t>
+      </w:r>
+      <w:proofErr w:type="spellStart"/>
       <w:r>
         <w:rPr>
           <w:rFonts w:ascii="Consolas" w:hAnsi="Consolas" w:cs="Consolas"/>
@@ -31362,81 +30083,40 @@
           <w:szCs w:val="19"/>
           <w:lang w:val="en-US"/>
         </w:rPr>
-        <w:t xml:space="preserve"> </w:t>
-      </w:r>
-      <w:proofErr w:type="spellStart"/>
-      <w:r>
-        <w:rPr>
-          <w:rFonts w:ascii="Consolas" w:hAnsi="Consolas" w:cs="Consolas"/>
-          <w:color w:val="FF0000"/>
-          <w:sz w:val="19"/>
-          <w:szCs w:val="19"/>
-          <w:lang w:val="en-US"/>
-        </w:rPr>
-        <w:t>VerticalAlignment</w:t>
-      </w:r>
-      <w:proofErr w:type="spellEnd"/>
-      <w:r>
-        <w:rPr>
-          <w:rFonts w:ascii="Consolas" w:hAnsi="Consolas" w:cs="Consolas"/>
-          <w:color w:val="0000FF"/>
-          <w:sz w:val="19"/>
-          <w:szCs w:val="19"/>
-          <w:lang w:val="en-US"/>
-        </w:rPr>
-        <w:t>="Top"</w:t>
-      </w:r>
-      <w:r>
-        <w:rPr>
-          <w:rFonts w:ascii="Consolas" w:hAnsi="Consolas" w:cs="Consolas"/>
-          <w:color w:val="FF0000"/>
-          <w:sz w:val="19"/>
-          <w:szCs w:val="19"/>
-          <w:lang w:val="en-US"/>
-        </w:rPr>
-        <w:t xml:space="preserve"> Width</w:t>
-      </w:r>
-      <w:r>
-        <w:rPr>
-          <w:rFonts w:ascii="Consolas" w:hAnsi="Consolas" w:cs="Consolas"/>
-          <w:color w:val="0000FF"/>
-          <w:sz w:val="19"/>
-          <w:szCs w:val="19"/>
-          <w:lang w:val="en-US"/>
-        </w:rPr>
-        <w:t>="200"</w:t>
-      </w:r>
-      <w:r>
-        <w:rPr>
-          <w:rFonts w:ascii="Consolas" w:hAnsi="Consolas" w:cs="Consolas"/>
-          <w:color w:val="FF0000"/>
-          <w:sz w:val="19"/>
-          <w:szCs w:val="19"/>
-          <w:lang w:val="en-US"/>
-        </w:rPr>
-        <w:t xml:space="preserve"> </w:t>
-      </w:r>
-      <w:proofErr w:type="spellStart"/>
-      <w:r>
-        <w:rPr>
-          <w:rFonts w:ascii="Consolas" w:hAnsi="Consolas" w:cs="Consolas"/>
-          <w:color w:val="FF0000"/>
-          <w:sz w:val="19"/>
-          <w:szCs w:val="19"/>
-          <w:lang w:val="en-US"/>
-        </w:rPr>
-        <w:t>RenderTransformOrigin</w:t>
-      </w:r>
-      <w:proofErr w:type="spellEnd"/>
-      <w:r>
-        <w:rPr>
-          <w:rFonts w:ascii="Consolas" w:hAnsi="Consolas" w:cs="Consolas"/>
-          <w:color w:val="0000FF"/>
-          <w:sz w:val="19"/>
-          <w:szCs w:val="19"/>
-          <w:lang w:val="en-US"/>
-        </w:rPr>
-        <w:t>="0.133,0.565"/&gt;</w:t>
+        <w:t>ValueChanged</w:t>
+      </w:r>
+      <w:proofErr w:type="spellEnd"/>
+      <w:r>
+        <w:rPr>
+          <w:rFonts w:ascii="Consolas" w:hAnsi="Consolas" w:cs="Consolas"/>
+          <w:color w:val="0000FF"/>
+          <w:sz w:val="19"/>
+          <w:szCs w:val="19"/>
+          <w:lang w:val="en-US"/>
+        </w:rPr>
+        <w:t>="</w:t>
+      </w:r>
+      <w:proofErr w:type="spellStart"/>
+      <w:r>
+        <w:rPr>
+          <w:rFonts w:ascii="Consolas" w:hAnsi="Consolas" w:cs="Consolas"/>
+          <w:color w:val="0000FF"/>
+          <w:sz w:val="19"/>
+          <w:szCs w:val="19"/>
+          <w:lang w:val="en-US"/>
+        </w:rPr>
+        <w:t>contrastSlider_ValueChanged</w:t>
+      </w:r>
+      <w:proofErr w:type="spellEnd"/>
+      <w:r>
+        <w:rPr>
+          <w:rFonts w:ascii="Consolas" w:hAnsi="Consolas" w:cs="Consolas"/>
+          <w:color w:val="0000FF"/>
+          <w:sz w:val="19"/>
+          <w:szCs w:val="19"/>
+          <w:lang w:val="en-US"/>
+        </w:rPr>
+        <w:t>"/&gt;</w:t>
       </w:r>
     </w:p>
     <w:p>
@@ -31521,7 +30201,7 @@
           <w:szCs w:val="19"/>
           <w:lang w:val="en-US"/>
         </w:rPr>
-        <w:t>="nameLabel"</w:t>
+        <w:t>="label1"</w:t>
       </w:r>
       <w:r>
         <w:rPr>
@@ -31541,7 +30221,7 @@
           <w:szCs w:val="19"/>
           <w:lang w:val="en-US"/>
         </w:rPr>
-        <w:t>="Student's name:"</w:t>
+        <w:t>="Contrast:"</w:t>
       </w:r>
       <w:r>
         <w:rPr>
@@ -31593,7 +30273,7 @@
           <w:szCs w:val="19"/>
           <w:lang w:val="en-US"/>
         </w:rPr>
-        <w:t>="492,52,0,0"</w:t>
+        <w:t>="498,193,0,0"</w:t>
       </w:r>
       <w:r>
         <w:rPr>
@@ -31625,27 +30305,7 @@
           <w:szCs w:val="19"/>
           <w:lang w:val="en-US"/>
         </w:rPr>
-        <w:t>="Top"</w:t>
-      </w:r>
-      <w:r>
-        <w:rPr>
-          <w:rFonts w:ascii="Consolas" w:hAnsi="Consolas" w:cs="Consolas"/>
-          <w:color w:val="FF0000"/>
-          <w:sz w:val="19"/>
-          <w:szCs w:val="19"/>
-          <w:lang w:val="en-US"/>
-        </w:rPr>
-        <w:t xml:space="preserve"> Width</w:t>
-      </w:r>
-      <w:r>
-        <w:rPr>
-          <w:rFonts w:ascii="Consolas" w:hAnsi="Consolas" w:cs="Consolas"/>
-          <w:color w:val="0000FF"/>
-          <w:sz w:val="19"/>
-          <w:szCs w:val="19"/>
-          <w:lang w:val="en-US"/>
-        </w:rPr>
-        <w:t>="100"/&gt;</w:t>
+        <w:t>="Top"/&gt;</w:t>
       </w:r>
     </w:p>
     <w:p>
@@ -31730,18 +30390,39 @@
           <w:szCs w:val="19"/>
           <w:lang w:val="en-US"/>
         </w:rPr>
-        <w:t>="labelDistance"</w:t>
-      </w:r>
-      <w:r>
-        <w:rPr>
-          <w:rFonts w:ascii="Consolas" w:hAnsi="Consolas" w:cs="Consolas"/>
-          <w:color w:val="000000"/>
+        <w:t>="contrastLabel"</w:t>
+      </w:r>
+      <w:r>
+        <w:rPr>
+          <w:rFonts w:ascii="Consolas" w:hAnsi="Consolas" w:cs="Consolas"/>
+          <w:color w:val="FF0000"/>
+          <w:sz w:val="19"/>
+          <w:szCs w:val="19"/>
+          <w:lang w:val="en-US"/>
+        </w:rPr>
+        <w:t xml:space="preserve"> Content</w:t>
+      </w:r>
+      <w:r>
+        <w:rPr>
+          <w:rFonts w:ascii="Consolas" w:hAnsi="Consolas" w:cs="Consolas"/>
+          <w:color w:val="0000FF"/>
+          <w:sz w:val="19"/>
+          <w:szCs w:val="19"/>
+          <w:lang w:val="en-US"/>
+        </w:rPr>
+        <w:t>="Waiting for capturing..."</w:t>
+      </w:r>
+      <w:r>
+        <w:rPr>
+          <w:rFonts w:ascii="Consolas" w:hAnsi="Consolas" w:cs="Consolas"/>
+          <w:color w:val="FF0000"/>
           <w:sz w:val="19"/>
           <w:szCs w:val="19"/>
           <w:lang w:val="en-US"/>
         </w:rPr>
         <w:t xml:space="preserve"> </w:t>
       </w:r>
+      <w:proofErr w:type="spellStart"/>
       <w:r>
         <w:rPr>
           <w:rFonts w:ascii="Consolas" w:hAnsi="Consolas" w:cs="Consolas"/>
@@ -31750,6 +30431,47 @@
           <w:szCs w:val="19"/>
           <w:lang w:val="en-US"/>
         </w:rPr>
+        <w:t>HorizontalAlignment</w:t>
+      </w:r>
+      <w:proofErr w:type="spellEnd"/>
+      <w:r>
+        <w:rPr>
+          <w:rFonts w:ascii="Consolas" w:hAnsi="Consolas" w:cs="Consolas"/>
+          <w:color w:val="0000FF"/>
+          <w:sz w:val="19"/>
+          <w:szCs w:val="19"/>
+          <w:lang w:val="en-US"/>
+        </w:rPr>
+        <w:t>="Left"</w:t>
+      </w:r>
+      <w:r>
+        <w:rPr>
+          <w:rFonts w:ascii="Consolas" w:hAnsi="Consolas" w:cs="Consolas"/>
+          <w:color w:val="FF0000"/>
+          <w:sz w:val="19"/>
+          <w:szCs w:val="19"/>
+          <w:lang w:val="en-US"/>
+        </w:rPr>
+        <w:t xml:space="preserve"> Margin</w:t>
+      </w:r>
+      <w:r>
+        <w:rPr>
+          <w:rFonts w:ascii="Consolas" w:hAnsi="Consolas" w:cs="Consolas"/>
+          <w:color w:val="0000FF"/>
+          <w:sz w:val="19"/>
+          <w:szCs w:val="19"/>
+          <w:lang w:val="en-US"/>
+        </w:rPr>
+        <w:t>="568,193,0,0"</w:t>
+      </w:r>
+      <w:r>
+        <w:rPr>
+          <w:rFonts w:ascii="Consolas" w:hAnsi="Consolas" w:cs="Consolas"/>
+          <w:color w:val="FF0000"/>
+          <w:sz w:val="19"/>
+          <w:szCs w:val="19"/>
+          <w:lang w:val="en-US"/>
+        </w:rPr>
         <w:t xml:space="preserve"> </w:t>
       </w:r>
       <w:proofErr w:type="spellStart"/>
@@ -31761,58 +30483,6 @@
           <w:szCs w:val="19"/>
           <w:lang w:val="en-US"/>
         </w:rPr>
-        <w:t>HorizontalAlignment</w:t>
-      </w:r>
-      <w:proofErr w:type="spellEnd"/>
-      <w:r>
-        <w:rPr>
-          <w:rFonts w:ascii="Consolas" w:hAnsi="Consolas" w:cs="Consolas"/>
-          <w:color w:val="0000FF"/>
-          <w:sz w:val="19"/>
-          <w:szCs w:val="19"/>
-          <w:lang w:val="en-US"/>
-        </w:rPr>
-        <w:t>="Left"</w:t>
-      </w:r>
-      <w:r>
-        <w:rPr>
-          <w:rFonts w:ascii="Consolas" w:hAnsi="Consolas" w:cs="Consolas"/>
-          <w:color w:val="FF0000"/>
-          <w:sz w:val="19"/>
-          <w:szCs w:val="19"/>
-          <w:lang w:val="en-US"/>
-        </w:rPr>
-        <w:t xml:space="preserve"> Margin</w:t>
-      </w:r>
-      <w:r>
-        <w:rPr>
-          <w:rFonts w:ascii="Consolas" w:hAnsi="Consolas" w:cs="Consolas"/>
-          <w:color w:val="0000FF"/>
-          <w:sz w:val="19"/>
-          <w:szCs w:val="19"/>
-          <w:lang w:val="en-US"/>
-        </w:rPr>
-        <w:t>="31,0,0,0"</w:t>
-      </w:r>
-      <w:r>
-        <w:rPr>
-          <w:rFonts w:ascii="Consolas" w:hAnsi="Consolas" w:cs="Consolas"/>
-          <w:color w:val="FF0000"/>
-          <w:sz w:val="19"/>
-          <w:szCs w:val="19"/>
-          <w:lang w:val="en-US"/>
-        </w:rPr>
-        <w:t xml:space="preserve"> </w:t>
-      </w:r>
-      <w:proofErr w:type="spellStart"/>
-      <w:r>
-        <w:rPr>
-          <w:rFonts w:ascii="Consolas" w:hAnsi="Consolas" w:cs="Consolas"/>
-          <w:color w:val="FF0000"/>
-          <w:sz w:val="19"/>
-          <w:szCs w:val="19"/>
-          <w:lang w:val="en-US"/>
-        </w:rPr>
         <w:t>VerticalAlignment</w:t>
       </w:r>
       <w:proofErr w:type="spellEnd"/>
@@ -31824,47 +30494,7 @@
           <w:szCs w:val="19"/>
           <w:lang w:val="en-US"/>
         </w:rPr>
-        <w:t>="Top"</w:t>
-      </w:r>
-      <w:r>
-        <w:rPr>
-          <w:rFonts w:ascii="Consolas" w:hAnsi="Consolas" w:cs="Consolas"/>
-          <w:color w:val="FF0000"/>
-          <w:sz w:val="19"/>
-          <w:szCs w:val="19"/>
-          <w:lang w:val="en-US"/>
-        </w:rPr>
-        <w:t xml:space="preserve"> Width</w:t>
-      </w:r>
-      <w:r>
-        <w:rPr>
-          <w:rFonts w:ascii="Consolas" w:hAnsi="Consolas" w:cs="Consolas"/>
-          <w:color w:val="0000FF"/>
-          <w:sz w:val="19"/>
-          <w:szCs w:val="19"/>
-          <w:lang w:val="en-US"/>
-        </w:rPr>
-        <w:t>="207"</w:t>
-      </w:r>
-      <w:r>
-        <w:rPr>
-          <w:rFonts w:ascii="Consolas" w:hAnsi="Consolas" w:cs="Consolas"/>
-          <w:color w:val="FF0000"/>
-          <w:sz w:val="19"/>
-          <w:szCs w:val="19"/>
-          <w:lang w:val="en-US"/>
-        </w:rPr>
-        <w:t xml:space="preserve"> Height</w:t>
-      </w:r>
-      <w:r>
-        <w:rPr>
-          <w:rFonts w:ascii="Consolas" w:hAnsi="Consolas" w:cs="Consolas"/>
-          <w:color w:val="0000FF"/>
-          <w:sz w:val="19"/>
-          <w:szCs w:val="19"/>
-          <w:lang w:val="en-US"/>
-        </w:rPr>
-        <w:t>="27"/&gt;</w:t>
+        <w:t>="Top"/&gt;</w:t>
       </w:r>
     </w:p>
     <w:p>
@@ -31909,7 +30539,7 @@
           <w:szCs w:val="19"/>
           <w:lang w:val="en-US"/>
         </w:rPr>
-        <w:t>Label</w:t>
+        <w:t>Slider</w:t>
       </w:r>
       <w:r>
         <w:rPr>
@@ -31949,7 +30579,7 @@
           <w:szCs w:val="19"/>
           <w:lang w:val="en-US"/>
         </w:rPr>
-        <w:t>="LabelName"</w:t>
+        <w:t>="sharpnessSlider"</w:t>
       </w:r>
       <w:r>
         <w:rPr>
@@ -31970,18 +30600,18 @@
           <w:szCs w:val="19"/>
           <w:lang w:val="en-US"/>
         </w:rPr>
-        <w:t>FontWeight</w:t>
-      </w:r>
-      <w:proofErr w:type="spellEnd"/>
-      <w:r>
-        <w:rPr>
-          <w:rFonts w:ascii="Consolas" w:hAnsi="Consolas" w:cs="Consolas"/>
-          <w:color w:val="0000FF"/>
-          <w:sz w:val="19"/>
-          <w:szCs w:val="19"/>
-          <w:lang w:val="en-US"/>
-        </w:rPr>
-        <w:t>="Bold"</w:t>
+        <w:t>HorizontalAlignment</w:t>
+      </w:r>
+      <w:proofErr w:type="spellEnd"/>
+      <w:r>
+        <w:rPr>
+          <w:rFonts w:ascii="Consolas" w:hAnsi="Consolas" w:cs="Consolas"/>
+          <w:color w:val="0000FF"/>
+          <w:sz w:val="19"/>
+          <w:szCs w:val="19"/>
+          <w:lang w:val="en-US"/>
+        </w:rPr>
+        <w:t>="Left"</w:t>
       </w:r>
       <w:r>
         <w:rPr>
@@ -31991,6 +30621,26 @@
           <w:szCs w:val="19"/>
           <w:lang w:val="en-US"/>
         </w:rPr>
+        <w:t xml:space="preserve"> Margin</w:t>
+      </w:r>
+      <w:r>
+        <w:rPr>
+          <w:rFonts w:ascii="Consolas" w:hAnsi="Consolas" w:cs="Consolas"/>
+          <w:color w:val="0000FF"/>
+          <w:sz w:val="19"/>
+          <w:szCs w:val="19"/>
+          <w:lang w:val="en-US"/>
+        </w:rPr>
+        <w:t>="498,267,0,0"</w:t>
+      </w:r>
+      <w:r>
+        <w:rPr>
+          <w:rFonts w:ascii="Consolas" w:hAnsi="Consolas" w:cs="Consolas"/>
+          <w:color w:val="FF0000"/>
+          <w:sz w:val="19"/>
+          <w:szCs w:val="19"/>
+          <w:lang w:val="en-US"/>
+        </w:rPr>
         <w:t xml:space="preserve"> </w:t>
       </w:r>
       <w:proofErr w:type="spellStart"/>
@@ -32002,18 +30652,18 @@
           <w:szCs w:val="19"/>
           <w:lang w:val="en-US"/>
         </w:rPr>
-        <w:t>FontSize</w:t>
-      </w:r>
-      <w:proofErr w:type="spellEnd"/>
-      <w:r>
-        <w:rPr>
-          <w:rFonts w:ascii="Consolas" w:hAnsi="Consolas" w:cs="Consolas"/>
-          <w:color w:val="0000FF"/>
-          <w:sz w:val="19"/>
-          <w:szCs w:val="19"/>
-          <w:lang w:val="en-US"/>
-        </w:rPr>
-        <w:t>="16"</w:t>
+        <w:t>VerticalAlignment</w:t>
+      </w:r>
+      <w:proofErr w:type="spellEnd"/>
+      <w:r>
+        <w:rPr>
+          <w:rFonts w:ascii="Consolas" w:hAnsi="Consolas" w:cs="Consolas"/>
+          <w:color w:val="0000FF"/>
+          <w:sz w:val="19"/>
+          <w:szCs w:val="19"/>
+          <w:lang w:val="en-US"/>
+        </w:rPr>
+        <w:t>="Top"</w:t>
       </w:r>
       <w:r>
         <w:rPr>
@@ -32023,6 +30673,106 @@
           <w:szCs w:val="19"/>
           <w:lang w:val="en-US"/>
         </w:rPr>
+        <w:t xml:space="preserve"> Height</w:t>
+      </w:r>
+      <w:r>
+        <w:rPr>
+          <w:rFonts w:ascii="Consolas" w:hAnsi="Consolas" w:cs="Consolas"/>
+          <w:color w:val="0000FF"/>
+          <w:sz w:val="19"/>
+          <w:szCs w:val="19"/>
+          <w:lang w:val="en-US"/>
+        </w:rPr>
+        <w:t>="24"</w:t>
+      </w:r>
+      <w:r>
+        <w:rPr>
+          <w:rFonts w:ascii="Consolas" w:hAnsi="Consolas" w:cs="Consolas"/>
+          <w:color w:val="FF0000"/>
+          <w:sz w:val="19"/>
+          <w:szCs w:val="19"/>
+          <w:lang w:val="en-US"/>
+        </w:rPr>
+        <w:t xml:space="preserve"> Width</w:t>
+      </w:r>
+      <w:r>
+        <w:rPr>
+          <w:rFonts w:ascii="Consolas" w:hAnsi="Consolas" w:cs="Consolas"/>
+          <w:color w:val="0000FF"/>
+          <w:sz w:val="19"/>
+          <w:szCs w:val="19"/>
+          <w:lang w:val="en-US"/>
+        </w:rPr>
+        <w:t>="172"</w:t>
+      </w:r>
+      <w:r>
+        <w:rPr>
+          <w:rFonts w:ascii="Consolas" w:hAnsi="Consolas" w:cs="Consolas"/>
+          <w:color w:val="FF0000"/>
+          <w:sz w:val="19"/>
+          <w:szCs w:val="19"/>
+          <w:lang w:val="en-US"/>
+        </w:rPr>
+        <w:t xml:space="preserve"> Minimum</w:t>
+      </w:r>
+      <w:r>
+        <w:rPr>
+          <w:rFonts w:ascii="Consolas" w:hAnsi="Consolas" w:cs="Consolas"/>
+          <w:color w:val="0000FF"/>
+          <w:sz w:val="19"/>
+          <w:szCs w:val="19"/>
+          <w:lang w:val="en-US"/>
+        </w:rPr>
+        <w:t>="1"</w:t>
+      </w:r>
+      <w:r>
+        <w:rPr>
+          <w:rFonts w:ascii="Consolas" w:hAnsi="Consolas" w:cs="Consolas"/>
+          <w:color w:val="FF0000"/>
+          <w:sz w:val="19"/>
+          <w:szCs w:val="19"/>
+          <w:lang w:val="en-US"/>
+        </w:rPr>
+        <w:t xml:space="preserve"> Maximum</w:t>
+      </w:r>
+      <w:r>
+        <w:rPr>
+          <w:rFonts w:ascii="Consolas" w:hAnsi="Consolas" w:cs="Consolas"/>
+          <w:color w:val="0000FF"/>
+          <w:sz w:val="19"/>
+          <w:szCs w:val="19"/>
+          <w:lang w:val="en-US"/>
+        </w:rPr>
+        <w:t>="100"</w:t>
+      </w:r>
+      <w:r>
+        <w:rPr>
+          <w:rFonts w:ascii="Consolas" w:hAnsi="Consolas" w:cs="Consolas"/>
+          <w:color w:val="FF0000"/>
+          <w:sz w:val="19"/>
+          <w:szCs w:val="19"/>
+          <w:lang w:val="en-US"/>
+        </w:rPr>
+        <w:t xml:space="preserve"> ToolTip</w:t>
+      </w:r>
+      <w:r>
+        <w:rPr>
+          <w:rFonts w:ascii="Consolas" w:hAnsi="Consolas" w:cs="Consolas"/>
+          <w:color w:val="0000FF"/>
+          <w:sz w:val="19"/>
+          <w:szCs w:val="19"/>
+          <w:lang w:val="en-US"/>
+        </w:rPr>
+        <w:t>="Set sharpness value"</w:t>
+      </w:r>
+      <w:r>
+        <w:rPr>
+          <w:rFonts w:ascii="Consolas" w:hAnsi="Consolas" w:cs="Consolas"/>
+          <w:color w:val="FF0000"/>
+          <w:sz w:val="19"/>
+          <w:szCs w:val="19"/>
+          <w:lang w:val="en-US"/>
+        </w:rPr>
         <w:t xml:space="preserve"> </w:t>
       </w:r>
       <w:proofErr w:type="spellStart"/>
@@ -32034,18 +30784,18 @@
           <w:szCs w:val="19"/>
           <w:lang w:val="en-US"/>
         </w:rPr>
-        <w:t>HorizontalAlignment</w:t>
-      </w:r>
-      <w:proofErr w:type="spellEnd"/>
-      <w:r>
-        <w:rPr>
-          <w:rFonts w:ascii="Consolas" w:hAnsi="Consolas" w:cs="Consolas"/>
-          <w:color w:val="0000FF"/>
-          <w:sz w:val="19"/>
-          <w:szCs w:val="19"/>
-          <w:lang w:val="en-US"/>
-        </w:rPr>
-        <w:t>="Left"</w:t>
+        <w:t>SmallChange</w:t>
+      </w:r>
+      <w:proofErr w:type="spellEnd"/>
+      <w:r>
+        <w:rPr>
+          <w:rFonts w:ascii="Consolas" w:hAnsi="Consolas" w:cs="Consolas"/>
+          <w:color w:val="0000FF"/>
+          <w:sz w:val="19"/>
+          <w:szCs w:val="19"/>
+          <w:lang w:val="en-US"/>
+        </w:rPr>
+        <w:t>="1"</w:t>
       </w:r>
       <w:r>
         <w:rPr>
@@ -32055,18 +30805,9 @@
           <w:szCs w:val="19"/>
           <w:lang w:val="en-US"/>
         </w:rPr>
-        <w:t xml:space="preserve"> Margin</w:t>
-      </w:r>
-      <w:r>
-        <w:rPr>
-          <w:rFonts w:ascii="Consolas" w:hAnsi="Consolas" w:cs="Consolas"/>
-          <w:color w:val="0000FF"/>
-          <w:sz w:val="19"/>
-          <w:szCs w:val="19"/>
-          <w:lang w:val="en-US"/>
-        </w:rPr>
-        <w:t>="31,293,0,0"</w:t>
-      </w:r>
+        <w:t xml:space="preserve"> </w:t>
+      </w:r>
+      <w:proofErr w:type="spellStart"/>
       <w:r>
         <w:rPr>
           <w:rFonts w:ascii="Consolas" w:hAnsi="Consolas" w:cs="Consolas"/>
@@ -32075,69 +30816,40 @@
           <w:szCs w:val="19"/>
           <w:lang w:val="en-US"/>
         </w:rPr>
-        <w:t xml:space="preserve"> </w:t>
-      </w:r>
-      <w:proofErr w:type="spellStart"/>
-      <w:r>
-        <w:rPr>
-          <w:rFonts w:ascii="Consolas" w:hAnsi="Consolas" w:cs="Consolas"/>
-          <w:color w:val="FF0000"/>
-          <w:sz w:val="19"/>
-          <w:szCs w:val="19"/>
-          <w:lang w:val="en-US"/>
-        </w:rPr>
-        <w:t>VerticalAlignment</w:t>
-      </w:r>
-      <w:proofErr w:type="spellEnd"/>
-      <w:r>
-        <w:rPr>
-          <w:rFonts w:ascii="Consolas" w:hAnsi="Consolas" w:cs="Consolas"/>
-          <w:color w:val="0000FF"/>
-          <w:sz w:val="19"/>
-          <w:szCs w:val="19"/>
-          <w:lang w:val="en-US"/>
-        </w:rPr>
-        <w:t>="Top"</w:t>
-      </w:r>
-      <w:r>
-        <w:rPr>
-          <w:rFonts w:ascii="Consolas" w:hAnsi="Consolas" w:cs="Consolas"/>
-          <w:color w:val="FF0000"/>
-          <w:sz w:val="19"/>
-          <w:szCs w:val="19"/>
-          <w:lang w:val="en-US"/>
-        </w:rPr>
-        <w:t xml:space="preserve"> Width</w:t>
-      </w:r>
-      <w:r>
-        <w:rPr>
-          <w:rFonts w:ascii="Consolas" w:hAnsi="Consolas" w:cs="Consolas"/>
-          <w:color w:val="0000FF"/>
-          <w:sz w:val="19"/>
-          <w:szCs w:val="19"/>
-          <w:lang w:val="en-US"/>
-        </w:rPr>
-        <w:t>="377"</w:t>
-      </w:r>
-      <w:r>
-        <w:rPr>
-          <w:rFonts w:ascii="Consolas" w:hAnsi="Consolas" w:cs="Consolas"/>
-          <w:color w:val="FF0000"/>
-          <w:sz w:val="19"/>
-          <w:szCs w:val="19"/>
-          <w:lang w:val="en-US"/>
-        </w:rPr>
-        <w:t xml:space="preserve"> Height</w:t>
-      </w:r>
-      <w:r>
-        <w:rPr>
-          <w:rFonts w:ascii="Consolas" w:hAnsi="Consolas" w:cs="Consolas"/>
-          <w:color w:val="0000FF"/>
-          <w:sz w:val="19"/>
-          <w:szCs w:val="19"/>
-          <w:lang w:val="en-US"/>
-        </w:rPr>
-        <w:t>="34"/&gt;</w:t>
+        <w:t>ValueChanged</w:t>
+      </w:r>
+      <w:proofErr w:type="spellEnd"/>
+      <w:r>
+        <w:rPr>
+          <w:rFonts w:ascii="Consolas" w:hAnsi="Consolas" w:cs="Consolas"/>
+          <w:color w:val="0000FF"/>
+          <w:sz w:val="19"/>
+          <w:szCs w:val="19"/>
+          <w:lang w:val="en-US"/>
+        </w:rPr>
+        <w:t>="</w:t>
+      </w:r>
+      <w:proofErr w:type="spellStart"/>
+      <w:r>
+        <w:rPr>
+          <w:rFonts w:ascii="Consolas" w:hAnsi="Consolas" w:cs="Consolas"/>
+          <w:color w:val="0000FF"/>
+          <w:sz w:val="19"/>
+          <w:szCs w:val="19"/>
+          <w:lang w:val="en-US"/>
+        </w:rPr>
+        <w:t>sharpnessSlider_ValueChanged</w:t>
+      </w:r>
+      <w:proofErr w:type="spellEnd"/>
+      <w:r>
+        <w:rPr>
+          <w:rFonts w:ascii="Consolas" w:hAnsi="Consolas" w:cs="Consolas"/>
+          <w:color w:val="0000FF"/>
+          <w:sz w:val="19"/>
+          <w:szCs w:val="19"/>
+          <w:lang w:val="en-US"/>
+        </w:rPr>
+        <w:t>"/&gt;</w:t>
       </w:r>
     </w:p>
     <w:p>
@@ -32151,6 +30863,2312 @@
           <w:color w:val="000000"/>
           <w:sz w:val="19"/>
           <w:szCs w:val="19"/>
+          <w:lang w:val="en-US"/>
+        </w:rPr>
+      </w:pPr>
+      <w:r>
+        <w:rPr>
+          <w:rFonts w:ascii="Consolas" w:hAnsi="Consolas" w:cs="Consolas"/>
+          <w:color w:val="000000"/>
+          <w:sz w:val="19"/>
+          <w:szCs w:val="19"/>
+          <w:lang w:val="en-US"/>
+        </w:rPr>
+        <w:t xml:space="preserve">        </w:t>
+      </w:r>
+      <w:r>
+        <w:rPr>
+          <w:rFonts w:ascii="Consolas" w:hAnsi="Consolas" w:cs="Consolas"/>
+          <w:color w:val="0000FF"/>
+          <w:sz w:val="19"/>
+          <w:szCs w:val="19"/>
+          <w:lang w:val="en-US"/>
+        </w:rPr>
+        <w:t>&lt;</w:t>
+      </w:r>
+      <w:r>
+        <w:rPr>
+          <w:rFonts w:ascii="Consolas" w:hAnsi="Consolas" w:cs="Consolas"/>
+          <w:color w:val="A31515"/>
+          <w:sz w:val="19"/>
+          <w:szCs w:val="19"/>
+          <w:lang w:val="en-US"/>
+        </w:rPr>
+        <w:t>Label</w:t>
+      </w:r>
+      <w:r>
+        <w:rPr>
+          <w:rFonts w:ascii="Consolas" w:hAnsi="Consolas" w:cs="Consolas"/>
+          <w:color w:val="FF0000"/>
+          <w:sz w:val="19"/>
+          <w:szCs w:val="19"/>
+          <w:lang w:val="en-US"/>
+        </w:rPr>
+        <w:t xml:space="preserve"> x</w:t>
+      </w:r>
+      <w:r>
+        <w:rPr>
+          <w:rFonts w:ascii="Consolas" w:hAnsi="Consolas" w:cs="Consolas"/>
+          <w:color w:val="0000FF"/>
+          <w:sz w:val="19"/>
+          <w:szCs w:val="19"/>
+          <w:lang w:val="en-US"/>
+        </w:rPr>
+        <w:t>:</w:t>
+      </w:r>
+      <w:r>
+        <w:rPr>
+          <w:rFonts w:ascii="Consolas" w:hAnsi="Consolas" w:cs="Consolas"/>
+          <w:color w:val="FF0000"/>
+          <w:sz w:val="19"/>
+          <w:szCs w:val="19"/>
+          <w:lang w:val="en-US"/>
+        </w:rPr>
+        <w:t>Name</w:t>
+      </w:r>
+      <w:r>
+        <w:rPr>
+          <w:rFonts w:ascii="Consolas" w:hAnsi="Consolas" w:cs="Consolas"/>
+          <w:color w:val="0000FF"/>
+          <w:sz w:val="19"/>
+          <w:szCs w:val="19"/>
+          <w:lang w:val="en-US"/>
+        </w:rPr>
+        <w:t>="label3"</w:t>
+      </w:r>
+      <w:r>
+        <w:rPr>
+          <w:rFonts w:ascii="Consolas" w:hAnsi="Consolas" w:cs="Consolas"/>
+          <w:color w:val="FF0000"/>
+          <w:sz w:val="19"/>
+          <w:szCs w:val="19"/>
+          <w:lang w:val="en-US"/>
+        </w:rPr>
+        <w:t xml:space="preserve"> Content</w:t>
+      </w:r>
+      <w:r>
+        <w:rPr>
+          <w:rFonts w:ascii="Consolas" w:hAnsi="Consolas" w:cs="Consolas"/>
+          <w:color w:val="0000FF"/>
+          <w:sz w:val="19"/>
+          <w:szCs w:val="19"/>
+          <w:lang w:val="en-US"/>
+        </w:rPr>
+        <w:t>="Sharpness:"</w:t>
+      </w:r>
+      <w:r>
+        <w:rPr>
+          <w:rFonts w:ascii="Consolas" w:hAnsi="Consolas" w:cs="Consolas"/>
+          <w:color w:val="FF0000"/>
+          <w:sz w:val="19"/>
+          <w:szCs w:val="19"/>
+          <w:lang w:val="en-US"/>
+        </w:rPr>
+        <w:t xml:space="preserve"> </w:t>
+      </w:r>
+      <w:proofErr w:type="spellStart"/>
+      <w:r>
+        <w:rPr>
+          <w:rFonts w:ascii="Consolas" w:hAnsi="Consolas" w:cs="Consolas"/>
+          <w:color w:val="FF0000"/>
+          <w:sz w:val="19"/>
+          <w:szCs w:val="19"/>
+          <w:lang w:val="en-US"/>
+        </w:rPr>
+        <w:t>HorizontalAlignment</w:t>
+      </w:r>
+      <w:proofErr w:type="spellEnd"/>
+      <w:r>
+        <w:rPr>
+          <w:rFonts w:ascii="Consolas" w:hAnsi="Consolas" w:cs="Consolas"/>
+          <w:color w:val="0000FF"/>
+          <w:sz w:val="19"/>
+          <w:szCs w:val="19"/>
+          <w:lang w:val="en-US"/>
+        </w:rPr>
+        <w:t>="Left"</w:t>
+      </w:r>
+      <w:r>
+        <w:rPr>
+          <w:rFonts w:ascii="Consolas" w:hAnsi="Consolas" w:cs="Consolas"/>
+          <w:color w:val="FF0000"/>
+          <w:sz w:val="19"/>
+          <w:szCs w:val="19"/>
+          <w:lang w:val="en-US"/>
+        </w:rPr>
+        <w:t xml:space="preserve"> Margin</w:t>
+      </w:r>
+      <w:r>
+        <w:rPr>
+          <w:rFonts w:ascii="Consolas" w:hAnsi="Consolas" w:cs="Consolas"/>
+          <w:color w:val="0000FF"/>
+          <w:sz w:val="19"/>
+          <w:szCs w:val="19"/>
+          <w:lang w:val="en-US"/>
+        </w:rPr>
+        <w:t>="498,241,0,0"</w:t>
+      </w:r>
+      <w:r>
+        <w:rPr>
+          <w:rFonts w:ascii="Consolas" w:hAnsi="Consolas" w:cs="Consolas"/>
+          <w:color w:val="FF0000"/>
+          <w:sz w:val="19"/>
+          <w:szCs w:val="19"/>
+          <w:lang w:val="en-US"/>
+        </w:rPr>
+        <w:t xml:space="preserve"> </w:t>
+      </w:r>
+      <w:proofErr w:type="spellStart"/>
+      <w:r>
+        <w:rPr>
+          <w:rFonts w:ascii="Consolas" w:hAnsi="Consolas" w:cs="Consolas"/>
+          <w:color w:val="FF0000"/>
+          <w:sz w:val="19"/>
+          <w:szCs w:val="19"/>
+          <w:lang w:val="en-US"/>
+        </w:rPr>
+        <w:t>VerticalAlignment</w:t>
+      </w:r>
+      <w:proofErr w:type="spellEnd"/>
+      <w:r>
+        <w:rPr>
+          <w:rFonts w:ascii="Consolas" w:hAnsi="Consolas" w:cs="Consolas"/>
+          <w:color w:val="0000FF"/>
+          <w:sz w:val="19"/>
+          <w:szCs w:val="19"/>
+          <w:lang w:val="en-US"/>
+        </w:rPr>
+        <w:t>="Top"/&gt;</w:t>
+      </w:r>
+    </w:p>
+    <w:p>
+      <w:pPr>
+        <w:autoSpaceDE w:val="0"/>
+        <w:autoSpaceDN w:val="0"/>
+        <w:adjustRightInd w:val="0"/>
+        <w:spacing w:before="0" w:after="0" w:line="240" w:lineRule="auto"/>
+        <w:rPr>
+          <w:rFonts w:ascii="Consolas" w:hAnsi="Consolas" w:cs="Consolas"/>
+          <w:color w:val="000000"/>
+          <w:sz w:val="19"/>
+          <w:szCs w:val="19"/>
+          <w:lang w:val="en-US"/>
+        </w:rPr>
+      </w:pPr>
+      <w:r>
+        <w:rPr>
+          <w:rFonts w:ascii="Consolas" w:hAnsi="Consolas" w:cs="Consolas"/>
+          <w:color w:val="000000"/>
+          <w:sz w:val="19"/>
+          <w:szCs w:val="19"/>
+          <w:lang w:val="en-US"/>
+        </w:rPr>
+        <w:t xml:space="preserve">        </w:t>
+      </w:r>
+      <w:r>
+        <w:rPr>
+          <w:rFonts w:ascii="Consolas" w:hAnsi="Consolas" w:cs="Consolas"/>
+          <w:color w:val="0000FF"/>
+          <w:sz w:val="19"/>
+          <w:szCs w:val="19"/>
+          <w:lang w:val="en-US"/>
+        </w:rPr>
+        <w:t>&lt;</w:t>
+      </w:r>
+      <w:r>
+        <w:rPr>
+          <w:rFonts w:ascii="Consolas" w:hAnsi="Consolas" w:cs="Consolas"/>
+          <w:color w:val="A31515"/>
+          <w:sz w:val="19"/>
+          <w:szCs w:val="19"/>
+          <w:lang w:val="en-US"/>
+        </w:rPr>
+        <w:t>Label</w:t>
+      </w:r>
+      <w:r>
+        <w:rPr>
+          <w:rFonts w:ascii="Consolas" w:hAnsi="Consolas" w:cs="Consolas"/>
+          <w:color w:val="FF0000"/>
+          <w:sz w:val="19"/>
+          <w:szCs w:val="19"/>
+          <w:lang w:val="en-US"/>
+        </w:rPr>
+        <w:t xml:space="preserve"> x</w:t>
+      </w:r>
+      <w:r>
+        <w:rPr>
+          <w:rFonts w:ascii="Consolas" w:hAnsi="Consolas" w:cs="Consolas"/>
+          <w:color w:val="0000FF"/>
+          <w:sz w:val="19"/>
+          <w:szCs w:val="19"/>
+          <w:lang w:val="en-US"/>
+        </w:rPr>
+        <w:t>:</w:t>
+      </w:r>
+      <w:r>
+        <w:rPr>
+          <w:rFonts w:ascii="Consolas" w:hAnsi="Consolas" w:cs="Consolas"/>
+          <w:color w:val="FF0000"/>
+          <w:sz w:val="19"/>
+          <w:szCs w:val="19"/>
+          <w:lang w:val="en-US"/>
+        </w:rPr>
+        <w:t>Name</w:t>
+      </w:r>
+      <w:r>
+        <w:rPr>
+          <w:rFonts w:ascii="Consolas" w:hAnsi="Consolas" w:cs="Consolas"/>
+          <w:color w:val="0000FF"/>
+          <w:sz w:val="19"/>
+          <w:szCs w:val="19"/>
+          <w:lang w:val="en-US"/>
+        </w:rPr>
+        <w:t>="sharpnessLabel"</w:t>
+      </w:r>
+      <w:r>
+        <w:rPr>
+          <w:rFonts w:ascii="Consolas" w:hAnsi="Consolas" w:cs="Consolas"/>
+          <w:color w:val="FF0000"/>
+          <w:sz w:val="19"/>
+          <w:szCs w:val="19"/>
+          <w:lang w:val="en-US"/>
+        </w:rPr>
+        <w:t xml:space="preserve"> Content</w:t>
+      </w:r>
+      <w:r>
+        <w:rPr>
+          <w:rFonts w:ascii="Consolas" w:hAnsi="Consolas" w:cs="Consolas"/>
+          <w:color w:val="0000FF"/>
+          <w:sz w:val="19"/>
+          <w:szCs w:val="19"/>
+          <w:lang w:val="en-US"/>
+        </w:rPr>
+        <w:t>="Waiting for capturing..."</w:t>
+      </w:r>
+      <w:r>
+        <w:rPr>
+          <w:rFonts w:ascii="Consolas" w:hAnsi="Consolas" w:cs="Consolas"/>
+          <w:color w:val="FF0000"/>
+          <w:sz w:val="19"/>
+          <w:szCs w:val="19"/>
+          <w:lang w:val="en-US"/>
+        </w:rPr>
+        <w:t xml:space="preserve"> </w:t>
+      </w:r>
+      <w:proofErr w:type="spellStart"/>
+      <w:r>
+        <w:rPr>
+          <w:rFonts w:ascii="Consolas" w:hAnsi="Consolas" w:cs="Consolas"/>
+          <w:color w:val="FF0000"/>
+          <w:sz w:val="19"/>
+          <w:szCs w:val="19"/>
+          <w:lang w:val="en-US"/>
+        </w:rPr>
+        <w:t>HorizontalAlignment</w:t>
+      </w:r>
+      <w:proofErr w:type="spellEnd"/>
+      <w:r>
+        <w:rPr>
+          <w:rFonts w:ascii="Consolas" w:hAnsi="Consolas" w:cs="Consolas"/>
+          <w:color w:val="0000FF"/>
+          <w:sz w:val="19"/>
+          <w:szCs w:val="19"/>
+          <w:lang w:val="en-US"/>
+        </w:rPr>
+        <w:t>="Left"</w:t>
+      </w:r>
+      <w:r>
+        <w:rPr>
+          <w:rFonts w:ascii="Consolas" w:hAnsi="Consolas" w:cs="Consolas"/>
+          <w:color w:val="FF0000"/>
+          <w:sz w:val="19"/>
+          <w:szCs w:val="19"/>
+          <w:lang w:val="en-US"/>
+        </w:rPr>
+        <w:t xml:space="preserve"> Margin</w:t>
+      </w:r>
+      <w:r>
+        <w:rPr>
+          <w:rFonts w:ascii="Consolas" w:hAnsi="Consolas" w:cs="Consolas"/>
+          <w:color w:val="0000FF"/>
+          <w:sz w:val="19"/>
+          <w:szCs w:val="19"/>
+          <w:lang w:val="en-US"/>
+        </w:rPr>
+        <w:t>="568,241,0,0"</w:t>
+      </w:r>
+      <w:r>
+        <w:rPr>
+          <w:rFonts w:ascii="Consolas" w:hAnsi="Consolas" w:cs="Consolas"/>
+          <w:color w:val="FF0000"/>
+          <w:sz w:val="19"/>
+          <w:szCs w:val="19"/>
+          <w:lang w:val="en-US"/>
+        </w:rPr>
+        <w:t xml:space="preserve"> </w:t>
+      </w:r>
+      <w:proofErr w:type="spellStart"/>
+      <w:r>
+        <w:rPr>
+          <w:rFonts w:ascii="Consolas" w:hAnsi="Consolas" w:cs="Consolas"/>
+          <w:color w:val="FF0000"/>
+          <w:sz w:val="19"/>
+          <w:szCs w:val="19"/>
+          <w:lang w:val="en-US"/>
+        </w:rPr>
+        <w:t>VerticalAlignment</w:t>
+      </w:r>
+      <w:proofErr w:type="spellEnd"/>
+      <w:r>
+        <w:rPr>
+          <w:rFonts w:ascii="Consolas" w:hAnsi="Consolas" w:cs="Consolas"/>
+          <w:color w:val="0000FF"/>
+          <w:sz w:val="19"/>
+          <w:szCs w:val="19"/>
+          <w:lang w:val="en-US"/>
+        </w:rPr>
+        <w:t>="Top"/&gt;</w:t>
+      </w:r>
+    </w:p>
+    <w:p>
+      <w:pPr>
+        <w:autoSpaceDE w:val="0"/>
+        <w:autoSpaceDN w:val="0"/>
+        <w:adjustRightInd w:val="0"/>
+        <w:spacing w:before="0" w:after="0" w:line="240" w:lineRule="auto"/>
+        <w:rPr>
+          <w:rFonts w:ascii="Consolas" w:hAnsi="Consolas" w:cs="Consolas"/>
+          <w:color w:val="000000"/>
+          <w:sz w:val="19"/>
+          <w:szCs w:val="19"/>
+          <w:lang w:val="en-US"/>
+        </w:rPr>
+      </w:pPr>
+      <w:r>
+        <w:rPr>
+          <w:rFonts w:ascii="Consolas" w:hAnsi="Consolas" w:cs="Consolas"/>
+          <w:color w:val="000000"/>
+          <w:sz w:val="19"/>
+          <w:szCs w:val="19"/>
+          <w:lang w:val="en-US"/>
+        </w:rPr>
+        <w:t xml:space="preserve">        </w:t>
+      </w:r>
+      <w:r>
+        <w:rPr>
+          <w:rFonts w:ascii="Consolas" w:hAnsi="Consolas" w:cs="Consolas"/>
+          <w:color w:val="0000FF"/>
+          <w:sz w:val="19"/>
+          <w:szCs w:val="19"/>
+          <w:lang w:val="en-US"/>
+        </w:rPr>
+        <w:t>&lt;</w:t>
+      </w:r>
+      <w:r>
+        <w:rPr>
+          <w:rFonts w:ascii="Consolas" w:hAnsi="Consolas" w:cs="Consolas"/>
+          <w:color w:val="A31515"/>
+          <w:sz w:val="19"/>
+          <w:szCs w:val="19"/>
+          <w:lang w:val="en-US"/>
+        </w:rPr>
+        <w:t>Button</w:t>
+      </w:r>
+      <w:r>
+        <w:rPr>
+          <w:rFonts w:ascii="Consolas" w:hAnsi="Consolas" w:cs="Consolas"/>
+          <w:color w:val="FF0000"/>
+          <w:sz w:val="19"/>
+          <w:szCs w:val="19"/>
+          <w:lang w:val="en-US"/>
+        </w:rPr>
+        <w:t xml:space="preserve"> x</w:t>
+      </w:r>
+      <w:r>
+        <w:rPr>
+          <w:rFonts w:ascii="Consolas" w:hAnsi="Consolas" w:cs="Consolas"/>
+          <w:color w:val="0000FF"/>
+          <w:sz w:val="19"/>
+          <w:szCs w:val="19"/>
+          <w:lang w:val="en-US"/>
+        </w:rPr>
+        <w:t>:</w:t>
+      </w:r>
+      <w:r>
+        <w:rPr>
+          <w:rFonts w:ascii="Consolas" w:hAnsi="Consolas" w:cs="Consolas"/>
+          <w:color w:val="FF0000"/>
+          <w:sz w:val="19"/>
+          <w:szCs w:val="19"/>
+          <w:lang w:val="en-US"/>
+        </w:rPr>
+        <w:t>Name</w:t>
+      </w:r>
+      <w:r>
+        <w:rPr>
+          <w:rFonts w:ascii="Consolas" w:hAnsi="Consolas" w:cs="Consolas"/>
+          <w:color w:val="0000FF"/>
+          <w:sz w:val="19"/>
+          <w:szCs w:val="19"/>
+          <w:lang w:val="en-US"/>
+        </w:rPr>
+        <w:t>="takePhotoBtn"</w:t>
+      </w:r>
+      <w:r>
+        <w:rPr>
+          <w:rFonts w:ascii="Consolas" w:hAnsi="Consolas" w:cs="Consolas"/>
+          <w:color w:val="FF0000"/>
+          <w:sz w:val="19"/>
+          <w:szCs w:val="19"/>
+          <w:lang w:val="en-US"/>
+        </w:rPr>
+        <w:t xml:space="preserve"> Content</w:t>
+      </w:r>
+      <w:r>
+        <w:rPr>
+          <w:rFonts w:ascii="Consolas" w:hAnsi="Consolas" w:cs="Consolas"/>
+          <w:color w:val="0000FF"/>
+          <w:sz w:val="19"/>
+          <w:szCs w:val="19"/>
+          <w:lang w:val="en-US"/>
+        </w:rPr>
+        <w:t>="Take photo"</w:t>
+      </w:r>
+      <w:r>
+        <w:rPr>
+          <w:rFonts w:ascii="Consolas" w:hAnsi="Consolas" w:cs="Consolas"/>
+          <w:color w:val="FF0000"/>
+          <w:sz w:val="19"/>
+          <w:szCs w:val="19"/>
+          <w:lang w:val="en-US"/>
+        </w:rPr>
+        <w:t xml:space="preserve"> </w:t>
+      </w:r>
+      <w:proofErr w:type="spellStart"/>
+      <w:r>
+        <w:rPr>
+          <w:rFonts w:ascii="Consolas" w:hAnsi="Consolas" w:cs="Consolas"/>
+          <w:color w:val="FF0000"/>
+          <w:sz w:val="19"/>
+          <w:szCs w:val="19"/>
+          <w:lang w:val="en-US"/>
+        </w:rPr>
+        <w:t>HorizontalAlignment</w:t>
+      </w:r>
+      <w:proofErr w:type="spellEnd"/>
+      <w:r>
+        <w:rPr>
+          <w:rFonts w:ascii="Consolas" w:hAnsi="Consolas" w:cs="Consolas"/>
+          <w:color w:val="0000FF"/>
+          <w:sz w:val="19"/>
+          <w:szCs w:val="19"/>
+          <w:lang w:val="en-US"/>
+        </w:rPr>
+        <w:t>="Left"</w:t>
+      </w:r>
+      <w:r>
+        <w:rPr>
+          <w:rFonts w:ascii="Consolas" w:hAnsi="Consolas" w:cs="Consolas"/>
+          <w:color w:val="FF0000"/>
+          <w:sz w:val="19"/>
+          <w:szCs w:val="19"/>
+          <w:lang w:val="en-US"/>
+        </w:rPr>
+        <w:t xml:space="preserve"> Margin</w:t>
+      </w:r>
+      <w:r>
+        <w:rPr>
+          <w:rFonts w:ascii="Consolas" w:hAnsi="Consolas" w:cs="Consolas"/>
+          <w:color w:val="0000FF"/>
+          <w:sz w:val="19"/>
+          <w:szCs w:val="19"/>
+          <w:lang w:val="en-US"/>
+        </w:rPr>
+        <w:t>="802,295,0,0"</w:t>
+      </w:r>
+      <w:r>
+        <w:rPr>
+          <w:rFonts w:ascii="Consolas" w:hAnsi="Consolas" w:cs="Consolas"/>
+          <w:color w:val="FF0000"/>
+          <w:sz w:val="19"/>
+          <w:szCs w:val="19"/>
+          <w:lang w:val="en-US"/>
+        </w:rPr>
+        <w:t xml:space="preserve"> </w:t>
+      </w:r>
+      <w:proofErr w:type="spellStart"/>
+      <w:r>
+        <w:rPr>
+          <w:rFonts w:ascii="Consolas" w:hAnsi="Consolas" w:cs="Consolas"/>
+          <w:color w:val="FF0000"/>
+          <w:sz w:val="19"/>
+          <w:szCs w:val="19"/>
+          <w:lang w:val="en-US"/>
+        </w:rPr>
+        <w:t>VerticalAlignment</w:t>
+      </w:r>
+      <w:proofErr w:type="spellEnd"/>
+      <w:r>
+        <w:rPr>
+          <w:rFonts w:ascii="Consolas" w:hAnsi="Consolas" w:cs="Consolas"/>
+          <w:color w:val="0000FF"/>
+          <w:sz w:val="19"/>
+          <w:szCs w:val="19"/>
+          <w:lang w:val="en-US"/>
+        </w:rPr>
+        <w:t>="Top"</w:t>
+      </w:r>
+      <w:r>
+        <w:rPr>
+          <w:rFonts w:ascii="Consolas" w:hAnsi="Consolas" w:cs="Consolas"/>
+          <w:color w:val="FF0000"/>
+          <w:sz w:val="19"/>
+          <w:szCs w:val="19"/>
+          <w:lang w:val="en-US"/>
+        </w:rPr>
+        <w:t xml:space="preserve"> Width</w:t>
+      </w:r>
+      <w:r>
+        <w:rPr>
+          <w:rFonts w:ascii="Consolas" w:hAnsi="Consolas" w:cs="Consolas"/>
+          <w:color w:val="0000FF"/>
+          <w:sz w:val="19"/>
+          <w:szCs w:val="19"/>
+          <w:lang w:val="en-US"/>
+        </w:rPr>
+        <w:t>="80"</w:t>
+      </w:r>
+      <w:r>
+        <w:rPr>
+          <w:rFonts w:ascii="Consolas" w:hAnsi="Consolas" w:cs="Consolas"/>
+          <w:color w:val="FF0000"/>
+          <w:sz w:val="19"/>
+          <w:szCs w:val="19"/>
+          <w:lang w:val="en-US"/>
+        </w:rPr>
+        <w:t xml:space="preserve"> Click</w:t>
+      </w:r>
+      <w:r>
+        <w:rPr>
+          <w:rFonts w:ascii="Consolas" w:hAnsi="Consolas" w:cs="Consolas"/>
+          <w:color w:val="0000FF"/>
+          <w:sz w:val="19"/>
+          <w:szCs w:val="19"/>
+          <w:lang w:val="en-US"/>
+        </w:rPr>
+        <w:t>="</w:t>
+      </w:r>
+      <w:proofErr w:type="spellStart"/>
+      <w:r>
+        <w:rPr>
+          <w:rFonts w:ascii="Consolas" w:hAnsi="Consolas" w:cs="Consolas"/>
+          <w:color w:val="0000FF"/>
+          <w:sz w:val="19"/>
+          <w:szCs w:val="19"/>
+          <w:lang w:val="en-US"/>
+        </w:rPr>
+        <w:t>takePhotoBtn_Click</w:t>
+      </w:r>
+      <w:proofErr w:type="spellEnd"/>
+      <w:r>
+        <w:rPr>
+          <w:rFonts w:ascii="Consolas" w:hAnsi="Consolas" w:cs="Consolas"/>
+          <w:color w:val="0000FF"/>
+          <w:sz w:val="19"/>
+          <w:szCs w:val="19"/>
+          <w:lang w:val="en-US"/>
+        </w:rPr>
+        <w:t>"/&gt;</w:t>
+      </w:r>
+    </w:p>
+    <w:p>
+      <w:pPr>
+        <w:autoSpaceDE w:val="0"/>
+        <w:autoSpaceDN w:val="0"/>
+        <w:adjustRightInd w:val="0"/>
+        <w:spacing w:before="0" w:after="0" w:line="240" w:lineRule="auto"/>
+        <w:rPr>
+          <w:rFonts w:ascii="Consolas" w:hAnsi="Consolas" w:cs="Consolas"/>
+          <w:color w:val="000000"/>
+          <w:sz w:val="19"/>
+          <w:szCs w:val="19"/>
+          <w:lang w:val="en-US"/>
+        </w:rPr>
+      </w:pPr>
+      <w:r>
+        <w:rPr>
+          <w:rFonts w:ascii="Consolas" w:hAnsi="Consolas" w:cs="Consolas"/>
+          <w:color w:val="000000"/>
+          <w:sz w:val="19"/>
+          <w:szCs w:val="19"/>
+          <w:lang w:val="en-US"/>
+        </w:rPr>
+        <w:t xml:space="preserve">        </w:t>
+      </w:r>
+      <w:r>
+        <w:rPr>
+          <w:rFonts w:ascii="Consolas" w:hAnsi="Consolas" w:cs="Consolas"/>
+          <w:color w:val="0000FF"/>
+          <w:sz w:val="19"/>
+          <w:szCs w:val="19"/>
+          <w:lang w:val="en-US"/>
+        </w:rPr>
+        <w:t>&lt;</w:t>
+      </w:r>
+      <w:r>
+        <w:rPr>
+          <w:rFonts w:ascii="Consolas" w:hAnsi="Consolas" w:cs="Consolas"/>
+          <w:color w:val="A31515"/>
+          <w:sz w:val="19"/>
+          <w:szCs w:val="19"/>
+          <w:lang w:val="en-US"/>
+        </w:rPr>
+        <w:t>Image</w:t>
+      </w:r>
+      <w:r>
+        <w:rPr>
+          <w:rFonts w:ascii="Consolas" w:hAnsi="Consolas" w:cs="Consolas"/>
+          <w:color w:val="FF0000"/>
+          <w:sz w:val="19"/>
+          <w:szCs w:val="19"/>
+          <w:lang w:val="en-US"/>
+        </w:rPr>
+        <w:t xml:space="preserve"> x</w:t>
+      </w:r>
+      <w:r>
+        <w:rPr>
+          <w:rFonts w:ascii="Consolas" w:hAnsi="Consolas" w:cs="Consolas"/>
+          <w:color w:val="0000FF"/>
+          <w:sz w:val="19"/>
+          <w:szCs w:val="19"/>
+          <w:lang w:val="en-US"/>
+        </w:rPr>
+        <w:t>:</w:t>
+      </w:r>
+      <w:r>
+        <w:rPr>
+          <w:rFonts w:ascii="Consolas" w:hAnsi="Consolas" w:cs="Consolas"/>
+          <w:color w:val="FF0000"/>
+          <w:sz w:val="19"/>
+          <w:szCs w:val="19"/>
+          <w:lang w:val="en-US"/>
+        </w:rPr>
+        <w:t>Name</w:t>
+      </w:r>
+      <w:r>
+        <w:rPr>
+          <w:rFonts w:ascii="Consolas" w:hAnsi="Consolas" w:cs="Consolas"/>
+          <w:color w:val="0000FF"/>
+          <w:sz w:val="19"/>
+          <w:szCs w:val="19"/>
+          <w:lang w:val="en-US"/>
+        </w:rPr>
+        <w:t>="imageBox"</w:t>
+      </w:r>
+      <w:r>
+        <w:rPr>
+          <w:rFonts w:ascii="Consolas" w:hAnsi="Consolas" w:cs="Consolas"/>
+          <w:color w:val="FF0000"/>
+          <w:sz w:val="19"/>
+          <w:szCs w:val="19"/>
+          <w:lang w:val="en-US"/>
+        </w:rPr>
+        <w:t xml:space="preserve"> </w:t>
+      </w:r>
+      <w:proofErr w:type="spellStart"/>
+      <w:r>
+        <w:rPr>
+          <w:rFonts w:ascii="Consolas" w:hAnsi="Consolas" w:cs="Consolas"/>
+          <w:color w:val="FF0000"/>
+          <w:sz w:val="19"/>
+          <w:szCs w:val="19"/>
+          <w:lang w:val="en-US"/>
+        </w:rPr>
+        <w:t>HorizontalAlignment</w:t>
+      </w:r>
+      <w:proofErr w:type="spellEnd"/>
+      <w:r>
+        <w:rPr>
+          <w:rFonts w:ascii="Consolas" w:hAnsi="Consolas" w:cs="Consolas"/>
+          <w:color w:val="0000FF"/>
+          <w:sz w:val="19"/>
+          <w:szCs w:val="19"/>
+          <w:lang w:val="en-US"/>
+        </w:rPr>
+        <w:t>="Left"</w:t>
+      </w:r>
+      <w:r>
+        <w:rPr>
+          <w:rFonts w:ascii="Consolas" w:hAnsi="Consolas" w:cs="Consolas"/>
+          <w:color w:val="FF0000"/>
+          <w:sz w:val="19"/>
+          <w:szCs w:val="19"/>
+          <w:lang w:val="en-US"/>
+        </w:rPr>
+        <w:t xml:space="preserve"> Height</w:t>
+      </w:r>
+      <w:r>
+        <w:rPr>
+          <w:rFonts w:ascii="Consolas" w:hAnsi="Consolas" w:cs="Consolas"/>
+          <w:color w:val="0000FF"/>
+          <w:sz w:val="19"/>
+          <w:szCs w:val="19"/>
+          <w:lang w:val="en-US"/>
+        </w:rPr>
+        <w:t>="124"</w:t>
+      </w:r>
+      <w:r>
+        <w:rPr>
+          <w:rFonts w:ascii="Consolas" w:hAnsi="Consolas" w:cs="Consolas"/>
+          <w:color w:val="FF0000"/>
+          <w:sz w:val="19"/>
+          <w:szCs w:val="19"/>
+          <w:lang w:val="en-US"/>
+        </w:rPr>
+        <w:t xml:space="preserve"> Margin</w:t>
+      </w:r>
+      <w:r>
+        <w:rPr>
+          <w:rFonts w:ascii="Consolas" w:hAnsi="Consolas" w:cs="Consolas"/>
+          <w:color w:val="0000FF"/>
+          <w:sz w:val="19"/>
+          <w:szCs w:val="19"/>
+          <w:lang w:val="en-US"/>
+        </w:rPr>
+        <w:t>="762,145,0,0"</w:t>
+      </w:r>
+      <w:r>
+        <w:rPr>
+          <w:rFonts w:ascii="Consolas" w:hAnsi="Consolas" w:cs="Consolas"/>
+          <w:color w:val="FF0000"/>
+          <w:sz w:val="19"/>
+          <w:szCs w:val="19"/>
+          <w:lang w:val="en-US"/>
+        </w:rPr>
+        <w:t xml:space="preserve"> </w:t>
+      </w:r>
+      <w:proofErr w:type="spellStart"/>
+      <w:r>
+        <w:rPr>
+          <w:rFonts w:ascii="Consolas" w:hAnsi="Consolas" w:cs="Consolas"/>
+          <w:color w:val="FF0000"/>
+          <w:sz w:val="19"/>
+          <w:szCs w:val="19"/>
+          <w:lang w:val="en-US"/>
+        </w:rPr>
+        <w:t>VerticalAlignment</w:t>
+      </w:r>
+      <w:proofErr w:type="spellEnd"/>
+      <w:r>
+        <w:rPr>
+          <w:rFonts w:ascii="Consolas" w:hAnsi="Consolas" w:cs="Consolas"/>
+          <w:color w:val="0000FF"/>
+          <w:sz w:val="19"/>
+          <w:szCs w:val="19"/>
+          <w:lang w:val="en-US"/>
+        </w:rPr>
+        <w:t>="Top"</w:t>
+      </w:r>
+      <w:r>
+        <w:rPr>
+          <w:rFonts w:ascii="Consolas" w:hAnsi="Consolas" w:cs="Consolas"/>
+          <w:color w:val="FF0000"/>
+          <w:sz w:val="19"/>
+          <w:szCs w:val="19"/>
+          <w:lang w:val="en-US"/>
+        </w:rPr>
+        <w:t xml:space="preserve"> Width</w:t>
+      </w:r>
+      <w:r>
+        <w:rPr>
+          <w:rFonts w:ascii="Consolas" w:hAnsi="Consolas" w:cs="Consolas"/>
+          <w:color w:val="0000FF"/>
+          <w:sz w:val="19"/>
+          <w:szCs w:val="19"/>
+          <w:lang w:val="en-US"/>
+        </w:rPr>
+        <w:t>="130"/&gt;</w:t>
+      </w:r>
+    </w:p>
+    <w:p>
+      <w:pPr>
+        <w:autoSpaceDE w:val="0"/>
+        <w:autoSpaceDN w:val="0"/>
+        <w:adjustRightInd w:val="0"/>
+        <w:spacing w:before="0" w:after="0" w:line="240" w:lineRule="auto"/>
+        <w:rPr>
+          <w:rFonts w:ascii="Consolas" w:hAnsi="Consolas" w:cs="Consolas"/>
+          <w:color w:val="000000"/>
+          <w:sz w:val="19"/>
+          <w:szCs w:val="19"/>
+          <w:lang w:val="en-US"/>
+        </w:rPr>
+      </w:pPr>
+      <w:r>
+        <w:rPr>
+          <w:rFonts w:ascii="Consolas" w:hAnsi="Consolas" w:cs="Consolas"/>
+          <w:color w:val="000000"/>
+          <w:sz w:val="19"/>
+          <w:szCs w:val="19"/>
+          <w:lang w:val="en-US"/>
+        </w:rPr>
+        <w:t xml:space="preserve">        </w:t>
+      </w:r>
+      <w:r>
+        <w:rPr>
+          <w:rFonts w:ascii="Consolas" w:hAnsi="Consolas" w:cs="Consolas"/>
+          <w:color w:val="0000FF"/>
+          <w:sz w:val="19"/>
+          <w:szCs w:val="19"/>
+          <w:lang w:val="en-US"/>
+        </w:rPr>
+        <w:t>&lt;</w:t>
+      </w:r>
+      <w:r>
+        <w:rPr>
+          <w:rFonts w:ascii="Consolas" w:hAnsi="Consolas" w:cs="Consolas"/>
+          <w:color w:val="A31515"/>
+          <w:sz w:val="19"/>
+          <w:szCs w:val="19"/>
+          <w:lang w:val="en-US"/>
+        </w:rPr>
+        <w:t>Button</w:t>
+      </w:r>
+      <w:r>
+        <w:rPr>
+          <w:rFonts w:ascii="Consolas" w:hAnsi="Consolas" w:cs="Consolas"/>
+          <w:color w:val="FF0000"/>
+          <w:sz w:val="19"/>
+          <w:szCs w:val="19"/>
+          <w:lang w:val="en-US"/>
+        </w:rPr>
+        <w:t xml:space="preserve"> x</w:t>
+      </w:r>
+      <w:r>
+        <w:rPr>
+          <w:rFonts w:ascii="Consolas" w:hAnsi="Consolas" w:cs="Consolas"/>
+          <w:color w:val="0000FF"/>
+          <w:sz w:val="19"/>
+          <w:szCs w:val="19"/>
+          <w:lang w:val="en-US"/>
+        </w:rPr>
+        <w:t>:</w:t>
+      </w:r>
+      <w:r>
+        <w:rPr>
+          <w:rFonts w:ascii="Consolas" w:hAnsi="Consolas" w:cs="Consolas"/>
+          <w:color w:val="FF0000"/>
+          <w:sz w:val="19"/>
+          <w:szCs w:val="19"/>
+          <w:lang w:val="en-US"/>
+        </w:rPr>
+        <w:t>Name</w:t>
+      </w:r>
+      <w:r>
+        <w:rPr>
+          <w:rFonts w:ascii="Consolas" w:hAnsi="Consolas" w:cs="Consolas"/>
+          <w:color w:val="0000FF"/>
+          <w:sz w:val="19"/>
+          <w:szCs w:val="19"/>
+          <w:lang w:val="en-US"/>
+        </w:rPr>
+        <w:t>="savePhoto"</w:t>
+      </w:r>
+      <w:r>
+        <w:rPr>
+          <w:rFonts w:ascii="Consolas" w:hAnsi="Consolas" w:cs="Consolas"/>
+          <w:color w:val="FF0000"/>
+          <w:sz w:val="19"/>
+          <w:szCs w:val="19"/>
+          <w:lang w:val="en-US"/>
+        </w:rPr>
+        <w:t xml:space="preserve"> Content</w:t>
+      </w:r>
+      <w:r>
+        <w:rPr>
+          <w:rFonts w:ascii="Consolas" w:hAnsi="Consolas" w:cs="Consolas"/>
+          <w:color w:val="0000FF"/>
+          <w:sz w:val="19"/>
+          <w:szCs w:val="19"/>
+          <w:lang w:val="en-US"/>
+        </w:rPr>
+        <w:t>="Save photo"</w:t>
+      </w:r>
+      <w:r>
+        <w:rPr>
+          <w:rFonts w:ascii="Consolas" w:hAnsi="Consolas" w:cs="Consolas"/>
+          <w:color w:val="FF0000"/>
+          <w:sz w:val="19"/>
+          <w:szCs w:val="19"/>
+          <w:lang w:val="en-US"/>
+        </w:rPr>
+        <w:t xml:space="preserve"> </w:t>
+      </w:r>
+      <w:proofErr w:type="spellStart"/>
+      <w:r>
+        <w:rPr>
+          <w:rFonts w:ascii="Consolas" w:hAnsi="Consolas" w:cs="Consolas"/>
+          <w:color w:val="FF0000"/>
+          <w:sz w:val="19"/>
+          <w:szCs w:val="19"/>
+          <w:lang w:val="en-US"/>
+        </w:rPr>
+        <w:t>HorizontalAlignment</w:t>
+      </w:r>
+      <w:proofErr w:type="spellEnd"/>
+      <w:r>
+        <w:rPr>
+          <w:rFonts w:ascii="Consolas" w:hAnsi="Consolas" w:cs="Consolas"/>
+          <w:color w:val="0000FF"/>
+          <w:sz w:val="19"/>
+          <w:szCs w:val="19"/>
+          <w:lang w:val="en-US"/>
+        </w:rPr>
+        <w:t>="Left"</w:t>
+      </w:r>
+      <w:r>
+        <w:rPr>
+          <w:rFonts w:ascii="Consolas" w:hAnsi="Consolas" w:cs="Consolas"/>
+          <w:color w:val="FF0000"/>
+          <w:sz w:val="19"/>
+          <w:szCs w:val="19"/>
+          <w:lang w:val="en-US"/>
+        </w:rPr>
+        <w:t xml:space="preserve"> Margin</w:t>
+      </w:r>
+      <w:r>
+        <w:rPr>
+          <w:rFonts w:ascii="Consolas" w:hAnsi="Consolas" w:cs="Consolas"/>
+          <w:color w:val="0000FF"/>
+          <w:sz w:val="19"/>
+          <w:szCs w:val="19"/>
+          <w:lang w:val="en-US"/>
+        </w:rPr>
+        <w:t>="756,83,0,0"</w:t>
+      </w:r>
+      <w:r>
+        <w:rPr>
+          <w:rFonts w:ascii="Consolas" w:hAnsi="Consolas" w:cs="Consolas"/>
+          <w:color w:val="FF0000"/>
+          <w:sz w:val="19"/>
+          <w:szCs w:val="19"/>
+          <w:lang w:val="en-US"/>
+        </w:rPr>
+        <w:t xml:space="preserve"> </w:t>
+      </w:r>
+      <w:proofErr w:type="spellStart"/>
+      <w:r>
+        <w:rPr>
+          <w:rFonts w:ascii="Consolas" w:hAnsi="Consolas" w:cs="Consolas"/>
+          <w:color w:val="FF0000"/>
+          <w:sz w:val="19"/>
+          <w:szCs w:val="19"/>
+          <w:lang w:val="en-US"/>
+        </w:rPr>
+        <w:t>VerticalAlignment</w:t>
+      </w:r>
+      <w:proofErr w:type="spellEnd"/>
+      <w:r>
+        <w:rPr>
+          <w:rFonts w:ascii="Consolas" w:hAnsi="Consolas" w:cs="Consolas"/>
+          <w:color w:val="0000FF"/>
+          <w:sz w:val="19"/>
+          <w:szCs w:val="19"/>
+          <w:lang w:val="en-US"/>
+        </w:rPr>
+        <w:t>="Top"</w:t>
+      </w:r>
+      <w:r>
+        <w:rPr>
+          <w:rFonts w:ascii="Consolas" w:hAnsi="Consolas" w:cs="Consolas"/>
+          <w:color w:val="FF0000"/>
+          <w:sz w:val="19"/>
+          <w:szCs w:val="19"/>
+          <w:lang w:val="en-US"/>
+        </w:rPr>
+        <w:t xml:space="preserve"> Width</w:t>
+      </w:r>
+      <w:r>
+        <w:rPr>
+          <w:rFonts w:ascii="Consolas" w:hAnsi="Consolas" w:cs="Consolas"/>
+          <w:color w:val="0000FF"/>
+          <w:sz w:val="19"/>
+          <w:szCs w:val="19"/>
+          <w:lang w:val="en-US"/>
+        </w:rPr>
+        <w:t>="96"</w:t>
+      </w:r>
+      <w:r>
+        <w:rPr>
+          <w:rFonts w:ascii="Consolas" w:hAnsi="Consolas" w:cs="Consolas"/>
+          <w:color w:val="FF0000"/>
+          <w:sz w:val="19"/>
+          <w:szCs w:val="19"/>
+          <w:lang w:val="en-US"/>
+        </w:rPr>
+        <w:t xml:space="preserve"> Click</w:t>
+      </w:r>
+      <w:r>
+        <w:rPr>
+          <w:rFonts w:ascii="Consolas" w:hAnsi="Consolas" w:cs="Consolas"/>
+          <w:color w:val="0000FF"/>
+          <w:sz w:val="19"/>
+          <w:szCs w:val="19"/>
+          <w:lang w:val="en-US"/>
+        </w:rPr>
+        <w:t>="</w:t>
+      </w:r>
+      <w:proofErr w:type="spellStart"/>
+      <w:r>
+        <w:rPr>
+          <w:rFonts w:ascii="Consolas" w:hAnsi="Consolas" w:cs="Consolas"/>
+          <w:color w:val="0000FF"/>
+          <w:sz w:val="19"/>
+          <w:szCs w:val="19"/>
+          <w:lang w:val="en-US"/>
+        </w:rPr>
+        <w:t>savePhoto_Click</w:t>
+      </w:r>
+      <w:proofErr w:type="spellEnd"/>
+      <w:r>
+        <w:rPr>
+          <w:rFonts w:ascii="Consolas" w:hAnsi="Consolas" w:cs="Consolas"/>
+          <w:color w:val="0000FF"/>
+          <w:sz w:val="19"/>
+          <w:szCs w:val="19"/>
+          <w:lang w:val="en-US"/>
+        </w:rPr>
+        <w:t>"</w:t>
+      </w:r>
+      <w:r>
+        <w:rPr>
+          <w:rFonts w:ascii="Consolas" w:hAnsi="Consolas" w:cs="Consolas"/>
+          <w:color w:val="FF0000"/>
+          <w:sz w:val="19"/>
+          <w:szCs w:val="19"/>
+          <w:lang w:val="en-US"/>
+        </w:rPr>
+        <w:t xml:space="preserve"> </w:t>
+      </w:r>
+      <w:proofErr w:type="spellStart"/>
+      <w:r>
+        <w:rPr>
+          <w:rFonts w:ascii="Consolas" w:hAnsi="Consolas" w:cs="Consolas"/>
+          <w:color w:val="FF0000"/>
+          <w:sz w:val="19"/>
+          <w:szCs w:val="19"/>
+          <w:lang w:val="en-US"/>
+        </w:rPr>
+        <w:t>RenderTransformOrigin</w:t>
+      </w:r>
+      <w:proofErr w:type="spellEnd"/>
+      <w:r>
+        <w:rPr>
+          <w:rFonts w:ascii="Consolas" w:hAnsi="Consolas" w:cs="Consolas"/>
+          <w:color w:val="0000FF"/>
+          <w:sz w:val="19"/>
+          <w:szCs w:val="19"/>
+          <w:lang w:val="en-US"/>
+        </w:rPr>
+        <w:t>="1.425,-6.25"/&gt;</w:t>
+      </w:r>
+    </w:p>
+    <w:p>
+      <w:pPr>
+        <w:autoSpaceDE w:val="0"/>
+        <w:autoSpaceDN w:val="0"/>
+        <w:adjustRightInd w:val="0"/>
+        <w:spacing w:before="0" w:after="0" w:line="240" w:lineRule="auto"/>
+        <w:rPr>
+          <w:rFonts w:ascii="Consolas" w:hAnsi="Consolas" w:cs="Consolas"/>
+          <w:color w:val="000000"/>
+          <w:sz w:val="19"/>
+          <w:szCs w:val="19"/>
+          <w:lang w:val="en-US"/>
+        </w:rPr>
+      </w:pPr>
+      <w:r>
+        <w:rPr>
+          <w:rFonts w:ascii="Consolas" w:hAnsi="Consolas" w:cs="Consolas"/>
+          <w:color w:val="000000"/>
+          <w:sz w:val="19"/>
+          <w:szCs w:val="19"/>
+          <w:lang w:val="en-US"/>
+        </w:rPr>
+        <w:t xml:space="preserve">        </w:t>
+      </w:r>
+      <w:r>
+        <w:rPr>
+          <w:rFonts w:ascii="Consolas" w:hAnsi="Consolas" w:cs="Consolas"/>
+          <w:color w:val="0000FF"/>
+          <w:sz w:val="19"/>
+          <w:szCs w:val="19"/>
+          <w:lang w:val="en-US"/>
+        </w:rPr>
+        <w:t>&lt;</w:t>
+      </w:r>
+      <w:r>
+        <w:rPr>
+          <w:rFonts w:ascii="Consolas" w:hAnsi="Consolas" w:cs="Consolas"/>
+          <w:color w:val="A31515"/>
+          <w:sz w:val="19"/>
+          <w:szCs w:val="19"/>
+          <w:lang w:val="en-US"/>
+        </w:rPr>
+        <w:t>Label</w:t>
+      </w:r>
+      <w:r>
+        <w:rPr>
+          <w:rFonts w:ascii="Consolas" w:hAnsi="Consolas" w:cs="Consolas"/>
+          <w:color w:val="FF0000"/>
+          <w:sz w:val="19"/>
+          <w:szCs w:val="19"/>
+          <w:lang w:val="en-US"/>
+        </w:rPr>
+        <w:t xml:space="preserve"> x</w:t>
+      </w:r>
+      <w:r>
+        <w:rPr>
+          <w:rFonts w:ascii="Consolas" w:hAnsi="Consolas" w:cs="Consolas"/>
+          <w:color w:val="0000FF"/>
+          <w:sz w:val="19"/>
+          <w:szCs w:val="19"/>
+          <w:lang w:val="en-US"/>
+        </w:rPr>
+        <w:t>:</w:t>
+      </w:r>
+      <w:r>
+        <w:rPr>
+          <w:rFonts w:ascii="Consolas" w:hAnsi="Consolas" w:cs="Consolas"/>
+          <w:color w:val="FF0000"/>
+          <w:sz w:val="19"/>
+          <w:szCs w:val="19"/>
+          <w:lang w:val="en-US"/>
+        </w:rPr>
+        <w:t>Name</w:t>
+      </w:r>
+      <w:r>
+        <w:rPr>
+          <w:rFonts w:ascii="Consolas" w:hAnsi="Consolas" w:cs="Consolas"/>
+          <w:color w:val="0000FF"/>
+          <w:sz w:val="19"/>
+          <w:szCs w:val="19"/>
+          <w:lang w:val="en-US"/>
+        </w:rPr>
+        <w:t>="capturedPhoto"</w:t>
+      </w:r>
+      <w:r>
+        <w:rPr>
+          <w:rFonts w:ascii="Consolas" w:hAnsi="Consolas" w:cs="Consolas"/>
+          <w:color w:val="FF0000"/>
+          <w:sz w:val="19"/>
+          <w:szCs w:val="19"/>
+          <w:lang w:val="en-US"/>
+        </w:rPr>
+        <w:t xml:space="preserve"> Content</w:t>
+      </w:r>
+      <w:r>
+        <w:rPr>
+          <w:rFonts w:ascii="Consolas" w:hAnsi="Consolas" w:cs="Consolas"/>
+          <w:color w:val="0000FF"/>
+          <w:sz w:val="19"/>
+          <w:szCs w:val="19"/>
+          <w:lang w:val="en-US"/>
+        </w:rPr>
+        <w:t>="Captured Photo:"</w:t>
+      </w:r>
+      <w:r>
+        <w:rPr>
+          <w:rFonts w:ascii="Consolas" w:hAnsi="Consolas" w:cs="Consolas"/>
+          <w:color w:val="FF0000"/>
+          <w:sz w:val="19"/>
+          <w:szCs w:val="19"/>
+          <w:lang w:val="en-US"/>
+        </w:rPr>
+        <w:t xml:space="preserve"> </w:t>
+      </w:r>
+      <w:proofErr w:type="spellStart"/>
+      <w:r>
+        <w:rPr>
+          <w:rFonts w:ascii="Consolas" w:hAnsi="Consolas" w:cs="Consolas"/>
+          <w:color w:val="FF0000"/>
+          <w:sz w:val="19"/>
+          <w:szCs w:val="19"/>
+          <w:lang w:val="en-US"/>
+        </w:rPr>
+        <w:t>HorizontalAlignment</w:t>
+      </w:r>
+      <w:proofErr w:type="spellEnd"/>
+      <w:r>
+        <w:rPr>
+          <w:rFonts w:ascii="Consolas" w:hAnsi="Consolas" w:cs="Consolas"/>
+          <w:color w:val="0000FF"/>
+          <w:sz w:val="19"/>
+          <w:szCs w:val="19"/>
+          <w:lang w:val="en-US"/>
+        </w:rPr>
+        <w:t>="Left"</w:t>
+      </w:r>
+      <w:r>
+        <w:rPr>
+          <w:rFonts w:ascii="Consolas" w:hAnsi="Consolas" w:cs="Consolas"/>
+          <w:color w:val="FF0000"/>
+          <w:sz w:val="19"/>
+          <w:szCs w:val="19"/>
+          <w:lang w:val="en-US"/>
+        </w:rPr>
+        <w:t xml:space="preserve"> Margin</w:t>
+      </w:r>
+      <w:r>
+        <w:rPr>
+          <w:rFonts w:ascii="Consolas" w:hAnsi="Consolas" w:cs="Consolas"/>
+          <w:color w:val="0000FF"/>
+          <w:sz w:val="19"/>
+          <w:szCs w:val="19"/>
+          <w:lang w:val="en-US"/>
+        </w:rPr>
+        <w:t>="756,114,0,0"</w:t>
+      </w:r>
+      <w:r>
+        <w:rPr>
+          <w:rFonts w:ascii="Consolas" w:hAnsi="Consolas" w:cs="Consolas"/>
+          <w:color w:val="FF0000"/>
+          <w:sz w:val="19"/>
+          <w:szCs w:val="19"/>
+          <w:lang w:val="en-US"/>
+        </w:rPr>
+        <w:t xml:space="preserve"> </w:t>
+      </w:r>
+      <w:proofErr w:type="spellStart"/>
+      <w:r>
+        <w:rPr>
+          <w:rFonts w:ascii="Consolas" w:hAnsi="Consolas" w:cs="Consolas"/>
+          <w:color w:val="FF0000"/>
+          <w:sz w:val="19"/>
+          <w:szCs w:val="19"/>
+          <w:lang w:val="en-US"/>
+        </w:rPr>
+        <w:t>VerticalAlignment</w:t>
+      </w:r>
+      <w:proofErr w:type="spellEnd"/>
+      <w:r>
+        <w:rPr>
+          <w:rFonts w:ascii="Consolas" w:hAnsi="Consolas" w:cs="Consolas"/>
+          <w:color w:val="0000FF"/>
+          <w:sz w:val="19"/>
+          <w:szCs w:val="19"/>
+          <w:lang w:val="en-US"/>
+        </w:rPr>
+        <w:t>="Top"/&gt;</w:t>
+      </w:r>
+    </w:p>
+    <w:p>
+      <w:pPr>
+        <w:autoSpaceDE w:val="0"/>
+        <w:autoSpaceDN w:val="0"/>
+        <w:adjustRightInd w:val="0"/>
+        <w:spacing w:before="0" w:after="0" w:line="240" w:lineRule="auto"/>
+        <w:rPr>
+          <w:rFonts w:ascii="Consolas" w:hAnsi="Consolas" w:cs="Consolas"/>
+          <w:color w:val="000000"/>
+          <w:sz w:val="19"/>
+          <w:szCs w:val="19"/>
+          <w:lang w:val="en-US"/>
+        </w:rPr>
+      </w:pPr>
+      <w:r>
+        <w:rPr>
+          <w:rFonts w:ascii="Consolas" w:hAnsi="Consolas" w:cs="Consolas"/>
+          <w:color w:val="000000"/>
+          <w:sz w:val="19"/>
+          <w:szCs w:val="19"/>
+          <w:lang w:val="en-US"/>
+        </w:rPr>
+        <w:t xml:space="preserve">        </w:t>
+      </w:r>
+      <w:r>
+        <w:rPr>
+          <w:rFonts w:ascii="Consolas" w:hAnsi="Consolas" w:cs="Consolas"/>
+          <w:color w:val="0000FF"/>
+          <w:sz w:val="19"/>
+          <w:szCs w:val="19"/>
+          <w:lang w:val="en-US"/>
+        </w:rPr>
+        <w:t>&lt;</w:t>
+      </w:r>
+      <w:proofErr w:type="spellStart"/>
+      <w:r>
+        <w:rPr>
+          <w:rFonts w:ascii="Consolas" w:hAnsi="Consolas" w:cs="Consolas"/>
+          <w:color w:val="A31515"/>
+          <w:sz w:val="19"/>
+          <w:szCs w:val="19"/>
+          <w:lang w:val="en-US"/>
+        </w:rPr>
+        <w:t>TextBox</w:t>
+      </w:r>
+      <w:proofErr w:type="spellEnd"/>
+      <w:r>
+        <w:rPr>
+          <w:rFonts w:ascii="Consolas" w:hAnsi="Consolas" w:cs="Consolas"/>
+          <w:color w:val="FF0000"/>
+          <w:sz w:val="19"/>
+          <w:szCs w:val="19"/>
+          <w:lang w:val="en-US"/>
+        </w:rPr>
+        <w:t xml:space="preserve"> x</w:t>
+      </w:r>
+      <w:r>
+        <w:rPr>
+          <w:rFonts w:ascii="Consolas" w:hAnsi="Consolas" w:cs="Consolas"/>
+          <w:color w:val="0000FF"/>
+          <w:sz w:val="19"/>
+          <w:szCs w:val="19"/>
+          <w:lang w:val="en-US"/>
+        </w:rPr>
+        <w:t>:</w:t>
+      </w:r>
+      <w:r>
+        <w:rPr>
+          <w:rFonts w:ascii="Consolas" w:hAnsi="Consolas" w:cs="Consolas"/>
+          <w:color w:val="FF0000"/>
+          <w:sz w:val="19"/>
+          <w:szCs w:val="19"/>
+          <w:lang w:val="en-US"/>
+        </w:rPr>
+        <w:t>Name</w:t>
+      </w:r>
+      <w:r>
+        <w:rPr>
+          <w:rFonts w:ascii="Consolas" w:hAnsi="Consolas" w:cs="Consolas"/>
+          <w:color w:val="0000FF"/>
+          <w:sz w:val="19"/>
+          <w:szCs w:val="19"/>
+          <w:lang w:val="en-US"/>
+        </w:rPr>
+        <w:t>="nameTextBox"</w:t>
+      </w:r>
+      <w:r>
+        <w:rPr>
+          <w:rFonts w:ascii="Consolas" w:hAnsi="Consolas" w:cs="Consolas"/>
+          <w:color w:val="FF0000"/>
+          <w:sz w:val="19"/>
+          <w:szCs w:val="19"/>
+          <w:lang w:val="en-US"/>
+        </w:rPr>
+        <w:t xml:space="preserve"> </w:t>
+      </w:r>
+      <w:proofErr w:type="spellStart"/>
+      <w:r>
+        <w:rPr>
+          <w:rFonts w:ascii="Consolas" w:hAnsi="Consolas" w:cs="Consolas"/>
+          <w:color w:val="FF0000"/>
+          <w:sz w:val="19"/>
+          <w:szCs w:val="19"/>
+          <w:lang w:val="en-US"/>
+        </w:rPr>
+        <w:t>HorizontalAlignment</w:t>
+      </w:r>
+      <w:proofErr w:type="spellEnd"/>
+      <w:r>
+        <w:rPr>
+          <w:rFonts w:ascii="Consolas" w:hAnsi="Consolas" w:cs="Consolas"/>
+          <w:color w:val="0000FF"/>
+          <w:sz w:val="19"/>
+          <w:szCs w:val="19"/>
+          <w:lang w:val="en-US"/>
+        </w:rPr>
+        <w:t>="Left"</w:t>
+      </w:r>
+      <w:r>
+        <w:rPr>
+          <w:rFonts w:ascii="Consolas" w:hAnsi="Consolas" w:cs="Consolas"/>
+          <w:color w:val="FF0000"/>
+          <w:sz w:val="19"/>
+          <w:szCs w:val="19"/>
+          <w:lang w:val="en-US"/>
+        </w:rPr>
+        <w:t xml:space="preserve"> Height</w:t>
+      </w:r>
+      <w:r>
+        <w:rPr>
+          <w:rFonts w:ascii="Consolas" w:hAnsi="Consolas" w:cs="Consolas"/>
+          <w:color w:val="0000FF"/>
+          <w:sz w:val="19"/>
+          <w:szCs w:val="19"/>
+          <w:lang w:val="en-US"/>
+        </w:rPr>
+        <w:t>="23"</w:t>
+      </w:r>
+      <w:r>
+        <w:rPr>
+          <w:rFonts w:ascii="Consolas" w:hAnsi="Consolas" w:cs="Consolas"/>
+          <w:color w:val="FF0000"/>
+          <w:sz w:val="19"/>
+          <w:szCs w:val="19"/>
+          <w:lang w:val="en-US"/>
+        </w:rPr>
+        <w:t xml:space="preserve"> Margin</w:t>
+      </w:r>
+      <w:r>
+        <w:rPr>
+          <w:rFonts w:ascii="Consolas" w:hAnsi="Consolas" w:cs="Consolas"/>
+          <w:color w:val="0000FF"/>
+          <w:sz w:val="19"/>
+          <w:szCs w:val="19"/>
+          <w:lang w:val="en-US"/>
+        </w:rPr>
+        <w:t>="498,83,0,0"</w:t>
+      </w:r>
+      <w:r>
+        <w:rPr>
+          <w:rFonts w:ascii="Consolas" w:hAnsi="Consolas" w:cs="Consolas"/>
+          <w:color w:val="FF0000"/>
+          <w:sz w:val="19"/>
+          <w:szCs w:val="19"/>
+          <w:lang w:val="en-US"/>
+        </w:rPr>
+        <w:t xml:space="preserve"> </w:t>
+      </w:r>
+      <w:proofErr w:type="spellStart"/>
+      <w:r>
+        <w:rPr>
+          <w:rFonts w:ascii="Consolas" w:hAnsi="Consolas" w:cs="Consolas"/>
+          <w:color w:val="FF0000"/>
+          <w:sz w:val="19"/>
+          <w:szCs w:val="19"/>
+          <w:lang w:val="en-US"/>
+        </w:rPr>
+        <w:t>TextWrapping</w:t>
+      </w:r>
+      <w:proofErr w:type="spellEnd"/>
+      <w:r>
+        <w:rPr>
+          <w:rFonts w:ascii="Consolas" w:hAnsi="Consolas" w:cs="Consolas"/>
+          <w:color w:val="0000FF"/>
+          <w:sz w:val="19"/>
+          <w:szCs w:val="19"/>
+          <w:lang w:val="en-US"/>
+        </w:rPr>
+        <w:t>="Wrap"</w:t>
+      </w:r>
+      <w:r>
+        <w:rPr>
+          <w:rFonts w:ascii="Consolas" w:hAnsi="Consolas" w:cs="Consolas"/>
+          <w:color w:val="FF0000"/>
+          <w:sz w:val="19"/>
+          <w:szCs w:val="19"/>
+          <w:lang w:val="en-US"/>
+        </w:rPr>
+        <w:t xml:space="preserve"> Text</w:t>
+      </w:r>
+      <w:r>
+        <w:rPr>
+          <w:rFonts w:ascii="Consolas" w:hAnsi="Consolas" w:cs="Consolas"/>
+          <w:color w:val="0000FF"/>
+          <w:sz w:val="19"/>
+          <w:szCs w:val="19"/>
+          <w:lang w:val="en-US"/>
+        </w:rPr>
+        <w:t>=""</w:t>
+      </w:r>
+      <w:r>
+        <w:rPr>
+          <w:rFonts w:ascii="Consolas" w:hAnsi="Consolas" w:cs="Consolas"/>
+          <w:color w:val="FF0000"/>
+          <w:sz w:val="19"/>
+          <w:szCs w:val="19"/>
+          <w:lang w:val="en-US"/>
+        </w:rPr>
+        <w:t xml:space="preserve"> </w:t>
+      </w:r>
+      <w:proofErr w:type="spellStart"/>
+      <w:r>
+        <w:rPr>
+          <w:rFonts w:ascii="Consolas" w:hAnsi="Consolas" w:cs="Consolas"/>
+          <w:color w:val="FF0000"/>
+          <w:sz w:val="19"/>
+          <w:szCs w:val="19"/>
+          <w:lang w:val="en-US"/>
+        </w:rPr>
+        <w:t>VerticalAlignment</w:t>
+      </w:r>
+      <w:proofErr w:type="spellEnd"/>
+      <w:r>
+        <w:rPr>
+          <w:rFonts w:ascii="Consolas" w:hAnsi="Consolas" w:cs="Consolas"/>
+          <w:color w:val="0000FF"/>
+          <w:sz w:val="19"/>
+          <w:szCs w:val="19"/>
+          <w:lang w:val="en-US"/>
+        </w:rPr>
+        <w:t>="Top"</w:t>
+      </w:r>
+      <w:r>
+        <w:rPr>
+          <w:rFonts w:ascii="Consolas" w:hAnsi="Consolas" w:cs="Consolas"/>
+          <w:color w:val="FF0000"/>
+          <w:sz w:val="19"/>
+          <w:szCs w:val="19"/>
+          <w:lang w:val="en-US"/>
+        </w:rPr>
+        <w:t xml:space="preserve"> Width</w:t>
+      </w:r>
+      <w:r>
+        <w:rPr>
+          <w:rFonts w:ascii="Consolas" w:hAnsi="Consolas" w:cs="Consolas"/>
+          <w:color w:val="0000FF"/>
+          <w:sz w:val="19"/>
+          <w:szCs w:val="19"/>
+          <w:lang w:val="en-US"/>
+        </w:rPr>
+        <w:t>="200"</w:t>
+      </w:r>
+      <w:r>
+        <w:rPr>
+          <w:rFonts w:ascii="Consolas" w:hAnsi="Consolas" w:cs="Consolas"/>
+          <w:color w:val="FF0000"/>
+          <w:sz w:val="19"/>
+          <w:szCs w:val="19"/>
+          <w:lang w:val="en-US"/>
+        </w:rPr>
+        <w:t xml:space="preserve"> </w:t>
+      </w:r>
+      <w:proofErr w:type="spellStart"/>
+      <w:r>
+        <w:rPr>
+          <w:rFonts w:ascii="Consolas" w:hAnsi="Consolas" w:cs="Consolas"/>
+          <w:color w:val="FF0000"/>
+          <w:sz w:val="19"/>
+          <w:szCs w:val="19"/>
+          <w:lang w:val="en-US"/>
+        </w:rPr>
+        <w:t>RenderTransformOrigin</w:t>
+      </w:r>
+      <w:proofErr w:type="spellEnd"/>
+      <w:r>
+        <w:rPr>
+          <w:rFonts w:ascii="Consolas" w:hAnsi="Consolas" w:cs="Consolas"/>
+          <w:color w:val="0000FF"/>
+          <w:sz w:val="19"/>
+          <w:szCs w:val="19"/>
+          <w:lang w:val="en-US"/>
+        </w:rPr>
+        <w:t>="0.133,0.565"/&gt;</w:t>
+      </w:r>
+    </w:p>
+    <w:p>
+      <w:pPr>
+        <w:autoSpaceDE w:val="0"/>
+        <w:autoSpaceDN w:val="0"/>
+        <w:adjustRightInd w:val="0"/>
+        <w:spacing w:before="0" w:after="0" w:line="240" w:lineRule="auto"/>
+        <w:rPr>
+          <w:rFonts w:ascii="Consolas" w:hAnsi="Consolas" w:cs="Consolas"/>
+          <w:color w:val="000000"/>
+          <w:sz w:val="19"/>
+          <w:szCs w:val="19"/>
+          <w:lang w:val="en-US"/>
+        </w:rPr>
+      </w:pPr>
+      <w:r>
+        <w:rPr>
+          <w:rFonts w:ascii="Consolas" w:hAnsi="Consolas" w:cs="Consolas"/>
+          <w:color w:val="000000"/>
+          <w:sz w:val="19"/>
+          <w:szCs w:val="19"/>
+          <w:lang w:val="en-US"/>
+        </w:rPr>
+        <w:t xml:space="preserve">        </w:t>
+      </w:r>
+      <w:r>
+        <w:rPr>
+          <w:rFonts w:ascii="Consolas" w:hAnsi="Consolas" w:cs="Consolas"/>
+          <w:color w:val="0000FF"/>
+          <w:sz w:val="19"/>
+          <w:szCs w:val="19"/>
+          <w:lang w:val="en-US"/>
+        </w:rPr>
+        <w:t>&lt;</w:t>
+      </w:r>
+      <w:r>
+        <w:rPr>
+          <w:rFonts w:ascii="Consolas" w:hAnsi="Consolas" w:cs="Consolas"/>
+          <w:color w:val="A31515"/>
+          <w:sz w:val="19"/>
+          <w:szCs w:val="19"/>
+          <w:lang w:val="en-US"/>
+        </w:rPr>
+        <w:t>Label</w:t>
+      </w:r>
+      <w:r>
+        <w:rPr>
+          <w:rFonts w:ascii="Consolas" w:hAnsi="Consolas" w:cs="Consolas"/>
+          <w:color w:val="FF0000"/>
+          <w:sz w:val="19"/>
+          <w:szCs w:val="19"/>
+          <w:lang w:val="en-US"/>
+        </w:rPr>
+        <w:t xml:space="preserve"> x</w:t>
+      </w:r>
+      <w:r>
+        <w:rPr>
+          <w:rFonts w:ascii="Consolas" w:hAnsi="Consolas" w:cs="Consolas"/>
+          <w:color w:val="0000FF"/>
+          <w:sz w:val="19"/>
+          <w:szCs w:val="19"/>
+          <w:lang w:val="en-US"/>
+        </w:rPr>
+        <w:t>:</w:t>
+      </w:r>
+      <w:r>
+        <w:rPr>
+          <w:rFonts w:ascii="Consolas" w:hAnsi="Consolas" w:cs="Consolas"/>
+          <w:color w:val="FF0000"/>
+          <w:sz w:val="19"/>
+          <w:szCs w:val="19"/>
+          <w:lang w:val="en-US"/>
+        </w:rPr>
+        <w:t>Name</w:t>
+      </w:r>
+      <w:r>
+        <w:rPr>
+          <w:rFonts w:ascii="Consolas" w:hAnsi="Consolas" w:cs="Consolas"/>
+          <w:color w:val="0000FF"/>
+          <w:sz w:val="19"/>
+          <w:szCs w:val="19"/>
+          <w:lang w:val="en-US"/>
+        </w:rPr>
+        <w:t>="nameLabel"</w:t>
+      </w:r>
+      <w:r>
+        <w:rPr>
+          <w:rFonts w:ascii="Consolas" w:hAnsi="Consolas" w:cs="Consolas"/>
+          <w:color w:val="FF0000"/>
+          <w:sz w:val="19"/>
+          <w:szCs w:val="19"/>
+          <w:lang w:val="en-US"/>
+        </w:rPr>
+        <w:t xml:space="preserve"> Content</w:t>
+      </w:r>
+      <w:r>
+        <w:rPr>
+          <w:rFonts w:ascii="Consolas" w:hAnsi="Consolas" w:cs="Consolas"/>
+          <w:color w:val="0000FF"/>
+          <w:sz w:val="19"/>
+          <w:szCs w:val="19"/>
+          <w:lang w:val="en-US"/>
+        </w:rPr>
+        <w:t>="Student's name:"</w:t>
+      </w:r>
+      <w:r>
+        <w:rPr>
+          <w:rFonts w:ascii="Consolas" w:hAnsi="Consolas" w:cs="Consolas"/>
+          <w:color w:val="FF0000"/>
+          <w:sz w:val="19"/>
+          <w:szCs w:val="19"/>
+          <w:lang w:val="en-US"/>
+        </w:rPr>
+        <w:t xml:space="preserve"> </w:t>
+      </w:r>
+      <w:proofErr w:type="spellStart"/>
+      <w:r>
+        <w:rPr>
+          <w:rFonts w:ascii="Consolas" w:hAnsi="Consolas" w:cs="Consolas"/>
+          <w:color w:val="FF0000"/>
+          <w:sz w:val="19"/>
+          <w:szCs w:val="19"/>
+          <w:lang w:val="en-US"/>
+        </w:rPr>
+        <w:t>HorizontalAlignment</w:t>
+      </w:r>
+      <w:proofErr w:type="spellEnd"/>
+      <w:r>
+        <w:rPr>
+          <w:rFonts w:ascii="Consolas" w:hAnsi="Consolas" w:cs="Consolas"/>
+          <w:color w:val="0000FF"/>
+          <w:sz w:val="19"/>
+          <w:szCs w:val="19"/>
+          <w:lang w:val="en-US"/>
+        </w:rPr>
+        <w:t>="Left"</w:t>
+      </w:r>
+      <w:r>
+        <w:rPr>
+          <w:rFonts w:ascii="Consolas" w:hAnsi="Consolas" w:cs="Consolas"/>
+          <w:color w:val="FF0000"/>
+          <w:sz w:val="19"/>
+          <w:szCs w:val="19"/>
+          <w:lang w:val="en-US"/>
+        </w:rPr>
+        <w:t xml:space="preserve"> Margin</w:t>
+      </w:r>
+      <w:r>
+        <w:rPr>
+          <w:rFonts w:ascii="Consolas" w:hAnsi="Consolas" w:cs="Consolas"/>
+          <w:color w:val="0000FF"/>
+          <w:sz w:val="19"/>
+          <w:szCs w:val="19"/>
+          <w:lang w:val="en-US"/>
+        </w:rPr>
+        <w:t>="492,52,0,0"</w:t>
+      </w:r>
+      <w:r>
+        <w:rPr>
+          <w:rFonts w:ascii="Consolas" w:hAnsi="Consolas" w:cs="Consolas"/>
+          <w:color w:val="FF0000"/>
+          <w:sz w:val="19"/>
+          <w:szCs w:val="19"/>
+          <w:lang w:val="en-US"/>
+        </w:rPr>
+        <w:t xml:space="preserve"> </w:t>
+      </w:r>
+      <w:proofErr w:type="spellStart"/>
+      <w:r>
+        <w:rPr>
+          <w:rFonts w:ascii="Consolas" w:hAnsi="Consolas" w:cs="Consolas"/>
+          <w:color w:val="FF0000"/>
+          <w:sz w:val="19"/>
+          <w:szCs w:val="19"/>
+          <w:lang w:val="en-US"/>
+        </w:rPr>
+        <w:t>VerticalAlignment</w:t>
+      </w:r>
+      <w:proofErr w:type="spellEnd"/>
+      <w:r>
+        <w:rPr>
+          <w:rFonts w:ascii="Consolas" w:hAnsi="Consolas" w:cs="Consolas"/>
+          <w:color w:val="0000FF"/>
+          <w:sz w:val="19"/>
+          <w:szCs w:val="19"/>
+          <w:lang w:val="en-US"/>
+        </w:rPr>
+        <w:t>="Top"</w:t>
+      </w:r>
+      <w:r>
+        <w:rPr>
+          <w:rFonts w:ascii="Consolas" w:hAnsi="Consolas" w:cs="Consolas"/>
+          <w:color w:val="FF0000"/>
+          <w:sz w:val="19"/>
+          <w:szCs w:val="19"/>
+          <w:lang w:val="en-US"/>
+        </w:rPr>
+        <w:t xml:space="preserve"> Width</w:t>
+      </w:r>
+      <w:r>
+        <w:rPr>
+          <w:rFonts w:ascii="Consolas" w:hAnsi="Consolas" w:cs="Consolas"/>
+          <w:color w:val="0000FF"/>
+          <w:sz w:val="19"/>
+          <w:szCs w:val="19"/>
+          <w:lang w:val="en-US"/>
+        </w:rPr>
+        <w:t>="100"/&gt;</w:t>
+      </w:r>
+    </w:p>
+    <w:p>
+      <w:pPr>
+        <w:autoSpaceDE w:val="0"/>
+        <w:autoSpaceDN w:val="0"/>
+        <w:adjustRightInd w:val="0"/>
+        <w:spacing w:before="0" w:after="0" w:line="240" w:lineRule="auto"/>
+        <w:rPr>
+          <w:rFonts w:ascii="Consolas" w:hAnsi="Consolas" w:cs="Consolas"/>
+          <w:color w:val="000000"/>
+          <w:sz w:val="19"/>
+          <w:szCs w:val="19"/>
+          <w:lang w:val="en-US"/>
+        </w:rPr>
+      </w:pPr>
+      <w:r>
+        <w:rPr>
+          <w:rFonts w:ascii="Consolas" w:hAnsi="Consolas" w:cs="Consolas"/>
+          <w:color w:val="000000"/>
+          <w:sz w:val="19"/>
+          <w:szCs w:val="19"/>
+          <w:lang w:val="en-US"/>
+        </w:rPr>
+        <w:t xml:space="preserve">        </w:t>
+      </w:r>
+      <w:r>
+        <w:rPr>
+          <w:rFonts w:ascii="Consolas" w:hAnsi="Consolas" w:cs="Consolas"/>
+          <w:color w:val="0000FF"/>
+          <w:sz w:val="19"/>
+          <w:szCs w:val="19"/>
+          <w:lang w:val="en-US"/>
+        </w:rPr>
+        <w:t>&lt;</w:t>
+      </w:r>
+      <w:r>
+        <w:rPr>
+          <w:rFonts w:ascii="Consolas" w:hAnsi="Consolas" w:cs="Consolas"/>
+          <w:color w:val="A31515"/>
+          <w:sz w:val="19"/>
+          <w:szCs w:val="19"/>
+          <w:lang w:val="en-US"/>
+        </w:rPr>
+        <w:t>Label</w:t>
+      </w:r>
+      <w:r>
+        <w:rPr>
+          <w:rFonts w:ascii="Consolas" w:hAnsi="Consolas" w:cs="Consolas"/>
+          <w:color w:val="FF0000"/>
+          <w:sz w:val="19"/>
+          <w:szCs w:val="19"/>
+          <w:lang w:val="en-US"/>
+        </w:rPr>
+        <w:t xml:space="preserve"> x</w:t>
+      </w:r>
+      <w:r>
+        <w:rPr>
+          <w:rFonts w:ascii="Consolas" w:hAnsi="Consolas" w:cs="Consolas"/>
+          <w:color w:val="0000FF"/>
+          <w:sz w:val="19"/>
+          <w:szCs w:val="19"/>
+          <w:lang w:val="en-US"/>
+        </w:rPr>
+        <w:t>:</w:t>
+      </w:r>
+      <w:r>
+        <w:rPr>
+          <w:rFonts w:ascii="Consolas" w:hAnsi="Consolas" w:cs="Consolas"/>
+          <w:color w:val="FF0000"/>
+          <w:sz w:val="19"/>
+          <w:szCs w:val="19"/>
+          <w:lang w:val="en-US"/>
+        </w:rPr>
+        <w:t>Name</w:t>
+      </w:r>
+      <w:r>
+        <w:rPr>
+          <w:rFonts w:ascii="Consolas" w:hAnsi="Consolas" w:cs="Consolas"/>
+          <w:color w:val="0000FF"/>
+          <w:sz w:val="19"/>
+          <w:szCs w:val="19"/>
+          <w:lang w:val="en-US"/>
+        </w:rPr>
+        <w:t>="labelDistance"</w:t>
+      </w:r>
+      <w:r>
+        <w:rPr>
+          <w:rFonts w:ascii="Consolas" w:hAnsi="Consolas" w:cs="Consolas"/>
+          <w:color w:val="000000"/>
+          <w:sz w:val="19"/>
+          <w:szCs w:val="19"/>
+          <w:lang w:val="en-US"/>
+        </w:rPr>
+        <w:t xml:space="preserve"> </w:t>
+      </w:r>
+      <w:r>
+        <w:rPr>
+          <w:rFonts w:ascii="Consolas" w:hAnsi="Consolas" w:cs="Consolas"/>
+          <w:color w:val="FF0000"/>
+          <w:sz w:val="19"/>
+          <w:szCs w:val="19"/>
+          <w:lang w:val="en-US"/>
+        </w:rPr>
+        <w:t xml:space="preserve"> </w:t>
+      </w:r>
+      <w:proofErr w:type="spellStart"/>
+      <w:r>
+        <w:rPr>
+          <w:rFonts w:ascii="Consolas" w:hAnsi="Consolas" w:cs="Consolas"/>
+          <w:color w:val="FF0000"/>
+          <w:sz w:val="19"/>
+          <w:szCs w:val="19"/>
+          <w:lang w:val="en-US"/>
+        </w:rPr>
+        <w:t>HorizontalAlignment</w:t>
+      </w:r>
+      <w:proofErr w:type="spellEnd"/>
+      <w:r>
+        <w:rPr>
+          <w:rFonts w:ascii="Consolas" w:hAnsi="Consolas" w:cs="Consolas"/>
+          <w:color w:val="0000FF"/>
+          <w:sz w:val="19"/>
+          <w:szCs w:val="19"/>
+          <w:lang w:val="en-US"/>
+        </w:rPr>
+        <w:t>="Left"</w:t>
+      </w:r>
+      <w:r>
+        <w:rPr>
+          <w:rFonts w:ascii="Consolas" w:hAnsi="Consolas" w:cs="Consolas"/>
+          <w:color w:val="FF0000"/>
+          <w:sz w:val="19"/>
+          <w:szCs w:val="19"/>
+          <w:lang w:val="en-US"/>
+        </w:rPr>
+        <w:t xml:space="preserve"> Margin</w:t>
+      </w:r>
+      <w:r>
+        <w:rPr>
+          <w:rFonts w:ascii="Consolas" w:hAnsi="Consolas" w:cs="Consolas"/>
+          <w:color w:val="0000FF"/>
+          <w:sz w:val="19"/>
+          <w:szCs w:val="19"/>
+          <w:lang w:val="en-US"/>
+        </w:rPr>
+        <w:t>="31,0,0,0"</w:t>
+      </w:r>
+      <w:r>
+        <w:rPr>
+          <w:rFonts w:ascii="Consolas" w:hAnsi="Consolas" w:cs="Consolas"/>
+          <w:color w:val="FF0000"/>
+          <w:sz w:val="19"/>
+          <w:szCs w:val="19"/>
+          <w:lang w:val="en-US"/>
+        </w:rPr>
+        <w:t xml:space="preserve"> </w:t>
+      </w:r>
+      <w:proofErr w:type="spellStart"/>
+      <w:r>
+        <w:rPr>
+          <w:rFonts w:ascii="Consolas" w:hAnsi="Consolas" w:cs="Consolas"/>
+          <w:color w:val="FF0000"/>
+          <w:sz w:val="19"/>
+          <w:szCs w:val="19"/>
+          <w:lang w:val="en-US"/>
+        </w:rPr>
+        <w:t>VerticalAlignment</w:t>
+      </w:r>
+      <w:proofErr w:type="spellEnd"/>
+      <w:r>
+        <w:rPr>
+          <w:rFonts w:ascii="Consolas" w:hAnsi="Consolas" w:cs="Consolas"/>
+          <w:color w:val="0000FF"/>
+          <w:sz w:val="19"/>
+          <w:szCs w:val="19"/>
+          <w:lang w:val="en-US"/>
+        </w:rPr>
+        <w:t>="Top"</w:t>
+      </w:r>
+      <w:r>
+        <w:rPr>
+          <w:rFonts w:ascii="Consolas" w:hAnsi="Consolas" w:cs="Consolas"/>
+          <w:color w:val="FF0000"/>
+          <w:sz w:val="19"/>
+          <w:szCs w:val="19"/>
+          <w:lang w:val="en-US"/>
+        </w:rPr>
+        <w:t xml:space="preserve"> Width</w:t>
+      </w:r>
+      <w:r>
+        <w:rPr>
+          <w:rFonts w:ascii="Consolas" w:hAnsi="Consolas" w:cs="Consolas"/>
+          <w:color w:val="0000FF"/>
+          <w:sz w:val="19"/>
+          <w:szCs w:val="19"/>
+          <w:lang w:val="en-US"/>
+        </w:rPr>
+        <w:t>="207"</w:t>
+      </w:r>
+      <w:r>
+        <w:rPr>
+          <w:rFonts w:ascii="Consolas" w:hAnsi="Consolas" w:cs="Consolas"/>
+          <w:color w:val="FF0000"/>
+          <w:sz w:val="19"/>
+          <w:szCs w:val="19"/>
+          <w:lang w:val="en-US"/>
+        </w:rPr>
+        <w:t xml:space="preserve"> Height</w:t>
+      </w:r>
+      <w:r>
+        <w:rPr>
+          <w:rFonts w:ascii="Consolas" w:hAnsi="Consolas" w:cs="Consolas"/>
+          <w:color w:val="0000FF"/>
+          <w:sz w:val="19"/>
+          <w:szCs w:val="19"/>
+          <w:lang w:val="en-US"/>
+        </w:rPr>
+        <w:t>="27"/&gt;</w:t>
+      </w:r>
+    </w:p>
+    <w:p>
+      <w:pPr>
+        <w:autoSpaceDE w:val="0"/>
+        <w:autoSpaceDN w:val="0"/>
+        <w:adjustRightInd w:val="0"/>
+        <w:spacing w:before="0" w:after="0" w:line="240" w:lineRule="auto"/>
+        <w:rPr>
+          <w:rFonts w:ascii="Consolas" w:hAnsi="Consolas" w:cs="Consolas"/>
+          <w:color w:val="000000"/>
+          <w:sz w:val="19"/>
+          <w:szCs w:val="19"/>
+          <w:lang w:val="en-US"/>
+        </w:rPr>
+      </w:pPr>
+      <w:r>
+        <w:rPr>
+          <w:rFonts w:ascii="Consolas" w:hAnsi="Consolas" w:cs="Consolas"/>
+          <w:color w:val="000000"/>
+          <w:sz w:val="19"/>
+          <w:szCs w:val="19"/>
+          <w:lang w:val="en-US"/>
+        </w:rPr>
+        <w:t xml:space="preserve">        </w:t>
+      </w:r>
+      <w:r>
+        <w:rPr>
+          <w:rFonts w:ascii="Consolas" w:hAnsi="Consolas" w:cs="Consolas"/>
+          <w:color w:val="0000FF"/>
+          <w:sz w:val="19"/>
+          <w:szCs w:val="19"/>
+          <w:lang w:val="en-US"/>
+        </w:rPr>
+        <w:t>&lt;</w:t>
+      </w:r>
+      <w:r>
+        <w:rPr>
+          <w:rFonts w:ascii="Consolas" w:hAnsi="Consolas" w:cs="Consolas"/>
+          <w:color w:val="A31515"/>
+          <w:sz w:val="19"/>
+          <w:szCs w:val="19"/>
+          <w:lang w:val="en-US"/>
+        </w:rPr>
+        <w:t>Label</w:t>
+      </w:r>
+      <w:r>
+        <w:rPr>
+          <w:rFonts w:ascii="Consolas" w:hAnsi="Consolas" w:cs="Consolas"/>
+          <w:color w:val="FF0000"/>
+          <w:sz w:val="19"/>
+          <w:szCs w:val="19"/>
+          <w:lang w:val="en-US"/>
+        </w:rPr>
+        <w:t xml:space="preserve"> x</w:t>
+      </w:r>
+      <w:r>
+        <w:rPr>
+          <w:rFonts w:ascii="Consolas" w:hAnsi="Consolas" w:cs="Consolas"/>
+          <w:color w:val="0000FF"/>
+          <w:sz w:val="19"/>
+          <w:szCs w:val="19"/>
+          <w:lang w:val="en-US"/>
+        </w:rPr>
+        <w:t>:</w:t>
+      </w:r>
+      <w:r>
+        <w:rPr>
+          <w:rFonts w:ascii="Consolas" w:hAnsi="Consolas" w:cs="Consolas"/>
+          <w:color w:val="FF0000"/>
+          <w:sz w:val="19"/>
+          <w:szCs w:val="19"/>
+          <w:lang w:val="en-US"/>
+        </w:rPr>
+        <w:t>Name</w:t>
+      </w:r>
+      <w:r>
+        <w:rPr>
+          <w:rFonts w:ascii="Consolas" w:hAnsi="Consolas" w:cs="Consolas"/>
+          <w:color w:val="0000FF"/>
+          <w:sz w:val="19"/>
+          <w:szCs w:val="19"/>
+          <w:lang w:val="en-US"/>
+        </w:rPr>
+        <w:t>="LabelName"</w:t>
+      </w:r>
+      <w:r>
+        <w:rPr>
+          <w:rFonts w:ascii="Consolas" w:hAnsi="Consolas" w:cs="Consolas"/>
+          <w:color w:val="FF0000"/>
+          <w:sz w:val="19"/>
+          <w:szCs w:val="19"/>
+          <w:lang w:val="en-US"/>
+        </w:rPr>
+        <w:t xml:space="preserve"> </w:t>
+      </w:r>
+      <w:proofErr w:type="spellStart"/>
+      <w:r>
+        <w:rPr>
+          <w:rFonts w:ascii="Consolas" w:hAnsi="Consolas" w:cs="Consolas"/>
+          <w:color w:val="FF0000"/>
+          <w:sz w:val="19"/>
+          <w:szCs w:val="19"/>
+          <w:lang w:val="en-US"/>
+        </w:rPr>
+        <w:t>FontWeight</w:t>
+      </w:r>
+      <w:proofErr w:type="spellEnd"/>
+      <w:r>
+        <w:rPr>
+          <w:rFonts w:ascii="Consolas" w:hAnsi="Consolas" w:cs="Consolas"/>
+          <w:color w:val="0000FF"/>
+          <w:sz w:val="19"/>
+          <w:szCs w:val="19"/>
+          <w:lang w:val="en-US"/>
+        </w:rPr>
+        <w:t>="Bold"</w:t>
+      </w:r>
+      <w:r>
+        <w:rPr>
+          <w:rFonts w:ascii="Consolas" w:hAnsi="Consolas" w:cs="Consolas"/>
+          <w:color w:val="FF0000"/>
+          <w:sz w:val="19"/>
+          <w:szCs w:val="19"/>
+          <w:lang w:val="en-US"/>
+        </w:rPr>
+        <w:t xml:space="preserve"> </w:t>
+      </w:r>
+      <w:proofErr w:type="spellStart"/>
+      <w:r>
+        <w:rPr>
+          <w:rFonts w:ascii="Consolas" w:hAnsi="Consolas" w:cs="Consolas"/>
+          <w:color w:val="FF0000"/>
+          <w:sz w:val="19"/>
+          <w:szCs w:val="19"/>
+          <w:lang w:val="en-US"/>
+        </w:rPr>
+        <w:t>FontSize</w:t>
+      </w:r>
+      <w:proofErr w:type="spellEnd"/>
+      <w:r>
+        <w:rPr>
+          <w:rFonts w:ascii="Consolas" w:hAnsi="Consolas" w:cs="Consolas"/>
+          <w:color w:val="0000FF"/>
+          <w:sz w:val="19"/>
+          <w:szCs w:val="19"/>
+          <w:lang w:val="en-US"/>
+        </w:rPr>
+        <w:t>="16"</w:t>
+      </w:r>
+      <w:r>
+        <w:rPr>
+          <w:rFonts w:ascii="Consolas" w:hAnsi="Consolas" w:cs="Consolas"/>
+          <w:color w:val="FF0000"/>
+          <w:sz w:val="19"/>
+          <w:szCs w:val="19"/>
+          <w:lang w:val="en-US"/>
+        </w:rPr>
+        <w:t xml:space="preserve"> </w:t>
+      </w:r>
+      <w:proofErr w:type="spellStart"/>
+      <w:r>
+        <w:rPr>
+          <w:rFonts w:ascii="Consolas" w:hAnsi="Consolas" w:cs="Consolas"/>
+          <w:color w:val="FF0000"/>
+          <w:sz w:val="19"/>
+          <w:szCs w:val="19"/>
+          <w:lang w:val="en-US"/>
+        </w:rPr>
+        <w:t>HorizontalAlignment</w:t>
+      </w:r>
+      <w:proofErr w:type="spellEnd"/>
+      <w:r>
+        <w:rPr>
+          <w:rFonts w:ascii="Consolas" w:hAnsi="Consolas" w:cs="Consolas"/>
+          <w:color w:val="0000FF"/>
+          <w:sz w:val="19"/>
+          <w:szCs w:val="19"/>
+          <w:lang w:val="en-US"/>
+        </w:rPr>
+        <w:t>="Left"</w:t>
+      </w:r>
+      <w:r>
+        <w:rPr>
+          <w:rFonts w:ascii="Consolas" w:hAnsi="Consolas" w:cs="Consolas"/>
+          <w:color w:val="FF0000"/>
+          <w:sz w:val="19"/>
+          <w:szCs w:val="19"/>
+          <w:lang w:val="en-US"/>
+        </w:rPr>
+        <w:t xml:space="preserve"> Margin</w:t>
+      </w:r>
+      <w:r>
+        <w:rPr>
+          <w:rFonts w:ascii="Consolas" w:hAnsi="Consolas" w:cs="Consolas"/>
+          <w:color w:val="0000FF"/>
+          <w:sz w:val="19"/>
+          <w:szCs w:val="19"/>
+          <w:lang w:val="en-US"/>
+        </w:rPr>
+        <w:t>="31,293,0,0"</w:t>
+      </w:r>
+      <w:r>
+        <w:rPr>
+          <w:rFonts w:ascii="Consolas" w:hAnsi="Consolas" w:cs="Consolas"/>
+          <w:color w:val="FF0000"/>
+          <w:sz w:val="19"/>
+          <w:szCs w:val="19"/>
+          <w:lang w:val="en-US"/>
+        </w:rPr>
+        <w:t xml:space="preserve"> </w:t>
+      </w:r>
+      <w:proofErr w:type="spellStart"/>
+      <w:r>
+        <w:rPr>
+          <w:rFonts w:ascii="Consolas" w:hAnsi="Consolas" w:cs="Consolas"/>
+          <w:color w:val="FF0000"/>
+          <w:sz w:val="19"/>
+          <w:szCs w:val="19"/>
+          <w:lang w:val="en-US"/>
+        </w:rPr>
+        <w:t>VerticalAlignment</w:t>
+      </w:r>
+      <w:proofErr w:type="spellEnd"/>
+      <w:r>
+        <w:rPr>
+          <w:rFonts w:ascii="Consolas" w:hAnsi="Consolas" w:cs="Consolas"/>
+          <w:color w:val="0000FF"/>
+          <w:sz w:val="19"/>
+          <w:szCs w:val="19"/>
+          <w:lang w:val="en-US"/>
+        </w:rPr>
+        <w:t>="Top"</w:t>
+      </w:r>
+      <w:r>
+        <w:rPr>
+          <w:rFonts w:ascii="Consolas" w:hAnsi="Consolas" w:cs="Consolas"/>
+          <w:color w:val="FF0000"/>
+          <w:sz w:val="19"/>
+          <w:szCs w:val="19"/>
+          <w:lang w:val="en-US"/>
+        </w:rPr>
+        <w:t xml:space="preserve"> Width</w:t>
+      </w:r>
+      <w:r>
+        <w:rPr>
+          <w:rFonts w:ascii="Consolas" w:hAnsi="Consolas" w:cs="Consolas"/>
+          <w:color w:val="0000FF"/>
+          <w:sz w:val="19"/>
+          <w:szCs w:val="19"/>
+          <w:lang w:val="en-US"/>
+        </w:rPr>
+        <w:t>="377"</w:t>
+      </w:r>
+      <w:r>
+        <w:rPr>
+          <w:rFonts w:ascii="Consolas" w:hAnsi="Consolas" w:cs="Consolas"/>
+          <w:color w:val="FF0000"/>
+          <w:sz w:val="19"/>
+          <w:szCs w:val="19"/>
+          <w:lang w:val="en-US"/>
+        </w:rPr>
+        <w:t xml:space="preserve"> Height</w:t>
+      </w:r>
+      <w:r>
+        <w:rPr>
+          <w:rFonts w:ascii="Consolas" w:hAnsi="Consolas" w:cs="Consolas"/>
+          <w:color w:val="0000FF"/>
+          <w:sz w:val="19"/>
+          <w:szCs w:val="19"/>
+          <w:lang w:val="en-US"/>
+        </w:rPr>
+        <w:t>="34"/&gt;</w:t>
+      </w:r>
+    </w:p>
+    <w:p>
+      <w:pPr>
+        <w:autoSpaceDE w:val="0"/>
+        <w:autoSpaceDN w:val="0"/>
+        <w:adjustRightInd w:val="0"/>
+        <w:spacing w:before="0" w:after="0" w:line="240" w:lineRule="auto"/>
+        <w:rPr>
+          <w:rFonts w:ascii="Consolas" w:hAnsi="Consolas" w:cs="Consolas"/>
+          <w:color w:val="000000"/>
+          <w:sz w:val="19"/>
+          <w:szCs w:val="19"/>
         </w:rPr>
       </w:pPr>
       <w:r>
@@ -32247,10 +33265,67 @@
     </w:p>
     <w:p>
       <w:pPr>
+        <w:rPr>
+          <w:rFonts w:cstheme="minorHAnsi"/>
+          <w:sz w:val="24"/>
+        </w:rPr>
+      </w:pPr>
+    </w:p>
+    <w:p>
+      <w:pPr>
+        <w:rPr>
+          <w:rFonts w:cstheme="minorHAnsi"/>
+          <w:sz w:val="24"/>
+        </w:rPr>
+      </w:pPr>
+    </w:p>
+    <w:p>
+      <w:pPr>
+        <w:rPr>
+          <w:rFonts w:cstheme="minorHAnsi"/>
+          <w:sz w:val="24"/>
+        </w:rPr>
+      </w:pPr>
+    </w:p>
+    <w:p>
+      <w:pPr>
+        <w:rPr>
+          <w:rFonts w:cstheme="minorHAnsi"/>
+          <w:sz w:val="24"/>
+        </w:rPr>
+      </w:pPr>
+    </w:p>
+    <w:p>
+      <w:pPr>
+        <w:rPr>
+          <w:rFonts w:cstheme="minorHAnsi"/>
+          <w:sz w:val="24"/>
+        </w:rPr>
+      </w:pPr>
+    </w:p>
+    <w:p>
+      <w:pPr>
+        <w:rPr>
+          <w:rFonts w:cstheme="minorHAnsi"/>
+          <w:sz w:val="24"/>
+        </w:rPr>
+      </w:pPr>
+    </w:p>
+    <w:p>
+      <w:pPr>
+        <w:rPr>
+          <w:rFonts w:cstheme="minorHAnsi"/>
+          <w:sz w:val="24"/>
+        </w:rPr>
+      </w:pPr>
+    </w:p>
+    <w:p>
+      <w:pPr>
         <w:pStyle w:val="Nagwek1"/>
       </w:pPr>
-      <w:bookmarkStart w:id="20" w:name="_Toc483573943"/>
-      <w:r>
+      <w:bookmarkStart w:id="20" w:name="_Toc484099757"/>
+      <w:r>
+        <w:lastRenderedPageBreak/>
         <w:t>9</w:t>
       </w:r>
       <w:r>
@@ -32323,8 +33398,8 @@
       </w:pPr>
     </w:p>
     <w:sectPr>
-      <w:headerReference w:type="default" r:id="rId14"/>
-      <w:footerReference w:type="default" r:id="rId15"/>
+      <w:headerReference w:type="default" r:id="rId17"/>
+      <w:footerReference w:type="default" r:id="rId18"/>
       <w:pgSz w:w="11906" w:h="16838"/>
       <w:pgMar w:top="1417" w:right="1417" w:bottom="1417" w:left="1417" w:header="708" w:footer="708" w:gutter="0"/>
       <w:cols w:space="708"/>
@@ -32336,7 +33411,7 @@
 </file>
 
 <file path=word/endnotes.xml><?xml version="1.0" encoding="utf-8"?>
-<w:endnotes xmlns:wpc="http://schemas.microsoft.com/office/word/2010/wordprocessingCanvas" xmlns:mc="http://schemas.openxmlformats.org/markup-compatibility/2006" xmlns:o="urn:schemas-microsoft-com:office:office" xmlns:r="http://schemas.openxmlformats.org/officeDocument/2006/relationships" xmlns:m="http://schemas.openxmlformats.org/officeDocument/2006/math" xmlns:v="urn:schemas-microsoft-com:vml" xmlns:wp14="http://schemas.microsoft.com/office/word/2010/wordprocessingDrawing" xmlns:wp="http://schemas.openxmlformats.org/drawingml/2006/wordprocessingDrawing" xmlns:w10="urn:schemas-microsoft-com:office:word" xmlns:w="http://schemas.openxmlformats.org/wordprocessingml/2006/main" xmlns:w14="http://schemas.microsoft.com/office/word/2010/wordml" xmlns:w15="http://schemas.microsoft.com/office/word/2012/wordml" xmlns:wpg="http://schemas.microsoft.com/office/word/2010/wordprocessingGroup" xmlns:wpi="http://schemas.microsoft.com/office/word/2010/wordprocessingInk" xmlns:wne="http://schemas.microsoft.com/office/word/2006/wordml" xmlns:wps="http://schemas.microsoft.com/office/word/2010/wordprocessingShape" mc:Ignorable="w14 w15 wp14">
+<w:endnotes xmlns:wpc="http://schemas.microsoft.com/office/word/2010/wordprocessingCanvas" xmlns:cx="http://schemas.microsoft.com/office/drawing/2014/chartex" xmlns:cx1="http://schemas.microsoft.com/office/drawing/2015/9/8/chartex" xmlns:cx2="http://schemas.microsoft.com/office/drawing/2015/10/21/chartex" xmlns:cx3="http://schemas.microsoft.com/office/drawing/2016/5/9/chartex" xmlns:cx4="http://schemas.microsoft.com/office/drawing/2016/5/10/chartex" xmlns:cx5="http://schemas.microsoft.com/office/drawing/2016/5/11/chartex" xmlns:cx6="http://schemas.microsoft.com/office/drawing/2016/5/12/chartex" xmlns:cx7="http://schemas.microsoft.com/office/drawing/2016/5/13/chartex" xmlns:cx8="http://schemas.microsoft.com/office/drawing/2016/5/14/chartex" xmlns:mc="http://schemas.openxmlformats.org/markup-compatibility/2006" xmlns:aink="http://schemas.microsoft.com/office/drawing/2016/ink" xmlns:o="urn:schemas-microsoft-com:office:office" xmlns:r="http://schemas.openxmlformats.org/officeDocument/2006/relationships" xmlns:m="http://schemas.openxmlformats.org/officeDocument/2006/math" xmlns:v="urn:schemas-microsoft-com:vml" xmlns:wp14="http://schemas.microsoft.com/office/word/2010/wordprocessingDrawing" xmlns:wp="http://schemas.openxmlformats.org/drawingml/2006/wordprocessingDrawing" xmlns:w10="urn:schemas-microsoft-com:office:word" xmlns:w="http://schemas.openxmlformats.org/wordprocessingml/2006/main" xmlns:w14="http://schemas.microsoft.com/office/word/2010/wordml" xmlns:w15="http://schemas.microsoft.com/office/word/2012/wordml" xmlns:w16se="http://schemas.microsoft.com/office/word/2015/wordml/symex" xmlns:wpg="http://schemas.microsoft.com/office/word/2010/wordprocessingGroup" xmlns:wpi="http://schemas.microsoft.com/office/word/2010/wordprocessingInk" xmlns:wne="http://schemas.microsoft.com/office/word/2006/wordml" xmlns:wps="http://schemas.microsoft.com/office/word/2010/wordprocessingShape" mc:Ignorable="w14 w15 w16se wp14">
   <w:endnote w:type="separator" w:id="-1">
     <w:p>
       <w:pPr>
@@ -32361,7 +33436,7 @@
 </file>
 
 <file path=word/footer1.xml><?xml version="1.0" encoding="utf-8"?>
-<w:ftr xmlns:wpc="http://schemas.microsoft.com/office/word/2010/wordprocessingCanvas" xmlns:mc="http://schemas.openxmlformats.org/markup-compatibility/2006" xmlns:o="urn:schemas-microsoft-com:office:office" xmlns:r="http://schemas.openxmlformats.org/officeDocument/2006/relationships" xmlns:m="http://schemas.openxmlformats.org/officeDocument/2006/math" xmlns:v="urn:schemas-microsoft-com:vml" xmlns:wp14="http://schemas.microsoft.com/office/word/2010/wordprocessingDrawing" xmlns:wp="http://schemas.openxmlformats.org/drawingml/2006/wordprocessingDrawing" xmlns:w10="urn:schemas-microsoft-com:office:word" xmlns:w="http://schemas.openxmlformats.org/wordprocessingml/2006/main" xmlns:w14="http://schemas.microsoft.com/office/word/2010/wordml" xmlns:w15="http://schemas.microsoft.com/office/word/2012/wordml" xmlns:wpg="http://schemas.microsoft.com/office/word/2010/wordprocessingGroup" xmlns:wpi="http://schemas.microsoft.com/office/word/2010/wordprocessingInk" xmlns:wne="http://schemas.microsoft.com/office/word/2006/wordml" xmlns:wps="http://schemas.microsoft.com/office/word/2010/wordprocessingShape" mc:Ignorable="w14 w15 wp14">
+<w:ftr xmlns:wpc="http://schemas.microsoft.com/office/word/2010/wordprocessingCanvas" xmlns:cx="http://schemas.microsoft.com/office/drawing/2014/chartex" xmlns:cx1="http://schemas.microsoft.com/office/drawing/2015/9/8/chartex" xmlns:cx2="http://schemas.microsoft.com/office/drawing/2015/10/21/chartex" xmlns:cx3="http://schemas.microsoft.com/office/drawing/2016/5/9/chartex" xmlns:cx4="http://schemas.microsoft.com/office/drawing/2016/5/10/chartex" xmlns:cx5="http://schemas.microsoft.com/office/drawing/2016/5/11/chartex" xmlns:cx6="http://schemas.microsoft.com/office/drawing/2016/5/12/chartex" xmlns:cx7="http://schemas.microsoft.com/office/drawing/2016/5/13/chartex" xmlns:cx8="http://schemas.microsoft.com/office/drawing/2016/5/14/chartex" xmlns:mc="http://schemas.openxmlformats.org/markup-compatibility/2006" xmlns:aink="http://schemas.microsoft.com/office/drawing/2016/ink" xmlns:o="urn:schemas-microsoft-com:office:office" xmlns:r="http://schemas.openxmlformats.org/officeDocument/2006/relationships" xmlns:m="http://schemas.openxmlformats.org/officeDocument/2006/math" xmlns:v="urn:schemas-microsoft-com:vml" xmlns:wp14="http://schemas.microsoft.com/office/word/2010/wordprocessingDrawing" xmlns:wp="http://schemas.openxmlformats.org/drawingml/2006/wordprocessingDrawing" xmlns:w10="urn:schemas-microsoft-com:office:word" xmlns:w="http://schemas.openxmlformats.org/wordprocessingml/2006/main" xmlns:w14="http://schemas.microsoft.com/office/word/2010/wordml" xmlns:w15="http://schemas.microsoft.com/office/word/2012/wordml" xmlns:w16se="http://schemas.microsoft.com/office/word/2015/wordml/symex" xmlns:wpg="http://schemas.microsoft.com/office/word/2010/wordprocessingGroup" xmlns:wpi="http://schemas.microsoft.com/office/word/2010/wordprocessingInk" xmlns:wne="http://schemas.microsoft.com/office/word/2006/wordml" xmlns:wps="http://schemas.microsoft.com/office/word/2010/wordprocessingShape" mc:Ignorable="w14 w15 w16se wp14">
   <w:sdt>
     <w:sdtPr>
       <w:id w:val="607551019"/>
@@ -32403,7 +33478,7 @@
             <w:bCs/>
             <w:noProof/>
           </w:rPr>
-          <w:t>22</w:t>
+          <w:t>3</w:t>
         </w:r>
         <w:r>
           <w:rPr>
@@ -32438,7 +33513,7 @@
 </file>
 
 <file path=word/footnotes.xml><?xml version="1.0" encoding="utf-8"?>
-<w:footnotes xmlns:wpc="http://schemas.microsoft.com/office/word/2010/wordprocessingCanvas" xmlns:mc="http://schemas.openxmlformats.org/markup-compatibility/2006" xmlns:o="urn:schemas-microsoft-com:office:office" xmlns:r="http://schemas.openxmlformats.org/officeDocument/2006/relationships" xmlns:m="http://schemas.openxmlformats.org/officeDocument/2006/math" xmlns:v="urn:schemas-microsoft-com:vml" xmlns:wp14="http://schemas.microsoft.com/office/word/2010/wordprocessingDrawing" xmlns:wp="http://schemas.openxmlformats.org/drawingml/2006/wordprocessingDrawing" xmlns:w10="urn:schemas-microsoft-com:office:word" xmlns:w="http://schemas.openxmlformats.org/wordprocessingml/2006/main" xmlns:w14="http://schemas.microsoft.com/office/word/2010/wordml" xmlns:w15="http://schemas.microsoft.com/office/word/2012/wordml" xmlns:wpg="http://schemas.microsoft.com/office/word/2010/wordprocessingGroup" xmlns:wpi="http://schemas.microsoft.com/office/word/2010/wordprocessingInk" xmlns:wne="http://schemas.microsoft.com/office/word/2006/wordml" xmlns:wps="http://schemas.microsoft.com/office/word/2010/wordprocessingShape" mc:Ignorable="w14 w15 wp14">
+<w:footnotes xmlns:wpc="http://schemas.microsoft.com/office/word/2010/wordprocessingCanvas" xmlns:cx="http://schemas.microsoft.com/office/drawing/2014/chartex" xmlns:cx1="http://schemas.microsoft.com/office/drawing/2015/9/8/chartex" xmlns:cx2="http://schemas.microsoft.com/office/drawing/2015/10/21/chartex" xmlns:cx3="http://schemas.microsoft.com/office/drawing/2016/5/9/chartex" xmlns:cx4="http://schemas.microsoft.com/office/drawing/2016/5/10/chartex" xmlns:cx5="http://schemas.microsoft.com/office/drawing/2016/5/11/chartex" xmlns:cx6="http://schemas.microsoft.com/office/drawing/2016/5/12/chartex" xmlns:cx7="http://schemas.microsoft.com/office/drawing/2016/5/13/chartex" xmlns:cx8="http://schemas.microsoft.com/office/drawing/2016/5/14/chartex" xmlns:mc="http://schemas.openxmlformats.org/markup-compatibility/2006" xmlns:aink="http://schemas.microsoft.com/office/drawing/2016/ink" xmlns:o="urn:schemas-microsoft-com:office:office" xmlns:r="http://schemas.openxmlformats.org/officeDocument/2006/relationships" xmlns:m="http://schemas.openxmlformats.org/officeDocument/2006/math" xmlns:v="urn:schemas-microsoft-com:vml" xmlns:wp14="http://schemas.microsoft.com/office/word/2010/wordprocessingDrawing" xmlns:wp="http://schemas.openxmlformats.org/drawingml/2006/wordprocessingDrawing" xmlns:w10="urn:schemas-microsoft-com:office:word" xmlns:w="http://schemas.openxmlformats.org/wordprocessingml/2006/main" xmlns:w14="http://schemas.microsoft.com/office/word/2010/wordml" xmlns:w15="http://schemas.microsoft.com/office/word/2012/wordml" xmlns:w16se="http://schemas.microsoft.com/office/word/2015/wordml/symex" xmlns:wpg="http://schemas.microsoft.com/office/word/2010/wordprocessingGroup" xmlns:wpi="http://schemas.microsoft.com/office/word/2010/wordprocessingInk" xmlns:wne="http://schemas.microsoft.com/office/word/2006/wordml" xmlns:wps="http://schemas.microsoft.com/office/word/2010/wordprocessingShape" mc:Ignorable="w14 w15 w16se wp14">
   <w:footnote w:type="separator" w:id="-1">
     <w:p>
       <w:pPr>
@@ -32463,7 +33538,7 @@
 </file>
 
 <file path=word/header1.xml><?xml version="1.0" encoding="utf-8"?>
-<w:hdr xmlns:wpc="http://schemas.microsoft.com/office/word/2010/wordprocessingCanvas" xmlns:mc="http://schemas.openxmlformats.org/markup-compatibility/2006" xmlns:o="urn:schemas-microsoft-com:office:office" xmlns:r="http://schemas.openxmlformats.org/officeDocument/2006/relationships" xmlns:m="http://schemas.openxmlformats.org/officeDocument/2006/math" xmlns:v="urn:schemas-microsoft-com:vml" xmlns:wp14="http://schemas.microsoft.com/office/word/2010/wordprocessingDrawing" xmlns:wp="http://schemas.openxmlformats.org/drawingml/2006/wordprocessingDrawing" xmlns:w10="urn:schemas-microsoft-com:office:word" xmlns:w="http://schemas.openxmlformats.org/wordprocessingml/2006/main" xmlns:w14="http://schemas.microsoft.com/office/word/2010/wordml" xmlns:w15="http://schemas.microsoft.com/office/word/2012/wordml" xmlns:wpg="http://schemas.microsoft.com/office/word/2010/wordprocessingGroup" xmlns:wpi="http://schemas.microsoft.com/office/word/2010/wordprocessingInk" xmlns:wne="http://schemas.microsoft.com/office/word/2006/wordml" xmlns:wps="http://schemas.microsoft.com/office/word/2010/wordprocessingShape" mc:Ignorable="w14 w15 wp14">
+<w:hdr xmlns:wpc="http://schemas.microsoft.com/office/word/2010/wordprocessingCanvas" xmlns:cx="http://schemas.microsoft.com/office/drawing/2014/chartex" xmlns:cx1="http://schemas.microsoft.com/office/drawing/2015/9/8/chartex" xmlns:cx2="http://schemas.microsoft.com/office/drawing/2015/10/21/chartex" xmlns:cx3="http://schemas.microsoft.com/office/drawing/2016/5/9/chartex" xmlns:cx4="http://schemas.microsoft.com/office/drawing/2016/5/10/chartex" xmlns:cx5="http://schemas.microsoft.com/office/drawing/2016/5/11/chartex" xmlns:cx6="http://schemas.microsoft.com/office/drawing/2016/5/12/chartex" xmlns:cx7="http://schemas.microsoft.com/office/drawing/2016/5/13/chartex" xmlns:cx8="http://schemas.microsoft.com/office/drawing/2016/5/14/chartex" xmlns:mc="http://schemas.openxmlformats.org/markup-compatibility/2006" xmlns:aink="http://schemas.microsoft.com/office/drawing/2016/ink" xmlns:o="urn:schemas-microsoft-com:office:office" xmlns:r="http://schemas.openxmlformats.org/officeDocument/2006/relationships" xmlns:m="http://schemas.openxmlformats.org/officeDocument/2006/math" xmlns:v="urn:schemas-microsoft-com:vml" xmlns:wp14="http://schemas.microsoft.com/office/word/2010/wordprocessingDrawing" xmlns:wp="http://schemas.openxmlformats.org/drawingml/2006/wordprocessingDrawing" xmlns:w10="urn:schemas-microsoft-com:office:word" xmlns:w="http://schemas.openxmlformats.org/wordprocessingml/2006/main" xmlns:w14="http://schemas.microsoft.com/office/word/2010/wordml" xmlns:w15="http://schemas.microsoft.com/office/word/2012/wordml" xmlns:w16se="http://schemas.microsoft.com/office/word/2015/wordml/symex" xmlns:wpg="http://schemas.microsoft.com/office/word/2010/wordprocessingGroup" xmlns:wpi="http://schemas.microsoft.com/office/word/2010/wordprocessingInk" xmlns:wne="http://schemas.microsoft.com/office/word/2006/wordml" xmlns:wps="http://schemas.microsoft.com/office/word/2010/wordprocessingShape" mc:Ignorable="w14 w15 w16se wp14">
   <w:p>
     <w:pPr>
       <w:pStyle w:val="Nagwek"/>
@@ -32547,7 +33622,6 @@
                             <w:dataBinding w:prefixMappings="xmlns:ns0='http://purl.org/dc/elements/1.1/' xmlns:ns1='http://schemas.openxmlformats.org/package/2006/metadata/core-properties' " w:xpath="/ns1:coreProperties[1]/ns0:title[1]" w:storeItemID="{6C3C8BC8-F283-45AE-878A-BAB7291924A1}"/>
                             <w:text/>
                           </w:sdtPr>
-                          <w:sdtEndPr/>
                           <w:sdtContent>
                             <w:p>
                               <w:pPr>
@@ -32588,7 +33662,7 @@
             </wp:anchor>
           </w:drawing>
         </mc:Choice>
-        <mc:Fallback xmlns:w16se="http://schemas.microsoft.com/office/word/2015/wordml/symex" xmlns:aink="http://schemas.microsoft.com/office/drawing/2016/ink" xmlns:cx8="http://schemas.microsoft.com/office/drawing/2016/5/14/chartex" xmlns:cx7="http://schemas.microsoft.com/office/drawing/2016/5/13/chartex" xmlns:cx6="http://schemas.microsoft.com/office/drawing/2016/5/12/chartex" xmlns:cx5="http://schemas.microsoft.com/office/drawing/2016/5/11/chartex" xmlns:cx4="http://schemas.microsoft.com/office/drawing/2016/5/10/chartex" xmlns:cx3="http://schemas.microsoft.com/office/drawing/2016/5/9/chartex" xmlns:cx2="http://schemas.microsoft.com/office/drawing/2015/10/21/chartex" xmlns:cx1="http://schemas.microsoft.com/office/drawing/2015/9/8/chartex" xmlns:cx="http://schemas.microsoft.com/office/drawing/2014/chartex">
+        <mc:Fallback>
           <w:pict>
             <v:rect id="Prostokąt 197" o:spid="_x0000_s1026" style="position:absolute;margin-left:0;margin-top:0;width:468.5pt;height:21.3pt;z-index:-251657216;visibility:visible;mso-wrap-style:square;mso-width-percent:1000;mso-height-percent:27;mso-top-percent:45;mso-wrap-distance-left:9.35pt;mso-wrap-distance-top:0;mso-wrap-distance-right:9.35pt;mso-wrap-distance-bottom:0;mso-position-horizontal:center;mso-position-horizontal-relative:margin;mso-position-vertical-relative:page;mso-width-percent:1000;mso-height-percent:27;mso-top-percent:45;mso-width-relative:margin;mso-height-relative:page;v-text-anchor:middle" o:gfxdata="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" o:allowoverlap="f" fillcolor="#5b9bd5 [3204]" stroked="f" strokeweight="1pt">
               <v:textbox style="mso-fit-shape-to-text:t">
@@ -32638,7 +33712,7 @@
 </file>
 
 <file path=word/numbering.xml><?xml version="1.0" encoding="utf-8"?>
-<w:numbering xmlns:wpc="http://schemas.microsoft.com/office/word/2010/wordprocessingCanvas" xmlns:mc="http://schemas.openxmlformats.org/markup-compatibility/2006" xmlns:o="urn:schemas-microsoft-com:office:office" xmlns:r="http://schemas.openxmlformats.org/officeDocument/2006/relationships" xmlns:m="http://schemas.openxmlformats.org/officeDocument/2006/math" xmlns:v="urn:schemas-microsoft-com:vml" xmlns:wp14="http://schemas.microsoft.com/office/word/2010/wordprocessingDrawing" xmlns:wp="http://schemas.openxmlformats.org/drawingml/2006/wordprocessingDrawing" xmlns:w10="urn:schemas-microsoft-com:office:word" xmlns:w="http://schemas.openxmlformats.org/wordprocessingml/2006/main" xmlns:w14="http://schemas.microsoft.com/office/word/2010/wordml" xmlns:w15="http://schemas.microsoft.com/office/word/2012/wordml" xmlns:wpg="http://schemas.microsoft.com/office/word/2010/wordprocessingGroup" xmlns:wpi="http://schemas.microsoft.com/office/word/2010/wordprocessingInk" xmlns:wne="http://schemas.microsoft.com/office/word/2006/wordml" xmlns:wps="http://schemas.microsoft.com/office/word/2010/wordprocessingShape" mc:Ignorable="w14 w15 wp14">
+<w:numbering xmlns:wpc="http://schemas.microsoft.com/office/word/2010/wordprocessingCanvas" xmlns:cx="http://schemas.microsoft.com/office/drawing/2014/chartex" xmlns:cx1="http://schemas.microsoft.com/office/drawing/2015/9/8/chartex" xmlns:cx2="http://schemas.microsoft.com/office/drawing/2015/10/21/chartex" xmlns:cx3="http://schemas.microsoft.com/office/drawing/2016/5/9/chartex" xmlns:cx4="http://schemas.microsoft.com/office/drawing/2016/5/10/chartex" xmlns:cx5="http://schemas.microsoft.com/office/drawing/2016/5/11/chartex" xmlns:cx6="http://schemas.microsoft.com/office/drawing/2016/5/12/chartex" xmlns:cx7="http://schemas.microsoft.com/office/drawing/2016/5/13/chartex" xmlns:cx8="http://schemas.microsoft.com/office/drawing/2016/5/14/chartex" xmlns:mc="http://schemas.openxmlformats.org/markup-compatibility/2006" xmlns:aink="http://schemas.microsoft.com/office/drawing/2016/ink" xmlns:o="urn:schemas-microsoft-com:office:office" xmlns:r="http://schemas.openxmlformats.org/officeDocument/2006/relationships" xmlns:m="http://schemas.openxmlformats.org/officeDocument/2006/math" xmlns:v="urn:schemas-microsoft-com:vml" xmlns:wp14="http://schemas.microsoft.com/office/word/2010/wordprocessingDrawing" xmlns:wp="http://schemas.openxmlformats.org/drawingml/2006/wordprocessingDrawing" xmlns:w10="urn:schemas-microsoft-com:office:word" xmlns:w="http://schemas.openxmlformats.org/wordprocessingml/2006/main" xmlns:w14="http://schemas.microsoft.com/office/word/2010/wordml" xmlns:w15="http://schemas.microsoft.com/office/word/2012/wordml" xmlns:w16se="http://schemas.microsoft.com/office/word/2015/wordml/symex" xmlns:wpg="http://schemas.microsoft.com/office/word/2010/wordprocessingGroup" xmlns:wpi="http://schemas.microsoft.com/office/word/2010/wordprocessingInk" xmlns:wne="http://schemas.microsoft.com/office/word/2006/wordml" xmlns:wps="http://schemas.microsoft.com/office/word/2010/wordprocessingShape" mc:Ignorable="w14 w15 w16se wp14">
   <w:abstractNum w:abstractNumId="0" w15:restartNumberingAfterBreak="0">
     <w:nsid w:val="02D67668"/>
     <w:multiLevelType w:val="hybridMultilevel"/>
@@ -33803,7 +34877,7 @@
 </file>
 
 <file path=word/styles.xml><?xml version="1.0" encoding="utf-8"?>
-<w:styles xmlns:mc="http://schemas.openxmlformats.org/markup-compatibility/2006" xmlns:r="http://schemas.openxmlformats.org/officeDocument/2006/relationships" xmlns:w="http://schemas.openxmlformats.org/wordprocessingml/2006/main" xmlns:w14="http://schemas.microsoft.com/office/word/2010/wordml" xmlns:w15="http://schemas.microsoft.com/office/word/2012/wordml" mc:Ignorable="w14 w15">
+<w:styles xmlns:mc="http://schemas.openxmlformats.org/markup-compatibility/2006" xmlns:r="http://schemas.openxmlformats.org/officeDocument/2006/relationships" xmlns:w="http://schemas.openxmlformats.org/wordprocessingml/2006/main" xmlns:w14="http://schemas.microsoft.com/office/word/2010/wordml" xmlns:w15="http://schemas.microsoft.com/office/word/2012/wordml" xmlns:w16se="http://schemas.microsoft.com/office/word/2015/wordml/symex" mc:Ignorable="w14 w15 w16se">
   <w:docDefaults>
     <w:rPrDefault>
       <w:rPr>
@@ -33817,7 +34891,7 @@
       </w:pPr>
     </w:pPrDefault>
   </w:docDefaults>
-  <w:latentStyles w:defLockedState="0" w:defUIPriority="99" w:defSemiHidden="0" w:defUnhideWhenUsed="0" w:defQFormat="0" w:count="371">
+  <w:latentStyles w:defLockedState="0" w:defUIPriority="99" w:defSemiHidden="0" w:defUnhideWhenUsed="0" w:defQFormat="0" w:count="374">
     <w:lsdException w:name="Normal" w:uiPriority="0" w:qFormat="1"/>
     <w:lsdException w:name="heading 1" w:uiPriority="9" w:qFormat="1"/>
     <w:lsdException w:name="heading 2" w:semiHidden="1" w:uiPriority="9" w:unhideWhenUsed="1" w:qFormat="1"/>
@@ -33923,7 +34997,6 @@
     <w:lsdException w:name="HTML Sample" w:semiHidden="1" w:unhideWhenUsed="1"/>
     <w:lsdException w:name="HTML Typewriter" w:semiHidden="1" w:unhideWhenUsed="1"/>
     <w:lsdException w:name="HTML Variable" w:semiHidden="1" w:unhideWhenUsed="1"/>
-    <w:lsdException w:name="Normal Table" w:semiHidden="1" w:unhideWhenUsed="1"/>
     <w:lsdException w:name="annotation subject" w:semiHidden="1" w:unhideWhenUsed="1"/>
     <w:lsdException w:name="No List" w:semiHidden="1" w:unhideWhenUsed="1"/>
     <w:lsdException w:name="Outline List 1" w:semiHidden="1" w:unhideWhenUsed="1"/>
@@ -33968,7 +35041,6 @@
     <w:lsdException w:name="Table Professional" w:semiHidden="1" w:unhideWhenUsed="1"/>
     <w:lsdException w:name="Table Subtle 1" w:semiHidden="1" w:unhideWhenUsed="1"/>
     <w:lsdException w:name="Table Subtle 2" w:semiHidden="1" w:unhideWhenUsed="1"/>
-    <w:lsdException w:name="Table Web 1" w:semiHidden="1" w:unhideWhenUsed="1"/>
     <w:lsdException w:name="Table Web 2" w:semiHidden="1" w:unhideWhenUsed="1"/>
     <w:lsdException w:name="Table Web 3" w:semiHidden="1" w:unhideWhenUsed="1"/>
     <w:lsdException w:name="Balloon Text" w:semiHidden="1" w:unhideWhenUsed="1"/>
@@ -34189,6 +35261,9 @@
     <w:lsdException w:name="List Table 5 Dark Accent 6" w:uiPriority="50"/>
     <w:lsdException w:name="List Table 6 Colorful Accent 6" w:uiPriority="51"/>
     <w:lsdException w:name="List Table 7 Colorful Accent 6" w:uiPriority="52"/>
+    <w:lsdException w:name="Mention" w:semiHidden="1" w:unhideWhenUsed="1"/>
+    <w:lsdException w:name="Smart Hyperlink" w:semiHidden="1" w:unhideWhenUsed="1"/>
+    <w:lsdException w:name="Hashtag" w:semiHidden="1" w:unhideWhenUsed="1"/>
   </w:latentStyles>
   <w:style w:type="paragraph" w:default="1" w:styleId="Normalny">
     <w:name w:val="Normal"/>
@@ -35342,7 +36417,7 @@
 </file>
 
 <file path=customXml/itemProps1.xml><?xml version="1.0" encoding="utf-8"?>
-<ds:datastoreItem xmlns:ds="http://schemas.openxmlformats.org/officeDocument/2006/customXml" ds:itemID="{A8EB25A8-8C0A-4F16-8B1C-63CD2A6CCF74}">
+<ds:datastoreItem xmlns:ds="http://schemas.openxmlformats.org/officeDocument/2006/customXml" ds:itemID="{3FF71E4B-85A7-4F96-8631-4B274C5B55F3}">
   <ds:schemaRefs>
     <ds:schemaRef ds:uri="http://schemas.openxmlformats.org/officeDocument/2006/bibliography"/>
   </ds:schemaRefs>

--- a/PT_Drygas_Dzwoniarski_Figiel.docx
+++ b/PT_Drygas_Dzwoniarski_Figiel.docx
@@ -234,6 +234,8 @@
           <w:sz w:val="28"/>
         </w:rPr>
       </w:pPr>
+      <w:bookmarkStart w:id="0" w:name="_GoBack"/>
+      <w:bookmarkEnd w:id="0"/>
     </w:p>
     <w:sdt>
       <w:sdtPr>
@@ -1744,8 +1746,6 @@
           <w:sz w:val="28"/>
         </w:rPr>
       </w:pPr>
-      <w:bookmarkStart w:id="0" w:name="_GoBack"/>
-      <w:bookmarkEnd w:id="0"/>
     </w:p>
     <w:p>
       <w:pPr>
@@ -1818,7 +1818,21 @@
         <w:rPr>
           <w:sz w:val="24"/>
         </w:rPr>
-        <w:t xml:space="preserve">do selekcji osób wchodzących na salę przed ważnym egzaminem, bądź zwyczajnie, </w:t>
+        <w:t xml:space="preserve">do selekcji osób wchodzących na salę przed ważnym </w:t>
+      </w:r>
+      <w:proofErr w:type="gramStart"/>
+      <w:r>
+        <w:rPr>
+          <w:sz w:val="24"/>
+        </w:rPr>
+        <w:t>egzaminem,</w:t>
+      </w:r>
+      <w:proofErr w:type="gramEnd"/>
+      <w:r>
+        <w:rPr>
+          <w:sz w:val="24"/>
+        </w:rPr>
+        <w:t xml:space="preserve"> bądź zwyczajnie, </w:t>
       </w:r>
       <w:r>
         <w:rPr>
@@ -1971,6 +1985,7 @@
         </w:rPr>
         <w:t xml:space="preserve">, </w:t>
       </w:r>
+      <w:proofErr w:type="gramStart"/>
       <w:r>
         <w:rPr>
           <w:i/>
@@ -1982,7 +1997,14 @@
         <w:rPr>
           <w:sz w:val="24"/>
         </w:rPr>
-        <w:t xml:space="preserve">, czy </w:t>
+        <w:t>,</w:t>
+      </w:r>
+      <w:proofErr w:type="gramEnd"/>
+      <w:r>
+        <w:rPr>
+          <w:sz w:val="24"/>
+        </w:rPr>
+        <w:t xml:space="preserve"> czy </w:t>
       </w:r>
       <w:r>
         <w:rPr>
@@ -2121,7 +2143,23 @@
           <w:sz w:val="24"/>
           <w:szCs w:val="24"/>
         </w:rPr>
-        <w:t>Wykrywanie twarzy osoby, bądź wielu osób wchodzących do sali, stojących naprzeciwko kamerki IP</w:t>
+        <w:t xml:space="preserve">Wykrywanie twarzy </w:t>
+      </w:r>
+      <w:proofErr w:type="gramStart"/>
+      <w:r>
+        <w:rPr>
+          <w:sz w:val="24"/>
+          <w:szCs w:val="24"/>
+        </w:rPr>
+        <w:t>osoby,</w:t>
+      </w:r>
+      <w:proofErr w:type="gramEnd"/>
+      <w:r>
+        <w:rPr>
+          <w:sz w:val="24"/>
+          <w:szCs w:val="24"/>
+        </w:rPr>
+        <w:t xml:space="preserve"> bądź wielu osób wchodzących do sali, stojących naprzeciwko kamerki IP</w:t>
       </w:r>
     </w:p>
     <w:p>
@@ -2327,7 +2365,21 @@
         <w:rPr>
           <w:sz w:val="24"/>
         </w:rPr>
-        <w:t xml:space="preserve">SFR ma ułatwić procedury związane z czasochłonnym sprawdzaniem tożsamości studentów, na przykład przy organizowaniu egzaminu, bądź kolokwium. </w:t>
+        <w:t xml:space="preserve">SFR ma ułatwić procedury związane z czasochłonnym sprawdzaniem tożsamości studentów, na przykład przy organizowaniu </w:t>
+      </w:r>
+      <w:proofErr w:type="gramStart"/>
+      <w:r>
+        <w:rPr>
+          <w:sz w:val="24"/>
+        </w:rPr>
+        <w:t>egzaminu,</w:t>
+      </w:r>
+      <w:proofErr w:type="gramEnd"/>
+      <w:r>
+        <w:rPr>
+          <w:sz w:val="24"/>
+        </w:rPr>
+        <w:t xml:space="preserve"> bądź kolokwium. </w:t>
       </w:r>
     </w:p>
     <w:p>
@@ -3197,13 +3249,28 @@
           <w:i/>
           <w:sz w:val="24"/>
         </w:rPr>
-        <w:t xml:space="preserve"> Studio</w:t>
-      </w:r>
-      <w:r>
-        <w:rPr>
-          <w:sz w:val="24"/>
-        </w:rPr>
-        <w:t xml:space="preserve">, czy </w:t>
+        <w:t xml:space="preserve"> </w:t>
+      </w:r>
+      <w:proofErr w:type="gramStart"/>
+      <w:r>
+        <w:rPr>
+          <w:i/>
+          <w:sz w:val="24"/>
+        </w:rPr>
+        <w:t>Studio</w:t>
+      </w:r>
+      <w:r>
+        <w:rPr>
+          <w:sz w:val="24"/>
+        </w:rPr>
+        <w:t>,</w:t>
+      </w:r>
+      <w:proofErr w:type="gramEnd"/>
+      <w:r>
+        <w:rPr>
+          <w:sz w:val="24"/>
+        </w:rPr>
+        <w:t xml:space="preserve"> czy </w:t>
       </w:r>
       <w:r>
         <w:rPr>
@@ -6203,8 +6270,17 @@
           <w:i/>
           <w:sz w:val="24"/>
         </w:rPr>
-        <w:t>Następuje trenowanie twarzy ,</w:t>
-      </w:r>
+        <w:t xml:space="preserve">Następuje trenowanie </w:t>
+      </w:r>
+      <w:proofErr w:type="gramStart"/>
+      <w:r>
+        <w:rPr>
+          <w:i/>
+          <w:sz w:val="24"/>
+        </w:rPr>
+        <w:t>twarzy ,</w:t>
+      </w:r>
+      <w:proofErr w:type="gramEnd"/>
     </w:p>
     <w:p>
       <w:pPr>
@@ -6517,6 +6593,7 @@
         <w:t xml:space="preserve"> </w:t>
       </w:r>
       <w:proofErr w:type="spellStart"/>
+      <w:proofErr w:type="gramStart"/>
       <w:r>
         <w:rPr>
           <w:i/>
@@ -6532,6 +6609,7 @@
         </w:rPr>
         <w:t>”|</w:t>
       </w:r>
+      <w:proofErr w:type="gramEnd"/>
     </w:p>
     <w:p>
       <w:pPr>
@@ -6551,7 +6629,23 @@
           <w:i/>
           <w:sz w:val="24"/>
         </w:rPr>
-        <w:t>Gdy wykryto twarz, można zrobić zdjęcie aby zapisać je do bazy</w:t>
+        <w:t xml:space="preserve">Gdy wykryto twarz, można zrobić </w:t>
+      </w:r>
+      <w:proofErr w:type="gramStart"/>
+      <w:r>
+        <w:rPr>
+          <w:i/>
+          <w:sz w:val="24"/>
+        </w:rPr>
+        <w:t>zdjęcie</w:t>
+      </w:r>
+      <w:proofErr w:type="gramEnd"/>
+      <w:r>
+        <w:rPr>
+          <w:i/>
+          <w:sz w:val="24"/>
+        </w:rPr>
+        <w:t xml:space="preserve"> aby zapisać je do bazy</w:t>
       </w:r>
     </w:p>
     <w:p>
@@ -6939,7 +7033,23 @@
           <w:i/>
           <w:sz w:val="24"/>
         </w:rPr>
-        <w:t>, zostają wyświetlone informacje odnośnie kamery z której aktualnie korzysta program</w:t>
+        <w:t xml:space="preserve">, zostają wyświetlone informacje odnośnie </w:t>
+      </w:r>
+      <w:proofErr w:type="gramStart"/>
+      <w:r>
+        <w:rPr>
+          <w:i/>
+          <w:sz w:val="24"/>
+        </w:rPr>
+        <w:t>kamery</w:t>
+      </w:r>
+      <w:proofErr w:type="gramEnd"/>
+      <w:r>
+        <w:rPr>
+          <w:i/>
+          <w:sz w:val="24"/>
+        </w:rPr>
+        <w:t xml:space="preserve"> z której aktualnie korzysta program</w:t>
       </w:r>
     </w:p>
     <w:p>
@@ -6955,163 +7065,671 @@
       <w:pPr>
         <w:jc w:val="both"/>
         <w:rPr>
+          <w:b/>
+          <w:sz w:val="24"/>
+        </w:rPr>
+      </w:pPr>
+      <w:r>
+        <w:rPr>
+          <w:b/>
+          <w:sz w:val="24"/>
+        </w:rPr>
+        <w:t xml:space="preserve">Folder </w:t>
+      </w:r>
+      <w:r>
+        <w:rPr>
+          <w:b/>
+          <w:sz w:val="24"/>
+        </w:rPr>
+        <w:t xml:space="preserve">z zapisanymi twarzami </w:t>
+      </w:r>
+    </w:p>
+    <w:p>
+      <w:pPr>
+        <w:jc w:val="both"/>
+        <w:rPr>
           <w:i/>
           <w:sz w:val="24"/>
         </w:rPr>
       </w:pPr>
+      <w:r>
+        <w:rPr>
+          <w:noProof/>
+        </w:rPr>
+        <w:drawing>
+          <wp:inline distT="0" distB="0" distL="0" distR="0" wp14:anchorId="2DB74B4C" wp14:editId="61CD0070">
+            <wp:extent cx="6018098" cy="2019300"/>
+            <wp:effectExtent l="0" t="0" r="1905" b="0"/>
+            <wp:docPr id="12" name="Obraz 12"/>
+            <wp:cNvGraphicFramePr>
+              <a:graphicFrameLocks xmlns:a="http://schemas.openxmlformats.org/drawingml/2006/main" noChangeAspect="1"/>
+            </wp:cNvGraphicFramePr>
+            <a:graphic xmlns:a="http://schemas.openxmlformats.org/drawingml/2006/main">
+              <a:graphicData uri="http://schemas.openxmlformats.org/drawingml/2006/picture">
+                <pic:pic xmlns:pic="http://schemas.openxmlformats.org/drawingml/2006/picture">
+                  <pic:nvPicPr>
+                    <pic:cNvPr id="1" name=""/>
+                    <pic:cNvPicPr/>
+                  </pic:nvPicPr>
+                  <pic:blipFill>
+                    <a:blip r:embed="rId17"/>
+                    <a:stretch>
+                      <a:fillRect/>
+                    </a:stretch>
+                  </pic:blipFill>
+                  <pic:spPr>
+                    <a:xfrm>
+                      <a:off x="0" y="0"/>
+                      <a:ext cx="6019413" cy="2019741"/>
+                    </a:xfrm>
+                    <a:prstGeom prst="rect">
+                      <a:avLst/>
+                    </a:prstGeom>
+                  </pic:spPr>
+                </pic:pic>
+              </a:graphicData>
+            </a:graphic>
+          </wp:inline>
+        </w:drawing>
+      </w:r>
+    </w:p>
+    <w:p>
+      <w:pPr>
+        <w:jc w:val="center"/>
+        <w:rPr>
+          <w:i/>
+          <w:sz w:val="24"/>
+        </w:rPr>
+      </w:pPr>
+      <w:r>
+        <w:rPr>
+          <w:i/>
+          <w:sz w:val="24"/>
+        </w:rPr>
+        <w:t xml:space="preserve">Rys. 7.2. Folder </w:t>
+      </w:r>
+      <w:proofErr w:type="spellStart"/>
+      <w:r>
+        <w:rPr>
+          <w:i/>
+          <w:sz w:val="24"/>
+        </w:rPr>
+        <w:t>Trained</w:t>
+      </w:r>
+      <w:proofErr w:type="spellEnd"/>
+      <w:r>
+        <w:rPr>
+          <w:i/>
+          <w:sz w:val="24"/>
+        </w:rPr>
+        <w:t xml:space="preserve"> </w:t>
+      </w:r>
+      <w:proofErr w:type="spellStart"/>
+      <w:r>
+        <w:rPr>
+          <w:i/>
+          <w:sz w:val="24"/>
+        </w:rPr>
+        <w:t>Faces</w:t>
+      </w:r>
+      <w:proofErr w:type="spellEnd"/>
     </w:p>
     <w:p>
       <w:pPr>
         <w:jc w:val="both"/>
         <w:rPr>
+          <w:sz w:val="24"/>
+        </w:rPr>
+      </w:pPr>
+      <w:r>
+        <w:rPr>
+          <w:sz w:val="24"/>
+        </w:rPr>
+        <w:t xml:space="preserve">Twarze są przechowywane w </w:t>
+      </w:r>
+      <w:r>
+        <w:rPr>
+          <w:sz w:val="24"/>
+        </w:rPr>
+        <w:t>folderze</w:t>
+      </w:r>
+      <w:r>
+        <w:rPr>
+          <w:sz w:val="24"/>
+        </w:rPr>
+        <w:t xml:space="preserve"> </w:t>
+      </w:r>
+      <w:r>
+        <w:rPr>
+          <w:sz w:val="24"/>
+        </w:rPr>
+        <w:t>„</w:t>
+      </w:r>
+      <w:proofErr w:type="spellStart"/>
+      <w:r>
+        <w:rPr>
           <w:i/>
           <w:sz w:val="24"/>
         </w:rPr>
-      </w:pPr>
-    </w:p>
-    <w:p>
-      <w:pPr>
+        <w:t>Trained</w:t>
+      </w:r>
+      <w:proofErr w:type="spellEnd"/>
+      <w:r>
+        <w:rPr>
+          <w:i/>
+          <w:sz w:val="24"/>
+        </w:rPr>
+        <w:t xml:space="preserve"> Faces” </w:t>
+      </w:r>
+      <w:r>
+        <w:rPr>
+          <w:sz w:val="24"/>
+        </w:rPr>
+        <w:t>w którym dodatkowo znajdują się trzy piki:</w:t>
+      </w:r>
+    </w:p>
+    <w:p>
+      <w:pPr>
+        <w:pStyle w:val="Akapitzlist"/>
+        <w:numPr>
+          <w:ilvl w:val="0"/>
+          <w:numId w:val="11"/>
+        </w:numPr>
         <w:jc w:val="both"/>
         <w:rPr>
+          <w:sz w:val="24"/>
+        </w:rPr>
+      </w:pPr>
+      <w:proofErr w:type="spellStart"/>
+      <w:r>
+        <w:rPr>
+          <w:sz w:val="24"/>
+        </w:rPr>
+        <w:t>Trained</w:t>
+      </w:r>
+      <w:proofErr w:type="spellEnd"/>
+      <w:r>
+        <w:rPr>
+          <w:sz w:val="24"/>
+        </w:rPr>
+        <w:t xml:space="preserve"> </w:t>
+      </w:r>
+      <w:proofErr w:type="spellStart"/>
+      <w:proofErr w:type="gramStart"/>
+      <w:r>
+        <w:rPr>
+          <w:sz w:val="24"/>
+        </w:rPr>
+        <w:t>Labels</w:t>
+      </w:r>
+      <w:proofErr w:type="spellEnd"/>
+      <w:r>
+        <w:rPr>
+          <w:sz w:val="24"/>
+        </w:rPr>
+        <w:t xml:space="preserve"> </w:t>
+      </w:r>
+      <w:r>
+        <w:rPr>
+          <w:sz w:val="24"/>
+        </w:rPr>
+        <w:t xml:space="preserve"> -</w:t>
+      </w:r>
+      <w:proofErr w:type="gramEnd"/>
+      <w:r>
+        <w:rPr>
+          <w:sz w:val="24"/>
+        </w:rPr>
+        <w:t xml:space="preserve"> </w:t>
+      </w:r>
+      <w:r>
+        <w:rPr>
+          <w:sz w:val="24"/>
+        </w:rPr>
+        <w:t>jest to plik w którym pierwsza liczba oznacza ilość twarzy w folderze, natomiast kolejne liczby oznaczają ID każdej twarzy. Każda liczba oddzielona jest znakiem „%”</w:t>
+      </w:r>
+    </w:p>
+    <w:p>
+      <w:pPr>
+        <w:jc w:val="both"/>
+        <w:rPr>
+          <w:sz w:val="24"/>
+        </w:rPr>
+      </w:pPr>
+    </w:p>
+    <w:p>
+      <w:pPr>
+        <w:jc w:val="both"/>
+        <w:rPr>
+          <w:sz w:val="24"/>
+        </w:rPr>
+      </w:pPr>
+      <w:r>
+        <w:rPr>
+          <w:noProof/>
+        </w:rPr>
+        <w:lastRenderedPageBreak/>
+        <w:drawing>
+          <wp:inline distT="0" distB="0" distL="0" distR="0" wp14:anchorId="23F5E93D" wp14:editId="6D465D8C">
+            <wp:extent cx="5591175" cy="3050124"/>
+            <wp:effectExtent l="0" t="0" r="0" b="0"/>
+            <wp:docPr id="14" name="Obraz 14"/>
+            <wp:cNvGraphicFramePr>
+              <a:graphicFrameLocks xmlns:a="http://schemas.openxmlformats.org/drawingml/2006/main" noChangeAspect="1"/>
+            </wp:cNvGraphicFramePr>
+            <a:graphic xmlns:a="http://schemas.openxmlformats.org/drawingml/2006/main">
+              <a:graphicData uri="http://schemas.openxmlformats.org/drawingml/2006/picture">
+                <pic:pic xmlns:pic="http://schemas.openxmlformats.org/drawingml/2006/picture">
+                  <pic:nvPicPr>
+                    <pic:cNvPr id="1" name=""/>
+                    <pic:cNvPicPr/>
+                  </pic:nvPicPr>
+                  <pic:blipFill>
+                    <a:blip r:embed="rId18"/>
+                    <a:stretch>
+                      <a:fillRect/>
+                    </a:stretch>
+                  </pic:blipFill>
+                  <pic:spPr>
+                    <a:xfrm>
+                      <a:off x="0" y="0"/>
+                      <a:ext cx="5594968" cy="3052193"/>
+                    </a:xfrm>
+                    <a:prstGeom prst="rect">
+                      <a:avLst/>
+                    </a:prstGeom>
+                  </pic:spPr>
+                </pic:pic>
+              </a:graphicData>
+            </a:graphic>
+          </wp:inline>
+        </w:drawing>
+      </w:r>
+      <w:r>
+        <w:rPr>
+          <w:sz w:val="24"/>
+        </w:rPr>
+        <w:t xml:space="preserve"> </w:t>
+      </w:r>
+    </w:p>
+    <w:p>
+      <w:pPr>
+        <w:jc w:val="center"/>
+        <w:rPr>
           <w:i/>
           <w:sz w:val="24"/>
         </w:rPr>
       </w:pPr>
-    </w:p>
-    <w:p>
-      <w:pPr>
+      <w:r>
+        <w:rPr>
+          <w:i/>
+          <w:sz w:val="24"/>
+        </w:rPr>
+        <w:t>Rys. 7.3. Plik TraineLabels.txt</w:t>
+      </w:r>
+    </w:p>
+    <w:p>
+      <w:pPr>
+        <w:pStyle w:val="Akapitzlist"/>
+        <w:numPr>
+          <w:ilvl w:val="0"/>
+          <w:numId w:val="11"/>
+        </w:numPr>
         <w:jc w:val="both"/>
         <w:rPr>
+          <w:sz w:val="24"/>
+        </w:rPr>
+      </w:pPr>
+      <w:r>
+        <w:rPr>
+          <w:sz w:val="24"/>
+        </w:rPr>
+        <w:t xml:space="preserve">people.txt – </w:t>
+      </w:r>
+      <w:r>
+        <w:rPr>
+          <w:sz w:val="24"/>
+        </w:rPr>
+        <w:t>jest to</w:t>
+      </w:r>
+      <w:r>
+        <w:rPr>
+          <w:sz w:val="24"/>
+        </w:rPr>
+        <w:t xml:space="preserve"> </w:t>
+      </w:r>
+      <w:r>
+        <w:rPr>
+          <w:sz w:val="24"/>
+        </w:rPr>
+        <w:t>plik,</w:t>
+      </w:r>
+      <w:r>
+        <w:rPr>
+          <w:sz w:val="24"/>
+        </w:rPr>
+        <w:t xml:space="preserve"> w którym przechowywane są </w:t>
+      </w:r>
+      <w:r>
+        <w:rPr>
+          <w:sz w:val="24"/>
+        </w:rPr>
+        <w:t xml:space="preserve">w postaci JSON </w:t>
+      </w:r>
+      <w:r>
+        <w:rPr>
+          <w:sz w:val="24"/>
+        </w:rPr>
+        <w:t xml:space="preserve">wszystkie </w:t>
+      </w:r>
+      <w:r>
+        <w:rPr>
+          <w:sz w:val="24"/>
+        </w:rPr>
+        <w:t xml:space="preserve">nazwy przechowywanych twarzy, wraz z ich odpowiednimi identyfikatorami (ID). </w:t>
+      </w:r>
+    </w:p>
+    <w:p>
+      <w:pPr>
+        <w:jc w:val="both"/>
+        <w:rPr>
+          <w:sz w:val="24"/>
+        </w:rPr>
+      </w:pPr>
+    </w:p>
+    <w:p>
+      <w:pPr>
+        <w:jc w:val="both"/>
+        <w:rPr>
+          <w:sz w:val="24"/>
+        </w:rPr>
+      </w:pPr>
+      <w:r>
+        <w:rPr>
+          <w:noProof/>
+        </w:rPr>
+        <w:drawing>
+          <wp:inline distT="0" distB="0" distL="0" distR="0" wp14:anchorId="2AFED21E" wp14:editId="48D06A53">
+            <wp:extent cx="5760720" cy="2836545"/>
+            <wp:effectExtent l="0" t="0" r="0" b="1905"/>
+            <wp:docPr id="19" name="Obraz 19"/>
+            <wp:cNvGraphicFramePr>
+              <a:graphicFrameLocks xmlns:a="http://schemas.openxmlformats.org/drawingml/2006/main" noChangeAspect="1"/>
+            </wp:cNvGraphicFramePr>
+            <a:graphic xmlns:a="http://schemas.openxmlformats.org/drawingml/2006/main">
+              <a:graphicData uri="http://schemas.openxmlformats.org/drawingml/2006/picture">
+                <pic:pic xmlns:pic="http://schemas.openxmlformats.org/drawingml/2006/picture">
+                  <pic:nvPicPr>
+                    <pic:cNvPr id="1" name=""/>
+                    <pic:cNvPicPr/>
+                  </pic:nvPicPr>
+                  <pic:blipFill>
+                    <a:blip r:embed="rId19"/>
+                    <a:stretch>
+                      <a:fillRect/>
+                    </a:stretch>
+                  </pic:blipFill>
+                  <pic:spPr>
+                    <a:xfrm>
+                      <a:off x="0" y="0"/>
+                      <a:ext cx="5760720" cy="2836545"/>
+                    </a:xfrm>
+                    <a:prstGeom prst="rect">
+                      <a:avLst/>
+                    </a:prstGeom>
+                  </pic:spPr>
+                </pic:pic>
+              </a:graphicData>
+            </a:graphic>
+          </wp:inline>
+        </w:drawing>
+      </w:r>
+    </w:p>
+    <w:p>
+      <w:pPr>
+        <w:jc w:val="center"/>
+        <w:rPr>
           <w:i/>
           <w:sz w:val="24"/>
         </w:rPr>
       </w:pPr>
-    </w:p>
-    <w:p>
-      <w:pPr>
+      <w:r>
+        <w:rPr>
+          <w:i/>
+          <w:sz w:val="24"/>
+        </w:rPr>
+        <w:t>Rys. 7.4. plik people.txt</w:t>
+      </w:r>
+    </w:p>
+    <w:p>
+      <w:pPr>
+        <w:jc w:val="center"/>
+        <w:rPr>
+          <w:i/>
+          <w:sz w:val="24"/>
+        </w:rPr>
+      </w:pPr>
+    </w:p>
+    <w:p>
+      <w:pPr>
+        <w:jc w:val="center"/>
+        <w:rPr>
+          <w:i/>
+          <w:sz w:val="24"/>
+        </w:rPr>
+      </w:pPr>
+    </w:p>
+    <w:p>
+      <w:pPr>
+        <w:jc w:val="center"/>
+        <w:rPr>
+          <w:i/>
+          <w:sz w:val="24"/>
+        </w:rPr>
+      </w:pPr>
+    </w:p>
+    <w:p>
+      <w:pPr>
+        <w:pStyle w:val="Akapitzlist"/>
+        <w:numPr>
+          <w:ilvl w:val="0"/>
+          <w:numId w:val="11"/>
+        </w:numPr>
         <w:jc w:val="both"/>
         <w:rPr>
+          <w:sz w:val="24"/>
+        </w:rPr>
+      </w:pPr>
+      <w:proofErr w:type="spellStart"/>
+      <w:r>
+        <w:rPr>
+          <w:sz w:val="24"/>
+        </w:rPr>
+        <w:lastRenderedPageBreak/>
+        <w:t>Plik.yml</w:t>
+      </w:r>
+      <w:proofErr w:type="spellEnd"/>
+      <w:r>
+        <w:rPr>
+          <w:sz w:val="24"/>
+        </w:rPr>
+        <w:t xml:space="preserve"> – jest to </w:t>
+      </w:r>
+      <w:proofErr w:type="gramStart"/>
+      <w:r>
+        <w:rPr>
+          <w:sz w:val="24"/>
+        </w:rPr>
+        <w:t>plik</w:t>
+      </w:r>
+      <w:proofErr w:type="gramEnd"/>
+      <w:r>
+        <w:rPr>
+          <w:sz w:val="24"/>
+        </w:rPr>
+        <w:t xml:space="preserve"> w którym znajdują się odległości wytrenowanych twarzy. </w:t>
+      </w:r>
+    </w:p>
+    <w:p>
+      <w:pPr>
+        <w:jc w:val="both"/>
+        <w:rPr>
+          <w:sz w:val="24"/>
+        </w:rPr>
+      </w:pPr>
+      <w:r>
+        <w:rPr>
+          <w:noProof/>
+        </w:rPr>
+        <w:drawing>
+          <wp:inline distT="0" distB="0" distL="0" distR="0" wp14:anchorId="45182856" wp14:editId="06DC9E40">
+            <wp:extent cx="5391150" cy="3646395"/>
+            <wp:effectExtent l="0" t="0" r="0" b="0"/>
+            <wp:docPr id="24" name="Obraz 24"/>
+            <wp:cNvGraphicFramePr>
+              <a:graphicFrameLocks xmlns:a="http://schemas.openxmlformats.org/drawingml/2006/main" noChangeAspect="1"/>
+            </wp:cNvGraphicFramePr>
+            <a:graphic xmlns:a="http://schemas.openxmlformats.org/drawingml/2006/main">
+              <a:graphicData uri="http://schemas.openxmlformats.org/drawingml/2006/picture">
+                <pic:pic xmlns:pic="http://schemas.openxmlformats.org/drawingml/2006/picture">
+                  <pic:nvPicPr>
+                    <pic:cNvPr id="1" name=""/>
+                    <pic:cNvPicPr/>
+                  </pic:nvPicPr>
+                  <pic:blipFill>
+                    <a:blip r:embed="rId20"/>
+                    <a:stretch>
+                      <a:fillRect/>
+                    </a:stretch>
+                  </pic:blipFill>
+                  <pic:spPr>
+                    <a:xfrm>
+                      <a:off x="0" y="0"/>
+                      <a:ext cx="5392501" cy="3647309"/>
+                    </a:xfrm>
+                    <a:prstGeom prst="rect">
+                      <a:avLst/>
+                    </a:prstGeom>
+                  </pic:spPr>
+                </pic:pic>
+              </a:graphicData>
+            </a:graphic>
+          </wp:inline>
+        </w:drawing>
+      </w:r>
+    </w:p>
+    <w:p>
+      <w:pPr>
+        <w:jc w:val="center"/>
+        <w:rPr>
           <w:i/>
           <w:sz w:val="24"/>
         </w:rPr>
       </w:pPr>
-    </w:p>
-    <w:p>
-      <w:pPr>
-        <w:jc w:val="both"/>
+      <w:r>
         <w:rPr>
           <w:i/>
           <w:sz w:val="24"/>
         </w:rPr>
-      </w:pPr>
-    </w:p>
-    <w:p>
-      <w:pPr>
-        <w:jc w:val="both"/>
+        <w:t xml:space="preserve">Rys. 7.5. </w:t>
+      </w:r>
+      <w:proofErr w:type="spellStart"/>
+      <w:r>
         <w:rPr>
           <w:i/>
           <w:sz w:val="24"/>
         </w:rPr>
-      </w:pPr>
-    </w:p>
-    <w:p>
-      <w:pPr>
-        <w:jc w:val="both"/>
+        <w:t>plik.yml</w:t>
+      </w:r>
+      <w:proofErr w:type="spellEnd"/>
+      <w:r>
         <w:rPr>
           <w:i/>
           <w:sz w:val="24"/>
         </w:rPr>
-      </w:pPr>
-    </w:p>
-    <w:p>
-      <w:pPr>
-        <w:jc w:val="both"/>
+        <w:t xml:space="preserve"> początek</w:t>
+      </w:r>
+    </w:p>
+    <w:p>
+      <w:pPr>
+        <w:jc w:val="center"/>
         <w:rPr>
           <w:i/>
           <w:sz w:val="24"/>
         </w:rPr>
       </w:pPr>
-    </w:p>
-    <w:p>
-      <w:pPr>
-        <w:jc w:val="both"/>
+      <w:r>
+        <w:rPr>
+          <w:noProof/>
+        </w:rPr>
+        <w:drawing>
+          <wp:inline distT="0" distB="0" distL="0" distR="0" wp14:anchorId="160BBD98" wp14:editId="7C8F4E5A">
+            <wp:extent cx="5760720" cy="3862070"/>
+            <wp:effectExtent l="0" t="0" r="0" b="5080"/>
+            <wp:docPr id="25" name="Obraz 25"/>
+            <wp:cNvGraphicFramePr>
+              <a:graphicFrameLocks xmlns:a="http://schemas.openxmlformats.org/drawingml/2006/main" noChangeAspect="1"/>
+            </wp:cNvGraphicFramePr>
+            <a:graphic xmlns:a="http://schemas.openxmlformats.org/drawingml/2006/main">
+              <a:graphicData uri="http://schemas.openxmlformats.org/drawingml/2006/picture">
+                <pic:pic xmlns:pic="http://schemas.openxmlformats.org/drawingml/2006/picture">
+                  <pic:nvPicPr>
+                    <pic:cNvPr id="1" name=""/>
+                    <pic:cNvPicPr/>
+                  </pic:nvPicPr>
+                  <pic:blipFill>
+                    <a:blip r:embed="rId21"/>
+                    <a:stretch>
+                      <a:fillRect/>
+                    </a:stretch>
+                  </pic:blipFill>
+                  <pic:spPr>
+                    <a:xfrm>
+                      <a:off x="0" y="0"/>
+                      <a:ext cx="5760720" cy="3862070"/>
+                    </a:xfrm>
+                    <a:prstGeom prst="rect">
+                      <a:avLst/>
+                    </a:prstGeom>
+                  </pic:spPr>
+                </pic:pic>
+              </a:graphicData>
+            </a:graphic>
+          </wp:inline>
+        </w:drawing>
+      </w:r>
+    </w:p>
+    <w:p>
+      <w:pPr>
+        <w:jc w:val="center"/>
         <w:rPr>
           <w:i/>
           <w:sz w:val="24"/>
         </w:rPr>
       </w:pPr>
-    </w:p>
-    <w:p>
-      <w:pPr>
-        <w:jc w:val="both"/>
+      <w:r>
         <w:rPr>
           <w:i/>
           <w:sz w:val="24"/>
         </w:rPr>
-      </w:pPr>
-    </w:p>
-    <w:p>
-      <w:pPr>
-        <w:jc w:val="both"/>
+        <w:t xml:space="preserve">Rys. 7.6. </w:t>
+      </w:r>
+      <w:proofErr w:type="spellStart"/>
+      <w:r>
         <w:rPr>
           <w:i/>
           <w:sz w:val="24"/>
         </w:rPr>
-      </w:pPr>
-    </w:p>
-    <w:p>
-      <w:pPr>
-        <w:jc w:val="both"/>
+        <w:t>plik.yml</w:t>
+      </w:r>
+      <w:proofErr w:type="spellEnd"/>
+      <w:r>
         <w:rPr>
           <w:i/>
           <w:sz w:val="24"/>
         </w:rPr>
-      </w:pPr>
-    </w:p>
-    <w:p>
-      <w:pPr>
-        <w:jc w:val="both"/>
-        <w:rPr>
-          <w:i/>
-          <w:sz w:val="24"/>
-        </w:rPr>
-      </w:pPr>
-    </w:p>
-    <w:p>
-      <w:pPr>
-        <w:jc w:val="both"/>
-        <w:rPr>
-          <w:i/>
-          <w:sz w:val="24"/>
-        </w:rPr>
-      </w:pPr>
-    </w:p>
-    <w:p>
-      <w:pPr>
-        <w:jc w:val="both"/>
-        <w:rPr>
-          <w:i/>
-          <w:sz w:val="24"/>
-        </w:rPr>
-      </w:pPr>
-    </w:p>
-    <w:p>
-      <w:pPr>
-        <w:jc w:val="both"/>
-        <w:rPr>
-          <w:i/>
-          <w:sz w:val="24"/>
-        </w:rPr>
-      </w:pPr>
-    </w:p>
-    <w:p>
-      <w:pPr>
-        <w:jc w:val="both"/>
-        <w:rPr>
-          <w:i/>
-          <w:sz w:val="24"/>
-        </w:rPr>
-      </w:pPr>
+        <w:t xml:space="preserve"> koniec</w:t>
+      </w:r>
     </w:p>
     <w:p>
       <w:pPr>
@@ -7248,6 +7866,7 @@
         <w:t xml:space="preserve"> </w:t>
       </w:r>
       <w:proofErr w:type="spellStart"/>
+      <w:proofErr w:type="gramStart"/>
       <w:r>
         <w:rPr>
           <w:rFonts w:ascii="Consolas" w:hAnsi="Consolas" w:cs="Consolas"/>
@@ -7265,7 +7884,17 @@
           <w:sz w:val="19"/>
           <w:szCs w:val="19"/>
         </w:rPr>
-        <w:t>()</w:t>
+        <w:t>(</w:t>
+      </w:r>
+      <w:proofErr w:type="gramEnd"/>
+      <w:r>
+        <w:rPr>
+          <w:rFonts w:ascii="Consolas" w:hAnsi="Consolas" w:cs="Consolas"/>
+          <w:color w:val="000000"/>
+          <w:sz w:val="19"/>
+          <w:szCs w:val="19"/>
+        </w:rPr>
+        <w:t>)</w:t>
       </w:r>
     </w:p>
     <w:p>
@@ -7314,6 +7943,7 @@
         <w:t xml:space="preserve">            </w:t>
       </w:r>
       <w:proofErr w:type="spellStart"/>
+      <w:proofErr w:type="gramStart"/>
       <w:r>
         <w:rPr>
           <w:rFonts w:ascii="Consolas" w:hAnsi="Consolas" w:cs="Consolas"/>
@@ -7331,7 +7961,17 @@
           <w:sz w:val="19"/>
           <w:szCs w:val="19"/>
         </w:rPr>
-        <w:t>();</w:t>
+        <w:t>(</w:t>
+      </w:r>
+      <w:proofErr w:type="gramEnd"/>
+      <w:r>
+        <w:rPr>
+          <w:rFonts w:ascii="Consolas" w:hAnsi="Consolas" w:cs="Consolas"/>
+          <w:color w:val="000000"/>
+          <w:sz w:val="19"/>
+          <w:szCs w:val="19"/>
+        </w:rPr>
+        <w:t>);</w:t>
       </w:r>
     </w:p>
     <w:p>
@@ -7397,6 +8037,7 @@
         <w:t xml:space="preserve"> </w:t>
       </w:r>
       <w:proofErr w:type="spellStart"/>
+      <w:proofErr w:type="gramStart"/>
       <w:r>
         <w:rPr>
           <w:rFonts w:ascii="Consolas" w:hAnsi="Consolas" w:cs="Consolas"/>
@@ -7414,7 +8055,17 @@
           <w:sz w:val="19"/>
           <w:szCs w:val="19"/>
         </w:rPr>
-        <w:t>();</w:t>
+        <w:t>(</w:t>
+      </w:r>
+      <w:proofErr w:type="gramEnd"/>
+      <w:r>
+        <w:rPr>
+          <w:rFonts w:ascii="Consolas" w:hAnsi="Consolas" w:cs="Consolas"/>
+          <w:color w:val="000000"/>
+          <w:sz w:val="19"/>
+          <w:szCs w:val="19"/>
+        </w:rPr>
+        <w:t>);</w:t>
       </w:r>
     </w:p>
     <w:p>
@@ -7470,6 +8121,7 @@
         <w:t xml:space="preserve">            </w:t>
       </w:r>
       <w:proofErr w:type="spellStart"/>
+      <w:proofErr w:type="gramStart"/>
       <w:r>
         <w:rPr>
           <w:rFonts w:ascii="Consolas" w:hAnsi="Consolas" w:cs="Consolas"/>
@@ -7481,6 +8133,7 @@
         <w:t>timer.Interval</w:t>
       </w:r>
       <w:proofErr w:type="spellEnd"/>
+      <w:proofErr w:type="gramEnd"/>
       <w:r>
         <w:rPr>
           <w:rFonts w:ascii="Consolas" w:hAnsi="Consolas" w:cs="Consolas"/>
@@ -7633,15 +8286,27 @@
         </w:rPr>
         <w:t>Person</w:t>
       </w:r>
-      <w:r>
-        <w:rPr>
-          <w:rFonts w:ascii="Consolas" w:hAnsi="Consolas" w:cs="Consolas"/>
-          <w:color w:val="000000"/>
-          <w:sz w:val="19"/>
-          <w:szCs w:val="19"/>
-          <w:lang w:val="en-US"/>
-        </w:rPr>
-        <w:t>&gt;();</w:t>
+      <w:proofErr w:type="gramStart"/>
+      <w:r>
+        <w:rPr>
+          <w:rFonts w:ascii="Consolas" w:hAnsi="Consolas" w:cs="Consolas"/>
+          <w:color w:val="000000"/>
+          <w:sz w:val="19"/>
+          <w:szCs w:val="19"/>
+          <w:lang w:val="en-US"/>
+        </w:rPr>
+        <w:t>&gt;(</w:t>
+      </w:r>
+      <w:proofErr w:type="gramEnd"/>
+      <w:r>
+        <w:rPr>
+          <w:rFonts w:ascii="Consolas" w:hAnsi="Consolas" w:cs="Consolas"/>
+          <w:color w:val="000000"/>
+          <w:sz w:val="19"/>
+          <w:szCs w:val="19"/>
+          <w:lang w:val="en-US"/>
+        </w:rPr>
+        <w:t>);</w:t>
       </w:r>
     </w:p>
     <w:p>
@@ -8056,6 +8721,7 @@
         </w:rPr>
         <w:t xml:space="preserve">                </w:t>
       </w:r>
+      <w:proofErr w:type="gramStart"/>
       <w:r>
         <w:rPr>
           <w:rFonts w:ascii="Consolas" w:hAnsi="Consolas" w:cs="Consolas"/>
@@ -8074,7 +8740,18 @@
           <w:szCs w:val="19"/>
           <w:lang w:val="en-US"/>
         </w:rPr>
-        <w:t xml:space="preserve">[] Labels = </w:t>
+        <w:t>[</w:t>
+      </w:r>
+      <w:proofErr w:type="gramEnd"/>
+      <w:r>
+        <w:rPr>
+          <w:rFonts w:ascii="Consolas" w:hAnsi="Consolas" w:cs="Consolas"/>
+          <w:color w:val="000000"/>
+          <w:sz w:val="19"/>
+          <w:szCs w:val="19"/>
+          <w:lang w:val="en-US"/>
+        </w:rPr>
+        <w:t xml:space="preserve">] Labels = </w:t>
       </w:r>
       <w:proofErr w:type="spellStart"/>
       <w:r>
@@ -8183,7 +8860,29 @@
           <w:szCs w:val="19"/>
           <w:lang w:val="en-US"/>
         </w:rPr>
-        <w:t>.ToInt16(Labels[0]);</w:t>
+        <w:t>.ToInt16(</w:t>
+      </w:r>
+      <w:proofErr w:type="gramStart"/>
+      <w:r>
+        <w:rPr>
+          <w:rFonts w:ascii="Consolas" w:hAnsi="Consolas" w:cs="Consolas"/>
+          <w:color w:val="000000"/>
+          <w:sz w:val="19"/>
+          <w:szCs w:val="19"/>
+          <w:lang w:val="en-US"/>
+        </w:rPr>
+        <w:t>Labels[</w:t>
+      </w:r>
+      <w:proofErr w:type="gramEnd"/>
+      <w:r>
+        <w:rPr>
+          <w:rFonts w:ascii="Consolas" w:hAnsi="Consolas" w:cs="Consolas"/>
+          <w:color w:val="000000"/>
+          <w:sz w:val="19"/>
+          <w:szCs w:val="19"/>
+          <w:lang w:val="en-US"/>
+        </w:rPr>
+        <w:t>0]);</w:t>
       </w:r>
     </w:p>
     <w:p>
@@ -8997,15 +9696,27 @@
         </w:rPr>
         <w:t>byte</w:t>
       </w:r>
-      <w:r>
-        <w:rPr>
-          <w:rFonts w:ascii="Consolas" w:hAnsi="Consolas" w:cs="Consolas"/>
-          <w:color w:val="000000"/>
-          <w:sz w:val="19"/>
-          <w:szCs w:val="19"/>
-          <w:lang w:val="en-US"/>
-        </w:rPr>
-        <w:t xml:space="preserve">&gt;(link + </w:t>
+      <w:proofErr w:type="gramStart"/>
+      <w:r>
+        <w:rPr>
+          <w:rFonts w:ascii="Consolas" w:hAnsi="Consolas" w:cs="Consolas"/>
+          <w:color w:val="000000"/>
+          <w:sz w:val="19"/>
+          <w:szCs w:val="19"/>
+          <w:lang w:val="en-US"/>
+        </w:rPr>
+        <w:t>&gt;(</w:t>
+      </w:r>
+      <w:proofErr w:type="gramEnd"/>
+      <w:r>
+        <w:rPr>
+          <w:rFonts w:ascii="Consolas" w:hAnsi="Consolas" w:cs="Consolas"/>
+          <w:color w:val="000000"/>
+          <w:sz w:val="19"/>
+          <w:szCs w:val="19"/>
+          <w:lang w:val="en-US"/>
+        </w:rPr>
+        <w:t xml:space="preserve">link + </w:t>
       </w:r>
       <w:r>
         <w:rPr>
@@ -9097,6 +9808,7 @@
         <w:t xml:space="preserve">                    </w:t>
       </w:r>
       <w:proofErr w:type="spellStart"/>
+      <w:proofErr w:type="gramStart"/>
       <w:r>
         <w:rPr>
           <w:rFonts w:ascii="Consolas" w:hAnsi="Consolas" w:cs="Consolas"/>
@@ -9108,6 +9820,7 @@
         <w:t>labels.Add</w:t>
       </w:r>
       <w:proofErr w:type="spellEnd"/>
+      <w:proofErr w:type="gramEnd"/>
       <w:r>
         <w:rPr>
           <w:rFonts w:ascii="Consolas" w:hAnsi="Consolas" w:cs="Consolas"/>
@@ -9846,7 +10559,18 @@
           <w:szCs w:val="19"/>
           <w:lang w:val="en-US"/>
         </w:rPr>
-        <w:t>captureButton_Click</w:t>
+        <w:t>captureButton_</w:t>
+      </w:r>
+      <w:proofErr w:type="gramStart"/>
+      <w:r>
+        <w:rPr>
+          <w:rFonts w:ascii="Consolas" w:hAnsi="Consolas" w:cs="Consolas"/>
+          <w:color w:val="000000"/>
+          <w:sz w:val="19"/>
+          <w:szCs w:val="19"/>
+          <w:lang w:val="en-US"/>
+        </w:rPr>
+        <w:t>Click</w:t>
       </w:r>
       <w:proofErr w:type="spellEnd"/>
       <w:r>
@@ -9859,6 +10583,7 @@
         </w:rPr>
         <w:t>(</w:t>
       </w:r>
+      <w:proofErr w:type="gramEnd"/>
       <w:r>
         <w:rPr>
           <w:rFonts w:ascii="Consolas" w:hAnsi="Consolas" w:cs="Consolas"/>
@@ -9952,6 +10677,7 @@
         <w:t xml:space="preserve">            </w:t>
       </w:r>
       <w:proofErr w:type="spellStart"/>
+      <w:proofErr w:type="gramStart"/>
       <w:r>
         <w:rPr>
           <w:rFonts w:ascii="Consolas" w:hAnsi="Consolas" w:cs="Consolas"/>
@@ -9963,6 +10689,7 @@
         <w:t>timer.Start</w:t>
       </w:r>
       <w:proofErr w:type="spellEnd"/>
+      <w:proofErr w:type="gramEnd"/>
       <w:r>
         <w:rPr>
           <w:rFonts w:ascii="Consolas" w:hAnsi="Consolas" w:cs="Consolas"/>
@@ -10145,6 +10872,7 @@
         </w:rPr>
         <w:t xml:space="preserve"> </w:t>
       </w:r>
+      <w:proofErr w:type="gramStart"/>
       <w:r>
         <w:rPr>
           <w:rFonts w:ascii="Consolas" w:hAnsi="Consolas" w:cs="Consolas"/>
@@ -10163,7 +10891,18 @@
           <w:szCs w:val="19"/>
           <w:lang w:val="en-US"/>
         </w:rPr>
-        <w:t>();</w:t>
+        <w:t>(</w:t>
+      </w:r>
+      <w:proofErr w:type="gramEnd"/>
+      <w:r>
+        <w:rPr>
+          <w:rFonts w:ascii="Consolas" w:hAnsi="Consolas" w:cs="Consolas"/>
+          <w:color w:val="000000"/>
+          <w:sz w:val="19"/>
+          <w:szCs w:val="19"/>
+          <w:lang w:val="en-US"/>
+        </w:rPr>
+        <w:t>);</w:t>
       </w:r>
     </w:p>
     <w:p>
@@ -10340,6 +11079,7 @@
         <w:t>(</w:t>
       </w:r>
       <w:proofErr w:type="spellStart"/>
+      <w:proofErr w:type="gramStart"/>
       <w:r>
         <w:rPr>
           <w:rFonts w:ascii="Consolas" w:hAnsi="Consolas" w:cs="Consolas"/>
@@ -10351,6 +11091,7 @@
         <w:t>exception.Message</w:t>
       </w:r>
       <w:proofErr w:type="spellEnd"/>
+      <w:proofErr w:type="gramEnd"/>
       <w:r>
         <w:rPr>
           <w:rFonts w:ascii="Consolas" w:hAnsi="Consolas" w:cs="Consolas"/>
@@ -10412,6 +11153,7 @@
         <w:t xml:space="preserve">            </w:t>
       </w:r>
       <w:proofErr w:type="spellStart"/>
+      <w:proofErr w:type="gramStart"/>
       <w:r>
         <w:rPr>
           <w:rFonts w:ascii="Consolas" w:hAnsi="Consolas" w:cs="Consolas"/>
@@ -10423,6 +11165,7 @@
         <w:t>timer.Tick</w:t>
       </w:r>
       <w:proofErr w:type="spellEnd"/>
+      <w:proofErr w:type="gramEnd"/>
       <w:r>
         <w:rPr>
           <w:rFonts w:ascii="Consolas" w:hAnsi="Consolas" w:cs="Consolas"/>
@@ -10523,6 +11266,7 @@
         <w:t xml:space="preserve">            </w:t>
       </w:r>
       <w:proofErr w:type="spellStart"/>
+      <w:proofErr w:type="gramStart"/>
       <w:r>
         <w:rPr>
           <w:rFonts w:ascii="Consolas" w:hAnsi="Consolas" w:cs="Consolas"/>
@@ -10534,6 +11278,7 @@
         <w:t>timer.Tick</w:t>
       </w:r>
       <w:proofErr w:type="spellEnd"/>
+      <w:proofErr w:type="gramEnd"/>
       <w:r>
         <w:rPr>
           <w:rFonts w:ascii="Consolas" w:hAnsi="Consolas" w:cs="Consolas"/>
@@ -10676,6 +11421,7 @@
         <w:t xml:space="preserve"> </w:t>
       </w:r>
       <w:proofErr w:type="spellStart"/>
+      <w:proofErr w:type="gramStart"/>
       <w:r>
         <w:rPr>
           <w:rFonts w:ascii="Consolas" w:hAnsi="Consolas" w:cs="Consolas"/>
@@ -10695,7 +11441,18 @@
           <w:szCs w:val="19"/>
           <w:lang w:val="en-US"/>
         </w:rPr>
-        <w:t xml:space="preserve">(link + </w:t>
+        <w:t>(</w:t>
+      </w:r>
+      <w:proofErr w:type="gramEnd"/>
+      <w:r>
+        <w:rPr>
+          <w:rFonts w:ascii="Consolas" w:hAnsi="Consolas" w:cs="Consolas"/>
+          <w:color w:val="000000"/>
+          <w:sz w:val="19"/>
+          <w:szCs w:val="19"/>
+          <w:lang w:val="en-US"/>
+        </w:rPr>
+        <w:t xml:space="preserve">link + </w:t>
       </w:r>
       <w:r>
         <w:rPr>
@@ -10758,6 +11515,7 @@
         <w:t xml:space="preserve">            </w:t>
       </w:r>
       <w:proofErr w:type="spellStart"/>
+      <w:proofErr w:type="gramStart"/>
       <w:r>
         <w:rPr>
           <w:rFonts w:ascii="Consolas" w:hAnsi="Consolas" w:cs="Consolas"/>
@@ -10777,7 +11535,18 @@
           <w:szCs w:val="19"/>
           <w:lang w:val="en-US"/>
         </w:rPr>
-        <w:t>();</w:t>
+        <w:t>(</w:t>
+      </w:r>
+      <w:proofErr w:type="gramEnd"/>
+      <w:r>
+        <w:rPr>
+          <w:rFonts w:ascii="Consolas" w:hAnsi="Consolas" w:cs="Consolas"/>
+          <w:color w:val="000000"/>
+          <w:sz w:val="19"/>
+          <w:szCs w:val="19"/>
+          <w:lang w:val="en-US"/>
+        </w:rPr>
+        <w:t>);</w:t>
       </w:r>
     </w:p>
     <w:p>
@@ -10805,6 +11574,7 @@
         <w:t xml:space="preserve">            </w:t>
       </w:r>
       <w:proofErr w:type="spellStart"/>
+      <w:proofErr w:type="gramStart"/>
       <w:r>
         <w:rPr>
           <w:rFonts w:ascii="Consolas" w:hAnsi="Consolas" w:cs="Consolas"/>
@@ -10816,6 +11586,7 @@
         <w:t>capture.FlipHorizontal</w:t>
       </w:r>
       <w:proofErr w:type="spellEnd"/>
+      <w:proofErr w:type="gramEnd"/>
       <w:r>
         <w:rPr>
           <w:rFonts w:ascii="Consolas" w:hAnsi="Consolas" w:cs="Consolas"/>
@@ -11708,6 +12479,7 @@
         <w:t>Następnie zostaje wywołana metoda „</w:t>
       </w:r>
       <w:proofErr w:type="spellStart"/>
+      <w:proofErr w:type="gramStart"/>
       <w:r>
         <w:rPr>
           <w:rFonts w:ascii="Calibri" w:hAnsi="Calibri" w:cs="Calibri"/>
@@ -11727,7 +12499,18 @@
           <w:sz w:val="24"/>
           <w:szCs w:val="19"/>
         </w:rPr>
-        <w:t>()”</w:t>
+        <w:t>(</w:t>
+      </w:r>
+      <w:proofErr w:type="gramEnd"/>
+      <w:r>
+        <w:rPr>
+          <w:rFonts w:ascii="Calibri" w:hAnsi="Calibri" w:cs="Calibri"/>
+          <w:i/>
+          <w:color w:val="000000"/>
+          <w:sz w:val="24"/>
+          <w:szCs w:val="19"/>
+        </w:rPr>
+        <w:t>)”</w:t>
       </w:r>
       <w:r>
         <w:rPr>
@@ -11804,6 +12587,7 @@
         </w:rPr>
         <w:t>y „</w:t>
       </w:r>
+      <w:proofErr w:type="gramStart"/>
       <w:r>
         <w:rPr>
           <w:rFonts w:ascii="Calibri" w:hAnsi="Calibri" w:cs="Calibri"/>
@@ -11812,7 +12596,18 @@
           <w:sz w:val="24"/>
           <w:szCs w:val="19"/>
         </w:rPr>
-        <w:t>Train()”</w:t>
+        <w:t>Train(</w:t>
+      </w:r>
+      <w:proofErr w:type="gramEnd"/>
+      <w:r>
+        <w:rPr>
+          <w:rFonts w:ascii="Calibri" w:hAnsi="Calibri" w:cs="Calibri"/>
+          <w:i/>
+          <w:color w:val="000000"/>
+          <w:sz w:val="24"/>
+          <w:szCs w:val="19"/>
+        </w:rPr>
+        <w:t>)”</w:t>
       </w:r>
       <w:r>
         <w:rPr>
@@ -12017,6 +12812,7 @@
         <w:t xml:space="preserve"> </w:t>
       </w:r>
       <w:proofErr w:type="spellStart"/>
+      <w:proofErr w:type="gramStart"/>
       <w:r>
         <w:rPr>
           <w:rFonts w:ascii="Consolas" w:hAnsi="Consolas" w:cs="Consolas"/>
@@ -12034,7 +12830,17 @@
           <w:sz w:val="19"/>
           <w:szCs w:val="19"/>
         </w:rPr>
-        <w:t>()</w:t>
+        <w:t>(</w:t>
+      </w:r>
+      <w:proofErr w:type="gramEnd"/>
+      <w:r>
+        <w:rPr>
+          <w:rFonts w:ascii="Consolas" w:hAnsi="Consolas" w:cs="Consolas"/>
+          <w:color w:val="000000"/>
+          <w:sz w:val="19"/>
+          <w:szCs w:val="19"/>
+        </w:rPr>
+        <w:t>)</w:t>
       </w:r>
     </w:p>
     <w:p>
@@ -12085,6 +12891,7 @@
         <w:t xml:space="preserve">            </w:t>
       </w:r>
       <w:proofErr w:type="spellStart"/>
+      <w:proofErr w:type="gramStart"/>
       <w:r>
         <w:rPr>
           <w:rFonts w:ascii="Consolas" w:hAnsi="Consolas" w:cs="Consolas"/>
@@ -12104,7 +12911,18 @@
           <w:szCs w:val="19"/>
           <w:lang w:val="en-US"/>
         </w:rPr>
-        <w:t xml:space="preserve">[] </w:t>
+        <w:t>[</w:t>
+      </w:r>
+      <w:proofErr w:type="gramEnd"/>
+      <w:r>
+        <w:rPr>
+          <w:rFonts w:ascii="Consolas" w:hAnsi="Consolas" w:cs="Consolas"/>
+          <w:color w:val="000000"/>
+          <w:sz w:val="19"/>
+          <w:szCs w:val="19"/>
+          <w:lang w:val="en-US"/>
+        </w:rPr>
+        <w:t xml:space="preserve">] </w:t>
       </w:r>
       <w:proofErr w:type="spellStart"/>
       <w:r>
@@ -12268,7 +13086,18 @@
           <w:szCs w:val="19"/>
           <w:lang w:val="en-US"/>
         </w:rPr>
-        <w:t>Video_Device</w:t>
+        <w:t>Video_</w:t>
+      </w:r>
+      <w:proofErr w:type="gramStart"/>
+      <w:r>
+        <w:rPr>
+          <w:rFonts w:ascii="Consolas" w:hAnsi="Consolas" w:cs="Consolas"/>
+          <w:color w:val="2B91AF"/>
+          <w:sz w:val="19"/>
+          <w:szCs w:val="19"/>
+          <w:lang w:val="en-US"/>
+        </w:rPr>
+        <w:t>Device</w:t>
       </w:r>
       <w:proofErr w:type="spellEnd"/>
       <w:r>
@@ -12282,6 +13111,7 @@
         <w:t>[</w:t>
       </w:r>
       <w:proofErr w:type="spellStart"/>
+      <w:proofErr w:type="gramEnd"/>
       <w:r>
         <w:rPr>
           <w:rFonts w:ascii="Consolas" w:hAnsi="Consolas" w:cs="Consolas"/>
@@ -12581,7 +13411,18 @@
           <w:szCs w:val="19"/>
           <w:lang w:val="en-US"/>
         </w:rPr>
-        <w:t>Video_Device</w:t>
+        <w:t>Video_</w:t>
+      </w:r>
+      <w:proofErr w:type="gramStart"/>
+      <w:r>
+        <w:rPr>
+          <w:rFonts w:ascii="Consolas" w:hAnsi="Consolas" w:cs="Consolas"/>
+          <w:color w:val="2B91AF"/>
+          <w:sz w:val="19"/>
+          <w:szCs w:val="19"/>
+          <w:lang w:val="en-US"/>
+        </w:rPr>
+        <w:t>Device</w:t>
       </w:r>
       <w:proofErr w:type="spellEnd"/>
       <w:r>
@@ -12595,6 +13436,7 @@
         <w:t>(</w:t>
       </w:r>
       <w:proofErr w:type="spellStart"/>
+      <w:proofErr w:type="gramEnd"/>
       <w:r>
         <w:rPr>
           <w:rFonts w:ascii="Consolas" w:hAnsi="Consolas" w:cs="Consolas"/>
@@ -12852,6 +13694,7 @@
         <w:t>cameraDevice</w:t>
       </w:r>
       <w:proofErr w:type="spellEnd"/>
+      <w:proofErr w:type="gramStart"/>
       <w:r>
         <w:rPr>
           <w:rFonts w:ascii="Consolas" w:hAnsi="Consolas" w:cs="Consolas"/>
@@ -12871,7 +13714,18 @@
           <w:szCs w:val="19"/>
           <w:lang w:val="en-US"/>
         </w:rPr>
-        <w:t>Device_Name</w:t>
+        <w:t>Device</w:t>
+      </w:r>
+      <w:proofErr w:type="gramEnd"/>
+      <w:r>
+        <w:rPr>
+          <w:rFonts w:ascii="Consolas" w:hAnsi="Consolas" w:cs="Consolas"/>
+          <w:color w:val="000000"/>
+          <w:sz w:val="19"/>
+          <w:szCs w:val="19"/>
+          <w:lang w:val="en-US"/>
+        </w:rPr>
+        <w:t>_Name</w:t>
       </w:r>
       <w:proofErr w:type="spellEnd"/>
       <w:r>
@@ -12983,7 +13837,27 @@
           <w:sz w:val="24"/>
           <w:szCs w:val="19"/>
         </w:rPr>
-        <w:t>, która jest używana przez program,  w celu przechwytywania obrazu oraz rozpoznawania twarzy.</w:t>
+        <w:t xml:space="preserve">, która jest używana przez </w:t>
+      </w:r>
+      <w:proofErr w:type="gramStart"/>
+      <w:r>
+        <w:rPr>
+          <w:rFonts w:cstheme="minorHAnsi"/>
+          <w:color w:val="000000"/>
+          <w:sz w:val="24"/>
+          <w:szCs w:val="19"/>
+        </w:rPr>
+        <w:t>program,  w</w:t>
+      </w:r>
+      <w:proofErr w:type="gramEnd"/>
+      <w:r>
+        <w:rPr>
+          <w:rFonts w:cstheme="minorHAnsi"/>
+          <w:color w:val="000000"/>
+          <w:sz w:val="24"/>
+          <w:szCs w:val="19"/>
+        </w:rPr>
+        <w:t xml:space="preserve"> celu przechwytywania obrazu oraz rozpoznawania twarzy.</w:t>
       </w:r>
       <w:r>
         <w:rPr>
@@ -13179,6 +14053,7 @@
         <w:t xml:space="preserve"> </w:t>
       </w:r>
       <w:proofErr w:type="spellStart"/>
+      <w:proofErr w:type="gramStart"/>
       <w:r>
         <w:rPr>
           <w:rFonts w:ascii="Consolas" w:hAnsi="Consolas" w:cs="Consolas"/>
@@ -13196,7 +14071,17 @@
           <w:sz w:val="19"/>
           <w:szCs w:val="19"/>
         </w:rPr>
-        <w:t>()</w:t>
+        <w:t>(</w:t>
+      </w:r>
+      <w:proofErr w:type="gramEnd"/>
+      <w:r>
+        <w:rPr>
+          <w:rFonts w:ascii="Consolas" w:hAnsi="Consolas" w:cs="Consolas"/>
+          <w:color w:val="000000"/>
+          <w:sz w:val="19"/>
+          <w:szCs w:val="19"/>
+        </w:rPr>
+        <w:t>)</w:t>
       </w:r>
     </w:p>
     <w:p>
@@ -13302,6 +14187,7 @@
         <w:t>brightnessSlider.Value</w:t>
       </w:r>
       <w:proofErr w:type="spellEnd"/>
+      <w:proofErr w:type="gramStart"/>
       <w:r>
         <w:rPr>
           <w:rFonts w:ascii="Consolas" w:hAnsi="Consolas" w:cs="Consolas"/>
@@ -13324,6 +14210,7 @@
         <w:t>ToString</w:t>
       </w:r>
       <w:proofErr w:type="spellEnd"/>
+      <w:proofErr w:type="gramEnd"/>
       <w:r>
         <w:rPr>
           <w:rFonts w:ascii="Consolas" w:hAnsi="Consolas" w:cs="Consolas"/>
@@ -13415,6 +14302,7 @@
         <w:t>contrastSlider.Value</w:t>
       </w:r>
       <w:proofErr w:type="spellEnd"/>
+      <w:proofErr w:type="gramStart"/>
       <w:r>
         <w:rPr>
           <w:rFonts w:ascii="Consolas" w:hAnsi="Consolas" w:cs="Consolas"/>
@@ -13437,6 +14325,7 @@
         <w:t>ToString</w:t>
       </w:r>
       <w:proofErr w:type="spellEnd"/>
+      <w:proofErr w:type="gramEnd"/>
       <w:r>
         <w:rPr>
           <w:rFonts w:ascii="Consolas" w:hAnsi="Consolas" w:cs="Consolas"/>
@@ -13528,6 +14417,7 @@
         <w:t>sharpnessSlider.Value</w:t>
       </w:r>
       <w:proofErr w:type="spellEnd"/>
+      <w:proofErr w:type="gramStart"/>
       <w:r>
         <w:rPr>
           <w:rFonts w:ascii="Consolas" w:hAnsi="Consolas" w:cs="Consolas"/>
@@ -13550,6 +14440,7 @@
         <w:t>ToString</w:t>
       </w:r>
       <w:proofErr w:type="spellEnd"/>
+      <w:proofErr w:type="gramEnd"/>
       <w:r>
         <w:rPr>
           <w:rFonts w:ascii="Consolas" w:hAnsi="Consolas" w:cs="Consolas"/>
@@ -13640,7 +14531,29 @@
           <w:szCs w:val="19"/>
           <w:lang w:val="en-US"/>
         </w:rPr>
-        <w:t>)capture.GetCaptureProperty(Emgu.CV.CvEnum.</w:t>
+        <w:t>)</w:t>
+      </w:r>
+      <w:proofErr w:type="gramStart"/>
+      <w:r>
+        <w:rPr>
+          <w:rFonts w:ascii="Consolas" w:hAnsi="Consolas" w:cs="Consolas"/>
+          <w:color w:val="000000"/>
+          <w:sz w:val="19"/>
+          <w:szCs w:val="19"/>
+          <w:lang w:val="en-US"/>
+        </w:rPr>
+        <w:t>capture.GetCaptureProperty</w:t>
+      </w:r>
+      <w:proofErr w:type="gramEnd"/>
+      <w:r>
+        <w:rPr>
+          <w:rFonts w:ascii="Consolas" w:hAnsi="Consolas" w:cs="Consolas"/>
+          <w:color w:val="000000"/>
+          <w:sz w:val="19"/>
+          <w:szCs w:val="19"/>
+          <w:lang w:val="en-US"/>
+        </w:rPr>
+        <w:t>(Emgu.CV.CvEnum.</w:t>
       </w:r>
       <w:r>
         <w:rPr>
@@ -13727,7 +14640,29 @@
           <w:szCs w:val="19"/>
           <w:lang w:val="en-US"/>
         </w:rPr>
-        <w:t>)capture.GetCaptureProperty(Emgu.CV.CvEnum.</w:t>
+        <w:t>)</w:t>
+      </w:r>
+      <w:proofErr w:type="gramStart"/>
+      <w:r>
+        <w:rPr>
+          <w:rFonts w:ascii="Consolas" w:hAnsi="Consolas" w:cs="Consolas"/>
+          <w:color w:val="000000"/>
+          <w:sz w:val="19"/>
+          <w:szCs w:val="19"/>
+          <w:lang w:val="en-US"/>
+        </w:rPr>
+        <w:t>capture.GetCaptureProperty</w:t>
+      </w:r>
+      <w:proofErr w:type="gramEnd"/>
+      <w:r>
+        <w:rPr>
+          <w:rFonts w:ascii="Consolas" w:hAnsi="Consolas" w:cs="Consolas"/>
+          <w:color w:val="000000"/>
+          <w:sz w:val="19"/>
+          <w:szCs w:val="19"/>
+          <w:lang w:val="en-US"/>
+        </w:rPr>
+        <w:t>(Emgu.CV.CvEnum.</w:t>
       </w:r>
       <w:r>
         <w:rPr>
@@ -13814,7 +14749,29 @@
           <w:szCs w:val="19"/>
           <w:lang w:val="en-US"/>
         </w:rPr>
-        <w:t>)capture.GetCaptureProperty(Emgu.CV.CvEnum.</w:t>
+        <w:t>)</w:t>
+      </w:r>
+      <w:proofErr w:type="gramStart"/>
+      <w:r>
+        <w:rPr>
+          <w:rFonts w:ascii="Consolas" w:hAnsi="Consolas" w:cs="Consolas"/>
+          <w:color w:val="000000"/>
+          <w:sz w:val="19"/>
+          <w:szCs w:val="19"/>
+          <w:lang w:val="en-US"/>
+        </w:rPr>
+        <w:t>capture.GetCaptureProperty</w:t>
+      </w:r>
+      <w:proofErr w:type="gramEnd"/>
+      <w:r>
+        <w:rPr>
+          <w:rFonts w:ascii="Consolas" w:hAnsi="Consolas" w:cs="Consolas"/>
+          <w:color w:val="000000"/>
+          <w:sz w:val="19"/>
+          <w:szCs w:val="19"/>
+          <w:lang w:val="en-US"/>
+        </w:rPr>
+        <w:t>(Emgu.CV.CvEnum.</w:t>
       </w:r>
       <w:r>
         <w:rPr>
@@ -14112,7 +15069,18 @@
           <w:szCs w:val="19"/>
           <w:lang w:val="en-US"/>
         </w:rPr>
-        <w:t>savePhoto_Click</w:t>
+        <w:t>savePhoto_</w:t>
+      </w:r>
+      <w:proofErr w:type="gramStart"/>
+      <w:r>
+        <w:rPr>
+          <w:rFonts w:ascii="Consolas" w:hAnsi="Consolas" w:cs="Consolas"/>
+          <w:color w:val="000000"/>
+          <w:sz w:val="19"/>
+          <w:szCs w:val="19"/>
+          <w:lang w:val="en-US"/>
+        </w:rPr>
+        <w:t>Click</w:t>
       </w:r>
       <w:proofErr w:type="spellEnd"/>
       <w:r>
@@ -14125,6 +15093,7 @@
         </w:rPr>
         <w:t>(</w:t>
       </w:r>
+      <w:proofErr w:type="gramEnd"/>
       <w:r>
         <w:rPr>
           <w:rFonts w:ascii="Consolas" w:hAnsi="Consolas" w:cs="Consolas"/>
@@ -14511,6 +15480,7 @@
         <w:t xml:space="preserve"> </w:t>
       </w:r>
       <w:proofErr w:type="spellStart"/>
+      <w:proofErr w:type="gramStart"/>
       <w:r>
         <w:rPr>
           <w:rFonts w:ascii="Consolas" w:hAnsi="Consolas" w:cs="Consolas"/>
@@ -14530,7 +15500,18 @@
           <w:szCs w:val="19"/>
           <w:lang w:val="en-US"/>
         </w:rPr>
-        <w:t>();</w:t>
+        <w:t>(</w:t>
+      </w:r>
+      <w:proofErr w:type="gramEnd"/>
+      <w:r>
+        <w:rPr>
+          <w:rFonts w:ascii="Consolas" w:hAnsi="Consolas" w:cs="Consolas"/>
+          <w:color w:val="000000"/>
+          <w:sz w:val="19"/>
+          <w:szCs w:val="19"/>
+          <w:lang w:val="en-US"/>
+        </w:rPr>
+        <w:t>);</w:t>
       </w:r>
     </w:p>
     <w:p>
@@ -14580,6 +15561,7 @@
         <w:t xml:space="preserve"> = </w:t>
       </w:r>
       <w:proofErr w:type="spellStart"/>
+      <w:proofErr w:type="gramStart"/>
       <w:r>
         <w:rPr>
           <w:rFonts w:ascii="Consolas" w:hAnsi="Consolas" w:cs="Consolas"/>
@@ -14591,6 +15573,7 @@
         <w:t>capture.QueryFrame</w:t>
       </w:r>
       <w:proofErr w:type="spellEnd"/>
+      <w:proofErr w:type="gramEnd"/>
       <w:r>
         <w:rPr>
           <w:rFonts w:ascii="Consolas" w:hAnsi="Consolas" w:cs="Consolas"/>
@@ -14834,6 +15817,7 @@
         <w:t xml:space="preserve"> = </w:t>
       </w:r>
       <w:proofErr w:type="spellStart"/>
+      <w:proofErr w:type="gramStart"/>
       <w:r>
         <w:rPr>
           <w:rFonts w:ascii="Consolas" w:hAnsi="Consolas" w:cs="Consolas"/>
@@ -14865,6 +15849,7 @@
         <w:t>.ToBitmapSource</w:t>
       </w:r>
       <w:proofErr w:type="spellEnd"/>
+      <w:proofErr w:type="gramEnd"/>
       <w:r>
         <w:rPr>
           <w:rFonts w:ascii="Consolas" w:hAnsi="Consolas" w:cs="Consolas"/>
@@ -14973,6 +15958,7 @@
         <w:t xml:space="preserve">                </w:t>
       </w:r>
       <w:proofErr w:type="spellStart"/>
+      <w:proofErr w:type="gramStart"/>
       <w:r>
         <w:rPr>
           <w:rFonts w:ascii="Consolas" w:hAnsi="Consolas" w:cs="Consolas"/>
@@ -14994,6 +15980,7 @@
         <w:t>Rectangle</w:t>
       </w:r>
       <w:proofErr w:type="spellEnd"/>
+      <w:proofErr w:type="gramEnd"/>
       <w:r>
         <w:rPr>
           <w:rFonts w:ascii="Consolas" w:hAnsi="Consolas" w:cs="Consolas"/>
@@ -15191,6 +16178,7 @@
         <w:t xml:space="preserve"> </w:t>
       </w:r>
       <w:proofErr w:type="spellStart"/>
+      <w:proofErr w:type="gramStart"/>
       <w:r>
         <w:rPr>
           <w:rFonts w:ascii="Consolas" w:hAnsi="Consolas" w:cs="Consolas"/>
@@ -15212,6 +16200,7 @@
         <w:t>Size</w:t>
       </w:r>
       <w:proofErr w:type="spellEnd"/>
+      <w:proofErr w:type="gramEnd"/>
       <w:r>
         <w:rPr>
           <w:rFonts w:ascii="Consolas" w:hAnsi="Consolas" w:cs="Consolas"/>
@@ -15320,6 +16309,7 @@
         <w:t xml:space="preserve"> (</w:t>
       </w:r>
       <w:proofErr w:type="spellStart"/>
+      <w:proofErr w:type="gramStart"/>
       <w:r>
         <w:rPr>
           <w:rFonts w:ascii="Consolas" w:hAnsi="Consolas" w:cs="Consolas"/>
@@ -15341,6 +16331,7 @@
         <w:t>Rectangle</w:t>
       </w:r>
       <w:proofErr w:type="spellEnd"/>
+      <w:proofErr w:type="gramEnd"/>
       <w:r>
         <w:rPr>
           <w:rFonts w:ascii="Consolas" w:hAnsi="Consolas" w:cs="Consolas"/>
@@ -15495,7 +16486,29 @@
           <w:szCs w:val="19"/>
           <w:lang w:val="en-US"/>
         </w:rPr>
-        <w:t>(f).Convert&lt;</w:t>
+        <w:t>(f</w:t>
+      </w:r>
+      <w:proofErr w:type="gramStart"/>
+      <w:r>
+        <w:rPr>
+          <w:rFonts w:ascii="Consolas" w:hAnsi="Consolas" w:cs="Consolas"/>
+          <w:color w:val="000000"/>
+          <w:sz w:val="19"/>
+          <w:szCs w:val="19"/>
+          <w:lang w:val="en-US"/>
+        </w:rPr>
+        <w:t>).Convert</w:t>
+      </w:r>
+      <w:proofErr w:type="gramEnd"/>
+      <w:r>
+        <w:rPr>
+          <w:rFonts w:ascii="Consolas" w:hAnsi="Consolas" w:cs="Consolas"/>
+          <w:color w:val="000000"/>
+          <w:sz w:val="19"/>
+          <w:szCs w:val="19"/>
+          <w:lang w:val="en-US"/>
+        </w:rPr>
+        <w:t>&lt;</w:t>
       </w:r>
       <w:r>
         <w:rPr>
@@ -15655,6 +16668,7 @@
         <w:t xml:space="preserve"> = </w:t>
       </w:r>
       <w:proofErr w:type="spellStart"/>
+      <w:proofErr w:type="gramStart"/>
       <w:r>
         <w:rPr>
           <w:rFonts w:ascii="Consolas" w:hAnsi="Consolas" w:cs="Consolas"/>
@@ -15686,6 +16700,7 @@
         <w:t>.ToBitmapSource</w:t>
       </w:r>
       <w:proofErr w:type="spellEnd"/>
+      <w:proofErr w:type="gramEnd"/>
       <w:r>
         <w:rPr>
           <w:rFonts w:ascii="Consolas" w:hAnsi="Consolas" w:cs="Consolas"/>
@@ -15858,6 +16873,7 @@
         <w:t xml:space="preserve">(100, 100, </w:t>
       </w:r>
       <w:proofErr w:type="spellStart"/>
+      <w:proofErr w:type="gramStart"/>
       <w:r>
         <w:rPr>
           <w:rFonts w:ascii="Consolas" w:hAnsi="Consolas" w:cs="Consolas"/>
@@ -15889,6 +16905,7 @@
         <w:t>.Cubic</w:t>
       </w:r>
       <w:proofErr w:type="spellEnd"/>
+      <w:proofErr w:type="gramEnd"/>
       <w:r>
         <w:rPr>
           <w:rFonts w:ascii="Consolas" w:hAnsi="Consolas" w:cs="Consolas"/>
@@ -16142,7 +17159,29 @@
           <w:szCs w:val="19"/>
           <w:lang w:val="en-US"/>
         </w:rPr>
-        <w:t xml:space="preserve"> (_id != -1)</w:t>
+        <w:t xml:space="preserve"> (_</w:t>
+      </w:r>
+      <w:proofErr w:type="gramStart"/>
+      <w:r>
+        <w:rPr>
+          <w:rFonts w:ascii="Consolas" w:hAnsi="Consolas" w:cs="Consolas"/>
+          <w:color w:val="000000"/>
+          <w:sz w:val="19"/>
+          <w:szCs w:val="19"/>
+          <w:lang w:val="en-US"/>
+        </w:rPr>
+        <w:t>id !</w:t>
+      </w:r>
+      <w:proofErr w:type="gramEnd"/>
+      <w:r>
+        <w:rPr>
+          <w:rFonts w:ascii="Consolas" w:hAnsi="Consolas" w:cs="Consolas"/>
+          <w:color w:val="000000"/>
+          <w:sz w:val="19"/>
+          <w:szCs w:val="19"/>
+          <w:lang w:val="en-US"/>
+        </w:rPr>
+        <w:t>= -1)</w:t>
       </w:r>
     </w:p>
     <w:p>
@@ -16195,6 +17234,7 @@
         <w:t xml:space="preserve">                    </w:t>
       </w:r>
       <w:proofErr w:type="spellStart"/>
+      <w:proofErr w:type="gramStart"/>
       <w:r>
         <w:rPr>
           <w:rFonts w:ascii="Consolas" w:hAnsi="Consolas" w:cs="Consolas"/>
@@ -16206,6 +17246,7 @@
         <w:t>people.Add</w:t>
       </w:r>
       <w:proofErr w:type="spellEnd"/>
+      <w:proofErr w:type="gramEnd"/>
       <w:r>
         <w:rPr>
           <w:rFonts w:ascii="Consolas" w:hAnsi="Consolas" w:cs="Consolas"/>
@@ -16304,6 +17345,7 @@
         <w:t xml:space="preserve">                    </w:t>
       </w:r>
       <w:proofErr w:type="spellStart"/>
+      <w:proofErr w:type="gramStart"/>
       <w:r>
         <w:rPr>
           <w:rFonts w:ascii="Consolas" w:hAnsi="Consolas" w:cs="Consolas"/>
@@ -16315,6 +17357,7 @@
         <w:t>labels.Add</w:t>
       </w:r>
       <w:proofErr w:type="spellEnd"/>
+      <w:proofErr w:type="gramEnd"/>
       <w:r>
         <w:rPr>
           <w:rFonts w:ascii="Consolas" w:hAnsi="Consolas" w:cs="Consolas"/>
@@ -16537,6 +17580,7 @@
         <w:t xml:space="preserve">                    </w:t>
       </w:r>
       <w:proofErr w:type="spellStart"/>
+      <w:proofErr w:type="gramStart"/>
       <w:r>
         <w:rPr>
           <w:rFonts w:ascii="Consolas" w:hAnsi="Consolas" w:cs="Consolas"/>
@@ -16548,6 +17592,7 @@
         <w:t>people.Add</w:t>
       </w:r>
       <w:proofErr w:type="spellEnd"/>
+      <w:proofErr w:type="gramEnd"/>
       <w:r>
         <w:rPr>
           <w:rFonts w:ascii="Consolas" w:hAnsi="Consolas" w:cs="Consolas"/>
@@ -16646,6 +17691,7 @@
         <w:t xml:space="preserve">                    </w:t>
       </w:r>
       <w:proofErr w:type="spellStart"/>
+      <w:proofErr w:type="gramStart"/>
       <w:r>
         <w:rPr>
           <w:rFonts w:ascii="Consolas" w:hAnsi="Consolas" w:cs="Consolas"/>
@@ -16657,6 +17703,7 @@
         <w:t>labels.Add</w:t>
       </w:r>
       <w:proofErr w:type="spellEnd"/>
+      <w:proofErr w:type="gramEnd"/>
       <w:r>
         <w:rPr>
           <w:rFonts w:ascii="Consolas" w:hAnsi="Consolas" w:cs="Consolas"/>
@@ -16984,15 +18031,27 @@
         <w:t>.GetCommandLineArgs</w:t>
       </w:r>
       <w:proofErr w:type="spellEnd"/>
-      <w:r>
-        <w:rPr>
-          <w:rFonts w:ascii="Consolas" w:hAnsi="Consolas" w:cs="Consolas"/>
-          <w:color w:val="000000"/>
-          <w:sz w:val="19"/>
-          <w:szCs w:val="19"/>
-          <w:lang w:val="en-US"/>
-        </w:rPr>
-        <w:t>()[0];</w:t>
+      <w:proofErr w:type="gramStart"/>
+      <w:r>
+        <w:rPr>
+          <w:rFonts w:ascii="Consolas" w:hAnsi="Consolas" w:cs="Consolas"/>
+          <w:color w:val="000000"/>
+          <w:sz w:val="19"/>
+          <w:szCs w:val="19"/>
+          <w:lang w:val="en-US"/>
+        </w:rPr>
+        <w:t>()[</w:t>
+      </w:r>
+      <w:proofErr w:type="gramEnd"/>
+      <w:r>
+        <w:rPr>
+          <w:rFonts w:ascii="Consolas" w:hAnsi="Consolas" w:cs="Consolas"/>
+          <w:color w:val="000000"/>
+          <w:sz w:val="19"/>
+          <w:szCs w:val="19"/>
+          <w:lang w:val="en-US"/>
+        </w:rPr>
+        <w:t>0];</w:t>
       </w:r>
     </w:p>
     <w:p>
@@ -17062,6 +18121,7 @@
         <w:t xml:space="preserve"> = </w:t>
       </w:r>
       <w:proofErr w:type="spellStart"/>
+      <w:proofErr w:type="gramStart"/>
       <w:r>
         <w:rPr>
           <w:rFonts w:ascii="Consolas" w:hAnsi="Consolas" w:cs="Consolas"/>
@@ -17093,6 +18153,7 @@
         <w:t>.GetDirectoryName</w:t>
       </w:r>
       <w:proofErr w:type="spellEnd"/>
+      <w:proofErr w:type="gramEnd"/>
       <w:r>
         <w:rPr>
           <w:rFonts w:ascii="Consolas" w:hAnsi="Consolas" w:cs="Consolas"/>
@@ -17323,7 +18384,18 @@
           <w:szCs w:val="19"/>
           <w:lang w:val="en-US"/>
         </w:rPr>
-        <w:t>().</w:t>
+        <w:t>(</w:t>
+      </w:r>
+      <w:proofErr w:type="gramStart"/>
+      <w:r>
+        <w:rPr>
+          <w:rFonts w:ascii="Consolas" w:hAnsi="Consolas" w:cs="Consolas"/>
+          <w:color w:val="000000"/>
+          <w:sz w:val="19"/>
+          <w:szCs w:val="19"/>
+          <w:lang w:val="en-US"/>
+        </w:rPr>
+        <w:t>).</w:t>
       </w:r>
       <w:proofErr w:type="spellStart"/>
       <w:r>
@@ -17337,6 +18409,7 @@
         <w:t>Length.ToString</w:t>
       </w:r>
       <w:proofErr w:type="spellEnd"/>
+      <w:proofErr w:type="gramEnd"/>
       <w:r>
         <w:rPr>
           <w:rFonts w:ascii="Consolas" w:hAnsi="Consolas" w:cs="Consolas"/>
@@ -17645,7 +18718,29 @@
           <w:szCs w:val="19"/>
           <w:lang w:val="en-US"/>
         </w:rPr>
-        <w:t xml:space="preserve">().Length + 1; </w:t>
+        <w:t>(</w:t>
+      </w:r>
+      <w:proofErr w:type="gramStart"/>
+      <w:r>
+        <w:rPr>
+          <w:rFonts w:ascii="Consolas" w:hAnsi="Consolas" w:cs="Consolas"/>
+          <w:color w:val="000000"/>
+          <w:sz w:val="19"/>
+          <w:szCs w:val="19"/>
+          <w:lang w:val="en-US"/>
+        </w:rPr>
+        <w:t>).Length</w:t>
+      </w:r>
+      <w:proofErr w:type="gramEnd"/>
+      <w:r>
+        <w:rPr>
+          <w:rFonts w:ascii="Consolas" w:hAnsi="Consolas" w:cs="Consolas"/>
+          <w:color w:val="000000"/>
+          <w:sz w:val="19"/>
+          <w:szCs w:val="19"/>
+          <w:lang w:val="en-US"/>
+        </w:rPr>
+        <w:t xml:space="preserve"> + 1; </w:t>
       </w:r>
       <w:proofErr w:type="spellStart"/>
       <w:r>
@@ -17741,6 +18836,7 @@
         <w:t>trainingImages.ToArray</w:t>
       </w:r>
       <w:proofErr w:type="spellEnd"/>
+      <w:proofErr w:type="gramStart"/>
       <w:r>
         <w:rPr>
           <w:rFonts w:ascii="Consolas" w:hAnsi="Consolas" w:cs="Consolas"/>
@@ -17752,6 +18848,7 @@
         <w:t>()[</w:t>
       </w:r>
       <w:proofErr w:type="spellStart"/>
+      <w:proofErr w:type="gramEnd"/>
       <w:r>
         <w:rPr>
           <w:rFonts w:ascii="Consolas" w:hAnsi="Consolas" w:cs="Consolas"/>
@@ -18001,6 +19098,7 @@
         <w:t xml:space="preserve">, </w:t>
       </w:r>
       <w:proofErr w:type="spellStart"/>
+      <w:proofErr w:type="gramStart"/>
       <w:r>
         <w:rPr>
           <w:rFonts w:ascii="Consolas" w:hAnsi="Consolas" w:cs="Consolas"/>
@@ -18012,6 +19110,7 @@
         <w:t>labels.ToArray</w:t>
       </w:r>
       <w:proofErr w:type="spellEnd"/>
+      <w:proofErr w:type="gramEnd"/>
       <w:r>
         <w:rPr>
           <w:rFonts w:ascii="Consolas" w:hAnsi="Consolas" w:cs="Consolas"/>
@@ -18455,6 +19554,7 @@
         <w:t>(</w:t>
       </w:r>
       <w:proofErr w:type="spellStart"/>
+      <w:proofErr w:type="gramStart"/>
       <w:r>
         <w:rPr>
           <w:rFonts w:ascii="Consolas" w:hAnsi="Consolas" w:cs="Consolas"/>
@@ -18466,6 +19566,7 @@
         <w:t>a.ToString</w:t>
       </w:r>
       <w:proofErr w:type="spellEnd"/>
+      <w:proofErr w:type="gramEnd"/>
       <w:r>
         <w:rPr>
           <w:rFonts w:ascii="Consolas" w:hAnsi="Consolas" w:cs="Consolas"/>
@@ -18711,7 +19812,55 @@
           <w:rFonts w:cstheme="minorHAnsi"/>
           <w:sz w:val="24"/>
         </w:rPr>
-        <w:t>Metoda ta wywoływana jest po kliknięciu przycisku zapisującego twarz. Dana klatka zostaje przechwycona, jej kolor zostaje zamieniony na odcienie szarości oraz następuje skalowanie obrazu. Ponadto wraz ze zdjęciem zapisane zostają również dane o osobie która jest na zdjęciu, i które są następnie wyświetlane, jeśli zostanie rozpoznana dana twarz. Próba kliknięcia przycisku gdy nie jest włączona kamerka, oczywiście poskutkuje wyświetleniem stosownego komunikatu. Gdy zdjęcie zostało przechwycone poprawnie,  po kliknięciu przycisku wyświetli się komunikat z informacją o poprawnym dodaniu zdjęcia.</w:t>
+        <w:t xml:space="preserve">Metoda ta wywoływana jest po kliknięciu przycisku zapisującego twarz. Dana klatka zostaje przechwycona, jej kolor zostaje zamieniony na odcienie szarości oraz następuje skalowanie obrazu. Ponadto wraz ze zdjęciem zapisane zostają również dane o </w:t>
+      </w:r>
+      <w:proofErr w:type="gramStart"/>
+      <w:r>
+        <w:rPr>
+          <w:rFonts w:cstheme="minorHAnsi"/>
+          <w:sz w:val="24"/>
+        </w:rPr>
+        <w:t>osobie</w:t>
+      </w:r>
+      <w:proofErr w:type="gramEnd"/>
+      <w:r>
+        <w:rPr>
+          <w:rFonts w:cstheme="minorHAnsi"/>
+          <w:sz w:val="24"/>
+        </w:rPr>
+        <w:t xml:space="preserve"> która jest na zdjęciu, i które są następnie wyświetlane, jeśli zostanie rozpoznana dana twarz. Próba kliknięcia </w:t>
+      </w:r>
+      <w:proofErr w:type="gramStart"/>
+      <w:r>
+        <w:rPr>
+          <w:rFonts w:cstheme="minorHAnsi"/>
+          <w:sz w:val="24"/>
+        </w:rPr>
+        <w:t>przycisku</w:t>
+      </w:r>
+      <w:proofErr w:type="gramEnd"/>
+      <w:r>
+        <w:rPr>
+          <w:rFonts w:cstheme="minorHAnsi"/>
+          <w:sz w:val="24"/>
+        </w:rPr>
+        <w:t xml:space="preserve"> gdy nie jest włączona kamerka, oczywiście poskutkuje wyświetleniem stosownego komunikatu. Gdy zdjęcie zostało przechwycone </w:t>
+      </w:r>
+      <w:proofErr w:type="gramStart"/>
+      <w:r>
+        <w:rPr>
+          <w:rFonts w:cstheme="minorHAnsi"/>
+          <w:sz w:val="24"/>
+        </w:rPr>
+        <w:t>poprawnie,  po</w:t>
+      </w:r>
+      <w:proofErr w:type="gramEnd"/>
+      <w:r>
+        <w:rPr>
+          <w:rFonts w:cstheme="minorHAnsi"/>
+          <w:sz w:val="24"/>
+        </w:rPr>
+        <w:t xml:space="preserve"> kliknięciu przycisku wyświetli się komunikat z informacją o poprawnym dodaniu zdjęcia.</w:t>
       </w:r>
     </w:p>
     <w:p>
@@ -18879,6 +20028,7 @@
         <w:t xml:space="preserve"> </w:t>
       </w:r>
       <w:proofErr w:type="spellStart"/>
+      <w:proofErr w:type="gramStart"/>
       <w:r>
         <w:rPr>
           <w:rFonts w:ascii="Consolas" w:hAnsi="Consolas" w:cs="Consolas"/>
@@ -18900,6 +20050,7 @@
         </w:rPr>
         <w:t>(</w:t>
       </w:r>
+      <w:proofErr w:type="gramEnd"/>
       <w:r>
         <w:rPr>
           <w:rFonts w:ascii="Consolas" w:hAnsi="Consolas" w:cs="Consolas"/>
@@ -19058,6 +20209,7 @@
         <w:t xml:space="preserve"> (</w:t>
       </w:r>
       <w:proofErr w:type="spellStart"/>
+      <w:proofErr w:type="gramStart"/>
       <w:r>
         <w:rPr>
           <w:rFonts w:ascii="Consolas" w:hAnsi="Consolas" w:cs="Consolas"/>
@@ -19077,7 +20229,18 @@
           <w:szCs w:val="19"/>
           <w:lang w:val="en-US"/>
         </w:rPr>
-        <w:t xml:space="preserve">() != </w:t>
+        <w:t>(</w:t>
+      </w:r>
+      <w:proofErr w:type="gramEnd"/>
+      <w:r>
+        <w:rPr>
+          <w:rFonts w:ascii="Consolas" w:hAnsi="Consolas" w:cs="Consolas"/>
+          <w:color w:val="000000"/>
+          <w:sz w:val="19"/>
+          <w:szCs w:val="19"/>
+          <w:lang w:val="en-US"/>
+        </w:rPr>
+        <w:t xml:space="preserve">) != </w:t>
       </w:r>
       <w:r>
         <w:rPr>
@@ -19194,6 +20357,7 @@
         <w:t>(</w:t>
       </w:r>
       <w:proofErr w:type="spellStart"/>
+      <w:proofErr w:type="gramStart"/>
       <w:r>
         <w:rPr>
           <w:rFonts w:ascii="Consolas" w:hAnsi="Consolas" w:cs="Consolas"/>
@@ -19213,7 +20377,18 @@
           <w:szCs w:val="19"/>
           <w:lang w:val="en-US"/>
         </w:rPr>
-        <w:t>());</w:t>
+        <w:t>(</w:t>
+      </w:r>
+      <w:proofErr w:type="gramEnd"/>
+      <w:r>
+        <w:rPr>
+          <w:rFonts w:ascii="Consolas" w:hAnsi="Consolas" w:cs="Consolas"/>
+          <w:color w:val="000000"/>
+          <w:sz w:val="19"/>
+          <w:szCs w:val="19"/>
+          <w:lang w:val="en-US"/>
+        </w:rPr>
+        <w:t>));</w:t>
       </w:r>
     </w:p>
     <w:p>
@@ -19273,6 +20448,7 @@
         <w:t xml:space="preserve">(people, </w:t>
       </w:r>
       <w:proofErr w:type="spellStart"/>
+      <w:proofErr w:type="gramStart"/>
       <w:r>
         <w:rPr>
           <w:rFonts w:ascii="Consolas" w:hAnsi="Consolas" w:cs="Consolas"/>
@@ -19284,6 +20460,7 @@
         <w:t>result.Label</w:t>
       </w:r>
       <w:proofErr w:type="spellEnd"/>
+      <w:proofErr w:type="gramEnd"/>
       <w:r>
         <w:rPr>
           <w:rFonts w:ascii="Consolas" w:hAnsi="Consolas" w:cs="Consolas"/>
@@ -19476,6 +20653,7 @@
         <w:t xml:space="preserve"> </w:t>
       </w:r>
       <w:proofErr w:type="spellStart"/>
+      <w:proofErr w:type="gramStart"/>
       <w:r>
         <w:rPr>
           <w:rFonts w:ascii="Consolas" w:hAnsi="Consolas" w:cs="Consolas"/>
@@ -19498,6 +20676,7 @@
         <w:t>(</w:t>
       </w:r>
       <w:proofErr w:type="spellStart"/>
+      <w:proofErr w:type="gramEnd"/>
       <w:r>
         <w:rPr>
           <w:rFonts w:ascii="Consolas" w:hAnsi="Consolas" w:cs="Consolas"/>
@@ -19597,6 +20776,7 @@
         <w:t xml:space="preserve"> + </w:t>
       </w:r>
       <w:proofErr w:type="spellStart"/>
+      <w:proofErr w:type="gramStart"/>
       <w:r>
         <w:rPr>
           <w:rFonts w:ascii="Consolas" w:hAnsi="Consolas" w:cs="Consolas"/>
@@ -19608,6 +20788,7 @@
         <w:t>result.Distance</w:t>
       </w:r>
       <w:proofErr w:type="spellEnd"/>
+      <w:proofErr w:type="gramEnd"/>
       <w:r>
         <w:rPr>
           <w:rFonts w:ascii="Consolas" w:hAnsi="Consolas" w:cs="Consolas"/>
@@ -19782,7 +20963,6 @@
           <w:color w:val="000000"/>
           <w:sz w:val="19"/>
           <w:szCs w:val="19"/>
-          <w:lang w:val="en-US"/>
         </w:rPr>
       </w:pPr>
       <w:r>
@@ -19802,7 +20982,6 @@
           <w:color w:val="000000"/>
           <w:sz w:val="19"/>
           <w:szCs w:val="19"/>
-          <w:lang w:val="en-US"/>
         </w:rPr>
         <w:t>LabelName.Content</w:t>
       </w:r>
@@ -19813,7 +20992,6 @@
           <w:color w:val="000000"/>
           <w:sz w:val="19"/>
           <w:szCs w:val="19"/>
-          <w:lang w:val="en-US"/>
         </w:rPr>
         <w:t xml:space="preserve"> = </w:t>
       </w:r>
@@ -19823,17 +21001,35 @@
           <w:color w:val="A31515"/>
           <w:sz w:val="19"/>
           <w:szCs w:val="19"/>
-          <w:lang w:val="en-US"/>
-        </w:rPr>
-        <w:t>"Person undetected"</w:t>
-      </w:r>
-      <w:r>
-        <w:rPr>
-          <w:rFonts w:ascii="Consolas" w:hAnsi="Consolas" w:cs="Consolas"/>
-          <w:color w:val="000000"/>
-          <w:sz w:val="19"/>
-          <w:szCs w:val="19"/>
-          <w:lang w:val="en-US"/>
+        </w:rPr>
+        <w:t xml:space="preserve">"Person </w:t>
+      </w:r>
+      <w:proofErr w:type="spellStart"/>
+      <w:r>
+        <w:rPr>
+          <w:rFonts w:ascii="Consolas" w:hAnsi="Consolas" w:cs="Consolas"/>
+          <w:color w:val="A31515"/>
+          <w:sz w:val="19"/>
+          <w:szCs w:val="19"/>
+        </w:rPr>
+        <w:t>undetected</w:t>
+      </w:r>
+      <w:proofErr w:type="spellEnd"/>
+      <w:r>
+        <w:rPr>
+          <w:rFonts w:ascii="Consolas" w:hAnsi="Consolas" w:cs="Consolas"/>
+          <w:color w:val="A31515"/>
+          <w:sz w:val="19"/>
+          <w:szCs w:val="19"/>
+        </w:rPr>
+        <w:t>"</w:t>
+      </w:r>
+      <w:r>
+        <w:rPr>
+          <w:rFonts w:ascii="Consolas" w:hAnsi="Consolas" w:cs="Consolas"/>
+          <w:color w:val="000000"/>
+          <w:sz w:val="19"/>
+          <w:szCs w:val="19"/>
         </w:rPr>
         <w:t>;</w:t>
       </w:r>
@@ -19849,16 +21045,14 @@
           <w:color w:val="000000"/>
           <w:sz w:val="19"/>
           <w:szCs w:val="19"/>
-          <w:lang w:val="en-US"/>
-        </w:rPr>
-      </w:pPr>
-      <w:r>
-        <w:rPr>
-          <w:rFonts w:ascii="Consolas" w:hAnsi="Consolas" w:cs="Consolas"/>
-          <w:color w:val="000000"/>
-          <w:sz w:val="19"/>
-          <w:szCs w:val="19"/>
-          <w:lang w:val="en-US"/>
+        </w:rPr>
+      </w:pPr>
+      <w:r>
+        <w:rPr>
+          <w:rFonts w:ascii="Consolas" w:hAnsi="Consolas" w:cs="Consolas"/>
+          <w:color w:val="000000"/>
+          <w:sz w:val="19"/>
+          <w:szCs w:val="19"/>
         </w:rPr>
         <w:t xml:space="preserve">            }</w:t>
       </w:r>
@@ -19876,7 +21070,6 @@
           <w:color w:val="000000"/>
           <w:sz w:val="19"/>
           <w:szCs w:val="19"/>
-          <w:lang w:val="en-US"/>
         </w:rPr>
         <w:t xml:space="preserve">        </w:t>
       </w:r>
@@ -19970,6 +21163,7 @@
         <w:t xml:space="preserve">ej zadaniem za pośrednictwem funkcji </w:t>
       </w:r>
       <w:proofErr w:type="spellStart"/>
+      <w:proofErr w:type="gramStart"/>
       <w:r>
         <w:rPr>
           <w:rFonts w:cstheme="minorHAnsi"/>
@@ -19985,7 +21179,16 @@
           <w:i/>
           <w:sz w:val="24"/>
         </w:rPr>
-        <w:t xml:space="preserve">() </w:t>
+        <w:t>(</w:t>
+      </w:r>
+      <w:proofErr w:type="gramEnd"/>
+      <w:r>
+        <w:rPr>
+          <w:rFonts w:cstheme="minorHAnsi"/>
+          <w:i/>
+          <w:sz w:val="24"/>
+        </w:rPr>
+        <w:t xml:space="preserve">) </w:t>
       </w:r>
       <w:r>
         <w:rPr>
@@ -20201,6 +21404,7 @@
         <w:t xml:space="preserve">&gt; </w:t>
       </w:r>
       <w:proofErr w:type="spellStart"/>
+      <w:proofErr w:type="gramStart"/>
       <w:r>
         <w:rPr>
           <w:rFonts w:ascii="Consolas" w:hAnsi="Consolas" w:cs="Consolas"/>
@@ -20220,7 +21424,18 @@
           <w:szCs w:val="19"/>
           <w:lang w:val="en-US"/>
         </w:rPr>
-        <w:t>()</w:t>
+        <w:t>(</w:t>
+      </w:r>
+      <w:proofErr w:type="gramEnd"/>
+      <w:r>
+        <w:rPr>
+          <w:rFonts w:ascii="Consolas" w:hAnsi="Consolas" w:cs="Consolas"/>
+          <w:color w:val="000000"/>
+          <w:sz w:val="19"/>
+          <w:szCs w:val="19"/>
+          <w:lang w:val="en-US"/>
+        </w:rPr>
+        <w:t>)</w:t>
       </w:r>
     </w:p>
     <w:p>
@@ -20320,6 +21535,7 @@
         <w:t xml:space="preserve"> = </w:t>
       </w:r>
       <w:proofErr w:type="spellStart"/>
+      <w:proofErr w:type="gramStart"/>
       <w:r>
         <w:rPr>
           <w:rFonts w:ascii="Consolas" w:hAnsi="Consolas" w:cs="Consolas"/>
@@ -20331,6 +21547,7 @@
         <w:t>capture.QueryFrame</w:t>
       </w:r>
       <w:proofErr w:type="spellEnd"/>
+      <w:proofErr w:type="gramEnd"/>
       <w:r>
         <w:rPr>
           <w:rFonts w:ascii="Consolas" w:hAnsi="Consolas" w:cs="Consolas"/>
@@ -20596,14 +21813,25 @@
         <w:t>byte</w:t>
       </w:r>
       <w:proofErr w:type="spellEnd"/>
-      <w:r>
-        <w:rPr>
-          <w:rFonts w:ascii="Consolas" w:hAnsi="Consolas" w:cs="Consolas"/>
-          <w:color w:val="000000"/>
-          <w:sz w:val="19"/>
-          <w:szCs w:val="19"/>
-        </w:rPr>
-        <w:t xml:space="preserve">&gt;(); </w:t>
+      <w:proofErr w:type="gramStart"/>
+      <w:r>
+        <w:rPr>
+          <w:rFonts w:ascii="Consolas" w:hAnsi="Consolas" w:cs="Consolas"/>
+          <w:color w:val="000000"/>
+          <w:sz w:val="19"/>
+          <w:szCs w:val="19"/>
+        </w:rPr>
+        <w:t>&gt;(</w:t>
+      </w:r>
+      <w:proofErr w:type="gramEnd"/>
+      <w:r>
+        <w:rPr>
+          <w:rFonts w:ascii="Consolas" w:hAnsi="Consolas" w:cs="Consolas"/>
+          <w:color w:val="000000"/>
+          <w:sz w:val="19"/>
+          <w:szCs w:val="19"/>
+        </w:rPr>
+        <w:t xml:space="preserve">); </w:t>
       </w:r>
       <w:r>
         <w:rPr>
@@ -20727,6 +21955,7 @@
         <w:t xml:space="preserve">, 1.1, 10, </w:t>
       </w:r>
       <w:proofErr w:type="spellStart"/>
+      <w:proofErr w:type="gramStart"/>
       <w:r>
         <w:rPr>
           <w:rFonts w:ascii="Consolas" w:hAnsi="Consolas" w:cs="Consolas"/>
@@ -20737,6 +21966,7 @@
         <w:t>System.Drawing.Size.Empty</w:t>
       </w:r>
       <w:proofErr w:type="spellEnd"/>
+      <w:proofErr w:type="gramEnd"/>
       <w:r>
         <w:rPr>
           <w:rFonts w:ascii="Consolas" w:hAnsi="Consolas" w:cs="Consolas"/>
@@ -20820,6 +22050,7 @@
         <w:t xml:space="preserve">            </w:t>
       </w:r>
       <w:proofErr w:type="spellStart"/>
+      <w:proofErr w:type="gramStart"/>
       <w:r>
         <w:rPr>
           <w:rFonts w:ascii="Consolas" w:hAnsi="Consolas" w:cs="Consolas"/>
@@ -20841,6 +22072,7 @@
         <w:t>Rectangle</w:t>
       </w:r>
       <w:proofErr w:type="spellEnd"/>
+      <w:proofErr w:type="gramEnd"/>
       <w:r>
         <w:rPr>
           <w:rFonts w:ascii="Consolas" w:hAnsi="Consolas" w:cs="Consolas"/>
@@ -21038,6 +22270,7 @@
         <w:t xml:space="preserve"> </w:t>
       </w:r>
       <w:proofErr w:type="spellStart"/>
+      <w:proofErr w:type="gramStart"/>
       <w:r>
         <w:rPr>
           <w:rFonts w:ascii="Consolas" w:hAnsi="Consolas" w:cs="Consolas"/>
@@ -21059,6 +22292,7 @@
         <w:t>Size</w:t>
       </w:r>
       <w:proofErr w:type="spellEnd"/>
+      <w:proofErr w:type="gramEnd"/>
       <w:r>
         <w:rPr>
           <w:rFonts w:ascii="Consolas" w:hAnsi="Consolas" w:cs="Consolas"/>
@@ -21224,6 +22458,7 @@
         <w:t xml:space="preserve"> (</w:t>
       </w:r>
       <w:proofErr w:type="spellStart"/>
+      <w:proofErr w:type="gramStart"/>
       <w:r>
         <w:rPr>
           <w:rFonts w:ascii="Consolas" w:hAnsi="Consolas" w:cs="Consolas"/>
@@ -21245,6 +22480,7 @@
         <w:t>Rectangle</w:t>
       </w:r>
       <w:proofErr w:type="spellEnd"/>
+      <w:proofErr w:type="gramEnd"/>
       <w:r>
         <w:rPr>
           <w:rFonts w:ascii="Consolas" w:hAnsi="Consolas" w:cs="Consolas"/>
@@ -21399,7 +22635,29 @@
           <w:szCs w:val="19"/>
           <w:lang w:val="en-US"/>
         </w:rPr>
-        <w:t>(f).Convert&lt;</w:t>
+        <w:t>(f</w:t>
+      </w:r>
+      <w:proofErr w:type="gramStart"/>
+      <w:r>
+        <w:rPr>
+          <w:rFonts w:ascii="Consolas" w:hAnsi="Consolas" w:cs="Consolas"/>
+          <w:color w:val="000000"/>
+          <w:sz w:val="19"/>
+          <w:szCs w:val="19"/>
+          <w:lang w:val="en-US"/>
+        </w:rPr>
+        <w:t>).Convert</w:t>
+      </w:r>
+      <w:proofErr w:type="gramEnd"/>
+      <w:r>
+        <w:rPr>
+          <w:rFonts w:ascii="Consolas" w:hAnsi="Consolas" w:cs="Consolas"/>
+          <w:color w:val="000000"/>
+          <w:sz w:val="19"/>
+          <w:szCs w:val="19"/>
+          <w:lang w:val="en-US"/>
+        </w:rPr>
+        <w:t>&lt;</w:t>
       </w:r>
       <w:r>
         <w:rPr>
@@ -21509,6 +22767,7 @@
         <w:t xml:space="preserve"> </w:t>
       </w:r>
       <w:proofErr w:type="spellStart"/>
+      <w:proofErr w:type="gramStart"/>
       <w:r>
         <w:rPr>
           <w:rFonts w:ascii="Consolas" w:hAnsi="Consolas" w:cs="Consolas"/>
@@ -21531,6 +22790,7 @@
         <w:t>(</w:t>
       </w:r>
       <w:proofErr w:type="spellStart"/>
+      <w:proofErr w:type="gramEnd"/>
       <w:r>
         <w:rPr>
           <w:rFonts w:ascii="Consolas" w:hAnsi="Consolas" w:cs="Consolas"/>
@@ -21870,6 +23130,7 @@
         <w:t xml:space="preserve"> </w:t>
       </w:r>
       <w:proofErr w:type="spellStart"/>
+      <w:proofErr w:type="gramStart"/>
       <w:r>
         <w:rPr>
           <w:rFonts w:ascii="Consolas" w:hAnsi="Consolas" w:cs="Consolas"/>
@@ -21891,6 +23152,7 @@
         <w:t>Point</w:t>
       </w:r>
       <w:proofErr w:type="spellEnd"/>
+      <w:proofErr w:type="gramEnd"/>
       <w:r>
         <w:rPr>
           <w:rFonts w:ascii="Consolas" w:hAnsi="Consolas" w:cs="Consolas"/>
@@ -22162,6 +23424,7 @@
         <w:t xml:space="preserve">            </w:t>
       </w:r>
       <w:proofErr w:type="spellStart"/>
+      <w:proofErr w:type="gramStart"/>
       <w:r>
         <w:rPr>
           <w:rFonts w:ascii="Consolas" w:hAnsi="Consolas" w:cs="Consolas"/>
@@ -22173,6 +23436,7 @@
         <w:t>image.Source</w:t>
       </w:r>
       <w:proofErr w:type="spellEnd"/>
+      <w:proofErr w:type="gramEnd"/>
       <w:r>
         <w:rPr>
           <w:rFonts w:ascii="Consolas" w:hAnsi="Consolas" w:cs="Consolas"/>
@@ -22371,6 +23635,7 @@
         <w:t xml:space="preserve">            </w:t>
       </w:r>
       <w:proofErr w:type="spellStart"/>
+      <w:proofErr w:type="gramStart"/>
       <w:r>
         <w:rPr>
           <w:rFonts w:ascii="Consolas" w:hAnsi="Consolas" w:cs="Consolas"/>
@@ -22392,6 +23657,7 @@
         <w:t>Rectangle</w:t>
       </w:r>
       <w:proofErr w:type="spellEnd"/>
+      <w:proofErr w:type="gramEnd"/>
       <w:r>
         <w:rPr>
           <w:rFonts w:ascii="Consolas" w:hAnsi="Consolas" w:cs="Consolas"/>
@@ -22652,6 +23918,7 @@
         <w:t xml:space="preserve"> (</w:t>
       </w:r>
       <w:proofErr w:type="spellStart"/>
+      <w:proofErr w:type="gramStart"/>
       <w:r>
         <w:rPr>
           <w:rFonts w:ascii="Consolas" w:hAnsi="Consolas" w:cs="Consolas"/>
@@ -22671,7 +23938,18 @@
           <w:szCs w:val="19"/>
           <w:lang w:val="en-US"/>
         </w:rPr>
-        <w:t xml:space="preserve"> != </w:t>
+        <w:t xml:space="preserve"> !</w:t>
+      </w:r>
+      <w:proofErr w:type="gramEnd"/>
+      <w:r>
+        <w:rPr>
+          <w:rFonts w:ascii="Consolas" w:hAnsi="Consolas" w:cs="Consolas"/>
+          <w:color w:val="000000"/>
+          <w:sz w:val="19"/>
+          <w:szCs w:val="19"/>
+          <w:lang w:val="en-US"/>
+        </w:rPr>
+        <w:t xml:space="preserve">= </w:t>
       </w:r>
       <w:r>
         <w:rPr>
@@ -22761,6 +24039,7 @@
         <w:t xml:space="preserve">(100, 100, </w:t>
       </w:r>
       <w:proofErr w:type="spellStart"/>
+      <w:proofErr w:type="gramStart"/>
       <w:r>
         <w:rPr>
           <w:rFonts w:ascii="Consolas" w:hAnsi="Consolas" w:cs="Consolas"/>
@@ -22792,6 +24071,7 @@
         <w:t>.Cubic</w:t>
       </w:r>
       <w:proofErr w:type="spellEnd"/>
+      <w:proofErr w:type="gramEnd"/>
       <w:r>
         <w:rPr>
           <w:rFonts w:ascii="Consolas" w:hAnsi="Consolas" w:cs="Consolas"/>
@@ -22950,7 +24230,23 @@
           <w:rFonts w:cstheme="minorHAnsi"/>
           <w:sz w:val="24"/>
         </w:rPr>
-        <w:t xml:space="preserve">cały czas podczas gdy kamera jest włączona. Dana klatka zostaje przechwycona, jej kolor zostaje zamieniony na odcienie szarości oraz następuje skalowanie obrazu. </w:t>
+        <w:t xml:space="preserve">cały </w:t>
+      </w:r>
+      <w:proofErr w:type="gramStart"/>
+      <w:r>
+        <w:rPr>
+          <w:rFonts w:cstheme="minorHAnsi"/>
+          <w:sz w:val="24"/>
+        </w:rPr>
+        <w:t>czas</w:t>
+      </w:r>
+      <w:proofErr w:type="gramEnd"/>
+      <w:r>
+        <w:rPr>
+          <w:rFonts w:cstheme="minorHAnsi"/>
+          <w:sz w:val="24"/>
+        </w:rPr>
+        <w:t xml:space="preserve"> podczas gdy kamera jest włączona. Dana klatka zostaje przechwycona, jej kolor zostaje zamieniony na odcienie szarości oraz następuje skalowanie obrazu. </w:t>
       </w:r>
     </w:p>
     <w:p>
@@ -23252,7 +24548,18 @@
           <w:szCs w:val="19"/>
           <w:lang w:val="en-US"/>
         </w:rPr>
-        <w:t xml:space="preserve"> Name { </w:t>
+        <w:t xml:space="preserve"> Name </w:t>
+      </w:r>
+      <w:proofErr w:type="gramStart"/>
+      <w:r>
+        <w:rPr>
+          <w:rFonts w:ascii="Consolas" w:hAnsi="Consolas" w:cs="Consolas"/>
+          <w:color w:val="000000"/>
+          <w:sz w:val="19"/>
+          <w:szCs w:val="19"/>
+          <w:lang w:val="en-US"/>
+        </w:rPr>
+        <w:t xml:space="preserve">{ </w:t>
       </w:r>
       <w:r>
         <w:rPr>
@@ -23264,6 +24571,7 @@
         </w:rPr>
         <w:t>get</w:t>
       </w:r>
+      <w:proofErr w:type="gramEnd"/>
       <w:r>
         <w:rPr>
           <w:rFonts w:ascii="Consolas" w:hAnsi="Consolas" w:cs="Consolas"/>
@@ -23359,7 +24667,18 @@
           <w:szCs w:val="19"/>
           <w:lang w:val="en-US"/>
         </w:rPr>
-        <w:t xml:space="preserve"> ID { </w:t>
+        <w:t xml:space="preserve"> ID </w:t>
+      </w:r>
+      <w:proofErr w:type="gramStart"/>
+      <w:r>
+        <w:rPr>
+          <w:rFonts w:ascii="Consolas" w:hAnsi="Consolas" w:cs="Consolas"/>
+          <w:color w:val="000000"/>
+          <w:sz w:val="19"/>
+          <w:szCs w:val="19"/>
+          <w:lang w:val="en-US"/>
+        </w:rPr>
+        <w:t xml:space="preserve">{ </w:t>
       </w:r>
       <w:r>
         <w:rPr>
@@ -23371,6 +24690,7 @@
         </w:rPr>
         <w:t>get</w:t>
       </w:r>
+      <w:proofErr w:type="gramEnd"/>
       <w:r>
         <w:rPr>
           <w:rFonts w:ascii="Consolas" w:hAnsi="Consolas" w:cs="Consolas"/>
@@ -23469,8 +24789,20 @@
           <w:szCs w:val="19"/>
           <w:lang w:val="en-US"/>
         </w:rPr>
-        <w:t xml:space="preserve"> Person(</w:t>
-      </w:r>
+        <w:t xml:space="preserve"> </w:t>
+      </w:r>
+      <w:proofErr w:type="gramStart"/>
+      <w:r>
+        <w:rPr>
+          <w:rFonts w:ascii="Consolas" w:hAnsi="Consolas" w:cs="Consolas"/>
+          <w:color w:val="000000"/>
+          <w:sz w:val="19"/>
+          <w:szCs w:val="19"/>
+          <w:lang w:val="en-US"/>
+        </w:rPr>
+        <w:t>Person(</w:t>
+      </w:r>
+      <w:proofErr w:type="gramEnd"/>
       <w:r>
         <w:rPr>
           <w:rFonts w:ascii="Consolas" w:hAnsi="Consolas" w:cs="Consolas"/>
@@ -23564,6 +24896,7 @@
         <w:t xml:space="preserve">            </w:t>
       </w:r>
       <w:proofErr w:type="spellStart"/>
+      <w:proofErr w:type="gramStart"/>
       <w:r>
         <w:rPr>
           <w:rFonts w:ascii="Consolas" w:hAnsi="Consolas" w:cs="Consolas"/>
@@ -23585,6 +24918,7 @@
         <w:t>.Name</w:t>
       </w:r>
       <w:proofErr w:type="spellEnd"/>
+      <w:proofErr w:type="gramEnd"/>
       <w:r>
         <w:rPr>
           <w:rFonts w:ascii="Consolas" w:hAnsi="Consolas" w:cs="Consolas"/>
@@ -24070,6 +25404,7 @@
         <w:t xml:space="preserve">&gt; </w:t>
       </w:r>
       <w:proofErr w:type="spellStart"/>
+      <w:proofErr w:type="gramStart"/>
       <w:r>
         <w:rPr>
           <w:rFonts w:ascii="Consolas" w:hAnsi="Consolas" w:cs="Consolas"/>
@@ -24091,6 +25426,7 @@
         </w:rPr>
         <w:t>(</w:t>
       </w:r>
+      <w:proofErr w:type="gramEnd"/>
       <w:r>
         <w:rPr>
           <w:rFonts w:ascii="Consolas" w:hAnsi="Consolas" w:cs="Consolas"/>
@@ -24193,6 +25529,7 @@
         </w:rPr>
         <w:t xml:space="preserve">           </w:t>
       </w:r>
+      <w:proofErr w:type="gramStart"/>
       <w:r>
         <w:rPr>
           <w:rFonts w:ascii="Consolas" w:hAnsi="Consolas" w:cs="Consolas"/>
@@ -24235,6 +25572,7 @@
         <w:t>.DeserializeObject</w:t>
       </w:r>
       <w:proofErr w:type="spellEnd"/>
+      <w:proofErr w:type="gramEnd"/>
       <w:r>
         <w:rPr>
           <w:rFonts w:ascii="Consolas" w:hAnsi="Consolas" w:cs="Consolas"/>
@@ -24492,6 +25830,7 @@
         <w:t xml:space="preserve">&gt; </w:t>
       </w:r>
       <w:proofErr w:type="spellStart"/>
+      <w:proofErr w:type="gramStart"/>
       <w:r>
         <w:rPr>
           <w:rFonts w:ascii="Consolas" w:hAnsi="Consolas" w:cs="Consolas"/>
@@ -24513,6 +25852,7 @@
         <w:t>string</w:t>
       </w:r>
       <w:proofErr w:type="spellEnd"/>
+      <w:proofErr w:type="gramEnd"/>
       <w:r>
         <w:rPr>
           <w:rFonts w:ascii="Consolas" w:hAnsi="Consolas" w:cs="Consolas"/>
@@ -24728,6 +26068,7 @@
         <w:t xml:space="preserve"> (</w:t>
       </w:r>
       <w:proofErr w:type="spellStart"/>
+      <w:proofErr w:type="gramStart"/>
       <w:r>
         <w:rPr>
           <w:rFonts w:ascii="Consolas" w:hAnsi="Consolas" w:cs="Consolas"/>
@@ -24739,6 +26080,7 @@
         <w:t>item.Name</w:t>
       </w:r>
       <w:proofErr w:type="spellEnd"/>
+      <w:proofErr w:type="gramEnd"/>
       <w:r>
         <w:rPr>
           <w:rFonts w:ascii="Consolas" w:hAnsi="Consolas" w:cs="Consolas"/>
@@ -25036,8 +26378,20 @@
           <w:szCs w:val="19"/>
           <w:lang w:val="en-US"/>
         </w:rPr>
-        <w:t>&gt; people )</w:t>
-      </w:r>
+        <w:t xml:space="preserve">&gt; </w:t>
+      </w:r>
+      <w:proofErr w:type="gramStart"/>
+      <w:r>
+        <w:rPr>
+          <w:rFonts w:ascii="Consolas" w:hAnsi="Consolas" w:cs="Consolas"/>
+          <w:color w:val="000000"/>
+          <w:sz w:val="19"/>
+          <w:szCs w:val="19"/>
+          <w:lang w:val="en-US"/>
+        </w:rPr>
+        <w:t>people )</w:t>
+      </w:r>
+      <w:proofErr w:type="gramEnd"/>
     </w:p>
     <w:p>
       <w:pPr>
@@ -25119,6 +26473,7 @@
         <w:t xml:space="preserve"> (</w:t>
       </w:r>
       <w:proofErr w:type="spellStart"/>
+      <w:proofErr w:type="gramStart"/>
       <w:r>
         <w:rPr>
           <w:rFonts w:ascii="Consolas" w:hAnsi="Consolas" w:cs="Consolas"/>
@@ -25130,6 +26485,7 @@
         <w:t>people.Count</w:t>
       </w:r>
       <w:proofErr w:type="spellEnd"/>
+      <w:proofErr w:type="gramEnd"/>
       <w:r>
         <w:rPr>
           <w:rFonts w:ascii="Consolas" w:hAnsi="Consolas" w:cs="Consolas"/>
@@ -25787,6 +27143,7 @@
         <w:t xml:space="preserve">&gt; </w:t>
       </w:r>
       <w:proofErr w:type="spellStart"/>
+      <w:proofErr w:type="gramStart"/>
       <w:r>
         <w:rPr>
           <w:rFonts w:ascii="Consolas" w:hAnsi="Consolas" w:cs="Consolas"/>
@@ -25808,6 +27165,7 @@
         <w:t>int</w:t>
       </w:r>
       <w:proofErr w:type="spellEnd"/>
+      <w:proofErr w:type="gramEnd"/>
       <w:r>
         <w:rPr>
           <w:rFonts w:ascii="Consolas" w:hAnsi="Consolas" w:cs="Consolas"/>
@@ -26068,6 +27426,7 @@
         <w:t xml:space="preserve"> </w:t>
       </w:r>
       <w:proofErr w:type="spellStart"/>
+      <w:proofErr w:type="gramStart"/>
       <w:r>
         <w:rPr>
           <w:rFonts w:ascii="Consolas" w:hAnsi="Consolas" w:cs="Consolas"/>
@@ -26079,6 +27438,7 @@
         <w:t>item.Name</w:t>
       </w:r>
       <w:proofErr w:type="spellEnd"/>
+      <w:proofErr w:type="gramEnd"/>
       <w:r>
         <w:rPr>
           <w:rFonts w:ascii="Consolas" w:hAnsi="Consolas" w:cs="Consolas"/>
@@ -26249,6 +27609,7 @@
         <w:t>„</w:t>
       </w:r>
       <w:proofErr w:type="spellStart"/>
+      <w:proofErr w:type="gramStart"/>
       <w:r>
         <w:rPr>
           <w:rFonts w:cstheme="minorHAnsi"/>
@@ -26278,7 +27639,15 @@
           <w:rFonts w:cstheme="minorHAnsi"/>
           <w:sz w:val="24"/>
         </w:rPr>
-        <w:t>oraz „</w:t>
+        <w:t>oraz</w:t>
+      </w:r>
+      <w:proofErr w:type="gramEnd"/>
+      <w:r>
+        <w:rPr>
+          <w:rFonts w:cstheme="minorHAnsi"/>
+          <w:sz w:val="24"/>
+        </w:rPr>
+        <w:t xml:space="preserve"> „</w:t>
       </w:r>
       <w:r>
         <w:rPr>
@@ -26433,6 +27802,7 @@
         <w:t xml:space="preserve">w tej metodzie następuję </w:t>
       </w:r>
       <w:proofErr w:type="spellStart"/>
+      <w:proofErr w:type="gramStart"/>
       <w:r>
         <w:rPr>
           <w:rFonts w:cstheme="minorHAnsi"/>
@@ -26446,7 +27816,15 @@
           <w:rFonts w:cstheme="minorHAnsi"/>
           <w:sz w:val="24"/>
         </w:rPr>
-        <w:t xml:space="preserve">  formatu JSON do listy obiektów typu Person</w:t>
+        <w:t xml:space="preserve">  formatu</w:t>
+      </w:r>
+      <w:proofErr w:type="gramEnd"/>
+      <w:r>
+        <w:rPr>
+          <w:rFonts w:cstheme="minorHAnsi"/>
+          <w:sz w:val="24"/>
+        </w:rPr>
+        <w:t xml:space="preserve"> JSON do listy obiektów typu Person</w:t>
       </w:r>
     </w:p>
     <w:p>
@@ -26685,7 +28063,18 @@
           <w:szCs w:val="19"/>
           <w:lang w:val="en-US"/>
         </w:rPr>
-        <w:t xml:space="preserve"> x</w:t>
+        <w:t xml:space="preserve"> </w:t>
+      </w:r>
+      <w:proofErr w:type="gramStart"/>
+      <w:r>
+        <w:rPr>
+          <w:rFonts w:ascii="Consolas" w:hAnsi="Consolas" w:cs="Consolas"/>
+          <w:color w:val="FF0000"/>
+          <w:sz w:val="19"/>
+          <w:szCs w:val="19"/>
+          <w:lang w:val="en-US"/>
+        </w:rPr>
+        <w:t>x</w:t>
       </w:r>
       <w:r>
         <w:rPr>
@@ -26707,6 +28096,7 @@
         </w:rPr>
         <w:t>Class</w:t>
       </w:r>
+      <w:proofErr w:type="gramEnd"/>
       <w:r>
         <w:rPr>
           <w:rFonts w:ascii="Consolas" w:hAnsi="Consolas" w:cs="Consolas"/>
@@ -26919,6 +28309,7 @@
         <w:t xml:space="preserve"> </w:t>
       </w:r>
       <w:proofErr w:type="spellStart"/>
+      <w:proofErr w:type="gramStart"/>
       <w:r>
         <w:rPr>
           <w:rFonts w:ascii="Consolas" w:hAnsi="Consolas" w:cs="Consolas"/>
@@ -26950,6 +28341,7 @@
         <w:t>d</w:t>
       </w:r>
       <w:proofErr w:type="spellEnd"/>
+      <w:proofErr w:type="gramEnd"/>
       <w:r>
         <w:rPr>
           <w:rFonts w:ascii="Consolas" w:hAnsi="Consolas" w:cs="Consolas"/>
@@ -27061,6 +28453,7 @@
         <w:t xml:space="preserve"> </w:t>
       </w:r>
       <w:proofErr w:type="spellStart"/>
+      <w:proofErr w:type="gramStart"/>
       <w:r>
         <w:rPr>
           <w:rFonts w:ascii="Consolas" w:hAnsi="Consolas" w:cs="Consolas"/>
@@ -27092,6 +28485,7 @@
         <w:t>local</w:t>
       </w:r>
       <w:proofErr w:type="spellEnd"/>
+      <w:proofErr w:type="gramEnd"/>
       <w:r>
         <w:rPr>
           <w:rFonts w:ascii="Consolas" w:hAnsi="Consolas" w:cs="Consolas"/>
@@ -27160,6 +28554,7 @@
         <w:t xml:space="preserve"> </w:t>
       </w:r>
       <w:proofErr w:type="spellStart"/>
+      <w:proofErr w:type="gramStart"/>
       <w:r>
         <w:rPr>
           <w:rFonts w:ascii="Consolas" w:hAnsi="Consolas" w:cs="Consolas"/>
@@ -27191,6 +28586,7 @@
         <w:t>Ignorable</w:t>
       </w:r>
       <w:proofErr w:type="spellEnd"/>
+      <w:proofErr w:type="gramEnd"/>
       <w:r>
         <w:rPr>
           <w:rFonts w:ascii="Consolas" w:hAnsi="Consolas" w:cs="Consolas"/>
@@ -27461,7 +28857,18 @@
           <w:szCs w:val="19"/>
           <w:lang w:val="en-US"/>
         </w:rPr>
-        <w:t xml:space="preserve"> x</w:t>
+        <w:t xml:space="preserve"> </w:t>
+      </w:r>
+      <w:proofErr w:type="gramStart"/>
+      <w:r>
+        <w:rPr>
+          <w:rFonts w:ascii="Consolas" w:hAnsi="Consolas" w:cs="Consolas"/>
+          <w:color w:val="FF0000"/>
+          <w:sz w:val="19"/>
+          <w:szCs w:val="19"/>
+          <w:lang w:val="en-US"/>
+        </w:rPr>
+        <w:t>x</w:t>
       </w:r>
       <w:r>
         <w:rPr>
@@ -27483,6 +28890,7 @@
         </w:rPr>
         <w:t>Name</w:t>
       </w:r>
+      <w:proofErr w:type="gramEnd"/>
       <w:r>
         <w:rPr>
           <w:rFonts w:ascii="Consolas" w:hAnsi="Consolas" w:cs="Consolas"/>
@@ -27690,7 +29098,18 @@
           <w:szCs w:val="19"/>
           <w:lang w:val="en-US"/>
         </w:rPr>
-        <w:t xml:space="preserve"> x</w:t>
+        <w:t xml:space="preserve"> </w:t>
+      </w:r>
+      <w:proofErr w:type="gramStart"/>
+      <w:r>
+        <w:rPr>
+          <w:rFonts w:ascii="Consolas" w:hAnsi="Consolas" w:cs="Consolas"/>
+          <w:color w:val="FF0000"/>
+          <w:sz w:val="19"/>
+          <w:szCs w:val="19"/>
+          <w:lang w:val="en-US"/>
+        </w:rPr>
+        <w:t>x</w:t>
       </w:r>
       <w:r>
         <w:rPr>
@@ -27712,6 +29131,7 @@
         </w:rPr>
         <w:t>Name</w:t>
       </w:r>
+      <w:proofErr w:type="gramEnd"/>
       <w:r>
         <w:rPr>
           <w:rFonts w:ascii="Consolas" w:hAnsi="Consolas" w:cs="Consolas"/>
@@ -27961,7 +29381,18 @@
           <w:szCs w:val="19"/>
           <w:lang w:val="en-US"/>
         </w:rPr>
-        <w:t xml:space="preserve"> x</w:t>
+        <w:t xml:space="preserve"> </w:t>
+      </w:r>
+      <w:proofErr w:type="gramStart"/>
+      <w:r>
+        <w:rPr>
+          <w:rFonts w:ascii="Consolas" w:hAnsi="Consolas" w:cs="Consolas"/>
+          <w:color w:val="FF0000"/>
+          <w:sz w:val="19"/>
+          <w:szCs w:val="19"/>
+          <w:lang w:val="en-US"/>
+        </w:rPr>
+        <w:t>x</w:t>
       </w:r>
       <w:r>
         <w:rPr>
@@ -27983,6 +29414,7 @@
         </w:rPr>
         <w:t>Name</w:t>
       </w:r>
+      <w:proofErr w:type="gramEnd"/>
       <w:r>
         <w:rPr>
           <w:rFonts w:ascii="Consolas" w:hAnsi="Consolas" w:cs="Consolas"/>
@@ -28234,7 +29666,18 @@
           <w:szCs w:val="19"/>
           <w:lang w:val="en-US"/>
         </w:rPr>
-        <w:t xml:space="preserve"> x</w:t>
+        <w:t xml:space="preserve"> </w:t>
+      </w:r>
+      <w:proofErr w:type="gramStart"/>
+      <w:r>
+        <w:rPr>
+          <w:rFonts w:ascii="Consolas" w:hAnsi="Consolas" w:cs="Consolas"/>
+          <w:color w:val="FF0000"/>
+          <w:sz w:val="19"/>
+          <w:szCs w:val="19"/>
+          <w:lang w:val="en-US"/>
+        </w:rPr>
+        <w:t>x</w:t>
       </w:r>
       <w:r>
         <w:rPr>
@@ -28256,6 +29699,7 @@
         </w:rPr>
         <w:t>Name</w:t>
       </w:r>
+      <w:proofErr w:type="gramEnd"/>
       <w:r>
         <w:rPr>
           <w:rFonts w:ascii="Consolas" w:hAnsi="Consolas" w:cs="Consolas"/>
@@ -28737,7 +30181,18 @@
           <w:szCs w:val="19"/>
           <w:lang w:val="en-US"/>
         </w:rPr>
-        <w:t xml:space="preserve"> x</w:t>
+        <w:t xml:space="preserve"> </w:t>
+      </w:r>
+      <w:proofErr w:type="gramStart"/>
+      <w:r>
+        <w:rPr>
+          <w:rFonts w:ascii="Consolas" w:hAnsi="Consolas" w:cs="Consolas"/>
+          <w:color w:val="FF0000"/>
+          <w:sz w:val="19"/>
+          <w:szCs w:val="19"/>
+          <w:lang w:val="en-US"/>
+        </w:rPr>
+        <w:t>x</w:t>
       </w:r>
       <w:r>
         <w:rPr>
@@ -28759,6 +30214,7 @@
         </w:rPr>
         <w:t>Name</w:t>
       </w:r>
+      <w:proofErr w:type="gramEnd"/>
       <w:r>
         <w:rPr>
           <w:rFonts w:ascii="Consolas" w:hAnsi="Consolas" w:cs="Consolas"/>
@@ -29092,7 +30548,18 @@
           <w:szCs w:val="19"/>
           <w:lang w:val="en-US"/>
         </w:rPr>
-        <w:t xml:space="preserve"> x</w:t>
+        <w:t xml:space="preserve"> </w:t>
+      </w:r>
+      <w:proofErr w:type="gramStart"/>
+      <w:r>
+        <w:rPr>
+          <w:rFonts w:ascii="Consolas" w:hAnsi="Consolas" w:cs="Consolas"/>
+          <w:color w:val="FF0000"/>
+          <w:sz w:val="19"/>
+          <w:szCs w:val="19"/>
+          <w:lang w:val="en-US"/>
+        </w:rPr>
+        <w:t>x</w:t>
       </w:r>
       <w:r>
         <w:rPr>
@@ -29114,6 +30581,7 @@
         </w:rPr>
         <w:t>Name</w:t>
       </w:r>
+      <w:proofErr w:type="gramEnd"/>
       <w:r>
         <w:rPr>
           <w:rFonts w:ascii="Consolas" w:hAnsi="Consolas" w:cs="Consolas"/>
@@ -29301,7 +30769,18 @@
           <w:szCs w:val="19"/>
           <w:lang w:val="en-US"/>
         </w:rPr>
-        <w:t xml:space="preserve"> x</w:t>
+        <w:t xml:space="preserve"> </w:t>
+      </w:r>
+      <w:proofErr w:type="gramStart"/>
+      <w:r>
+        <w:rPr>
+          <w:rFonts w:ascii="Consolas" w:hAnsi="Consolas" w:cs="Consolas"/>
+          <w:color w:val="FF0000"/>
+          <w:sz w:val="19"/>
+          <w:szCs w:val="19"/>
+          <w:lang w:val="en-US"/>
+        </w:rPr>
+        <w:t>x</w:t>
       </w:r>
       <w:r>
         <w:rPr>
@@ -29323,6 +30802,7 @@
         </w:rPr>
         <w:t>Name</w:t>
       </w:r>
+      <w:proofErr w:type="gramEnd"/>
       <w:r>
         <w:rPr>
           <w:rFonts w:ascii="Consolas" w:hAnsi="Consolas" w:cs="Consolas"/>
@@ -29565,7 +31045,18 @@
           <w:szCs w:val="19"/>
           <w:lang w:val="en-US"/>
         </w:rPr>
-        <w:t xml:space="preserve"> x</w:t>
+        <w:t xml:space="preserve"> </w:t>
+      </w:r>
+      <w:proofErr w:type="gramStart"/>
+      <w:r>
+        <w:rPr>
+          <w:rFonts w:ascii="Consolas" w:hAnsi="Consolas" w:cs="Consolas"/>
+          <w:color w:val="FF0000"/>
+          <w:sz w:val="19"/>
+          <w:szCs w:val="19"/>
+          <w:lang w:val="en-US"/>
+        </w:rPr>
+        <w:t>x</w:t>
       </w:r>
       <w:r>
         <w:rPr>
@@ -29587,6 +31078,7 @@
         </w:rPr>
         <w:t>Name</w:t>
       </w:r>
+      <w:proofErr w:type="gramEnd"/>
       <w:r>
         <w:rPr>
           <w:rFonts w:ascii="Consolas" w:hAnsi="Consolas" w:cs="Consolas"/>
@@ -29816,7 +31308,18 @@
           <w:szCs w:val="19"/>
           <w:lang w:val="en-US"/>
         </w:rPr>
-        <w:t xml:space="preserve"> x</w:t>
+        <w:t xml:space="preserve"> </w:t>
+      </w:r>
+      <w:proofErr w:type="gramStart"/>
+      <w:r>
+        <w:rPr>
+          <w:rFonts w:ascii="Consolas" w:hAnsi="Consolas" w:cs="Consolas"/>
+          <w:color w:val="FF0000"/>
+          <w:sz w:val="19"/>
+          <w:szCs w:val="19"/>
+          <w:lang w:val="en-US"/>
+        </w:rPr>
+        <w:t>x</w:t>
       </w:r>
       <w:r>
         <w:rPr>
@@ -29838,6 +31341,7 @@
         </w:rPr>
         <w:t>Name</w:t>
       </w:r>
+      <w:proofErr w:type="gramEnd"/>
       <w:r>
         <w:rPr>
           <w:rFonts w:ascii="Consolas" w:hAnsi="Consolas" w:cs="Consolas"/>
@@ -30171,7 +31675,18 @@
           <w:szCs w:val="19"/>
           <w:lang w:val="en-US"/>
         </w:rPr>
-        <w:t xml:space="preserve"> x</w:t>
+        <w:t xml:space="preserve"> </w:t>
+      </w:r>
+      <w:proofErr w:type="gramStart"/>
+      <w:r>
+        <w:rPr>
+          <w:rFonts w:ascii="Consolas" w:hAnsi="Consolas" w:cs="Consolas"/>
+          <w:color w:val="FF0000"/>
+          <w:sz w:val="19"/>
+          <w:szCs w:val="19"/>
+          <w:lang w:val="en-US"/>
+        </w:rPr>
+        <w:t>x</w:t>
       </w:r>
       <w:r>
         <w:rPr>
@@ -30193,6 +31708,7 @@
         </w:rPr>
         <w:t>Name</w:t>
       </w:r>
+      <w:proofErr w:type="gramEnd"/>
       <w:r>
         <w:rPr>
           <w:rFonts w:ascii="Consolas" w:hAnsi="Consolas" w:cs="Consolas"/>
@@ -30360,7 +31876,18 @@
           <w:szCs w:val="19"/>
           <w:lang w:val="en-US"/>
         </w:rPr>
-        <w:t xml:space="preserve"> x</w:t>
+        <w:t xml:space="preserve"> </w:t>
+      </w:r>
+      <w:proofErr w:type="gramStart"/>
+      <w:r>
+        <w:rPr>
+          <w:rFonts w:ascii="Consolas" w:hAnsi="Consolas" w:cs="Consolas"/>
+          <w:color w:val="FF0000"/>
+          <w:sz w:val="19"/>
+          <w:szCs w:val="19"/>
+          <w:lang w:val="en-US"/>
+        </w:rPr>
+        <w:t>x</w:t>
       </w:r>
       <w:r>
         <w:rPr>
@@ -30382,6 +31909,7 @@
         </w:rPr>
         <w:t>Name</w:t>
       </w:r>
+      <w:proofErr w:type="gramEnd"/>
       <w:r>
         <w:rPr>
           <w:rFonts w:ascii="Consolas" w:hAnsi="Consolas" w:cs="Consolas"/>
@@ -30549,7 +32077,18 @@
           <w:szCs w:val="19"/>
           <w:lang w:val="en-US"/>
         </w:rPr>
-        <w:t xml:space="preserve"> x</w:t>
+        <w:t xml:space="preserve"> </w:t>
+      </w:r>
+      <w:proofErr w:type="gramStart"/>
+      <w:r>
+        <w:rPr>
+          <w:rFonts w:ascii="Consolas" w:hAnsi="Consolas" w:cs="Consolas"/>
+          <w:color w:val="FF0000"/>
+          <w:sz w:val="19"/>
+          <w:szCs w:val="19"/>
+          <w:lang w:val="en-US"/>
+        </w:rPr>
+        <w:t>x</w:t>
       </w:r>
       <w:r>
         <w:rPr>
@@ -30571,6 +32110,7 @@
         </w:rPr>
         <w:t>Name</w:t>
       </w:r>
+      <w:proofErr w:type="gramEnd"/>
       <w:r>
         <w:rPr>
           <w:rFonts w:ascii="Consolas" w:hAnsi="Consolas" w:cs="Consolas"/>
@@ -30904,7 +32444,18 @@
           <w:szCs w:val="19"/>
           <w:lang w:val="en-US"/>
         </w:rPr>
-        <w:t xml:space="preserve"> x</w:t>
+        <w:t xml:space="preserve"> </w:t>
+      </w:r>
+      <w:proofErr w:type="gramStart"/>
+      <w:r>
+        <w:rPr>
+          <w:rFonts w:ascii="Consolas" w:hAnsi="Consolas" w:cs="Consolas"/>
+          <w:color w:val="FF0000"/>
+          <w:sz w:val="19"/>
+          <w:szCs w:val="19"/>
+          <w:lang w:val="en-US"/>
+        </w:rPr>
+        <w:t>x</w:t>
       </w:r>
       <w:r>
         <w:rPr>
@@ -30926,6 +32477,7 @@
         </w:rPr>
         <w:t>Name</w:t>
       </w:r>
+      <w:proofErr w:type="gramEnd"/>
       <w:r>
         <w:rPr>
           <w:rFonts w:ascii="Consolas" w:hAnsi="Consolas" w:cs="Consolas"/>
@@ -31093,7 +32645,18 @@
           <w:szCs w:val="19"/>
           <w:lang w:val="en-US"/>
         </w:rPr>
-        <w:t xml:space="preserve"> x</w:t>
+        <w:t xml:space="preserve"> </w:t>
+      </w:r>
+      <w:proofErr w:type="gramStart"/>
+      <w:r>
+        <w:rPr>
+          <w:rFonts w:ascii="Consolas" w:hAnsi="Consolas" w:cs="Consolas"/>
+          <w:color w:val="FF0000"/>
+          <w:sz w:val="19"/>
+          <w:szCs w:val="19"/>
+          <w:lang w:val="en-US"/>
+        </w:rPr>
+        <w:t>x</w:t>
       </w:r>
       <w:r>
         <w:rPr>
@@ -31115,6 +32678,7 @@
         </w:rPr>
         <w:t>Name</w:t>
       </w:r>
+      <w:proofErr w:type="gramEnd"/>
       <w:r>
         <w:rPr>
           <w:rFonts w:ascii="Consolas" w:hAnsi="Consolas" w:cs="Consolas"/>
@@ -31282,7 +32846,18 @@
           <w:szCs w:val="19"/>
           <w:lang w:val="en-US"/>
         </w:rPr>
-        <w:t xml:space="preserve"> x</w:t>
+        <w:t xml:space="preserve"> </w:t>
+      </w:r>
+      <w:proofErr w:type="gramStart"/>
+      <w:r>
+        <w:rPr>
+          <w:rFonts w:ascii="Consolas" w:hAnsi="Consolas" w:cs="Consolas"/>
+          <w:color w:val="FF0000"/>
+          <w:sz w:val="19"/>
+          <w:szCs w:val="19"/>
+          <w:lang w:val="en-US"/>
+        </w:rPr>
+        <w:t>x</w:t>
       </w:r>
       <w:r>
         <w:rPr>
@@ -31304,6 +32879,7 @@
         </w:rPr>
         <w:t>Name</w:t>
       </w:r>
+      <w:proofErr w:type="gramEnd"/>
       <w:r>
         <w:rPr>
           <w:rFonts w:ascii="Consolas" w:hAnsi="Consolas" w:cs="Consolas"/>
@@ -31533,7 +33109,18 @@
           <w:szCs w:val="19"/>
           <w:lang w:val="en-US"/>
         </w:rPr>
-        <w:t xml:space="preserve"> x</w:t>
+        <w:t xml:space="preserve"> </w:t>
+      </w:r>
+      <w:proofErr w:type="gramStart"/>
+      <w:r>
+        <w:rPr>
+          <w:rFonts w:ascii="Consolas" w:hAnsi="Consolas" w:cs="Consolas"/>
+          <w:color w:val="FF0000"/>
+          <w:sz w:val="19"/>
+          <w:szCs w:val="19"/>
+          <w:lang w:val="en-US"/>
+        </w:rPr>
+        <w:t>x</w:t>
       </w:r>
       <w:r>
         <w:rPr>
@@ -31555,6 +33142,7 @@
         </w:rPr>
         <w:t>Name</w:t>
       </w:r>
+      <w:proofErr w:type="gramEnd"/>
       <w:r>
         <w:rPr>
           <w:rFonts w:ascii="Consolas" w:hAnsi="Consolas" w:cs="Consolas"/>
@@ -31742,7 +33330,18 @@
           <w:szCs w:val="19"/>
           <w:lang w:val="en-US"/>
         </w:rPr>
-        <w:t xml:space="preserve"> x</w:t>
+        <w:t xml:space="preserve"> </w:t>
+      </w:r>
+      <w:proofErr w:type="gramStart"/>
+      <w:r>
+        <w:rPr>
+          <w:rFonts w:ascii="Consolas" w:hAnsi="Consolas" w:cs="Consolas"/>
+          <w:color w:val="FF0000"/>
+          <w:sz w:val="19"/>
+          <w:szCs w:val="19"/>
+          <w:lang w:val="en-US"/>
+        </w:rPr>
+        <w:t>x</w:t>
       </w:r>
       <w:r>
         <w:rPr>
@@ -31764,6 +33363,7 @@
         </w:rPr>
         <w:t>Name</w:t>
       </w:r>
+      <w:proofErr w:type="gramEnd"/>
       <w:r>
         <w:rPr>
           <w:rFonts w:ascii="Consolas" w:hAnsi="Consolas" w:cs="Consolas"/>
@@ -32025,7 +33625,18 @@
           <w:szCs w:val="19"/>
           <w:lang w:val="en-US"/>
         </w:rPr>
-        <w:t xml:space="preserve"> x</w:t>
+        <w:t xml:space="preserve"> </w:t>
+      </w:r>
+      <w:proofErr w:type="gramStart"/>
+      <w:r>
+        <w:rPr>
+          <w:rFonts w:ascii="Consolas" w:hAnsi="Consolas" w:cs="Consolas"/>
+          <w:color w:val="FF0000"/>
+          <w:sz w:val="19"/>
+          <w:szCs w:val="19"/>
+          <w:lang w:val="en-US"/>
+        </w:rPr>
+        <w:t>x</w:t>
       </w:r>
       <w:r>
         <w:rPr>
@@ -32047,6 +33658,7 @@
         </w:rPr>
         <w:t>Name</w:t>
       </w:r>
+      <w:proofErr w:type="gramEnd"/>
       <w:r>
         <w:rPr>
           <w:rFonts w:ascii="Consolas" w:hAnsi="Consolas" w:cs="Consolas"/>
@@ -32216,7 +33828,18 @@
           <w:szCs w:val="19"/>
           <w:lang w:val="en-US"/>
         </w:rPr>
-        <w:t xml:space="preserve"> x</w:t>
+        <w:t xml:space="preserve"> </w:t>
+      </w:r>
+      <w:proofErr w:type="gramStart"/>
+      <w:r>
+        <w:rPr>
+          <w:rFonts w:ascii="Consolas" w:hAnsi="Consolas" w:cs="Consolas"/>
+          <w:color w:val="FF0000"/>
+          <w:sz w:val="19"/>
+          <w:szCs w:val="19"/>
+          <w:lang w:val="en-US"/>
+        </w:rPr>
+        <w:t>x</w:t>
       </w:r>
       <w:r>
         <w:rPr>
@@ -32238,6 +33861,7 @@
         </w:rPr>
         <w:t>Name</w:t>
       </w:r>
+      <w:proofErr w:type="gramEnd"/>
       <w:r>
         <w:rPr>
           <w:rFonts w:ascii="Consolas" w:hAnsi="Consolas" w:cs="Consolas"/>
@@ -32509,7 +34133,18 @@
           <w:szCs w:val="19"/>
           <w:lang w:val="en-US"/>
         </w:rPr>
-        <w:t xml:space="preserve"> x</w:t>
+        <w:t xml:space="preserve"> </w:t>
+      </w:r>
+      <w:proofErr w:type="gramStart"/>
+      <w:r>
+        <w:rPr>
+          <w:rFonts w:ascii="Consolas" w:hAnsi="Consolas" w:cs="Consolas"/>
+          <w:color w:val="FF0000"/>
+          <w:sz w:val="19"/>
+          <w:szCs w:val="19"/>
+          <w:lang w:val="en-US"/>
+        </w:rPr>
+        <w:t>x</w:t>
       </w:r>
       <w:r>
         <w:rPr>
@@ -32531,6 +34166,7 @@
         </w:rPr>
         <w:t>Name</w:t>
       </w:r>
+      <w:proofErr w:type="gramEnd"/>
       <w:r>
         <w:rPr>
           <w:rFonts w:ascii="Consolas" w:hAnsi="Consolas" w:cs="Consolas"/>
@@ -32718,7 +34354,18 @@
           <w:szCs w:val="19"/>
           <w:lang w:val="en-US"/>
         </w:rPr>
-        <w:t xml:space="preserve"> x</w:t>
+        <w:t xml:space="preserve"> </w:t>
+      </w:r>
+      <w:proofErr w:type="gramStart"/>
+      <w:r>
+        <w:rPr>
+          <w:rFonts w:ascii="Consolas" w:hAnsi="Consolas" w:cs="Consolas"/>
+          <w:color w:val="FF0000"/>
+          <w:sz w:val="19"/>
+          <w:szCs w:val="19"/>
+          <w:lang w:val="en-US"/>
+        </w:rPr>
+        <w:t>x</w:t>
       </w:r>
       <w:r>
         <w:rPr>
@@ -32740,6 +34387,7 @@
         </w:rPr>
         <w:t>Name</w:t>
       </w:r>
+      <w:proofErr w:type="gramEnd"/>
       <w:r>
         <w:rPr>
           <w:rFonts w:ascii="Consolas" w:hAnsi="Consolas" w:cs="Consolas"/>
@@ -32937,7 +34585,18 @@
           <w:szCs w:val="19"/>
           <w:lang w:val="en-US"/>
         </w:rPr>
-        <w:t xml:space="preserve"> x</w:t>
+        <w:t xml:space="preserve"> </w:t>
+      </w:r>
+      <w:proofErr w:type="gramStart"/>
+      <w:r>
+        <w:rPr>
+          <w:rFonts w:ascii="Consolas" w:hAnsi="Consolas" w:cs="Consolas"/>
+          <w:color w:val="FF0000"/>
+          <w:sz w:val="19"/>
+          <w:szCs w:val="19"/>
+          <w:lang w:val="en-US"/>
+        </w:rPr>
+        <w:t>x</w:t>
       </w:r>
       <w:r>
         <w:rPr>
@@ -32959,6 +34618,7 @@
         </w:rPr>
         <w:t>Name</w:t>
       </w:r>
+      <w:proofErr w:type="gramEnd"/>
       <w:r>
         <w:rPr>
           <w:rFonts w:ascii="Consolas" w:hAnsi="Consolas" w:cs="Consolas"/>
@@ -33363,13 +35023,29 @@
           <w:rFonts w:cstheme="minorHAnsi"/>
           <w:sz w:val="24"/>
         </w:rPr>
-        <w:t xml:space="preserve"> 3.0.  Ponadto </w:t>
-      </w:r>
+        <w:t xml:space="preserve"> </w:t>
+      </w:r>
+      <w:proofErr w:type="gramStart"/>
       <w:r>
         <w:rPr>
           <w:rFonts w:cstheme="minorHAnsi"/>
           <w:sz w:val="24"/>
         </w:rPr>
+        <w:t>3.0.  Ponadto</w:t>
+      </w:r>
+      <w:proofErr w:type="gramEnd"/>
+      <w:r>
+        <w:rPr>
+          <w:rFonts w:cstheme="minorHAnsi"/>
+          <w:sz w:val="24"/>
+        </w:rPr>
+        <w:t xml:space="preserve"> </w:t>
+      </w:r>
+      <w:r>
+        <w:rPr>
+          <w:rFonts w:cstheme="minorHAnsi"/>
+          <w:sz w:val="24"/>
+        </w:rPr>
         <w:t xml:space="preserve">w warunkach akademickich trzeba pracować nad wieloma projektami w jednym czasie co powoduje drastyczne zmniejszenie możliwości przy wykorzystaniu najlepszych metodologii pracy zespołowej. Jednakże zastosowanie takich narzędzi jak </w:t>
       </w:r>
       <w:proofErr w:type="spellStart"/>
@@ -33398,8 +35074,8 @@
       </w:pPr>
     </w:p>
     <w:sectPr>
-      <w:headerReference w:type="default" r:id="rId17"/>
-      <w:footerReference w:type="default" r:id="rId18"/>
+      <w:headerReference w:type="default" r:id="rId22"/>
+      <w:footerReference w:type="default" r:id="rId23"/>
       <w:pgSz w:w="11906" w:h="16838"/>
       <w:pgMar w:top="1417" w:right="1417" w:bottom="1417" w:left="1417" w:header="708" w:footer="708" w:gutter="0"/>
       <w:cols w:space="708"/>
@@ -33478,7 +35154,7 @@
             <w:bCs/>
             <w:noProof/>
           </w:rPr>
-          <w:t>3</w:t>
+          <w:t>20</w:t>
         </w:r>
         <w:r>
           <w:rPr>
@@ -34505,9 +36181,9 @@
     </w:lvl>
   </w:abstractNum>
   <w:abstractNum w:abstractNumId="7" w15:restartNumberingAfterBreak="0">
-    <w:nsid w:val="517B1CAE"/>
+    <w:nsid w:val="4D6A326B"/>
     <w:multiLevelType w:val="hybridMultilevel"/>
-    <w:tmpl w:val="2CD093CA"/>
+    <w:tmpl w:val="009A7F48"/>
     <w:lvl w:ilvl="0" w:tplc="04150001">
       <w:start w:val="1"/>
       <w:numFmt w:val="bullet"/>
@@ -34618,9 +36294,9 @@
     </w:lvl>
   </w:abstractNum>
   <w:abstractNum w:abstractNumId="8" w15:restartNumberingAfterBreak="0">
-    <w:nsid w:val="54C27064"/>
+    <w:nsid w:val="517B1CAE"/>
     <w:multiLevelType w:val="hybridMultilevel"/>
-    <w:tmpl w:val="09823276"/>
+    <w:tmpl w:val="2CD093CA"/>
     <w:lvl w:ilvl="0" w:tplc="04150001">
       <w:start w:val="1"/>
       <w:numFmt w:val="bullet"/>
@@ -34731,6 +36407,119 @@
     </w:lvl>
   </w:abstractNum>
   <w:abstractNum w:abstractNumId="9" w15:restartNumberingAfterBreak="0">
+    <w:nsid w:val="54C27064"/>
+    <w:multiLevelType w:val="hybridMultilevel"/>
+    <w:tmpl w:val="09823276"/>
+    <w:lvl w:ilvl="0" w:tplc="04150001">
+      <w:start w:val="1"/>
+      <w:numFmt w:val="bullet"/>
+      <w:lvlText w:val=""/>
+      <w:lvlJc w:val="left"/>
+      <w:pPr>
+        <w:ind w:left="720" w:hanging="360"/>
+      </w:pPr>
+      <w:rPr>
+        <w:rFonts w:ascii="Symbol" w:hAnsi="Symbol" w:hint="default"/>
+      </w:rPr>
+    </w:lvl>
+    <w:lvl w:ilvl="1" w:tplc="04150003" w:tentative="1">
+      <w:start w:val="1"/>
+      <w:numFmt w:val="bullet"/>
+      <w:lvlText w:val="o"/>
+      <w:lvlJc w:val="left"/>
+      <w:pPr>
+        <w:ind w:left="1440" w:hanging="360"/>
+      </w:pPr>
+      <w:rPr>
+        <w:rFonts w:ascii="Courier New" w:hAnsi="Courier New" w:cs="Courier New" w:hint="default"/>
+      </w:rPr>
+    </w:lvl>
+    <w:lvl w:ilvl="2" w:tplc="04150005" w:tentative="1">
+      <w:start w:val="1"/>
+      <w:numFmt w:val="bullet"/>
+      <w:lvlText w:val=""/>
+      <w:lvlJc w:val="left"/>
+      <w:pPr>
+        <w:ind w:left="2160" w:hanging="360"/>
+      </w:pPr>
+      <w:rPr>
+        <w:rFonts w:ascii="Wingdings" w:hAnsi="Wingdings" w:hint="default"/>
+      </w:rPr>
+    </w:lvl>
+    <w:lvl w:ilvl="3" w:tplc="04150001" w:tentative="1">
+      <w:start w:val="1"/>
+      <w:numFmt w:val="bullet"/>
+      <w:lvlText w:val=""/>
+      <w:lvlJc w:val="left"/>
+      <w:pPr>
+        <w:ind w:left="2880" w:hanging="360"/>
+      </w:pPr>
+      <w:rPr>
+        <w:rFonts w:ascii="Symbol" w:hAnsi="Symbol" w:hint="default"/>
+      </w:rPr>
+    </w:lvl>
+    <w:lvl w:ilvl="4" w:tplc="04150003" w:tentative="1">
+      <w:start w:val="1"/>
+      <w:numFmt w:val="bullet"/>
+      <w:lvlText w:val="o"/>
+      <w:lvlJc w:val="left"/>
+      <w:pPr>
+        <w:ind w:left="3600" w:hanging="360"/>
+      </w:pPr>
+      <w:rPr>
+        <w:rFonts w:ascii="Courier New" w:hAnsi="Courier New" w:cs="Courier New" w:hint="default"/>
+      </w:rPr>
+    </w:lvl>
+    <w:lvl w:ilvl="5" w:tplc="04150005" w:tentative="1">
+      <w:start w:val="1"/>
+      <w:numFmt w:val="bullet"/>
+      <w:lvlText w:val=""/>
+      <w:lvlJc w:val="left"/>
+      <w:pPr>
+        <w:ind w:left="4320" w:hanging="360"/>
+      </w:pPr>
+      <w:rPr>
+        <w:rFonts w:ascii="Wingdings" w:hAnsi="Wingdings" w:hint="default"/>
+      </w:rPr>
+    </w:lvl>
+    <w:lvl w:ilvl="6" w:tplc="04150001" w:tentative="1">
+      <w:start w:val="1"/>
+      <w:numFmt w:val="bullet"/>
+      <w:lvlText w:val=""/>
+      <w:lvlJc w:val="left"/>
+      <w:pPr>
+        <w:ind w:left="5040" w:hanging="360"/>
+      </w:pPr>
+      <w:rPr>
+        <w:rFonts w:ascii="Symbol" w:hAnsi="Symbol" w:hint="default"/>
+      </w:rPr>
+    </w:lvl>
+    <w:lvl w:ilvl="7" w:tplc="04150003" w:tentative="1">
+      <w:start w:val="1"/>
+      <w:numFmt w:val="bullet"/>
+      <w:lvlText w:val="o"/>
+      <w:lvlJc w:val="left"/>
+      <w:pPr>
+        <w:ind w:left="5760" w:hanging="360"/>
+      </w:pPr>
+      <w:rPr>
+        <w:rFonts w:ascii="Courier New" w:hAnsi="Courier New" w:cs="Courier New" w:hint="default"/>
+      </w:rPr>
+    </w:lvl>
+    <w:lvl w:ilvl="8" w:tplc="04150005" w:tentative="1">
+      <w:start w:val="1"/>
+      <w:numFmt w:val="bullet"/>
+      <w:lvlText w:val=""/>
+      <w:lvlJc w:val="left"/>
+      <w:pPr>
+        <w:ind w:left="6480" w:hanging="360"/>
+      </w:pPr>
+      <w:rPr>
+        <w:rFonts w:ascii="Wingdings" w:hAnsi="Wingdings" w:hint="default"/>
+      </w:rPr>
+    </w:lvl>
+  </w:abstractNum>
+  <w:abstractNum w:abstractNumId="10" w15:restartNumberingAfterBreak="0">
     <w:nsid w:val="5F8F2B37"/>
     <w:multiLevelType w:val="hybridMultilevel"/>
     <w:tmpl w:val="639A649C"/>
@@ -34847,7 +36636,7 @@
     <w:abstractNumId w:val="0"/>
   </w:num>
   <w:num w:numId="2">
-    <w:abstractNumId w:val="8"/>
+    <w:abstractNumId w:val="9"/>
   </w:num>
   <w:num w:numId="3">
     <w:abstractNumId w:val="2"/>
@@ -34856,7 +36645,7 @@
     <w:abstractNumId w:val="5"/>
   </w:num>
   <w:num w:numId="5">
-    <w:abstractNumId w:val="7"/>
+    <w:abstractNumId w:val="8"/>
   </w:num>
   <w:num w:numId="6">
     <w:abstractNumId w:val="3"/>
@@ -34868,10 +36657,13 @@
     <w:abstractNumId w:val="4"/>
   </w:num>
   <w:num w:numId="9">
-    <w:abstractNumId w:val="9"/>
+    <w:abstractNumId w:val="10"/>
   </w:num>
   <w:num w:numId="10">
     <w:abstractNumId w:val="6"/>
+  </w:num>
+  <w:num w:numId="11">
+    <w:abstractNumId w:val="7"/>
   </w:num>
 </w:numbering>
 </file>
@@ -34997,6 +36789,7 @@
     <w:lsdException w:name="HTML Sample" w:semiHidden="1" w:unhideWhenUsed="1"/>
     <w:lsdException w:name="HTML Typewriter" w:semiHidden="1" w:unhideWhenUsed="1"/>
     <w:lsdException w:name="HTML Variable" w:semiHidden="1" w:unhideWhenUsed="1"/>
+    <w:lsdException w:name="Normal Table" w:semiHidden="1" w:unhideWhenUsed="1"/>
     <w:lsdException w:name="annotation subject" w:semiHidden="1" w:unhideWhenUsed="1"/>
     <w:lsdException w:name="No List" w:semiHidden="1" w:unhideWhenUsed="1"/>
     <w:lsdException w:name="Outline List 1" w:semiHidden="1" w:unhideWhenUsed="1"/>
@@ -35041,6 +36834,7 @@
     <w:lsdException w:name="Table Professional" w:semiHidden="1" w:unhideWhenUsed="1"/>
     <w:lsdException w:name="Table Subtle 1" w:semiHidden="1" w:unhideWhenUsed="1"/>
     <w:lsdException w:name="Table Subtle 2" w:semiHidden="1" w:unhideWhenUsed="1"/>
+    <w:lsdException w:name="Table Web 1" w:semiHidden="1" w:unhideWhenUsed="1"/>
     <w:lsdException w:name="Table Web 2" w:semiHidden="1" w:unhideWhenUsed="1"/>
     <w:lsdException w:name="Table Web 3" w:semiHidden="1" w:unhideWhenUsed="1"/>
     <w:lsdException w:name="Balloon Text" w:semiHidden="1" w:unhideWhenUsed="1"/>
@@ -36417,7 +38211,7 @@
 </file>
 
 <file path=customXml/itemProps1.xml><?xml version="1.0" encoding="utf-8"?>
-<ds:datastoreItem xmlns:ds="http://schemas.openxmlformats.org/officeDocument/2006/customXml" ds:itemID="{3FF71E4B-85A7-4F96-8631-4B274C5B55F3}">
+<ds:datastoreItem xmlns:ds="http://schemas.openxmlformats.org/officeDocument/2006/customXml" ds:itemID="{61ABEF36-6C0A-4852-B592-7F796841F800}">
   <ds:schemaRefs>
     <ds:schemaRef ds:uri="http://schemas.openxmlformats.org/officeDocument/2006/bibliography"/>
   </ds:schemaRefs>

--- a/PT_Drygas_Dzwoniarski_Figiel.docx
+++ b/PT_Drygas_Dzwoniarski_Figiel.docx
@@ -1,6 +1,6 @@
 
 <file path=word/document.xml><?xml version="1.0" encoding="utf-8"?>
-<w:document xmlns:wpc="http://schemas.microsoft.com/office/word/2010/wordprocessingCanvas" xmlns:cx="http://schemas.microsoft.com/office/drawing/2014/chartex" xmlns:cx1="http://schemas.microsoft.com/office/drawing/2015/9/8/chartex" xmlns:cx2="http://schemas.microsoft.com/office/drawing/2015/10/21/chartex" xmlns:cx3="http://schemas.microsoft.com/office/drawing/2016/5/9/chartex" xmlns:cx4="http://schemas.microsoft.com/office/drawing/2016/5/10/chartex" xmlns:cx5="http://schemas.microsoft.com/office/drawing/2016/5/11/chartex" xmlns:cx6="http://schemas.microsoft.com/office/drawing/2016/5/12/chartex" xmlns:cx7="http://schemas.microsoft.com/office/drawing/2016/5/13/chartex" xmlns:cx8="http://schemas.microsoft.com/office/drawing/2016/5/14/chartex" xmlns:mc="http://schemas.openxmlformats.org/markup-compatibility/2006" xmlns:aink="http://schemas.microsoft.com/office/drawing/2016/ink" xmlns:o="urn:schemas-microsoft-com:office:office" xmlns:r="http://schemas.openxmlformats.org/officeDocument/2006/relationships" xmlns:m="http://schemas.openxmlformats.org/officeDocument/2006/math" xmlns:v="urn:schemas-microsoft-com:vml" xmlns:wp14="http://schemas.microsoft.com/office/word/2010/wordprocessingDrawing" xmlns:wp="http://schemas.openxmlformats.org/drawingml/2006/wordprocessingDrawing" xmlns:w10="urn:schemas-microsoft-com:office:word" xmlns:w="http://schemas.openxmlformats.org/wordprocessingml/2006/main" xmlns:w14="http://schemas.microsoft.com/office/word/2010/wordml" xmlns:w15="http://schemas.microsoft.com/office/word/2012/wordml" xmlns:w16se="http://schemas.microsoft.com/office/word/2015/wordml/symex" xmlns:wpg="http://schemas.microsoft.com/office/word/2010/wordprocessingGroup" xmlns:wpi="http://schemas.microsoft.com/office/word/2010/wordprocessingInk" xmlns:wne="http://schemas.microsoft.com/office/word/2006/wordml" xmlns:wps="http://schemas.microsoft.com/office/word/2010/wordprocessingShape" mc:Ignorable="w14 w15 w16se wp14">
+<w:document xmlns:wpc="http://schemas.microsoft.com/office/word/2010/wordprocessingCanvas" xmlns:mc="http://schemas.openxmlformats.org/markup-compatibility/2006" xmlns:o="urn:schemas-microsoft-com:office:office" xmlns:r="http://schemas.openxmlformats.org/officeDocument/2006/relationships" xmlns:m="http://schemas.openxmlformats.org/officeDocument/2006/math" xmlns:v="urn:schemas-microsoft-com:vml" xmlns:wp14="http://schemas.microsoft.com/office/word/2010/wordprocessingDrawing" xmlns:wp="http://schemas.openxmlformats.org/drawingml/2006/wordprocessingDrawing" xmlns:w10="urn:schemas-microsoft-com:office:word" xmlns:w="http://schemas.openxmlformats.org/wordprocessingml/2006/main" xmlns:w14="http://schemas.microsoft.com/office/word/2010/wordml" xmlns:w15="http://schemas.microsoft.com/office/word/2012/wordml" xmlns:wpg="http://schemas.microsoft.com/office/word/2010/wordprocessingGroup" xmlns:wpi="http://schemas.microsoft.com/office/word/2010/wordprocessingInk" xmlns:wne="http://schemas.microsoft.com/office/word/2006/wordml" xmlns:wps="http://schemas.microsoft.com/office/word/2010/wordprocessingShape" mc:Ignorable="w14 w15 wp14">
   <w:body>
     <w:p>
       <w:pPr>
@@ -234,8 +234,6 @@
           <w:sz w:val="28"/>
         </w:rPr>
       </w:pPr>
-      <w:bookmarkStart w:id="0" w:name="_GoBack"/>
-      <w:bookmarkEnd w:id="0"/>
     </w:p>
     <w:sdt>
       <w:sdtPr>
@@ -1786,7 +1784,7 @@
           <w:b/>
         </w:rPr>
       </w:pPr>
-      <w:bookmarkStart w:id="1" w:name="_Toc484099738"/>
+      <w:bookmarkStart w:id="0" w:name="_Toc484099738"/>
       <w:r>
         <w:rPr>
           <w:b/>
@@ -1794,19 +1792,86 @@
         <w:lastRenderedPageBreak/>
         <w:t>1. Wstęp</w:t>
       </w:r>
+      <w:bookmarkEnd w:id="0"/>
+    </w:p>
+    <w:p>
+      <w:pPr>
+        <w:jc w:val="both"/>
+        <w:rPr>
+          <w:sz w:val="24"/>
+        </w:rPr>
+      </w:pPr>
+      <w:r>
+        <w:rPr>
+          <w:sz w:val="24"/>
+        </w:rPr>
+        <w:t xml:space="preserve">Celem naszego projektu jest stworzenie aplikacji do rozpoznawania twarzy osób wchodzących do pomieszczenia, którym może być np. laboratorium. Aplikacja przyda się </w:t>
+      </w:r>
+      <w:r>
+        <w:rPr>
+          <w:sz w:val="24"/>
+        </w:rPr>
+        <w:br/>
+      </w:r>
+      <w:r>
+        <w:rPr>
+          <w:sz w:val="24"/>
+        </w:rPr>
+        <w:t xml:space="preserve">do selekcji osób wchodzących na salę przed ważnym egzaminem, bądź zwyczajnie, </w:t>
+      </w:r>
+      <w:r>
+        <w:rPr>
+          <w:sz w:val="24"/>
+        </w:rPr>
+        <w:br/>
+      </w:r>
+      <w:r>
+        <w:rPr>
+          <w:sz w:val="24"/>
+        </w:rPr>
+        <w:t xml:space="preserve">do rozpoznawania studentów przed wejściem do sali laboratoryjnej i wykrywania osób spoza roku. </w:t>
+      </w:r>
+    </w:p>
+    <w:p>
+      <w:pPr>
+        <w:pStyle w:val="Nagwek2"/>
+      </w:pPr>
+      <w:bookmarkStart w:id="1" w:name="_Toc484099739"/>
+      <w:r>
+        <w:t xml:space="preserve">1.1. </w:t>
+      </w:r>
+      <w:r>
+        <w:t>Dlaczego wybraliśmy ten temat?</w:t>
+      </w:r>
       <w:bookmarkEnd w:id="1"/>
     </w:p>
     <w:p>
       <w:pPr>
-        <w:rPr>
-          <w:sz w:val="24"/>
-        </w:rPr>
-      </w:pPr>
-      <w:r>
-        <w:rPr>
-          <w:sz w:val="24"/>
-        </w:rPr>
-        <w:t xml:space="preserve">Celem naszego projektu jest stworzenie aplikacji do rozpoznawania twarzy osób wchodzących do pomieszczenia, którym może być np. laboratorium. Aplikacja przyda się </w:t>
+        <w:jc w:val="both"/>
+        <w:rPr>
+          <w:sz w:val="24"/>
+        </w:rPr>
+      </w:pPr>
+      <w:r>
+        <w:rPr>
+          <w:sz w:val="24"/>
+        </w:rPr>
+        <w:t xml:space="preserve">Głównym powodem wybrania tego tematu była chęć zapoznania się z biblioteką </w:t>
+      </w:r>
+      <w:proofErr w:type="spellStart"/>
+      <w:r>
+        <w:rPr>
+          <w:i/>
+          <w:sz w:val="24"/>
+        </w:rPr>
+        <w:t>OpenCV</w:t>
+      </w:r>
+      <w:proofErr w:type="spellEnd"/>
+      <w:r>
+        <w:rPr>
+          <w:sz w:val="24"/>
+        </w:rPr>
+        <w:t xml:space="preserve"> </w:t>
       </w:r>
       <w:r>
         <w:rPr>
@@ -1818,21 +1883,21 @@
         <w:rPr>
           <w:sz w:val="24"/>
         </w:rPr>
-        <w:t xml:space="preserve">do selekcji osób wchodzących na salę przed ważnym </w:t>
-      </w:r>
-      <w:proofErr w:type="gramStart"/>
-      <w:r>
-        <w:rPr>
-          <w:sz w:val="24"/>
-        </w:rPr>
-        <w:t>egzaminem,</w:t>
-      </w:r>
-      <w:proofErr w:type="gramEnd"/>
-      <w:r>
-        <w:rPr>
-          <w:sz w:val="24"/>
-        </w:rPr>
-        <w:t xml:space="preserve"> bądź zwyczajnie, </w:t>
+        <w:t xml:space="preserve">i bibliotekami podobnymi, które są dziś powszechnie używane w wielu przydatnych aplikacjach i systemach informatycznych. </w:t>
+      </w:r>
+    </w:p>
+    <w:p>
+      <w:pPr>
+        <w:jc w:val="both"/>
+        <w:rPr>
+          <w:sz w:val="24"/>
+        </w:rPr>
+      </w:pPr>
+      <w:r>
+        <w:rPr>
+          <w:sz w:val="24"/>
+        </w:rPr>
+        <w:t xml:space="preserve">Dodatkowo chcieliśmy podnieść swoje umiejętności w pisaniu aplikacji w technologii </w:t>
       </w:r>
       <w:r>
         <w:rPr>
@@ -1842,21 +1907,25 @@
       </w:r>
       <w:r>
         <w:rPr>
-          <w:sz w:val="24"/>
-        </w:rPr>
-        <w:t xml:space="preserve">do rozpoznawania studentów przed wejściem do sali laboratoryjnej i wykrywania osób spoza roku. </w:t>
+          <w:i/>
+          <w:sz w:val="24"/>
+        </w:rPr>
+        <w:t>C# WPF</w:t>
+      </w:r>
+      <w:r>
+        <w:rPr>
+          <w:sz w:val="24"/>
+        </w:rPr>
+        <w:t xml:space="preserve">, z którą mieliśmy okazję zapoznać się w trakcie pisania różnych projektów w czasie studiów. Uważamy, że jest ona dobrym rozwiązaniem, głównie ze względu na prostotę tworzenia interfejsu graficznego programu i jego szybkiej edycji. </w:t>
       </w:r>
     </w:p>
     <w:p>
       <w:pPr>
         <w:pStyle w:val="Nagwek2"/>
       </w:pPr>
-      <w:bookmarkStart w:id="2" w:name="_Toc484099739"/>
-      <w:r>
-        <w:t xml:space="preserve">1.1. </w:t>
-      </w:r>
-      <w:r>
-        <w:t>Dlaczego wybraliśmy ten temat?</w:t>
+      <w:bookmarkStart w:id="2" w:name="_Toc484099740"/>
+      <w:r>
+        <w:t>1.2. Podobne aplikacje</w:t>
       </w:r>
       <w:bookmarkEnd w:id="2"/>
     </w:p>
@@ -1871,7 +1940,7 @@
         <w:rPr>
           <w:sz w:val="24"/>
         </w:rPr>
-        <w:t xml:space="preserve">Głównym powodem wybrania tego tematu była chęć zapoznania się z biblioteką </w:t>
+        <w:t xml:space="preserve">Aktualnie na rynku istnieje wiele aplikacji służących do rozpoznawania twarzy i korzystających z silników </w:t>
       </w:r>
       <w:proofErr w:type="spellStart"/>
       <w:r>
@@ -1886,7 +1955,52 @@
         <w:rPr>
           <w:sz w:val="24"/>
         </w:rPr>
-        <w:t xml:space="preserve"> </w:t>
+        <w:t xml:space="preserve">. Większość mobilnych aplikacji takich jak </w:t>
+      </w:r>
+      <w:r>
+        <w:rPr>
+          <w:i/>
+          <w:sz w:val="24"/>
+        </w:rPr>
+        <w:t>Snapchat</w:t>
+      </w:r>
+      <w:r>
+        <w:rPr>
+          <w:sz w:val="24"/>
+        </w:rPr>
+        <w:t xml:space="preserve">, </w:t>
+      </w:r>
+      <w:r>
+        <w:rPr>
+          <w:i/>
+          <w:sz w:val="24"/>
+        </w:rPr>
+        <w:t>Instagram</w:t>
+      </w:r>
+      <w:r>
+        <w:rPr>
+          <w:sz w:val="24"/>
+        </w:rPr>
+        <w:t xml:space="preserve">, czy </w:t>
+      </w:r>
+      <w:r>
+        <w:rPr>
+          <w:i/>
+          <w:sz w:val="24"/>
+        </w:rPr>
+        <w:t>Facebook Messenger</w:t>
+      </w:r>
+      <w:r>
+        <w:rPr>
+          <w:sz w:val="24"/>
+        </w:rPr>
+        <w:t xml:space="preserve"> oferuje dziś bardziej zaawansowane funkcje </w:t>
+      </w:r>
+      <w:r>
+        <w:rPr>
+          <w:sz w:val="24"/>
+        </w:rPr>
+        <w:t xml:space="preserve">takie jak zamiana twarzy na inną, czy nakładanie filtrów na twarz w czasie rzeczywisty. Nie spotkaliśmy się jednak </w:t>
       </w:r>
       <w:r>
         <w:rPr>
@@ -1898,7 +2012,7 @@
         <w:rPr>
           <w:sz w:val="24"/>
         </w:rPr>
-        <w:t xml:space="preserve">i bibliotekami podobnymi, które są dziś powszechnie używane w wielu przydatnych aplikacjach i systemach informatycznych. </w:t>
+        <w:t xml:space="preserve">z aplikacją, która miałaby rozpoznawać twarze studentów wchodzących do sali.  Może się ona okazać przydatnym narzędziem, gdyż wyszukiwanie studentów na liście przy dużej liczbie osób w grupie często bywa problematyczne i czasochłonne. </w:t>
       </w:r>
     </w:p>
     <w:p>
@@ -1908,41 +2022,6 @@
           <w:sz w:val="24"/>
         </w:rPr>
       </w:pPr>
-      <w:r>
-        <w:rPr>
-          <w:sz w:val="24"/>
-        </w:rPr>
-        <w:t xml:space="preserve">Dodatkowo chcieliśmy podnieść swoje umiejętności w pisaniu aplikacji w technologii </w:t>
-      </w:r>
-      <w:r>
-        <w:rPr>
-          <w:sz w:val="24"/>
-        </w:rPr>
-        <w:br/>
-      </w:r>
-      <w:r>
-        <w:rPr>
-          <w:i/>
-          <w:sz w:val="24"/>
-        </w:rPr>
-        <w:t>C# WPF</w:t>
-      </w:r>
-      <w:r>
-        <w:rPr>
-          <w:sz w:val="24"/>
-        </w:rPr>
-        <w:t xml:space="preserve">, z którą mieliśmy okazję zapoznać się w trakcie pisania różnych projektów w czasie studiów. Uważamy, że jest ona dobrym rozwiązaniem, głównie ze względu na prostotę tworzenia interfejsu graficznego programu i jego szybkiej edycji. </w:t>
-      </w:r>
-    </w:p>
-    <w:p>
-      <w:pPr>
-        <w:pStyle w:val="Nagwek2"/>
-      </w:pPr>
-      <w:bookmarkStart w:id="3" w:name="_Toc484099740"/>
-      <w:r>
-        <w:t>1.2. Podobne aplikacje</w:t>
-      </w:r>
-      <w:bookmarkEnd w:id="3"/>
     </w:p>
     <w:p>
       <w:pPr>
@@ -1951,80 +2030,6 @@
           <w:sz w:val="24"/>
         </w:rPr>
       </w:pPr>
-      <w:r>
-        <w:rPr>
-          <w:sz w:val="24"/>
-        </w:rPr>
-        <w:t xml:space="preserve">Aktualnie na rynku istnieje wiele aplikacji służących do rozpoznawania twarzy i korzystających z silników </w:t>
-      </w:r>
-      <w:proofErr w:type="spellStart"/>
-      <w:r>
-        <w:rPr>
-          <w:i/>
-          <w:sz w:val="24"/>
-        </w:rPr>
-        <w:t>OpenCV</w:t>
-      </w:r>
-      <w:proofErr w:type="spellEnd"/>
-      <w:r>
-        <w:rPr>
-          <w:sz w:val="24"/>
-        </w:rPr>
-        <w:t xml:space="preserve">. Większość mobilnych aplikacji takich jak </w:t>
-      </w:r>
-      <w:r>
-        <w:rPr>
-          <w:i/>
-          <w:sz w:val="24"/>
-        </w:rPr>
-        <w:t>Snapchat</w:t>
-      </w:r>
-      <w:r>
-        <w:rPr>
-          <w:sz w:val="24"/>
-        </w:rPr>
-        <w:t xml:space="preserve">, </w:t>
-      </w:r>
-      <w:proofErr w:type="gramStart"/>
-      <w:r>
-        <w:rPr>
-          <w:i/>
-          <w:sz w:val="24"/>
-        </w:rPr>
-        <w:t>Instagram</w:t>
-      </w:r>
-      <w:r>
-        <w:rPr>
-          <w:sz w:val="24"/>
-        </w:rPr>
-        <w:t>,</w:t>
-      </w:r>
-      <w:proofErr w:type="gramEnd"/>
-      <w:r>
-        <w:rPr>
-          <w:sz w:val="24"/>
-        </w:rPr>
-        <w:t xml:space="preserve"> czy </w:t>
-      </w:r>
-      <w:r>
-        <w:rPr>
-          <w:i/>
-          <w:sz w:val="24"/>
-        </w:rPr>
-        <w:t>Facebook Messenger</w:t>
-      </w:r>
-      <w:r>
-        <w:rPr>
-          <w:sz w:val="24"/>
-        </w:rPr>
-        <w:t xml:space="preserve"> oferuje dziś bardziej zaawansowane funkcje </w:t>
-      </w:r>
-      <w:r>
-        <w:rPr>
-          <w:sz w:val="24"/>
-        </w:rPr>
-        <w:t xml:space="preserve">takie jak zamiana twarzy na inną, czy nakładanie filtrów na twarz w czasie rzeczywisty. Nie spotkaliśmy się jednak z aplikacją, która miałaby rozpoznawać twarze studentów wchodzących do sali.  Może się ona okazać przydatnym narzędziem, gdyż wyszukiwanie studentów na liście przy dużej liczbie osób w grupie często bywa problematyczne i czasochłonne. </w:t>
-      </w:r>
     </w:p>
     <w:p>
       <w:pPr>
@@ -2084,28 +2089,12 @@
     </w:p>
     <w:p>
       <w:pPr>
-        <w:jc w:val="both"/>
-        <w:rPr>
-          <w:sz w:val="24"/>
-        </w:rPr>
-      </w:pPr>
-    </w:p>
-    <w:p>
-      <w:pPr>
-        <w:jc w:val="both"/>
-        <w:rPr>
-          <w:sz w:val="24"/>
-        </w:rPr>
-      </w:pPr>
-    </w:p>
-    <w:p>
-      <w:pPr>
         <w:pStyle w:val="Nagwek1"/>
         <w:rPr>
           <w:b/>
         </w:rPr>
       </w:pPr>
-      <w:bookmarkStart w:id="4" w:name="_Toc484099741"/>
+      <w:bookmarkStart w:id="3" w:name="_Toc484099741"/>
       <w:r>
         <w:rPr>
           <w:b/>
@@ -2113,17 +2102,17 @@
         <w:lastRenderedPageBreak/>
         <w:t>2. Cel i zakres pracy</w:t>
       </w:r>
+      <w:bookmarkEnd w:id="3"/>
+    </w:p>
+    <w:p>
+      <w:pPr>
+        <w:pStyle w:val="Nagwek2"/>
+      </w:pPr>
+      <w:bookmarkStart w:id="4" w:name="_Toc484099742"/>
+      <w:r>
+        <w:t>2.1. Zadania SFR – Student Face Recognition</w:t>
+      </w:r>
       <w:bookmarkEnd w:id="4"/>
-    </w:p>
-    <w:p>
-      <w:pPr>
-        <w:pStyle w:val="Nagwek2"/>
-      </w:pPr>
-      <w:bookmarkStart w:id="5" w:name="_Toc484099742"/>
-      <w:r>
-        <w:t>2.1. Zadania SFR – Student Face Recognition</w:t>
-      </w:r>
-      <w:bookmarkEnd w:id="5"/>
     </w:p>
     <w:p>
       <w:pPr>
@@ -2143,23 +2132,7 @@
           <w:sz w:val="24"/>
           <w:szCs w:val="24"/>
         </w:rPr>
-        <w:t xml:space="preserve">Wykrywanie twarzy </w:t>
-      </w:r>
-      <w:proofErr w:type="gramStart"/>
-      <w:r>
-        <w:rPr>
-          <w:sz w:val="24"/>
-          <w:szCs w:val="24"/>
-        </w:rPr>
-        <w:t>osoby,</w:t>
-      </w:r>
-      <w:proofErr w:type="gramEnd"/>
-      <w:r>
-        <w:rPr>
-          <w:sz w:val="24"/>
-          <w:szCs w:val="24"/>
-        </w:rPr>
-        <w:t xml:space="preserve"> bądź wielu osób wchodzących do sali, stojących naprzeciwko kamerki IP</w:t>
+        <w:t>Wykrywanie twarzy osoby, bądź wielu osób wchodzących do sali, stojących naprzeciwko kamerki IP</w:t>
       </w:r>
     </w:p>
     <w:p>
@@ -2264,49 +2237,49 @@
       <w:pPr>
         <w:pStyle w:val="Nagwek2"/>
       </w:pPr>
-      <w:bookmarkStart w:id="6" w:name="_Toc484099743"/>
+      <w:bookmarkStart w:id="5" w:name="_Toc484099743"/>
       <w:r>
         <w:t>2.2. Podział prac</w:t>
       </w:r>
+      <w:bookmarkEnd w:id="5"/>
+    </w:p>
+    <w:p>
+      <w:pPr>
+        <w:jc w:val="both"/>
+        <w:rPr>
+          <w:i/>
+          <w:sz w:val="24"/>
+        </w:rPr>
+      </w:pPr>
+      <w:r>
+        <w:rPr>
+          <w:sz w:val="24"/>
+        </w:rPr>
+        <w:t xml:space="preserve">Aplikacja tworzona będzie w trakcie wspólnych spotkań grupowych, a podział zadań będzie ustalany w momencie tworzenia projektu. </w:t>
+      </w:r>
+      <w:r>
+        <w:rPr>
+          <w:sz w:val="24"/>
+        </w:rPr>
+        <w:t xml:space="preserve">Harmonogram prac ukazany jest w tabeli </w:t>
+      </w:r>
+      <w:r>
+        <w:rPr>
+          <w:i/>
+          <w:sz w:val="24"/>
+        </w:rPr>
+        <w:t>Tabela 2.2.1.</w:t>
+      </w:r>
+    </w:p>
+    <w:p>
+      <w:pPr>
+        <w:pStyle w:val="Nagwek2"/>
+      </w:pPr>
+      <w:bookmarkStart w:id="6" w:name="_Toc484099744"/>
+      <w:r>
+        <w:t>2.3. Zadania SFR – Student Face Recognition</w:t>
+      </w:r>
       <w:bookmarkEnd w:id="6"/>
-    </w:p>
-    <w:p>
-      <w:pPr>
-        <w:jc w:val="both"/>
-        <w:rPr>
-          <w:i/>
-          <w:sz w:val="24"/>
-        </w:rPr>
-      </w:pPr>
-      <w:r>
-        <w:rPr>
-          <w:sz w:val="24"/>
-        </w:rPr>
-        <w:t xml:space="preserve">Aplikacja tworzona będzie w trakcie wspólnych spotkań grupowych, a podział zadań będzie ustalany w momencie tworzenia projektu. </w:t>
-      </w:r>
-      <w:r>
-        <w:rPr>
-          <w:sz w:val="24"/>
-        </w:rPr>
-        <w:t xml:space="preserve">Harmonogram prac ukazany jest w tabeli </w:t>
-      </w:r>
-      <w:r>
-        <w:rPr>
-          <w:i/>
-          <w:sz w:val="24"/>
-        </w:rPr>
-        <w:t>Tabela 2.2.1.</w:t>
-      </w:r>
-    </w:p>
-    <w:p>
-      <w:pPr>
-        <w:pStyle w:val="Nagwek2"/>
-      </w:pPr>
-      <w:bookmarkStart w:id="7" w:name="_Toc484099744"/>
-      <w:r>
-        <w:t>2.3. Zadania SFR – Student Face Recognition</w:t>
-      </w:r>
-      <w:bookmarkEnd w:id="7"/>
     </w:p>
     <w:p>
       <w:pPr>
@@ -2315,6 +2288,7 @@
           <w:ilvl w:val="0"/>
           <w:numId w:val="6"/>
         </w:numPr>
+        <w:jc w:val="both"/>
         <w:rPr>
           <w:sz w:val="24"/>
         </w:rPr>
@@ -2339,15 +2313,28 @@
           <w:ilvl w:val="0"/>
           <w:numId w:val="6"/>
         </w:numPr>
-        <w:rPr>
-          <w:sz w:val="24"/>
-        </w:rPr>
-      </w:pPr>
-      <w:r>
-        <w:rPr>
-          <w:sz w:val="24"/>
-        </w:rPr>
-        <w:t>Osoba obsługująca aplikacje, chcąc zyskać jej pełną funkcjonalność może dodać przechwycone przez kamerkę zdjęcia wraz z opisem zidentyfikowanej twarzy do lokalnej bazy danych.</w:t>
+        <w:jc w:val="both"/>
+        <w:rPr>
+          <w:sz w:val="24"/>
+        </w:rPr>
+      </w:pPr>
+      <w:r>
+        <w:rPr>
+          <w:sz w:val="24"/>
+        </w:rPr>
+        <w:t xml:space="preserve">Osoba obsługująca aplikacje, chcąc zyskać jej pełną funkcjonalność może dodać przechwycone przez kamerkę zdjęcia wraz z opisem zidentyfikowanej twarzy </w:t>
+      </w:r>
+      <w:r>
+        <w:rPr>
+          <w:sz w:val="24"/>
+        </w:rPr>
+        <w:br/>
+      </w:r>
+      <w:r>
+        <w:rPr>
+          <w:sz w:val="24"/>
+        </w:rPr>
+        <w:t>do lokalnej bazy danych.</w:t>
       </w:r>
     </w:p>
     <w:p>
@@ -2357,29 +2344,16 @@
           <w:ilvl w:val="0"/>
           <w:numId w:val="6"/>
         </w:numPr>
-        <w:rPr>
-          <w:sz w:val="24"/>
-        </w:rPr>
-      </w:pPr>
-      <w:r>
-        <w:rPr>
-          <w:sz w:val="24"/>
-        </w:rPr>
-        <w:t xml:space="preserve">SFR ma ułatwić procedury związane z czasochłonnym sprawdzaniem tożsamości studentów, na przykład przy organizowaniu </w:t>
-      </w:r>
-      <w:proofErr w:type="gramStart"/>
-      <w:r>
-        <w:rPr>
-          <w:sz w:val="24"/>
-        </w:rPr>
-        <w:t>egzaminu,</w:t>
-      </w:r>
-      <w:proofErr w:type="gramEnd"/>
-      <w:r>
-        <w:rPr>
-          <w:sz w:val="24"/>
-        </w:rPr>
-        <w:t xml:space="preserve"> bądź kolokwium. </w:t>
+        <w:jc w:val="both"/>
+        <w:rPr>
+          <w:sz w:val="24"/>
+        </w:rPr>
+      </w:pPr>
+      <w:r>
+        <w:rPr>
+          <w:sz w:val="24"/>
+        </w:rPr>
+        <w:t xml:space="preserve">SFR ma ułatwić procedury związane z czasochłonnym sprawdzaniem tożsamości studentów, na przykład przy organizowaniu egzaminu, bądź kolokwium. </w:t>
       </w:r>
     </w:p>
     <w:p>
@@ -2477,6 +2451,9 @@
             <w:r>
               <w:t>Funkcjonalność aplikacji</w:t>
             </w:r>
+            <w:r>
+              <w:t xml:space="preserve"> i dokumentacja</w:t>
+            </w:r>
           </w:p>
         </w:tc>
       </w:tr>
@@ -2512,6 +2489,9 @@
             </w:pPr>
             <w:r>
               <w:t>Funkcjonalność aplikacji</w:t>
+            </w:r>
+            <w:r>
+              <w:t xml:space="preserve"> i dokumentacja</w:t>
             </w:r>
           </w:p>
         </w:tc>
@@ -2552,6 +2532,9 @@
             <w:r>
               <w:t>Funkcjonalność aplikacji</w:t>
             </w:r>
+            <w:r>
+              <w:t xml:space="preserve"> i dokumentacja</w:t>
+            </w:r>
           </w:p>
         </w:tc>
       </w:tr>
@@ -2600,22 +2583,22 @@
       <w:pPr>
         <w:pStyle w:val="Nagwek1"/>
       </w:pPr>
-      <w:bookmarkStart w:id="8" w:name="_Toc484099745"/>
+      <w:bookmarkStart w:id="7" w:name="_Toc484099745"/>
       <w:r>
         <w:lastRenderedPageBreak/>
         <w:t>3. konstruowanie systemu</w:t>
       </w:r>
+      <w:bookmarkEnd w:id="7"/>
+    </w:p>
+    <w:p>
+      <w:pPr>
+        <w:pStyle w:val="Nagwek2"/>
+      </w:pPr>
+      <w:bookmarkStart w:id="8" w:name="_Toc484099746"/>
+      <w:r>
+        <w:t>3.1. środki implementacji</w:t>
+      </w:r>
       <w:bookmarkEnd w:id="8"/>
-    </w:p>
-    <w:p>
-      <w:pPr>
-        <w:pStyle w:val="Nagwek2"/>
-      </w:pPr>
-      <w:bookmarkStart w:id="9" w:name="_Toc484099746"/>
-      <w:r>
-        <w:t>3.1. środki implementacji</w:t>
-      </w:r>
-      <w:bookmarkEnd w:id="9"/>
     </w:p>
     <w:p>
       <w:pPr>
@@ -2796,11 +2779,11 @@
       <w:pPr>
         <w:pStyle w:val="Nagwek2"/>
       </w:pPr>
-      <w:bookmarkStart w:id="10" w:name="_Toc484099747"/>
+      <w:bookmarkStart w:id="9" w:name="_Toc484099747"/>
       <w:r>
         <w:t>3.2. Środowisko</w:t>
       </w:r>
-      <w:bookmarkEnd w:id="10"/>
+      <w:bookmarkEnd w:id="9"/>
     </w:p>
     <w:p>
       <w:pPr>
@@ -2858,11 +2841,11 @@
       <w:pPr>
         <w:pStyle w:val="Nagwek2"/>
       </w:pPr>
-      <w:bookmarkStart w:id="11" w:name="_Toc484099748"/>
+      <w:bookmarkStart w:id="10" w:name="_Toc484099748"/>
       <w:r>
         <w:t>3.3. Narzędzia</w:t>
       </w:r>
-      <w:bookmarkEnd w:id="11"/>
+      <w:bookmarkEnd w:id="10"/>
     </w:p>
     <w:p>
       <w:pPr>
@@ -2986,11 +2969,11 @@
       <w:pPr>
         <w:pStyle w:val="Nagwek2"/>
       </w:pPr>
-      <w:bookmarkStart w:id="12" w:name="_Toc484099749"/>
+      <w:bookmarkStart w:id="11" w:name="_Toc484099749"/>
       <w:r>
         <w:t>3.4. Metodyka</w:t>
       </w:r>
-      <w:bookmarkEnd w:id="12"/>
+      <w:bookmarkEnd w:id="11"/>
     </w:p>
     <w:p>
       <w:pPr>
@@ -3027,7 +3010,19 @@
         <w:rPr>
           <w:sz w:val="24"/>
         </w:rPr>
-        <w:t>W trakcie spotkań stawialiśmy sobie określone zadania, które staraliśmy się wykonywać na bieżąco.</w:t>
+        <w:t xml:space="preserve">W trakcie spotkań stawialiśmy sobie określone zadania, które staraliśmy </w:t>
+      </w:r>
+      <w:r>
+        <w:rPr>
+          <w:sz w:val="24"/>
+        </w:rPr>
+        <w:br/>
+      </w:r>
+      <w:r>
+        <w:rPr>
+          <w:sz w:val="24"/>
+        </w:rPr>
+        <w:t>się wykonywać na bieżąco.</w:t>
       </w:r>
     </w:p>
     <w:p>
@@ -3085,64 +3080,64 @@
       <w:pPr>
         <w:pStyle w:val="Nagwek2"/>
       </w:pPr>
-      <w:bookmarkStart w:id="13" w:name="_Toc484099750"/>
+      <w:bookmarkStart w:id="12" w:name="_Toc484099750"/>
       <w:r>
         <w:t>3.5. Metody modelowania</w:t>
       </w:r>
+      <w:bookmarkEnd w:id="12"/>
+    </w:p>
+    <w:p>
+      <w:pPr>
+        <w:jc w:val="both"/>
+        <w:rPr>
+          <w:sz w:val="24"/>
+        </w:rPr>
+      </w:pPr>
+      <w:r>
+        <w:rPr>
+          <w:sz w:val="24"/>
+        </w:rPr>
+        <w:t xml:space="preserve">Modelowanie naszego projektu oparliśmy na projektowaniu diagramów UML w środowisku </w:t>
+      </w:r>
+      <w:r>
+        <w:rPr>
+          <w:i/>
+          <w:sz w:val="24"/>
+        </w:rPr>
+        <w:t xml:space="preserve">Visual </w:t>
+      </w:r>
+      <w:proofErr w:type="spellStart"/>
+      <w:r>
+        <w:rPr>
+          <w:i/>
+          <w:sz w:val="24"/>
+        </w:rPr>
+        <w:t>Paradigm</w:t>
+      </w:r>
+      <w:proofErr w:type="spellEnd"/>
+      <w:r>
+        <w:rPr>
+          <w:i/>
+          <w:sz w:val="24"/>
+        </w:rPr>
+        <w:t xml:space="preserve"> 13.2.</w:t>
+      </w:r>
+      <w:r>
+        <w:rPr>
+          <w:sz w:val="24"/>
+        </w:rPr>
+        <w:t xml:space="preserve"> Tworzenie diagramów odbywało się na samym początku etapu implementowania aplikacji, przez co mogliśmy postępować zgodnie z przyjętym schematem. </w:t>
+      </w:r>
+    </w:p>
+    <w:p>
+      <w:pPr>
+        <w:pStyle w:val="Nagwek2"/>
+      </w:pPr>
+      <w:bookmarkStart w:id="13" w:name="_Toc484099751"/>
+      <w:r>
+        <w:t>3.6. Opis technologii i algorytmów wykorzystanych do implementacji projektu</w:t>
+      </w:r>
       <w:bookmarkEnd w:id="13"/>
-    </w:p>
-    <w:p>
-      <w:pPr>
-        <w:jc w:val="both"/>
-        <w:rPr>
-          <w:sz w:val="24"/>
-        </w:rPr>
-      </w:pPr>
-      <w:r>
-        <w:rPr>
-          <w:sz w:val="24"/>
-        </w:rPr>
-        <w:t xml:space="preserve">Modelowanie naszego projektu oparliśmy na projektowaniu diagramów UML w środowisku </w:t>
-      </w:r>
-      <w:r>
-        <w:rPr>
-          <w:i/>
-          <w:sz w:val="24"/>
-        </w:rPr>
-        <w:t xml:space="preserve">Visual </w:t>
-      </w:r>
-      <w:proofErr w:type="spellStart"/>
-      <w:r>
-        <w:rPr>
-          <w:i/>
-          <w:sz w:val="24"/>
-        </w:rPr>
-        <w:t>Paradigm</w:t>
-      </w:r>
-      <w:proofErr w:type="spellEnd"/>
-      <w:r>
-        <w:rPr>
-          <w:i/>
-          <w:sz w:val="24"/>
-        </w:rPr>
-        <w:t xml:space="preserve"> 13.2.</w:t>
-      </w:r>
-      <w:r>
-        <w:rPr>
-          <w:sz w:val="24"/>
-        </w:rPr>
-        <w:t xml:space="preserve"> Tworzenie diagramów odbywało się na samym początku etapu implementowania aplikacji, przez co mogliśmy postępować zgodnie z przyjętym schematem. </w:t>
-      </w:r>
-    </w:p>
-    <w:p>
-      <w:pPr>
-        <w:pStyle w:val="Nagwek2"/>
-      </w:pPr>
-      <w:bookmarkStart w:id="14" w:name="_Toc484099751"/>
-      <w:r>
-        <w:t>3.6. Opis technologii i algorytmów wykorzystanych do implementacji projektu</w:t>
-      </w:r>
-      <w:bookmarkEnd w:id="14"/>
     </w:p>
     <w:p>
       <w:pPr>
@@ -3249,47 +3244,44 @@
           <w:i/>
           <w:sz w:val="24"/>
         </w:rPr>
+        <w:t xml:space="preserve"> Studio</w:t>
+      </w:r>
+      <w:r>
+        <w:rPr>
+          <w:sz w:val="24"/>
+        </w:rPr>
+        <w:t xml:space="preserve">, czy </w:t>
+      </w:r>
+      <w:r>
+        <w:rPr>
+          <w:i/>
+          <w:sz w:val="24"/>
+        </w:rPr>
+        <w:t>Unity</w:t>
+      </w:r>
+      <w:r>
+        <w:rPr>
+          <w:sz w:val="24"/>
+        </w:rPr>
+        <w:t xml:space="preserve"> i może działać</w:t>
+      </w:r>
+      <w:r>
+        <w:rPr>
+          <w:sz w:val="24"/>
+        </w:rPr>
         <w:t xml:space="preserve"> </w:t>
       </w:r>
-      <w:proofErr w:type="gramStart"/>
-      <w:r>
-        <w:rPr>
-          <w:i/>
-          <w:sz w:val="24"/>
-        </w:rPr>
-        <w:t>Studio</w:t>
-      </w:r>
-      <w:r>
-        <w:rPr>
-          <w:sz w:val="24"/>
-        </w:rPr>
-        <w:t>,</w:t>
-      </w:r>
-      <w:proofErr w:type="gramEnd"/>
-      <w:r>
-        <w:rPr>
-          <w:sz w:val="24"/>
-        </w:rPr>
-        <w:t xml:space="preserve"> czy </w:t>
-      </w:r>
-      <w:r>
-        <w:rPr>
-          <w:i/>
-          <w:sz w:val="24"/>
-        </w:rPr>
-        <w:t>Unity</w:t>
-      </w:r>
-      <w:r>
-        <w:rPr>
-          <w:sz w:val="24"/>
-        </w:rPr>
-        <w:t xml:space="preserve"> i może działać</w:t>
-      </w:r>
-      <w:r>
-        <w:rPr>
-          <w:sz w:val="24"/>
-        </w:rPr>
-        <w:t xml:space="preserve"> na systemach </w:t>
+      <w:r>
+        <w:rPr>
+          <w:sz w:val="24"/>
+        </w:rPr>
+        <w:br/>
+      </w:r>
+      <w:r>
+        <w:rPr>
+          <w:sz w:val="24"/>
+        </w:rPr>
+        <w:t xml:space="preserve">na systemach </w:t>
       </w:r>
       <w:r>
         <w:rPr>
@@ -3408,7 +3400,19 @@
         <w:rPr>
           <w:sz w:val="24"/>
         </w:rPr>
-        <w:t xml:space="preserve">, na której oparty jest </w:t>
+        <w:t xml:space="preserve">, </w:t>
+      </w:r>
+      <w:r>
+        <w:rPr>
+          <w:sz w:val="24"/>
+        </w:rPr>
+        <w:br/>
+      </w:r>
+      <w:r>
+        <w:rPr>
+          <w:sz w:val="24"/>
+        </w:rPr>
+        <w:t xml:space="preserve">na której oparty jest </w:t>
       </w:r>
       <w:proofErr w:type="spellStart"/>
       <w:r>
@@ -3465,12 +3469,460 @@
     </w:p>
     <w:p>
       <w:pPr>
-        <w:pStyle w:val="Akapitzlist"/>
+        <w:ind w:left="708"/>
         <w:jc w:val="both"/>
         <w:rPr>
           <w:sz w:val="24"/>
         </w:rPr>
       </w:pPr>
+      <w:r>
+        <w:rPr>
+          <w:sz w:val="24"/>
+        </w:rPr>
+        <w:t xml:space="preserve">Tworzenie projektu z użyciem </w:t>
+      </w:r>
+      <w:proofErr w:type="spellStart"/>
+      <w:r>
+        <w:rPr>
+          <w:i/>
+          <w:sz w:val="24"/>
+        </w:rPr>
+        <w:t>EmguCV</w:t>
+      </w:r>
+      <w:proofErr w:type="spellEnd"/>
+      <w:r>
+        <w:rPr>
+          <w:i/>
+          <w:sz w:val="24"/>
+        </w:rPr>
+        <w:t xml:space="preserve"> </w:t>
+      </w:r>
+      <w:r>
+        <w:rPr>
+          <w:sz w:val="24"/>
+        </w:rPr>
+        <w:t xml:space="preserve">wymaga przeprowadzenia kilku istotnych czynności. Po utworzeniu pustego projektu </w:t>
+      </w:r>
+      <w:r>
+        <w:rPr>
+          <w:i/>
+          <w:sz w:val="24"/>
+        </w:rPr>
+        <w:t>WPF</w:t>
+      </w:r>
+      <w:r>
+        <w:rPr>
+          <w:sz w:val="24"/>
+        </w:rPr>
+        <w:t xml:space="preserve"> należy dodać referencje do bibliotek </w:t>
+      </w:r>
+      <w:proofErr w:type="spellStart"/>
+      <w:r>
+        <w:rPr>
+          <w:i/>
+          <w:sz w:val="24"/>
+        </w:rPr>
+        <w:t>EmguCV</w:t>
+      </w:r>
+      <w:proofErr w:type="spellEnd"/>
+      <w:r>
+        <w:rPr>
+          <w:sz w:val="24"/>
+        </w:rPr>
+        <w:t xml:space="preserve">. </w:t>
+      </w:r>
+    </w:p>
+    <w:p>
+      <w:pPr>
+        <w:ind w:left="708"/>
+        <w:jc w:val="center"/>
+        <w:rPr>
+          <w:sz w:val="24"/>
+        </w:rPr>
+      </w:pPr>
+      <w:r>
+        <w:rPr>
+          <w:noProof/>
+          <w:lang w:eastAsia="pl-PL"/>
+        </w:rPr>
+        <w:drawing>
+          <wp:inline distT="0" distB="0" distL="0" distR="0">
+            <wp:extent cx="3724275" cy="1333500"/>
+            <wp:effectExtent l="0" t="0" r="9525" b="0"/>
+            <wp:docPr id="26" name="Obraz 26" descr="4.png"/>
+            <wp:cNvGraphicFramePr>
+              <a:graphicFrameLocks xmlns:a="http://schemas.openxmlformats.org/drawingml/2006/main" noChangeAspect="1"/>
+            </wp:cNvGraphicFramePr>
+            <a:graphic xmlns:a="http://schemas.openxmlformats.org/drawingml/2006/main">
+              <a:graphicData uri="http://schemas.openxmlformats.org/drawingml/2006/picture">
+                <pic:pic xmlns:pic="http://schemas.openxmlformats.org/drawingml/2006/picture">
+                  <pic:nvPicPr>
+                    <pic:cNvPr id="0" name="Picture 1" descr="4.png"/>
+                    <pic:cNvPicPr>
+                      <a:picLocks noChangeAspect="1" noChangeArrowheads="1"/>
+                    </pic:cNvPicPr>
+                  </pic:nvPicPr>
+                  <pic:blipFill>
+                    <a:blip r:embed="rId8">
+                      <a:extLst>
+                        <a:ext uri="{28A0092B-C50C-407E-A947-70E740481C1C}">
+                          <a14:useLocalDpi xmlns:a14="http://schemas.microsoft.com/office/drawing/2010/main" val="0"/>
+                        </a:ext>
+                      </a:extLst>
+                    </a:blip>
+                    <a:srcRect/>
+                    <a:stretch>
+                      <a:fillRect/>
+                    </a:stretch>
+                  </pic:blipFill>
+                  <pic:spPr bwMode="auto">
+                    <a:xfrm>
+                      <a:off x="0" y="0"/>
+                      <a:ext cx="3724275" cy="1333500"/>
+                    </a:xfrm>
+                    <a:prstGeom prst="rect">
+                      <a:avLst/>
+                    </a:prstGeom>
+                    <a:noFill/>
+                    <a:ln>
+                      <a:noFill/>
+                    </a:ln>
+                  </pic:spPr>
+                </pic:pic>
+              </a:graphicData>
+            </a:graphic>
+          </wp:inline>
+        </w:drawing>
+      </w:r>
+    </w:p>
+    <w:p>
+      <w:pPr>
+        <w:ind w:left="708"/>
+        <w:jc w:val="center"/>
+        <w:rPr>
+          <w:sz w:val="24"/>
+        </w:rPr>
+      </w:pPr>
+      <w:r>
+        <w:rPr>
+          <w:i/>
+          <w:sz w:val="24"/>
+        </w:rPr>
+        <w:t xml:space="preserve">Rys. 3.1. Dodawanie referencji </w:t>
+      </w:r>
+      <w:proofErr w:type="spellStart"/>
+      <w:r>
+        <w:rPr>
+          <w:i/>
+          <w:sz w:val="24"/>
+        </w:rPr>
+        <w:t>EmguCV</w:t>
+      </w:r>
+      <w:proofErr w:type="spellEnd"/>
+      <w:r>
+        <w:rPr>
+          <w:i/>
+          <w:sz w:val="24"/>
+        </w:rPr>
+        <w:t xml:space="preserve"> do projektu</w:t>
+      </w:r>
+      <w:r>
+        <w:rPr>
+          <w:sz w:val="24"/>
+        </w:rPr>
+        <w:t>.</w:t>
+      </w:r>
+    </w:p>
+    <w:p>
+      <w:pPr>
+        <w:ind w:left="708"/>
+        <w:jc w:val="center"/>
+        <w:rPr>
+          <w:sz w:val="24"/>
+        </w:rPr>
+      </w:pPr>
+      <w:r>
+        <w:rPr>
+          <w:noProof/>
+          <w:lang w:eastAsia="pl-PL"/>
+        </w:rPr>
+        <w:drawing>
+          <wp:inline distT="0" distB="0" distL="0" distR="0">
+            <wp:extent cx="3552825" cy="1609725"/>
+            <wp:effectExtent l="0" t="0" r="9525" b="9525"/>
+            <wp:docPr id="27" name="Obraz 27" descr="5.png"/>
+            <wp:cNvGraphicFramePr>
+              <a:graphicFrameLocks xmlns:a="http://schemas.openxmlformats.org/drawingml/2006/main" noChangeAspect="1"/>
+            </wp:cNvGraphicFramePr>
+            <a:graphic xmlns:a="http://schemas.openxmlformats.org/drawingml/2006/main">
+              <a:graphicData uri="http://schemas.openxmlformats.org/drawingml/2006/picture">
+                <pic:pic xmlns:pic="http://schemas.openxmlformats.org/drawingml/2006/picture">
+                  <pic:nvPicPr>
+                    <pic:cNvPr id="0" name="Picture 3" descr="5.png"/>
+                    <pic:cNvPicPr>
+                      <a:picLocks noChangeAspect="1" noChangeArrowheads="1"/>
+                    </pic:cNvPicPr>
+                  </pic:nvPicPr>
+                  <pic:blipFill>
+                    <a:blip r:embed="rId9">
+                      <a:extLst>
+                        <a:ext uri="{28A0092B-C50C-407E-A947-70E740481C1C}">
+                          <a14:useLocalDpi xmlns:a14="http://schemas.microsoft.com/office/drawing/2010/main" val="0"/>
+                        </a:ext>
+                      </a:extLst>
+                    </a:blip>
+                    <a:srcRect/>
+                    <a:stretch>
+                      <a:fillRect/>
+                    </a:stretch>
+                  </pic:blipFill>
+                  <pic:spPr bwMode="auto">
+                    <a:xfrm>
+                      <a:off x="0" y="0"/>
+                      <a:ext cx="3552825" cy="1609725"/>
+                    </a:xfrm>
+                    <a:prstGeom prst="rect">
+                      <a:avLst/>
+                    </a:prstGeom>
+                    <a:noFill/>
+                    <a:ln>
+                      <a:noFill/>
+                    </a:ln>
+                  </pic:spPr>
+                </pic:pic>
+              </a:graphicData>
+            </a:graphic>
+          </wp:inline>
+        </w:drawing>
+      </w:r>
+    </w:p>
+    <w:p>
+      <w:pPr>
+        <w:ind w:left="708"/>
+        <w:jc w:val="center"/>
+        <w:rPr>
+          <w:i/>
+          <w:sz w:val="24"/>
+        </w:rPr>
+      </w:pPr>
+      <w:r>
+        <w:rPr>
+          <w:i/>
+          <w:sz w:val="24"/>
+        </w:rPr>
+        <w:t xml:space="preserve">Rys. 3.2. Pliki </w:t>
+      </w:r>
+      <w:proofErr w:type="spellStart"/>
+      <w:r>
+        <w:rPr>
+          <w:i/>
+          <w:sz w:val="24"/>
+        </w:rPr>
+        <w:t>EmguCV</w:t>
+      </w:r>
+      <w:proofErr w:type="spellEnd"/>
+      <w:r>
+        <w:rPr>
+          <w:i/>
+          <w:sz w:val="24"/>
+        </w:rPr>
+        <w:t>, które należy dodać jako referencje do projektu.</w:t>
+      </w:r>
+    </w:p>
+    <w:p>
+      <w:pPr>
+        <w:ind w:left="708"/>
+        <w:jc w:val="both"/>
+        <w:rPr>
+          <w:sz w:val="24"/>
+        </w:rPr>
+      </w:pPr>
+      <w:r>
+        <w:rPr>
+          <w:sz w:val="24"/>
+        </w:rPr>
+        <w:t xml:space="preserve">Następnie wszystkie pliki należy dołączyć do folderu </w:t>
+      </w:r>
+      <w:proofErr w:type="spellStart"/>
+      <w:r>
+        <w:rPr>
+          <w:i/>
+          <w:sz w:val="24"/>
+        </w:rPr>
+        <w:t>Debug</w:t>
+      </w:r>
+      <w:proofErr w:type="spellEnd"/>
+      <w:r>
+        <w:rPr>
+          <w:sz w:val="24"/>
+        </w:rPr>
+        <w:t xml:space="preserve"> projektu. Robi </w:t>
+      </w:r>
+      <w:r>
+        <w:rPr>
+          <w:sz w:val="24"/>
+        </w:rPr>
+        <w:br/>
+      </w:r>
+      <w:r>
+        <w:rPr>
+          <w:sz w:val="24"/>
+        </w:rPr>
+        <w:t xml:space="preserve">się to podobnie jak na rysunku </w:t>
+      </w:r>
+      <w:r>
+        <w:rPr>
+          <w:i/>
+          <w:sz w:val="24"/>
+        </w:rPr>
+        <w:t>(Rys. 3.3.</w:t>
+      </w:r>
+      <w:r>
+        <w:rPr>
+          <w:sz w:val="24"/>
+        </w:rPr>
+        <w:t>).</w:t>
+      </w:r>
+    </w:p>
+    <w:p>
+      <w:pPr>
+        <w:ind w:left="708"/>
+        <w:rPr>
+          <w:sz w:val="24"/>
+        </w:rPr>
+      </w:pPr>
+      <w:r>
+        <w:rPr>
+          <w:noProof/>
+          <w:lang w:eastAsia="pl-PL"/>
+        </w:rPr>
+        <w:lastRenderedPageBreak/>
+        <w:drawing>
+          <wp:inline distT="0" distB="0" distL="0" distR="0">
+            <wp:extent cx="5295900" cy="2819400"/>
+            <wp:effectExtent l="0" t="0" r="0" b="0"/>
+            <wp:docPr id="28" name="Obraz 28" descr="6.png"/>
+            <wp:cNvGraphicFramePr>
+              <a:graphicFrameLocks xmlns:a="http://schemas.openxmlformats.org/drawingml/2006/main" noChangeAspect="1"/>
+            </wp:cNvGraphicFramePr>
+            <a:graphic xmlns:a="http://schemas.openxmlformats.org/drawingml/2006/main">
+              <a:graphicData uri="http://schemas.openxmlformats.org/drawingml/2006/picture">
+                <pic:pic xmlns:pic="http://schemas.openxmlformats.org/drawingml/2006/picture">
+                  <pic:nvPicPr>
+                    <pic:cNvPr id="0" name="Picture 5" descr="6.png"/>
+                    <pic:cNvPicPr>
+                      <a:picLocks noChangeAspect="1" noChangeArrowheads="1"/>
+                    </pic:cNvPicPr>
+                  </pic:nvPicPr>
+                  <pic:blipFill>
+                    <a:blip r:embed="rId10">
+                      <a:extLst>
+                        <a:ext uri="{28A0092B-C50C-407E-A947-70E740481C1C}">
+                          <a14:useLocalDpi xmlns:a14="http://schemas.microsoft.com/office/drawing/2010/main" val="0"/>
+                        </a:ext>
+                      </a:extLst>
+                    </a:blip>
+                    <a:srcRect/>
+                    <a:stretch>
+                      <a:fillRect/>
+                    </a:stretch>
+                  </pic:blipFill>
+                  <pic:spPr bwMode="auto">
+                    <a:xfrm>
+                      <a:off x="0" y="0"/>
+                      <a:ext cx="5295900" cy="2819400"/>
+                    </a:xfrm>
+                    <a:prstGeom prst="rect">
+                      <a:avLst/>
+                    </a:prstGeom>
+                    <a:noFill/>
+                    <a:ln>
+                      <a:noFill/>
+                    </a:ln>
+                  </pic:spPr>
+                </pic:pic>
+              </a:graphicData>
+            </a:graphic>
+          </wp:inline>
+        </w:drawing>
+      </w:r>
+    </w:p>
+    <w:p>
+      <w:pPr>
+        <w:ind w:left="708"/>
+        <w:jc w:val="center"/>
+        <w:rPr>
+          <w:sz w:val="24"/>
+        </w:rPr>
+      </w:pPr>
+      <w:r>
+        <w:rPr>
+          <w:i/>
+          <w:sz w:val="24"/>
+        </w:rPr>
+        <w:t xml:space="preserve">Rys. 3.3. Dodawanie plików </w:t>
+      </w:r>
+      <w:proofErr w:type="spellStart"/>
+      <w:r>
+        <w:rPr>
+          <w:i/>
+          <w:sz w:val="24"/>
+        </w:rPr>
+        <w:t>EmguCV</w:t>
+      </w:r>
+      <w:proofErr w:type="spellEnd"/>
+      <w:r>
+        <w:rPr>
+          <w:i/>
+          <w:sz w:val="24"/>
+        </w:rPr>
+        <w:t xml:space="preserve"> do folderu </w:t>
+      </w:r>
+      <w:proofErr w:type="spellStart"/>
+      <w:r>
+        <w:rPr>
+          <w:i/>
+          <w:sz w:val="24"/>
+        </w:rPr>
+        <w:t>Debug</w:t>
+      </w:r>
+      <w:proofErr w:type="spellEnd"/>
+      <w:r>
+        <w:rPr>
+          <w:sz w:val="24"/>
+        </w:rPr>
+        <w:t>.</w:t>
+      </w:r>
+    </w:p>
+    <w:p>
+      <w:pPr>
+        <w:ind w:left="708"/>
+        <w:jc w:val="both"/>
+        <w:rPr>
+          <w:sz w:val="24"/>
+        </w:rPr>
+      </w:pPr>
+      <w:r>
+        <w:rPr>
+          <w:sz w:val="24"/>
+        </w:rPr>
+        <w:t xml:space="preserve">Teraz dopiero możliwe jest korzystanie z biblioteki </w:t>
+      </w:r>
+      <w:proofErr w:type="spellStart"/>
+      <w:r>
+        <w:rPr>
+          <w:i/>
+          <w:sz w:val="24"/>
+        </w:rPr>
+        <w:t>EmguCV</w:t>
+      </w:r>
+      <w:proofErr w:type="spellEnd"/>
+      <w:r>
+        <w:rPr>
+          <w:sz w:val="24"/>
+        </w:rPr>
+        <w:t>.</w:t>
+      </w:r>
     </w:p>
     <w:p>
       <w:pPr>
@@ -3804,6 +4256,7 @@
       <w:r>
         <w:rPr>
           <w:noProof/>
+          <w:lang w:eastAsia="pl-PL"/>
         </w:rPr>
         <w:drawing>
           <wp:inline distT="0" distB="0" distL="0" distR="0" wp14:anchorId="22E6E2F0" wp14:editId="76AB818D">
@@ -3821,7 +4274,7 @@
                     <pic:cNvPicPr/>
                   </pic:nvPicPr>
                   <pic:blipFill rotWithShape="1">
-                    <a:blip r:embed="rId8"/>
+                    <a:blip r:embed="rId11"/>
                     <a:srcRect l="1270" t="1" b="2048"/>
                     <a:stretch/>
                   </pic:blipFill>
@@ -3945,85 +4398,16 @@
     </w:p>
     <w:p>
       <w:pPr>
-        <w:pStyle w:val="Akapitzlist"/>
         <w:ind w:left="709"/>
         <w:jc w:val="both"/>
         <w:rPr>
-          <w:sz w:val="24"/>
-        </w:rPr>
-      </w:pPr>
-    </w:p>
-    <w:p>
-      <w:pPr>
-        <w:pStyle w:val="Akapitzlist"/>
-        <w:ind w:left="709"/>
-        <w:jc w:val="both"/>
-        <w:rPr>
-          <w:sz w:val="24"/>
-        </w:rPr>
-      </w:pPr>
-    </w:p>
-    <w:p>
-      <w:pPr>
-        <w:pStyle w:val="Akapitzlist"/>
-        <w:ind w:left="709"/>
-        <w:jc w:val="both"/>
-        <w:rPr>
-          <w:sz w:val="24"/>
-        </w:rPr>
-      </w:pPr>
-    </w:p>
-    <w:p>
-      <w:pPr>
-        <w:pStyle w:val="Akapitzlist"/>
-        <w:ind w:left="709"/>
-        <w:jc w:val="both"/>
-        <w:rPr>
-          <w:sz w:val="24"/>
-        </w:rPr>
-      </w:pPr>
-    </w:p>
-    <w:p>
-      <w:pPr>
-        <w:pStyle w:val="Akapitzlist"/>
-        <w:ind w:left="709"/>
-        <w:jc w:val="both"/>
-        <w:rPr>
-          <w:sz w:val="24"/>
-        </w:rPr>
-      </w:pPr>
-    </w:p>
-    <w:p>
-      <w:pPr>
-        <w:pStyle w:val="Akapitzlist"/>
-        <w:ind w:left="709"/>
-        <w:jc w:val="both"/>
-        <w:rPr>
-          <w:sz w:val="24"/>
-        </w:rPr>
-      </w:pPr>
-    </w:p>
-    <w:p>
-      <w:pPr>
-        <w:pStyle w:val="Akapitzlist"/>
-        <w:ind w:left="709"/>
-        <w:jc w:val="both"/>
-        <w:rPr>
-          <w:sz w:val="24"/>
-        </w:rPr>
-      </w:pPr>
-    </w:p>
-    <w:p>
-      <w:pPr>
-        <w:ind w:left="709"/>
-        <w:jc w:val="both"/>
-        <w:rPr>
           <w:sz w:val="32"/>
         </w:rPr>
       </w:pPr>
       <w:r>
         <w:rPr>
           <w:noProof/>
+          <w:lang w:eastAsia="pl-PL"/>
         </w:rPr>
         <w:drawing>
           <wp:inline distT="0" distB="0" distL="0" distR="0" wp14:anchorId="3810463A" wp14:editId="4335ED13">
@@ -4041,7 +4425,7 @@
                     <pic:cNvPicPr/>
                   </pic:nvPicPr>
                   <pic:blipFill>
-                    <a:blip r:embed="rId9"/>
+                    <a:blip r:embed="rId12"/>
                     <a:stretch>
                       <a:fillRect/>
                     </a:stretch>
@@ -4074,7 +4458,19 @@
         <w:rPr>
           <w:sz w:val="24"/>
         </w:rPr>
-        <w:t xml:space="preserve">Jako klasyfikator do analizy zdjęć w dziedzinie LBPH, dzieli się obraz na pewną liczbę obszarów i wykorzystuje się porównywanie histogramów. Histogramy zapisane w postaci wektora, o kolejnych elementach będących liczbami pikseli w danym zakresie intensywności, mogą być porównywane w prosty sposób, za pomocą metody Najbliższego Sąsiada. </w:t>
+        <w:t xml:space="preserve">Jako klasyfikator do analizy zdjęć w dziedzinie LBPH, dzieli się obraz na pewną liczbę obszarów i wykorzystuje się porównywanie histogramów. Histogramy zapisane </w:t>
+      </w:r>
+      <w:r>
+        <w:rPr>
+          <w:sz w:val="24"/>
+        </w:rPr>
+        <w:br/>
+      </w:r>
+      <w:r>
+        <w:rPr>
+          <w:sz w:val="24"/>
+        </w:rPr>
+        <w:t xml:space="preserve">w postaci wektora, o kolejnych elementach będących liczbami pikseli w danym zakresie intensywności, mogą być porównywane w prosty sposób, za pomocą metody Najbliższego Sąsiada. </w:t>
       </w:r>
     </w:p>
     <w:p>
@@ -4088,6 +4484,7 @@
       <w:r>
         <w:rPr>
           <w:noProof/>
+          <w:lang w:eastAsia="pl-PL"/>
         </w:rPr>
         <w:drawing>
           <wp:inline distT="0" distB="0" distL="0" distR="0" wp14:anchorId="0222E8FB" wp14:editId="529807D7">
@@ -4105,7 +4502,7 @@
                     <pic:cNvPicPr/>
                   </pic:nvPicPr>
                   <pic:blipFill>
-                    <a:blip r:embed="rId10"/>
+                    <a:blip r:embed="rId13"/>
                     <a:stretch>
                       <a:fillRect/>
                     </a:stretch>
@@ -4148,36 +4545,6 @@
     </w:p>
     <w:p>
       <w:pPr>
-        <w:pStyle w:val="Akapitzlist"/>
-        <w:ind w:left="709"/>
-        <w:jc w:val="both"/>
-        <w:rPr>
-          <w:sz w:val="24"/>
-        </w:rPr>
-      </w:pPr>
-    </w:p>
-    <w:p>
-      <w:pPr>
-        <w:pStyle w:val="Akapitzlist"/>
-        <w:ind w:left="709"/>
-        <w:jc w:val="both"/>
-        <w:rPr>
-          <w:sz w:val="24"/>
-        </w:rPr>
-      </w:pPr>
-    </w:p>
-    <w:p>
-      <w:pPr>
-        <w:pStyle w:val="Akapitzlist"/>
-        <w:ind w:left="709"/>
-        <w:jc w:val="both"/>
-        <w:rPr>
-          <w:sz w:val="24"/>
-        </w:rPr>
-      </w:pPr>
-    </w:p>
-    <w:p>
-      <w:pPr>
         <w:jc w:val="both"/>
         <w:rPr>
           <w:sz w:val="32"/>
@@ -4238,7 +4605,19 @@
         <w:rPr>
           <w:sz w:val="24"/>
         </w:rPr>
-        <w:t xml:space="preserve"> jest nieco prostsza, w tym sensie, że charakteryzujemy każdy obraz w zbiorze danych lokalnie, a gdy pojawia się nowy, nieznany obraz wykonujemy tą samą analizę i porównujemy wynik z każdym z obrazów w zestawie danych. Sposób w jaki analizujemy obrazy charakteryzuje lokalne wzorce w każdej lokalizacji obrazu. Metoda </w:t>
+        <w:t xml:space="preserve"> jest nieco prostsza, w tym sensie, </w:t>
+      </w:r>
+      <w:r>
+        <w:rPr>
+          <w:sz w:val="24"/>
+        </w:rPr>
+        <w:br/>
+      </w:r>
+      <w:r>
+        <w:rPr>
+          <w:sz w:val="24"/>
+        </w:rPr>
+        <w:t xml:space="preserve">że charakteryzujemy każdy obraz w zbiorze danych lokalnie, a gdy pojawia się nowy, nieznany obraz wykonujemy tą samą analizę i porównujemy wynik z każdym z obrazów w zestawie danych. Sposób w jaki analizujemy obrazy charakteryzuje lokalne wzorce w każdej lokalizacji obrazu. Metoda </w:t>
       </w:r>
       <w:r>
         <w:rPr>
@@ -4313,7 +4692,7 @@
                     <pic:cNvPicPr/>
                   </pic:nvPicPr>
                   <pic:blipFill>
-                    <a:blip r:embed="rId11"/>
+                    <a:blip r:embed="rId14"/>
                     <a:stretch>
                       <a:fillRect/>
                     </a:stretch>
@@ -4522,12 +4901,12 @@
       <w:pPr>
         <w:pStyle w:val="Nagwek1"/>
       </w:pPr>
-      <w:bookmarkStart w:id="15" w:name="_Toc484099752"/>
+      <w:bookmarkStart w:id="14" w:name="_Toc484099752"/>
       <w:r>
         <w:lastRenderedPageBreak/>
         <w:t>4. Wymagania funkcjonalne projektu</w:t>
       </w:r>
-      <w:bookmarkEnd w:id="15"/>
+      <w:bookmarkEnd w:id="14"/>
     </w:p>
     <w:p>
       <w:pPr>
@@ -4702,7 +5081,19 @@
         <w:rPr>
           <w:sz w:val="24"/>
         </w:rPr>
-        <w:t>Użytkownik będzie mógł przechwycić obraz z kamery oraz zapisać go na dysku w wybranej lokalizacji.</w:t>
+        <w:t xml:space="preserve">Użytkownik będzie mógł przechwycić obraz z kamery oraz zapisać go na dysku </w:t>
+      </w:r>
+      <w:r>
+        <w:rPr>
+          <w:sz w:val="24"/>
+        </w:rPr>
+        <w:br/>
+      </w:r>
+      <w:r>
+        <w:rPr>
+          <w:sz w:val="24"/>
+        </w:rPr>
+        <w:t>w wybranej lokalizacji.</w:t>
       </w:r>
     </w:p>
     <w:p>
@@ -4936,7 +5327,7 @@
       <w:pPr>
         <w:pStyle w:val="Nagwek1"/>
       </w:pPr>
-      <w:bookmarkStart w:id="16" w:name="_Toc484099753"/>
+      <w:bookmarkStart w:id="15" w:name="_Toc484099753"/>
       <w:r>
         <w:lastRenderedPageBreak/>
         <w:t>5. Wymagania POZAFUNKCJ</w:t>
@@ -4950,7 +5341,7 @@
       <w:r>
         <w:t>e projektu</w:t>
       </w:r>
-      <w:bookmarkEnd w:id="16"/>
+      <w:bookmarkEnd w:id="15"/>
     </w:p>
     <w:p>
       <w:pPr>
@@ -5247,12 +5638,12 @@
       <w:pPr>
         <w:pStyle w:val="Nagwek1"/>
       </w:pPr>
-      <w:bookmarkStart w:id="17" w:name="_Toc484099754"/>
+      <w:bookmarkStart w:id="16" w:name="_Toc484099754"/>
       <w:r>
         <w:lastRenderedPageBreak/>
         <w:t>6. DIagramy UML</w:t>
       </w:r>
-      <w:bookmarkEnd w:id="17"/>
+      <w:bookmarkEnd w:id="16"/>
     </w:p>
     <w:p>
       <w:pPr>
@@ -5443,6 +5834,13 @@
               <w:t xml:space="preserve">Inicjowanie procesu rozpoznawania twarzy studentów. </w:t>
             </w:r>
           </w:p>
+          <w:p>
+            <w:pPr>
+              <w:rPr>
+                <w:sz w:val="24"/>
+              </w:rPr>
+            </w:pPr>
+          </w:p>
         </w:tc>
       </w:tr>
     </w:tbl>
@@ -5504,7 +5902,7 @@
                     </pic:cNvPicPr>
                   </pic:nvPicPr>
                   <pic:blipFill>
-                    <a:blip r:embed="rId12">
+                    <a:blip r:embed="rId15">
                       <a:extLst>
                         <a:ext uri="{28A0092B-C50C-407E-A947-70E740481C1C}">
                           <a14:useLocalDpi xmlns:a14="http://schemas.microsoft.com/office/drawing/2010/main" val="0"/>
@@ -5579,16 +5977,6 @@
     </w:p>
     <w:p>
       <w:pPr>
-        <w:jc w:val="center"/>
-        <w:rPr>
-          <w:i/>
-          <w:sz w:val="24"/>
-        </w:rPr>
-      </w:pPr>
-    </w:p>
-    <w:p>
-      <w:pPr>
-        <w:jc w:val="center"/>
         <w:rPr>
           <w:i/>
           <w:sz w:val="24"/>
@@ -5643,7 +6031,7 @@
                     </pic:cNvPicPr>
                   </pic:nvPicPr>
                   <pic:blipFill>
-                    <a:blip r:embed="rId13">
+                    <a:blip r:embed="rId16">
                       <a:extLst>
                         <a:ext uri="{28A0092B-C50C-407E-A947-70E740481C1C}">
                           <a14:useLocalDpi xmlns:a14="http://schemas.microsoft.com/office/drawing/2010/main" val="0"/>
@@ -5864,7 +6252,7 @@
                     </pic:cNvPicPr>
                   </pic:nvPicPr>
                   <pic:blipFill>
-                    <a:blip r:embed="rId14">
+                    <a:blip r:embed="rId17">
                       <a:extLst>
                         <a:ext uri="{28A0092B-C50C-407E-A947-70E740481C1C}">
                           <a14:useLocalDpi xmlns:a14="http://schemas.microsoft.com/office/drawing/2010/main" val="0"/>
@@ -5962,7 +6350,7 @@
                     </pic:cNvPicPr>
                   </pic:nvPicPr>
                   <pic:blipFill>
-                    <a:blip r:embed="rId15">
+                    <a:blip r:embed="rId18">
                       <a:extLst>
                         <a:ext uri="{28A0092B-C50C-407E-A947-70E740481C1C}">
                           <a14:useLocalDpi xmlns:a14="http://schemas.microsoft.com/office/drawing/2010/main" val="0"/>
@@ -6072,7 +6460,7 @@
       <w:pPr>
         <w:pStyle w:val="Nagwek1"/>
       </w:pPr>
-      <w:bookmarkStart w:id="18" w:name="_Toc484099755"/>
+      <w:bookmarkStart w:id="17" w:name="_Toc484099755"/>
       <w:r>
         <w:lastRenderedPageBreak/>
         <w:t xml:space="preserve">7. Interfejs </w:t>
@@ -6083,7 +6471,7 @@
       <w:r>
         <w:t>aplikacji</w:t>
       </w:r>
-      <w:bookmarkEnd w:id="18"/>
+      <w:bookmarkEnd w:id="17"/>
     </w:p>
     <w:p>
       <w:pPr>
@@ -6136,7 +6524,7 @@
                     </pic:cNvPicPr>
                   </pic:nvPicPr>
                   <pic:blipFill>
-                    <a:blip r:embed="rId16">
+                    <a:blip r:embed="rId19">
                       <a:extLst>
                         <a:ext uri="{28A0092B-C50C-407E-A947-70E740481C1C}">
                           <a14:useLocalDpi xmlns:a14="http://schemas.microsoft.com/office/drawing/2010/main" val="0"/>
@@ -6270,17 +6658,8 @@
           <w:i/>
           <w:sz w:val="24"/>
         </w:rPr>
-        <w:t xml:space="preserve">Następuje trenowanie </w:t>
-      </w:r>
-      <w:proofErr w:type="gramStart"/>
-      <w:r>
-        <w:rPr>
-          <w:i/>
-          <w:sz w:val="24"/>
-        </w:rPr>
-        <w:t>twarzy ,</w:t>
-      </w:r>
-      <w:proofErr w:type="gramEnd"/>
+        <w:t>Następuje trenowanie twarzy ,</w:t>
+      </w:r>
     </w:p>
     <w:p>
       <w:pPr>
@@ -6593,7 +6972,6 @@
         <w:t xml:space="preserve"> </w:t>
       </w:r>
       <w:proofErr w:type="spellStart"/>
-      <w:proofErr w:type="gramStart"/>
       <w:r>
         <w:rPr>
           <w:i/>
@@ -6609,7 +6987,6 @@
         </w:rPr>
         <w:t>”|</w:t>
       </w:r>
-      <w:proofErr w:type="gramEnd"/>
     </w:p>
     <w:p>
       <w:pPr>
@@ -6629,23 +7006,7 @@
           <w:i/>
           <w:sz w:val="24"/>
         </w:rPr>
-        <w:t xml:space="preserve">Gdy wykryto twarz, można zrobić </w:t>
-      </w:r>
-      <w:proofErr w:type="gramStart"/>
-      <w:r>
-        <w:rPr>
-          <w:i/>
-          <w:sz w:val="24"/>
-        </w:rPr>
-        <w:t>zdjęcie</w:t>
-      </w:r>
-      <w:proofErr w:type="gramEnd"/>
-      <w:r>
-        <w:rPr>
-          <w:i/>
-          <w:sz w:val="24"/>
-        </w:rPr>
-        <w:t xml:space="preserve"> aby zapisać je do bazy</w:t>
+        <w:t>Gdy wykryto twarz, można zrobić zdjęcie aby zapisać je do bazy</w:t>
       </w:r>
     </w:p>
     <w:p>
@@ -7033,559 +7394,59 @@
           <w:i/>
           <w:sz w:val="24"/>
         </w:rPr>
-        <w:t xml:space="preserve">, zostają wyświetlone informacje odnośnie </w:t>
-      </w:r>
-      <w:proofErr w:type="gramStart"/>
-      <w:r>
+        <w:t>, zostają wyświetlone informacje odnośnie kamery z której aktualnie korzysta program</w:t>
+      </w:r>
+    </w:p>
+    <w:p>
+      <w:pPr>
+        <w:jc w:val="both"/>
         <w:rPr>
           <w:i/>
           <w:sz w:val="24"/>
         </w:rPr>
-        <w:t>kamery</w:t>
-      </w:r>
-      <w:proofErr w:type="gramEnd"/>
-      <w:r>
+      </w:pPr>
+    </w:p>
+    <w:p>
+      <w:pPr>
+        <w:jc w:val="both"/>
+        <w:rPr>
+          <w:b/>
+          <w:sz w:val="24"/>
+        </w:rPr>
+      </w:pPr>
+      <w:r>
+        <w:rPr>
+          <w:b/>
+          <w:sz w:val="24"/>
+        </w:rPr>
+        <w:t xml:space="preserve">Folder </w:t>
+      </w:r>
+      <w:r>
+        <w:rPr>
+          <w:b/>
+          <w:sz w:val="24"/>
+        </w:rPr>
+        <w:t xml:space="preserve">z zapisanymi twarzami </w:t>
+      </w:r>
+    </w:p>
+    <w:p>
+      <w:pPr>
+        <w:jc w:val="both"/>
         <w:rPr>
           <w:i/>
           <w:sz w:val="24"/>
         </w:rPr>
-        <w:t xml:space="preserve"> z której aktualnie korzysta program</w:t>
-      </w:r>
-    </w:p>
-    <w:p>
-      <w:pPr>
-        <w:jc w:val="both"/>
-        <w:rPr>
-          <w:i/>
-          <w:sz w:val="24"/>
-        </w:rPr>
-      </w:pPr>
-    </w:p>
-    <w:p>
-      <w:pPr>
-        <w:jc w:val="both"/>
-        <w:rPr>
-          <w:b/>
-          <w:sz w:val="24"/>
-        </w:rPr>
-      </w:pPr>
-      <w:r>
-        <w:rPr>
-          <w:b/>
-          <w:sz w:val="24"/>
-        </w:rPr>
-        <w:t xml:space="preserve">Folder </w:t>
-      </w:r>
-      <w:r>
-        <w:rPr>
-          <w:b/>
-          <w:sz w:val="24"/>
-        </w:rPr>
-        <w:t xml:space="preserve">z zapisanymi twarzami </w:t>
-      </w:r>
-    </w:p>
-    <w:p>
-      <w:pPr>
-        <w:jc w:val="both"/>
-        <w:rPr>
-          <w:i/>
-          <w:sz w:val="24"/>
-        </w:rPr>
       </w:pPr>
       <w:r>
         <w:rPr>
           <w:noProof/>
+          <w:lang w:eastAsia="pl-PL"/>
         </w:rPr>
         <w:drawing>
           <wp:inline distT="0" distB="0" distL="0" distR="0" wp14:anchorId="2DB74B4C" wp14:editId="61CD0070">
             <wp:extent cx="6018098" cy="2019300"/>
             <wp:effectExtent l="0" t="0" r="1905" b="0"/>
             <wp:docPr id="12" name="Obraz 12"/>
-            <wp:cNvGraphicFramePr>
-              <a:graphicFrameLocks xmlns:a="http://schemas.openxmlformats.org/drawingml/2006/main" noChangeAspect="1"/>
-            </wp:cNvGraphicFramePr>
-            <a:graphic xmlns:a="http://schemas.openxmlformats.org/drawingml/2006/main">
-              <a:graphicData uri="http://schemas.openxmlformats.org/drawingml/2006/picture">
-                <pic:pic xmlns:pic="http://schemas.openxmlformats.org/drawingml/2006/picture">
-                  <pic:nvPicPr>
-                    <pic:cNvPr id="1" name=""/>
-                    <pic:cNvPicPr/>
-                  </pic:nvPicPr>
-                  <pic:blipFill>
-                    <a:blip r:embed="rId17"/>
-                    <a:stretch>
-                      <a:fillRect/>
-                    </a:stretch>
-                  </pic:blipFill>
-                  <pic:spPr>
-                    <a:xfrm>
-                      <a:off x="0" y="0"/>
-                      <a:ext cx="6019413" cy="2019741"/>
-                    </a:xfrm>
-                    <a:prstGeom prst="rect">
-                      <a:avLst/>
-                    </a:prstGeom>
-                  </pic:spPr>
-                </pic:pic>
-              </a:graphicData>
-            </a:graphic>
-          </wp:inline>
-        </w:drawing>
-      </w:r>
-    </w:p>
-    <w:p>
-      <w:pPr>
-        <w:jc w:val="center"/>
-        <w:rPr>
-          <w:i/>
-          <w:sz w:val="24"/>
-        </w:rPr>
-      </w:pPr>
-      <w:r>
-        <w:rPr>
-          <w:i/>
-          <w:sz w:val="24"/>
-        </w:rPr>
-        <w:t xml:space="preserve">Rys. 7.2. Folder </w:t>
-      </w:r>
-      <w:proofErr w:type="spellStart"/>
-      <w:r>
-        <w:rPr>
-          <w:i/>
-          <w:sz w:val="24"/>
-        </w:rPr>
-        <w:t>Trained</w:t>
-      </w:r>
-      <w:proofErr w:type="spellEnd"/>
-      <w:r>
-        <w:rPr>
-          <w:i/>
-          <w:sz w:val="24"/>
-        </w:rPr>
-        <w:t xml:space="preserve"> </w:t>
-      </w:r>
-      <w:proofErr w:type="spellStart"/>
-      <w:r>
-        <w:rPr>
-          <w:i/>
-          <w:sz w:val="24"/>
-        </w:rPr>
-        <w:t>Faces</w:t>
-      </w:r>
-      <w:proofErr w:type="spellEnd"/>
-    </w:p>
-    <w:p>
-      <w:pPr>
-        <w:jc w:val="both"/>
-        <w:rPr>
-          <w:sz w:val="24"/>
-        </w:rPr>
-      </w:pPr>
-      <w:r>
-        <w:rPr>
-          <w:sz w:val="24"/>
-        </w:rPr>
-        <w:t xml:space="preserve">Twarze są przechowywane w </w:t>
-      </w:r>
-      <w:r>
-        <w:rPr>
-          <w:sz w:val="24"/>
-        </w:rPr>
-        <w:t>folderze</w:t>
-      </w:r>
-      <w:r>
-        <w:rPr>
-          <w:sz w:val="24"/>
-        </w:rPr>
-        <w:t xml:space="preserve"> </w:t>
-      </w:r>
-      <w:r>
-        <w:rPr>
-          <w:sz w:val="24"/>
-        </w:rPr>
-        <w:t>„</w:t>
-      </w:r>
-      <w:proofErr w:type="spellStart"/>
-      <w:r>
-        <w:rPr>
-          <w:i/>
-          <w:sz w:val="24"/>
-        </w:rPr>
-        <w:t>Trained</w:t>
-      </w:r>
-      <w:proofErr w:type="spellEnd"/>
-      <w:r>
-        <w:rPr>
-          <w:i/>
-          <w:sz w:val="24"/>
-        </w:rPr>
-        <w:t xml:space="preserve"> Faces” </w:t>
-      </w:r>
-      <w:r>
-        <w:rPr>
-          <w:sz w:val="24"/>
-        </w:rPr>
-        <w:t>w którym dodatkowo znajdują się trzy piki:</w:t>
-      </w:r>
-    </w:p>
-    <w:p>
-      <w:pPr>
-        <w:pStyle w:val="Akapitzlist"/>
-        <w:numPr>
-          <w:ilvl w:val="0"/>
-          <w:numId w:val="11"/>
-        </w:numPr>
-        <w:jc w:val="both"/>
-        <w:rPr>
-          <w:sz w:val="24"/>
-        </w:rPr>
-      </w:pPr>
-      <w:proofErr w:type="spellStart"/>
-      <w:r>
-        <w:rPr>
-          <w:sz w:val="24"/>
-        </w:rPr>
-        <w:t>Trained</w:t>
-      </w:r>
-      <w:proofErr w:type="spellEnd"/>
-      <w:r>
-        <w:rPr>
-          <w:sz w:val="24"/>
-        </w:rPr>
-        <w:t xml:space="preserve"> </w:t>
-      </w:r>
-      <w:proofErr w:type="spellStart"/>
-      <w:proofErr w:type="gramStart"/>
-      <w:r>
-        <w:rPr>
-          <w:sz w:val="24"/>
-        </w:rPr>
-        <w:t>Labels</w:t>
-      </w:r>
-      <w:proofErr w:type="spellEnd"/>
-      <w:r>
-        <w:rPr>
-          <w:sz w:val="24"/>
-        </w:rPr>
-        <w:t xml:space="preserve"> </w:t>
-      </w:r>
-      <w:r>
-        <w:rPr>
-          <w:sz w:val="24"/>
-        </w:rPr>
-        <w:t xml:space="preserve"> -</w:t>
-      </w:r>
-      <w:proofErr w:type="gramEnd"/>
-      <w:r>
-        <w:rPr>
-          <w:sz w:val="24"/>
-        </w:rPr>
-        <w:t xml:space="preserve"> </w:t>
-      </w:r>
-      <w:r>
-        <w:rPr>
-          <w:sz w:val="24"/>
-        </w:rPr>
-        <w:t>jest to plik w którym pierwsza liczba oznacza ilość twarzy w folderze, natomiast kolejne liczby oznaczają ID każdej twarzy. Każda liczba oddzielona jest znakiem „%”</w:t>
-      </w:r>
-    </w:p>
-    <w:p>
-      <w:pPr>
-        <w:jc w:val="both"/>
-        <w:rPr>
-          <w:sz w:val="24"/>
-        </w:rPr>
-      </w:pPr>
-    </w:p>
-    <w:p>
-      <w:pPr>
-        <w:jc w:val="both"/>
-        <w:rPr>
-          <w:sz w:val="24"/>
-        </w:rPr>
-      </w:pPr>
-      <w:r>
-        <w:rPr>
-          <w:noProof/>
-        </w:rPr>
-        <w:lastRenderedPageBreak/>
-        <w:drawing>
-          <wp:inline distT="0" distB="0" distL="0" distR="0" wp14:anchorId="23F5E93D" wp14:editId="6D465D8C">
-            <wp:extent cx="5591175" cy="3050124"/>
-            <wp:effectExtent l="0" t="0" r="0" b="0"/>
-            <wp:docPr id="14" name="Obraz 14"/>
-            <wp:cNvGraphicFramePr>
-              <a:graphicFrameLocks xmlns:a="http://schemas.openxmlformats.org/drawingml/2006/main" noChangeAspect="1"/>
-            </wp:cNvGraphicFramePr>
-            <a:graphic xmlns:a="http://schemas.openxmlformats.org/drawingml/2006/main">
-              <a:graphicData uri="http://schemas.openxmlformats.org/drawingml/2006/picture">
-                <pic:pic xmlns:pic="http://schemas.openxmlformats.org/drawingml/2006/picture">
-                  <pic:nvPicPr>
-                    <pic:cNvPr id="1" name=""/>
-                    <pic:cNvPicPr/>
-                  </pic:nvPicPr>
-                  <pic:blipFill>
-                    <a:blip r:embed="rId18"/>
-                    <a:stretch>
-                      <a:fillRect/>
-                    </a:stretch>
-                  </pic:blipFill>
-                  <pic:spPr>
-                    <a:xfrm>
-                      <a:off x="0" y="0"/>
-                      <a:ext cx="5594968" cy="3052193"/>
-                    </a:xfrm>
-                    <a:prstGeom prst="rect">
-                      <a:avLst/>
-                    </a:prstGeom>
-                  </pic:spPr>
-                </pic:pic>
-              </a:graphicData>
-            </a:graphic>
-          </wp:inline>
-        </w:drawing>
-      </w:r>
-      <w:r>
-        <w:rPr>
-          <w:sz w:val="24"/>
-        </w:rPr>
-        <w:t xml:space="preserve"> </w:t>
-      </w:r>
-    </w:p>
-    <w:p>
-      <w:pPr>
-        <w:jc w:val="center"/>
-        <w:rPr>
-          <w:i/>
-          <w:sz w:val="24"/>
-        </w:rPr>
-      </w:pPr>
-      <w:r>
-        <w:rPr>
-          <w:i/>
-          <w:sz w:val="24"/>
-        </w:rPr>
-        <w:t>Rys. 7.3. Plik TraineLabels.txt</w:t>
-      </w:r>
-    </w:p>
-    <w:p>
-      <w:pPr>
-        <w:pStyle w:val="Akapitzlist"/>
-        <w:numPr>
-          <w:ilvl w:val="0"/>
-          <w:numId w:val="11"/>
-        </w:numPr>
-        <w:jc w:val="both"/>
-        <w:rPr>
-          <w:sz w:val="24"/>
-        </w:rPr>
-      </w:pPr>
-      <w:r>
-        <w:rPr>
-          <w:sz w:val="24"/>
-        </w:rPr>
-        <w:t xml:space="preserve">people.txt – </w:t>
-      </w:r>
-      <w:r>
-        <w:rPr>
-          <w:sz w:val="24"/>
-        </w:rPr>
-        <w:t>jest to</w:t>
-      </w:r>
-      <w:r>
-        <w:rPr>
-          <w:sz w:val="24"/>
-        </w:rPr>
-        <w:t xml:space="preserve"> </w:t>
-      </w:r>
-      <w:r>
-        <w:rPr>
-          <w:sz w:val="24"/>
-        </w:rPr>
-        <w:t>plik,</w:t>
-      </w:r>
-      <w:r>
-        <w:rPr>
-          <w:sz w:val="24"/>
-        </w:rPr>
-        <w:t xml:space="preserve"> w którym przechowywane są </w:t>
-      </w:r>
-      <w:r>
-        <w:rPr>
-          <w:sz w:val="24"/>
-        </w:rPr>
-        <w:t xml:space="preserve">w postaci JSON </w:t>
-      </w:r>
-      <w:r>
-        <w:rPr>
-          <w:sz w:val="24"/>
-        </w:rPr>
-        <w:t xml:space="preserve">wszystkie </w:t>
-      </w:r>
-      <w:r>
-        <w:rPr>
-          <w:sz w:val="24"/>
-        </w:rPr>
-        <w:t xml:space="preserve">nazwy przechowywanych twarzy, wraz z ich odpowiednimi identyfikatorami (ID). </w:t>
-      </w:r>
-    </w:p>
-    <w:p>
-      <w:pPr>
-        <w:jc w:val="both"/>
-        <w:rPr>
-          <w:sz w:val="24"/>
-        </w:rPr>
-      </w:pPr>
-    </w:p>
-    <w:p>
-      <w:pPr>
-        <w:jc w:val="both"/>
-        <w:rPr>
-          <w:sz w:val="24"/>
-        </w:rPr>
-      </w:pPr>
-      <w:r>
-        <w:rPr>
-          <w:noProof/>
-        </w:rPr>
-        <w:drawing>
-          <wp:inline distT="0" distB="0" distL="0" distR="0" wp14:anchorId="2AFED21E" wp14:editId="48D06A53">
-            <wp:extent cx="5760720" cy="2836545"/>
-            <wp:effectExtent l="0" t="0" r="0" b="1905"/>
-            <wp:docPr id="19" name="Obraz 19"/>
-            <wp:cNvGraphicFramePr>
-              <a:graphicFrameLocks xmlns:a="http://schemas.openxmlformats.org/drawingml/2006/main" noChangeAspect="1"/>
-            </wp:cNvGraphicFramePr>
-            <a:graphic xmlns:a="http://schemas.openxmlformats.org/drawingml/2006/main">
-              <a:graphicData uri="http://schemas.openxmlformats.org/drawingml/2006/picture">
-                <pic:pic xmlns:pic="http://schemas.openxmlformats.org/drawingml/2006/picture">
-                  <pic:nvPicPr>
-                    <pic:cNvPr id="1" name=""/>
-                    <pic:cNvPicPr/>
-                  </pic:nvPicPr>
-                  <pic:blipFill>
-                    <a:blip r:embed="rId19"/>
-                    <a:stretch>
-                      <a:fillRect/>
-                    </a:stretch>
-                  </pic:blipFill>
-                  <pic:spPr>
-                    <a:xfrm>
-                      <a:off x="0" y="0"/>
-                      <a:ext cx="5760720" cy="2836545"/>
-                    </a:xfrm>
-                    <a:prstGeom prst="rect">
-                      <a:avLst/>
-                    </a:prstGeom>
-                  </pic:spPr>
-                </pic:pic>
-              </a:graphicData>
-            </a:graphic>
-          </wp:inline>
-        </w:drawing>
-      </w:r>
-    </w:p>
-    <w:p>
-      <w:pPr>
-        <w:jc w:val="center"/>
-        <w:rPr>
-          <w:i/>
-          <w:sz w:val="24"/>
-        </w:rPr>
-      </w:pPr>
-      <w:r>
-        <w:rPr>
-          <w:i/>
-          <w:sz w:val="24"/>
-        </w:rPr>
-        <w:t>Rys. 7.4. plik people.txt</w:t>
-      </w:r>
-    </w:p>
-    <w:p>
-      <w:pPr>
-        <w:jc w:val="center"/>
-        <w:rPr>
-          <w:i/>
-          <w:sz w:val="24"/>
-        </w:rPr>
-      </w:pPr>
-    </w:p>
-    <w:p>
-      <w:pPr>
-        <w:jc w:val="center"/>
-        <w:rPr>
-          <w:i/>
-          <w:sz w:val="24"/>
-        </w:rPr>
-      </w:pPr>
-    </w:p>
-    <w:p>
-      <w:pPr>
-        <w:jc w:val="center"/>
-        <w:rPr>
-          <w:i/>
-          <w:sz w:val="24"/>
-        </w:rPr>
-      </w:pPr>
-    </w:p>
-    <w:p>
-      <w:pPr>
-        <w:pStyle w:val="Akapitzlist"/>
-        <w:numPr>
-          <w:ilvl w:val="0"/>
-          <w:numId w:val="11"/>
-        </w:numPr>
-        <w:jc w:val="both"/>
-        <w:rPr>
-          <w:sz w:val="24"/>
-        </w:rPr>
-      </w:pPr>
-      <w:proofErr w:type="spellStart"/>
-      <w:r>
-        <w:rPr>
-          <w:sz w:val="24"/>
-        </w:rPr>
-        <w:lastRenderedPageBreak/>
-        <w:t>Plik.yml</w:t>
-      </w:r>
-      <w:proofErr w:type="spellEnd"/>
-      <w:r>
-        <w:rPr>
-          <w:sz w:val="24"/>
-        </w:rPr>
-        <w:t xml:space="preserve"> – jest to </w:t>
-      </w:r>
-      <w:proofErr w:type="gramStart"/>
-      <w:r>
-        <w:rPr>
-          <w:sz w:val="24"/>
-        </w:rPr>
-        <w:t>plik</w:t>
-      </w:r>
-      <w:proofErr w:type="gramEnd"/>
-      <w:r>
-        <w:rPr>
-          <w:sz w:val="24"/>
-        </w:rPr>
-        <w:t xml:space="preserve"> w którym znajdują się odległości wytrenowanych twarzy. </w:t>
-      </w:r>
-    </w:p>
-    <w:p>
-      <w:pPr>
-        <w:jc w:val="both"/>
-        <w:rPr>
-          <w:sz w:val="24"/>
-        </w:rPr>
-      </w:pPr>
-      <w:r>
-        <w:rPr>
-          <w:noProof/>
-        </w:rPr>
-        <w:drawing>
-          <wp:inline distT="0" distB="0" distL="0" distR="0" wp14:anchorId="45182856" wp14:editId="06DC9E40">
-            <wp:extent cx="5391150" cy="3646395"/>
-            <wp:effectExtent l="0" t="0" r="0" b="0"/>
-            <wp:docPr id="24" name="Obraz 24"/>
             <wp:cNvGraphicFramePr>
               <a:graphicFrameLocks xmlns:a="http://schemas.openxmlformats.org/drawingml/2006/main" noChangeAspect="1"/>
             </wp:cNvGraphicFramePr>
@@ -7605,7 +7466,7 @@
                   <pic:spPr>
                     <a:xfrm>
                       <a:off x="0" y="0"/>
-                      <a:ext cx="5392501" cy="3647309"/>
+                      <a:ext cx="6019413" cy="2019741"/>
                     </a:xfrm>
                     <a:prstGeom prst="rect">
                       <a:avLst/>
@@ -7631,7 +7492,7 @@
           <w:i/>
           <w:sz w:val="24"/>
         </w:rPr>
-        <w:t xml:space="preserve">Rys. 7.5. </w:t>
+        <w:t xml:space="preserve">Rys. 7.2. Folder </w:t>
       </w:r>
       <w:proofErr w:type="spellStart"/>
       <w:r>
@@ -7639,7 +7500,7 @@
           <w:i/>
           <w:sz w:val="24"/>
         </w:rPr>
-        <w:t>plik.yml</w:t>
+        <w:t>Trained</w:t>
       </w:r>
       <w:proofErr w:type="spellEnd"/>
       <w:r>
@@ -7647,26 +7508,215 @@
           <w:i/>
           <w:sz w:val="24"/>
         </w:rPr>
-        <w:t xml:space="preserve"> początek</w:t>
-      </w:r>
-    </w:p>
-    <w:p>
-      <w:pPr>
-        <w:jc w:val="center"/>
+        <w:t xml:space="preserve"> </w:t>
+      </w:r>
+      <w:proofErr w:type="spellStart"/>
+      <w:r>
         <w:rPr>
           <w:i/>
           <w:sz w:val="24"/>
         </w:rPr>
+        <w:t>Faces</w:t>
+      </w:r>
+      <w:proofErr w:type="spellEnd"/>
+    </w:p>
+    <w:p>
+      <w:pPr>
+        <w:jc w:val="both"/>
+        <w:rPr>
+          <w:sz w:val="24"/>
+        </w:rPr>
+      </w:pPr>
+      <w:r>
+        <w:rPr>
+          <w:sz w:val="24"/>
+        </w:rPr>
+        <w:t xml:space="preserve">Twarze są przechowywane w </w:t>
+      </w:r>
+      <w:r>
+        <w:rPr>
+          <w:sz w:val="24"/>
+        </w:rPr>
+        <w:t>folderze</w:t>
+      </w:r>
+      <w:r>
+        <w:rPr>
+          <w:sz w:val="24"/>
+        </w:rPr>
+        <w:t xml:space="preserve"> </w:t>
+      </w:r>
+      <w:r>
+        <w:rPr>
+          <w:sz w:val="24"/>
+        </w:rPr>
+        <w:t>„</w:t>
+      </w:r>
+      <w:proofErr w:type="spellStart"/>
+      <w:r>
+        <w:rPr>
+          <w:i/>
+          <w:sz w:val="24"/>
+        </w:rPr>
+        <w:t>Trained</w:t>
+      </w:r>
+      <w:proofErr w:type="spellEnd"/>
+      <w:r>
+        <w:rPr>
+          <w:i/>
+          <w:sz w:val="24"/>
+        </w:rPr>
+        <w:t xml:space="preserve"> </w:t>
+      </w:r>
+      <w:proofErr w:type="spellStart"/>
+      <w:r>
+        <w:rPr>
+          <w:i/>
+          <w:sz w:val="24"/>
+        </w:rPr>
+        <w:t>Faces</w:t>
+      </w:r>
+      <w:proofErr w:type="spellEnd"/>
+      <w:r>
+        <w:rPr>
+          <w:i/>
+          <w:sz w:val="24"/>
+        </w:rPr>
+        <w:t xml:space="preserve">” </w:t>
+      </w:r>
+      <w:r>
+        <w:rPr>
+          <w:sz w:val="24"/>
+        </w:rPr>
+        <w:t>w którym dodatkowo znajdują się trzy piki:</w:t>
+      </w:r>
+    </w:p>
+    <w:p>
+      <w:pPr>
+        <w:jc w:val="both"/>
+        <w:rPr>
+          <w:sz w:val="24"/>
+        </w:rPr>
+      </w:pPr>
+    </w:p>
+    <w:p>
+      <w:pPr>
+        <w:jc w:val="both"/>
+        <w:rPr>
+          <w:sz w:val="24"/>
+        </w:rPr>
+      </w:pPr>
+    </w:p>
+    <w:p>
+      <w:pPr>
+        <w:jc w:val="both"/>
+        <w:rPr>
+          <w:sz w:val="24"/>
+        </w:rPr>
+      </w:pPr>
+    </w:p>
+    <w:p>
+      <w:pPr>
+        <w:jc w:val="both"/>
+        <w:rPr>
+          <w:sz w:val="24"/>
+        </w:rPr>
+      </w:pPr>
+    </w:p>
+    <w:p>
+      <w:pPr>
+        <w:jc w:val="both"/>
+        <w:rPr>
+          <w:sz w:val="24"/>
+        </w:rPr>
+      </w:pPr>
+    </w:p>
+    <w:p>
+      <w:pPr>
+        <w:jc w:val="both"/>
+        <w:rPr>
+          <w:sz w:val="24"/>
+        </w:rPr>
+      </w:pPr>
+    </w:p>
+    <w:p>
+      <w:pPr>
+        <w:jc w:val="both"/>
+        <w:rPr>
+          <w:sz w:val="24"/>
+        </w:rPr>
+      </w:pPr>
+    </w:p>
+    <w:p>
+      <w:pPr>
+        <w:pStyle w:val="Akapitzlist"/>
+        <w:numPr>
+          <w:ilvl w:val="0"/>
+          <w:numId w:val="11"/>
+        </w:numPr>
+        <w:jc w:val="both"/>
+        <w:rPr>
+          <w:sz w:val="24"/>
+        </w:rPr>
+      </w:pPr>
+      <w:proofErr w:type="spellStart"/>
+      <w:r>
+        <w:rPr>
+          <w:sz w:val="24"/>
+        </w:rPr>
+        <w:lastRenderedPageBreak/>
+        <w:t>Trained</w:t>
+      </w:r>
+      <w:proofErr w:type="spellEnd"/>
+      <w:r>
+        <w:rPr>
+          <w:sz w:val="24"/>
+        </w:rPr>
+        <w:t xml:space="preserve"> </w:t>
+      </w:r>
+      <w:proofErr w:type="spellStart"/>
+      <w:r>
+        <w:rPr>
+          <w:sz w:val="24"/>
+        </w:rPr>
+        <w:t>Labels</w:t>
+      </w:r>
+      <w:proofErr w:type="spellEnd"/>
+      <w:r>
+        <w:rPr>
+          <w:sz w:val="24"/>
+        </w:rPr>
+        <w:t xml:space="preserve"> </w:t>
+      </w:r>
+      <w:r>
+        <w:rPr>
+          <w:sz w:val="24"/>
+        </w:rPr>
+        <w:t xml:space="preserve"> - </w:t>
+      </w:r>
+      <w:r>
+        <w:rPr>
+          <w:sz w:val="24"/>
+        </w:rPr>
+        <w:t>jest to plik w którym pierwsza liczba oznacza ilość twarzy w folderze, natomiast kolejne liczby oznaczają ID każdej twarzy. Każda liczba oddzielona jest znakiem „%”</w:t>
+      </w:r>
+    </w:p>
+    <w:p>
+      <w:pPr>
+        <w:jc w:val="both"/>
+        <w:rPr>
+          <w:sz w:val="24"/>
+        </w:rPr>
       </w:pPr>
       <w:r>
         <w:rPr>
           <w:noProof/>
+          <w:lang w:eastAsia="pl-PL"/>
         </w:rPr>
         <w:drawing>
-          <wp:inline distT="0" distB="0" distL="0" distR="0" wp14:anchorId="160BBD98" wp14:editId="7C8F4E5A">
-            <wp:extent cx="5760720" cy="3862070"/>
-            <wp:effectExtent l="0" t="0" r="0" b="5080"/>
-            <wp:docPr id="25" name="Obraz 25"/>
+          <wp:inline distT="0" distB="0" distL="0" distR="0" wp14:anchorId="23F5E93D" wp14:editId="6D465D8C">
+            <wp:extent cx="5591175" cy="3050124"/>
+            <wp:effectExtent l="0" t="0" r="0" b="0"/>
+            <wp:docPr id="14" name="Obraz 14"/>
             <wp:cNvGraphicFramePr>
               <a:graphicFrameLocks xmlns:a="http://schemas.openxmlformats.org/drawingml/2006/main" noChangeAspect="1"/>
             </wp:cNvGraphicFramePr>
@@ -7686,6 +7736,348 @@
                   <pic:spPr>
                     <a:xfrm>
                       <a:off x="0" y="0"/>
+                      <a:ext cx="5594968" cy="3052193"/>
+                    </a:xfrm>
+                    <a:prstGeom prst="rect">
+                      <a:avLst/>
+                    </a:prstGeom>
+                  </pic:spPr>
+                </pic:pic>
+              </a:graphicData>
+            </a:graphic>
+          </wp:inline>
+        </w:drawing>
+      </w:r>
+      <w:r>
+        <w:rPr>
+          <w:sz w:val="24"/>
+        </w:rPr>
+        <w:t xml:space="preserve"> </w:t>
+      </w:r>
+    </w:p>
+    <w:p>
+      <w:pPr>
+        <w:jc w:val="center"/>
+        <w:rPr>
+          <w:i/>
+          <w:sz w:val="24"/>
+        </w:rPr>
+      </w:pPr>
+      <w:r>
+        <w:rPr>
+          <w:i/>
+          <w:sz w:val="24"/>
+        </w:rPr>
+        <w:t>Rys. 7.3. Plik TraineLabels.txt</w:t>
+      </w:r>
+    </w:p>
+    <w:p>
+      <w:pPr>
+        <w:pStyle w:val="Akapitzlist"/>
+        <w:numPr>
+          <w:ilvl w:val="0"/>
+          <w:numId w:val="11"/>
+        </w:numPr>
+        <w:jc w:val="both"/>
+        <w:rPr>
+          <w:sz w:val="24"/>
+        </w:rPr>
+      </w:pPr>
+      <w:r>
+        <w:rPr>
+          <w:sz w:val="24"/>
+        </w:rPr>
+        <w:t xml:space="preserve">people.txt – </w:t>
+      </w:r>
+      <w:r>
+        <w:rPr>
+          <w:sz w:val="24"/>
+        </w:rPr>
+        <w:t>jest to</w:t>
+      </w:r>
+      <w:r>
+        <w:rPr>
+          <w:sz w:val="24"/>
+        </w:rPr>
+        <w:t xml:space="preserve"> </w:t>
+      </w:r>
+      <w:r>
+        <w:rPr>
+          <w:sz w:val="24"/>
+        </w:rPr>
+        <w:t>plik,</w:t>
+      </w:r>
+      <w:r>
+        <w:rPr>
+          <w:sz w:val="24"/>
+        </w:rPr>
+        <w:t xml:space="preserve"> w którym przechowywane są </w:t>
+      </w:r>
+      <w:r>
+        <w:rPr>
+          <w:sz w:val="24"/>
+        </w:rPr>
+        <w:t xml:space="preserve">w postaci JSON </w:t>
+      </w:r>
+      <w:r>
+        <w:rPr>
+          <w:sz w:val="24"/>
+        </w:rPr>
+        <w:t xml:space="preserve">wszystkie </w:t>
+      </w:r>
+      <w:r>
+        <w:rPr>
+          <w:sz w:val="24"/>
+        </w:rPr>
+        <w:t xml:space="preserve">nazwy przechowywanych twarzy, wraz z ich odpowiednimi identyfikatorami (ID). </w:t>
+      </w:r>
+    </w:p>
+    <w:p>
+      <w:pPr>
+        <w:jc w:val="both"/>
+        <w:rPr>
+          <w:sz w:val="24"/>
+        </w:rPr>
+      </w:pPr>
+    </w:p>
+    <w:p>
+      <w:pPr>
+        <w:jc w:val="both"/>
+        <w:rPr>
+          <w:sz w:val="24"/>
+        </w:rPr>
+      </w:pPr>
+      <w:r>
+        <w:rPr>
+          <w:noProof/>
+          <w:lang w:eastAsia="pl-PL"/>
+        </w:rPr>
+        <w:drawing>
+          <wp:inline distT="0" distB="0" distL="0" distR="0" wp14:anchorId="2AFED21E" wp14:editId="48D06A53">
+            <wp:extent cx="5760720" cy="2836545"/>
+            <wp:effectExtent l="0" t="0" r="0" b="1905"/>
+            <wp:docPr id="19" name="Obraz 19"/>
+            <wp:cNvGraphicFramePr>
+              <a:graphicFrameLocks xmlns:a="http://schemas.openxmlformats.org/drawingml/2006/main" noChangeAspect="1"/>
+            </wp:cNvGraphicFramePr>
+            <a:graphic xmlns:a="http://schemas.openxmlformats.org/drawingml/2006/main">
+              <a:graphicData uri="http://schemas.openxmlformats.org/drawingml/2006/picture">
+                <pic:pic xmlns:pic="http://schemas.openxmlformats.org/drawingml/2006/picture">
+                  <pic:nvPicPr>
+                    <pic:cNvPr id="1" name=""/>
+                    <pic:cNvPicPr/>
+                  </pic:nvPicPr>
+                  <pic:blipFill>
+                    <a:blip r:embed="rId22"/>
+                    <a:stretch>
+                      <a:fillRect/>
+                    </a:stretch>
+                  </pic:blipFill>
+                  <pic:spPr>
+                    <a:xfrm>
+                      <a:off x="0" y="0"/>
+                      <a:ext cx="5760720" cy="2836545"/>
+                    </a:xfrm>
+                    <a:prstGeom prst="rect">
+                      <a:avLst/>
+                    </a:prstGeom>
+                  </pic:spPr>
+                </pic:pic>
+              </a:graphicData>
+            </a:graphic>
+          </wp:inline>
+        </w:drawing>
+      </w:r>
+    </w:p>
+    <w:p>
+      <w:pPr>
+        <w:jc w:val="center"/>
+        <w:rPr>
+          <w:i/>
+          <w:sz w:val="24"/>
+        </w:rPr>
+      </w:pPr>
+      <w:r>
+        <w:rPr>
+          <w:i/>
+          <w:sz w:val="24"/>
+        </w:rPr>
+        <w:t>Rys. 7.4. plik people.txt</w:t>
+      </w:r>
+    </w:p>
+    <w:p>
+      <w:pPr>
+        <w:jc w:val="center"/>
+        <w:rPr>
+          <w:i/>
+          <w:sz w:val="24"/>
+        </w:rPr>
+      </w:pPr>
+    </w:p>
+    <w:p>
+      <w:pPr>
+        <w:jc w:val="center"/>
+        <w:rPr>
+          <w:i/>
+          <w:sz w:val="24"/>
+        </w:rPr>
+      </w:pPr>
+    </w:p>
+    <w:p>
+      <w:pPr>
+        <w:jc w:val="center"/>
+        <w:rPr>
+          <w:i/>
+          <w:sz w:val="24"/>
+        </w:rPr>
+      </w:pPr>
+    </w:p>
+    <w:p>
+      <w:pPr>
+        <w:pStyle w:val="Akapitzlist"/>
+        <w:numPr>
+          <w:ilvl w:val="0"/>
+          <w:numId w:val="11"/>
+        </w:numPr>
+        <w:jc w:val="both"/>
+        <w:rPr>
+          <w:sz w:val="24"/>
+        </w:rPr>
+      </w:pPr>
+      <w:proofErr w:type="spellStart"/>
+      <w:r>
+        <w:rPr>
+          <w:sz w:val="24"/>
+        </w:rPr>
+        <w:t>Plik.yml</w:t>
+      </w:r>
+      <w:proofErr w:type="spellEnd"/>
+      <w:r>
+        <w:rPr>
+          <w:sz w:val="24"/>
+        </w:rPr>
+        <w:t xml:space="preserve"> – jest to plik w którym znajdują się odległości wytrenowanych twarzy. </w:t>
+      </w:r>
+    </w:p>
+    <w:p>
+      <w:pPr>
+        <w:jc w:val="both"/>
+        <w:rPr>
+          <w:sz w:val="24"/>
+        </w:rPr>
+      </w:pPr>
+      <w:r>
+        <w:rPr>
+          <w:noProof/>
+          <w:lang w:eastAsia="pl-PL"/>
+        </w:rPr>
+        <w:drawing>
+          <wp:inline distT="0" distB="0" distL="0" distR="0" wp14:anchorId="45182856" wp14:editId="06DC9E40">
+            <wp:extent cx="5391150" cy="3646395"/>
+            <wp:effectExtent l="0" t="0" r="0" b="0"/>
+            <wp:docPr id="24" name="Obraz 24"/>
+            <wp:cNvGraphicFramePr>
+              <a:graphicFrameLocks xmlns:a="http://schemas.openxmlformats.org/drawingml/2006/main" noChangeAspect="1"/>
+            </wp:cNvGraphicFramePr>
+            <a:graphic xmlns:a="http://schemas.openxmlformats.org/drawingml/2006/main">
+              <a:graphicData uri="http://schemas.openxmlformats.org/drawingml/2006/picture">
+                <pic:pic xmlns:pic="http://schemas.openxmlformats.org/drawingml/2006/picture">
+                  <pic:nvPicPr>
+                    <pic:cNvPr id="1" name=""/>
+                    <pic:cNvPicPr/>
+                  </pic:nvPicPr>
+                  <pic:blipFill>
+                    <a:blip r:embed="rId23"/>
+                    <a:stretch>
+                      <a:fillRect/>
+                    </a:stretch>
+                  </pic:blipFill>
+                  <pic:spPr>
+                    <a:xfrm>
+                      <a:off x="0" y="0"/>
+                      <a:ext cx="5392501" cy="3647309"/>
+                    </a:xfrm>
+                    <a:prstGeom prst="rect">
+                      <a:avLst/>
+                    </a:prstGeom>
+                  </pic:spPr>
+                </pic:pic>
+              </a:graphicData>
+            </a:graphic>
+          </wp:inline>
+        </w:drawing>
+      </w:r>
+    </w:p>
+    <w:p>
+      <w:pPr>
+        <w:jc w:val="center"/>
+        <w:rPr>
+          <w:i/>
+          <w:sz w:val="24"/>
+        </w:rPr>
+      </w:pPr>
+      <w:r>
+        <w:rPr>
+          <w:i/>
+          <w:sz w:val="24"/>
+        </w:rPr>
+        <w:t xml:space="preserve">Rys. 7.5. </w:t>
+      </w:r>
+      <w:proofErr w:type="spellStart"/>
+      <w:r>
+        <w:rPr>
+          <w:i/>
+          <w:sz w:val="24"/>
+        </w:rPr>
+        <w:t>plik.yml</w:t>
+      </w:r>
+      <w:proofErr w:type="spellEnd"/>
+      <w:r>
+        <w:rPr>
+          <w:i/>
+          <w:sz w:val="24"/>
+        </w:rPr>
+        <w:t xml:space="preserve"> początek</w:t>
+      </w:r>
+    </w:p>
+    <w:p>
+      <w:pPr>
+        <w:jc w:val="center"/>
+        <w:rPr>
+          <w:i/>
+          <w:sz w:val="24"/>
+        </w:rPr>
+      </w:pPr>
+      <w:r>
+        <w:rPr>
+          <w:noProof/>
+          <w:lang w:eastAsia="pl-PL"/>
+        </w:rPr>
+        <w:lastRenderedPageBreak/>
+        <w:drawing>
+          <wp:inline distT="0" distB="0" distL="0" distR="0" wp14:anchorId="160BBD98" wp14:editId="7C8F4E5A">
+            <wp:extent cx="5760720" cy="3862070"/>
+            <wp:effectExtent l="0" t="0" r="0" b="5080"/>
+            <wp:docPr id="25" name="Obraz 25"/>
+            <wp:cNvGraphicFramePr>
+              <a:graphicFrameLocks xmlns:a="http://schemas.openxmlformats.org/drawingml/2006/main" noChangeAspect="1"/>
+            </wp:cNvGraphicFramePr>
+            <a:graphic xmlns:a="http://schemas.openxmlformats.org/drawingml/2006/main">
+              <a:graphicData uri="http://schemas.openxmlformats.org/drawingml/2006/picture">
+                <pic:pic xmlns:pic="http://schemas.openxmlformats.org/drawingml/2006/picture">
+                  <pic:nvPicPr>
+                    <pic:cNvPr id="1" name=""/>
+                    <pic:cNvPicPr/>
+                  </pic:nvPicPr>
+                  <pic:blipFill>
+                    <a:blip r:embed="rId24"/>
+                    <a:stretch>
+                      <a:fillRect/>
+                    </a:stretch>
+                  </pic:blipFill>
+                  <pic:spPr>
+                    <a:xfrm>
+                      <a:off x="0" y="0"/>
                       <a:ext cx="5760720" cy="3862070"/>
                     </a:xfrm>
                     <a:prstGeom prst="rect">
@@ -7735,12 +8127,11 @@
       <w:pPr>
         <w:pStyle w:val="Nagwek1"/>
       </w:pPr>
-      <w:bookmarkStart w:id="19" w:name="_Toc484099756"/>
-      <w:r>
-        <w:lastRenderedPageBreak/>
+      <w:bookmarkStart w:id="18" w:name="_Toc484099756"/>
+      <w:r>
         <w:t>8. Najważniejsze metody wykorzystane do implementacji systemu sfr</w:t>
       </w:r>
-      <w:bookmarkEnd w:id="19"/>
+      <w:bookmarkEnd w:id="18"/>
     </w:p>
     <w:p>
       <w:pPr>
@@ -7765,13 +8156,13 @@
               <wp:anchor distT="0" distB="0" distL="114300" distR="114300" simplePos="0" relativeHeight="251659264" behindDoc="0" locked="0" layoutInCell="1" allowOverlap="1">
                 <wp:simplePos x="0" y="0"/>
                 <wp:positionH relativeFrom="column">
-                  <wp:posOffset>-166370</wp:posOffset>
+                  <wp:posOffset>-90170</wp:posOffset>
                 </wp:positionH>
                 <wp:positionV relativeFrom="paragraph">
-                  <wp:posOffset>354965</wp:posOffset>
+                  <wp:posOffset>368935</wp:posOffset>
                 </wp:positionV>
-                <wp:extent cx="6076950" cy="5629275"/>
-                <wp:effectExtent l="0" t="0" r="19050" b="28575"/>
+                <wp:extent cx="6076950" cy="3771900"/>
+                <wp:effectExtent l="0" t="0" r="19050" b="19050"/>
                 <wp:wrapNone/>
                 <wp:docPr id="7" name="Prostokąt 7"/>
                 <wp:cNvGraphicFramePr/>
@@ -7782,7 +8173,7 @@
                       <wps:spPr>
                         <a:xfrm>
                           <a:off x="0" y="0"/>
-                          <a:ext cx="6076950" cy="5629275"/>
+                          <a:ext cx="6076950" cy="3771900"/>
                         </a:xfrm>
                         <a:prstGeom prst="rect">
                           <a:avLst/>
@@ -7822,7 +8213,7 @@
           </mc:Choice>
           <mc:Fallback>
             <w:pict>
-              <v:rect w14:anchorId="121A3FDF" id="Prostokąt 7" o:spid="_x0000_s1026" style="position:absolute;margin-left:-13.1pt;margin-top:27.95pt;width:478.5pt;height:443.25pt;z-index:251659264;visibility:visible;mso-wrap-style:square;mso-height-percent:0;mso-wrap-distance-left:9pt;mso-wrap-distance-top:0;mso-wrap-distance-right:9pt;mso-wrap-distance-bottom:0;mso-position-horizontal:absolute;mso-position-horizontal-relative:text;mso-position-vertical:absolute;mso-position-vertical-relative:text;mso-height-percent:0;mso-height-relative:margin;v-text-anchor:middle" o:gfxdata="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" filled="f" strokecolor="#1f4d78 [1604]" strokeweight="1pt"/>
+              <v:rect w14:anchorId="19CCBE01" id="Prostokąt 7" o:spid="_x0000_s1026" style="position:absolute;margin-left:-7.1pt;margin-top:29.05pt;width:478.5pt;height:297pt;z-index:251659264;visibility:visible;mso-wrap-style:square;mso-height-percent:0;mso-wrap-distance-left:9pt;mso-wrap-distance-top:0;mso-wrap-distance-right:9pt;mso-wrap-distance-bottom:0;mso-position-horizontal:absolute;mso-position-horizontal-relative:text;mso-position-vertical:absolute;mso-position-vertical-relative:text;mso-height-percent:0;mso-height-relative:margin;v-text-anchor:middle" o:gfxdata="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" filled="f" strokecolor="#1f4d78 [1604]" strokeweight="1pt"/>
             </w:pict>
           </mc:Fallback>
         </mc:AlternateContent>
@@ -7866,7 +8257,6 @@
         <w:t xml:space="preserve"> </w:t>
       </w:r>
       <w:proofErr w:type="spellStart"/>
-      <w:proofErr w:type="gramStart"/>
       <w:r>
         <w:rPr>
           <w:rFonts w:ascii="Consolas" w:hAnsi="Consolas" w:cs="Consolas"/>
@@ -7884,17 +8274,7 @@
           <w:sz w:val="19"/>
           <w:szCs w:val="19"/>
         </w:rPr>
-        <w:t>(</w:t>
-      </w:r>
-      <w:proofErr w:type="gramEnd"/>
-      <w:r>
-        <w:rPr>
-          <w:rFonts w:ascii="Consolas" w:hAnsi="Consolas" w:cs="Consolas"/>
-          <w:color w:val="000000"/>
-          <w:sz w:val="19"/>
-          <w:szCs w:val="19"/>
-        </w:rPr>
-        <w:t>)</w:t>
+        <w:t>()</w:t>
       </w:r>
     </w:p>
     <w:p>
@@ -7943,7 +8323,6 @@
         <w:t xml:space="preserve">            </w:t>
       </w:r>
       <w:proofErr w:type="spellStart"/>
-      <w:proofErr w:type="gramStart"/>
       <w:r>
         <w:rPr>
           <w:rFonts w:ascii="Consolas" w:hAnsi="Consolas" w:cs="Consolas"/>
@@ -7961,17 +8340,7 @@
           <w:sz w:val="19"/>
           <w:szCs w:val="19"/>
         </w:rPr>
-        <w:t>(</w:t>
-      </w:r>
-      <w:proofErr w:type="gramEnd"/>
-      <w:r>
-        <w:rPr>
-          <w:rFonts w:ascii="Consolas" w:hAnsi="Consolas" w:cs="Consolas"/>
-          <w:color w:val="000000"/>
-          <w:sz w:val="19"/>
-          <w:szCs w:val="19"/>
-        </w:rPr>
-        <w:t>);</w:t>
+        <w:t>();</w:t>
       </w:r>
     </w:p>
     <w:p>
@@ -8037,7 +8406,6 @@
         <w:t xml:space="preserve"> </w:t>
       </w:r>
       <w:proofErr w:type="spellStart"/>
-      <w:proofErr w:type="gramStart"/>
       <w:r>
         <w:rPr>
           <w:rFonts w:ascii="Consolas" w:hAnsi="Consolas" w:cs="Consolas"/>
@@ -8055,17 +8423,7 @@
           <w:sz w:val="19"/>
           <w:szCs w:val="19"/>
         </w:rPr>
-        <w:t>(</w:t>
-      </w:r>
-      <w:proofErr w:type="gramEnd"/>
-      <w:r>
-        <w:rPr>
-          <w:rFonts w:ascii="Consolas" w:hAnsi="Consolas" w:cs="Consolas"/>
-          <w:color w:val="000000"/>
-          <w:sz w:val="19"/>
-          <w:szCs w:val="19"/>
-        </w:rPr>
-        <w:t>);</w:t>
+        <w:t>();</w:t>
       </w:r>
     </w:p>
     <w:p>
@@ -8121,7 +8479,6 @@
         <w:t xml:space="preserve">            </w:t>
       </w:r>
       <w:proofErr w:type="spellStart"/>
-      <w:proofErr w:type="gramStart"/>
       <w:r>
         <w:rPr>
           <w:rFonts w:ascii="Consolas" w:hAnsi="Consolas" w:cs="Consolas"/>
@@ -8133,7 +8490,6 @@
         <w:t>timer.Interval</w:t>
       </w:r>
       <w:proofErr w:type="spellEnd"/>
-      <w:proofErr w:type="gramEnd"/>
       <w:r>
         <w:rPr>
           <w:rFonts w:ascii="Consolas" w:hAnsi="Consolas" w:cs="Consolas"/>
@@ -8286,27 +8642,15 @@
         </w:rPr>
         <w:t>Person</w:t>
       </w:r>
-      <w:proofErr w:type="gramStart"/>
-      <w:r>
-        <w:rPr>
-          <w:rFonts w:ascii="Consolas" w:hAnsi="Consolas" w:cs="Consolas"/>
-          <w:color w:val="000000"/>
-          <w:sz w:val="19"/>
-          <w:szCs w:val="19"/>
-          <w:lang w:val="en-US"/>
-        </w:rPr>
-        <w:t>&gt;(</w:t>
-      </w:r>
-      <w:proofErr w:type="gramEnd"/>
-      <w:r>
-        <w:rPr>
-          <w:rFonts w:ascii="Consolas" w:hAnsi="Consolas" w:cs="Consolas"/>
-          <w:color w:val="000000"/>
-          <w:sz w:val="19"/>
-          <w:szCs w:val="19"/>
-          <w:lang w:val="en-US"/>
-        </w:rPr>
-        <w:t>);</w:t>
+      <w:r>
+        <w:rPr>
+          <w:rFonts w:ascii="Consolas" w:hAnsi="Consolas" w:cs="Consolas"/>
+          <w:color w:val="000000"/>
+          <w:sz w:val="19"/>
+          <w:szCs w:val="19"/>
+          <w:lang w:val="en-US"/>
+        </w:rPr>
+        <w:t>&gt;();</w:t>
       </w:r>
     </w:p>
     <w:p>
@@ -8721,7 +9065,6 @@
         </w:rPr>
         <w:t xml:space="preserve">                </w:t>
       </w:r>
-      <w:proofErr w:type="gramStart"/>
       <w:r>
         <w:rPr>
           <w:rFonts w:ascii="Consolas" w:hAnsi="Consolas" w:cs="Consolas"/>
@@ -8740,18 +9083,7 @@
           <w:szCs w:val="19"/>
           <w:lang w:val="en-US"/>
         </w:rPr>
-        <w:t>[</w:t>
-      </w:r>
-      <w:proofErr w:type="gramEnd"/>
-      <w:r>
-        <w:rPr>
-          <w:rFonts w:ascii="Consolas" w:hAnsi="Consolas" w:cs="Consolas"/>
-          <w:color w:val="000000"/>
-          <w:sz w:val="19"/>
-          <w:szCs w:val="19"/>
-          <w:lang w:val="en-US"/>
-        </w:rPr>
-        <w:t xml:space="preserve">] Labels = </w:t>
+        <w:t xml:space="preserve">[] Labels = </w:t>
       </w:r>
       <w:proofErr w:type="spellStart"/>
       <w:r>
@@ -8860,29 +9192,7 @@
           <w:szCs w:val="19"/>
           <w:lang w:val="en-US"/>
         </w:rPr>
-        <w:t>.ToInt16(</w:t>
-      </w:r>
-      <w:proofErr w:type="gramStart"/>
-      <w:r>
-        <w:rPr>
-          <w:rFonts w:ascii="Consolas" w:hAnsi="Consolas" w:cs="Consolas"/>
-          <w:color w:val="000000"/>
-          <w:sz w:val="19"/>
-          <w:szCs w:val="19"/>
-          <w:lang w:val="en-US"/>
-        </w:rPr>
-        <w:t>Labels[</w:t>
-      </w:r>
-      <w:proofErr w:type="gramEnd"/>
-      <w:r>
-        <w:rPr>
-          <w:rFonts w:ascii="Consolas" w:hAnsi="Consolas" w:cs="Consolas"/>
-          <w:color w:val="000000"/>
-          <w:sz w:val="19"/>
-          <w:szCs w:val="19"/>
-          <w:lang w:val="en-US"/>
-        </w:rPr>
-        <w:t>0]);</w:t>
+        <w:t>.ToInt16(Labels[0]);</w:t>
       </w:r>
     </w:p>
     <w:p>
@@ -9596,6 +9906,81 @@
       </w:pPr>
       <w:r>
         <w:rPr>
+          <w:noProof/>
+          <w:sz w:val="24"/>
+          <w:lang w:eastAsia="pl-PL"/>
+        </w:rPr>
+        <w:lastRenderedPageBreak/>
+        <mc:AlternateContent>
+          <mc:Choice Requires="wps">
+            <w:drawing>
+              <wp:anchor distT="0" distB="0" distL="114300" distR="114300" simplePos="0" relativeHeight="251683840" behindDoc="0" locked="0" layoutInCell="1" allowOverlap="1" wp14:anchorId="0F879A87" wp14:editId="603FE098">
+                <wp:simplePos x="0" y="0"/>
+                <wp:positionH relativeFrom="column">
+                  <wp:posOffset>-185420</wp:posOffset>
+                </wp:positionH>
+                <wp:positionV relativeFrom="paragraph">
+                  <wp:posOffset>-134620</wp:posOffset>
+                </wp:positionV>
+                <wp:extent cx="6076950" cy="1990725"/>
+                <wp:effectExtent l="0" t="0" r="19050" b="28575"/>
+                <wp:wrapNone/>
+                <wp:docPr id="29" name="Prostokąt 29"/>
+                <wp:cNvGraphicFramePr/>
+                <a:graphic xmlns:a="http://schemas.openxmlformats.org/drawingml/2006/main">
+                  <a:graphicData uri="http://schemas.microsoft.com/office/word/2010/wordprocessingShape">
+                    <wps:wsp>
+                      <wps:cNvSpPr/>
+                      <wps:spPr>
+                        <a:xfrm>
+                          <a:off x="0" y="0"/>
+                          <a:ext cx="6076950" cy="1990725"/>
+                        </a:xfrm>
+                        <a:prstGeom prst="rect">
+                          <a:avLst/>
+                        </a:prstGeom>
+                        <a:noFill/>
+                      </wps:spPr>
+                      <wps:style>
+                        <a:lnRef idx="2">
+                          <a:schemeClr val="accent1">
+                            <a:shade val="50000"/>
+                          </a:schemeClr>
+                        </a:lnRef>
+                        <a:fillRef idx="1">
+                          <a:schemeClr val="accent1"/>
+                        </a:fillRef>
+                        <a:effectRef idx="0">
+                          <a:schemeClr val="accent1"/>
+                        </a:effectRef>
+                        <a:fontRef idx="minor">
+                          <a:schemeClr val="lt1"/>
+                        </a:fontRef>
+                      </wps:style>
+                      <wps:bodyPr rot="0" spcFirstLastPara="0" vertOverflow="overflow" horzOverflow="overflow" vert="horz" wrap="square" lIns="91440" tIns="45720" rIns="91440" bIns="45720" numCol="1" spcCol="0" rtlCol="0" fromWordArt="0" anchor="ctr" anchorCtr="0" forceAA="0" compatLnSpc="1">
+                        <a:prstTxWarp prst="textNoShape">
+                          <a:avLst/>
+                        </a:prstTxWarp>
+                        <a:noAutofit/>
+                      </wps:bodyPr>
+                    </wps:wsp>
+                  </a:graphicData>
+                </a:graphic>
+                <wp14:sizeRelV relativeFrom="margin">
+                  <wp14:pctHeight>0</wp14:pctHeight>
+                </wp14:sizeRelV>
+              </wp:anchor>
+            </w:drawing>
+          </mc:Choice>
+          <mc:Fallback>
+            <w:pict>
+              <v:rect w14:anchorId="3AE1A138" id="Prostokąt 29" o:spid="_x0000_s1026" style="position:absolute;margin-left:-14.6pt;margin-top:-10.6pt;width:478.5pt;height:156.75pt;z-index:251683840;visibility:visible;mso-wrap-style:square;mso-height-percent:0;mso-wrap-distance-left:9pt;mso-wrap-distance-top:0;mso-wrap-distance-right:9pt;mso-wrap-distance-bottom:0;mso-position-horizontal:absolute;mso-position-horizontal-relative:text;mso-position-vertical:absolute;mso-position-vertical-relative:text;mso-height-percent:0;mso-height-relative:margin;v-text-anchor:middle" o:gfxdata="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" filled="f" strokecolor="#1f4d78 [1604]" strokeweight="1pt"/>
+            </w:pict>
+          </mc:Fallback>
+        </mc:AlternateContent>
+      </w:r>
+      <w:r>
+        <w:rPr>
           <w:rFonts w:ascii="Consolas" w:hAnsi="Consolas" w:cs="Consolas"/>
           <w:color w:val="000000"/>
           <w:sz w:val="19"/>
@@ -9696,27 +10081,15 @@
         </w:rPr>
         <w:t>byte</w:t>
       </w:r>
-      <w:proofErr w:type="gramStart"/>
-      <w:r>
-        <w:rPr>
-          <w:rFonts w:ascii="Consolas" w:hAnsi="Consolas" w:cs="Consolas"/>
-          <w:color w:val="000000"/>
-          <w:sz w:val="19"/>
-          <w:szCs w:val="19"/>
-          <w:lang w:val="en-US"/>
-        </w:rPr>
-        <w:t>&gt;(</w:t>
-      </w:r>
-      <w:proofErr w:type="gramEnd"/>
-      <w:r>
-        <w:rPr>
-          <w:rFonts w:ascii="Consolas" w:hAnsi="Consolas" w:cs="Consolas"/>
-          <w:color w:val="000000"/>
-          <w:sz w:val="19"/>
-          <w:szCs w:val="19"/>
-          <w:lang w:val="en-US"/>
-        </w:rPr>
-        <w:t xml:space="preserve">link + </w:t>
+      <w:r>
+        <w:rPr>
+          <w:rFonts w:ascii="Consolas" w:hAnsi="Consolas" w:cs="Consolas"/>
+          <w:color w:val="000000"/>
+          <w:sz w:val="19"/>
+          <w:szCs w:val="19"/>
+          <w:lang w:val="en-US"/>
+        </w:rPr>
+        <w:t xml:space="preserve">&gt;(link + </w:t>
       </w:r>
       <w:r>
         <w:rPr>
@@ -9808,7 +10181,6 @@
         <w:t xml:space="preserve">                    </w:t>
       </w:r>
       <w:proofErr w:type="spellStart"/>
-      <w:proofErr w:type="gramStart"/>
       <w:r>
         <w:rPr>
           <w:rFonts w:ascii="Consolas" w:hAnsi="Consolas" w:cs="Consolas"/>
@@ -9820,7 +10192,6 @@
         <w:t>labels.Add</w:t>
       </w:r>
       <w:proofErr w:type="spellEnd"/>
-      <w:proofErr w:type="gramEnd"/>
       <w:r>
         <w:rPr>
           <w:rFonts w:ascii="Consolas" w:hAnsi="Consolas" w:cs="Consolas"/>
@@ -10368,25 +10739,6 @@
         </w:rPr>
         <w:t>Person”</w:t>
       </w:r>
-    </w:p>
-    <w:p>
-      <w:pPr>
-        <w:ind w:firstLine="708"/>
-        <w:jc w:val="both"/>
-        <w:rPr>
-          <w:i/>
-          <w:sz w:val="24"/>
-        </w:rPr>
-      </w:pPr>
-    </w:p>
-    <w:p>
-      <w:pPr>
-        <w:ind w:firstLine="708"/>
-        <w:jc w:val="both"/>
-        <w:rPr>
-          <w:sz w:val="24"/>
-        </w:rPr>
-      </w:pPr>
     </w:p>
     <w:p>
       <w:pPr>
@@ -10405,7 +10757,6 @@
           <w:sz w:val="24"/>
           <w:lang w:eastAsia="pl-PL"/>
         </w:rPr>
-        <w:lastRenderedPageBreak/>
         <mc:AlternateContent>
           <mc:Choice Requires="wps">
             <w:drawing>
@@ -10467,7 +10818,7 @@
               </wp:anchor>
             </w:drawing>
           </mc:Choice>
-          <mc:Fallback>
+          <mc:Fallback xmlns:w16se="http://schemas.microsoft.com/office/word/2015/wordml/symex" xmlns:aink="http://schemas.microsoft.com/office/drawing/2016/ink" xmlns:cx8="http://schemas.microsoft.com/office/drawing/2016/5/14/chartex" xmlns:cx7="http://schemas.microsoft.com/office/drawing/2016/5/13/chartex" xmlns:cx6="http://schemas.microsoft.com/office/drawing/2016/5/12/chartex" xmlns:cx5="http://schemas.microsoft.com/office/drawing/2016/5/11/chartex" xmlns:cx4="http://schemas.microsoft.com/office/drawing/2016/5/10/chartex" xmlns:cx3="http://schemas.microsoft.com/office/drawing/2016/5/9/chartex" xmlns:cx2="http://schemas.microsoft.com/office/drawing/2015/10/21/chartex" xmlns:cx1="http://schemas.microsoft.com/office/drawing/2015/9/8/chartex" xmlns:cx="http://schemas.microsoft.com/office/drawing/2014/chartex">
             <w:pict>
               <v:rect w14:anchorId="4EC00AF1" id="Prostokąt 8" o:spid="_x0000_s1026" style="position:absolute;margin-left:-14.6pt;margin-top:22.4pt;width:478.5pt;height:330.75pt;z-index:251661312;visibility:visible;mso-wrap-style:square;mso-height-percent:0;mso-wrap-distance-left:9pt;mso-wrap-distance-top:0;mso-wrap-distance-right:9pt;mso-wrap-distance-bottom:0;mso-position-horizontal:absolute;mso-position-horizontal-relative:text;mso-position-vertical:absolute;mso-position-vertical-relative:text;mso-height-percent:0;mso-height-relative:margin;v-text-anchor:middle" o:gfxdata="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" filled="f" strokecolor="#1f4d78 [1604]" strokeweight="1pt"/>
             </w:pict>
@@ -10559,18 +10910,7 @@
           <w:szCs w:val="19"/>
           <w:lang w:val="en-US"/>
         </w:rPr>
-        <w:t>captureButton_</w:t>
-      </w:r>
-      <w:proofErr w:type="gramStart"/>
-      <w:r>
-        <w:rPr>
-          <w:rFonts w:ascii="Consolas" w:hAnsi="Consolas" w:cs="Consolas"/>
-          <w:color w:val="000000"/>
-          <w:sz w:val="19"/>
-          <w:szCs w:val="19"/>
-          <w:lang w:val="en-US"/>
-        </w:rPr>
-        <w:t>Click</w:t>
+        <w:t>captureButton_Click</w:t>
       </w:r>
       <w:proofErr w:type="spellEnd"/>
       <w:r>
@@ -10583,7 +10923,6 @@
         </w:rPr>
         <w:t>(</w:t>
       </w:r>
-      <w:proofErr w:type="gramEnd"/>
       <w:r>
         <w:rPr>
           <w:rFonts w:ascii="Consolas" w:hAnsi="Consolas" w:cs="Consolas"/>
@@ -10677,7 +11016,6 @@
         <w:t xml:space="preserve">            </w:t>
       </w:r>
       <w:proofErr w:type="spellStart"/>
-      <w:proofErr w:type="gramStart"/>
       <w:r>
         <w:rPr>
           <w:rFonts w:ascii="Consolas" w:hAnsi="Consolas" w:cs="Consolas"/>
@@ -10689,7 +11027,6 @@
         <w:t>timer.Start</w:t>
       </w:r>
       <w:proofErr w:type="spellEnd"/>
-      <w:proofErr w:type="gramEnd"/>
       <w:r>
         <w:rPr>
           <w:rFonts w:ascii="Consolas" w:hAnsi="Consolas" w:cs="Consolas"/>
@@ -10872,7 +11209,6 @@
         </w:rPr>
         <w:t xml:space="preserve"> </w:t>
       </w:r>
-      <w:proofErr w:type="gramStart"/>
       <w:r>
         <w:rPr>
           <w:rFonts w:ascii="Consolas" w:hAnsi="Consolas" w:cs="Consolas"/>
@@ -10891,18 +11227,7 @@
           <w:szCs w:val="19"/>
           <w:lang w:val="en-US"/>
         </w:rPr>
-        <w:t>(</w:t>
-      </w:r>
-      <w:proofErr w:type="gramEnd"/>
-      <w:r>
-        <w:rPr>
-          <w:rFonts w:ascii="Consolas" w:hAnsi="Consolas" w:cs="Consolas"/>
-          <w:color w:val="000000"/>
-          <w:sz w:val="19"/>
-          <w:szCs w:val="19"/>
-          <w:lang w:val="en-US"/>
-        </w:rPr>
-        <w:t>);</w:t>
+        <w:t>();</w:t>
       </w:r>
     </w:p>
     <w:p>
@@ -11079,7 +11404,6 @@
         <w:t>(</w:t>
       </w:r>
       <w:proofErr w:type="spellStart"/>
-      <w:proofErr w:type="gramStart"/>
       <w:r>
         <w:rPr>
           <w:rFonts w:ascii="Consolas" w:hAnsi="Consolas" w:cs="Consolas"/>
@@ -11091,7 +11415,6 @@
         <w:t>exception.Message</w:t>
       </w:r>
       <w:proofErr w:type="spellEnd"/>
-      <w:proofErr w:type="gramEnd"/>
       <w:r>
         <w:rPr>
           <w:rFonts w:ascii="Consolas" w:hAnsi="Consolas" w:cs="Consolas"/>
@@ -11153,7 +11476,6 @@
         <w:t xml:space="preserve">            </w:t>
       </w:r>
       <w:proofErr w:type="spellStart"/>
-      <w:proofErr w:type="gramStart"/>
       <w:r>
         <w:rPr>
           <w:rFonts w:ascii="Consolas" w:hAnsi="Consolas" w:cs="Consolas"/>
@@ -11165,7 +11487,6 @@
         <w:t>timer.Tick</w:t>
       </w:r>
       <w:proofErr w:type="spellEnd"/>
-      <w:proofErr w:type="gramEnd"/>
       <w:r>
         <w:rPr>
           <w:rFonts w:ascii="Consolas" w:hAnsi="Consolas" w:cs="Consolas"/>
@@ -11266,7 +11587,6 @@
         <w:t xml:space="preserve">            </w:t>
       </w:r>
       <w:proofErr w:type="spellStart"/>
-      <w:proofErr w:type="gramStart"/>
       <w:r>
         <w:rPr>
           <w:rFonts w:ascii="Consolas" w:hAnsi="Consolas" w:cs="Consolas"/>
@@ -11278,7 +11598,6 @@
         <w:t>timer.Tick</w:t>
       </w:r>
       <w:proofErr w:type="spellEnd"/>
-      <w:proofErr w:type="gramEnd"/>
       <w:r>
         <w:rPr>
           <w:rFonts w:ascii="Consolas" w:hAnsi="Consolas" w:cs="Consolas"/>
@@ -11421,7 +11740,6 @@
         <w:t xml:space="preserve"> </w:t>
       </w:r>
       <w:proofErr w:type="spellStart"/>
-      <w:proofErr w:type="gramStart"/>
       <w:r>
         <w:rPr>
           <w:rFonts w:ascii="Consolas" w:hAnsi="Consolas" w:cs="Consolas"/>
@@ -11441,18 +11759,7 @@
           <w:szCs w:val="19"/>
           <w:lang w:val="en-US"/>
         </w:rPr>
-        <w:t>(</w:t>
-      </w:r>
-      <w:proofErr w:type="gramEnd"/>
-      <w:r>
-        <w:rPr>
-          <w:rFonts w:ascii="Consolas" w:hAnsi="Consolas" w:cs="Consolas"/>
-          <w:color w:val="000000"/>
-          <w:sz w:val="19"/>
-          <w:szCs w:val="19"/>
-          <w:lang w:val="en-US"/>
-        </w:rPr>
-        <w:t xml:space="preserve">link + </w:t>
+        <w:t xml:space="preserve">(link + </w:t>
       </w:r>
       <w:r>
         <w:rPr>
@@ -11515,7 +11822,6 @@
         <w:t xml:space="preserve">            </w:t>
       </w:r>
       <w:proofErr w:type="spellStart"/>
-      <w:proofErr w:type="gramStart"/>
       <w:r>
         <w:rPr>
           <w:rFonts w:ascii="Consolas" w:hAnsi="Consolas" w:cs="Consolas"/>
@@ -11535,18 +11841,7 @@
           <w:szCs w:val="19"/>
           <w:lang w:val="en-US"/>
         </w:rPr>
-        <w:t>(</w:t>
-      </w:r>
-      <w:proofErr w:type="gramEnd"/>
-      <w:r>
-        <w:rPr>
-          <w:rFonts w:ascii="Consolas" w:hAnsi="Consolas" w:cs="Consolas"/>
-          <w:color w:val="000000"/>
-          <w:sz w:val="19"/>
-          <w:szCs w:val="19"/>
-          <w:lang w:val="en-US"/>
-        </w:rPr>
-        <w:t>);</w:t>
+        <w:t>();</w:t>
       </w:r>
     </w:p>
     <w:p>
@@ -11574,7 +11869,6 @@
         <w:t xml:space="preserve">            </w:t>
       </w:r>
       <w:proofErr w:type="spellStart"/>
-      <w:proofErr w:type="gramStart"/>
       <w:r>
         <w:rPr>
           <w:rFonts w:ascii="Consolas" w:hAnsi="Consolas" w:cs="Consolas"/>
@@ -11586,7 +11880,6 @@
         <w:t>capture.FlipHorizontal</w:t>
       </w:r>
       <w:proofErr w:type="spellEnd"/>
-      <w:proofErr w:type="gramEnd"/>
       <w:r>
         <w:rPr>
           <w:rFonts w:ascii="Consolas" w:hAnsi="Consolas" w:cs="Consolas"/>
@@ -12309,6 +12602,7 @@
           <w:sz w:val="24"/>
           <w:szCs w:val="19"/>
         </w:rPr>
+        <w:lastRenderedPageBreak/>
         <w:tab/>
         <w:t xml:space="preserve">Po kliknięciu przycisku start </w:t>
       </w:r>
@@ -12479,7 +12773,6 @@
         <w:t>Następnie zostaje wywołana metoda „</w:t>
       </w:r>
       <w:proofErr w:type="spellStart"/>
-      <w:proofErr w:type="gramStart"/>
       <w:r>
         <w:rPr>
           <w:rFonts w:ascii="Calibri" w:hAnsi="Calibri" w:cs="Calibri"/>
@@ -12499,9 +12792,83 @@
           <w:sz w:val="24"/>
           <w:szCs w:val="19"/>
         </w:rPr>
-        <w:t>(</w:t>
-      </w:r>
-      <w:proofErr w:type="gramEnd"/>
+        <w:t>()”</w:t>
+      </w:r>
+      <w:r>
+        <w:rPr>
+          <w:rFonts w:ascii="Calibri" w:hAnsi="Calibri" w:cs="Calibri"/>
+          <w:color w:val="000000"/>
+          <w:sz w:val="24"/>
+          <w:szCs w:val="19"/>
+        </w:rPr>
+        <w:t xml:space="preserve"> która zostanie opisana pod deklaracją tej metody oraz następuję obrót</w:t>
+      </w:r>
+      <w:r>
+        <w:rPr>
+          <w:rFonts w:ascii="Calibri" w:hAnsi="Calibri" w:cs="Calibri"/>
+          <w:color w:val="000000"/>
+          <w:sz w:val="24"/>
+          <w:szCs w:val="19"/>
+        </w:rPr>
+        <w:t xml:space="preserve"> kamery na orientację poziomą</w:t>
+      </w:r>
+    </w:p>
+    <w:p>
+      <w:pPr>
+        <w:jc w:val="both"/>
+        <w:rPr>
+          <w:rFonts w:ascii="Calibri" w:hAnsi="Calibri" w:cs="Calibri"/>
+          <w:color w:val="000000"/>
+          <w:sz w:val="24"/>
+          <w:szCs w:val="19"/>
+        </w:rPr>
+      </w:pPr>
+      <w:r>
+        <w:rPr>
+          <w:rFonts w:ascii="Calibri" w:hAnsi="Calibri" w:cs="Calibri"/>
+          <w:color w:val="000000"/>
+          <w:sz w:val="24"/>
+          <w:szCs w:val="19"/>
+        </w:rPr>
+        <w:tab/>
+        <w:t>Na samym końcu następuje jedna z ważniejszych rzeczy dla działania tego programu, mianowicie trenowanie twarzy,</w:t>
+      </w:r>
+      <w:r>
+        <w:rPr>
+          <w:rFonts w:ascii="Calibri" w:hAnsi="Calibri" w:cs="Calibri"/>
+          <w:color w:val="000000"/>
+          <w:sz w:val="24"/>
+          <w:szCs w:val="19"/>
+        </w:rPr>
+        <w:t xml:space="preserve"> które odbywa się za pomocą met</w:t>
+      </w:r>
+      <w:r>
+        <w:rPr>
+          <w:rFonts w:ascii="Calibri" w:hAnsi="Calibri" w:cs="Calibri"/>
+          <w:color w:val="000000"/>
+          <w:sz w:val="24"/>
+          <w:szCs w:val="19"/>
+        </w:rPr>
+        <w:t>o</w:t>
+      </w:r>
+      <w:r>
+        <w:rPr>
+          <w:rFonts w:ascii="Calibri" w:hAnsi="Calibri" w:cs="Calibri"/>
+          <w:color w:val="000000"/>
+          <w:sz w:val="24"/>
+          <w:szCs w:val="19"/>
+        </w:rPr>
+        <w:t>d</w:t>
+      </w:r>
+      <w:r>
+        <w:rPr>
+          <w:rFonts w:ascii="Calibri" w:hAnsi="Calibri" w:cs="Calibri"/>
+          <w:color w:val="000000"/>
+          <w:sz w:val="24"/>
+          <w:szCs w:val="19"/>
+        </w:rPr>
+        <w:t>y „</w:t>
+      </w:r>
       <w:r>
         <w:rPr>
           <w:rFonts w:ascii="Calibri" w:hAnsi="Calibri" w:cs="Calibri"/>
@@ -12510,7 +12877,7 @@
           <w:sz w:val="24"/>
           <w:szCs w:val="19"/>
         </w:rPr>
-        <w:t>)”</w:t>
+        <w:t>Train()”</w:t>
       </w:r>
       <w:r>
         <w:rPr>
@@ -12519,149 +12886,8 @@
           <w:sz w:val="24"/>
           <w:szCs w:val="19"/>
         </w:rPr>
-        <w:t xml:space="preserve"> która zostanie opisana pod deklaracją tej metody oraz następuję obrót</w:t>
-      </w:r>
-      <w:r>
-        <w:rPr>
-          <w:rFonts w:ascii="Calibri" w:hAnsi="Calibri" w:cs="Calibri"/>
-          <w:color w:val="000000"/>
-          <w:sz w:val="24"/>
-          <w:szCs w:val="19"/>
-        </w:rPr>
-        <w:t xml:space="preserve"> kamery na orientację poziomą</w:t>
-      </w:r>
-    </w:p>
-    <w:p>
-      <w:pPr>
-        <w:jc w:val="both"/>
-        <w:rPr>
-          <w:rFonts w:ascii="Calibri" w:hAnsi="Calibri" w:cs="Calibri"/>
-          <w:color w:val="000000"/>
-          <w:sz w:val="24"/>
-          <w:szCs w:val="19"/>
-        </w:rPr>
-      </w:pPr>
-      <w:r>
-        <w:rPr>
-          <w:rFonts w:ascii="Calibri" w:hAnsi="Calibri" w:cs="Calibri"/>
-          <w:color w:val="000000"/>
-          <w:sz w:val="24"/>
-          <w:szCs w:val="19"/>
-        </w:rPr>
-        <w:tab/>
-        <w:t>Na samym końcu następuje jedna z ważniejszych rzeczy dla działania tego programu, mianowicie trenowanie twarzy,</w:t>
-      </w:r>
-      <w:r>
-        <w:rPr>
-          <w:rFonts w:ascii="Calibri" w:hAnsi="Calibri" w:cs="Calibri"/>
-          <w:color w:val="000000"/>
-          <w:sz w:val="24"/>
-          <w:szCs w:val="19"/>
-        </w:rPr>
-        <w:t xml:space="preserve"> które odbywa się za pomocą met</w:t>
-      </w:r>
-      <w:r>
-        <w:rPr>
-          <w:rFonts w:ascii="Calibri" w:hAnsi="Calibri" w:cs="Calibri"/>
-          <w:color w:val="000000"/>
-          <w:sz w:val="24"/>
-          <w:szCs w:val="19"/>
-        </w:rPr>
-        <w:t>o</w:t>
-      </w:r>
-      <w:r>
-        <w:rPr>
-          <w:rFonts w:ascii="Calibri" w:hAnsi="Calibri" w:cs="Calibri"/>
-          <w:color w:val="000000"/>
-          <w:sz w:val="24"/>
-          <w:szCs w:val="19"/>
-        </w:rPr>
-        <w:t>d</w:t>
-      </w:r>
-      <w:r>
-        <w:rPr>
-          <w:rFonts w:ascii="Calibri" w:hAnsi="Calibri" w:cs="Calibri"/>
-          <w:color w:val="000000"/>
-          <w:sz w:val="24"/>
-          <w:szCs w:val="19"/>
-        </w:rPr>
-        <w:t>y „</w:t>
-      </w:r>
-      <w:proofErr w:type="gramStart"/>
-      <w:r>
-        <w:rPr>
-          <w:rFonts w:ascii="Calibri" w:hAnsi="Calibri" w:cs="Calibri"/>
-          <w:i/>
-          <w:color w:val="000000"/>
-          <w:sz w:val="24"/>
-          <w:szCs w:val="19"/>
-        </w:rPr>
-        <w:t>Train(</w:t>
-      </w:r>
-      <w:proofErr w:type="gramEnd"/>
-      <w:r>
-        <w:rPr>
-          <w:rFonts w:ascii="Calibri" w:hAnsi="Calibri" w:cs="Calibri"/>
-          <w:i/>
-          <w:color w:val="000000"/>
-          <w:sz w:val="24"/>
-          <w:szCs w:val="19"/>
-        </w:rPr>
-        <w:t>)”</w:t>
-      </w:r>
-      <w:r>
-        <w:rPr>
-          <w:rFonts w:ascii="Calibri" w:hAnsi="Calibri" w:cs="Calibri"/>
-          <w:color w:val="000000"/>
-          <w:sz w:val="24"/>
-          <w:szCs w:val="19"/>
-        </w:rPr>
         <w:t>, która jest dostępna dzięki bibliotece EMGU CV 3.0.  Po wytrenowaniu twarzy następuje zapisanie ich do pliku.</w:t>
       </w:r>
-    </w:p>
-    <w:p>
-      <w:pPr>
-        <w:jc w:val="both"/>
-        <w:rPr>
-          <w:rFonts w:ascii="Calibri" w:hAnsi="Calibri" w:cs="Calibri"/>
-          <w:color w:val="000000"/>
-          <w:sz w:val="24"/>
-          <w:szCs w:val="19"/>
-        </w:rPr>
-      </w:pPr>
-    </w:p>
-    <w:p>
-      <w:pPr>
-        <w:jc w:val="both"/>
-        <w:rPr>
-          <w:rFonts w:ascii="Calibri" w:hAnsi="Calibri" w:cs="Calibri"/>
-          <w:color w:val="000000"/>
-          <w:sz w:val="24"/>
-          <w:szCs w:val="19"/>
-        </w:rPr>
-      </w:pPr>
-    </w:p>
-    <w:p>
-      <w:pPr>
-        <w:jc w:val="both"/>
-        <w:rPr>
-          <w:rFonts w:ascii="Calibri" w:hAnsi="Calibri" w:cs="Calibri"/>
-          <w:color w:val="000000"/>
-          <w:sz w:val="24"/>
-          <w:szCs w:val="19"/>
-        </w:rPr>
-      </w:pPr>
-    </w:p>
-    <w:p>
-      <w:pPr>
-        <w:jc w:val="both"/>
-        <w:rPr>
-          <w:rFonts w:ascii="Calibri" w:hAnsi="Calibri" w:cs="Calibri"/>
-          <w:color w:val="000000"/>
-          <w:sz w:val="24"/>
-          <w:szCs w:val="19"/>
-        </w:rPr>
-      </w:pPr>
     </w:p>
     <w:p>
       <w:pPr>
@@ -12681,7 +12907,6 @@
           <w:sz w:val="24"/>
           <w:lang w:eastAsia="pl-PL"/>
         </w:rPr>
-        <w:lastRenderedPageBreak/>
         <mc:AlternateContent>
           <mc:Choice Requires="wps">
             <w:drawing>
@@ -12743,7 +12968,7 @@
               </wp:anchor>
             </w:drawing>
           </mc:Choice>
-          <mc:Fallback>
+          <mc:Fallback xmlns:w16se="http://schemas.microsoft.com/office/word/2015/wordml/symex" xmlns:aink="http://schemas.microsoft.com/office/drawing/2016/ink" xmlns:cx8="http://schemas.microsoft.com/office/drawing/2016/5/14/chartex" xmlns:cx7="http://schemas.microsoft.com/office/drawing/2016/5/13/chartex" xmlns:cx6="http://schemas.microsoft.com/office/drawing/2016/5/12/chartex" xmlns:cx5="http://schemas.microsoft.com/office/drawing/2016/5/11/chartex" xmlns:cx4="http://schemas.microsoft.com/office/drawing/2016/5/10/chartex" xmlns:cx3="http://schemas.microsoft.com/office/drawing/2016/5/9/chartex" xmlns:cx2="http://schemas.microsoft.com/office/drawing/2015/10/21/chartex" xmlns:cx1="http://schemas.microsoft.com/office/drawing/2015/9/8/chartex" xmlns:cx="http://schemas.microsoft.com/office/drawing/2014/chartex">
             <w:pict>
               <v:rect w14:anchorId="6862009D" id="Prostokąt 9" o:spid="_x0000_s1026" style="position:absolute;margin-left:-15.35pt;margin-top:21.65pt;width:478.5pt;height:168pt;z-index:251663360;visibility:visible;mso-wrap-style:square;mso-height-percent:0;mso-wrap-distance-left:9pt;mso-wrap-distance-top:0;mso-wrap-distance-right:9pt;mso-wrap-distance-bottom:0;mso-position-horizontal:absolute;mso-position-horizontal-relative:text;mso-position-vertical:absolute;mso-position-vertical-relative:text;mso-height-percent:0;mso-height-relative:margin;v-text-anchor:middle" o:gfxdata="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" filled="f" strokecolor="#1f4d78 [1604]" strokeweight="1pt"/>
             </w:pict>
@@ -12812,7 +13037,6 @@
         <w:t xml:space="preserve"> </w:t>
       </w:r>
       <w:proofErr w:type="spellStart"/>
-      <w:proofErr w:type="gramStart"/>
       <w:r>
         <w:rPr>
           <w:rFonts w:ascii="Consolas" w:hAnsi="Consolas" w:cs="Consolas"/>
@@ -12830,17 +13054,7 @@
           <w:sz w:val="19"/>
           <w:szCs w:val="19"/>
         </w:rPr>
-        <w:t>(</w:t>
-      </w:r>
-      <w:proofErr w:type="gramEnd"/>
-      <w:r>
-        <w:rPr>
-          <w:rFonts w:ascii="Consolas" w:hAnsi="Consolas" w:cs="Consolas"/>
-          <w:color w:val="000000"/>
-          <w:sz w:val="19"/>
-          <w:szCs w:val="19"/>
-        </w:rPr>
-        <w:t>)</w:t>
+        <w:t>()</w:t>
       </w:r>
     </w:p>
     <w:p>
@@ -12891,7 +13105,6 @@
         <w:t xml:space="preserve">            </w:t>
       </w:r>
       <w:proofErr w:type="spellStart"/>
-      <w:proofErr w:type="gramStart"/>
       <w:r>
         <w:rPr>
           <w:rFonts w:ascii="Consolas" w:hAnsi="Consolas" w:cs="Consolas"/>
@@ -12911,18 +13124,7 @@
           <w:szCs w:val="19"/>
           <w:lang w:val="en-US"/>
         </w:rPr>
-        <w:t>[</w:t>
-      </w:r>
-      <w:proofErr w:type="gramEnd"/>
-      <w:r>
-        <w:rPr>
-          <w:rFonts w:ascii="Consolas" w:hAnsi="Consolas" w:cs="Consolas"/>
-          <w:color w:val="000000"/>
-          <w:sz w:val="19"/>
-          <w:szCs w:val="19"/>
-          <w:lang w:val="en-US"/>
-        </w:rPr>
-        <w:t xml:space="preserve">] </w:t>
+        <w:t xml:space="preserve">[] </w:t>
       </w:r>
       <w:proofErr w:type="spellStart"/>
       <w:r>
@@ -13086,18 +13288,7 @@
           <w:szCs w:val="19"/>
           <w:lang w:val="en-US"/>
         </w:rPr>
-        <w:t>Video_</w:t>
-      </w:r>
-      <w:proofErr w:type="gramStart"/>
-      <w:r>
-        <w:rPr>
-          <w:rFonts w:ascii="Consolas" w:hAnsi="Consolas" w:cs="Consolas"/>
-          <w:color w:val="2B91AF"/>
-          <w:sz w:val="19"/>
-          <w:szCs w:val="19"/>
-          <w:lang w:val="en-US"/>
-        </w:rPr>
-        <w:t>Device</w:t>
+        <w:t>Video_Device</w:t>
       </w:r>
       <w:proofErr w:type="spellEnd"/>
       <w:r>
@@ -13111,7 +13302,6 @@
         <w:t>[</w:t>
       </w:r>
       <w:proofErr w:type="spellStart"/>
-      <w:proofErr w:type="gramEnd"/>
       <w:r>
         <w:rPr>
           <w:rFonts w:ascii="Consolas" w:hAnsi="Consolas" w:cs="Consolas"/>
@@ -13411,18 +13601,7 @@
           <w:szCs w:val="19"/>
           <w:lang w:val="en-US"/>
         </w:rPr>
-        <w:t>Video_</w:t>
-      </w:r>
-      <w:proofErr w:type="gramStart"/>
-      <w:r>
-        <w:rPr>
-          <w:rFonts w:ascii="Consolas" w:hAnsi="Consolas" w:cs="Consolas"/>
-          <w:color w:val="2B91AF"/>
-          <w:sz w:val="19"/>
-          <w:szCs w:val="19"/>
-          <w:lang w:val="en-US"/>
-        </w:rPr>
-        <w:t>Device</w:t>
+        <w:t>Video_Device</w:t>
       </w:r>
       <w:proofErr w:type="spellEnd"/>
       <w:r>
@@ -13436,7 +13615,6 @@
         <w:t>(</w:t>
       </w:r>
       <w:proofErr w:type="spellStart"/>
-      <w:proofErr w:type="gramEnd"/>
       <w:r>
         <w:rPr>
           <w:rFonts w:ascii="Consolas" w:hAnsi="Consolas" w:cs="Consolas"/>
@@ -13694,7 +13872,6 @@
         <w:t>cameraDevice</w:t>
       </w:r>
       <w:proofErr w:type="spellEnd"/>
-      <w:proofErr w:type="gramStart"/>
       <w:r>
         <w:rPr>
           <w:rFonts w:ascii="Consolas" w:hAnsi="Consolas" w:cs="Consolas"/>
@@ -13714,18 +13891,7 @@
           <w:szCs w:val="19"/>
           <w:lang w:val="en-US"/>
         </w:rPr>
-        <w:t>Device</w:t>
-      </w:r>
-      <w:proofErr w:type="gramEnd"/>
-      <w:r>
-        <w:rPr>
-          <w:rFonts w:ascii="Consolas" w:hAnsi="Consolas" w:cs="Consolas"/>
-          <w:color w:val="000000"/>
-          <w:sz w:val="19"/>
-          <w:szCs w:val="19"/>
-          <w:lang w:val="en-US"/>
-        </w:rPr>
-        <w:t>_Name</w:t>
+        <w:t>Device_Name</w:t>
       </w:r>
       <w:proofErr w:type="spellEnd"/>
       <w:r>
@@ -13837,27 +14003,7 @@
           <w:sz w:val="24"/>
           <w:szCs w:val="19"/>
         </w:rPr>
-        <w:t xml:space="preserve">, która jest używana przez </w:t>
-      </w:r>
-      <w:proofErr w:type="gramStart"/>
-      <w:r>
-        <w:rPr>
-          <w:rFonts w:cstheme="minorHAnsi"/>
-          <w:color w:val="000000"/>
-          <w:sz w:val="24"/>
-          <w:szCs w:val="19"/>
-        </w:rPr>
-        <w:t>program,  w</w:t>
-      </w:r>
-      <w:proofErr w:type="gramEnd"/>
-      <w:r>
-        <w:rPr>
-          <w:rFonts w:cstheme="minorHAnsi"/>
-          <w:color w:val="000000"/>
-          <w:sz w:val="24"/>
-          <w:szCs w:val="19"/>
-        </w:rPr>
-        <w:t xml:space="preserve"> celu przechwytywania obrazu oraz rozpoznawania twarzy.</w:t>
+        <w:t>, która jest używana przez program,  w celu przechwytywania obrazu oraz rozpoznawania twarzy.</w:t>
       </w:r>
       <w:r>
         <w:rPr>
@@ -13984,7 +14130,7 @@
               </wp:anchor>
             </w:drawing>
           </mc:Choice>
-          <mc:Fallback>
+          <mc:Fallback xmlns:w16se="http://schemas.microsoft.com/office/word/2015/wordml/symex" xmlns:aink="http://schemas.microsoft.com/office/drawing/2016/ink" xmlns:cx8="http://schemas.microsoft.com/office/drawing/2016/5/14/chartex" xmlns:cx7="http://schemas.microsoft.com/office/drawing/2016/5/13/chartex" xmlns:cx6="http://schemas.microsoft.com/office/drawing/2016/5/12/chartex" xmlns:cx5="http://schemas.microsoft.com/office/drawing/2016/5/11/chartex" xmlns:cx4="http://schemas.microsoft.com/office/drawing/2016/5/10/chartex" xmlns:cx3="http://schemas.microsoft.com/office/drawing/2016/5/9/chartex" xmlns:cx2="http://schemas.microsoft.com/office/drawing/2015/10/21/chartex" xmlns:cx1="http://schemas.microsoft.com/office/drawing/2015/9/8/chartex" xmlns:cx="http://schemas.microsoft.com/office/drawing/2014/chartex">
             <w:pict>
               <v:rect w14:anchorId="37F6765E" id="Prostokąt 11" o:spid="_x0000_s1026" style="position:absolute;margin-left:-15pt;margin-top:21.45pt;width:478.5pt;height:168pt;z-index:251665408;visibility:visible;mso-wrap-style:square;mso-height-percent:0;mso-wrap-distance-left:9pt;mso-wrap-distance-top:0;mso-wrap-distance-right:9pt;mso-wrap-distance-bottom:0;mso-position-horizontal:absolute;mso-position-horizontal-relative:text;mso-position-vertical:absolute;mso-position-vertical-relative:text;mso-height-percent:0;mso-height-relative:margin;v-text-anchor:middle" o:gfxdata="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" filled="f" strokecolor="#1f4d78 [1604]" strokeweight="1pt"/>
             </w:pict>
@@ -14053,7 +14199,6 @@
         <w:t xml:space="preserve"> </w:t>
       </w:r>
       <w:proofErr w:type="spellStart"/>
-      <w:proofErr w:type="gramStart"/>
       <w:r>
         <w:rPr>
           <w:rFonts w:ascii="Consolas" w:hAnsi="Consolas" w:cs="Consolas"/>
@@ -14071,17 +14216,7 @@
           <w:sz w:val="19"/>
           <w:szCs w:val="19"/>
         </w:rPr>
-        <w:t>(</w:t>
-      </w:r>
-      <w:proofErr w:type="gramEnd"/>
-      <w:r>
-        <w:rPr>
-          <w:rFonts w:ascii="Consolas" w:hAnsi="Consolas" w:cs="Consolas"/>
-          <w:color w:val="000000"/>
-          <w:sz w:val="19"/>
-          <w:szCs w:val="19"/>
-        </w:rPr>
-        <w:t>)</w:t>
+        <w:t>()</w:t>
       </w:r>
     </w:p>
     <w:p>
@@ -14187,7 +14322,6 @@
         <w:t>brightnessSlider.Value</w:t>
       </w:r>
       <w:proofErr w:type="spellEnd"/>
-      <w:proofErr w:type="gramStart"/>
       <w:r>
         <w:rPr>
           <w:rFonts w:ascii="Consolas" w:hAnsi="Consolas" w:cs="Consolas"/>
@@ -14210,7 +14344,6 @@
         <w:t>ToString</w:t>
       </w:r>
       <w:proofErr w:type="spellEnd"/>
-      <w:proofErr w:type="gramEnd"/>
       <w:r>
         <w:rPr>
           <w:rFonts w:ascii="Consolas" w:hAnsi="Consolas" w:cs="Consolas"/>
@@ -14302,7 +14435,6 @@
         <w:t>contrastSlider.Value</w:t>
       </w:r>
       <w:proofErr w:type="spellEnd"/>
-      <w:proofErr w:type="gramStart"/>
       <w:r>
         <w:rPr>
           <w:rFonts w:ascii="Consolas" w:hAnsi="Consolas" w:cs="Consolas"/>
@@ -14325,7 +14457,6 @@
         <w:t>ToString</w:t>
       </w:r>
       <w:proofErr w:type="spellEnd"/>
-      <w:proofErr w:type="gramEnd"/>
       <w:r>
         <w:rPr>
           <w:rFonts w:ascii="Consolas" w:hAnsi="Consolas" w:cs="Consolas"/>
@@ -14417,7 +14548,6 @@
         <w:t>sharpnessSlider.Value</w:t>
       </w:r>
       <w:proofErr w:type="spellEnd"/>
-      <w:proofErr w:type="gramStart"/>
       <w:r>
         <w:rPr>
           <w:rFonts w:ascii="Consolas" w:hAnsi="Consolas" w:cs="Consolas"/>
@@ -14440,7 +14570,6 @@
         <w:t>ToString</w:t>
       </w:r>
       <w:proofErr w:type="spellEnd"/>
-      <w:proofErr w:type="gramEnd"/>
       <w:r>
         <w:rPr>
           <w:rFonts w:ascii="Consolas" w:hAnsi="Consolas" w:cs="Consolas"/>
@@ -14531,29 +14660,7 @@
           <w:szCs w:val="19"/>
           <w:lang w:val="en-US"/>
         </w:rPr>
-        <w:t>)</w:t>
-      </w:r>
-      <w:proofErr w:type="gramStart"/>
-      <w:r>
-        <w:rPr>
-          <w:rFonts w:ascii="Consolas" w:hAnsi="Consolas" w:cs="Consolas"/>
-          <w:color w:val="000000"/>
-          <w:sz w:val="19"/>
-          <w:szCs w:val="19"/>
-          <w:lang w:val="en-US"/>
-        </w:rPr>
-        <w:t>capture.GetCaptureProperty</w:t>
-      </w:r>
-      <w:proofErr w:type="gramEnd"/>
-      <w:r>
-        <w:rPr>
-          <w:rFonts w:ascii="Consolas" w:hAnsi="Consolas" w:cs="Consolas"/>
-          <w:color w:val="000000"/>
-          <w:sz w:val="19"/>
-          <w:szCs w:val="19"/>
-          <w:lang w:val="en-US"/>
-        </w:rPr>
-        <w:t>(Emgu.CV.CvEnum.</w:t>
+        <w:t>)capture.GetCaptureProperty(Emgu.CV.CvEnum.</w:t>
       </w:r>
       <w:r>
         <w:rPr>
@@ -14640,29 +14747,7 @@
           <w:szCs w:val="19"/>
           <w:lang w:val="en-US"/>
         </w:rPr>
-        <w:t>)</w:t>
-      </w:r>
-      <w:proofErr w:type="gramStart"/>
-      <w:r>
-        <w:rPr>
-          <w:rFonts w:ascii="Consolas" w:hAnsi="Consolas" w:cs="Consolas"/>
-          <w:color w:val="000000"/>
-          <w:sz w:val="19"/>
-          <w:szCs w:val="19"/>
-          <w:lang w:val="en-US"/>
-        </w:rPr>
-        <w:t>capture.GetCaptureProperty</w:t>
-      </w:r>
-      <w:proofErr w:type="gramEnd"/>
-      <w:r>
-        <w:rPr>
-          <w:rFonts w:ascii="Consolas" w:hAnsi="Consolas" w:cs="Consolas"/>
-          <w:color w:val="000000"/>
-          <w:sz w:val="19"/>
-          <w:szCs w:val="19"/>
-          <w:lang w:val="en-US"/>
-        </w:rPr>
-        <w:t>(Emgu.CV.CvEnum.</w:t>
+        <w:t>)capture.GetCaptureProperty(Emgu.CV.CvEnum.</w:t>
       </w:r>
       <w:r>
         <w:rPr>
@@ -14749,29 +14834,7 @@
           <w:szCs w:val="19"/>
           <w:lang w:val="en-US"/>
         </w:rPr>
-        <w:t>)</w:t>
-      </w:r>
-      <w:proofErr w:type="gramStart"/>
-      <w:r>
-        <w:rPr>
-          <w:rFonts w:ascii="Consolas" w:hAnsi="Consolas" w:cs="Consolas"/>
-          <w:color w:val="000000"/>
-          <w:sz w:val="19"/>
-          <w:szCs w:val="19"/>
-          <w:lang w:val="en-US"/>
-        </w:rPr>
-        <w:t>capture.GetCaptureProperty</w:t>
-      </w:r>
-      <w:proofErr w:type="gramEnd"/>
-      <w:r>
-        <w:rPr>
-          <w:rFonts w:ascii="Consolas" w:hAnsi="Consolas" w:cs="Consolas"/>
-          <w:color w:val="000000"/>
-          <w:sz w:val="19"/>
-          <w:szCs w:val="19"/>
-          <w:lang w:val="en-US"/>
-        </w:rPr>
-        <w:t>(Emgu.CV.CvEnum.</w:t>
+        <w:t>)capture.GetCaptureProperty(Emgu.CV.CvEnum.</w:t>
       </w:r>
       <w:r>
         <w:rPr>
@@ -14844,6 +14907,7 @@
           <w:rFonts w:cstheme="minorHAnsi"/>
           <w:sz w:val="24"/>
         </w:rPr>
+        <w:lastRenderedPageBreak/>
         <w:t>Procedura ta odpowiada za inicjalizację wartości ustawień kamery takich jak jasność, kontrast czy o</w:t>
       </w:r>
       <w:r>
@@ -14860,56 +14924,6 @@
         </w:rPr>
         <w:t>szych warunkach oświetleniowych</w:t>
       </w:r>
-    </w:p>
-    <w:p>
-      <w:pPr>
-        <w:ind w:firstLine="708"/>
-        <w:jc w:val="both"/>
-        <w:rPr>
-          <w:rFonts w:cstheme="minorHAnsi"/>
-          <w:sz w:val="24"/>
-        </w:rPr>
-      </w:pPr>
-    </w:p>
-    <w:p>
-      <w:pPr>
-        <w:ind w:firstLine="708"/>
-        <w:jc w:val="both"/>
-        <w:rPr>
-          <w:rFonts w:cstheme="minorHAnsi"/>
-          <w:sz w:val="24"/>
-        </w:rPr>
-      </w:pPr>
-    </w:p>
-    <w:p>
-      <w:pPr>
-        <w:ind w:firstLine="708"/>
-        <w:jc w:val="both"/>
-        <w:rPr>
-          <w:rFonts w:cstheme="minorHAnsi"/>
-          <w:sz w:val="24"/>
-        </w:rPr>
-      </w:pPr>
-    </w:p>
-    <w:p>
-      <w:pPr>
-        <w:ind w:firstLine="708"/>
-        <w:jc w:val="both"/>
-        <w:rPr>
-          <w:rFonts w:cstheme="minorHAnsi"/>
-          <w:sz w:val="24"/>
-        </w:rPr>
-      </w:pPr>
-    </w:p>
-    <w:p>
-      <w:pPr>
-        <w:ind w:firstLine="708"/>
-        <w:jc w:val="both"/>
-        <w:rPr>
-          <w:rFonts w:cstheme="minorHAnsi"/>
-          <w:sz w:val="24"/>
-        </w:rPr>
-      </w:pPr>
     </w:p>
     <w:p>
       <w:pPr>
@@ -14929,7 +14943,6 @@
           <w:sz w:val="24"/>
           <w:lang w:eastAsia="pl-PL"/>
         </w:rPr>
-        <w:lastRenderedPageBreak/>
         <mc:AlternateContent>
           <mc:Choice Requires="wps">
             <w:drawing>
@@ -14991,7 +15004,7 @@
               </wp:anchor>
             </w:drawing>
           </mc:Choice>
-          <mc:Fallback>
+          <mc:Fallback xmlns:w16se="http://schemas.microsoft.com/office/word/2015/wordml/symex" xmlns:aink="http://schemas.microsoft.com/office/drawing/2016/ink" xmlns:cx8="http://schemas.microsoft.com/office/drawing/2016/5/14/chartex" xmlns:cx7="http://schemas.microsoft.com/office/drawing/2016/5/13/chartex" xmlns:cx6="http://schemas.microsoft.com/office/drawing/2016/5/12/chartex" xmlns:cx5="http://schemas.microsoft.com/office/drawing/2016/5/11/chartex" xmlns:cx4="http://schemas.microsoft.com/office/drawing/2016/5/10/chartex" xmlns:cx3="http://schemas.microsoft.com/office/drawing/2016/5/9/chartex" xmlns:cx2="http://schemas.microsoft.com/office/drawing/2015/10/21/chartex" xmlns:cx1="http://schemas.microsoft.com/office/drawing/2015/9/8/chartex" xmlns:cx="http://schemas.microsoft.com/office/drawing/2014/chartex">
             <w:pict>
               <v:rect w14:anchorId="596B1AE4" id="Prostokąt 15" o:spid="_x0000_s1026" style="position:absolute;margin-left:-15.35pt;margin-top:17.9pt;width:478.5pt;height:671.25pt;z-index:251669504;visibility:visible;mso-wrap-style:square;mso-height-percent:0;mso-wrap-distance-left:9pt;mso-wrap-distance-top:0;mso-wrap-distance-right:9pt;mso-wrap-distance-bottom:0;mso-position-horizontal:absolute;mso-position-horizontal-relative:text;mso-position-vertical:absolute;mso-position-vertical-relative:text;mso-height-percent:0;mso-height-relative:margin;v-text-anchor:middle" o:gfxdata="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" filled="f" strokecolor="#1f4d78 [1604]" strokeweight="1pt"/>
             </w:pict>
@@ -15069,18 +15082,7 @@
           <w:szCs w:val="19"/>
           <w:lang w:val="en-US"/>
         </w:rPr>
-        <w:t>savePhoto_</w:t>
-      </w:r>
-      <w:proofErr w:type="gramStart"/>
-      <w:r>
-        <w:rPr>
-          <w:rFonts w:ascii="Consolas" w:hAnsi="Consolas" w:cs="Consolas"/>
-          <w:color w:val="000000"/>
-          <w:sz w:val="19"/>
-          <w:szCs w:val="19"/>
-          <w:lang w:val="en-US"/>
-        </w:rPr>
-        <w:t>Click</w:t>
+        <w:t>savePhoto_Click</w:t>
       </w:r>
       <w:proofErr w:type="spellEnd"/>
       <w:r>
@@ -15093,7 +15095,6 @@
         </w:rPr>
         <w:t>(</w:t>
       </w:r>
-      <w:proofErr w:type="gramEnd"/>
       <w:r>
         <w:rPr>
           <w:rFonts w:ascii="Consolas" w:hAnsi="Consolas" w:cs="Consolas"/>
@@ -15480,7 +15481,6 @@
         <w:t xml:space="preserve"> </w:t>
       </w:r>
       <w:proofErr w:type="spellStart"/>
-      <w:proofErr w:type="gramStart"/>
       <w:r>
         <w:rPr>
           <w:rFonts w:ascii="Consolas" w:hAnsi="Consolas" w:cs="Consolas"/>
@@ -15500,18 +15500,7 @@
           <w:szCs w:val="19"/>
           <w:lang w:val="en-US"/>
         </w:rPr>
-        <w:t>(</w:t>
-      </w:r>
-      <w:proofErr w:type="gramEnd"/>
-      <w:r>
-        <w:rPr>
-          <w:rFonts w:ascii="Consolas" w:hAnsi="Consolas" w:cs="Consolas"/>
-          <w:color w:val="000000"/>
-          <w:sz w:val="19"/>
-          <w:szCs w:val="19"/>
-          <w:lang w:val="en-US"/>
-        </w:rPr>
-        <w:t>);</w:t>
+        <w:t>();</w:t>
       </w:r>
     </w:p>
     <w:p>
@@ -15561,7 +15550,6 @@
         <w:t xml:space="preserve"> = </w:t>
       </w:r>
       <w:proofErr w:type="spellStart"/>
-      <w:proofErr w:type="gramStart"/>
       <w:r>
         <w:rPr>
           <w:rFonts w:ascii="Consolas" w:hAnsi="Consolas" w:cs="Consolas"/>
@@ -15573,7 +15561,6 @@
         <w:t>capture.QueryFrame</w:t>
       </w:r>
       <w:proofErr w:type="spellEnd"/>
-      <w:proofErr w:type="gramEnd"/>
       <w:r>
         <w:rPr>
           <w:rFonts w:ascii="Consolas" w:hAnsi="Consolas" w:cs="Consolas"/>
@@ -15817,7 +15804,6 @@
         <w:t xml:space="preserve"> = </w:t>
       </w:r>
       <w:proofErr w:type="spellStart"/>
-      <w:proofErr w:type="gramStart"/>
       <w:r>
         <w:rPr>
           <w:rFonts w:ascii="Consolas" w:hAnsi="Consolas" w:cs="Consolas"/>
@@ -15849,7 +15835,6 @@
         <w:t>.ToBitmapSource</w:t>
       </w:r>
       <w:proofErr w:type="spellEnd"/>
-      <w:proofErr w:type="gramEnd"/>
       <w:r>
         <w:rPr>
           <w:rFonts w:ascii="Consolas" w:hAnsi="Consolas" w:cs="Consolas"/>
@@ -15958,7 +15943,6 @@
         <w:t xml:space="preserve">                </w:t>
       </w:r>
       <w:proofErr w:type="spellStart"/>
-      <w:proofErr w:type="gramStart"/>
       <w:r>
         <w:rPr>
           <w:rFonts w:ascii="Consolas" w:hAnsi="Consolas" w:cs="Consolas"/>
@@ -15980,7 +15964,6 @@
         <w:t>Rectangle</w:t>
       </w:r>
       <w:proofErr w:type="spellEnd"/>
-      <w:proofErr w:type="gramEnd"/>
       <w:r>
         <w:rPr>
           <w:rFonts w:ascii="Consolas" w:hAnsi="Consolas" w:cs="Consolas"/>
@@ -16178,7 +16161,6 @@
         <w:t xml:space="preserve"> </w:t>
       </w:r>
       <w:proofErr w:type="spellStart"/>
-      <w:proofErr w:type="gramStart"/>
       <w:r>
         <w:rPr>
           <w:rFonts w:ascii="Consolas" w:hAnsi="Consolas" w:cs="Consolas"/>
@@ -16200,7 +16182,6 @@
         <w:t>Size</w:t>
       </w:r>
       <w:proofErr w:type="spellEnd"/>
-      <w:proofErr w:type="gramEnd"/>
       <w:r>
         <w:rPr>
           <w:rFonts w:ascii="Consolas" w:hAnsi="Consolas" w:cs="Consolas"/>
@@ -16309,7 +16290,6 @@
         <w:t xml:space="preserve"> (</w:t>
       </w:r>
       <w:proofErr w:type="spellStart"/>
-      <w:proofErr w:type="gramStart"/>
       <w:r>
         <w:rPr>
           <w:rFonts w:ascii="Consolas" w:hAnsi="Consolas" w:cs="Consolas"/>
@@ -16331,7 +16311,6 @@
         <w:t>Rectangle</w:t>
       </w:r>
       <w:proofErr w:type="spellEnd"/>
-      <w:proofErr w:type="gramEnd"/>
       <w:r>
         <w:rPr>
           <w:rFonts w:ascii="Consolas" w:hAnsi="Consolas" w:cs="Consolas"/>
@@ -16486,29 +16465,7 @@
           <w:szCs w:val="19"/>
           <w:lang w:val="en-US"/>
         </w:rPr>
-        <w:t>(f</w:t>
-      </w:r>
-      <w:proofErr w:type="gramStart"/>
-      <w:r>
-        <w:rPr>
-          <w:rFonts w:ascii="Consolas" w:hAnsi="Consolas" w:cs="Consolas"/>
-          <w:color w:val="000000"/>
-          <w:sz w:val="19"/>
-          <w:szCs w:val="19"/>
-          <w:lang w:val="en-US"/>
-        </w:rPr>
-        <w:t>).Convert</w:t>
-      </w:r>
-      <w:proofErr w:type="gramEnd"/>
-      <w:r>
-        <w:rPr>
-          <w:rFonts w:ascii="Consolas" w:hAnsi="Consolas" w:cs="Consolas"/>
-          <w:color w:val="000000"/>
-          <w:sz w:val="19"/>
-          <w:szCs w:val="19"/>
-          <w:lang w:val="en-US"/>
-        </w:rPr>
-        <w:t>&lt;</w:t>
+        <w:t>(f).Convert&lt;</w:t>
       </w:r>
       <w:r>
         <w:rPr>
@@ -16668,7 +16625,6 @@
         <w:t xml:space="preserve"> = </w:t>
       </w:r>
       <w:proofErr w:type="spellStart"/>
-      <w:proofErr w:type="gramStart"/>
       <w:r>
         <w:rPr>
           <w:rFonts w:ascii="Consolas" w:hAnsi="Consolas" w:cs="Consolas"/>
@@ -16700,7 +16656,6 @@
         <w:t>.ToBitmapSource</w:t>
       </w:r>
       <w:proofErr w:type="spellEnd"/>
-      <w:proofErr w:type="gramEnd"/>
       <w:r>
         <w:rPr>
           <w:rFonts w:ascii="Consolas" w:hAnsi="Consolas" w:cs="Consolas"/>
@@ -16873,7 +16828,6 @@
         <w:t xml:space="preserve">(100, 100, </w:t>
       </w:r>
       <w:proofErr w:type="spellStart"/>
-      <w:proofErr w:type="gramStart"/>
       <w:r>
         <w:rPr>
           <w:rFonts w:ascii="Consolas" w:hAnsi="Consolas" w:cs="Consolas"/>
@@ -16905,7 +16859,6 @@
         <w:t>.Cubic</w:t>
       </w:r>
       <w:proofErr w:type="spellEnd"/>
-      <w:proofErr w:type="gramEnd"/>
       <w:r>
         <w:rPr>
           <w:rFonts w:ascii="Consolas" w:hAnsi="Consolas" w:cs="Consolas"/>
@@ -17159,29 +17112,7 @@
           <w:szCs w:val="19"/>
           <w:lang w:val="en-US"/>
         </w:rPr>
-        <w:t xml:space="preserve"> (_</w:t>
-      </w:r>
-      <w:proofErr w:type="gramStart"/>
-      <w:r>
-        <w:rPr>
-          <w:rFonts w:ascii="Consolas" w:hAnsi="Consolas" w:cs="Consolas"/>
-          <w:color w:val="000000"/>
-          <w:sz w:val="19"/>
-          <w:szCs w:val="19"/>
-          <w:lang w:val="en-US"/>
-        </w:rPr>
-        <w:t>id !</w:t>
-      </w:r>
-      <w:proofErr w:type="gramEnd"/>
-      <w:r>
-        <w:rPr>
-          <w:rFonts w:ascii="Consolas" w:hAnsi="Consolas" w:cs="Consolas"/>
-          <w:color w:val="000000"/>
-          <w:sz w:val="19"/>
-          <w:szCs w:val="19"/>
-          <w:lang w:val="en-US"/>
-        </w:rPr>
-        <w:t>= -1)</w:t>
+        <w:t xml:space="preserve"> (_id != -1)</w:t>
       </w:r>
     </w:p>
     <w:p>
@@ -17234,7 +17165,6 @@
         <w:t xml:space="preserve">                    </w:t>
       </w:r>
       <w:proofErr w:type="spellStart"/>
-      <w:proofErr w:type="gramStart"/>
       <w:r>
         <w:rPr>
           <w:rFonts w:ascii="Consolas" w:hAnsi="Consolas" w:cs="Consolas"/>
@@ -17246,7 +17176,6 @@
         <w:t>people.Add</w:t>
       </w:r>
       <w:proofErr w:type="spellEnd"/>
-      <w:proofErr w:type="gramEnd"/>
       <w:r>
         <w:rPr>
           <w:rFonts w:ascii="Consolas" w:hAnsi="Consolas" w:cs="Consolas"/>
@@ -17345,7 +17274,6 @@
         <w:t xml:space="preserve">                    </w:t>
       </w:r>
       <w:proofErr w:type="spellStart"/>
-      <w:proofErr w:type="gramStart"/>
       <w:r>
         <w:rPr>
           <w:rFonts w:ascii="Consolas" w:hAnsi="Consolas" w:cs="Consolas"/>
@@ -17357,7 +17285,6 @@
         <w:t>labels.Add</w:t>
       </w:r>
       <w:proofErr w:type="spellEnd"/>
-      <w:proofErr w:type="gramEnd"/>
       <w:r>
         <w:rPr>
           <w:rFonts w:ascii="Consolas" w:hAnsi="Consolas" w:cs="Consolas"/>
@@ -17580,7 +17507,6 @@
         <w:t xml:space="preserve">                    </w:t>
       </w:r>
       <w:proofErr w:type="spellStart"/>
-      <w:proofErr w:type="gramStart"/>
       <w:r>
         <w:rPr>
           <w:rFonts w:ascii="Consolas" w:hAnsi="Consolas" w:cs="Consolas"/>
@@ -17592,7 +17518,6 @@
         <w:t>people.Add</w:t>
       </w:r>
       <w:proofErr w:type="spellEnd"/>
-      <w:proofErr w:type="gramEnd"/>
       <w:r>
         <w:rPr>
           <w:rFonts w:ascii="Consolas" w:hAnsi="Consolas" w:cs="Consolas"/>
@@ -17691,7 +17616,6 @@
         <w:t xml:space="preserve">                    </w:t>
       </w:r>
       <w:proofErr w:type="spellStart"/>
-      <w:proofErr w:type="gramStart"/>
       <w:r>
         <w:rPr>
           <w:rFonts w:ascii="Consolas" w:hAnsi="Consolas" w:cs="Consolas"/>
@@ -17703,7 +17627,6 @@
         <w:t>labels.Add</w:t>
       </w:r>
       <w:proofErr w:type="spellEnd"/>
-      <w:proofErr w:type="gramEnd"/>
       <w:r>
         <w:rPr>
           <w:rFonts w:ascii="Consolas" w:hAnsi="Consolas" w:cs="Consolas"/>
@@ -17965,6 +17888,7 @@
           <w:szCs w:val="19"/>
           <w:lang w:val="en-US"/>
         </w:rPr>
+        <w:lastRenderedPageBreak/>
         <w:t xml:space="preserve">                </w:t>
       </w:r>
       <w:r>
@@ -18031,27 +17955,15 @@
         <w:t>.GetCommandLineArgs</w:t>
       </w:r>
       <w:proofErr w:type="spellEnd"/>
-      <w:proofErr w:type="gramStart"/>
-      <w:r>
-        <w:rPr>
-          <w:rFonts w:ascii="Consolas" w:hAnsi="Consolas" w:cs="Consolas"/>
-          <w:color w:val="000000"/>
-          <w:sz w:val="19"/>
-          <w:szCs w:val="19"/>
-          <w:lang w:val="en-US"/>
-        </w:rPr>
-        <w:t>()[</w:t>
-      </w:r>
-      <w:proofErr w:type="gramEnd"/>
-      <w:r>
-        <w:rPr>
-          <w:rFonts w:ascii="Consolas" w:hAnsi="Consolas" w:cs="Consolas"/>
-          <w:color w:val="000000"/>
-          <w:sz w:val="19"/>
-          <w:szCs w:val="19"/>
-          <w:lang w:val="en-US"/>
-        </w:rPr>
-        <w:t>0];</w:t>
+      <w:r>
+        <w:rPr>
+          <w:rFonts w:ascii="Consolas" w:hAnsi="Consolas" w:cs="Consolas"/>
+          <w:color w:val="000000"/>
+          <w:sz w:val="19"/>
+          <w:szCs w:val="19"/>
+          <w:lang w:val="en-US"/>
+        </w:rPr>
+        <w:t>()[0];</w:t>
       </w:r>
     </w:p>
     <w:p>
@@ -18121,7 +18033,6 @@
         <w:t xml:space="preserve"> = </w:t>
       </w:r>
       <w:proofErr w:type="spellStart"/>
-      <w:proofErr w:type="gramStart"/>
       <w:r>
         <w:rPr>
           <w:rFonts w:ascii="Consolas" w:hAnsi="Consolas" w:cs="Consolas"/>
@@ -18153,7 +18064,6 @@
         <w:t>.GetDirectoryName</w:t>
       </w:r>
       <w:proofErr w:type="spellEnd"/>
-      <w:proofErr w:type="gramEnd"/>
       <w:r>
         <w:rPr>
           <w:rFonts w:ascii="Consolas" w:hAnsi="Consolas" w:cs="Consolas"/>
@@ -18384,18 +18294,7 @@
           <w:szCs w:val="19"/>
           <w:lang w:val="en-US"/>
         </w:rPr>
-        <w:t>(</w:t>
-      </w:r>
-      <w:proofErr w:type="gramStart"/>
-      <w:r>
-        <w:rPr>
-          <w:rFonts w:ascii="Consolas" w:hAnsi="Consolas" w:cs="Consolas"/>
-          <w:color w:val="000000"/>
-          <w:sz w:val="19"/>
-          <w:szCs w:val="19"/>
-          <w:lang w:val="en-US"/>
-        </w:rPr>
-        <w:t>).</w:t>
+        <w:t>().</w:t>
       </w:r>
       <w:proofErr w:type="spellStart"/>
       <w:r>
@@ -18409,7 +18308,6 @@
         <w:t>Length.ToString</w:t>
       </w:r>
       <w:proofErr w:type="spellEnd"/>
-      <w:proofErr w:type="gramEnd"/>
       <w:r>
         <w:rPr>
           <w:rFonts w:ascii="Consolas" w:hAnsi="Consolas" w:cs="Consolas"/>
@@ -18461,7 +18359,6 @@
           <w:sz w:val="24"/>
           <w:lang w:eastAsia="pl-PL"/>
         </w:rPr>
-        <w:lastRenderedPageBreak/>
         <mc:AlternateContent>
           <mc:Choice Requires="wps">
             <w:drawing>
@@ -18523,7 +18420,7 @@
               </wp:anchor>
             </w:drawing>
           </mc:Choice>
-          <mc:Fallback>
+          <mc:Fallback xmlns:w16se="http://schemas.microsoft.com/office/word/2015/wordml/symex" xmlns:aink="http://schemas.microsoft.com/office/drawing/2016/ink" xmlns:cx8="http://schemas.microsoft.com/office/drawing/2016/5/14/chartex" xmlns:cx7="http://schemas.microsoft.com/office/drawing/2016/5/13/chartex" xmlns:cx6="http://schemas.microsoft.com/office/drawing/2016/5/12/chartex" xmlns:cx5="http://schemas.microsoft.com/office/drawing/2016/5/11/chartex" xmlns:cx4="http://schemas.microsoft.com/office/drawing/2016/5/10/chartex" xmlns:cx3="http://schemas.microsoft.com/office/drawing/2016/5/9/chartex" xmlns:cx2="http://schemas.microsoft.com/office/drawing/2015/10/21/chartex" xmlns:cx1="http://schemas.microsoft.com/office/drawing/2015/9/8/chartex" xmlns:cx="http://schemas.microsoft.com/office/drawing/2014/chartex">
             <w:pict>
               <v:rect w14:anchorId="66C6FCF1" id="Prostokąt 16" o:spid="_x0000_s1026" style="position:absolute;margin-left:-12.35pt;margin-top:3.65pt;width:478.5pt;height:222pt;z-index:251671552;visibility:visible;mso-wrap-style:square;mso-height-percent:0;mso-wrap-distance-left:9pt;mso-wrap-distance-top:0;mso-wrap-distance-right:9pt;mso-wrap-distance-bottom:0;mso-position-horizontal:absolute;mso-position-horizontal-relative:text;mso-position-vertical:absolute;mso-position-vertical-relative:text;mso-height-percent:0;mso-height-relative:margin;v-text-anchor:middle" o:gfxdata="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" filled="f" strokecolor="#1f4d78 [1604]" strokeweight="1pt"/>
             </w:pict>
@@ -18718,29 +18615,7 @@
           <w:szCs w:val="19"/>
           <w:lang w:val="en-US"/>
         </w:rPr>
-        <w:t>(</w:t>
-      </w:r>
-      <w:proofErr w:type="gramStart"/>
-      <w:r>
-        <w:rPr>
-          <w:rFonts w:ascii="Consolas" w:hAnsi="Consolas" w:cs="Consolas"/>
-          <w:color w:val="000000"/>
-          <w:sz w:val="19"/>
-          <w:szCs w:val="19"/>
-          <w:lang w:val="en-US"/>
-        </w:rPr>
-        <w:t>).Length</w:t>
-      </w:r>
-      <w:proofErr w:type="gramEnd"/>
-      <w:r>
-        <w:rPr>
-          <w:rFonts w:ascii="Consolas" w:hAnsi="Consolas" w:cs="Consolas"/>
-          <w:color w:val="000000"/>
-          <w:sz w:val="19"/>
-          <w:szCs w:val="19"/>
-          <w:lang w:val="en-US"/>
-        </w:rPr>
-        <w:t xml:space="preserve"> + 1; </w:t>
+        <w:t xml:space="preserve">().Length + 1; </w:t>
       </w:r>
       <w:proofErr w:type="spellStart"/>
       <w:r>
@@ -18836,7 +18711,6 @@
         <w:t>trainingImages.ToArray</w:t>
       </w:r>
       <w:proofErr w:type="spellEnd"/>
-      <w:proofErr w:type="gramStart"/>
       <w:r>
         <w:rPr>
           <w:rFonts w:ascii="Consolas" w:hAnsi="Consolas" w:cs="Consolas"/>
@@ -18848,7 +18722,6 @@
         <w:t>()[</w:t>
       </w:r>
       <w:proofErr w:type="spellStart"/>
-      <w:proofErr w:type="gramEnd"/>
       <w:r>
         <w:rPr>
           <w:rFonts w:ascii="Consolas" w:hAnsi="Consolas" w:cs="Consolas"/>
@@ -19098,7 +18971,6 @@
         <w:t xml:space="preserve">, </w:t>
       </w:r>
       <w:proofErr w:type="spellStart"/>
-      <w:proofErr w:type="gramStart"/>
       <w:r>
         <w:rPr>
           <w:rFonts w:ascii="Consolas" w:hAnsi="Consolas" w:cs="Consolas"/>
@@ -19110,7 +18982,6 @@
         <w:t>labels.ToArray</w:t>
       </w:r>
       <w:proofErr w:type="spellEnd"/>
-      <w:proofErr w:type="gramEnd"/>
       <w:r>
         <w:rPr>
           <w:rFonts w:ascii="Consolas" w:hAnsi="Consolas" w:cs="Consolas"/>
@@ -19554,7 +19425,6 @@
         <w:t>(</w:t>
       </w:r>
       <w:proofErr w:type="spellStart"/>
-      <w:proofErr w:type="gramStart"/>
       <w:r>
         <w:rPr>
           <w:rFonts w:ascii="Consolas" w:hAnsi="Consolas" w:cs="Consolas"/>
@@ -19566,7 +19436,6 @@
         <w:t>a.ToString</w:t>
       </w:r>
       <w:proofErr w:type="spellEnd"/>
-      <w:proofErr w:type="gramEnd"/>
       <w:r>
         <w:rPr>
           <w:rFonts w:ascii="Consolas" w:hAnsi="Consolas" w:cs="Consolas"/>
@@ -19812,55 +19681,7 @@
           <w:rFonts w:cstheme="minorHAnsi"/>
           <w:sz w:val="24"/>
         </w:rPr>
-        <w:t xml:space="preserve">Metoda ta wywoływana jest po kliknięciu przycisku zapisującego twarz. Dana klatka zostaje przechwycona, jej kolor zostaje zamieniony na odcienie szarości oraz następuje skalowanie obrazu. Ponadto wraz ze zdjęciem zapisane zostają również dane o </w:t>
-      </w:r>
-      <w:proofErr w:type="gramStart"/>
-      <w:r>
-        <w:rPr>
-          <w:rFonts w:cstheme="minorHAnsi"/>
-          <w:sz w:val="24"/>
-        </w:rPr>
-        <w:t>osobie</w:t>
-      </w:r>
-      <w:proofErr w:type="gramEnd"/>
-      <w:r>
-        <w:rPr>
-          <w:rFonts w:cstheme="minorHAnsi"/>
-          <w:sz w:val="24"/>
-        </w:rPr>
-        <w:t xml:space="preserve"> która jest na zdjęciu, i które są następnie wyświetlane, jeśli zostanie rozpoznana dana twarz. Próba kliknięcia </w:t>
-      </w:r>
-      <w:proofErr w:type="gramStart"/>
-      <w:r>
-        <w:rPr>
-          <w:rFonts w:cstheme="minorHAnsi"/>
-          <w:sz w:val="24"/>
-        </w:rPr>
-        <w:t>przycisku</w:t>
-      </w:r>
-      <w:proofErr w:type="gramEnd"/>
-      <w:r>
-        <w:rPr>
-          <w:rFonts w:cstheme="minorHAnsi"/>
-          <w:sz w:val="24"/>
-        </w:rPr>
-        <w:t xml:space="preserve"> gdy nie jest włączona kamerka, oczywiście poskutkuje wyświetleniem stosownego komunikatu. Gdy zdjęcie zostało przechwycone </w:t>
-      </w:r>
-      <w:proofErr w:type="gramStart"/>
-      <w:r>
-        <w:rPr>
-          <w:rFonts w:cstheme="minorHAnsi"/>
-          <w:sz w:val="24"/>
-        </w:rPr>
-        <w:t>poprawnie,  po</w:t>
-      </w:r>
-      <w:proofErr w:type="gramEnd"/>
-      <w:r>
-        <w:rPr>
-          <w:rFonts w:cstheme="minorHAnsi"/>
-          <w:sz w:val="24"/>
-        </w:rPr>
-        <w:t xml:space="preserve"> kliknięciu przycisku wyświetli się komunikat z informacją o poprawnym dodaniu zdjęcia.</w:t>
+        <w:t>Metoda ta wywoływana jest po kliknięciu przycisku zapisującego twarz. Dana klatka zostaje przechwycona, jej kolor zostaje zamieniony na odcienie szarości oraz następuje skalowanie obrazu. Ponadto wraz ze zdjęciem zapisane zostają również dane o osobie która jest na zdjęciu, i które są następnie wyświetlane, jeśli zostanie rozpoznana dana twarz. Próba kliknięcia przycisku gdy nie jest włączona kamerka, oczywiście poskutkuje wyświetleniem stosownego komunikatu. Gdy zdjęcie zostało przechwycone poprawnie,  po kliknięciu przycisku wyświetli się komunikat z informacją o poprawnym dodaniu zdjęcia.</w:t>
       </w:r>
     </w:p>
     <w:p>
@@ -19942,7 +19763,7 @@
               </wp:anchor>
             </w:drawing>
           </mc:Choice>
-          <mc:Fallback>
+          <mc:Fallback xmlns:w16se="http://schemas.microsoft.com/office/word/2015/wordml/symex" xmlns:aink="http://schemas.microsoft.com/office/drawing/2016/ink" xmlns:cx8="http://schemas.microsoft.com/office/drawing/2016/5/14/chartex" xmlns:cx7="http://schemas.microsoft.com/office/drawing/2016/5/13/chartex" xmlns:cx6="http://schemas.microsoft.com/office/drawing/2016/5/12/chartex" xmlns:cx5="http://schemas.microsoft.com/office/drawing/2016/5/11/chartex" xmlns:cx4="http://schemas.microsoft.com/office/drawing/2016/5/10/chartex" xmlns:cx3="http://schemas.microsoft.com/office/drawing/2016/5/9/chartex" xmlns:cx2="http://schemas.microsoft.com/office/drawing/2015/10/21/chartex" xmlns:cx1="http://schemas.microsoft.com/office/drawing/2015/9/8/chartex" xmlns:cx="http://schemas.microsoft.com/office/drawing/2014/chartex">
             <w:pict>
               <v:rect w14:anchorId="2ACD775D" id="Prostokąt 17" o:spid="_x0000_s1026" style="position:absolute;margin-left:-12pt;margin-top:22.35pt;width:478.5pt;height:222pt;z-index:251673600;visibility:visible;mso-wrap-style:square;mso-height-percent:0;mso-wrap-distance-left:9pt;mso-wrap-distance-top:0;mso-wrap-distance-right:9pt;mso-wrap-distance-bottom:0;mso-position-horizontal:absolute;mso-position-horizontal-relative:text;mso-position-vertical:absolute;mso-position-vertical-relative:text;mso-height-percent:0;mso-height-relative:margin;v-text-anchor:middle" o:gfxdata="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" filled="f" strokecolor="#1f4d78 [1604]" strokeweight="1pt"/>
             </w:pict>
@@ -20028,7 +19849,6 @@
         <w:t xml:space="preserve"> </w:t>
       </w:r>
       <w:proofErr w:type="spellStart"/>
-      <w:proofErr w:type="gramStart"/>
       <w:r>
         <w:rPr>
           <w:rFonts w:ascii="Consolas" w:hAnsi="Consolas" w:cs="Consolas"/>
@@ -20050,7 +19870,6 @@
         </w:rPr>
         <w:t>(</w:t>
       </w:r>
-      <w:proofErr w:type="gramEnd"/>
       <w:r>
         <w:rPr>
           <w:rFonts w:ascii="Consolas" w:hAnsi="Consolas" w:cs="Consolas"/>
@@ -20209,7 +20028,6 @@
         <w:t xml:space="preserve"> (</w:t>
       </w:r>
       <w:proofErr w:type="spellStart"/>
-      <w:proofErr w:type="gramStart"/>
       <w:r>
         <w:rPr>
           <w:rFonts w:ascii="Consolas" w:hAnsi="Consolas" w:cs="Consolas"/>
@@ -20229,18 +20047,7 @@
           <w:szCs w:val="19"/>
           <w:lang w:val="en-US"/>
         </w:rPr>
-        <w:t>(</w:t>
-      </w:r>
-      <w:proofErr w:type="gramEnd"/>
-      <w:r>
-        <w:rPr>
-          <w:rFonts w:ascii="Consolas" w:hAnsi="Consolas" w:cs="Consolas"/>
-          <w:color w:val="000000"/>
-          <w:sz w:val="19"/>
-          <w:szCs w:val="19"/>
-          <w:lang w:val="en-US"/>
-        </w:rPr>
-        <w:t xml:space="preserve">) != </w:t>
+        <w:t xml:space="preserve">() != </w:t>
       </w:r>
       <w:r>
         <w:rPr>
@@ -20357,7 +20164,6 @@
         <w:t>(</w:t>
       </w:r>
       <w:proofErr w:type="spellStart"/>
-      <w:proofErr w:type="gramStart"/>
       <w:r>
         <w:rPr>
           <w:rFonts w:ascii="Consolas" w:hAnsi="Consolas" w:cs="Consolas"/>
@@ -20377,18 +20183,7 @@
           <w:szCs w:val="19"/>
           <w:lang w:val="en-US"/>
         </w:rPr>
-        <w:t>(</w:t>
-      </w:r>
-      <w:proofErr w:type="gramEnd"/>
-      <w:r>
-        <w:rPr>
-          <w:rFonts w:ascii="Consolas" w:hAnsi="Consolas" w:cs="Consolas"/>
-          <w:color w:val="000000"/>
-          <w:sz w:val="19"/>
-          <w:szCs w:val="19"/>
-          <w:lang w:val="en-US"/>
-        </w:rPr>
-        <w:t>));</w:t>
+        <w:t>());</w:t>
       </w:r>
     </w:p>
     <w:p>
@@ -20448,7 +20243,6 @@
         <w:t xml:space="preserve">(people, </w:t>
       </w:r>
       <w:proofErr w:type="spellStart"/>
-      <w:proofErr w:type="gramStart"/>
       <w:r>
         <w:rPr>
           <w:rFonts w:ascii="Consolas" w:hAnsi="Consolas" w:cs="Consolas"/>
@@ -20460,7 +20254,6 @@
         <w:t>result.Label</w:t>
       </w:r>
       <w:proofErr w:type="spellEnd"/>
-      <w:proofErr w:type="gramEnd"/>
       <w:r>
         <w:rPr>
           <w:rFonts w:ascii="Consolas" w:hAnsi="Consolas" w:cs="Consolas"/>
@@ -20653,7 +20446,6 @@
         <w:t xml:space="preserve"> </w:t>
       </w:r>
       <w:proofErr w:type="spellStart"/>
-      <w:proofErr w:type="gramStart"/>
       <w:r>
         <w:rPr>
           <w:rFonts w:ascii="Consolas" w:hAnsi="Consolas" w:cs="Consolas"/>
@@ -20676,7 +20468,6 @@
         <w:t>(</w:t>
       </w:r>
       <w:proofErr w:type="spellStart"/>
-      <w:proofErr w:type="gramEnd"/>
       <w:r>
         <w:rPr>
           <w:rFonts w:ascii="Consolas" w:hAnsi="Consolas" w:cs="Consolas"/>
@@ -20776,7 +20567,6 @@
         <w:t xml:space="preserve"> + </w:t>
       </w:r>
       <w:proofErr w:type="spellStart"/>
-      <w:proofErr w:type="gramStart"/>
       <w:r>
         <w:rPr>
           <w:rFonts w:ascii="Consolas" w:hAnsi="Consolas" w:cs="Consolas"/>
@@ -20788,7 +20578,6 @@
         <w:t>result.Distance</w:t>
       </w:r>
       <w:proofErr w:type="spellEnd"/>
-      <w:proofErr w:type="gramEnd"/>
       <w:r>
         <w:rPr>
           <w:rFonts w:ascii="Consolas" w:hAnsi="Consolas" w:cs="Consolas"/>
@@ -21100,22 +20889,6 @@
     </w:p>
     <w:p>
       <w:pPr>
-        <w:rPr>
-          <w:rFonts w:cstheme="minorHAnsi"/>
-          <w:sz w:val="24"/>
-        </w:rPr>
-      </w:pPr>
-    </w:p>
-    <w:p>
-      <w:pPr>
-        <w:rPr>
-          <w:rFonts w:cstheme="minorHAnsi"/>
-          <w:sz w:val="24"/>
-        </w:rPr>
-      </w:pPr>
-    </w:p>
-    <w:p>
-      <w:pPr>
         <w:spacing w:before="0" w:after="0"/>
         <w:ind w:firstLine="708"/>
         <w:jc w:val="both"/>
@@ -21163,7 +20936,6 @@
         <w:t xml:space="preserve">ej zadaniem za pośrednictwem funkcji </w:t>
       </w:r>
       <w:proofErr w:type="spellStart"/>
-      <w:proofErr w:type="gramStart"/>
       <w:r>
         <w:rPr>
           <w:rFonts w:cstheme="minorHAnsi"/>
@@ -21179,16 +20951,7 @@
           <w:i/>
           <w:sz w:val="24"/>
         </w:rPr>
-        <w:t>(</w:t>
-      </w:r>
-      <w:proofErr w:type="gramEnd"/>
-      <w:r>
-        <w:rPr>
-          <w:rFonts w:cstheme="minorHAnsi"/>
-          <w:i/>
-          <w:sz w:val="24"/>
-        </w:rPr>
-        <w:t xml:space="preserve">) </w:t>
+        <w:t xml:space="preserve">() </w:t>
       </w:r>
       <w:r>
         <w:rPr>
@@ -21294,7 +21057,7 @@
               </wp:anchor>
             </w:drawing>
           </mc:Choice>
-          <mc:Fallback>
+          <mc:Fallback xmlns:w16se="http://schemas.microsoft.com/office/word/2015/wordml/symex" xmlns:aink="http://schemas.microsoft.com/office/drawing/2016/ink" xmlns:cx8="http://schemas.microsoft.com/office/drawing/2016/5/14/chartex" xmlns:cx7="http://schemas.microsoft.com/office/drawing/2016/5/13/chartex" xmlns:cx6="http://schemas.microsoft.com/office/drawing/2016/5/12/chartex" xmlns:cx5="http://schemas.microsoft.com/office/drawing/2016/5/11/chartex" xmlns:cx4="http://schemas.microsoft.com/office/drawing/2016/5/10/chartex" xmlns:cx3="http://schemas.microsoft.com/office/drawing/2016/5/9/chartex" xmlns:cx2="http://schemas.microsoft.com/office/drawing/2015/10/21/chartex" xmlns:cx1="http://schemas.microsoft.com/office/drawing/2015/9/8/chartex" xmlns:cx="http://schemas.microsoft.com/office/drawing/2014/chartex">
             <w:pict>
               <v:rect w14:anchorId="1CCF6B17" id="Prostokąt 18" o:spid="_x0000_s1026" style="position:absolute;margin-left:-13.1pt;margin-top:21.65pt;width:478.5pt;height:499.5pt;z-index:251675648;visibility:visible;mso-wrap-style:square;mso-height-percent:0;mso-wrap-distance-left:9pt;mso-wrap-distance-top:0;mso-wrap-distance-right:9pt;mso-wrap-distance-bottom:0;mso-position-horizontal:absolute;mso-position-horizontal-relative:text;mso-position-vertical:absolute;mso-position-vertical-relative:text;mso-height-percent:0;mso-height-relative:margin;v-text-anchor:middle" o:gfxdata="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" filled="f" strokecolor="#1f4d78 [1604]" strokeweight="1pt"/>
             </w:pict>
@@ -21404,7 +21167,6 @@
         <w:t xml:space="preserve">&gt; </w:t>
       </w:r>
       <w:proofErr w:type="spellStart"/>
-      <w:proofErr w:type="gramStart"/>
       <w:r>
         <w:rPr>
           <w:rFonts w:ascii="Consolas" w:hAnsi="Consolas" w:cs="Consolas"/>
@@ -21424,18 +21186,7 @@
           <w:szCs w:val="19"/>
           <w:lang w:val="en-US"/>
         </w:rPr>
-        <w:t>(</w:t>
-      </w:r>
-      <w:proofErr w:type="gramEnd"/>
-      <w:r>
-        <w:rPr>
-          <w:rFonts w:ascii="Consolas" w:hAnsi="Consolas" w:cs="Consolas"/>
-          <w:color w:val="000000"/>
-          <w:sz w:val="19"/>
-          <w:szCs w:val="19"/>
-          <w:lang w:val="en-US"/>
-        </w:rPr>
-        <w:t>)</w:t>
+        <w:t>()</w:t>
       </w:r>
     </w:p>
     <w:p>
@@ -21535,7 +21286,6 @@
         <w:t xml:space="preserve"> = </w:t>
       </w:r>
       <w:proofErr w:type="spellStart"/>
-      <w:proofErr w:type="gramStart"/>
       <w:r>
         <w:rPr>
           <w:rFonts w:ascii="Consolas" w:hAnsi="Consolas" w:cs="Consolas"/>
@@ -21547,7 +21297,6 @@
         <w:t>capture.QueryFrame</w:t>
       </w:r>
       <w:proofErr w:type="spellEnd"/>
-      <w:proofErr w:type="gramEnd"/>
       <w:r>
         <w:rPr>
           <w:rFonts w:ascii="Consolas" w:hAnsi="Consolas" w:cs="Consolas"/>
@@ -21813,25 +21562,14 @@
         <w:t>byte</w:t>
       </w:r>
       <w:proofErr w:type="spellEnd"/>
-      <w:proofErr w:type="gramStart"/>
-      <w:r>
-        <w:rPr>
-          <w:rFonts w:ascii="Consolas" w:hAnsi="Consolas" w:cs="Consolas"/>
-          <w:color w:val="000000"/>
-          <w:sz w:val="19"/>
-          <w:szCs w:val="19"/>
-        </w:rPr>
-        <w:t>&gt;(</w:t>
-      </w:r>
-      <w:proofErr w:type="gramEnd"/>
-      <w:r>
-        <w:rPr>
-          <w:rFonts w:ascii="Consolas" w:hAnsi="Consolas" w:cs="Consolas"/>
-          <w:color w:val="000000"/>
-          <w:sz w:val="19"/>
-          <w:szCs w:val="19"/>
-        </w:rPr>
-        <w:t xml:space="preserve">); </w:t>
+      <w:r>
+        <w:rPr>
+          <w:rFonts w:ascii="Consolas" w:hAnsi="Consolas" w:cs="Consolas"/>
+          <w:color w:val="000000"/>
+          <w:sz w:val="19"/>
+          <w:szCs w:val="19"/>
+        </w:rPr>
+        <w:t xml:space="preserve">&gt;(); </w:t>
       </w:r>
       <w:r>
         <w:rPr>
@@ -21955,7 +21693,6 @@
         <w:t xml:space="preserve">, 1.1, 10, </w:t>
       </w:r>
       <w:proofErr w:type="spellStart"/>
-      <w:proofErr w:type="gramStart"/>
       <w:r>
         <w:rPr>
           <w:rFonts w:ascii="Consolas" w:hAnsi="Consolas" w:cs="Consolas"/>
@@ -21966,7 +21703,6 @@
         <w:t>System.Drawing.Size.Empty</w:t>
       </w:r>
       <w:proofErr w:type="spellEnd"/>
-      <w:proofErr w:type="gramEnd"/>
       <w:r>
         <w:rPr>
           <w:rFonts w:ascii="Consolas" w:hAnsi="Consolas" w:cs="Consolas"/>
@@ -22050,7 +21786,6 @@
         <w:t xml:space="preserve">            </w:t>
       </w:r>
       <w:proofErr w:type="spellStart"/>
-      <w:proofErr w:type="gramStart"/>
       <w:r>
         <w:rPr>
           <w:rFonts w:ascii="Consolas" w:hAnsi="Consolas" w:cs="Consolas"/>
@@ -22072,7 +21807,6 @@
         <w:t>Rectangle</w:t>
       </w:r>
       <w:proofErr w:type="spellEnd"/>
-      <w:proofErr w:type="gramEnd"/>
       <w:r>
         <w:rPr>
           <w:rFonts w:ascii="Consolas" w:hAnsi="Consolas" w:cs="Consolas"/>
@@ -22270,7 +22004,6 @@
         <w:t xml:space="preserve"> </w:t>
       </w:r>
       <w:proofErr w:type="spellStart"/>
-      <w:proofErr w:type="gramStart"/>
       <w:r>
         <w:rPr>
           <w:rFonts w:ascii="Consolas" w:hAnsi="Consolas" w:cs="Consolas"/>
@@ -22292,7 +22025,6 @@
         <w:t>Size</w:t>
       </w:r>
       <w:proofErr w:type="spellEnd"/>
-      <w:proofErr w:type="gramEnd"/>
       <w:r>
         <w:rPr>
           <w:rFonts w:ascii="Consolas" w:hAnsi="Consolas" w:cs="Consolas"/>
@@ -22458,7 +22190,6 @@
         <w:t xml:space="preserve"> (</w:t>
       </w:r>
       <w:proofErr w:type="spellStart"/>
-      <w:proofErr w:type="gramStart"/>
       <w:r>
         <w:rPr>
           <w:rFonts w:ascii="Consolas" w:hAnsi="Consolas" w:cs="Consolas"/>
@@ -22480,7 +22211,6 @@
         <w:t>Rectangle</w:t>
       </w:r>
       <w:proofErr w:type="spellEnd"/>
-      <w:proofErr w:type="gramEnd"/>
       <w:r>
         <w:rPr>
           <w:rFonts w:ascii="Consolas" w:hAnsi="Consolas" w:cs="Consolas"/>
@@ -22635,29 +22365,7 @@
           <w:szCs w:val="19"/>
           <w:lang w:val="en-US"/>
         </w:rPr>
-        <w:t>(f</w:t>
-      </w:r>
-      <w:proofErr w:type="gramStart"/>
-      <w:r>
-        <w:rPr>
-          <w:rFonts w:ascii="Consolas" w:hAnsi="Consolas" w:cs="Consolas"/>
-          <w:color w:val="000000"/>
-          <w:sz w:val="19"/>
-          <w:szCs w:val="19"/>
-          <w:lang w:val="en-US"/>
-        </w:rPr>
-        <w:t>).Convert</w:t>
-      </w:r>
-      <w:proofErr w:type="gramEnd"/>
-      <w:r>
-        <w:rPr>
-          <w:rFonts w:ascii="Consolas" w:hAnsi="Consolas" w:cs="Consolas"/>
-          <w:color w:val="000000"/>
-          <w:sz w:val="19"/>
-          <w:szCs w:val="19"/>
-          <w:lang w:val="en-US"/>
-        </w:rPr>
-        <w:t>&lt;</w:t>
+        <w:t>(f).Convert&lt;</w:t>
       </w:r>
       <w:r>
         <w:rPr>
@@ -22767,7 +22475,6 @@
         <w:t xml:space="preserve"> </w:t>
       </w:r>
       <w:proofErr w:type="spellStart"/>
-      <w:proofErr w:type="gramStart"/>
       <w:r>
         <w:rPr>
           <w:rFonts w:ascii="Consolas" w:hAnsi="Consolas" w:cs="Consolas"/>
@@ -22790,7 +22497,6 @@
         <w:t>(</w:t>
       </w:r>
       <w:proofErr w:type="spellStart"/>
-      <w:proofErr w:type="gramEnd"/>
       <w:r>
         <w:rPr>
           <w:rFonts w:ascii="Consolas" w:hAnsi="Consolas" w:cs="Consolas"/>
@@ -23130,7 +22836,6 @@
         <w:t xml:space="preserve"> </w:t>
       </w:r>
       <w:proofErr w:type="spellStart"/>
-      <w:proofErr w:type="gramStart"/>
       <w:r>
         <w:rPr>
           <w:rFonts w:ascii="Consolas" w:hAnsi="Consolas" w:cs="Consolas"/>
@@ -23152,7 +22857,6 @@
         <w:t>Point</w:t>
       </w:r>
       <w:proofErr w:type="spellEnd"/>
-      <w:proofErr w:type="gramEnd"/>
       <w:r>
         <w:rPr>
           <w:rFonts w:ascii="Consolas" w:hAnsi="Consolas" w:cs="Consolas"/>
@@ -23424,7 +23128,6 @@
         <w:t xml:space="preserve">            </w:t>
       </w:r>
       <w:proofErr w:type="spellStart"/>
-      <w:proofErr w:type="gramStart"/>
       <w:r>
         <w:rPr>
           <w:rFonts w:ascii="Consolas" w:hAnsi="Consolas" w:cs="Consolas"/>
@@ -23436,7 +23139,6 @@
         <w:t>image.Source</w:t>
       </w:r>
       <w:proofErr w:type="spellEnd"/>
-      <w:proofErr w:type="gramEnd"/>
       <w:r>
         <w:rPr>
           <w:rFonts w:ascii="Consolas" w:hAnsi="Consolas" w:cs="Consolas"/>
@@ -23635,7 +23337,6 @@
         <w:t xml:space="preserve">            </w:t>
       </w:r>
       <w:proofErr w:type="spellStart"/>
-      <w:proofErr w:type="gramStart"/>
       <w:r>
         <w:rPr>
           <w:rFonts w:ascii="Consolas" w:hAnsi="Consolas" w:cs="Consolas"/>
@@ -23657,7 +23358,6 @@
         <w:t>Rectangle</w:t>
       </w:r>
       <w:proofErr w:type="spellEnd"/>
-      <w:proofErr w:type="gramEnd"/>
       <w:r>
         <w:rPr>
           <w:rFonts w:ascii="Consolas" w:hAnsi="Consolas" w:cs="Consolas"/>
@@ -23918,7 +23618,6 @@
         <w:t xml:space="preserve"> (</w:t>
       </w:r>
       <w:proofErr w:type="spellStart"/>
-      <w:proofErr w:type="gramStart"/>
       <w:r>
         <w:rPr>
           <w:rFonts w:ascii="Consolas" w:hAnsi="Consolas" w:cs="Consolas"/>
@@ -23938,18 +23637,7 @@
           <w:szCs w:val="19"/>
           <w:lang w:val="en-US"/>
         </w:rPr>
-        <w:t xml:space="preserve"> !</w:t>
-      </w:r>
-      <w:proofErr w:type="gramEnd"/>
-      <w:r>
-        <w:rPr>
-          <w:rFonts w:ascii="Consolas" w:hAnsi="Consolas" w:cs="Consolas"/>
-          <w:color w:val="000000"/>
-          <w:sz w:val="19"/>
-          <w:szCs w:val="19"/>
-          <w:lang w:val="en-US"/>
-        </w:rPr>
-        <w:t xml:space="preserve">= </w:t>
+        <w:t xml:space="preserve"> != </w:t>
       </w:r>
       <w:r>
         <w:rPr>
@@ -24039,7 +23727,6 @@
         <w:t xml:space="preserve">(100, 100, </w:t>
       </w:r>
       <w:proofErr w:type="spellStart"/>
-      <w:proofErr w:type="gramStart"/>
       <w:r>
         <w:rPr>
           <w:rFonts w:ascii="Consolas" w:hAnsi="Consolas" w:cs="Consolas"/>
@@ -24071,7 +23758,6 @@
         <w:t>.Cubic</w:t>
       </w:r>
       <w:proofErr w:type="spellEnd"/>
-      <w:proofErr w:type="gramEnd"/>
       <w:r>
         <w:rPr>
           <w:rFonts w:ascii="Consolas" w:hAnsi="Consolas" w:cs="Consolas"/>
@@ -24230,23 +23916,7 @@
           <w:rFonts w:cstheme="minorHAnsi"/>
           <w:sz w:val="24"/>
         </w:rPr>
-        <w:t xml:space="preserve">cały </w:t>
-      </w:r>
-      <w:proofErr w:type="gramStart"/>
-      <w:r>
-        <w:rPr>
-          <w:rFonts w:cstheme="minorHAnsi"/>
-          <w:sz w:val="24"/>
-        </w:rPr>
-        <w:t>czas</w:t>
-      </w:r>
-      <w:proofErr w:type="gramEnd"/>
-      <w:r>
-        <w:rPr>
-          <w:rFonts w:cstheme="minorHAnsi"/>
-          <w:sz w:val="24"/>
-        </w:rPr>
-        <w:t xml:space="preserve"> podczas gdy kamera jest włączona. Dana klatka zostaje przechwycona, jej kolor zostaje zamieniony na odcienie szarości oraz następuje skalowanie obrazu. </w:t>
+        <w:t xml:space="preserve">cały czas podczas gdy kamera jest włączona. Dana klatka zostaje przechwycona, jej kolor zostaje zamieniony na odcienie szarości oraz następuje skalowanie obrazu. </w:t>
       </w:r>
     </w:p>
     <w:p>
@@ -24356,7 +24026,7 @@
               </wp:anchor>
             </w:drawing>
           </mc:Choice>
-          <mc:Fallback>
+          <mc:Fallback xmlns:w16se="http://schemas.microsoft.com/office/word/2015/wordml/symex" xmlns:aink="http://schemas.microsoft.com/office/drawing/2016/ink" xmlns:cx8="http://schemas.microsoft.com/office/drawing/2016/5/14/chartex" xmlns:cx7="http://schemas.microsoft.com/office/drawing/2016/5/13/chartex" xmlns:cx6="http://schemas.microsoft.com/office/drawing/2016/5/12/chartex" xmlns:cx5="http://schemas.microsoft.com/office/drawing/2016/5/11/chartex" xmlns:cx4="http://schemas.microsoft.com/office/drawing/2016/5/10/chartex" xmlns:cx3="http://schemas.microsoft.com/office/drawing/2016/5/9/chartex" xmlns:cx2="http://schemas.microsoft.com/office/drawing/2015/10/21/chartex" xmlns:cx1="http://schemas.microsoft.com/office/drawing/2015/9/8/chartex" xmlns:cx="http://schemas.microsoft.com/office/drawing/2014/chartex">
             <w:pict>
               <v:rect w14:anchorId="0E6CCC0A" id="Prostokąt 20" o:spid="_x0000_s1026" style="position:absolute;margin-left:-13.25pt;margin-top:23.65pt;width:478.5pt;height:603.65pt;z-index:251677696;visibility:visible;mso-wrap-style:square;mso-height-percent:0;mso-wrap-distance-left:9pt;mso-wrap-distance-top:0;mso-wrap-distance-right:9pt;mso-wrap-distance-bottom:0;mso-position-horizontal:absolute;mso-position-horizontal-relative:margin;mso-position-vertical:absolute;mso-position-vertical-relative:text;mso-height-percent:0;mso-height-relative:margin;v-text-anchor:middle" o:gfxdata="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" filled="f" strokecolor="#1f4d78 [1604]" strokeweight="1pt">
                 <w10:wrap anchorx="margin"/>
@@ -24548,18 +24218,7 @@
           <w:szCs w:val="19"/>
           <w:lang w:val="en-US"/>
         </w:rPr>
-        <w:t xml:space="preserve"> Name </w:t>
-      </w:r>
-      <w:proofErr w:type="gramStart"/>
-      <w:r>
-        <w:rPr>
-          <w:rFonts w:ascii="Consolas" w:hAnsi="Consolas" w:cs="Consolas"/>
-          <w:color w:val="000000"/>
-          <w:sz w:val="19"/>
-          <w:szCs w:val="19"/>
-          <w:lang w:val="en-US"/>
-        </w:rPr>
-        <w:t xml:space="preserve">{ </w:t>
+        <w:t xml:space="preserve"> Name { </w:t>
       </w:r>
       <w:r>
         <w:rPr>
@@ -24571,7 +24230,6 @@
         </w:rPr>
         <w:t>get</w:t>
       </w:r>
-      <w:proofErr w:type="gramEnd"/>
       <w:r>
         <w:rPr>
           <w:rFonts w:ascii="Consolas" w:hAnsi="Consolas" w:cs="Consolas"/>
@@ -24667,18 +24325,7 @@
           <w:szCs w:val="19"/>
           <w:lang w:val="en-US"/>
         </w:rPr>
-        <w:t xml:space="preserve"> ID </w:t>
-      </w:r>
-      <w:proofErr w:type="gramStart"/>
-      <w:r>
-        <w:rPr>
-          <w:rFonts w:ascii="Consolas" w:hAnsi="Consolas" w:cs="Consolas"/>
-          <w:color w:val="000000"/>
-          <w:sz w:val="19"/>
-          <w:szCs w:val="19"/>
-          <w:lang w:val="en-US"/>
-        </w:rPr>
-        <w:t xml:space="preserve">{ </w:t>
+        <w:t xml:space="preserve"> ID { </w:t>
       </w:r>
       <w:r>
         <w:rPr>
@@ -24690,7 +24337,6 @@
         </w:rPr>
         <w:t>get</w:t>
       </w:r>
-      <w:proofErr w:type="gramEnd"/>
       <w:r>
         <w:rPr>
           <w:rFonts w:ascii="Consolas" w:hAnsi="Consolas" w:cs="Consolas"/>
@@ -24789,20 +24435,8 @@
           <w:szCs w:val="19"/>
           <w:lang w:val="en-US"/>
         </w:rPr>
-        <w:t xml:space="preserve"> </w:t>
-      </w:r>
-      <w:proofErr w:type="gramStart"/>
-      <w:r>
-        <w:rPr>
-          <w:rFonts w:ascii="Consolas" w:hAnsi="Consolas" w:cs="Consolas"/>
-          <w:color w:val="000000"/>
-          <w:sz w:val="19"/>
-          <w:szCs w:val="19"/>
-          <w:lang w:val="en-US"/>
-        </w:rPr>
-        <w:t>Person(</w:t>
-      </w:r>
-      <w:proofErr w:type="gramEnd"/>
+        <w:t xml:space="preserve"> Person(</w:t>
+      </w:r>
       <w:r>
         <w:rPr>
           <w:rFonts w:ascii="Consolas" w:hAnsi="Consolas" w:cs="Consolas"/>
@@ -24896,7 +24530,6 @@
         <w:t xml:space="preserve">            </w:t>
       </w:r>
       <w:proofErr w:type="spellStart"/>
-      <w:proofErr w:type="gramStart"/>
       <w:r>
         <w:rPr>
           <w:rFonts w:ascii="Consolas" w:hAnsi="Consolas" w:cs="Consolas"/>
@@ -24918,7 +24551,6 @@
         <w:t>.Name</w:t>
       </w:r>
       <w:proofErr w:type="spellEnd"/>
-      <w:proofErr w:type="gramEnd"/>
       <w:r>
         <w:rPr>
           <w:rFonts w:ascii="Consolas" w:hAnsi="Consolas" w:cs="Consolas"/>
@@ -25404,7 +25036,6 @@
         <w:t xml:space="preserve">&gt; </w:t>
       </w:r>
       <w:proofErr w:type="spellStart"/>
-      <w:proofErr w:type="gramStart"/>
       <w:r>
         <w:rPr>
           <w:rFonts w:ascii="Consolas" w:hAnsi="Consolas" w:cs="Consolas"/>
@@ -25426,7 +25057,6 @@
         </w:rPr>
         <w:t>(</w:t>
       </w:r>
-      <w:proofErr w:type="gramEnd"/>
       <w:r>
         <w:rPr>
           <w:rFonts w:ascii="Consolas" w:hAnsi="Consolas" w:cs="Consolas"/>
@@ -25529,7 +25159,6 @@
         </w:rPr>
         <w:t xml:space="preserve">           </w:t>
       </w:r>
-      <w:proofErr w:type="gramStart"/>
       <w:r>
         <w:rPr>
           <w:rFonts w:ascii="Consolas" w:hAnsi="Consolas" w:cs="Consolas"/>
@@ -25572,7 +25201,6 @@
         <w:t>.DeserializeObject</w:t>
       </w:r>
       <w:proofErr w:type="spellEnd"/>
-      <w:proofErr w:type="gramEnd"/>
       <w:r>
         <w:rPr>
           <w:rFonts w:ascii="Consolas" w:hAnsi="Consolas" w:cs="Consolas"/>
@@ -25830,7 +25458,6 @@
         <w:t xml:space="preserve">&gt; </w:t>
       </w:r>
       <w:proofErr w:type="spellStart"/>
-      <w:proofErr w:type="gramStart"/>
       <w:r>
         <w:rPr>
           <w:rFonts w:ascii="Consolas" w:hAnsi="Consolas" w:cs="Consolas"/>
@@ -25852,7 +25479,6 @@
         <w:t>string</w:t>
       </w:r>
       <w:proofErr w:type="spellEnd"/>
-      <w:proofErr w:type="gramEnd"/>
       <w:r>
         <w:rPr>
           <w:rFonts w:ascii="Consolas" w:hAnsi="Consolas" w:cs="Consolas"/>
@@ -26068,7 +25694,6 @@
         <w:t xml:space="preserve"> (</w:t>
       </w:r>
       <w:proofErr w:type="spellStart"/>
-      <w:proofErr w:type="gramStart"/>
       <w:r>
         <w:rPr>
           <w:rFonts w:ascii="Consolas" w:hAnsi="Consolas" w:cs="Consolas"/>
@@ -26080,7 +25705,6 @@
         <w:t>item.Name</w:t>
       </w:r>
       <w:proofErr w:type="spellEnd"/>
-      <w:proofErr w:type="gramEnd"/>
       <w:r>
         <w:rPr>
           <w:rFonts w:ascii="Consolas" w:hAnsi="Consolas" w:cs="Consolas"/>
@@ -26378,20 +26002,8 @@
           <w:szCs w:val="19"/>
           <w:lang w:val="en-US"/>
         </w:rPr>
-        <w:t xml:space="preserve">&gt; </w:t>
-      </w:r>
-      <w:proofErr w:type="gramStart"/>
-      <w:r>
-        <w:rPr>
-          <w:rFonts w:ascii="Consolas" w:hAnsi="Consolas" w:cs="Consolas"/>
-          <w:color w:val="000000"/>
-          <w:sz w:val="19"/>
-          <w:szCs w:val="19"/>
-          <w:lang w:val="en-US"/>
-        </w:rPr>
-        <w:t>people )</w:t>
-      </w:r>
-      <w:proofErr w:type="gramEnd"/>
+        <w:t>&gt; people )</w:t>
+      </w:r>
     </w:p>
     <w:p>
       <w:pPr>
@@ -26473,7 +26085,6 @@
         <w:t xml:space="preserve"> (</w:t>
       </w:r>
       <w:proofErr w:type="spellStart"/>
-      <w:proofErr w:type="gramStart"/>
       <w:r>
         <w:rPr>
           <w:rFonts w:ascii="Consolas" w:hAnsi="Consolas" w:cs="Consolas"/>
@@ -26485,7 +26096,6 @@
         <w:t>people.Count</w:t>
       </w:r>
       <w:proofErr w:type="spellEnd"/>
-      <w:proofErr w:type="gramEnd"/>
       <w:r>
         <w:rPr>
           <w:rFonts w:ascii="Consolas" w:hAnsi="Consolas" w:cs="Consolas"/>
@@ -27143,7 +26753,6 @@
         <w:t xml:space="preserve">&gt; </w:t>
       </w:r>
       <w:proofErr w:type="spellStart"/>
-      <w:proofErr w:type="gramStart"/>
       <w:r>
         <w:rPr>
           <w:rFonts w:ascii="Consolas" w:hAnsi="Consolas" w:cs="Consolas"/>
@@ -27165,7 +26774,6 @@
         <w:t>int</w:t>
       </w:r>
       <w:proofErr w:type="spellEnd"/>
-      <w:proofErr w:type="gramEnd"/>
       <w:r>
         <w:rPr>
           <w:rFonts w:ascii="Consolas" w:hAnsi="Consolas" w:cs="Consolas"/>
@@ -27426,7 +27034,6 @@
         <w:t xml:space="preserve"> </w:t>
       </w:r>
       <w:proofErr w:type="spellStart"/>
-      <w:proofErr w:type="gramStart"/>
       <w:r>
         <w:rPr>
           <w:rFonts w:ascii="Consolas" w:hAnsi="Consolas" w:cs="Consolas"/>
@@ -27438,7 +27045,6 @@
         <w:t>item.Name</w:t>
       </w:r>
       <w:proofErr w:type="spellEnd"/>
-      <w:proofErr w:type="gramEnd"/>
       <w:r>
         <w:rPr>
           <w:rFonts w:ascii="Consolas" w:hAnsi="Consolas" w:cs="Consolas"/>
@@ -27609,7 +27215,6 @@
         <w:t>„</w:t>
       </w:r>
       <w:proofErr w:type="spellStart"/>
-      <w:proofErr w:type="gramStart"/>
       <w:r>
         <w:rPr>
           <w:rFonts w:cstheme="minorHAnsi"/>
@@ -27639,15 +27244,14 @@
           <w:rFonts w:cstheme="minorHAnsi"/>
           <w:sz w:val="24"/>
         </w:rPr>
-        <w:t>oraz</w:t>
-      </w:r>
-      <w:proofErr w:type="gramEnd"/>
+        <w:br/>
+      </w:r>
       <w:r>
         <w:rPr>
           <w:rFonts w:cstheme="minorHAnsi"/>
           <w:sz w:val="24"/>
         </w:rPr>
-        <w:t xml:space="preserve"> „</w:t>
+        <w:t>oraz „</w:t>
       </w:r>
       <w:r>
         <w:rPr>
@@ -27678,7 +27282,21 @@
           <w:rFonts w:cstheme="minorHAnsi"/>
           <w:sz w:val="24"/>
         </w:rPr>
-        <w:t xml:space="preserve"> znajdują się dane osoby a pole ID służy do identyfikacji danej osoby z twarzami zapisanymi w pliku.</w:t>
+        <w:t xml:space="preserve"> znajdują się dane osoby a pole ID służy do identyfikacji danej osoby </w:t>
+      </w:r>
+      <w:r>
+        <w:rPr>
+          <w:rFonts w:cstheme="minorHAnsi"/>
+          <w:sz w:val="24"/>
+        </w:rPr>
+        <w:br/>
+      </w:r>
+      <w:r>
+        <w:rPr>
+          <w:rFonts w:cstheme="minorHAnsi"/>
+          <w:sz w:val="24"/>
+        </w:rPr>
+        <w:t>z twarzami zapisanymi w pliku.</w:t>
       </w:r>
     </w:p>
     <w:p>
@@ -27802,7 +27420,6 @@
         <w:t xml:space="preserve">w tej metodzie następuję </w:t>
       </w:r>
       <w:proofErr w:type="spellStart"/>
-      <w:proofErr w:type="gramStart"/>
       <w:r>
         <w:rPr>
           <w:rFonts w:cstheme="minorHAnsi"/>
@@ -27816,15 +27433,7 @@
           <w:rFonts w:cstheme="minorHAnsi"/>
           <w:sz w:val="24"/>
         </w:rPr>
-        <w:t xml:space="preserve">  formatu</w:t>
-      </w:r>
-      <w:proofErr w:type="gramEnd"/>
-      <w:r>
-        <w:rPr>
-          <w:rFonts w:cstheme="minorHAnsi"/>
-          <w:sz w:val="24"/>
-        </w:rPr>
-        <w:t xml:space="preserve"> JSON do listy obiektów typu Person</w:t>
+        <w:t xml:space="preserve">  formatu JSON do listy obiektów typu Person</w:t>
       </w:r>
     </w:p>
     <w:p>
@@ -27868,7 +27477,21 @@
           <w:rFonts w:cstheme="minorHAnsi"/>
           <w:sz w:val="24"/>
         </w:rPr>
-        <w:t>Jeżeli dodajemy nową osobę, która nie znajduje się w bazie, metoda ta wyszukuje ostanie ID i nadaje nowej osobie kolejne wolne ID.</w:t>
+        <w:t xml:space="preserve">Jeżeli dodajemy nową osobę, która nie znajduje się w bazie, metoda </w:t>
+      </w:r>
+      <w:r>
+        <w:rPr>
+          <w:rFonts w:cstheme="minorHAnsi"/>
+          <w:sz w:val="24"/>
+        </w:rPr>
+        <w:br/>
+      </w:r>
+      <w:r>
+        <w:rPr>
+          <w:rFonts w:cstheme="minorHAnsi"/>
+          <w:sz w:val="24"/>
+        </w:rPr>
+        <w:t>ta wyszukuje ostanie ID i nadaje nowej osobie kolejne wolne ID.</w:t>
       </w:r>
     </w:p>
     <w:p>
@@ -27994,7 +27617,7 @@
               </wp:anchor>
             </w:drawing>
           </mc:Choice>
-          <mc:Fallback>
+          <mc:Fallback xmlns:w16se="http://schemas.microsoft.com/office/word/2015/wordml/symex" xmlns:aink="http://schemas.microsoft.com/office/drawing/2016/ink" xmlns:cx8="http://schemas.microsoft.com/office/drawing/2016/5/14/chartex" xmlns:cx7="http://schemas.microsoft.com/office/drawing/2016/5/13/chartex" xmlns:cx6="http://schemas.microsoft.com/office/drawing/2016/5/12/chartex" xmlns:cx5="http://schemas.microsoft.com/office/drawing/2016/5/11/chartex" xmlns:cx4="http://schemas.microsoft.com/office/drawing/2016/5/10/chartex" xmlns:cx3="http://schemas.microsoft.com/office/drawing/2016/5/9/chartex" xmlns:cx2="http://schemas.microsoft.com/office/drawing/2015/10/21/chartex" xmlns:cx1="http://schemas.microsoft.com/office/drawing/2015/9/8/chartex" xmlns:cx="http://schemas.microsoft.com/office/drawing/2014/chartex">
             <w:pict>
               <v:rect w14:anchorId="5950D1A8" id="Prostokąt 21" o:spid="_x0000_s1026" style="position:absolute;margin-left:0;margin-top:27.25pt;width:478.5pt;height:385.35pt;z-index:251679744;visibility:visible;mso-wrap-style:square;mso-height-percent:0;mso-wrap-distance-left:9pt;mso-wrap-distance-top:0;mso-wrap-distance-right:9pt;mso-wrap-distance-bottom:0;mso-position-horizontal:center;mso-position-horizontal-relative:margin;mso-position-vertical:absolute;mso-position-vertical-relative:text;mso-height-percent:0;mso-height-relative:margin;v-text-anchor:middle" o:gfxdata="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" filled="f" strokecolor="#1f4d78 [1604]" strokeweight="1pt">
                 <w10:wrap anchorx="margin"/>
@@ -28032,78 +27655,61 @@
           <w:color w:val="000000"/>
           <w:sz w:val="19"/>
           <w:szCs w:val="19"/>
-          <w:lang w:val="en-US"/>
-        </w:rPr>
-      </w:pPr>
-      <w:r>
-        <w:rPr>
-          <w:rFonts w:ascii="Consolas" w:hAnsi="Consolas" w:cs="Consolas"/>
-          <w:color w:val="0000FF"/>
-          <w:sz w:val="19"/>
-          <w:szCs w:val="19"/>
-          <w:lang w:val="en-US"/>
+        </w:rPr>
+      </w:pPr>
+      <w:r>
+        <w:rPr>
+          <w:rFonts w:ascii="Consolas" w:hAnsi="Consolas" w:cs="Consolas"/>
+          <w:color w:val="0000FF"/>
+          <w:sz w:val="19"/>
+          <w:szCs w:val="19"/>
         </w:rPr>
         <w:t>&lt;</w:t>
       </w:r>
+      <w:proofErr w:type="spellStart"/>
       <w:r>
         <w:rPr>
           <w:rFonts w:ascii="Consolas" w:hAnsi="Consolas" w:cs="Consolas"/>
           <w:color w:val="A31515"/>
           <w:sz w:val="19"/>
           <w:szCs w:val="19"/>
-          <w:lang w:val="en-US"/>
         </w:rPr>
         <w:t>Window</w:t>
       </w:r>
+      <w:proofErr w:type="spellEnd"/>
       <w:r>
         <w:rPr>
           <w:rFonts w:ascii="Consolas" w:hAnsi="Consolas" w:cs="Consolas"/>
           <w:color w:val="FF0000"/>
           <w:sz w:val="19"/>
           <w:szCs w:val="19"/>
-          <w:lang w:val="en-US"/>
-        </w:rPr>
-        <w:t xml:space="preserve"> </w:t>
-      </w:r>
-      <w:proofErr w:type="gramStart"/>
+        </w:rPr>
+        <w:t xml:space="preserve"> x</w:t>
+      </w:r>
+      <w:r>
+        <w:rPr>
+          <w:rFonts w:ascii="Consolas" w:hAnsi="Consolas" w:cs="Consolas"/>
+          <w:color w:val="0000FF"/>
+          <w:sz w:val="19"/>
+          <w:szCs w:val="19"/>
+        </w:rPr>
+        <w:t>:</w:t>
+      </w:r>
       <w:r>
         <w:rPr>
           <w:rFonts w:ascii="Consolas" w:hAnsi="Consolas" w:cs="Consolas"/>
           <w:color w:val="FF0000"/>
           <w:sz w:val="19"/>
           <w:szCs w:val="19"/>
-          <w:lang w:val="en-US"/>
-        </w:rPr>
-        <w:t>x</w:t>
-      </w:r>
-      <w:r>
-        <w:rPr>
-          <w:rFonts w:ascii="Consolas" w:hAnsi="Consolas" w:cs="Consolas"/>
-          <w:color w:val="0000FF"/>
-          <w:sz w:val="19"/>
-          <w:szCs w:val="19"/>
-          <w:lang w:val="en-US"/>
-        </w:rPr>
-        <w:t>:</w:t>
-      </w:r>
-      <w:r>
-        <w:rPr>
-          <w:rFonts w:ascii="Consolas" w:hAnsi="Consolas" w:cs="Consolas"/>
-          <w:color w:val="FF0000"/>
-          <w:sz w:val="19"/>
-          <w:szCs w:val="19"/>
-          <w:lang w:val="en-US"/>
         </w:rPr>
         <w:t>Class</w:t>
       </w:r>
-      <w:proofErr w:type="gramEnd"/>
-      <w:r>
-        <w:rPr>
-          <w:rFonts w:ascii="Consolas" w:hAnsi="Consolas" w:cs="Consolas"/>
-          <w:color w:val="0000FF"/>
-          <w:sz w:val="19"/>
-          <w:szCs w:val="19"/>
-          <w:lang w:val="en-US"/>
+      <w:r>
+        <w:rPr>
+          <w:rFonts w:ascii="Consolas" w:hAnsi="Consolas" w:cs="Consolas"/>
+          <w:color w:val="0000FF"/>
+          <w:sz w:val="19"/>
+          <w:szCs w:val="19"/>
         </w:rPr>
         <w:t>="SFR.MainWindow"</w:t>
       </w:r>
@@ -28128,7 +27734,6 @@
           <w:color w:val="000000"/>
           <w:sz w:val="19"/>
           <w:szCs w:val="19"/>
-          <w:lang w:val="en-US"/>
         </w:rPr>
         <w:t xml:space="preserve">       </w:t>
       </w:r>
@@ -28138,19 +27743,82 @@
           <w:color w:val="FF0000"/>
           <w:sz w:val="19"/>
           <w:szCs w:val="19"/>
-          <w:lang w:val="en-US"/>
-        </w:rPr>
-        <w:t xml:space="preserve"> xmlns</w:t>
-      </w:r>
-      <w:r>
-        <w:rPr>
-          <w:rFonts w:ascii="Consolas" w:hAnsi="Consolas" w:cs="Consolas"/>
-          <w:color w:val="0000FF"/>
-          <w:sz w:val="19"/>
-          <w:szCs w:val="19"/>
-          <w:lang w:val="en-US"/>
-        </w:rPr>
-        <w:t>="http://schemas.microsoft.com/winfx/2006/xaml/presentation"</w:t>
+        </w:rPr>
+        <w:t xml:space="preserve"> </w:t>
+      </w:r>
+      <w:proofErr w:type="spellStart"/>
+      <w:r>
+        <w:rPr>
+          <w:rFonts w:ascii="Consolas" w:hAnsi="Consolas" w:cs="Consolas"/>
+          <w:color w:val="FF0000"/>
+          <w:sz w:val="19"/>
+          <w:szCs w:val="19"/>
+        </w:rPr>
+        <w:t>xmlns</w:t>
+      </w:r>
+      <w:proofErr w:type="spellEnd"/>
+      <w:r>
+        <w:rPr>
+          <w:rFonts w:ascii="Consolas" w:hAnsi="Consolas" w:cs="Consolas"/>
+          <w:color w:val="0000FF"/>
+          <w:sz w:val="19"/>
+          <w:szCs w:val="19"/>
+        </w:rPr>
+        <w:t>=</w:t>
+      </w:r>
+      <w:r>
+        <w:rPr>
+          <w:rFonts w:ascii="Consolas" w:hAnsi="Consolas" w:cs="Consolas"/>
+          <w:color w:val="0000FF"/>
+          <w:sz w:val="19"/>
+          <w:szCs w:val="19"/>
+          <w:lang w:val="en-US"/>
+        </w:rPr>
+        <w:t>"http://schemas.microsoft.com/</w:t>
+      </w:r>
+      <w:proofErr w:type="spellStart"/>
+      <w:r>
+        <w:rPr>
+          <w:rFonts w:ascii="Consolas" w:hAnsi="Consolas" w:cs="Consolas"/>
+          <w:color w:val="0000FF"/>
+          <w:sz w:val="19"/>
+          <w:szCs w:val="19"/>
+          <w:lang w:val="en-US"/>
+        </w:rPr>
+        <w:t>winfx</w:t>
+      </w:r>
+      <w:proofErr w:type="spellEnd"/>
+      <w:r>
+        <w:rPr>
+          <w:rFonts w:ascii="Consolas" w:hAnsi="Consolas" w:cs="Consolas"/>
+          <w:color w:val="0000FF"/>
+          <w:sz w:val="19"/>
+          <w:szCs w:val="19"/>
+          <w:lang w:val="en-US"/>
+        </w:rPr>
+        <w:t>/2006/</w:t>
+      </w:r>
+      <w:proofErr w:type="spellStart"/>
+      <w:r>
+        <w:rPr>
+          <w:rFonts w:ascii="Consolas" w:hAnsi="Consolas" w:cs="Consolas"/>
+          <w:color w:val="0000FF"/>
+          <w:sz w:val="19"/>
+          <w:szCs w:val="19"/>
+          <w:lang w:val="en-US"/>
+        </w:rPr>
+        <w:t>xaml</w:t>
+      </w:r>
+      <w:proofErr w:type="spellEnd"/>
+      <w:r>
+        <w:rPr>
+          <w:rFonts w:ascii="Consolas" w:hAnsi="Consolas" w:cs="Consolas"/>
+          <w:color w:val="0000FF"/>
+          <w:sz w:val="19"/>
+          <w:szCs w:val="19"/>
+          <w:lang w:val="en-US"/>
+        </w:rPr>
+        <w:t>/presentation"</w:t>
       </w:r>
     </w:p>
     <w:p>
@@ -28309,7 +27977,6 @@
         <w:t xml:space="preserve"> </w:t>
       </w:r>
       <w:proofErr w:type="spellStart"/>
-      <w:proofErr w:type="gramStart"/>
       <w:r>
         <w:rPr>
           <w:rFonts w:ascii="Consolas" w:hAnsi="Consolas" w:cs="Consolas"/>
@@ -28341,7 +28008,6 @@
         <w:t>d</w:t>
       </w:r>
       <w:proofErr w:type="spellEnd"/>
-      <w:proofErr w:type="gramEnd"/>
       <w:r>
         <w:rPr>
           <w:rFonts w:ascii="Consolas" w:hAnsi="Consolas" w:cs="Consolas"/>
@@ -28453,7 +28119,6 @@
         <w:t xml:space="preserve"> </w:t>
       </w:r>
       <w:proofErr w:type="spellStart"/>
-      <w:proofErr w:type="gramStart"/>
       <w:r>
         <w:rPr>
           <w:rFonts w:ascii="Consolas" w:hAnsi="Consolas" w:cs="Consolas"/>
@@ -28485,7 +28150,6 @@
         <w:t>local</w:t>
       </w:r>
       <w:proofErr w:type="spellEnd"/>
-      <w:proofErr w:type="gramEnd"/>
       <w:r>
         <w:rPr>
           <w:rFonts w:ascii="Consolas" w:hAnsi="Consolas" w:cs="Consolas"/>
@@ -28554,7 +28218,6 @@
         <w:t xml:space="preserve"> </w:t>
       </w:r>
       <w:proofErr w:type="spellStart"/>
-      <w:proofErr w:type="gramStart"/>
       <w:r>
         <w:rPr>
           <w:rFonts w:ascii="Consolas" w:hAnsi="Consolas" w:cs="Consolas"/>
@@ -28586,7 +28249,6 @@
         <w:t>Ignorable</w:t>
       </w:r>
       <w:proofErr w:type="spellEnd"/>
-      <w:proofErr w:type="gramEnd"/>
       <w:r>
         <w:rPr>
           <w:rFonts w:ascii="Consolas" w:hAnsi="Consolas" w:cs="Consolas"/>
@@ -28857,9 +28519,18 @@
           <w:szCs w:val="19"/>
           <w:lang w:val="en-US"/>
         </w:rPr>
-        <w:t xml:space="preserve"> </w:t>
-      </w:r>
-      <w:proofErr w:type="gramStart"/>
+        <w:t xml:space="preserve"> x</w:t>
+      </w:r>
+      <w:r>
+        <w:rPr>
+          <w:rFonts w:ascii="Consolas" w:hAnsi="Consolas" w:cs="Consolas"/>
+          <w:color w:val="0000FF"/>
+          <w:sz w:val="19"/>
+          <w:szCs w:val="19"/>
+          <w:lang w:val="en-US"/>
+        </w:rPr>
+        <w:t>:</w:t>
+      </w:r>
       <w:r>
         <w:rPr>
           <w:rFonts w:ascii="Consolas" w:hAnsi="Consolas" w:cs="Consolas"/>
@@ -28868,29 +28539,8 @@
           <w:szCs w:val="19"/>
           <w:lang w:val="en-US"/>
         </w:rPr>
-        <w:t>x</w:t>
-      </w:r>
-      <w:r>
-        <w:rPr>
-          <w:rFonts w:ascii="Consolas" w:hAnsi="Consolas" w:cs="Consolas"/>
-          <w:color w:val="0000FF"/>
-          <w:sz w:val="19"/>
-          <w:szCs w:val="19"/>
-          <w:lang w:val="en-US"/>
-        </w:rPr>
-        <w:t>:</w:t>
-      </w:r>
-      <w:r>
-        <w:rPr>
-          <w:rFonts w:ascii="Consolas" w:hAnsi="Consolas" w:cs="Consolas"/>
-          <w:color w:val="FF0000"/>
-          <w:sz w:val="19"/>
-          <w:szCs w:val="19"/>
-          <w:lang w:val="en-US"/>
-        </w:rPr>
         <w:t>Name</w:t>
       </w:r>
-      <w:proofErr w:type="gramEnd"/>
       <w:r>
         <w:rPr>
           <w:rFonts w:ascii="Consolas" w:hAnsi="Consolas" w:cs="Consolas"/>
@@ -29098,9 +28748,18 @@
           <w:szCs w:val="19"/>
           <w:lang w:val="en-US"/>
         </w:rPr>
-        <w:t xml:space="preserve"> </w:t>
-      </w:r>
-      <w:proofErr w:type="gramStart"/>
+        <w:t xml:space="preserve"> x</w:t>
+      </w:r>
+      <w:r>
+        <w:rPr>
+          <w:rFonts w:ascii="Consolas" w:hAnsi="Consolas" w:cs="Consolas"/>
+          <w:color w:val="0000FF"/>
+          <w:sz w:val="19"/>
+          <w:szCs w:val="19"/>
+          <w:lang w:val="en-US"/>
+        </w:rPr>
+        <w:t>:</w:t>
+      </w:r>
       <w:r>
         <w:rPr>
           <w:rFonts w:ascii="Consolas" w:hAnsi="Consolas" w:cs="Consolas"/>
@@ -29109,29 +28768,8 @@
           <w:szCs w:val="19"/>
           <w:lang w:val="en-US"/>
         </w:rPr>
-        <w:t>x</w:t>
-      </w:r>
-      <w:r>
-        <w:rPr>
-          <w:rFonts w:ascii="Consolas" w:hAnsi="Consolas" w:cs="Consolas"/>
-          <w:color w:val="0000FF"/>
-          <w:sz w:val="19"/>
-          <w:szCs w:val="19"/>
-          <w:lang w:val="en-US"/>
-        </w:rPr>
-        <w:t>:</w:t>
-      </w:r>
-      <w:r>
-        <w:rPr>
-          <w:rFonts w:ascii="Consolas" w:hAnsi="Consolas" w:cs="Consolas"/>
-          <w:color w:val="FF0000"/>
-          <w:sz w:val="19"/>
-          <w:szCs w:val="19"/>
-          <w:lang w:val="en-US"/>
-        </w:rPr>
         <w:t>Name</w:t>
       </w:r>
-      <w:proofErr w:type="gramEnd"/>
       <w:r>
         <w:rPr>
           <w:rFonts w:ascii="Consolas" w:hAnsi="Consolas" w:cs="Consolas"/>
@@ -29381,9 +29019,18 @@
           <w:szCs w:val="19"/>
           <w:lang w:val="en-US"/>
         </w:rPr>
-        <w:t xml:space="preserve"> </w:t>
-      </w:r>
-      <w:proofErr w:type="gramStart"/>
+        <w:t xml:space="preserve"> x</w:t>
+      </w:r>
+      <w:r>
+        <w:rPr>
+          <w:rFonts w:ascii="Consolas" w:hAnsi="Consolas" w:cs="Consolas"/>
+          <w:color w:val="0000FF"/>
+          <w:sz w:val="19"/>
+          <w:szCs w:val="19"/>
+          <w:lang w:val="en-US"/>
+        </w:rPr>
+        <w:t>:</w:t>
+      </w:r>
       <w:r>
         <w:rPr>
           <w:rFonts w:ascii="Consolas" w:hAnsi="Consolas" w:cs="Consolas"/>
@@ -29392,29 +29039,8 @@
           <w:szCs w:val="19"/>
           <w:lang w:val="en-US"/>
         </w:rPr>
-        <w:t>x</w:t>
-      </w:r>
-      <w:r>
-        <w:rPr>
-          <w:rFonts w:ascii="Consolas" w:hAnsi="Consolas" w:cs="Consolas"/>
-          <w:color w:val="0000FF"/>
-          <w:sz w:val="19"/>
-          <w:szCs w:val="19"/>
-          <w:lang w:val="en-US"/>
-        </w:rPr>
-        <w:t>:</w:t>
-      </w:r>
-      <w:r>
-        <w:rPr>
-          <w:rFonts w:ascii="Consolas" w:hAnsi="Consolas" w:cs="Consolas"/>
-          <w:color w:val="FF0000"/>
-          <w:sz w:val="19"/>
-          <w:szCs w:val="19"/>
-          <w:lang w:val="en-US"/>
-        </w:rPr>
         <w:t>Name</w:t>
       </w:r>
-      <w:proofErr w:type="gramEnd"/>
       <w:r>
         <w:rPr>
           <w:rFonts w:ascii="Consolas" w:hAnsi="Consolas" w:cs="Consolas"/>
@@ -29666,9 +29292,18 @@
           <w:szCs w:val="19"/>
           <w:lang w:val="en-US"/>
         </w:rPr>
-        <w:t xml:space="preserve"> </w:t>
-      </w:r>
-      <w:proofErr w:type="gramStart"/>
+        <w:t xml:space="preserve"> x</w:t>
+      </w:r>
+      <w:r>
+        <w:rPr>
+          <w:rFonts w:ascii="Consolas" w:hAnsi="Consolas" w:cs="Consolas"/>
+          <w:color w:val="0000FF"/>
+          <w:sz w:val="19"/>
+          <w:szCs w:val="19"/>
+          <w:lang w:val="en-US"/>
+        </w:rPr>
+        <w:t>:</w:t>
+      </w:r>
       <w:r>
         <w:rPr>
           <w:rFonts w:ascii="Consolas" w:hAnsi="Consolas" w:cs="Consolas"/>
@@ -29677,29 +29312,8 @@
           <w:szCs w:val="19"/>
           <w:lang w:val="en-US"/>
         </w:rPr>
-        <w:t>x</w:t>
-      </w:r>
-      <w:r>
-        <w:rPr>
-          <w:rFonts w:ascii="Consolas" w:hAnsi="Consolas" w:cs="Consolas"/>
-          <w:color w:val="0000FF"/>
-          <w:sz w:val="19"/>
-          <w:szCs w:val="19"/>
-          <w:lang w:val="en-US"/>
-        </w:rPr>
-        <w:t>:</w:t>
-      </w:r>
-      <w:r>
-        <w:rPr>
-          <w:rFonts w:ascii="Consolas" w:hAnsi="Consolas" w:cs="Consolas"/>
-          <w:color w:val="FF0000"/>
-          <w:sz w:val="19"/>
-          <w:szCs w:val="19"/>
-          <w:lang w:val="en-US"/>
-        </w:rPr>
         <w:t>Name</w:t>
       </w:r>
-      <w:proofErr w:type="gramEnd"/>
       <w:r>
         <w:rPr>
           <w:rFonts w:ascii="Consolas" w:hAnsi="Consolas" w:cs="Consolas"/>
@@ -30181,9 +29795,18 @@
           <w:szCs w:val="19"/>
           <w:lang w:val="en-US"/>
         </w:rPr>
-        <w:t xml:space="preserve"> </w:t>
-      </w:r>
-      <w:proofErr w:type="gramStart"/>
+        <w:t xml:space="preserve"> x</w:t>
+      </w:r>
+      <w:r>
+        <w:rPr>
+          <w:rFonts w:ascii="Consolas" w:hAnsi="Consolas" w:cs="Consolas"/>
+          <w:color w:val="0000FF"/>
+          <w:sz w:val="19"/>
+          <w:szCs w:val="19"/>
+          <w:lang w:val="en-US"/>
+        </w:rPr>
+        <w:t>:</w:t>
+      </w:r>
       <w:r>
         <w:rPr>
           <w:rFonts w:ascii="Consolas" w:hAnsi="Consolas" w:cs="Consolas"/>
@@ -30192,29 +29815,8 @@
           <w:szCs w:val="19"/>
           <w:lang w:val="en-US"/>
         </w:rPr>
-        <w:t>x</w:t>
-      </w:r>
-      <w:r>
-        <w:rPr>
-          <w:rFonts w:ascii="Consolas" w:hAnsi="Consolas" w:cs="Consolas"/>
-          <w:color w:val="0000FF"/>
-          <w:sz w:val="19"/>
-          <w:szCs w:val="19"/>
-          <w:lang w:val="en-US"/>
-        </w:rPr>
-        <w:t>:</w:t>
-      </w:r>
-      <w:r>
-        <w:rPr>
-          <w:rFonts w:ascii="Consolas" w:hAnsi="Consolas" w:cs="Consolas"/>
-          <w:color w:val="FF0000"/>
-          <w:sz w:val="19"/>
-          <w:szCs w:val="19"/>
-          <w:lang w:val="en-US"/>
-        </w:rPr>
         <w:t>Name</w:t>
       </w:r>
-      <w:proofErr w:type="gramEnd"/>
       <w:r>
         <w:rPr>
           <w:rFonts w:ascii="Consolas" w:hAnsi="Consolas" w:cs="Consolas"/>
@@ -30548,9 +30150,18 @@
           <w:szCs w:val="19"/>
           <w:lang w:val="en-US"/>
         </w:rPr>
-        <w:t xml:space="preserve"> </w:t>
-      </w:r>
-      <w:proofErr w:type="gramStart"/>
+        <w:t xml:space="preserve"> x</w:t>
+      </w:r>
+      <w:r>
+        <w:rPr>
+          <w:rFonts w:ascii="Consolas" w:hAnsi="Consolas" w:cs="Consolas"/>
+          <w:color w:val="0000FF"/>
+          <w:sz w:val="19"/>
+          <w:szCs w:val="19"/>
+          <w:lang w:val="en-US"/>
+        </w:rPr>
+        <w:t>:</w:t>
+      </w:r>
       <w:r>
         <w:rPr>
           <w:rFonts w:ascii="Consolas" w:hAnsi="Consolas" w:cs="Consolas"/>
@@ -30559,29 +30170,8 @@
           <w:szCs w:val="19"/>
           <w:lang w:val="en-US"/>
         </w:rPr>
-        <w:t>x</w:t>
-      </w:r>
-      <w:r>
-        <w:rPr>
-          <w:rFonts w:ascii="Consolas" w:hAnsi="Consolas" w:cs="Consolas"/>
-          <w:color w:val="0000FF"/>
-          <w:sz w:val="19"/>
-          <w:szCs w:val="19"/>
-          <w:lang w:val="en-US"/>
-        </w:rPr>
-        <w:t>:</w:t>
-      </w:r>
-      <w:r>
-        <w:rPr>
-          <w:rFonts w:ascii="Consolas" w:hAnsi="Consolas" w:cs="Consolas"/>
-          <w:color w:val="FF0000"/>
-          <w:sz w:val="19"/>
-          <w:szCs w:val="19"/>
-          <w:lang w:val="en-US"/>
-        </w:rPr>
         <w:t>Name</w:t>
       </w:r>
-      <w:proofErr w:type="gramEnd"/>
       <w:r>
         <w:rPr>
           <w:rFonts w:ascii="Consolas" w:hAnsi="Consolas" w:cs="Consolas"/>
@@ -30769,9 +30359,18 @@
           <w:szCs w:val="19"/>
           <w:lang w:val="en-US"/>
         </w:rPr>
-        <w:t xml:space="preserve"> </w:t>
-      </w:r>
-      <w:proofErr w:type="gramStart"/>
+        <w:t xml:space="preserve"> x</w:t>
+      </w:r>
+      <w:r>
+        <w:rPr>
+          <w:rFonts w:ascii="Consolas" w:hAnsi="Consolas" w:cs="Consolas"/>
+          <w:color w:val="0000FF"/>
+          <w:sz w:val="19"/>
+          <w:szCs w:val="19"/>
+          <w:lang w:val="en-US"/>
+        </w:rPr>
+        <w:t>:</w:t>
+      </w:r>
       <w:r>
         <w:rPr>
           <w:rFonts w:ascii="Consolas" w:hAnsi="Consolas" w:cs="Consolas"/>
@@ -30780,29 +30379,8 @@
           <w:szCs w:val="19"/>
           <w:lang w:val="en-US"/>
         </w:rPr>
-        <w:t>x</w:t>
-      </w:r>
-      <w:r>
-        <w:rPr>
-          <w:rFonts w:ascii="Consolas" w:hAnsi="Consolas" w:cs="Consolas"/>
-          <w:color w:val="0000FF"/>
-          <w:sz w:val="19"/>
-          <w:szCs w:val="19"/>
-          <w:lang w:val="en-US"/>
-        </w:rPr>
-        <w:t>:</w:t>
-      </w:r>
-      <w:r>
-        <w:rPr>
-          <w:rFonts w:ascii="Consolas" w:hAnsi="Consolas" w:cs="Consolas"/>
-          <w:color w:val="FF0000"/>
-          <w:sz w:val="19"/>
-          <w:szCs w:val="19"/>
-          <w:lang w:val="en-US"/>
-        </w:rPr>
         <w:t>Name</w:t>
       </w:r>
-      <w:proofErr w:type="gramEnd"/>
       <w:r>
         <w:rPr>
           <w:rFonts w:ascii="Consolas" w:hAnsi="Consolas" w:cs="Consolas"/>
@@ -31000,7 +30578,7 @@
               </wp:anchor>
             </w:drawing>
           </mc:Choice>
-          <mc:Fallback>
+          <mc:Fallback xmlns:w16se="http://schemas.microsoft.com/office/word/2015/wordml/symex" xmlns:aink="http://schemas.microsoft.com/office/drawing/2016/ink" xmlns:cx8="http://schemas.microsoft.com/office/drawing/2016/5/14/chartex" xmlns:cx7="http://schemas.microsoft.com/office/drawing/2016/5/13/chartex" xmlns:cx6="http://schemas.microsoft.com/office/drawing/2016/5/12/chartex" xmlns:cx5="http://schemas.microsoft.com/office/drawing/2016/5/11/chartex" xmlns:cx4="http://schemas.microsoft.com/office/drawing/2016/5/10/chartex" xmlns:cx3="http://schemas.microsoft.com/office/drawing/2016/5/9/chartex" xmlns:cx2="http://schemas.microsoft.com/office/drawing/2015/10/21/chartex" xmlns:cx1="http://schemas.microsoft.com/office/drawing/2015/9/8/chartex" xmlns:cx="http://schemas.microsoft.com/office/drawing/2014/chartex">
             <w:pict>
               <v:rect w14:anchorId="4EB70CE3" id="Prostokąt 22" o:spid="_x0000_s1026" style="position:absolute;margin-left:-14.4pt;margin-top:.7pt;width:478.5pt;height:445.1pt;z-index:251681792;visibility:visible;mso-wrap-style:square;mso-height-percent:0;mso-wrap-distance-left:9pt;mso-wrap-distance-top:0;mso-wrap-distance-right:9pt;mso-wrap-distance-bottom:0;mso-position-horizontal:absolute;mso-position-horizontal-relative:text;mso-position-vertical:absolute;mso-position-vertical-relative:text;mso-height-percent:0;mso-height-relative:margin;v-text-anchor:middle" o:gfxdata="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" filled="f" strokecolor="#1f4d78 [1604]" strokeweight="1pt"/>
             </w:pict>
@@ -31045,9 +30623,18 @@
           <w:szCs w:val="19"/>
           <w:lang w:val="en-US"/>
         </w:rPr>
-        <w:t xml:space="preserve"> </w:t>
-      </w:r>
-      <w:proofErr w:type="gramStart"/>
+        <w:t xml:space="preserve"> x</w:t>
+      </w:r>
+      <w:r>
+        <w:rPr>
+          <w:rFonts w:ascii="Consolas" w:hAnsi="Consolas" w:cs="Consolas"/>
+          <w:color w:val="0000FF"/>
+          <w:sz w:val="19"/>
+          <w:szCs w:val="19"/>
+          <w:lang w:val="en-US"/>
+        </w:rPr>
+        <w:t>:</w:t>
+      </w:r>
       <w:r>
         <w:rPr>
           <w:rFonts w:ascii="Consolas" w:hAnsi="Consolas" w:cs="Consolas"/>
@@ -31056,29 +30643,8 @@
           <w:szCs w:val="19"/>
           <w:lang w:val="en-US"/>
         </w:rPr>
-        <w:t>x</w:t>
-      </w:r>
-      <w:r>
-        <w:rPr>
-          <w:rFonts w:ascii="Consolas" w:hAnsi="Consolas" w:cs="Consolas"/>
-          <w:color w:val="0000FF"/>
-          <w:sz w:val="19"/>
-          <w:szCs w:val="19"/>
-          <w:lang w:val="en-US"/>
-        </w:rPr>
-        <w:t>:</w:t>
-      </w:r>
-      <w:r>
-        <w:rPr>
-          <w:rFonts w:ascii="Consolas" w:hAnsi="Consolas" w:cs="Consolas"/>
-          <w:color w:val="FF0000"/>
-          <w:sz w:val="19"/>
-          <w:szCs w:val="19"/>
-          <w:lang w:val="en-US"/>
-        </w:rPr>
         <w:t>Name</w:t>
       </w:r>
-      <w:proofErr w:type="gramEnd"/>
       <w:r>
         <w:rPr>
           <w:rFonts w:ascii="Consolas" w:hAnsi="Consolas" w:cs="Consolas"/>
@@ -31308,9 +30874,18 @@
           <w:szCs w:val="19"/>
           <w:lang w:val="en-US"/>
         </w:rPr>
-        <w:t xml:space="preserve"> </w:t>
-      </w:r>
-      <w:proofErr w:type="gramStart"/>
+        <w:t xml:space="preserve"> x</w:t>
+      </w:r>
+      <w:r>
+        <w:rPr>
+          <w:rFonts w:ascii="Consolas" w:hAnsi="Consolas" w:cs="Consolas"/>
+          <w:color w:val="0000FF"/>
+          <w:sz w:val="19"/>
+          <w:szCs w:val="19"/>
+          <w:lang w:val="en-US"/>
+        </w:rPr>
+        <w:t>:</w:t>
+      </w:r>
       <w:r>
         <w:rPr>
           <w:rFonts w:ascii="Consolas" w:hAnsi="Consolas" w:cs="Consolas"/>
@@ -31319,29 +30894,8 @@
           <w:szCs w:val="19"/>
           <w:lang w:val="en-US"/>
         </w:rPr>
-        <w:t>x</w:t>
-      </w:r>
-      <w:r>
-        <w:rPr>
-          <w:rFonts w:ascii="Consolas" w:hAnsi="Consolas" w:cs="Consolas"/>
-          <w:color w:val="0000FF"/>
-          <w:sz w:val="19"/>
-          <w:szCs w:val="19"/>
-          <w:lang w:val="en-US"/>
-        </w:rPr>
-        <w:t>:</w:t>
-      </w:r>
-      <w:r>
-        <w:rPr>
-          <w:rFonts w:ascii="Consolas" w:hAnsi="Consolas" w:cs="Consolas"/>
-          <w:color w:val="FF0000"/>
-          <w:sz w:val="19"/>
-          <w:szCs w:val="19"/>
-          <w:lang w:val="en-US"/>
-        </w:rPr>
         <w:t>Name</w:t>
       </w:r>
-      <w:proofErr w:type="gramEnd"/>
       <w:r>
         <w:rPr>
           <w:rFonts w:ascii="Consolas" w:hAnsi="Consolas" w:cs="Consolas"/>
@@ -31675,9 +31229,18 @@
           <w:szCs w:val="19"/>
           <w:lang w:val="en-US"/>
         </w:rPr>
-        <w:t xml:space="preserve"> </w:t>
-      </w:r>
-      <w:proofErr w:type="gramStart"/>
+        <w:t xml:space="preserve"> x</w:t>
+      </w:r>
+      <w:r>
+        <w:rPr>
+          <w:rFonts w:ascii="Consolas" w:hAnsi="Consolas" w:cs="Consolas"/>
+          <w:color w:val="0000FF"/>
+          <w:sz w:val="19"/>
+          <w:szCs w:val="19"/>
+          <w:lang w:val="en-US"/>
+        </w:rPr>
+        <w:t>:</w:t>
+      </w:r>
       <w:r>
         <w:rPr>
           <w:rFonts w:ascii="Consolas" w:hAnsi="Consolas" w:cs="Consolas"/>
@@ -31686,29 +31249,8 @@
           <w:szCs w:val="19"/>
           <w:lang w:val="en-US"/>
         </w:rPr>
-        <w:t>x</w:t>
-      </w:r>
-      <w:r>
-        <w:rPr>
-          <w:rFonts w:ascii="Consolas" w:hAnsi="Consolas" w:cs="Consolas"/>
-          <w:color w:val="0000FF"/>
-          <w:sz w:val="19"/>
-          <w:szCs w:val="19"/>
-          <w:lang w:val="en-US"/>
-        </w:rPr>
-        <w:t>:</w:t>
-      </w:r>
-      <w:r>
-        <w:rPr>
-          <w:rFonts w:ascii="Consolas" w:hAnsi="Consolas" w:cs="Consolas"/>
-          <w:color w:val="FF0000"/>
-          <w:sz w:val="19"/>
-          <w:szCs w:val="19"/>
-          <w:lang w:val="en-US"/>
-        </w:rPr>
         <w:t>Name</w:t>
       </w:r>
-      <w:proofErr w:type="gramEnd"/>
       <w:r>
         <w:rPr>
           <w:rFonts w:ascii="Consolas" w:hAnsi="Consolas" w:cs="Consolas"/>
@@ -31876,9 +31418,18 @@
           <w:szCs w:val="19"/>
           <w:lang w:val="en-US"/>
         </w:rPr>
-        <w:t xml:space="preserve"> </w:t>
-      </w:r>
-      <w:proofErr w:type="gramStart"/>
+        <w:t xml:space="preserve"> x</w:t>
+      </w:r>
+      <w:r>
+        <w:rPr>
+          <w:rFonts w:ascii="Consolas" w:hAnsi="Consolas" w:cs="Consolas"/>
+          <w:color w:val="0000FF"/>
+          <w:sz w:val="19"/>
+          <w:szCs w:val="19"/>
+          <w:lang w:val="en-US"/>
+        </w:rPr>
+        <w:t>:</w:t>
+      </w:r>
       <w:r>
         <w:rPr>
           <w:rFonts w:ascii="Consolas" w:hAnsi="Consolas" w:cs="Consolas"/>
@@ -31887,29 +31438,8 @@
           <w:szCs w:val="19"/>
           <w:lang w:val="en-US"/>
         </w:rPr>
-        <w:t>x</w:t>
-      </w:r>
-      <w:r>
-        <w:rPr>
-          <w:rFonts w:ascii="Consolas" w:hAnsi="Consolas" w:cs="Consolas"/>
-          <w:color w:val="0000FF"/>
-          <w:sz w:val="19"/>
-          <w:szCs w:val="19"/>
-          <w:lang w:val="en-US"/>
-        </w:rPr>
-        <w:t>:</w:t>
-      </w:r>
-      <w:r>
-        <w:rPr>
-          <w:rFonts w:ascii="Consolas" w:hAnsi="Consolas" w:cs="Consolas"/>
-          <w:color w:val="FF0000"/>
-          <w:sz w:val="19"/>
-          <w:szCs w:val="19"/>
-          <w:lang w:val="en-US"/>
-        </w:rPr>
         <w:t>Name</w:t>
       </w:r>
-      <w:proofErr w:type="gramEnd"/>
       <w:r>
         <w:rPr>
           <w:rFonts w:ascii="Consolas" w:hAnsi="Consolas" w:cs="Consolas"/>
@@ -32077,9 +31607,18 @@
           <w:szCs w:val="19"/>
           <w:lang w:val="en-US"/>
         </w:rPr>
-        <w:t xml:space="preserve"> </w:t>
-      </w:r>
-      <w:proofErr w:type="gramStart"/>
+        <w:t xml:space="preserve"> x</w:t>
+      </w:r>
+      <w:r>
+        <w:rPr>
+          <w:rFonts w:ascii="Consolas" w:hAnsi="Consolas" w:cs="Consolas"/>
+          <w:color w:val="0000FF"/>
+          <w:sz w:val="19"/>
+          <w:szCs w:val="19"/>
+          <w:lang w:val="en-US"/>
+        </w:rPr>
+        <w:t>:</w:t>
+      </w:r>
       <w:r>
         <w:rPr>
           <w:rFonts w:ascii="Consolas" w:hAnsi="Consolas" w:cs="Consolas"/>
@@ -32088,29 +31627,8 @@
           <w:szCs w:val="19"/>
           <w:lang w:val="en-US"/>
         </w:rPr>
-        <w:t>x</w:t>
-      </w:r>
-      <w:r>
-        <w:rPr>
-          <w:rFonts w:ascii="Consolas" w:hAnsi="Consolas" w:cs="Consolas"/>
-          <w:color w:val="0000FF"/>
-          <w:sz w:val="19"/>
-          <w:szCs w:val="19"/>
-          <w:lang w:val="en-US"/>
-        </w:rPr>
-        <w:t>:</w:t>
-      </w:r>
-      <w:r>
-        <w:rPr>
-          <w:rFonts w:ascii="Consolas" w:hAnsi="Consolas" w:cs="Consolas"/>
-          <w:color w:val="FF0000"/>
-          <w:sz w:val="19"/>
-          <w:szCs w:val="19"/>
-          <w:lang w:val="en-US"/>
-        </w:rPr>
         <w:t>Name</w:t>
       </w:r>
-      <w:proofErr w:type="gramEnd"/>
       <w:r>
         <w:rPr>
           <w:rFonts w:ascii="Consolas" w:hAnsi="Consolas" w:cs="Consolas"/>
@@ -32444,9 +31962,18 @@
           <w:szCs w:val="19"/>
           <w:lang w:val="en-US"/>
         </w:rPr>
-        <w:t xml:space="preserve"> </w:t>
-      </w:r>
-      <w:proofErr w:type="gramStart"/>
+        <w:t xml:space="preserve"> x</w:t>
+      </w:r>
+      <w:r>
+        <w:rPr>
+          <w:rFonts w:ascii="Consolas" w:hAnsi="Consolas" w:cs="Consolas"/>
+          <w:color w:val="0000FF"/>
+          <w:sz w:val="19"/>
+          <w:szCs w:val="19"/>
+          <w:lang w:val="en-US"/>
+        </w:rPr>
+        <w:t>:</w:t>
+      </w:r>
       <w:r>
         <w:rPr>
           <w:rFonts w:ascii="Consolas" w:hAnsi="Consolas" w:cs="Consolas"/>
@@ -32455,29 +31982,8 @@
           <w:szCs w:val="19"/>
           <w:lang w:val="en-US"/>
         </w:rPr>
-        <w:t>x</w:t>
-      </w:r>
-      <w:r>
-        <w:rPr>
-          <w:rFonts w:ascii="Consolas" w:hAnsi="Consolas" w:cs="Consolas"/>
-          <w:color w:val="0000FF"/>
-          <w:sz w:val="19"/>
-          <w:szCs w:val="19"/>
-          <w:lang w:val="en-US"/>
-        </w:rPr>
-        <w:t>:</w:t>
-      </w:r>
-      <w:r>
-        <w:rPr>
-          <w:rFonts w:ascii="Consolas" w:hAnsi="Consolas" w:cs="Consolas"/>
-          <w:color w:val="FF0000"/>
-          <w:sz w:val="19"/>
-          <w:szCs w:val="19"/>
-          <w:lang w:val="en-US"/>
-        </w:rPr>
         <w:t>Name</w:t>
       </w:r>
-      <w:proofErr w:type="gramEnd"/>
       <w:r>
         <w:rPr>
           <w:rFonts w:ascii="Consolas" w:hAnsi="Consolas" w:cs="Consolas"/>
@@ -32645,9 +32151,18 @@
           <w:szCs w:val="19"/>
           <w:lang w:val="en-US"/>
         </w:rPr>
-        <w:t xml:space="preserve"> </w:t>
-      </w:r>
-      <w:proofErr w:type="gramStart"/>
+        <w:t xml:space="preserve"> x</w:t>
+      </w:r>
+      <w:r>
+        <w:rPr>
+          <w:rFonts w:ascii="Consolas" w:hAnsi="Consolas" w:cs="Consolas"/>
+          <w:color w:val="0000FF"/>
+          <w:sz w:val="19"/>
+          <w:szCs w:val="19"/>
+          <w:lang w:val="en-US"/>
+        </w:rPr>
+        <w:t>:</w:t>
+      </w:r>
       <w:r>
         <w:rPr>
           <w:rFonts w:ascii="Consolas" w:hAnsi="Consolas" w:cs="Consolas"/>
@@ -32656,29 +32171,8 @@
           <w:szCs w:val="19"/>
           <w:lang w:val="en-US"/>
         </w:rPr>
-        <w:t>x</w:t>
-      </w:r>
-      <w:r>
-        <w:rPr>
-          <w:rFonts w:ascii="Consolas" w:hAnsi="Consolas" w:cs="Consolas"/>
-          <w:color w:val="0000FF"/>
-          <w:sz w:val="19"/>
-          <w:szCs w:val="19"/>
-          <w:lang w:val="en-US"/>
-        </w:rPr>
-        <w:t>:</w:t>
-      </w:r>
-      <w:r>
-        <w:rPr>
-          <w:rFonts w:ascii="Consolas" w:hAnsi="Consolas" w:cs="Consolas"/>
-          <w:color w:val="FF0000"/>
-          <w:sz w:val="19"/>
-          <w:szCs w:val="19"/>
-          <w:lang w:val="en-US"/>
-        </w:rPr>
         <w:t>Name</w:t>
       </w:r>
-      <w:proofErr w:type="gramEnd"/>
       <w:r>
         <w:rPr>
           <w:rFonts w:ascii="Consolas" w:hAnsi="Consolas" w:cs="Consolas"/>
@@ -32846,9 +32340,18 @@
           <w:szCs w:val="19"/>
           <w:lang w:val="en-US"/>
         </w:rPr>
-        <w:t xml:space="preserve"> </w:t>
-      </w:r>
-      <w:proofErr w:type="gramStart"/>
+        <w:t xml:space="preserve"> x</w:t>
+      </w:r>
+      <w:r>
+        <w:rPr>
+          <w:rFonts w:ascii="Consolas" w:hAnsi="Consolas" w:cs="Consolas"/>
+          <w:color w:val="0000FF"/>
+          <w:sz w:val="19"/>
+          <w:szCs w:val="19"/>
+          <w:lang w:val="en-US"/>
+        </w:rPr>
+        <w:t>:</w:t>
+      </w:r>
       <w:r>
         <w:rPr>
           <w:rFonts w:ascii="Consolas" w:hAnsi="Consolas" w:cs="Consolas"/>
@@ -32857,29 +32360,8 @@
           <w:szCs w:val="19"/>
           <w:lang w:val="en-US"/>
         </w:rPr>
-        <w:t>x</w:t>
-      </w:r>
-      <w:r>
-        <w:rPr>
-          <w:rFonts w:ascii="Consolas" w:hAnsi="Consolas" w:cs="Consolas"/>
-          <w:color w:val="0000FF"/>
-          <w:sz w:val="19"/>
-          <w:szCs w:val="19"/>
-          <w:lang w:val="en-US"/>
-        </w:rPr>
-        <w:t>:</w:t>
-      </w:r>
-      <w:r>
-        <w:rPr>
-          <w:rFonts w:ascii="Consolas" w:hAnsi="Consolas" w:cs="Consolas"/>
-          <w:color w:val="FF0000"/>
-          <w:sz w:val="19"/>
-          <w:szCs w:val="19"/>
-          <w:lang w:val="en-US"/>
-        </w:rPr>
         <w:t>Name</w:t>
       </w:r>
-      <w:proofErr w:type="gramEnd"/>
       <w:r>
         <w:rPr>
           <w:rFonts w:ascii="Consolas" w:hAnsi="Consolas" w:cs="Consolas"/>
@@ -33109,9 +32591,18 @@
           <w:szCs w:val="19"/>
           <w:lang w:val="en-US"/>
         </w:rPr>
-        <w:t xml:space="preserve"> </w:t>
-      </w:r>
-      <w:proofErr w:type="gramStart"/>
+        <w:t xml:space="preserve"> x</w:t>
+      </w:r>
+      <w:r>
+        <w:rPr>
+          <w:rFonts w:ascii="Consolas" w:hAnsi="Consolas" w:cs="Consolas"/>
+          <w:color w:val="0000FF"/>
+          <w:sz w:val="19"/>
+          <w:szCs w:val="19"/>
+          <w:lang w:val="en-US"/>
+        </w:rPr>
+        <w:t>:</w:t>
+      </w:r>
       <w:r>
         <w:rPr>
           <w:rFonts w:ascii="Consolas" w:hAnsi="Consolas" w:cs="Consolas"/>
@@ -33120,29 +32611,8 @@
           <w:szCs w:val="19"/>
           <w:lang w:val="en-US"/>
         </w:rPr>
-        <w:t>x</w:t>
-      </w:r>
-      <w:r>
-        <w:rPr>
-          <w:rFonts w:ascii="Consolas" w:hAnsi="Consolas" w:cs="Consolas"/>
-          <w:color w:val="0000FF"/>
-          <w:sz w:val="19"/>
-          <w:szCs w:val="19"/>
-          <w:lang w:val="en-US"/>
-        </w:rPr>
-        <w:t>:</w:t>
-      </w:r>
-      <w:r>
-        <w:rPr>
-          <w:rFonts w:ascii="Consolas" w:hAnsi="Consolas" w:cs="Consolas"/>
-          <w:color w:val="FF0000"/>
-          <w:sz w:val="19"/>
-          <w:szCs w:val="19"/>
-          <w:lang w:val="en-US"/>
-        </w:rPr>
         <w:t>Name</w:t>
       </w:r>
-      <w:proofErr w:type="gramEnd"/>
       <w:r>
         <w:rPr>
           <w:rFonts w:ascii="Consolas" w:hAnsi="Consolas" w:cs="Consolas"/>
@@ -33330,9 +32800,18 @@
           <w:szCs w:val="19"/>
           <w:lang w:val="en-US"/>
         </w:rPr>
-        <w:t xml:space="preserve"> </w:t>
-      </w:r>
-      <w:proofErr w:type="gramStart"/>
+        <w:t xml:space="preserve"> x</w:t>
+      </w:r>
+      <w:r>
+        <w:rPr>
+          <w:rFonts w:ascii="Consolas" w:hAnsi="Consolas" w:cs="Consolas"/>
+          <w:color w:val="0000FF"/>
+          <w:sz w:val="19"/>
+          <w:szCs w:val="19"/>
+          <w:lang w:val="en-US"/>
+        </w:rPr>
+        <w:t>:</w:t>
+      </w:r>
       <w:r>
         <w:rPr>
           <w:rFonts w:ascii="Consolas" w:hAnsi="Consolas" w:cs="Consolas"/>
@@ -33341,29 +32820,8 @@
           <w:szCs w:val="19"/>
           <w:lang w:val="en-US"/>
         </w:rPr>
-        <w:t>x</w:t>
-      </w:r>
-      <w:r>
-        <w:rPr>
-          <w:rFonts w:ascii="Consolas" w:hAnsi="Consolas" w:cs="Consolas"/>
-          <w:color w:val="0000FF"/>
-          <w:sz w:val="19"/>
-          <w:szCs w:val="19"/>
-          <w:lang w:val="en-US"/>
-        </w:rPr>
-        <w:t>:</w:t>
-      </w:r>
-      <w:r>
-        <w:rPr>
-          <w:rFonts w:ascii="Consolas" w:hAnsi="Consolas" w:cs="Consolas"/>
-          <w:color w:val="FF0000"/>
-          <w:sz w:val="19"/>
-          <w:szCs w:val="19"/>
-          <w:lang w:val="en-US"/>
-        </w:rPr>
         <w:t>Name</w:t>
       </w:r>
-      <w:proofErr w:type="gramEnd"/>
       <w:r>
         <w:rPr>
           <w:rFonts w:ascii="Consolas" w:hAnsi="Consolas" w:cs="Consolas"/>
@@ -33625,9 +33083,18 @@
           <w:szCs w:val="19"/>
           <w:lang w:val="en-US"/>
         </w:rPr>
-        <w:t xml:space="preserve"> </w:t>
-      </w:r>
-      <w:proofErr w:type="gramStart"/>
+        <w:t xml:space="preserve"> x</w:t>
+      </w:r>
+      <w:r>
+        <w:rPr>
+          <w:rFonts w:ascii="Consolas" w:hAnsi="Consolas" w:cs="Consolas"/>
+          <w:color w:val="0000FF"/>
+          <w:sz w:val="19"/>
+          <w:szCs w:val="19"/>
+          <w:lang w:val="en-US"/>
+        </w:rPr>
+        <w:t>:</w:t>
+      </w:r>
       <w:r>
         <w:rPr>
           <w:rFonts w:ascii="Consolas" w:hAnsi="Consolas" w:cs="Consolas"/>
@@ -33636,29 +33103,8 @@
           <w:szCs w:val="19"/>
           <w:lang w:val="en-US"/>
         </w:rPr>
-        <w:t>x</w:t>
-      </w:r>
-      <w:r>
-        <w:rPr>
-          <w:rFonts w:ascii="Consolas" w:hAnsi="Consolas" w:cs="Consolas"/>
-          <w:color w:val="0000FF"/>
-          <w:sz w:val="19"/>
-          <w:szCs w:val="19"/>
-          <w:lang w:val="en-US"/>
-        </w:rPr>
-        <w:t>:</w:t>
-      </w:r>
-      <w:r>
-        <w:rPr>
-          <w:rFonts w:ascii="Consolas" w:hAnsi="Consolas" w:cs="Consolas"/>
-          <w:color w:val="FF0000"/>
-          <w:sz w:val="19"/>
-          <w:szCs w:val="19"/>
-          <w:lang w:val="en-US"/>
-        </w:rPr>
         <w:t>Name</w:t>
       </w:r>
-      <w:proofErr w:type="gramEnd"/>
       <w:r>
         <w:rPr>
           <w:rFonts w:ascii="Consolas" w:hAnsi="Consolas" w:cs="Consolas"/>
@@ -33828,9 +33274,18 @@
           <w:szCs w:val="19"/>
           <w:lang w:val="en-US"/>
         </w:rPr>
-        <w:t xml:space="preserve"> </w:t>
-      </w:r>
-      <w:proofErr w:type="gramStart"/>
+        <w:t xml:space="preserve"> x</w:t>
+      </w:r>
+      <w:r>
+        <w:rPr>
+          <w:rFonts w:ascii="Consolas" w:hAnsi="Consolas" w:cs="Consolas"/>
+          <w:color w:val="0000FF"/>
+          <w:sz w:val="19"/>
+          <w:szCs w:val="19"/>
+          <w:lang w:val="en-US"/>
+        </w:rPr>
+        <w:t>:</w:t>
+      </w:r>
       <w:r>
         <w:rPr>
           <w:rFonts w:ascii="Consolas" w:hAnsi="Consolas" w:cs="Consolas"/>
@@ -33839,29 +33294,8 @@
           <w:szCs w:val="19"/>
           <w:lang w:val="en-US"/>
         </w:rPr>
-        <w:t>x</w:t>
-      </w:r>
-      <w:r>
-        <w:rPr>
-          <w:rFonts w:ascii="Consolas" w:hAnsi="Consolas" w:cs="Consolas"/>
-          <w:color w:val="0000FF"/>
-          <w:sz w:val="19"/>
-          <w:szCs w:val="19"/>
-          <w:lang w:val="en-US"/>
-        </w:rPr>
-        <w:t>:</w:t>
-      </w:r>
-      <w:r>
-        <w:rPr>
-          <w:rFonts w:ascii="Consolas" w:hAnsi="Consolas" w:cs="Consolas"/>
-          <w:color w:val="FF0000"/>
-          <w:sz w:val="19"/>
-          <w:szCs w:val="19"/>
-          <w:lang w:val="en-US"/>
-        </w:rPr>
         <w:t>Name</w:t>
       </w:r>
-      <w:proofErr w:type="gramEnd"/>
       <w:r>
         <w:rPr>
           <w:rFonts w:ascii="Consolas" w:hAnsi="Consolas" w:cs="Consolas"/>
@@ -34133,9 +33567,18 @@
           <w:szCs w:val="19"/>
           <w:lang w:val="en-US"/>
         </w:rPr>
-        <w:t xml:space="preserve"> </w:t>
-      </w:r>
-      <w:proofErr w:type="gramStart"/>
+        <w:t xml:space="preserve"> x</w:t>
+      </w:r>
+      <w:r>
+        <w:rPr>
+          <w:rFonts w:ascii="Consolas" w:hAnsi="Consolas" w:cs="Consolas"/>
+          <w:color w:val="0000FF"/>
+          <w:sz w:val="19"/>
+          <w:szCs w:val="19"/>
+          <w:lang w:val="en-US"/>
+        </w:rPr>
+        <w:t>:</w:t>
+      </w:r>
       <w:r>
         <w:rPr>
           <w:rFonts w:ascii="Consolas" w:hAnsi="Consolas" w:cs="Consolas"/>
@@ -34144,29 +33587,8 @@
           <w:szCs w:val="19"/>
           <w:lang w:val="en-US"/>
         </w:rPr>
-        <w:t>x</w:t>
-      </w:r>
-      <w:r>
-        <w:rPr>
-          <w:rFonts w:ascii="Consolas" w:hAnsi="Consolas" w:cs="Consolas"/>
-          <w:color w:val="0000FF"/>
-          <w:sz w:val="19"/>
-          <w:szCs w:val="19"/>
-          <w:lang w:val="en-US"/>
-        </w:rPr>
-        <w:t>:</w:t>
-      </w:r>
-      <w:r>
-        <w:rPr>
-          <w:rFonts w:ascii="Consolas" w:hAnsi="Consolas" w:cs="Consolas"/>
-          <w:color w:val="FF0000"/>
-          <w:sz w:val="19"/>
-          <w:szCs w:val="19"/>
-          <w:lang w:val="en-US"/>
-        </w:rPr>
         <w:t>Name</w:t>
       </w:r>
-      <w:proofErr w:type="gramEnd"/>
       <w:r>
         <w:rPr>
           <w:rFonts w:ascii="Consolas" w:hAnsi="Consolas" w:cs="Consolas"/>
@@ -34354,9 +33776,18 @@
           <w:szCs w:val="19"/>
           <w:lang w:val="en-US"/>
         </w:rPr>
-        <w:t xml:space="preserve"> </w:t>
-      </w:r>
-      <w:proofErr w:type="gramStart"/>
+        <w:t xml:space="preserve"> x</w:t>
+      </w:r>
+      <w:r>
+        <w:rPr>
+          <w:rFonts w:ascii="Consolas" w:hAnsi="Consolas" w:cs="Consolas"/>
+          <w:color w:val="0000FF"/>
+          <w:sz w:val="19"/>
+          <w:szCs w:val="19"/>
+          <w:lang w:val="en-US"/>
+        </w:rPr>
+        <w:t>:</w:t>
+      </w:r>
       <w:r>
         <w:rPr>
           <w:rFonts w:ascii="Consolas" w:hAnsi="Consolas" w:cs="Consolas"/>
@@ -34365,29 +33796,8 @@
           <w:szCs w:val="19"/>
           <w:lang w:val="en-US"/>
         </w:rPr>
-        <w:t>x</w:t>
-      </w:r>
-      <w:r>
-        <w:rPr>
-          <w:rFonts w:ascii="Consolas" w:hAnsi="Consolas" w:cs="Consolas"/>
-          <w:color w:val="0000FF"/>
-          <w:sz w:val="19"/>
-          <w:szCs w:val="19"/>
-          <w:lang w:val="en-US"/>
-        </w:rPr>
-        <w:t>:</w:t>
-      </w:r>
-      <w:r>
-        <w:rPr>
-          <w:rFonts w:ascii="Consolas" w:hAnsi="Consolas" w:cs="Consolas"/>
-          <w:color w:val="FF0000"/>
-          <w:sz w:val="19"/>
-          <w:szCs w:val="19"/>
-          <w:lang w:val="en-US"/>
-        </w:rPr>
         <w:t>Name</w:t>
       </w:r>
-      <w:proofErr w:type="gramEnd"/>
       <w:r>
         <w:rPr>
           <w:rFonts w:ascii="Consolas" w:hAnsi="Consolas" w:cs="Consolas"/>
@@ -34585,9 +33995,18 @@
           <w:szCs w:val="19"/>
           <w:lang w:val="en-US"/>
         </w:rPr>
-        <w:t xml:space="preserve"> </w:t>
-      </w:r>
-      <w:proofErr w:type="gramStart"/>
+        <w:t xml:space="preserve"> x</w:t>
+      </w:r>
+      <w:r>
+        <w:rPr>
+          <w:rFonts w:ascii="Consolas" w:hAnsi="Consolas" w:cs="Consolas"/>
+          <w:color w:val="0000FF"/>
+          <w:sz w:val="19"/>
+          <w:szCs w:val="19"/>
+          <w:lang w:val="en-US"/>
+        </w:rPr>
+        <w:t>:</w:t>
+      </w:r>
       <w:r>
         <w:rPr>
           <w:rFonts w:ascii="Consolas" w:hAnsi="Consolas" w:cs="Consolas"/>
@@ -34596,29 +34015,8 @@
           <w:szCs w:val="19"/>
           <w:lang w:val="en-US"/>
         </w:rPr>
-        <w:t>x</w:t>
-      </w:r>
-      <w:r>
-        <w:rPr>
-          <w:rFonts w:ascii="Consolas" w:hAnsi="Consolas" w:cs="Consolas"/>
-          <w:color w:val="0000FF"/>
-          <w:sz w:val="19"/>
-          <w:szCs w:val="19"/>
-          <w:lang w:val="en-US"/>
-        </w:rPr>
-        <w:t>:</w:t>
-      </w:r>
-      <w:r>
-        <w:rPr>
-          <w:rFonts w:ascii="Consolas" w:hAnsi="Consolas" w:cs="Consolas"/>
-          <w:color w:val="FF0000"/>
-          <w:sz w:val="19"/>
-          <w:szCs w:val="19"/>
-          <w:lang w:val="en-US"/>
-        </w:rPr>
         <w:t>Name</w:t>
       </w:r>
-      <w:proofErr w:type="gramEnd"/>
       <w:r>
         <w:rPr>
           <w:rFonts w:ascii="Consolas" w:hAnsi="Consolas" w:cs="Consolas"/>
@@ -34983,7 +34381,7 @@
       <w:pPr>
         <w:pStyle w:val="Nagwek1"/>
       </w:pPr>
-      <w:bookmarkStart w:id="20" w:name="_Toc484099757"/>
+      <w:bookmarkStart w:id="19" w:name="_Toc484099757"/>
       <w:r>
         <w:lastRenderedPageBreak/>
         <w:t>9</w:t>
@@ -34991,7 +34389,7 @@
       <w:r>
         <w:t>. Podsumowanie</w:t>
       </w:r>
-      <w:bookmarkEnd w:id="20"/>
+      <w:bookmarkEnd w:id="19"/>
     </w:p>
     <w:p>
       <w:pPr>
@@ -35013,6 +34411,7 @@
       <w:r>
         <w:rPr>
           <w:rFonts w:cstheme="minorHAnsi"/>
+          <w:i/>
           <w:sz w:val="24"/>
         </w:rPr>
         <w:t>EmguCV</w:t>
@@ -35021,25 +34420,24 @@
       <w:r>
         <w:rPr>
           <w:rFonts w:cstheme="minorHAnsi"/>
-          <w:sz w:val="24"/>
-        </w:rPr>
-        <w:t xml:space="preserve"> </w:t>
-      </w:r>
-      <w:proofErr w:type="gramStart"/>
+          <w:i/>
+          <w:sz w:val="24"/>
+        </w:rPr>
+        <w:t xml:space="preserve"> 3.0.</w:t>
+      </w:r>
       <w:r>
         <w:rPr>
           <w:rFonts w:cstheme="minorHAnsi"/>
           <w:sz w:val="24"/>
         </w:rPr>
-        <w:t>3.0.  Ponadto</w:t>
-      </w:r>
-      <w:proofErr w:type="gramEnd"/>
+        <w:t xml:space="preserve">  Ponadto </w:t>
+      </w:r>
       <w:r>
         <w:rPr>
           <w:rFonts w:cstheme="minorHAnsi"/>
           <w:sz w:val="24"/>
         </w:rPr>
-        <w:t xml:space="preserve"> </w:t>
+        <w:br/>
       </w:r>
       <w:r>
         <w:rPr>
@@ -35052,6 +34450,7 @@
       <w:r>
         <w:rPr>
           <w:rFonts w:cstheme="minorHAnsi"/>
+          <w:i/>
           <w:sz w:val="24"/>
         </w:rPr>
         <w:t>Slack</w:t>
@@ -35062,20 +34461,37 @@
           <w:rFonts w:cstheme="minorHAnsi"/>
           <w:sz w:val="24"/>
         </w:rPr>
-        <w:t xml:space="preserve"> czy GitHub powoduje, że praca zespołowa staje się wygodna i przyjemna dla każdego członka zespołu. Przepływ informacji nie jest ograniczany czasem a jednocześnie każdy z uczestników projektu ma dostęp do aktualnej wersji aplikacji.</w:t>
-      </w:r>
-    </w:p>
-    <w:p>
-      <w:pPr>
+        <w:t xml:space="preserve"> czy </w:t>
+      </w:r>
+      <w:r>
         <w:rPr>
           <w:rFonts w:cstheme="minorHAnsi"/>
+          <w:i/>
+          <w:sz w:val="24"/>
+        </w:rPr>
+        <w:t>GitHub</w:t>
+      </w:r>
+      <w:r>
+        <w:rPr>
+          <w:rFonts w:cstheme="minorHAnsi"/>
+          <w:sz w:val="24"/>
+        </w:rPr>
+        <w:t xml:space="preserve"> powoduje, że praca zespołowa staje się wygodna i przyjemna dla każdego członka zespołu. Przepływ informacji nie jest ograniczany czasem a jednocześnie każdy z uczestników projektu ma dostęp do aktualnej wersji aplikacji.</w:t>
+      </w:r>
+      <w:bookmarkStart w:id="20" w:name="_GoBack"/>
+      <w:bookmarkEnd w:id="20"/>
+    </w:p>
+    <w:p>
+      <w:pPr>
+        <w:rPr>
+          <w:rFonts w:cstheme="minorHAnsi"/>
           <w:sz w:val="24"/>
         </w:rPr>
       </w:pPr>
     </w:p>
     <w:sectPr>
-      <w:headerReference w:type="default" r:id="rId22"/>
-      <w:footerReference w:type="default" r:id="rId23"/>
+      <w:headerReference w:type="default" r:id="rId25"/>
+      <w:footerReference w:type="default" r:id="rId26"/>
       <w:pgSz w:w="11906" w:h="16838"/>
       <w:pgMar w:top="1417" w:right="1417" w:bottom="1417" w:left="1417" w:header="708" w:footer="708" w:gutter="0"/>
       <w:cols w:space="708"/>
@@ -35087,7 +34503,7 @@
 </file>
 
 <file path=word/endnotes.xml><?xml version="1.0" encoding="utf-8"?>
-<w:endnotes xmlns:wpc="http://schemas.microsoft.com/office/word/2010/wordprocessingCanvas" xmlns:cx="http://schemas.microsoft.com/office/drawing/2014/chartex" xmlns:cx1="http://schemas.microsoft.com/office/drawing/2015/9/8/chartex" xmlns:cx2="http://schemas.microsoft.com/office/drawing/2015/10/21/chartex" xmlns:cx3="http://schemas.microsoft.com/office/drawing/2016/5/9/chartex" xmlns:cx4="http://schemas.microsoft.com/office/drawing/2016/5/10/chartex" xmlns:cx5="http://schemas.microsoft.com/office/drawing/2016/5/11/chartex" xmlns:cx6="http://schemas.microsoft.com/office/drawing/2016/5/12/chartex" xmlns:cx7="http://schemas.microsoft.com/office/drawing/2016/5/13/chartex" xmlns:cx8="http://schemas.microsoft.com/office/drawing/2016/5/14/chartex" xmlns:mc="http://schemas.openxmlformats.org/markup-compatibility/2006" xmlns:aink="http://schemas.microsoft.com/office/drawing/2016/ink" xmlns:o="urn:schemas-microsoft-com:office:office" xmlns:r="http://schemas.openxmlformats.org/officeDocument/2006/relationships" xmlns:m="http://schemas.openxmlformats.org/officeDocument/2006/math" xmlns:v="urn:schemas-microsoft-com:vml" xmlns:wp14="http://schemas.microsoft.com/office/word/2010/wordprocessingDrawing" xmlns:wp="http://schemas.openxmlformats.org/drawingml/2006/wordprocessingDrawing" xmlns:w10="urn:schemas-microsoft-com:office:word" xmlns:w="http://schemas.openxmlformats.org/wordprocessingml/2006/main" xmlns:w14="http://schemas.microsoft.com/office/word/2010/wordml" xmlns:w15="http://schemas.microsoft.com/office/word/2012/wordml" xmlns:w16se="http://schemas.microsoft.com/office/word/2015/wordml/symex" xmlns:wpg="http://schemas.microsoft.com/office/word/2010/wordprocessingGroup" xmlns:wpi="http://schemas.microsoft.com/office/word/2010/wordprocessingInk" xmlns:wne="http://schemas.microsoft.com/office/word/2006/wordml" xmlns:wps="http://schemas.microsoft.com/office/word/2010/wordprocessingShape" mc:Ignorable="w14 w15 w16se wp14">
+<w:endnotes xmlns:wpc="http://schemas.microsoft.com/office/word/2010/wordprocessingCanvas" xmlns:mc="http://schemas.openxmlformats.org/markup-compatibility/2006" xmlns:o="urn:schemas-microsoft-com:office:office" xmlns:r="http://schemas.openxmlformats.org/officeDocument/2006/relationships" xmlns:m="http://schemas.openxmlformats.org/officeDocument/2006/math" xmlns:v="urn:schemas-microsoft-com:vml" xmlns:wp14="http://schemas.microsoft.com/office/word/2010/wordprocessingDrawing" xmlns:wp="http://schemas.openxmlformats.org/drawingml/2006/wordprocessingDrawing" xmlns:w10="urn:schemas-microsoft-com:office:word" xmlns:w="http://schemas.openxmlformats.org/wordprocessingml/2006/main" xmlns:w14="http://schemas.microsoft.com/office/word/2010/wordml" xmlns:w15="http://schemas.microsoft.com/office/word/2012/wordml" xmlns:wpg="http://schemas.microsoft.com/office/word/2010/wordprocessingGroup" xmlns:wpi="http://schemas.microsoft.com/office/word/2010/wordprocessingInk" xmlns:wne="http://schemas.microsoft.com/office/word/2006/wordml" xmlns:wps="http://schemas.microsoft.com/office/word/2010/wordprocessingShape" mc:Ignorable="w14 w15 wp14">
   <w:endnote w:type="separator" w:id="-1">
     <w:p>
       <w:pPr>
@@ -35112,7 +34528,7 @@
 </file>
 
 <file path=word/footer1.xml><?xml version="1.0" encoding="utf-8"?>
-<w:ftr xmlns:wpc="http://schemas.microsoft.com/office/word/2010/wordprocessingCanvas" xmlns:cx="http://schemas.microsoft.com/office/drawing/2014/chartex" xmlns:cx1="http://schemas.microsoft.com/office/drawing/2015/9/8/chartex" xmlns:cx2="http://schemas.microsoft.com/office/drawing/2015/10/21/chartex" xmlns:cx3="http://schemas.microsoft.com/office/drawing/2016/5/9/chartex" xmlns:cx4="http://schemas.microsoft.com/office/drawing/2016/5/10/chartex" xmlns:cx5="http://schemas.microsoft.com/office/drawing/2016/5/11/chartex" xmlns:cx6="http://schemas.microsoft.com/office/drawing/2016/5/12/chartex" xmlns:cx7="http://schemas.microsoft.com/office/drawing/2016/5/13/chartex" xmlns:cx8="http://schemas.microsoft.com/office/drawing/2016/5/14/chartex" xmlns:mc="http://schemas.openxmlformats.org/markup-compatibility/2006" xmlns:aink="http://schemas.microsoft.com/office/drawing/2016/ink" xmlns:o="urn:schemas-microsoft-com:office:office" xmlns:r="http://schemas.openxmlformats.org/officeDocument/2006/relationships" xmlns:m="http://schemas.openxmlformats.org/officeDocument/2006/math" xmlns:v="urn:schemas-microsoft-com:vml" xmlns:wp14="http://schemas.microsoft.com/office/word/2010/wordprocessingDrawing" xmlns:wp="http://schemas.openxmlformats.org/drawingml/2006/wordprocessingDrawing" xmlns:w10="urn:schemas-microsoft-com:office:word" xmlns:w="http://schemas.openxmlformats.org/wordprocessingml/2006/main" xmlns:w14="http://schemas.microsoft.com/office/word/2010/wordml" xmlns:w15="http://schemas.microsoft.com/office/word/2012/wordml" xmlns:w16se="http://schemas.microsoft.com/office/word/2015/wordml/symex" xmlns:wpg="http://schemas.microsoft.com/office/word/2010/wordprocessingGroup" xmlns:wpi="http://schemas.microsoft.com/office/word/2010/wordprocessingInk" xmlns:wne="http://schemas.microsoft.com/office/word/2006/wordml" xmlns:wps="http://schemas.microsoft.com/office/word/2010/wordprocessingShape" mc:Ignorable="w14 w15 w16se wp14">
+<w:ftr xmlns:wpc="http://schemas.microsoft.com/office/word/2010/wordprocessingCanvas" xmlns:mc="http://schemas.openxmlformats.org/markup-compatibility/2006" xmlns:o="urn:schemas-microsoft-com:office:office" xmlns:r="http://schemas.openxmlformats.org/officeDocument/2006/relationships" xmlns:m="http://schemas.openxmlformats.org/officeDocument/2006/math" xmlns:v="urn:schemas-microsoft-com:vml" xmlns:wp14="http://schemas.microsoft.com/office/word/2010/wordprocessingDrawing" xmlns:wp="http://schemas.openxmlformats.org/drawingml/2006/wordprocessingDrawing" xmlns:w10="urn:schemas-microsoft-com:office:word" xmlns:w="http://schemas.openxmlformats.org/wordprocessingml/2006/main" xmlns:w14="http://schemas.microsoft.com/office/word/2010/wordml" xmlns:w15="http://schemas.microsoft.com/office/word/2012/wordml" xmlns:wpg="http://schemas.microsoft.com/office/word/2010/wordprocessingGroup" xmlns:wpi="http://schemas.microsoft.com/office/word/2010/wordprocessingInk" xmlns:wne="http://schemas.microsoft.com/office/word/2006/wordml" xmlns:wps="http://schemas.microsoft.com/office/word/2010/wordprocessingShape" mc:Ignorable="w14 w15 wp14">
   <w:sdt>
     <w:sdtPr>
       <w:id w:val="607551019"/>
@@ -35154,7 +34570,7 @@
             <w:bCs/>
             <w:noProof/>
           </w:rPr>
-          <w:t>20</w:t>
+          <w:t>27</w:t>
         </w:r>
         <w:r>
           <w:rPr>
@@ -35189,7 +34605,7 @@
 </file>
 
 <file path=word/footnotes.xml><?xml version="1.0" encoding="utf-8"?>
-<w:footnotes xmlns:wpc="http://schemas.microsoft.com/office/word/2010/wordprocessingCanvas" xmlns:cx="http://schemas.microsoft.com/office/drawing/2014/chartex" xmlns:cx1="http://schemas.microsoft.com/office/drawing/2015/9/8/chartex" xmlns:cx2="http://schemas.microsoft.com/office/drawing/2015/10/21/chartex" xmlns:cx3="http://schemas.microsoft.com/office/drawing/2016/5/9/chartex" xmlns:cx4="http://schemas.microsoft.com/office/drawing/2016/5/10/chartex" xmlns:cx5="http://schemas.microsoft.com/office/drawing/2016/5/11/chartex" xmlns:cx6="http://schemas.microsoft.com/office/drawing/2016/5/12/chartex" xmlns:cx7="http://schemas.microsoft.com/office/drawing/2016/5/13/chartex" xmlns:cx8="http://schemas.microsoft.com/office/drawing/2016/5/14/chartex" xmlns:mc="http://schemas.openxmlformats.org/markup-compatibility/2006" xmlns:aink="http://schemas.microsoft.com/office/drawing/2016/ink" xmlns:o="urn:schemas-microsoft-com:office:office" xmlns:r="http://schemas.openxmlformats.org/officeDocument/2006/relationships" xmlns:m="http://schemas.openxmlformats.org/officeDocument/2006/math" xmlns:v="urn:schemas-microsoft-com:vml" xmlns:wp14="http://schemas.microsoft.com/office/word/2010/wordprocessingDrawing" xmlns:wp="http://schemas.openxmlformats.org/drawingml/2006/wordprocessingDrawing" xmlns:w10="urn:schemas-microsoft-com:office:word" xmlns:w="http://schemas.openxmlformats.org/wordprocessingml/2006/main" xmlns:w14="http://schemas.microsoft.com/office/word/2010/wordml" xmlns:w15="http://schemas.microsoft.com/office/word/2012/wordml" xmlns:w16se="http://schemas.microsoft.com/office/word/2015/wordml/symex" xmlns:wpg="http://schemas.microsoft.com/office/word/2010/wordprocessingGroup" xmlns:wpi="http://schemas.microsoft.com/office/word/2010/wordprocessingInk" xmlns:wne="http://schemas.microsoft.com/office/word/2006/wordml" xmlns:wps="http://schemas.microsoft.com/office/word/2010/wordprocessingShape" mc:Ignorable="w14 w15 w16se wp14">
+<w:footnotes xmlns:wpc="http://schemas.microsoft.com/office/word/2010/wordprocessingCanvas" xmlns:mc="http://schemas.openxmlformats.org/markup-compatibility/2006" xmlns:o="urn:schemas-microsoft-com:office:office" xmlns:r="http://schemas.openxmlformats.org/officeDocument/2006/relationships" xmlns:m="http://schemas.openxmlformats.org/officeDocument/2006/math" xmlns:v="urn:schemas-microsoft-com:vml" xmlns:wp14="http://schemas.microsoft.com/office/word/2010/wordprocessingDrawing" xmlns:wp="http://schemas.openxmlformats.org/drawingml/2006/wordprocessingDrawing" xmlns:w10="urn:schemas-microsoft-com:office:word" xmlns:w="http://schemas.openxmlformats.org/wordprocessingml/2006/main" xmlns:w14="http://schemas.microsoft.com/office/word/2010/wordml" xmlns:w15="http://schemas.microsoft.com/office/word/2012/wordml" xmlns:wpg="http://schemas.microsoft.com/office/word/2010/wordprocessingGroup" xmlns:wpi="http://schemas.microsoft.com/office/word/2010/wordprocessingInk" xmlns:wne="http://schemas.microsoft.com/office/word/2006/wordml" xmlns:wps="http://schemas.microsoft.com/office/word/2010/wordprocessingShape" mc:Ignorable="w14 w15 wp14">
   <w:footnote w:type="separator" w:id="-1">
     <w:p>
       <w:pPr>
@@ -35214,7 +34630,7 @@
 </file>
 
 <file path=word/header1.xml><?xml version="1.0" encoding="utf-8"?>
-<w:hdr xmlns:wpc="http://schemas.microsoft.com/office/word/2010/wordprocessingCanvas" xmlns:cx="http://schemas.microsoft.com/office/drawing/2014/chartex" xmlns:cx1="http://schemas.microsoft.com/office/drawing/2015/9/8/chartex" xmlns:cx2="http://schemas.microsoft.com/office/drawing/2015/10/21/chartex" xmlns:cx3="http://schemas.microsoft.com/office/drawing/2016/5/9/chartex" xmlns:cx4="http://schemas.microsoft.com/office/drawing/2016/5/10/chartex" xmlns:cx5="http://schemas.microsoft.com/office/drawing/2016/5/11/chartex" xmlns:cx6="http://schemas.microsoft.com/office/drawing/2016/5/12/chartex" xmlns:cx7="http://schemas.microsoft.com/office/drawing/2016/5/13/chartex" xmlns:cx8="http://schemas.microsoft.com/office/drawing/2016/5/14/chartex" xmlns:mc="http://schemas.openxmlformats.org/markup-compatibility/2006" xmlns:aink="http://schemas.microsoft.com/office/drawing/2016/ink" xmlns:o="urn:schemas-microsoft-com:office:office" xmlns:r="http://schemas.openxmlformats.org/officeDocument/2006/relationships" xmlns:m="http://schemas.openxmlformats.org/officeDocument/2006/math" xmlns:v="urn:schemas-microsoft-com:vml" xmlns:wp14="http://schemas.microsoft.com/office/word/2010/wordprocessingDrawing" xmlns:wp="http://schemas.openxmlformats.org/drawingml/2006/wordprocessingDrawing" xmlns:w10="urn:schemas-microsoft-com:office:word" xmlns:w="http://schemas.openxmlformats.org/wordprocessingml/2006/main" xmlns:w14="http://schemas.microsoft.com/office/word/2010/wordml" xmlns:w15="http://schemas.microsoft.com/office/word/2012/wordml" xmlns:w16se="http://schemas.microsoft.com/office/word/2015/wordml/symex" xmlns:wpg="http://schemas.microsoft.com/office/word/2010/wordprocessingGroup" xmlns:wpi="http://schemas.microsoft.com/office/word/2010/wordprocessingInk" xmlns:wne="http://schemas.microsoft.com/office/word/2006/wordml" xmlns:wps="http://schemas.microsoft.com/office/word/2010/wordprocessingShape" mc:Ignorable="w14 w15 w16se wp14">
+<w:hdr xmlns:wpc="http://schemas.microsoft.com/office/word/2010/wordprocessingCanvas" xmlns:mc="http://schemas.openxmlformats.org/markup-compatibility/2006" xmlns:o="urn:schemas-microsoft-com:office:office" xmlns:r="http://schemas.openxmlformats.org/officeDocument/2006/relationships" xmlns:m="http://schemas.openxmlformats.org/officeDocument/2006/math" xmlns:v="urn:schemas-microsoft-com:vml" xmlns:wp14="http://schemas.microsoft.com/office/word/2010/wordprocessingDrawing" xmlns:wp="http://schemas.openxmlformats.org/drawingml/2006/wordprocessingDrawing" xmlns:w10="urn:schemas-microsoft-com:office:word" xmlns:w="http://schemas.openxmlformats.org/wordprocessingml/2006/main" xmlns:w14="http://schemas.microsoft.com/office/word/2010/wordml" xmlns:w15="http://schemas.microsoft.com/office/word/2012/wordml" xmlns:wpg="http://schemas.microsoft.com/office/word/2010/wordprocessingGroup" xmlns:wpi="http://schemas.microsoft.com/office/word/2010/wordprocessingInk" xmlns:wne="http://schemas.microsoft.com/office/word/2006/wordml" xmlns:wps="http://schemas.microsoft.com/office/word/2010/wordprocessingShape" mc:Ignorable="w14 w15 wp14">
   <w:p>
     <w:pPr>
       <w:pStyle w:val="Nagwek"/>
@@ -35338,7 +34754,7 @@
             </wp:anchor>
           </w:drawing>
         </mc:Choice>
-        <mc:Fallback>
+        <mc:Fallback xmlns:w16se="http://schemas.microsoft.com/office/word/2015/wordml/symex" xmlns:aink="http://schemas.microsoft.com/office/drawing/2016/ink" xmlns:cx8="http://schemas.microsoft.com/office/drawing/2016/5/14/chartex" xmlns:cx7="http://schemas.microsoft.com/office/drawing/2016/5/13/chartex" xmlns:cx6="http://schemas.microsoft.com/office/drawing/2016/5/12/chartex" xmlns:cx5="http://schemas.microsoft.com/office/drawing/2016/5/11/chartex" xmlns:cx4="http://schemas.microsoft.com/office/drawing/2016/5/10/chartex" xmlns:cx3="http://schemas.microsoft.com/office/drawing/2016/5/9/chartex" xmlns:cx2="http://schemas.microsoft.com/office/drawing/2015/10/21/chartex" xmlns:cx1="http://schemas.microsoft.com/office/drawing/2015/9/8/chartex" xmlns:cx="http://schemas.microsoft.com/office/drawing/2014/chartex">
           <w:pict>
             <v:rect id="Prostokąt 197" o:spid="_x0000_s1026" style="position:absolute;margin-left:0;margin-top:0;width:468.5pt;height:21.3pt;z-index:-251657216;visibility:visible;mso-wrap-style:square;mso-width-percent:1000;mso-height-percent:27;mso-top-percent:45;mso-wrap-distance-left:9.35pt;mso-wrap-distance-top:0;mso-wrap-distance-right:9.35pt;mso-wrap-distance-bottom:0;mso-position-horizontal:center;mso-position-horizontal-relative:margin;mso-position-vertical-relative:page;mso-width-percent:1000;mso-height-percent:27;mso-top-percent:45;mso-width-relative:margin;mso-height-relative:page;v-text-anchor:middle" o:gfxdata="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" o:allowoverlap="f" fillcolor="#5b9bd5 [3204]" stroked="f" strokeweight="1pt">
               <v:textbox style="mso-fit-shape-to-text:t">
@@ -35388,7 +34804,7 @@
 </file>
 
 <file path=word/numbering.xml><?xml version="1.0" encoding="utf-8"?>
-<w:numbering xmlns:wpc="http://schemas.microsoft.com/office/word/2010/wordprocessingCanvas" xmlns:cx="http://schemas.microsoft.com/office/drawing/2014/chartex" xmlns:cx1="http://schemas.microsoft.com/office/drawing/2015/9/8/chartex" xmlns:cx2="http://schemas.microsoft.com/office/drawing/2015/10/21/chartex" xmlns:cx3="http://schemas.microsoft.com/office/drawing/2016/5/9/chartex" xmlns:cx4="http://schemas.microsoft.com/office/drawing/2016/5/10/chartex" xmlns:cx5="http://schemas.microsoft.com/office/drawing/2016/5/11/chartex" xmlns:cx6="http://schemas.microsoft.com/office/drawing/2016/5/12/chartex" xmlns:cx7="http://schemas.microsoft.com/office/drawing/2016/5/13/chartex" xmlns:cx8="http://schemas.microsoft.com/office/drawing/2016/5/14/chartex" xmlns:mc="http://schemas.openxmlformats.org/markup-compatibility/2006" xmlns:aink="http://schemas.microsoft.com/office/drawing/2016/ink" xmlns:o="urn:schemas-microsoft-com:office:office" xmlns:r="http://schemas.openxmlformats.org/officeDocument/2006/relationships" xmlns:m="http://schemas.openxmlformats.org/officeDocument/2006/math" xmlns:v="urn:schemas-microsoft-com:vml" xmlns:wp14="http://schemas.microsoft.com/office/word/2010/wordprocessingDrawing" xmlns:wp="http://schemas.openxmlformats.org/drawingml/2006/wordprocessingDrawing" xmlns:w10="urn:schemas-microsoft-com:office:word" xmlns:w="http://schemas.openxmlformats.org/wordprocessingml/2006/main" xmlns:w14="http://schemas.microsoft.com/office/word/2010/wordml" xmlns:w15="http://schemas.microsoft.com/office/word/2012/wordml" xmlns:w16se="http://schemas.microsoft.com/office/word/2015/wordml/symex" xmlns:wpg="http://schemas.microsoft.com/office/word/2010/wordprocessingGroup" xmlns:wpi="http://schemas.microsoft.com/office/word/2010/wordprocessingInk" xmlns:wne="http://schemas.microsoft.com/office/word/2006/wordml" xmlns:wps="http://schemas.microsoft.com/office/word/2010/wordprocessingShape" mc:Ignorable="w14 w15 w16se wp14">
+<w:numbering xmlns:wpc="http://schemas.microsoft.com/office/word/2010/wordprocessingCanvas" xmlns:mc="http://schemas.openxmlformats.org/markup-compatibility/2006" xmlns:o="urn:schemas-microsoft-com:office:office" xmlns:r="http://schemas.openxmlformats.org/officeDocument/2006/relationships" xmlns:m="http://schemas.openxmlformats.org/officeDocument/2006/math" xmlns:v="urn:schemas-microsoft-com:vml" xmlns:wp14="http://schemas.microsoft.com/office/word/2010/wordprocessingDrawing" xmlns:wp="http://schemas.openxmlformats.org/drawingml/2006/wordprocessingDrawing" xmlns:w10="urn:schemas-microsoft-com:office:word" xmlns:w="http://schemas.openxmlformats.org/wordprocessingml/2006/main" xmlns:w14="http://schemas.microsoft.com/office/word/2010/wordml" xmlns:w15="http://schemas.microsoft.com/office/word/2012/wordml" xmlns:wpg="http://schemas.microsoft.com/office/word/2010/wordprocessingGroup" xmlns:wpi="http://schemas.microsoft.com/office/word/2010/wordprocessingInk" xmlns:wne="http://schemas.microsoft.com/office/word/2006/wordml" xmlns:wps="http://schemas.microsoft.com/office/word/2010/wordprocessingShape" mc:Ignorable="w14 w15 wp14">
   <w:abstractNum w:abstractNumId="0" w15:restartNumberingAfterBreak="0">
     <w:nsid w:val="02D67668"/>
     <w:multiLevelType w:val="hybridMultilevel"/>
@@ -36669,7 +36085,7 @@
 </file>
 
 <file path=word/styles.xml><?xml version="1.0" encoding="utf-8"?>
-<w:styles xmlns:mc="http://schemas.openxmlformats.org/markup-compatibility/2006" xmlns:r="http://schemas.openxmlformats.org/officeDocument/2006/relationships" xmlns:w="http://schemas.openxmlformats.org/wordprocessingml/2006/main" xmlns:w14="http://schemas.microsoft.com/office/word/2010/wordml" xmlns:w15="http://schemas.microsoft.com/office/word/2012/wordml" xmlns:w16se="http://schemas.microsoft.com/office/word/2015/wordml/symex" mc:Ignorable="w14 w15 w16se">
+<w:styles xmlns:mc="http://schemas.openxmlformats.org/markup-compatibility/2006" xmlns:r="http://schemas.openxmlformats.org/officeDocument/2006/relationships" xmlns:w="http://schemas.openxmlformats.org/wordprocessingml/2006/main" xmlns:w14="http://schemas.microsoft.com/office/word/2010/wordml" xmlns:w15="http://schemas.microsoft.com/office/word/2012/wordml" mc:Ignorable="w14 w15">
   <w:docDefaults>
     <w:rPrDefault>
       <w:rPr>
@@ -36683,7 +36099,7 @@
       </w:pPr>
     </w:pPrDefault>
   </w:docDefaults>
-  <w:latentStyles w:defLockedState="0" w:defUIPriority="99" w:defSemiHidden="0" w:defUnhideWhenUsed="0" w:defQFormat="0" w:count="374">
+  <w:latentStyles w:defLockedState="0" w:defUIPriority="99" w:defSemiHidden="0" w:defUnhideWhenUsed="0" w:defQFormat="0" w:count="371">
     <w:lsdException w:name="Normal" w:uiPriority="0" w:qFormat="1"/>
     <w:lsdException w:name="heading 1" w:uiPriority="9" w:qFormat="1"/>
     <w:lsdException w:name="heading 2" w:semiHidden="1" w:uiPriority="9" w:unhideWhenUsed="1" w:qFormat="1"/>
@@ -37055,9 +36471,6 @@
     <w:lsdException w:name="List Table 5 Dark Accent 6" w:uiPriority="50"/>
     <w:lsdException w:name="List Table 6 Colorful Accent 6" w:uiPriority="51"/>
     <w:lsdException w:name="List Table 7 Colorful Accent 6" w:uiPriority="52"/>
-    <w:lsdException w:name="Mention" w:semiHidden="1" w:unhideWhenUsed="1"/>
-    <w:lsdException w:name="Smart Hyperlink" w:semiHidden="1" w:unhideWhenUsed="1"/>
-    <w:lsdException w:name="Hashtag" w:semiHidden="1" w:unhideWhenUsed="1"/>
   </w:latentStyles>
   <w:style w:type="paragraph" w:default="1" w:styleId="Normalny">
     <w:name w:val="Normal"/>
@@ -38211,7 +37624,7 @@
 </file>
 
 <file path=customXml/itemProps1.xml><?xml version="1.0" encoding="utf-8"?>
-<ds:datastoreItem xmlns:ds="http://schemas.openxmlformats.org/officeDocument/2006/customXml" ds:itemID="{61ABEF36-6C0A-4852-B592-7F796841F800}">
+<ds:datastoreItem xmlns:ds="http://schemas.openxmlformats.org/officeDocument/2006/customXml" ds:itemID="{B9E89AAB-0488-42B7-8466-222CADC9CA94}">
   <ds:schemaRefs>
     <ds:schemaRef ds:uri="http://schemas.openxmlformats.org/officeDocument/2006/bibliography"/>
   </ds:schemaRefs>

--- a/PT_Drygas_Dzwoniarski_Figiel.docx
+++ b/PT_Drygas_Dzwoniarski_Figiel.docx
@@ -287,10 +287,11 @@
           <w:r>
             <w:fldChar w:fldCharType="separate"/>
           </w:r>
-          <w:hyperlink w:anchor="_Toc484099738" w:history="1">
+          <w:hyperlink w:anchor="_Toc485036169" w:history="1">
             <w:r>
               <w:rPr>
                 <w:rStyle w:val="Hipercze"/>
+                <w:b/>
                 <w:noProof/>
               </w:rPr>
               <w:t>1. Wstęp</w:t>
@@ -314,7 +315,7 @@
                 <w:noProof/>
                 <w:webHidden/>
               </w:rPr>
-              <w:instrText xml:space="preserve"> PAGEREF _Toc484099738 \h </w:instrText>
+              <w:instrText xml:space="preserve"> PAGEREF _Toc485036169 \h </w:instrText>
             </w:r>
             <w:r>
               <w:rPr>
@@ -358,7 +359,7 @@
               <w:lang w:eastAsia="pl-PL"/>
             </w:rPr>
           </w:pPr>
-          <w:hyperlink w:anchor="_Toc484099739" w:history="1">
+          <w:hyperlink w:anchor="_Toc485036170" w:history="1">
             <w:r>
               <w:rPr>
                 <w:rStyle w:val="Hipercze"/>
@@ -385,7 +386,7 @@
                 <w:noProof/>
                 <w:webHidden/>
               </w:rPr>
-              <w:instrText xml:space="preserve"> PAGEREF _Toc484099739 \h </w:instrText>
+              <w:instrText xml:space="preserve"> PAGEREF _Toc485036170 \h </w:instrText>
             </w:r>
             <w:r>
               <w:rPr>
@@ -429,7 +430,7 @@
               <w:lang w:eastAsia="pl-PL"/>
             </w:rPr>
           </w:pPr>
-          <w:hyperlink w:anchor="_Toc484099740" w:history="1">
+          <w:hyperlink w:anchor="_Toc485036171" w:history="1">
             <w:r>
               <w:rPr>
                 <w:rStyle w:val="Hipercze"/>
@@ -456,7 +457,7 @@
                 <w:noProof/>
                 <w:webHidden/>
               </w:rPr>
-              <w:instrText xml:space="preserve"> PAGEREF _Toc484099740 \h </w:instrText>
+              <w:instrText xml:space="preserve"> PAGEREF _Toc485036171 \h </w:instrText>
             </w:r>
             <w:r>
               <w:rPr>
@@ -500,10 +501,11 @@
               <w:lang w:eastAsia="pl-PL"/>
             </w:rPr>
           </w:pPr>
-          <w:hyperlink w:anchor="_Toc484099741" w:history="1">
+          <w:hyperlink w:anchor="_Toc485036172" w:history="1">
             <w:r>
               <w:rPr>
                 <w:rStyle w:val="Hipercze"/>
+                <w:b/>
                 <w:noProof/>
               </w:rPr>
               <w:t>2. Cel i zakres pracy</w:t>
@@ -527,7 +529,7 @@
                 <w:noProof/>
                 <w:webHidden/>
               </w:rPr>
-              <w:instrText xml:space="preserve"> PAGEREF _Toc484099741 \h </w:instrText>
+              <w:instrText xml:space="preserve"> PAGEREF _Toc485036172 \h </w:instrText>
             </w:r>
             <w:r>
               <w:rPr>
@@ -571,7 +573,7 @@
               <w:lang w:eastAsia="pl-PL"/>
             </w:rPr>
           </w:pPr>
-          <w:hyperlink w:anchor="_Toc484099742" w:history="1">
+          <w:hyperlink w:anchor="_Toc485036173" w:history="1">
             <w:r>
               <w:rPr>
                 <w:rStyle w:val="Hipercze"/>
@@ -598,7 +600,7 @@
                 <w:noProof/>
                 <w:webHidden/>
               </w:rPr>
-              <w:instrText xml:space="preserve"> PAGEREF _Toc484099742 \h </w:instrText>
+              <w:instrText xml:space="preserve"> PAGEREF _Toc485036173 \h </w:instrText>
             </w:r>
             <w:r>
               <w:rPr>
@@ -642,7 +644,7 @@
               <w:lang w:eastAsia="pl-PL"/>
             </w:rPr>
           </w:pPr>
-          <w:hyperlink w:anchor="_Toc484099743" w:history="1">
+          <w:hyperlink w:anchor="_Toc485036174" w:history="1">
             <w:r>
               <w:rPr>
                 <w:rStyle w:val="Hipercze"/>
@@ -669,7 +671,7 @@
                 <w:noProof/>
                 <w:webHidden/>
               </w:rPr>
-              <w:instrText xml:space="preserve"> PAGEREF _Toc484099743 \h </w:instrText>
+              <w:instrText xml:space="preserve"> PAGEREF _Toc485036174 \h </w:instrText>
             </w:r>
             <w:r>
               <w:rPr>
@@ -713,7 +715,7 @@
               <w:lang w:eastAsia="pl-PL"/>
             </w:rPr>
           </w:pPr>
-          <w:hyperlink w:anchor="_Toc484099744" w:history="1">
+          <w:hyperlink w:anchor="_Toc485036175" w:history="1">
             <w:r>
               <w:rPr>
                 <w:rStyle w:val="Hipercze"/>
@@ -740,7 +742,7 @@
                 <w:noProof/>
                 <w:webHidden/>
               </w:rPr>
-              <w:instrText xml:space="preserve"> PAGEREF _Toc484099744 \h </w:instrText>
+              <w:instrText xml:space="preserve"> PAGEREF _Toc485036175 \h </w:instrText>
             </w:r>
             <w:r>
               <w:rPr>
@@ -784,7 +786,7 @@
               <w:lang w:eastAsia="pl-PL"/>
             </w:rPr>
           </w:pPr>
-          <w:hyperlink w:anchor="_Toc484099745" w:history="1">
+          <w:hyperlink w:anchor="_Toc485036176" w:history="1">
             <w:r>
               <w:rPr>
                 <w:rStyle w:val="Hipercze"/>
@@ -811,7 +813,7 @@
                 <w:noProof/>
                 <w:webHidden/>
               </w:rPr>
-              <w:instrText xml:space="preserve"> PAGEREF _Toc484099745 \h </w:instrText>
+              <w:instrText xml:space="preserve"> PAGEREF _Toc485036176 \h </w:instrText>
             </w:r>
             <w:r>
               <w:rPr>
@@ -855,7 +857,7 @@
               <w:lang w:eastAsia="pl-PL"/>
             </w:rPr>
           </w:pPr>
-          <w:hyperlink w:anchor="_Toc484099746" w:history="1">
+          <w:hyperlink w:anchor="_Toc485036177" w:history="1">
             <w:r>
               <w:rPr>
                 <w:rStyle w:val="Hipercze"/>
@@ -882,7 +884,7 @@
                 <w:noProof/>
                 <w:webHidden/>
               </w:rPr>
-              <w:instrText xml:space="preserve"> PAGEREF _Toc484099746 \h </w:instrText>
+              <w:instrText xml:space="preserve"> PAGEREF _Toc485036177 \h </w:instrText>
             </w:r>
             <w:r>
               <w:rPr>
@@ -926,7 +928,7 @@
               <w:lang w:eastAsia="pl-PL"/>
             </w:rPr>
           </w:pPr>
-          <w:hyperlink w:anchor="_Toc484099747" w:history="1">
+          <w:hyperlink w:anchor="_Toc485036178" w:history="1">
             <w:r>
               <w:rPr>
                 <w:rStyle w:val="Hipercze"/>
@@ -953,7 +955,7 @@
                 <w:noProof/>
                 <w:webHidden/>
               </w:rPr>
-              <w:instrText xml:space="preserve"> PAGEREF _Toc484099747 \h </w:instrText>
+              <w:instrText xml:space="preserve"> PAGEREF _Toc485036178 \h </w:instrText>
             </w:r>
             <w:r>
               <w:rPr>
@@ -997,7 +999,7 @@
               <w:lang w:eastAsia="pl-PL"/>
             </w:rPr>
           </w:pPr>
-          <w:hyperlink w:anchor="_Toc484099748" w:history="1">
+          <w:hyperlink w:anchor="_Toc485036179" w:history="1">
             <w:r>
               <w:rPr>
                 <w:rStyle w:val="Hipercze"/>
@@ -1024,7 +1026,7 @@
                 <w:noProof/>
                 <w:webHidden/>
               </w:rPr>
-              <w:instrText xml:space="preserve"> PAGEREF _Toc484099748 \h </w:instrText>
+              <w:instrText xml:space="preserve"> PAGEREF _Toc485036179 \h </w:instrText>
             </w:r>
             <w:r>
               <w:rPr>
@@ -1068,7 +1070,7 @@
               <w:lang w:eastAsia="pl-PL"/>
             </w:rPr>
           </w:pPr>
-          <w:hyperlink w:anchor="_Toc484099749" w:history="1">
+          <w:hyperlink w:anchor="_Toc485036180" w:history="1">
             <w:r>
               <w:rPr>
                 <w:rStyle w:val="Hipercze"/>
@@ -1095,7 +1097,7 @@
                 <w:noProof/>
                 <w:webHidden/>
               </w:rPr>
-              <w:instrText xml:space="preserve"> PAGEREF _Toc484099749 \h </w:instrText>
+              <w:instrText xml:space="preserve"> PAGEREF _Toc485036180 \h </w:instrText>
             </w:r>
             <w:r>
               <w:rPr>
@@ -1139,7 +1141,7 @@
               <w:lang w:eastAsia="pl-PL"/>
             </w:rPr>
           </w:pPr>
-          <w:hyperlink w:anchor="_Toc484099750" w:history="1">
+          <w:hyperlink w:anchor="_Toc485036181" w:history="1">
             <w:r>
               <w:rPr>
                 <w:rStyle w:val="Hipercze"/>
@@ -1166,7 +1168,7 @@
                 <w:noProof/>
                 <w:webHidden/>
               </w:rPr>
-              <w:instrText xml:space="preserve"> PAGEREF _Toc484099750 \h </w:instrText>
+              <w:instrText xml:space="preserve"> PAGEREF _Toc485036181 \h </w:instrText>
             </w:r>
             <w:r>
               <w:rPr>
@@ -1210,7 +1212,7 @@
               <w:lang w:eastAsia="pl-PL"/>
             </w:rPr>
           </w:pPr>
-          <w:hyperlink w:anchor="_Toc484099751" w:history="1">
+          <w:hyperlink w:anchor="_Toc485036182" w:history="1">
             <w:r>
               <w:rPr>
                 <w:rStyle w:val="Hipercze"/>
@@ -1237,7 +1239,7 @@
                 <w:noProof/>
                 <w:webHidden/>
               </w:rPr>
-              <w:instrText xml:space="preserve"> PAGEREF _Toc484099751 \h </w:instrText>
+              <w:instrText xml:space="preserve"> PAGEREF _Toc485036182 \h </w:instrText>
             </w:r>
             <w:r>
               <w:rPr>
@@ -1281,7 +1283,7 @@
               <w:lang w:eastAsia="pl-PL"/>
             </w:rPr>
           </w:pPr>
-          <w:hyperlink w:anchor="_Toc484099752" w:history="1">
+          <w:hyperlink w:anchor="_Toc485036183" w:history="1">
             <w:r>
               <w:rPr>
                 <w:rStyle w:val="Hipercze"/>
@@ -1308,78 +1310,7 @@
                 <w:noProof/>
                 <w:webHidden/>
               </w:rPr>
-              <w:instrText xml:space="preserve"> PAGEREF _Toc484099752 \h </w:instrText>
-            </w:r>
-            <w:r>
-              <w:rPr>
-                <w:noProof/>
-                <w:webHidden/>
-              </w:rPr>
-            </w:r>
-            <w:r>
-              <w:rPr>
-                <w:noProof/>
-                <w:webHidden/>
-              </w:rPr>
-              <w:fldChar w:fldCharType="separate"/>
-            </w:r>
-            <w:r>
-              <w:rPr>
-                <w:noProof/>
-                <w:webHidden/>
-              </w:rPr>
-              <w:t>9</w:t>
-            </w:r>
-            <w:r>
-              <w:rPr>
-                <w:noProof/>
-                <w:webHidden/>
-              </w:rPr>
-              <w:fldChar w:fldCharType="end"/>
-            </w:r>
-          </w:hyperlink>
-        </w:p>
-        <w:p>
-          <w:pPr>
-            <w:pStyle w:val="Spistreci1"/>
-            <w:tabs>
-              <w:tab w:val="right" w:leader="dot" w:pos="9062"/>
-            </w:tabs>
-            <w:rPr>
-              <w:noProof/>
-              <w:sz w:val="22"/>
-              <w:szCs w:val="22"/>
-              <w:lang w:eastAsia="pl-PL"/>
-            </w:rPr>
-          </w:pPr>
-          <w:hyperlink w:anchor="_Toc484099753" w:history="1">
-            <w:r>
-              <w:rPr>
-                <w:rStyle w:val="Hipercze"/>
-                <w:noProof/>
-              </w:rPr>
-              <w:t>5. Wymagania POZAFUNKCJONALNe projektu</w:t>
-            </w:r>
-            <w:r>
-              <w:rPr>
-                <w:noProof/>
-                <w:webHidden/>
-              </w:rPr>
-              <w:tab/>
-            </w:r>
-            <w:r>
-              <w:rPr>
-                <w:noProof/>
-                <w:webHidden/>
-              </w:rPr>
-              <w:fldChar w:fldCharType="begin"/>
-            </w:r>
-            <w:r>
-              <w:rPr>
-                <w:noProof/>
-                <w:webHidden/>
-              </w:rPr>
-              <w:instrText xml:space="preserve"> PAGEREF _Toc484099753 \h </w:instrText>
+              <w:instrText xml:space="preserve"> PAGEREF _Toc485036183 \h </w:instrText>
             </w:r>
             <w:r>
               <w:rPr>
@@ -1423,13 +1354,13 @@
               <w:lang w:eastAsia="pl-PL"/>
             </w:rPr>
           </w:pPr>
-          <w:hyperlink w:anchor="_Toc484099754" w:history="1">
+          <w:hyperlink w:anchor="_Toc485036184" w:history="1">
             <w:r>
               <w:rPr>
                 <w:rStyle w:val="Hipercze"/>
                 <w:noProof/>
               </w:rPr>
-              <w:t>6. DIagramy UML</w:t>
+              <w:t>5. Wymagania POZAFUNKCJONALNe projektu</w:t>
             </w:r>
             <w:r>
               <w:rPr>
@@ -1450,7 +1381,7 @@
                 <w:noProof/>
                 <w:webHidden/>
               </w:rPr>
-              <w:instrText xml:space="preserve"> PAGEREF _Toc484099754 \h </w:instrText>
+              <w:instrText xml:space="preserve"> PAGEREF _Toc485036184 \h </w:instrText>
             </w:r>
             <w:r>
               <w:rPr>
@@ -1494,7 +1425,78 @@
               <w:lang w:eastAsia="pl-PL"/>
             </w:rPr>
           </w:pPr>
-          <w:hyperlink w:anchor="_Toc484099755" w:history="1">
+          <w:hyperlink w:anchor="_Toc485036185" w:history="1">
+            <w:r>
+              <w:rPr>
+                <w:rStyle w:val="Hipercze"/>
+                <w:noProof/>
+              </w:rPr>
+              <w:t>6. DIagramy UML</w:t>
+            </w:r>
+            <w:r>
+              <w:rPr>
+                <w:noProof/>
+                <w:webHidden/>
+              </w:rPr>
+              <w:tab/>
+            </w:r>
+            <w:r>
+              <w:rPr>
+                <w:noProof/>
+                <w:webHidden/>
+              </w:rPr>
+              <w:fldChar w:fldCharType="begin"/>
+            </w:r>
+            <w:r>
+              <w:rPr>
+                <w:noProof/>
+                <w:webHidden/>
+              </w:rPr>
+              <w:instrText xml:space="preserve"> PAGEREF _Toc485036185 \h </w:instrText>
+            </w:r>
+            <w:r>
+              <w:rPr>
+                <w:noProof/>
+                <w:webHidden/>
+              </w:rPr>
+            </w:r>
+            <w:r>
+              <w:rPr>
+                <w:noProof/>
+                <w:webHidden/>
+              </w:rPr>
+              <w:fldChar w:fldCharType="separate"/>
+            </w:r>
+            <w:r>
+              <w:rPr>
+                <w:noProof/>
+                <w:webHidden/>
+              </w:rPr>
+              <w:t>12</w:t>
+            </w:r>
+            <w:r>
+              <w:rPr>
+                <w:noProof/>
+                <w:webHidden/>
+              </w:rPr>
+              <w:fldChar w:fldCharType="end"/>
+            </w:r>
+          </w:hyperlink>
+        </w:p>
+        <w:p>
+          <w:pPr>
+            <w:pStyle w:val="Spistreci1"/>
+            <w:tabs>
+              <w:tab w:val="right" w:leader="dot" w:pos="9062"/>
+            </w:tabs>
+            <w:rPr>
+              <w:noProof/>
+              <w:sz w:val="22"/>
+              <w:szCs w:val="22"/>
+              <w:lang w:eastAsia="pl-PL"/>
+            </w:rPr>
+          </w:pPr>
+          <w:hyperlink w:anchor="_Toc485036186" w:history="1">
             <w:r>
               <w:rPr>
                 <w:rStyle w:val="Hipercze"/>
@@ -1521,7 +1523,7 @@
                 <w:noProof/>
                 <w:webHidden/>
               </w:rPr>
-              <w:instrText xml:space="preserve"> PAGEREF _Toc484099755 \h </w:instrText>
+              <w:instrText xml:space="preserve"> PAGEREF _Toc485036186 \h </w:instrText>
             </w:r>
             <w:r>
               <w:rPr>
@@ -1541,7 +1543,7 @@
                 <w:noProof/>
                 <w:webHidden/>
               </w:rPr>
-              <w:t>15</w:t>
+              <w:t>16</w:t>
             </w:r>
             <w:r>
               <w:rPr>
@@ -1565,7 +1567,7 @@
               <w:lang w:eastAsia="pl-PL"/>
             </w:rPr>
           </w:pPr>
-          <w:hyperlink w:anchor="_Toc484099756" w:history="1">
+          <w:hyperlink w:anchor="_Toc485036187" w:history="1">
             <w:r>
               <w:rPr>
                 <w:rStyle w:val="Hipercze"/>
@@ -1592,7 +1594,7 @@
                 <w:noProof/>
                 <w:webHidden/>
               </w:rPr>
-              <w:instrText xml:space="preserve"> PAGEREF _Toc484099756 \h </w:instrText>
+              <w:instrText xml:space="preserve"> PAGEREF _Toc485036187 \h </w:instrText>
             </w:r>
             <w:r>
               <w:rPr>
@@ -1612,7 +1614,7 @@
                 <w:noProof/>
                 <w:webHidden/>
               </w:rPr>
-              <w:t>17</w:t>
+              <w:t>20</w:t>
             </w:r>
             <w:r>
               <w:rPr>
@@ -1636,7 +1638,7 @@
               <w:lang w:eastAsia="pl-PL"/>
             </w:rPr>
           </w:pPr>
-          <w:hyperlink w:anchor="_Toc484099757" w:history="1">
+          <w:hyperlink w:anchor="_Toc485036188" w:history="1">
             <w:r>
               <w:rPr>
                 <w:rStyle w:val="Hipercze"/>
@@ -1663,7 +1665,7 @@
                 <w:noProof/>
                 <w:webHidden/>
               </w:rPr>
-              <w:instrText xml:space="preserve"> PAGEREF _Toc484099757 \h </w:instrText>
+              <w:instrText xml:space="preserve"> PAGEREF _Toc485036188 \h </w:instrText>
             </w:r>
             <w:r>
               <w:rPr>
@@ -1683,7 +1685,7 @@
                 <w:noProof/>
                 <w:webHidden/>
               </w:rPr>
-              <w:t>26</w:t>
+              <w:t>29</w:t>
             </w:r>
             <w:r>
               <w:rPr>
@@ -1784,7 +1786,7 @@
           <w:b/>
         </w:rPr>
       </w:pPr>
-      <w:bookmarkStart w:id="0" w:name="_Toc484099738"/>
+      <w:bookmarkStart w:id="0" w:name="_Toc485036169"/>
       <w:r>
         <w:rPr>
           <w:b/>
@@ -1836,7 +1838,7 @@
       <w:pPr>
         <w:pStyle w:val="Nagwek2"/>
       </w:pPr>
-      <w:bookmarkStart w:id="1" w:name="_Toc484099739"/>
+      <w:bookmarkStart w:id="1" w:name="_Toc485036170"/>
       <w:r>
         <w:t xml:space="preserve">1.1. </w:t>
       </w:r>
@@ -1923,7 +1925,7 @@
       <w:pPr>
         <w:pStyle w:val="Nagwek2"/>
       </w:pPr>
-      <w:bookmarkStart w:id="2" w:name="_Toc484099740"/>
+      <w:bookmarkStart w:id="2" w:name="_Toc485036171"/>
       <w:r>
         <w:t>1.2. Podobne aplikacje</w:t>
       </w:r>
@@ -2094,7 +2096,7 @@
           <w:b/>
         </w:rPr>
       </w:pPr>
-      <w:bookmarkStart w:id="3" w:name="_Toc484099741"/>
+      <w:bookmarkStart w:id="3" w:name="_Toc485036172"/>
       <w:r>
         <w:rPr>
           <w:b/>
@@ -2108,7 +2110,7 @@
       <w:pPr>
         <w:pStyle w:val="Nagwek2"/>
       </w:pPr>
-      <w:bookmarkStart w:id="4" w:name="_Toc484099742"/>
+      <w:bookmarkStart w:id="4" w:name="_Toc485036173"/>
       <w:r>
         <w:t>2.1. Zadania SFR – Student Face Recognition</w:t>
       </w:r>
@@ -2237,7 +2239,7 @@
       <w:pPr>
         <w:pStyle w:val="Nagwek2"/>
       </w:pPr>
-      <w:bookmarkStart w:id="5" w:name="_Toc484099743"/>
+      <w:bookmarkStart w:id="5" w:name="_Toc485036174"/>
       <w:r>
         <w:t>2.2. Podział prac</w:t>
       </w:r>
@@ -2275,7 +2277,7 @@
       <w:pPr>
         <w:pStyle w:val="Nagwek2"/>
       </w:pPr>
-      <w:bookmarkStart w:id="6" w:name="_Toc484099744"/>
+      <w:bookmarkStart w:id="6" w:name="_Toc485036175"/>
       <w:r>
         <w:t>2.3. Zadania SFR – Student Face Recognition</w:t>
       </w:r>
@@ -2583,7 +2585,7 @@
       <w:pPr>
         <w:pStyle w:val="Nagwek1"/>
       </w:pPr>
-      <w:bookmarkStart w:id="7" w:name="_Toc484099745"/>
+      <w:bookmarkStart w:id="7" w:name="_Toc485036176"/>
       <w:r>
         <w:lastRenderedPageBreak/>
         <w:t>3. konstruowanie systemu</w:t>
@@ -2594,7 +2596,7 @@
       <w:pPr>
         <w:pStyle w:val="Nagwek2"/>
       </w:pPr>
-      <w:bookmarkStart w:id="8" w:name="_Toc484099746"/>
+      <w:bookmarkStart w:id="8" w:name="_Toc485036177"/>
       <w:r>
         <w:t>3.1. środki implementacji</w:t>
       </w:r>
@@ -2779,7 +2781,7 @@
       <w:pPr>
         <w:pStyle w:val="Nagwek2"/>
       </w:pPr>
-      <w:bookmarkStart w:id="9" w:name="_Toc484099747"/>
+      <w:bookmarkStart w:id="9" w:name="_Toc485036178"/>
       <w:r>
         <w:t>3.2. Środowisko</w:t>
       </w:r>
@@ -2841,7 +2843,7 @@
       <w:pPr>
         <w:pStyle w:val="Nagwek2"/>
       </w:pPr>
-      <w:bookmarkStart w:id="10" w:name="_Toc484099748"/>
+      <w:bookmarkStart w:id="10" w:name="_Toc485036179"/>
       <w:r>
         <w:t>3.3. Narzędzia</w:t>
       </w:r>
@@ -2969,7 +2971,7 @@
       <w:pPr>
         <w:pStyle w:val="Nagwek2"/>
       </w:pPr>
-      <w:bookmarkStart w:id="11" w:name="_Toc484099749"/>
+      <w:bookmarkStart w:id="11" w:name="_Toc485036180"/>
       <w:r>
         <w:t>3.4. Metodyka</w:t>
       </w:r>
@@ -3080,7 +3082,7 @@
       <w:pPr>
         <w:pStyle w:val="Nagwek2"/>
       </w:pPr>
-      <w:bookmarkStart w:id="12" w:name="_Toc484099750"/>
+      <w:bookmarkStart w:id="12" w:name="_Toc485036181"/>
       <w:r>
         <w:t>3.5. Metody modelowania</w:t>
       </w:r>
@@ -3133,7 +3135,7 @@
       <w:pPr>
         <w:pStyle w:val="Nagwek2"/>
       </w:pPr>
-      <w:bookmarkStart w:id="13" w:name="_Toc484099751"/>
+      <w:bookmarkStart w:id="13" w:name="_Toc485036182"/>
       <w:r>
         <w:t>3.6. Opis technologii i algorytmów wykorzystanych do implementacji projektu</w:t>
       </w:r>
@@ -4260,8 +4262,8 @@
         </w:rPr>
         <w:drawing>
           <wp:inline distT="0" distB="0" distL="0" distR="0" wp14:anchorId="22E6E2F0" wp14:editId="76AB818D">
-            <wp:extent cx="5687060" cy="1536192"/>
-            <wp:effectExtent l="0" t="0" r="8890" b="6985"/>
+            <wp:extent cx="4968815" cy="1342179"/>
+            <wp:effectExtent l="0" t="0" r="3810" b="0"/>
             <wp:docPr id="4" name="Obraz 4"/>
             <wp:cNvGraphicFramePr>
               <a:graphicFrameLocks xmlns:a="http://schemas.openxmlformats.org/drawingml/2006/main" noChangeAspect="1"/>
@@ -4281,7 +4283,7 @@
                   <pic:spPr bwMode="auto">
                     <a:xfrm>
                       <a:off x="0" y="0"/>
-                      <a:ext cx="5687568" cy="1536329"/>
+                      <a:ext cx="4991531" cy="1348315"/>
                     </a:xfrm>
                     <a:prstGeom prst="rect">
                       <a:avLst/>
@@ -4306,11 +4308,19 @@
       <w:pPr>
         <w:pStyle w:val="Akapitzlist"/>
         <w:ind w:left="709"/>
-        <w:jc w:val="both"/>
-        <w:rPr>
-          <w:sz w:val="24"/>
-        </w:rPr>
-      </w:pPr>
+        <w:jc w:val="center"/>
+        <w:rPr>
+          <w:i/>
+          <w:sz w:val="24"/>
+        </w:rPr>
+      </w:pPr>
+      <w:r>
+        <w:rPr>
+          <w:i/>
+          <w:sz w:val="24"/>
+        </w:rPr>
+        <w:t>Rys. 3.4. Sposób analizy ramek w algorytmie LBPH.</w:t>
+      </w:r>
     </w:p>
     <w:p>
       <w:pPr>
@@ -4321,20 +4331,11 @@
           <w:sz w:val="24"/>
         </w:rPr>
       </w:pPr>
-    </w:p>
-    <w:p>
-      <w:pPr>
-        <w:pStyle w:val="Akapitzlist"/>
-        <w:ind w:left="709"/>
-        <w:jc w:val="both"/>
-        <w:rPr>
-          <w:sz w:val="24"/>
-        </w:rPr>
-      </w:pPr>
-      <w:r>
-        <w:rPr>
-          <w:sz w:val="24"/>
-        </w:rPr>
+      <w:r>
+        <w:rPr>
+          <w:sz w:val="24"/>
+        </w:rPr>
+        <w:lastRenderedPageBreak/>
         <w:t xml:space="preserve">Przykład transformacji twarzy metodą </w:t>
       </w:r>
       <w:proofErr w:type="spellStart"/>
@@ -4448,6 +4449,71 @@
     </w:p>
     <w:p>
       <w:pPr>
+        <w:ind w:left="709"/>
+        <w:jc w:val="center"/>
+        <w:rPr>
+          <w:i/>
+          <w:sz w:val="24"/>
+        </w:rPr>
+      </w:pPr>
+      <w:r>
+        <w:rPr>
+          <w:i/>
+          <w:sz w:val="24"/>
+        </w:rPr>
+        <w:t xml:space="preserve">Rys. 3.5. Przykład transformacji metodą </w:t>
+      </w:r>
+      <w:proofErr w:type="spellStart"/>
+      <w:r>
+        <w:rPr>
+          <w:i/>
+          <w:sz w:val="24"/>
+        </w:rPr>
+        <w:t>Local</w:t>
+      </w:r>
+      <w:proofErr w:type="spellEnd"/>
+      <w:r>
+        <w:rPr>
+          <w:i/>
+          <w:sz w:val="24"/>
+        </w:rPr>
+        <w:t xml:space="preserve"> </w:t>
+      </w:r>
+      <w:proofErr w:type="spellStart"/>
+      <w:r>
+        <w:rPr>
+          <w:i/>
+          <w:sz w:val="24"/>
+        </w:rPr>
+        <w:t>Pattern</w:t>
+      </w:r>
+      <w:proofErr w:type="spellEnd"/>
+      <w:r>
+        <w:rPr>
+          <w:i/>
+          <w:sz w:val="24"/>
+        </w:rPr>
+        <w:t xml:space="preserve"> </w:t>
+      </w:r>
+      <w:proofErr w:type="spellStart"/>
+      <w:r>
+        <w:rPr>
+          <w:i/>
+          <w:sz w:val="24"/>
+        </w:rPr>
+        <w:t>Binary</w:t>
+      </w:r>
+      <w:proofErr w:type="spellEnd"/>
+      <w:r>
+        <w:rPr>
+          <w:i/>
+          <w:sz w:val="24"/>
+        </w:rPr>
+        <w:t xml:space="preserve"> Histogram w różnych warunkach oświetleniowych.</w:t>
+      </w:r>
+    </w:p>
+    <w:p>
+      <w:pPr>
         <w:ind w:left="567"/>
         <w:jc w:val="both"/>
         <w:rPr>
@@ -4527,11 +4593,19 @@
       <w:pPr>
         <w:pStyle w:val="Akapitzlist"/>
         <w:ind w:left="709"/>
-        <w:jc w:val="both"/>
-        <w:rPr>
-          <w:sz w:val="24"/>
-        </w:rPr>
-      </w:pPr>
+        <w:jc w:val="center"/>
+        <w:rPr>
+          <w:i/>
+          <w:sz w:val="24"/>
+        </w:rPr>
+      </w:pPr>
+      <w:r>
+        <w:rPr>
+          <w:i/>
+          <w:sz w:val="24"/>
+        </w:rPr>
+        <w:t>Rys. 3.6. Przykład histogramu LBPH dla obrazów.</w:t>
+      </w:r>
     </w:p>
     <w:p>
       <w:pPr>
@@ -4726,7 +4800,21 @@
           <w:i/>
           <w:sz w:val="24"/>
         </w:rPr>
-        <w:t>Rys. 3.6.1. Przykład inicjalizacji instancji obiektu dla algorytmu LBPH</w:t>
+        <w:t>Rys. 3.</w:t>
+      </w:r>
+      <w:r>
+        <w:rPr>
+          <w:i/>
+          <w:sz w:val="24"/>
+        </w:rPr>
+        <w:t>7</w:t>
+      </w:r>
+      <w:r>
+        <w:rPr>
+          <w:i/>
+          <w:sz w:val="24"/>
+        </w:rPr>
+        <w:t>. Przykład inicjalizacji instancji obiektu dla algorytmu LBPH</w:t>
       </w:r>
       <w:r>
         <w:rPr>
@@ -4901,7 +4989,7 @@
       <w:pPr>
         <w:pStyle w:val="Nagwek1"/>
       </w:pPr>
-      <w:bookmarkStart w:id="14" w:name="_Toc484099752"/>
+      <w:bookmarkStart w:id="14" w:name="_Toc485036183"/>
       <w:r>
         <w:lastRenderedPageBreak/>
         <w:t>4. Wymagania funkcjonalne projektu</w:t>
@@ -5327,7 +5415,7 @@
       <w:pPr>
         <w:pStyle w:val="Nagwek1"/>
       </w:pPr>
-      <w:bookmarkStart w:id="15" w:name="_Toc484099753"/>
+      <w:bookmarkStart w:id="15" w:name="_Toc485036184"/>
       <w:r>
         <w:lastRenderedPageBreak/>
         <w:t>5. Wymagania POZAFUNKCJ</w:t>
@@ -5638,7 +5726,7 @@
       <w:pPr>
         <w:pStyle w:val="Nagwek1"/>
       </w:pPr>
-      <w:bookmarkStart w:id="16" w:name="_Toc484099754"/>
+      <w:bookmarkStart w:id="16" w:name="_Toc485036185"/>
       <w:r>
         <w:lastRenderedPageBreak/>
         <w:t>6. DIagramy UML</w:t>
@@ -5682,6 +5770,22 @@
           <w:sz w:val="24"/>
         </w:rPr>
         <w:t>Aktorzy systemu:</w:t>
+      </w:r>
+    </w:p>
+    <w:p>
+      <w:pPr>
+        <w:jc w:val="center"/>
+        <w:rPr>
+          <w:i/>
+          <w:sz w:val="24"/>
+        </w:rPr>
+      </w:pPr>
+      <w:r>
+        <w:rPr>
+          <w:i/>
+          <w:sz w:val="24"/>
+        </w:rPr>
+        <w:t>Tabela 6.1. Tabela aktorów aplikacji.</w:t>
       </w:r>
     </w:p>
     <w:tbl>
@@ -5968,15 +6072,6 @@
     </w:p>
     <w:p>
       <w:pPr>
-        <w:jc w:val="center"/>
-        <w:rPr>
-          <w:i/>
-          <w:sz w:val="24"/>
-        </w:rPr>
-      </w:pPr>
-    </w:p>
-    <w:p>
-      <w:pPr>
         <w:rPr>
           <w:i/>
           <w:sz w:val="24"/>
@@ -6460,7 +6555,7 @@
       <w:pPr>
         <w:pStyle w:val="Nagwek1"/>
       </w:pPr>
-      <w:bookmarkStart w:id="17" w:name="_Toc484099755"/>
+      <w:bookmarkStart w:id="17" w:name="_Toc485036186"/>
       <w:r>
         <w:lastRenderedPageBreak/>
         <w:t xml:space="preserve">7. Interfejs </w:t>
@@ -8127,7 +8222,7 @@
       <w:pPr>
         <w:pStyle w:val="Nagwek1"/>
       </w:pPr>
-      <w:bookmarkStart w:id="18" w:name="_Toc484099756"/>
+      <w:bookmarkStart w:id="18" w:name="_Toc485036187"/>
       <w:r>
         <w:t>8. Najważniejsze metody wykorzystane do implementacji systemu sfr</w:t>
       </w:r>
@@ -8213,7 +8308,7 @@
           </mc:Choice>
           <mc:Fallback>
             <w:pict>
-              <v:rect w14:anchorId="19CCBE01" id="Prostokąt 7" o:spid="_x0000_s1026" style="position:absolute;margin-left:-7.1pt;margin-top:29.05pt;width:478.5pt;height:297pt;z-index:251659264;visibility:visible;mso-wrap-style:square;mso-height-percent:0;mso-wrap-distance-left:9pt;mso-wrap-distance-top:0;mso-wrap-distance-right:9pt;mso-wrap-distance-bottom:0;mso-position-horizontal:absolute;mso-position-horizontal-relative:text;mso-position-vertical:absolute;mso-position-vertical-relative:text;mso-height-percent:0;mso-height-relative:margin;v-text-anchor:middle" o:gfxdata="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" filled="f" strokecolor="#1f4d78 [1604]" strokeweight="1pt"/>
+              <v:rect w14:anchorId="3B0A9815" id="Prostokąt 7" o:spid="_x0000_s1026" style="position:absolute;margin-left:-7.1pt;margin-top:29.05pt;width:478.5pt;height:297pt;z-index:251659264;visibility:visible;mso-wrap-style:square;mso-height-percent:0;mso-wrap-distance-left:9pt;mso-wrap-distance-top:0;mso-wrap-distance-right:9pt;mso-wrap-distance-bottom:0;mso-position-horizontal:absolute;mso-position-horizontal-relative:text;mso-position-vertical:absolute;mso-position-vertical-relative:text;mso-height-percent:0;mso-height-relative:margin;v-text-anchor:middle" o:gfxdata="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" filled="f" strokecolor="#1f4d78 [1604]" strokeweight="1pt"/>
             </w:pict>
           </mc:Fallback>
         </mc:AlternateContent>
@@ -9974,7 +10069,7 @@
           </mc:Choice>
           <mc:Fallback>
             <w:pict>
-              <v:rect w14:anchorId="3AE1A138" id="Prostokąt 29" o:spid="_x0000_s1026" style="position:absolute;margin-left:-14.6pt;margin-top:-10.6pt;width:478.5pt;height:156.75pt;z-index:251683840;visibility:visible;mso-wrap-style:square;mso-height-percent:0;mso-wrap-distance-left:9pt;mso-wrap-distance-top:0;mso-wrap-distance-right:9pt;mso-wrap-distance-bottom:0;mso-position-horizontal:absolute;mso-position-horizontal-relative:text;mso-position-vertical:absolute;mso-position-vertical-relative:text;mso-height-percent:0;mso-height-relative:margin;v-text-anchor:middle" o:gfxdata="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" filled="f" strokecolor="#1f4d78 [1604]" strokeweight="1pt"/>
+              <v:rect w14:anchorId="4B982E8B" id="Prostokąt 29" o:spid="_x0000_s1026" style="position:absolute;margin-left:-14.6pt;margin-top:-10.6pt;width:478.5pt;height:156.75pt;z-index:251683840;visibility:visible;mso-wrap-style:square;mso-height-percent:0;mso-wrap-distance-left:9pt;mso-wrap-distance-top:0;mso-wrap-distance-right:9pt;mso-wrap-distance-bottom:0;mso-position-horizontal:absolute;mso-position-horizontal-relative:text;mso-position-vertical:absolute;mso-position-vertical-relative:text;mso-height-percent:0;mso-height-relative:margin;v-text-anchor:middle" o:gfxdata="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" filled="f" strokecolor="#1f4d78 [1604]" strokeweight="1pt"/>
             </w:pict>
           </mc:Fallback>
         </mc:AlternateContent>
@@ -10818,7 +10913,7 @@
               </wp:anchor>
             </w:drawing>
           </mc:Choice>
-          <mc:Fallback xmlns:w16se="http://schemas.microsoft.com/office/word/2015/wordml/symex" xmlns:aink="http://schemas.microsoft.com/office/drawing/2016/ink" xmlns:cx8="http://schemas.microsoft.com/office/drawing/2016/5/14/chartex" xmlns:cx7="http://schemas.microsoft.com/office/drawing/2016/5/13/chartex" xmlns:cx6="http://schemas.microsoft.com/office/drawing/2016/5/12/chartex" xmlns:cx5="http://schemas.microsoft.com/office/drawing/2016/5/11/chartex" xmlns:cx4="http://schemas.microsoft.com/office/drawing/2016/5/10/chartex" xmlns:cx3="http://schemas.microsoft.com/office/drawing/2016/5/9/chartex" xmlns:cx2="http://schemas.microsoft.com/office/drawing/2015/10/21/chartex" xmlns:cx1="http://schemas.microsoft.com/office/drawing/2015/9/8/chartex" xmlns:cx="http://schemas.microsoft.com/office/drawing/2014/chartex">
+          <mc:Fallback xmlns:cx="http://schemas.microsoft.com/office/drawing/2014/chartex" xmlns:cx1="http://schemas.microsoft.com/office/drawing/2015/9/8/chartex" xmlns:cx2="http://schemas.microsoft.com/office/drawing/2015/10/21/chartex" xmlns:cx3="http://schemas.microsoft.com/office/drawing/2016/5/9/chartex" xmlns:cx4="http://schemas.microsoft.com/office/drawing/2016/5/10/chartex" xmlns:cx5="http://schemas.microsoft.com/office/drawing/2016/5/11/chartex" xmlns:cx6="http://schemas.microsoft.com/office/drawing/2016/5/12/chartex" xmlns:cx7="http://schemas.microsoft.com/office/drawing/2016/5/13/chartex" xmlns:cx8="http://schemas.microsoft.com/office/drawing/2016/5/14/chartex" xmlns:aink="http://schemas.microsoft.com/office/drawing/2016/ink" xmlns:w16se="http://schemas.microsoft.com/office/word/2015/wordml/symex">
             <w:pict>
               <v:rect w14:anchorId="4EC00AF1" id="Prostokąt 8" o:spid="_x0000_s1026" style="position:absolute;margin-left:-14.6pt;margin-top:22.4pt;width:478.5pt;height:330.75pt;z-index:251661312;visibility:visible;mso-wrap-style:square;mso-height-percent:0;mso-wrap-distance-left:9pt;mso-wrap-distance-top:0;mso-wrap-distance-right:9pt;mso-wrap-distance-bottom:0;mso-position-horizontal:absolute;mso-position-horizontal-relative:text;mso-position-vertical:absolute;mso-position-vertical-relative:text;mso-height-percent:0;mso-height-relative:margin;v-text-anchor:middle" o:gfxdata="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" filled="f" strokecolor="#1f4d78 [1604]" strokeweight="1pt"/>
             </w:pict>
@@ -12968,7 +13063,7 @@
               </wp:anchor>
             </w:drawing>
           </mc:Choice>
-          <mc:Fallback xmlns:w16se="http://schemas.microsoft.com/office/word/2015/wordml/symex" xmlns:aink="http://schemas.microsoft.com/office/drawing/2016/ink" xmlns:cx8="http://schemas.microsoft.com/office/drawing/2016/5/14/chartex" xmlns:cx7="http://schemas.microsoft.com/office/drawing/2016/5/13/chartex" xmlns:cx6="http://schemas.microsoft.com/office/drawing/2016/5/12/chartex" xmlns:cx5="http://schemas.microsoft.com/office/drawing/2016/5/11/chartex" xmlns:cx4="http://schemas.microsoft.com/office/drawing/2016/5/10/chartex" xmlns:cx3="http://schemas.microsoft.com/office/drawing/2016/5/9/chartex" xmlns:cx2="http://schemas.microsoft.com/office/drawing/2015/10/21/chartex" xmlns:cx1="http://schemas.microsoft.com/office/drawing/2015/9/8/chartex" xmlns:cx="http://schemas.microsoft.com/office/drawing/2014/chartex">
+          <mc:Fallback xmlns:cx="http://schemas.microsoft.com/office/drawing/2014/chartex" xmlns:cx1="http://schemas.microsoft.com/office/drawing/2015/9/8/chartex" xmlns:cx2="http://schemas.microsoft.com/office/drawing/2015/10/21/chartex" xmlns:cx3="http://schemas.microsoft.com/office/drawing/2016/5/9/chartex" xmlns:cx4="http://schemas.microsoft.com/office/drawing/2016/5/10/chartex" xmlns:cx5="http://schemas.microsoft.com/office/drawing/2016/5/11/chartex" xmlns:cx6="http://schemas.microsoft.com/office/drawing/2016/5/12/chartex" xmlns:cx7="http://schemas.microsoft.com/office/drawing/2016/5/13/chartex" xmlns:cx8="http://schemas.microsoft.com/office/drawing/2016/5/14/chartex" xmlns:aink="http://schemas.microsoft.com/office/drawing/2016/ink" xmlns:w16se="http://schemas.microsoft.com/office/word/2015/wordml/symex">
             <w:pict>
               <v:rect w14:anchorId="6862009D" id="Prostokąt 9" o:spid="_x0000_s1026" style="position:absolute;margin-left:-15.35pt;margin-top:21.65pt;width:478.5pt;height:168pt;z-index:251663360;visibility:visible;mso-wrap-style:square;mso-height-percent:0;mso-wrap-distance-left:9pt;mso-wrap-distance-top:0;mso-wrap-distance-right:9pt;mso-wrap-distance-bottom:0;mso-position-horizontal:absolute;mso-position-horizontal-relative:text;mso-position-vertical:absolute;mso-position-vertical-relative:text;mso-height-percent:0;mso-height-relative:margin;v-text-anchor:middle" o:gfxdata="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" filled="f" strokecolor="#1f4d78 [1604]" strokeweight="1pt"/>
             </w:pict>
@@ -14130,7 +14225,7 @@
               </wp:anchor>
             </w:drawing>
           </mc:Choice>
-          <mc:Fallback xmlns:w16se="http://schemas.microsoft.com/office/word/2015/wordml/symex" xmlns:aink="http://schemas.microsoft.com/office/drawing/2016/ink" xmlns:cx8="http://schemas.microsoft.com/office/drawing/2016/5/14/chartex" xmlns:cx7="http://schemas.microsoft.com/office/drawing/2016/5/13/chartex" xmlns:cx6="http://schemas.microsoft.com/office/drawing/2016/5/12/chartex" xmlns:cx5="http://schemas.microsoft.com/office/drawing/2016/5/11/chartex" xmlns:cx4="http://schemas.microsoft.com/office/drawing/2016/5/10/chartex" xmlns:cx3="http://schemas.microsoft.com/office/drawing/2016/5/9/chartex" xmlns:cx2="http://schemas.microsoft.com/office/drawing/2015/10/21/chartex" xmlns:cx1="http://schemas.microsoft.com/office/drawing/2015/9/8/chartex" xmlns:cx="http://schemas.microsoft.com/office/drawing/2014/chartex">
+          <mc:Fallback xmlns:cx="http://schemas.microsoft.com/office/drawing/2014/chartex" xmlns:cx1="http://schemas.microsoft.com/office/drawing/2015/9/8/chartex" xmlns:cx2="http://schemas.microsoft.com/office/drawing/2015/10/21/chartex" xmlns:cx3="http://schemas.microsoft.com/office/drawing/2016/5/9/chartex" xmlns:cx4="http://schemas.microsoft.com/office/drawing/2016/5/10/chartex" xmlns:cx5="http://schemas.microsoft.com/office/drawing/2016/5/11/chartex" xmlns:cx6="http://schemas.microsoft.com/office/drawing/2016/5/12/chartex" xmlns:cx7="http://schemas.microsoft.com/office/drawing/2016/5/13/chartex" xmlns:cx8="http://schemas.microsoft.com/office/drawing/2016/5/14/chartex" xmlns:aink="http://schemas.microsoft.com/office/drawing/2016/ink" xmlns:w16se="http://schemas.microsoft.com/office/word/2015/wordml/symex">
             <w:pict>
               <v:rect w14:anchorId="37F6765E" id="Prostokąt 11" o:spid="_x0000_s1026" style="position:absolute;margin-left:-15pt;margin-top:21.45pt;width:478.5pt;height:168pt;z-index:251665408;visibility:visible;mso-wrap-style:square;mso-height-percent:0;mso-wrap-distance-left:9pt;mso-wrap-distance-top:0;mso-wrap-distance-right:9pt;mso-wrap-distance-bottom:0;mso-position-horizontal:absolute;mso-position-horizontal-relative:text;mso-position-vertical:absolute;mso-position-vertical-relative:text;mso-height-percent:0;mso-height-relative:margin;v-text-anchor:middle" o:gfxdata="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" filled="f" strokecolor="#1f4d78 [1604]" strokeweight="1pt"/>
             </w:pict>
@@ -15004,7 +15099,7 @@
               </wp:anchor>
             </w:drawing>
           </mc:Choice>
-          <mc:Fallback xmlns:w16se="http://schemas.microsoft.com/office/word/2015/wordml/symex" xmlns:aink="http://schemas.microsoft.com/office/drawing/2016/ink" xmlns:cx8="http://schemas.microsoft.com/office/drawing/2016/5/14/chartex" xmlns:cx7="http://schemas.microsoft.com/office/drawing/2016/5/13/chartex" xmlns:cx6="http://schemas.microsoft.com/office/drawing/2016/5/12/chartex" xmlns:cx5="http://schemas.microsoft.com/office/drawing/2016/5/11/chartex" xmlns:cx4="http://schemas.microsoft.com/office/drawing/2016/5/10/chartex" xmlns:cx3="http://schemas.microsoft.com/office/drawing/2016/5/9/chartex" xmlns:cx2="http://schemas.microsoft.com/office/drawing/2015/10/21/chartex" xmlns:cx1="http://schemas.microsoft.com/office/drawing/2015/9/8/chartex" xmlns:cx="http://schemas.microsoft.com/office/drawing/2014/chartex">
+          <mc:Fallback xmlns:cx="http://schemas.microsoft.com/office/drawing/2014/chartex" xmlns:cx1="http://schemas.microsoft.com/office/drawing/2015/9/8/chartex" xmlns:cx2="http://schemas.microsoft.com/office/drawing/2015/10/21/chartex" xmlns:cx3="http://schemas.microsoft.com/office/drawing/2016/5/9/chartex" xmlns:cx4="http://schemas.microsoft.com/office/drawing/2016/5/10/chartex" xmlns:cx5="http://schemas.microsoft.com/office/drawing/2016/5/11/chartex" xmlns:cx6="http://schemas.microsoft.com/office/drawing/2016/5/12/chartex" xmlns:cx7="http://schemas.microsoft.com/office/drawing/2016/5/13/chartex" xmlns:cx8="http://schemas.microsoft.com/office/drawing/2016/5/14/chartex" xmlns:aink="http://schemas.microsoft.com/office/drawing/2016/ink" xmlns:w16se="http://schemas.microsoft.com/office/word/2015/wordml/symex">
             <w:pict>
               <v:rect w14:anchorId="596B1AE4" id="Prostokąt 15" o:spid="_x0000_s1026" style="position:absolute;margin-left:-15.35pt;margin-top:17.9pt;width:478.5pt;height:671.25pt;z-index:251669504;visibility:visible;mso-wrap-style:square;mso-height-percent:0;mso-wrap-distance-left:9pt;mso-wrap-distance-top:0;mso-wrap-distance-right:9pt;mso-wrap-distance-bottom:0;mso-position-horizontal:absolute;mso-position-horizontal-relative:text;mso-position-vertical:absolute;mso-position-vertical-relative:text;mso-height-percent:0;mso-height-relative:margin;v-text-anchor:middle" o:gfxdata="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" filled="f" strokecolor="#1f4d78 [1604]" strokeweight="1pt"/>
             </w:pict>
@@ -18420,7 +18515,7 @@
               </wp:anchor>
             </w:drawing>
           </mc:Choice>
-          <mc:Fallback xmlns:w16se="http://schemas.microsoft.com/office/word/2015/wordml/symex" xmlns:aink="http://schemas.microsoft.com/office/drawing/2016/ink" xmlns:cx8="http://schemas.microsoft.com/office/drawing/2016/5/14/chartex" xmlns:cx7="http://schemas.microsoft.com/office/drawing/2016/5/13/chartex" xmlns:cx6="http://schemas.microsoft.com/office/drawing/2016/5/12/chartex" xmlns:cx5="http://schemas.microsoft.com/office/drawing/2016/5/11/chartex" xmlns:cx4="http://schemas.microsoft.com/office/drawing/2016/5/10/chartex" xmlns:cx3="http://schemas.microsoft.com/office/drawing/2016/5/9/chartex" xmlns:cx2="http://schemas.microsoft.com/office/drawing/2015/10/21/chartex" xmlns:cx1="http://schemas.microsoft.com/office/drawing/2015/9/8/chartex" xmlns:cx="http://schemas.microsoft.com/office/drawing/2014/chartex">
+          <mc:Fallback xmlns:cx="http://schemas.microsoft.com/office/drawing/2014/chartex" xmlns:cx1="http://schemas.microsoft.com/office/drawing/2015/9/8/chartex" xmlns:cx2="http://schemas.microsoft.com/office/drawing/2015/10/21/chartex" xmlns:cx3="http://schemas.microsoft.com/office/drawing/2016/5/9/chartex" xmlns:cx4="http://schemas.microsoft.com/office/drawing/2016/5/10/chartex" xmlns:cx5="http://schemas.microsoft.com/office/drawing/2016/5/11/chartex" xmlns:cx6="http://schemas.microsoft.com/office/drawing/2016/5/12/chartex" xmlns:cx7="http://schemas.microsoft.com/office/drawing/2016/5/13/chartex" xmlns:cx8="http://schemas.microsoft.com/office/drawing/2016/5/14/chartex" xmlns:aink="http://schemas.microsoft.com/office/drawing/2016/ink" xmlns:w16se="http://schemas.microsoft.com/office/word/2015/wordml/symex">
             <w:pict>
               <v:rect w14:anchorId="66C6FCF1" id="Prostokąt 16" o:spid="_x0000_s1026" style="position:absolute;margin-left:-12.35pt;margin-top:3.65pt;width:478.5pt;height:222pt;z-index:251671552;visibility:visible;mso-wrap-style:square;mso-height-percent:0;mso-wrap-distance-left:9pt;mso-wrap-distance-top:0;mso-wrap-distance-right:9pt;mso-wrap-distance-bottom:0;mso-position-horizontal:absolute;mso-position-horizontal-relative:text;mso-position-vertical:absolute;mso-position-vertical-relative:text;mso-height-percent:0;mso-height-relative:margin;v-text-anchor:middle" o:gfxdata="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" filled="f" strokecolor="#1f4d78 [1604]" strokeweight="1pt"/>
             </w:pict>
@@ -19763,7 +19858,7 @@
               </wp:anchor>
             </w:drawing>
           </mc:Choice>
-          <mc:Fallback xmlns:w16se="http://schemas.microsoft.com/office/word/2015/wordml/symex" xmlns:aink="http://schemas.microsoft.com/office/drawing/2016/ink" xmlns:cx8="http://schemas.microsoft.com/office/drawing/2016/5/14/chartex" xmlns:cx7="http://schemas.microsoft.com/office/drawing/2016/5/13/chartex" xmlns:cx6="http://schemas.microsoft.com/office/drawing/2016/5/12/chartex" xmlns:cx5="http://schemas.microsoft.com/office/drawing/2016/5/11/chartex" xmlns:cx4="http://schemas.microsoft.com/office/drawing/2016/5/10/chartex" xmlns:cx3="http://schemas.microsoft.com/office/drawing/2016/5/9/chartex" xmlns:cx2="http://schemas.microsoft.com/office/drawing/2015/10/21/chartex" xmlns:cx1="http://schemas.microsoft.com/office/drawing/2015/9/8/chartex" xmlns:cx="http://schemas.microsoft.com/office/drawing/2014/chartex">
+          <mc:Fallback xmlns:cx="http://schemas.microsoft.com/office/drawing/2014/chartex" xmlns:cx1="http://schemas.microsoft.com/office/drawing/2015/9/8/chartex" xmlns:cx2="http://schemas.microsoft.com/office/drawing/2015/10/21/chartex" xmlns:cx3="http://schemas.microsoft.com/office/drawing/2016/5/9/chartex" xmlns:cx4="http://schemas.microsoft.com/office/drawing/2016/5/10/chartex" xmlns:cx5="http://schemas.microsoft.com/office/drawing/2016/5/11/chartex" xmlns:cx6="http://schemas.microsoft.com/office/drawing/2016/5/12/chartex" xmlns:cx7="http://schemas.microsoft.com/office/drawing/2016/5/13/chartex" xmlns:cx8="http://schemas.microsoft.com/office/drawing/2016/5/14/chartex" xmlns:aink="http://schemas.microsoft.com/office/drawing/2016/ink" xmlns:w16se="http://schemas.microsoft.com/office/word/2015/wordml/symex">
             <w:pict>
               <v:rect w14:anchorId="2ACD775D" id="Prostokąt 17" o:spid="_x0000_s1026" style="position:absolute;margin-left:-12pt;margin-top:22.35pt;width:478.5pt;height:222pt;z-index:251673600;visibility:visible;mso-wrap-style:square;mso-height-percent:0;mso-wrap-distance-left:9pt;mso-wrap-distance-top:0;mso-wrap-distance-right:9pt;mso-wrap-distance-bottom:0;mso-position-horizontal:absolute;mso-position-horizontal-relative:text;mso-position-vertical:absolute;mso-position-vertical-relative:text;mso-height-percent:0;mso-height-relative:margin;v-text-anchor:middle" o:gfxdata="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" filled="f" strokecolor="#1f4d78 [1604]" strokeweight="1pt"/>
             </w:pict>
@@ -21057,7 +21152,7 @@
               </wp:anchor>
             </w:drawing>
           </mc:Choice>
-          <mc:Fallback xmlns:w16se="http://schemas.microsoft.com/office/word/2015/wordml/symex" xmlns:aink="http://schemas.microsoft.com/office/drawing/2016/ink" xmlns:cx8="http://schemas.microsoft.com/office/drawing/2016/5/14/chartex" xmlns:cx7="http://schemas.microsoft.com/office/drawing/2016/5/13/chartex" xmlns:cx6="http://schemas.microsoft.com/office/drawing/2016/5/12/chartex" xmlns:cx5="http://schemas.microsoft.com/office/drawing/2016/5/11/chartex" xmlns:cx4="http://schemas.microsoft.com/office/drawing/2016/5/10/chartex" xmlns:cx3="http://schemas.microsoft.com/office/drawing/2016/5/9/chartex" xmlns:cx2="http://schemas.microsoft.com/office/drawing/2015/10/21/chartex" xmlns:cx1="http://schemas.microsoft.com/office/drawing/2015/9/8/chartex" xmlns:cx="http://schemas.microsoft.com/office/drawing/2014/chartex">
+          <mc:Fallback xmlns:cx="http://schemas.microsoft.com/office/drawing/2014/chartex" xmlns:cx1="http://schemas.microsoft.com/office/drawing/2015/9/8/chartex" xmlns:cx2="http://schemas.microsoft.com/office/drawing/2015/10/21/chartex" xmlns:cx3="http://schemas.microsoft.com/office/drawing/2016/5/9/chartex" xmlns:cx4="http://schemas.microsoft.com/office/drawing/2016/5/10/chartex" xmlns:cx5="http://schemas.microsoft.com/office/drawing/2016/5/11/chartex" xmlns:cx6="http://schemas.microsoft.com/office/drawing/2016/5/12/chartex" xmlns:cx7="http://schemas.microsoft.com/office/drawing/2016/5/13/chartex" xmlns:cx8="http://schemas.microsoft.com/office/drawing/2016/5/14/chartex" xmlns:aink="http://schemas.microsoft.com/office/drawing/2016/ink" xmlns:w16se="http://schemas.microsoft.com/office/word/2015/wordml/symex">
             <w:pict>
               <v:rect w14:anchorId="1CCF6B17" id="Prostokąt 18" o:spid="_x0000_s1026" style="position:absolute;margin-left:-13.1pt;margin-top:21.65pt;width:478.5pt;height:499.5pt;z-index:251675648;visibility:visible;mso-wrap-style:square;mso-height-percent:0;mso-wrap-distance-left:9pt;mso-wrap-distance-top:0;mso-wrap-distance-right:9pt;mso-wrap-distance-bottom:0;mso-position-horizontal:absolute;mso-position-horizontal-relative:text;mso-position-vertical:absolute;mso-position-vertical-relative:text;mso-height-percent:0;mso-height-relative:margin;v-text-anchor:middle" o:gfxdata="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" filled="f" strokecolor="#1f4d78 [1604]" strokeweight="1pt"/>
             </w:pict>
@@ -24026,7 +24121,7 @@
               </wp:anchor>
             </w:drawing>
           </mc:Choice>
-          <mc:Fallback xmlns:w16se="http://schemas.microsoft.com/office/word/2015/wordml/symex" xmlns:aink="http://schemas.microsoft.com/office/drawing/2016/ink" xmlns:cx8="http://schemas.microsoft.com/office/drawing/2016/5/14/chartex" xmlns:cx7="http://schemas.microsoft.com/office/drawing/2016/5/13/chartex" xmlns:cx6="http://schemas.microsoft.com/office/drawing/2016/5/12/chartex" xmlns:cx5="http://schemas.microsoft.com/office/drawing/2016/5/11/chartex" xmlns:cx4="http://schemas.microsoft.com/office/drawing/2016/5/10/chartex" xmlns:cx3="http://schemas.microsoft.com/office/drawing/2016/5/9/chartex" xmlns:cx2="http://schemas.microsoft.com/office/drawing/2015/10/21/chartex" xmlns:cx1="http://schemas.microsoft.com/office/drawing/2015/9/8/chartex" xmlns:cx="http://schemas.microsoft.com/office/drawing/2014/chartex">
+          <mc:Fallback xmlns:cx="http://schemas.microsoft.com/office/drawing/2014/chartex" xmlns:cx1="http://schemas.microsoft.com/office/drawing/2015/9/8/chartex" xmlns:cx2="http://schemas.microsoft.com/office/drawing/2015/10/21/chartex" xmlns:cx3="http://schemas.microsoft.com/office/drawing/2016/5/9/chartex" xmlns:cx4="http://schemas.microsoft.com/office/drawing/2016/5/10/chartex" xmlns:cx5="http://schemas.microsoft.com/office/drawing/2016/5/11/chartex" xmlns:cx6="http://schemas.microsoft.com/office/drawing/2016/5/12/chartex" xmlns:cx7="http://schemas.microsoft.com/office/drawing/2016/5/13/chartex" xmlns:cx8="http://schemas.microsoft.com/office/drawing/2016/5/14/chartex" xmlns:aink="http://schemas.microsoft.com/office/drawing/2016/ink" xmlns:w16se="http://schemas.microsoft.com/office/word/2015/wordml/symex">
             <w:pict>
               <v:rect w14:anchorId="0E6CCC0A" id="Prostokąt 20" o:spid="_x0000_s1026" style="position:absolute;margin-left:-13.25pt;margin-top:23.65pt;width:478.5pt;height:603.65pt;z-index:251677696;visibility:visible;mso-wrap-style:square;mso-height-percent:0;mso-wrap-distance-left:9pt;mso-wrap-distance-top:0;mso-wrap-distance-right:9pt;mso-wrap-distance-bottom:0;mso-position-horizontal:absolute;mso-position-horizontal-relative:margin;mso-position-vertical:absolute;mso-position-vertical-relative:text;mso-height-percent:0;mso-height-relative:margin;v-text-anchor:middle" o:gfxdata="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" filled="f" strokecolor="#1f4d78 [1604]" strokeweight="1pt">
                 <w10:wrap anchorx="margin"/>
@@ -27562,13 +27657,13 @@
               <wp:anchor distT="0" distB="0" distL="114300" distR="114300" simplePos="0" relativeHeight="251679744" behindDoc="0" locked="0" layoutInCell="1" allowOverlap="1" wp14:anchorId="369980EE" wp14:editId="39F402A7">
                 <wp:simplePos x="0" y="0"/>
                 <wp:positionH relativeFrom="margin">
-                  <wp:align>center</wp:align>
+                  <wp:posOffset>-166550</wp:posOffset>
                 </wp:positionH>
                 <wp:positionV relativeFrom="paragraph">
-                  <wp:posOffset>346278</wp:posOffset>
+                  <wp:posOffset>287895</wp:posOffset>
                 </wp:positionV>
-                <wp:extent cx="6076950" cy="4893869"/>
-                <wp:effectExtent l="0" t="0" r="19050" b="21590"/>
+                <wp:extent cx="6076950" cy="4953695"/>
+                <wp:effectExtent l="0" t="0" r="19050" b="18415"/>
                 <wp:wrapNone/>
                 <wp:docPr id="21" name="Prostokąt 21"/>
                 <wp:cNvGraphicFramePr/>
@@ -27579,7 +27674,7 @@
                       <wps:spPr>
                         <a:xfrm>
                           <a:off x="0" y="0"/>
-                          <a:ext cx="6076950" cy="4893869"/>
+                          <a:ext cx="6076950" cy="4953695"/>
                         </a:xfrm>
                         <a:prstGeom prst="rect">
                           <a:avLst/>
@@ -27617,9 +27712,9 @@
               </wp:anchor>
             </w:drawing>
           </mc:Choice>
-          <mc:Fallback xmlns:w16se="http://schemas.microsoft.com/office/word/2015/wordml/symex" xmlns:aink="http://schemas.microsoft.com/office/drawing/2016/ink" xmlns:cx8="http://schemas.microsoft.com/office/drawing/2016/5/14/chartex" xmlns:cx7="http://schemas.microsoft.com/office/drawing/2016/5/13/chartex" xmlns:cx6="http://schemas.microsoft.com/office/drawing/2016/5/12/chartex" xmlns:cx5="http://schemas.microsoft.com/office/drawing/2016/5/11/chartex" xmlns:cx4="http://schemas.microsoft.com/office/drawing/2016/5/10/chartex" xmlns:cx3="http://schemas.microsoft.com/office/drawing/2016/5/9/chartex" xmlns:cx2="http://schemas.microsoft.com/office/drawing/2015/10/21/chartex" xmlns:cx1="http://schemas.microsoft.com/office/drawing/2015/9/8/chartex" xmlns:cx="http://schemas.microsoft.com/office/drawing/2014/chartex">
+          <mc:Fallback>
             <w:pict>
-              <v:rect w14:anchorId="5950D1A8" id="Prostokąt 21" o:spid="_x0000_s1026" style="position:absolute;margin-left:0;margin-top:27.25pt;width:478.5pt;height:385.35pt;z-index:251679744;visibility:visible;mso-wrap-style:square;mso-height-percent:0;mso-wrap-distance-left:9pt;mso-wrap-distance-top:0;mso-wrap-distance-right:9pt;mso-wrap-distance-bottom:0;mso-position-horizontal:center;mso-position-horizontal-relative:margin;mso-position-vertical:absolute;mso-position-vertical-relative:text;mso-height-percent:0;mso-height-relative:margin;v-text-anchor:middle" o:gfxdata="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" filled="f" strokecolor="#1f4d78 [1604]" strokeweight="1pt">
+              <v:rect w14:anchorId="6E1E4435" id="Prostokąt 21" o:spid="_x0000_s1026" style="position:absolute;margin-left:-13.1pt;margin-top:22.65pt;width:478.5pt;height:390.05pt;z-index:251679744;visibility:visible;mso-wrap-style:square;mso-height-percent:0;mso-wrap-distance-left:9pt;mso-wrap-distance-top:0;mso-wrap-distance-right:9pt;mso-wrap-distance-bottom:0;mso-position-horizontal:absolute;mso-position-horizontal-relative:margin;mso-position-vertical:absolute;mso-position-vertical-relative:text;mso-height-percent:0;mso-height-relative:margin;v-text-anchor:middle" o:gfxdata="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" filled="f" strokecolor="#1f4d78 [1604]" strokeweight="1pt">
                 <w10:wrap anchorx="margin"/>
               </v:rect>
             </w:pict>
@@ -27655,34 +27750,36 @@
           <w:color w:val="000000"/>
           <w:sz w:val="19"/>
           <w:szCs w:val="19"/>
-        </w:rPr>
-      </w:pPr>
-      <w:r>
-        <w:rPr>
-          <w:rFonts w:ascii="Consolas" w:hAnsi="Consolas" w:cs="Consolas"/>
-          <w:color w:val="0000FF"/>
-          <w:sz w:val="19"/>
-          <w:szCs w:val="19"/>
+          <w:lang w:val="en-US"/>
+        </w:rPr>
+      </w:pPr>
+      <w:r>
+        <w:rPr>
+          <w:rFonts w:ascii="Consolas" w:hAnsi="Consolas" w:cs="Consolas"/>
+          <w:color w:val="0000FF"/>
+          <w:sz w:val="19"/>
+          <w:szCs w:val="19"/>
+          <w:lang w:val="en-US"/>
         </w:rPr>
         <w:t>&lt;</w:t>
       </w:r>
-      <w:proofErr w:type="spellStart"/>
       <w:r>
         <w:rPr>
           <w:rFonts w:ascii="Consolas" w:hAnsi="Consolas" w:cs="Consolas"/>
           <w:color w:val="A31515"/>
           <w:sz w:val="19"/>
           <w:szCs w:val="19"/>
+          <w:lang w:val="en-US"/>
         </w:rPr>
         <w:t>Window</w:t>
       </w:r>
-      <w:proofErr w:type="spellEnd"/>
       <w:r>
         <w:rPr>
           <w:rFonts w:ascii="Consolas" w:hAnsi="Consolas" w:cs="Consolas"/>
           <w:color w:val="FF0000"/>
           <w:sz w:val="19"/>
           <w:szCs w:val="19"/>
+          <w:lang w:val="en-US"/>
         </w:rPr>
         <w:t xml:space="preserve"> x</w:t>
       </w:r>
@@ -27692,6 +27789,7 @@
           <w:color w:val="0000FF"/>
           <w:sz w:val="19"/>
           <w:szCs w:val="19"/>
+          <w:lang w:val="en-US"/>
         </w:rPr>
         <w:t>:</w:t>
       </w:r>
@@ -27701,6 +27799,7 @@
           <w:color w:val="FF0000"/>
           <w:sz w:val="19"/>
           <w:szCs w:val="19"/>
+          <w:lang w:val="en-US"/>
         </w:rPr>
         <w:t>Class</w:t>
       </w:r>
@@ -27710,6 +27809,7 @@
           <w:color w:val="0000FF"/>
           <w:sz w:val="19"/>
           <w:szCs w:val="19"/>
+          <w:lang w:val="en-US"/>
         </w:rPr>
         <w:t>="SFR.MainWindow"</w:t>
       </w:r>
@@ -27734,6 +27834,7 @@
           <w:color w:val="000000"/>
           <w:sz w:val="19"/>
           <w:szCs w:val="19"/>
+          <w:lang w:val="en-US"/>
         </w:rPr>
         <w:t xml:space="preserve">       </w:t>
       </w:r>
@@ -27743,26 +27844,17 @@
           <w:color w:val="FF0000"/>
           <w:sz w:val="19"/>
           <w:szCs w:val="19"/>
-        </w:rPr>
-        <w:t xml:space="preserve"> </w:t>
-      </w:r>
-      <w:proofErr w:type="spellStart"/>
-      <w:r>
-        <w:rPr>
-          <w:rFonts w:ascii="Consolas" w:hAnsi="Consolas" w:cs="Consolas"/>
-          <w:color w:val="FF0000"/>
-          <w:sz w:val="19"/>
-          <w:szCs w:val="19"/>
-        </w:rPr>
-        <w:t>xmlns</w:t>
-      </w:r>
-      <w:proofErr w:type="spellEnd"/>
-      <w:r>
-        <w:rPr>
-          <w:rFonts w:ascii="Consolas" w:hAnsi="Consolas" w:cs="Consolas"/>
-          <w:color w:val="0000FF"/>
-          <w:sz w:val="19"/>
-          <w:szCs w:val="19"/>
+          <w:lang w:val="en-US"/>
+        </w:rPr>
+        <w:t xml:space="preserve"> xmlns</w:t>
+      </w:r>
+      <w:r>
+        <w:rPr>
+          <w:rFonts w:ascii="Consolas" w:hAnsi="Consolas" w:cs="Consolas"/>
+          <w:color w:val="0000FF"/>
+          <w:sz w:val="19"/>
+          <w:szCs w:val="19"/>
+          <w:lang w:val="en-US"/>
         </w:rPr>
         <w:t>=</w:t>
       </w:r>
@@ -27774,51 +27866,7 @@
           <w:szCs w:val="19"/>
           <w:lang w:val="en-US"/>
         </w:rPr>
-        <w:t>"http://schemas.microsoft.com/</w:t>
-      </w:r>
-      <w:proofErr w:type="spellStart"/>
-      <w:r>
-        <w:rPr>
-          <w:rFonts w:ascii="Consolas" w:hAnsi="Consolas" w:cs="Consolas"/>
-          <w:color w:val="0000FF"/>
-          <w:sz w:val="19"/>
-          <w:szCs w:val="19"/>
-          <w:lang w:val="en-US"/>
-        </w:rPr>
-        <w:t>winfx</w:t>
-      </w:r>
-      <w:proofErr w:type="spellEnd"/>
-      <w:r>
-        <w:rPr>
-          <w:rFonts w:ascii="Consolas" w:hAnsi="Consolas" w:cs="Consolas"/>
-          <w:color w:val="0000FF"/>
-          <w:sz w:val="19"/>
-          <w:szCs w:val="19"/>
-          <w:lang w:val="en-US"/>
-        </w:rPr>
-        <w:t>/2006/</w:t>
-      </w:r>
-      <w:proofErr w:type="spellStart"/>
-      <w:r>
-        <w:rPr>
-          <w:rFonts w:ascii="Consolas" w:hAnsi="Consolas" w:cs="Consolas"/>
-          <w:color w:val="0000FF"/>
-          <w:sz w:val="19"/>
-          <w:szCs w:val="19"/>
-          <w:lang w:val="en-US"/>
-        </w:rPr>
-        <w:t>xaml</w:t>
-      </w:r>
-      <w:proofErr w:type="spellEnd"/>
-      <w:r>
-        <w:rPr>
-          <w:rFonts w:ascii="Consolas" w:hAnsi="Consolas" w:cs="Consolas"/>
-          <w:color w:val="0000FF"/>
-          <w:sz w:val="19"/>
-          <w:szCs w:val="19"/>
-          <w:lang w:val="en-US"/>
-        </w:rPr>
-        <w:t>/presentation"</w:t>
+        <w:t>"http://schemas.microsoft.com/winfx/2006/xaml/presentation"</w:t>
       </w:r>
     </w:p>
     <w:p>
@@ -30523,13 +30571,13 @@
               <wp:anchor distT="0" distB="0" distL="114300" distR="114300" simplePos="0" relativeHeight="251681792" behindDoc="0" locked="0" layoutInCell="1" allowOverlap="1" wp14:anchorId="1E039539" wp14:editId="0A8062B5">
                 <wp:simplePos x="0" y="0"/>
                 <wp:positionH relativeFrom="column">
-                  <wp:posOffset>-182905</wp:posOffset>
+                  <wp:posOffset>-183803</wp:posOffset>
                 </wp:positionH>
                 <wp:positionV relativeFrom="paragraph">
-                  <wp:posOffset>8788</wp:posOffset>
+                  <wp:posOffset>-98317</wp:posOffset>
                 </wp:positionV>
-                <wp:extent cx="6076950" cy="5652821"/>
-                <wp:effectExtent l="0" t="0" r="19050" b="24130"/>
+                <wp:extent cx="6076950" cy="5756287"/>
+                <wp:effectExtent l="0" t="0" r="19050" b="15875"/>
                 <wp:wrapNone/>
                 <wp:docPr id="22" name="Prostokąt 22"/>
                 <wp:cNvGraphicFramePr/>
@@ -30540,7 +30588,7 @@
                       <wps:spPr>
                         <a:xfrm>
                           <a:off x="0" y="0"/>
-                          <a:ext cx="6076950" cy="5652821"/>
+                          <a:ext cx="6076950" cy="5756287"/>
                         </a:xfrm>
                         <a:prstGeom prst="rect">
                           <a:avLst/>
@@ -30578,9 +30626,9 @@
               </wp:anchor>
             </w:drawing>
           </mc:Choice>
-          <mc:Fallback xmlns:w16se="http://schemas.microsoft.com/office/word/2015/wordml/symex" xmlns:aink="http://schemas.microsoft.com/office/drawing/2016/ink" xmlns:cx8="http://schemas.microsoft.com/office/drawing/2016/5/14/chartex" xmlns:cx7="http://schemas.microsoft.com/office/drawing/2016/5/13/chartex" xmlns:cx6="http://schemas.microsoft.com/office/drawing/2016/5/12/chartex" xmlns:cx5="http://schemas.microsoft.com/office/drawing/2016/5/11/chartex" xmlns:cx4="http://schemas.microsoft.com/office/drawing/2016/5/10/chartex" xmlns:cx3="http://schemas.microsoft.com/office/drawing/2016/5/9/chartex" xmlns:cx2="http://schemas.microsoft.com/office/drawing/2015/10/21/chartex" xmlns:cx1="http://schemas.microsoft.com/office/drawing/2015/9/8/chartex" xmlns:cx="http://schemas.microsoft.com/office/drawing/2014/chartex">
+          <mc:Fallback>
             <w:pict>
-              <v:rect w14:anchorId="4EB70CE3" id="Prostokąt 22" o:spid="_x0000_s1026" style="position:absolute;margin-left:-14.4pt;margin-top:.7pt;width:478.5pt;height:445.1pt;z-index:251681792;visibility:visible;mso-wrap-style:square;mso-height-percent:0;mso-wrap-distance-left:9pt;mso-wrap-distance-top:0;mso-wrap-distance-right:9pt;mso-wrap-distance-bottom:0;mso-position-horizontal:absolute;mso-position-horizontal-relative:text;mso-position-vertical:absolute;mso-position-vertical-relative:text;mso-height-percent:0;mso-height-relative:margin;v-text-anchor:middle" o:gfxdata="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" filled="f" strokecolor="#1f4d78 [1604]" strokeweight="1pt"/>
+              <v:rect w14:anchorId="20D14009" id="Prostokąt 22" o:spid="_x0000_s1026" style="position:absolute;margin-left:-14.45pt;margin-top:-7.75pt;width:478.5pt;height:453.25pt;z-index:251681792;visibility:visible;mso-wrap-style:square;mso-height-percent:0;mso-wrap-distance-left:9pt;mso-wrap-distance-top:0;mso-wrap-distance-right:9pt;mso-wrap-distance-bottom:0;mso-position-horizontal:absolute;mso-position-horizontal-relative:text;mso-position-vertical:absolute;mso-position-vertical-relative:text;mso-height-percent:0;mso-height-relative:margin;v-text-anchor:middle" o:gfxdata="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" filled="f" strokecolor="#1f4d78 [1604]" strokeweight="1pt"/>
             </w:pict>
           </mc:Fallback>
         </mc:AlternateContent>
@@ -34381,7 +34429,381 @@
       <w:pPr>
         <w:pStyle w:val="Nagwek1"/>
       </w:pPr>
-      <w:bookmarkStart w:id="19" w:name="_Toc484099757"/>
+      <w:r>
+        <w:lastRenderedPageBreak/>
+        <w:t>9. Plany dalszego rozwoju aplikacji</w:t>
+      </w:r>
+    </w:p>
+    <w:p>
+      <w:pPr>
+        <w:jc w:val="both"/>
+        <w:rPr>
+          <w:sz w:val="24"/>
+        </w:rPr>
+      </w:pPr>
+      <w:r>
+        <w:rPr>
+          <w:sz w:val="24"/>
+        </w:rPr>
+        <w:tab/>
+        <w:t>W przypadku podjęcia się dalszego rozwoju aplikacji planowalibyśmy zaimplementować przede wszystkim funkcje związane z trzema, najważniejszymi aspektami bezpieczeństwa jakimi są:</w:t>
+      </w:r>
+      <w:bookmarkStart w:id="19" w:name="_GoBack"/>
+      <w:bookmarkEnd w:id="19"/>
+    </w:p>
+    <w:p>
+      <w:pPr>
+        <w:pStyle w:val="Akapitzlist"/>
+        <w:numPr>
+          <w:ilvl w:val="0"/>
+          <w:numId w:val="12"/>
+        </w:numPr>
+        <w:jc w:val="both"/>
+        <w:rPr>
+          <w:sz w:val="24"/>
+        </w:rPr>
+      </w:pPr>
+      <w:r>
+        <w:rPr>
+          <w:sz w:val="24"/>
+        </w:rPr>
+        <w:t>Poufność,</w:t>
+      </w:r>
+    </w:p>
+    <w:p>
+      <w:pPr>
+        <w:pStyle w:val="Akapitzlist"/>
+        <w:numPr>
+          <w:ilvl w:val="0"/>
+          <w:numId w:val="12"/>
+        </w:numPr>
+        <w:jc w:val="both"/>
+        <w:rPr>
+          <w:sz w:val="24"/>
+        </w:rPr>
+      </w:pPr>
+      <w:r>
+        <w:rPr>
+          <w:sz w:val="24"/>
+        </w:rPr>
+        <w:t>Integralność ,</w:t>
+      </w:r>
+    </w:p>
+    <w:p>
+      <w:pPr>
+        <w:pStyle w:val="Akapitzlist"/>
+        <w:numPr>
+          <w:ilvl w:val="0"/>
+          <w:numId w:val="12"/>
+        </w:numPr>
+        <w:jc w:val="both"/>
+        <w:rPr>
+          <w:sz w:val="24"/>
+        </w:rPr>
+      </w:pPr>
+      <w:r>
+        <w:rPr>
+          <w:sz w:val="24"/>
+        </w:rPr>
+        <w:t>Dostępność.</w:t>
+      </w:r>
+    </w:p>
+    <w:p>
+      <w:pPr>
+        <w:ind w:firstLine="360"/>
+        <w:jc w:val="both"/>
+        <w:rPr>
+          <w:sz w:val="24"/>
+        </w:rPr>
+      </w:pPr>
+      <w:r>
+        <w:rPr>
+          <w:sz w:val="24"/>
+        </w:rPr>
+        <w:t>Ponadto chcielibyśmy dołożyć wszelkich starań, aby samo rozpoznawanie twarzy działało jeszcze płynniej, a algorytmy były skalibrowane w taki sposób, aby program mylił się znacznie rzadziej niż dotychczas. Jest to kwestia manipulowania wartościami progów dystansów miar euklidesowych i wymaga nieco dłuższego czasu w celu znacznego pogłębienia wiedzy na ten temat. Mimo to, uważamy, że aplikacja działała zadowalająco i sama procedura rozpoznawania studentów wypadała w trakcie prezentacji bardzo dobrze na tle konkurencji.</w:t>
+      </w:r>
+    </w:p>
+    <w:p>
+      <w:pPr>
+        <w:jc w:val="both"/>
+        <w:rPr>
+          <w:sz w:val="24"/>
+        </w:rPr>
+      </w:pPr>
+      <w:r>
+        <w:rPr>
+          <w:sz w:val="24"/>
+        </w:rPr>
+        <w:t>Najważniejsze zmiany jakie chcielibyśmy w przyszłości wprowadzić to między innymi:</w:t>
+      </w:r>
+    </w:p>
+    <w:p>
+      <w:pPr>
+        <w:pStyle w:val="Akapitzlist"/>
+        <w:numPr>
+          <w:ilvl w:val="0"/>
+          <w:numId w:val="13"/>
+        </w:numPr>
+        <w:jc w:val="both"/>
+        <w:rPr>
+          <w:sz w:val="24"/>
+        </w:rPr>
+      </w:pPr>
+      <w:r>
+        <w:rPr>
+          <w:sz w:val="24"/>
+        </w:rPr>
+        <w:t xml:space="preserve">Dodanie możliwości rejestracji i logowania dla czynnego użytkownika aplikacji. </w:t>
+      </w:r>
+    </w:p>
+    <w:p>
+      <w:pPr>
+        <w:pStyle w:val="Akapitzlist"/>
+        <w:numPr>
+          <w:ilvl w:val="0"/>
+          <w:numId w:val="13"/>
+        </w:numPr>
+        <w:jc w:val="both"/>
+        <w:rPr>
+          <w:sz w:val="24"/>
+        </w:rPr>
+      </w:pPr>
+      <w:r>
+        <w:rPr>
+          <w:sz w:val="24"/>
+        </w:rPr>
+        <w:t>Gromadzenie danych zarejestrowanego użytkownika w lokalnej bazie danych.</w:t>
+      </w:r>
+    </w:p>
+    <w:p>
+      <w:pPr>
+        <w:pStyle w:val="Akapitzlist"/>
+        <w:numPr>
+          <w:ilvl w:val="1"/>
+          <w:numId w:val="13"/>
+        </w:numPr>
+        <w:jc w:val="both"/>
+        <w:rPr>
+          <w:sz w:val="24"/>
+        </w:rPr>
+      </w:pPr>
+      <w:r>
+        <w:rPr>
+          <w:sz w:val="24"/>
+        </w:rPr>
+        <w:t>Hasła przechowywane w postaci jednokierunkowej funkcji skrótu.</w:t>
+      </w:r>
+    </w:p>
+    <w:p>
+      <w:pPr>
+        <w:pStyle w:val="Akapitzlist"/>
+        <w:numPr>
+          <w:ilvl w:val="1"/>
+          <w:numId w:val="13"/>
+        </w:numPr>
+        <w:jc w:val="both"/>
+        <w:rPr>
+          <w:sz w:val="24"/>
+        </w:rPr>
+      </w:pPr>
+      <w:r>
+        <w:rPr>
+          <w:sz w:val="24"/>
+        </w:rPr>
+        <w:t xml:space="preserve">Hasła składające się z małych i dużych liter oraz cyfr, minimum osiem znaków. </w:t>
+      </w:r>
+    </w:p>
+    <w:p>
+      <w:pPr>
+        <w:pStyle w:val="Akapitzlist"/>
+        <w:numPr>
+          <w:ilvl w:val="0"/>
+          <w:numId w:val="13"/>
+        </w:numPr>
+        <w:jc w:val="both"/>
+        <w:rPr>
+          <w:sz w:val="24"/>
+        </w:rPr>
+      </w:pPr>
+      <w:r>
+        <w:rPr>
+          <w:sz w:val="24"/>
+        </w:rPr>
+        <w:t xml:space="preserve">Bezpieczniejsza forma przechowywania zdjęć studentów. Jest to kwestia </w:t>
+      </w:r>
+      <w:r>
+        <w:rPr>
+          <w:sz w:val="24"/>
+        </w:rPr>
+        <w:br/>
+      </w:r>
+      <w:r>
+        <w:rPr>
+          <w:sz w:val="24"/>
+        </w:rPr>
+        <w:t xml:space="preserve">do przemyślenia, gdyż warto by było ukryć te dane przed nienadzorowanym dostępem osób trzecich. </w:t>
+      </w:r>
+    </w:p>
+    <w:p>
+      <w:pPr>
+        <w:pStyle w:val="Akapitzlist"/>
+        <w:numPr>
+          <w:ilvl w:val="0"/>
+          <w:numId w:val="13"/>
+        </w:numPr>
+        <w:jc w:val="both"/>
+        <w:rPr>
+          <w:sz w:val="24"/>
+        </w:rPr>
+      </w:pPr>
+      <w:r>
+        <w:rPr>
+          <w:sz w:val="24"/>
+        </w:rPr>
+        <w:t xml:space="preserve">Usprawnienie interfejsu aplikacji. Przeniesienie suwaków z ustawieniami kamery </w:t>
+      </w:r>
+      <w:r>
+        <w:rPr>
+          <w:sz w:val="24"/>
+        </w:rPr>
+        <w:br/>
+        <w:t xml:space="preserve">do osobnej zakładki w menu górnym. </w:t>
+      </w:r>
+    </w:p>
+    <w:p>
+      <w:pPr>
+        <w:pStyle w:val="Akapitzlist"/>
+        <w:numPr>
+          <w:ilvl w:val="0"/>
+          <w:numId w:val="13"/>
+        </w:numPr>
+        <w:jc w:val="both"/>
+        <w:rPr>
+          <w:sz w:val="24"/>
+        </w:rPr>
+      </w:pPr>
+      <w:r>
+        <w:rPr>
+          <w:sz w:val="24"/>
+        </w:rPr>
+        <w:t xml:space="preserve">Powiększenie okna podglądu obrazu z kamerki. </w:t>
+      </w:r>
+    </w:p>
+    <w:p>
+      <w:pPr>
+        <w:pStyle w:val="Akapitzlist"/>
+        <w:numPr>
+          <w:ilvl w:val="0"/>
+          <w:numId w:val="13"/>
+        </w:numPr>
+        <w:jc w:val="both"/>
+        <w:rPr>
+          <w:sz w:val="24"/>
+        </w:rPr>
+      </w:pPr>
+      <w:r>
+        <w:rPr>
+          <w:sz w:val="24"/>
+        </w:rPr>
+        <w:t xml:space="preserve">Czytelniejsze zaznaczanie twarzy nierozpoznanych studentów. </w:t>
+      </w:r>
+    </w:p>
+    <w:p>
+      <w:pPr>
+        <w:pStyle w:val="Akapitzlist"/>
+        <w:numPr>
+          <w:ilvl w:val="0"/>
+          <w:numId w:val="13"/>
+        </w:numPr>
+        <w:jc w:val="both"/>
+        <w:rPr>
+          <w:sz w:val="24"/>
+        </w:rPr>
+      </w:pPr>
+      <w:r>
+        <w:rPr>
+          <w:sz w:val="24"/>
+        </w:rPr>
+        <w:t>Możliwość identyfikowania twarzy kilku studentów naraz w celu przyspieszenia procesu weryfikacji.</w:t>
+      </w:r>
+    </w:p>
+    <w:p>
+      <w:pPr>
+        <w:pStyle w:val="Akapitzlist"/>
+        <w:numPr>
+          <w:ilvl w:val="0"/>
+          <w:numId w:val="13"/>
+        </w:numPr>
+        <w:jc w:val="both"/>
+        <w:rPr>
+          <w:sz w:val="24"/>
+        </w:rPr>
+      </w:pPr>
+      <w:r>
+        <w:rPr>
+          <w:sz w:val="24"/>
+        </w:rPr>
+        <w:t xml:space="preserve">Dodanie zakładki </w:t>
+      </w:r>
+      <w:r>
+        <w:rPr>
+          <w:i/>
+          <w:sz w:val="24"/>
+        </w:rPr>
+        <w:t>Help</w:t>
+      </w:r>
+      <w:r>
+        <w:rPr>
+          <w:sz w:val="24"/>
+        </w:rPr>
+        <w:t xml:space="preserve"> w celu łatwiejszego i szybszego dostępu do instrukcji użytkowania aplikacji.</w:t>
+      </w:r>
+    </w:p>
+    <w:p>
+      <w:pPr>
+        <w:jc w:val="both"/>
+        <w:rPr>
+          <w:sz w:val="24"/>
+        </w:rPr>
+      </w:pPr>
+    </w:p>
+    <w:p>
+      <w:pPr>
+        <w:jc w:val="both"/>
+        <w:rPr>
+          <w:sz w:val="24"/>
+        </w:rPr>
+      </w:pPr>
+    </w:p>
+    <w:p>
+      <w:pPr>
+        <w:jc w:val="both"/>
+        <w:rPr>
+          <w:sz w:val="24"/>
+        </w:rPr>
+      </w:pPr>
+    </w:p>
+    <w:p>
+      <w:pPr>
+        <w:rPr>
+          <w:rFonts w:cstheme="minorHAnsi"/>
+          <w:sz w:val="24"/>
+        </w:rPr>
+      </w:pPr>
+    </w:p>
+    <w:p>
+      <w:pPr>
+        <w:rPr>
+          <w:rFonts w:cstheme="minorHAnsi"/>
+          <w:sz w:val="24"/>
+        </w:rPr>
+      </w:pPr>
+    </w:p>
+    <w:p>
+      <w:pPr>
+        <w:pStyle w:val="Nagwek1"/>
+      </w:pPr>
+      <w:bookmarkStart w:id="20" w:name="_Toc485036188"/>
       <w:r>
         <w:lastRenderedPageBreak/>
         <w:t>9</w:t>
@@ -34389,7 +34811,7 @@
       <w:r>
         <w:t>. Podsumowanie</w:t>
       </w:r>
-      <w:bookmarkEnd w:id="19"/>
+      <w:bookmarkEnd w:id="20"/>
     </w:p>
     <w:p>
       <w:pPr>
@@ -34444,7 +34866,21 @@
           <w:rFonts w:cstheme="minorHAnsi"/>
           <w:sz w:val="24"/>
         </w:rPr>
-        <w:t xml:space="preserve">w warunkach akademickich trzeba pracować nad wieloma projektami w jednym czasie co powoduje drastyczne zmniejszenie możliwości przy wykorzystaniu najlepszych metodologii pracy zespołowej. Jednakże zastosowanie takich narzędzi jak </w:t>
+        <w:t xml:space="preserve">w warunkach akademickich trzeba pracować nad wieloma projektami w jednym czasie </w:t>
+      </w:r>
+      <w:r>
+        <w:rPr>
+          <w:rFonts w:cstheme="minorHAnsi"/>
+          <w:sz w:val="24"/>
+        </w:rPr>
+        <w:br/>
+      </w:r>
+      <w:r>
+        <w:rPr>
+          <w:rFonts w:cstheme="minorHAnsi"/>
+          <w:sz w:val="24"/>
+        </w:rPr>
+        <w:t xml:space="preserve">co powoduje drastyczne zmniejszenie możliwości przy wykorzystaniu najlepszych metodologii pracy zespołowej. Jednakże zastosowanie takich narzędzi jak </w:t>
       </w:r>
       <w:proofErr w:type="spellStart"/>
       <w:r>
@@ -34478,8 +34914,6 @@
         </w:rPr>
         <w:t xml:space="preserve"> powoduje, że praca zespołowa staje się wygodna i przyjemna dla każdego członka zespołu. Przepływ informacji nie jest ograniczany czasem a jednocześnie każdy z uczestników projektu ma dostęp do aktualnej wersji aplikacji.</w:t>
       </w:r>
-      <w:bookmarkStart w:id="20" w:name="_GoBack"/>
-      <w:bookmarkEnd w:id="20"/>
     </w:p>
     <w:p>
       <w:pPr>
@@ -34570,7 +35004,7 @@
             <w:bCs/>
             <w:noProof/>
           </w:rPr>
-          <w:t>27</w:t>
+          <w:t>29</w:t>
         </w:r>
         <w:r>
           <w:rPr>
@@ -34754,7 +35188,7 @@
             </wp:anchor>
           </w:drawing>
         </mc:Choice>
-        <mc:Fallback xmlns:w16se="http://schemas.microsoft.com/office/word/2015/wordml/symex" xmlns:aink="http://schemas.microsoft.com/office/drawing/2016/ink" xmlns:cx8="http://schemas.microsoft.com/office/drawing/2016/5/14/chartex" xmlns:cx7="http://schemas.microsoft.com/office/drawing/2016/5/13/chartex" xmlns:cx6="http://schemas.microsoft.com/office/drawing/2016/5/12/chartex" xmlns:cx5="http://schemas.microsoft.com/office/drawing/2016/5/11/chartex" xmlns:cx4="http://schemas.microsoft.com/office/drawing/2016/5/10/chartex" xmlns:cx3="http://schemas.microsoft.com/office/drawing/2016/5/9/chartex" xmlns:cx2="http://schemas.microsoft.com/office/drawing/2015/10/21/chartex" xmlns:cx1="http://schemas.microsoft.com/office/drawing/2015/9/8/chartex" xmlns:cx="http://schemas.microsoft.com/office/drawing/2014/chartex">
+        <mc:Fallback xmlns:cx="http://schemas.microsoft.com/office/drawing/2014/chartex" xmlns:cx1="http://schemas.microsoft.com/office/drawing/2015/9/8/chartex" xmlns:cx2="http://schemas.microsoft.com/office/drawing/2015/10/21/chartex" xmlns:cx3="http://schemas.microsoft.com/office/drawing/2016/5/9/chartex" xmlns:cx4="http://schemas.microsoft.com/office/drawing/2016/5/10/chartex" xmlns:cx5="http://schemas.microsoft.com/office/drawing/2016/5/11/chartex" xmlns:cx6="http://schemas.microsoft.com/office/drawing/2016/5/12/chartex" xmlns:cx7="http://schemas.microsoft.com/office/drawing/2016/5/13/chartex" xmlns:cx8="http://schemas.microsoft.com/office/drawing/2016/5/14/chartex" xmlns:aink="http://schemas.microsoft.com/office/drawing/2016/ink" xmlns:w16se="http://schemas.microsoft.com/office/word/2015/wordml/symex">
           <w:pict>
             <v:rect id="Prostokąt 197" o:spid="_x0000_s1026" style="position:absolute;margin-left:0;margin-top:0;width:468.5pt;height:21.3pt;z-index:-251657216;visibility:visible;mso-wrap-style:square;mso-width-percent:1000;mso-height-percent:27;mso-top-percent:45;mso-wrap-distance-left:9.35pt;mso-wrap-distance-top:0;mso-wrap-distance-right:9.35pt;mso-wrap-distance-bottom:0;mso-position-horizontal:center;mso-position-horizontal-relative:margin;mso-position-vertical-relative:page;mso-width-percent:1000;mso-height-percent:27;mso-top-percent:45;mso-width-relative:margin;mso-height-relative:page;v-text-anchor:middle" o:gfxdata="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" o:allowoverlap="f" fillcolor="#5b9bd5 [3204]" stroked="f" strokeweight="1pt">
               <v:textbox style="mso-fit-shape-to-text:t">
@@ -35597,9 +36031,9 @@
     </w:lvl>
   </w:abstractNum>
   <w:abstractNum w:abstractNumId="7" w15:restartNumberingAfterBreak="0">
-    <w:nsid w:val="4D6A326B"/>
+    <w:nsid w:val="49F329AB"/>
     <w:multiLevelType w:val="hybridMultilevel"/>
-    <w:tmpl w:val="009A7F48"/>
+    <w:tmpl w:val="5A1EBD1E"/>
     <w:lvl w:ilvl="0" w:tplc="04150001">
       <w:start w:val="1"/>
       <w:numFmt w:val="bullet"/>
@@ -35710,9 +36144,9 @@
     </w:lvl>
   </w:abstractNum>
   <w:abstractNum w:abstractNumId="8" w15:restartNumberingAfterBreak="0">
-    <w:nsid w:val="517B1CAE"/>
+    <w:nsid w:val="4D6A326B"/>
     <w:multiLevelType w:val="hybridMultilevel"/>
-    <w:tmpl w:val="2CD093CA"/>
+    <w:tmpl w:val="009A7F48"/>
     <w:lvl w:ilvl="0" w:tplc="04150001">
       <w:start w:val="1"/>
       <w:numFmt w:val="bullet"/>
@@ -35823,9 +36257,9 @@
     </w:lvl>
   </w:abstractNum>
   <w:abstractNum w:abstractNumId="9" w15:restartNumberingAfterBreak="0">
-    <w:nsid w:val="54C27064"/>
+    <w:nsid w:val="517B1CAE"/>
     <w:multiLevelType w:val="hybridMultilevel"/>
-    <w:tmpl w:val="09823276"/>
+    <w:tmpl w:val="2CD093CA"/>
     <w:lvl w:ilvl="0" w:tplc="04150001">
       <w:start w:val="1"/>
       <w:numFmt w:val="bullet"/>
@@ -35936,9 +36370,122 @@
     </w:lvl>
   </w:abstractNum>
   <w:abstractNum w:abstractNumId="10" w15:restartNumberingAfterBreak="0">
-    <w:nsid w:val="5F8F2B37"/>
+    <w:nsid w:val="54C27064"/>
     <w:multiLevelType w:val="hybridMultilevel"/>
-    <w:tmpl w:val="639A649C"/>
+    <w:tmpl w:val="09823276"/>
+    <w:lvl w:ilvl="0" w:tplc="04150001">
+      <w:start w:val="1"/>
+      <w:numFmt w:val="bullet"/>
+      <w:lvlText w:val=""/>
+      <w:lvlJc w:val="left"/>
+      <w:pPr>
+        <w:ind w:left="720" w:hanging="360"/>
+      </w:pPr>
+      <w:rPr>
+        <w:rFonts w:ascii="Symbol" w:hAnsi="Symbol" w:hint="default"/>
+      </w:rPr>
+    </w:lvl>
+    <w:lvl w:ilvl="1" w:tplc="04150003" w:tentative="1">
+      <w:start w:val="1"/>
+      <w:numFmt w:val="bullet"/>
+      <w:lvlText w:val="o"/>
+      <w:lvlJc w:val="left"/>
+      <w:pPr>
+        <w:ind w:left="1440" w:hanging="360"/>
+      </w:pPr>
+      <w:rPr>
+        <w:rFonts w:ascii="Courier New" w:hAnsi="Courier New" w:cs="Courier New" w:hint="default"/>
+      </w:rPr>
+    </w:lvl>
+    <w:lvl w:ilvl="2" w:tplc="04150005" w:tentative="1">
+      <w:start w:val="1"/>
+      <w:numFmt w:val="bullet"/>
+      <w:lvlText w:val=""/>
+      <w:lvlJc w:val="left"/>
+      <w:pPr>
+        <w:ind w:left="2160" w:hanging="360"/>
+      </w:pPr>
+      <w:rPr>
+        <w:rFonts w:ascii="Wingdings" w:hAnsi="Wingdings" w:hint="default"/>
+      </w:rPr>
+    </w:lvl>
+    <w:lvl w:ilvl="3" w:tplc="04150001" w:tentative="1">
+      <w:start w:val="1"/>
+      <w:numFmt w:val="bullet"/>
+      <w:lvlText w:val=""/>
+      <w:lvlJc w:val="left"/>
+      <w:pPr>
+        <w:ind w:left="2880" w:hanging="360"/>
+      </w:pPr>
+      <w:rPr>
+        <w:rFonts w:ascii="Symbol" w:hAnsi="Symbol" w:hint="default"/>
+      </w:rPr>
+    </w:lvl>
+    <w:lvl w:ilvl="4" w:tplc="04150003" w:tentative="1">
+      <w:start w:val="1"/>
+      <w:numFmt w:val="bullet"/>
+      <w:lvlText w:val="o"/>
+      <w:lvlJc w:val="left"/>
+      <w:pPr>
+        <w:ind w:left="3600" w:hanging="360"/>
+      </w:pPr>
+      <w:rPr>
+        <w:rFonts w:ascii="Courier New" w:hAnsi="Courier New" w:cs="Courier New" w:hint="default"/>
+      </w:rPr>
+    </w:lvl>
+    <w:lvl w:ilvl="5" w:tplc="04150005" w:tentative="1">
+      <w:start w:val="1"/>
+      <w:numFmt w:val="bullet"/>
+      <w:lvlText w:val=""/>
+      <w:lvlJc w:val="left"/>
+      <w:pPr>
+        <w:ind w:left="4320" w:hanging="360"/>
+      </w:pPr>
+      <w:rPr>
+        <w:rFonts w:ascii="Wingdings" w:hAnsi="Wingdings" w:hint="default"/>
+      </w:rPr>
+    </w:lvl>
+    <w:lvl w:ilvl="6" w:tplc="04150001" w:tentative="1">
+      <w:start w:val="1"/>
+      <w:numFmt w:val="bullet"/>
+      <w:lvlText w:val=""/>
+      <w:lvlJc w:val="left"/>
+      <w:pPr>
+        <w:ind w:left="5040" w:hanging="360"/>
+      </w:pPr>
+      <w:rPr>
+        <w:rFonts w:ascii="Symbol" w:hAnsi="Symbol" w:hint="default"/>
+      </w:rPr>
+    </w:lvl>
+    <w:lvl w:ilvl="7" w:tplc="04150003" w:tentative="1">
+      <w:start w:val="1"/>
+      <w:numFmt w:val="bullet"/>
+      <w:lvlText w:val="o"/>
+      <w:lvlJc w:val="left"/>
+      <w:pPr>
+        <w:ind w:left="5760" w:hanging="360"/>
+      </w:pPr>
+      <w:rPr>
+        <w:rFonts w:ascii="Courier New" w:hAnsi="Courier New" w:cs="Courier New" w:hint="default"/>
+      </w:rPr>
+    </w:lvl>
+    <w:lvl w:ilvl="8" w:tplc="04150005" w:tentative="1">
+      <w:start w:val="1"/>
+      <w:numFmt w:val="bullet"/>
+      <w:lvlText w:val=""/>
+      <w:lvlJc w:val="left"/>
+      <w:pPr>
+        <w:ind w:left="6480" w:hanging="360"/>
+      </w:pPr>
+      <w:rPr>
+        <w:rFonts w:ascii="Wingdings" w:hAnsi="Wingdings" w:hint="default"/>
+      </w:rPr>
+    </w:lvl>
+  </w:abstractNum>
+  <w:abstractNum w:abstractNumId="11" w15:restartNumberingAfterBreak="0">
+    <w:nsid w:val="5968373B"/>
+    <w:multiLevelType w:val="hybridMultilevel"/>
+    <w:tmpl w:val="15768E6C"/>
     <w:lvl w:ilvl="0" w:tplc="04150001">
       <w:start w:val="1"/>
       <w:numFmt w:val="bullet"/>
@@ -35963,7 +36510,7 @@
         <w:rFonts w:ascii="Courier New" w:hAnsi="Courier New" w:cs="Courier New" w:hint="default"/>
       </w:rPr>
     </w:lvl>
-    <w:lvl w:ilvl="2" w:tplc="04150005">
+    <w:lvl w:ilvl="2" w:tplc="04150005" w:tentative="1">
       <w:start w:val="1"/>
       <w:numFmt w:val="bullet"/>
       <w:lvlText w:val=""/>
@@ -36048,11 +36595,124 @@
       </w:rPr>
     </w:lvl>
   </w:abstractNum>
+  <w:abstractNum w:abstractNumId="12" w15:restartNumberingAfterBreak="0">
+    <w:nsid w:val="5F8F2B37"/>
+    <w:multiLevelType w:val="hybridMultilevel"/>
+    <w:tmpl w:val="639A649C"/>
+    <w:lvl w:ilvl="0" w:tplc="04150001">
+      <w:start w:val="1"/>
+      <w:numFmt w:val="bullet"/>
+      <w:lvlText w:val=""/>
+      <w:lvlJc w:val="left"/>
+      <w:pPr>
+        <w:ind w:left="720" w:hanging="360"/>
+      </w:pPr>
+      <w:rPr>
+        <w:rFonts w:ascii="Symbol" w:hAnsi="Symbol" w:hint="default"/>
+      </w:rPr>
+    </w:lvl>
+    <w:lvl w:ilvl="1" w:tplc="04150003">
+      <w:start w:val="1"/>
+      <w:numFmt w:val="bullet"/>
+      <w:lvlText w:val="o"/>
+      <w:lvlJc w:val="left"/>
+      <w:pPr>
+        <w:ind w:left="1440" w:hanging="360"/>
+      </w:pPr>
+      <w:rPr>
+        <w:rFonts w:ascii="Courier New" w:hAnsi="Courier New" w:cs="Courier New" w:hint="default"/>
+      </w:rPr>
+    </w:lvl>
+    <w:lvl w:ilvl="2" w:tplc="04150005">
+      <w:start w:val="1"/>
+      <w:numFmt w:val="bullet"/>
+      <w:lvlText w:val=""/>
+      <w:lvlJc w:val="left"/>
+      <w:pPr>
+        <w:ind w:left="2160" w:hanging="360"/>
+      </w:pPr>
+      <w:rPr>
+        <w:rFonts w:ascii="Wingdings" w:hAnsi="Wingdings" w:hint="default"/>
+      </w:rPr>
+    </w:lvl>
+    <w:lvl w:ilvl="3" w:tplc="04150001" w:tentative="1">
+      <w:start w:val="1"/>
+      <w:numFmt w:val="bullet"/>
+      <w:lvlText w:val=""/>
+      <w:lvlJc w:val="left"/>
+      <w:pPr>
+        <w:ind w:left="2880" w:hanging="360"/>
+      </w:pPr>
+      <w:rPr>
+        <w:rFonts w:ascii="Symbol" w:hAnsi="Symbol" w:hint="default"/>
+      </w:rPr>
+    </w:lvl>
+    <w:lvl w:ilvl="4" w:tplc="04150003" w:tentative="1">
+      <w:start w:val="1"/>
+      <w:numFmt w:val="bullet"/>
+      <w:lvlText w:val="o"/>
+      <w:lvlJc w:val="left"/>
+      <w:pPr>
+        <w:ind w:left="3600" w:hanging="360"/>
+      </w:pPr>
+      <w:rPr>
+        <w:rFonts w:ascii="Courier New" w:hAnsi="Courier New" w:cs="Courier New" w:hint="default"/>
+      </w:rPr>
+    </w:lvl>
+    <w:lvl w:ilvl="5" w:tplc="04150005" w:tentative="1">
+      <w:start w:val="1"/>
+      <w:numFmt w:val="bullet"/>
+      <w:lvlText w:val=""/>
+      <w:lvlJc w:val="left"/>
+      <w:pPr>
+        <w:ind w:left="4320" w:hanging="360"/>
+      </w:pPr>
+      <w:rPr>
+        <w:rFonts w:ascii="Wingdings" w:hAnsi="Wingdings" w:hint="default"/>
+      </w:rPr>
+    </w:lvl>
+    <w:lvl w:ilvl="6" w:tplc="04150001" w:tentative="1">
+      <w:start w:val="1"/>
+      <w:numFmt w:val="bullet"/>
+      <w:lvlText w:val=""/>
+      <w:lvlJc w:val="left"/>
+      <w:pPr>
+        <w:ind w:left="5040" w:hanging="360"/>
+      </w:pPr>
+      <w:rPr>
+        <w:rFonts w:ascii="Symbol" w:hAnsi="Symbol" w:hint="default"/>
+      </w:rPr>
+    </w:lvl>
+    <w:lvl w:ilvl="7" w:tplc="04150003" w:tentative="1">
+      <w:start w:val="1"/>
+      <w:numFmt w:val="bullet"/>
+      <w:lvlText w:val="o"/>
+      <w:lvlJc w:val="left"/>
+      <w:pPr>
+        <w:ind w:left="5760" w:hanging="360"/>
+      </w:pPr>
+      <w:rPr>
+        <w:rFonts w:ascii="Courier New" w:hAnsi="Courier New" w:cs="Courier New" w:hint="default"/>
+      </w:rPr>
+    </w:lvl>
+    <w:lvl w:ilvl="8" w:tplc="04150005" w:tentative="1">
+      <w:start w:val="1"/>
+      <w:numFmt w:val="bullet"/>
+      <w:lvlText w:val=""/>
+      <w:lvlJc w:val="left"/>
+      <w:pPr>
+        <w:ind w:left="6480" w:hanging="360"/>
+      </w:pPr>
+      <w:rPr>
+        <w:rFonts w:ascii="Wingdings" w:hAnsi="Wingdings" w:hint="default"/>
+      </w:rPr>
+    </w:lvl>
+  </w:abstractNum>
   <w:num w:numId="1">
     <w:abstractNumId w:val="0"/>
   </w:num>
   <w:num w:numId="2">
-    <w:abstractNumId w:val="9"/>
+    <w:abstractNumId w:val="10"/>
   </w:num>
   <w:num w:numId="3">
     <w:abstractNumId w:val="2"/>
@@ -36061,7 +36721,7 @@
     <w:abstractNumId w:val="5"/>
   </w:num>
   <w:num w:numId="5">
-    <w:abstractNumId w:val="8"/>
+    <w:abstractNumId w:val="9"/>
   </w:num>
   <w:num w:numId="6">
     <w:abstractNumId w:val="3"/>
@@ -36073,13 +36733,19 @@
     <w:abstractNumId w:val="4"/>
   </w:num>
   <w:num w:numId="9">
-    <w:abstractNumId w:val="10"/>
+    <w:abstractNumId w:val="12"/>
   </w:num>
   <w:num w:numId="10">
     <w:abstractNumId w:val="6"/>
   </w:num>
   <w:num w:numId="11">
+    <w:abstractNumId w:val="8"/>
+  </w:num>
+  <w:num w:numId="12">
     <w:abstractNumId w:val="7"/>
+  </w:num>
+  <w:num w:numId="13">
+    <w:abstractNumId w:val="11"/>
   </w:num>
 </w:numbering>
 </file>
@@ -37624,7 +38290,7 @@
 </file>
 
 <file path=customXml/itemProps1.xml><?xml version="1.0" encoding="utf-8"?>
-<ds:datastoreItem xmlns:ds="http://schemas.openxmlformats.org/officeDocument/2006/customXml" ds:itemID="{B9E89AAB-0488-42B7-8466-222CADC9CA94}">
+<ds:datastoreItem xmlns:ds="http://schemas.openxmlformats.org/officeDocument/2006/customXml" ds:itemID="{D7FABA4A-A586-42C7-8731-DE96CE87A90D}">
   <ds:schemaRefs>
     <ds:schemaRef ds:uri="http://schemas.openxmlformats.org/officeDocument/2006/bibliography"/>
   </ds:schemaRefs>
